--- a/docs/ТЗ.docx
+++ b/docs/ТЗ.docx
@@ -120,56 +120,7 @@
           <w:color w:val="000000"/>
           <w:szCs w:val="28"/>
         </w:rPr>
-        <w:t>ВЕБ-ЗАСТОСУНОК</w:t>
-      </w:r>
-      <w:r>
-        <w:rPr>
-          <w:color w:val="000000"/>
-          <w:szCs w:val="28"/>
-        </w:rPr>
-        <w:t xml:space="preserve"> </w:t>
-      </w:r>
-      <w:r>
-        <w:rPr>
-          <w:color w:val="000000"/>
-          <w:szCs w:val="28"/>
-        </w:rPr>
-        <w:t>ДЛЯ</w:t>
-      </w:r>
-      <w:r>
-        <w:rPr>
-          <w:color w:val="000000"/>
-          <w:szCs w:val="28"/>
-        </w:rPr>
-        <w:t xml:space="preserve"> </w:t>
-      </w:r>
-      <w:r>
-        <w:rPr>
-          <w:color w:val="000000"/>
-          <w:szCs w:val="28"/>
-        </w:rPr>
-        <w:t>ПІДТРИМКИ</w:t>
-      </w:r>
-      <w:r>
-        <w:rPr>
-          <w:color w:val="000000"/>
-          <w:szCs w:val="28"/>
-        </w:rPr>
-        <w:t xml:space="preserve"> </w:t>
-      </w:r>
-      <w:r>
-        <w:rPr>
-          <w:color w:val="000000"/>
-          <w:szCs w:val="28"/>
-        </w:rPr>
-        <w:t>ДІЯЛЬНОСТІ</w:t>
-      </w:r>
-      <w:r>
-        <w:rPr>
-          <w:color w:val="000000"/>
-          <w:szCs w:val="28"/>
-        </w:rPr>
-        <w:t xml:space="preserve"> </w:t>
+        <w:t xml:space="preserve">ВЕБ-ЗАСТОСУНОК ДЛЯ ПІДТРИМКИ ДІЯЛЬНОСТІ </w:t>
       </w:r>
       <w:r>
         <w:rPr>
@@ -571,7 +522,7 @@
           <w:r>
             <w:fldChar w:fldCharType="separate"/>
           </w:r>
-          <w:hyperlink w:anchor="_Toc148725605" w:history="1">
+          <w:hyperlink w:anchor="_Toc148988095" w:history="1">
             <w:r>
               <w:rPr>
                 <w:rStyle w:val="afc"/>
@@ -610,7 +561,7 @@
               <w:rPr>
                 <w:webHidden/>
               </w:rPr>
-              <w:instrText xml:space="preserve"> PAGEREF _Toc148725605 \h </w:instrText>
+              <w:instrText xml:space="preserve"> PAGEREF _Toc148988095 \h </w:instrText>
             </w:r>
             <w:r>
               <w:rPr>
@@ -648,7 +599,7 @@
               <w:lang w:eastAsia="uk-UA"/>
             </w:rPr>
           </w:pPr>
-          <w:hyperlink w:anchor="_Toc148725606" w:history="1">
+          <w:hyperlink w:anchor="_Toc148988096" w:history="1">
             <w:r>
               <w:rPr>
                 <w:rStyle w:val="afc"/>
@@ -687,7 +638,7 @@
               <w:rPr>
                 <w:webHidden/>
               </w:rPr>
-              <w:instrText xml:space="preserve"> PAGEREF _Toc148725606 \h </w:instrText>
+              <w:instrText xml:space="preserve"> PAGEREF _Toc148988096 \h </w:instrText>
             </w:r>
             <w:r>
               <w:rPr>
@@ -725,7 +676,7 @@
               <w:lang w:eastAsia="uk-UA"/>
             </w:rPr>
           </w:pPr>
-          <w:hyperlink w:anchor="_Toc148725607" w:history="1">
+          <w:hyperlink w:anchor="_Toc148988097" w:history="1">
             <w:r>
               <w:rPr>
                 <w:rStyle w:val="afc"/>
@@ -764,7 +715,7 @@
               <w:rPr>
                 <w:webHidden/>
               </w:rPr>
-              <w:instrText xml:space="preserve"> PAGEREF _Toc148725607 \h </w:instrText>
+              <w:instrText xml:space="preserve"> PAGEREF _Toc148988097 \h </w:instrText>
             </w:r>
             <w:r>
               <w:rPr>
@@ -802,7 +753,7 @@
               <w:lang w:eastAsia="uk-UA"/>
             </w:rPr>
           </w:pPr>
-          <w:hyperlink w:anchor="_Toc148725608" w:history="1">
+          <w:hyperlink w:anchor="_Toc148988098" w:history="1">
             <w:r>
               <w:rPr>
                 <w:rStyle w:val="afc"/>
@@ -841,7 +792,7 @@
               <w:rPr>
                 <w:webHidden/>
               </w:rPr>
-              <w:instrText xml:space="preserve"> PAGEREF _Toc148725608 \h </w:instrText>
+              <w:instrText xml:space="preserve"> PAGEREF _Toc148988098 \h </w:instrText>
             </w:r>
             <w:r>
               <w:rPr>
@@ -878,7 +829,7 @@
               <w:lang w:eastAsia="uk-UA"/>
             </w:rPr>
           </w:pPr>
-          <w:hyperlink w:anchor="_Toc148725609" w:history="1">
+          <w:hyperlink w:anchor="_Toc148988099" w:history="1">
             <w:r>
               <w:rPr>
                 <w:rStyle w:val="afc"/>
@@ -918,7 +869,7 @@
               <w:rPr>
                 <w:webHidden/>
               </w:rPr>
-              <w:instrText xml:space="preserve"> PAGEREF _Toc148725609 \h </w:instrText>
+              <w:instrText xml:space="preserve"> PAGEREF _Toc148988099 \h </w:instrText>
             </w:r>
             <w:r>
               <w:rPr>
@@ -956,7 +907,7 @@
               <w:lang w:eastAsia="uk-UA"/>
             </w:rPr>
           </w:pPr>
-          <w:hyperlink w:anchor="_Toc148725610" w:history="1">
+          <w:hyperlink w:anchor="_Toc148988100" w:history="1">
             <w:r>
               <w:rPr>
                 <w:rStyle w:val="afc"/>
@@ -1002,7 +953,7 @@
                 <w:noProof/>
                 <w:webHidden/>
               </w:rPr>
-              <w:instrText xml:space="preserve"> PAGEREF _Toc148725610 \h </w:instrText>
+              <w:instrText xml:space="preserve"> PAGEREF _Toc148988100 \h </w:instrText>
             </w:r>
             <w:r>
               <w:rPr>
@@ -1044,7 +995,7 @@
               <w:lang w:eastAsia="uk-UA"/>
             </w:rPr>
           </w:pPr>
-          <w:hyperlink w:anchor="_Toc148725611" w:history="1">
+          <w:hyperlink w:anchor="_Toc148988101" w:history="1">
             <w:r>
               <w:rPr>
                 <w:rStyle w:val="afc"/>
@@ -1090,7 +1041,7 @@
                 <w:noProof/>
                 <w:webHidden/>
               </w:rPr>
-              <w:instrText xml:space="preserve"> PAGEREF _Toc148725611 \h </w:instrText>
+              <w:instrText xml:space="preserve"> PAGEREF _Toc148988101 \h </w:instrText>
             </w:r>
             <w:r>
               <w:rPr>
@@ -1132,7 +1083,7 @@
               <w:lang w:eastAsia="uk-UA"/>
             </w:rPr>
           </w:pPr>
-          <w:hyperlink w:anchor="_Toc148725612" w:history="1">
+          <w:hyperlink w:anchor="_Toc148988102" w:history="1">
             <w:r>
               <w:rPr>
                 <w:rStyle w:val="afc"/>
@@ -1178,7 +1129,7 @@
                 <w:noProof/>
                 <w:webHidden/>
               </w:rPr>
-              <w:instrText xml:space="preserve"> PAGEREF _Toc148725612 \h </w:instrText>
+              <w:instrText xml:space="preserve"> PAGEREF _Toc148988102 \h </w:instrText>
             </w:r>
             <w:r>
               <w:rPr>
@@ -1220,7 +1171,7 @@
               <w:lang w:eastAsia="uk-UA"/>
             </w:rPr>
           </w:pPr>
-          <w:hyperlink w:anchor="_Toc148725613" w:history="1">
+          <w:hyperlink w:anchor="_Toc148988103" w:history="1">
             <w:r>
               <w:rPr>
                 <w:rStyle w:val="afc"/>
@@ -1266,7 +1217,7 @@
                 <w:noProof/>
                 <w:webHidden/>
               </w:rPr>
-              <w:instrText xml:space="preserve"> PAGEREF _Toc148725613 \h </w:instrText>
+              <w:instrText xml:space="preserve"> PAGEREF _Toc148988103 \h </w:instrText>
             </w:r>
             <w:r>
               <w:rPr>
@@ -1308,7 +1259,7 @@
               <w:lang w:eastAsia="uk-UA"/>
             </w:rPr>
           </w:pPr>
-          <w:hyperlink w:anchor="_Toc148725614" w:history="1">
+          <w:hyperlink w:anchor="_Toc148988104" w:history="1">
             <w:r>
               <w:rPr>
                 <w:rStyle w:val="afc"/>
@@ -1371,7 +1322,7 @@
                 <w:noProof/>
                 <w:webHidden/>
               </w:rPr>
-              <w:instrText xml:space="preserve"> PAGEREF _Toc148725614 \h </w:instrText>
+              <w:instrText xml:space="preserve"> PAGEREF _Toc148988104 \h </w:instrText>
             </w:r>
             <w:r>
               <w:rPr>
@@ -1413,7 +1364,7 @@
               <w:lang w:eastAsia="uk-UA"/>
             </w:rPr>
           </w:pPr>
-          <w:hyperlink w:anchor="_Toc148725615" w:history="1">
+          <w:hyperlink w:anchor="_Toc148988105" w:history="1">
             <w:r>
               <w:rPr>
                 <w:rStyle w:val="afc"/>
@@ -1459,7 +1410,7 @@
                 <w:noProof/>
                 <w:webHidden/>
               </w:rPr>
-              <w:instrText xml:space="preserve"> PAGEREF _Toc148725615 \h </w:instrText>
+              <w:instrText xml:space="preserve"> PAGEREF _Toc148988105 \h </w:instrText>
             </w:r>
             <w:r>
               <w:rPr>
@@ -1501,7 +1452,7 @@
               <w:lang w:eastAsia="uk-UA"/>
             </w:rPr>
           </w:pPr>
-          <w:hyperlink w:anchor="_Toc148725616" w:history="1">
+          <w:hyperlink w:anchor="_Toc148988106" w:history="1">
             <w:r>
               <w:rPr>
                 <w:rStyle w:val="afc"/>
@@ -1547,7 +1498,7 @@
                 <w:noProof/>
                 <w:webHidden/>
               </w:rPr>
-              <w:instrText xml:space="preserve"> PAGEREF _Toc148725616 \h </w:instrText>
+              <w:instrText xml:space="preserve"> PAGEREF _Toc148988106 \h </w:instrText>
             </w:r>
             <w:r>
               <w:rPr>
@@ -1588,7 +1539,7 @@
               <w:lang w:eastAsia="uk-UA"/>
             </w:rPr>
           </w:pPr>
-          <w:hyperlink w:anchor="_Toc148725617" w:history="1">
+          <w:hyperlink w:anchor="_Toc148988107" w:history="1">
             <w:r>
               <w:rPr>
                 <w:rStyle w:val="afc"/>
@@ -1628,7 +1579,7 @@
               <w:rPr>
                 <w:webHidden/>
               </w:rPr>
-              <w:instrText xml:space="preserve"> PAGEREF _Toc148725617 \h </w:instrText>
+              <w:instrText xml:space="preserve"> PAGEREF _Toc148988107 \h </w:instrText>
             </w:r>
             <w:r>
               <w:rPr>
@@ -1665,7 +1616,7 @@
               <w:lang w:eastAsia="uk-UA"/>
             </w:rPr>
           </w:pPr>
-          <w:hyperlink w:anchor="_Toc148725618" w:history="1">
+          <w:hyperlink w:anchor="_Toc148988108" w:history="1">
             <w:r>
               <w:rPr>
                 <w:rStyle w:val="afc"/>
@@ -1705,7 +1656,7 @@
               <w:rPr>
                 <w:webHidden/>
               </w:rPr>
-              <w:instrText xml:space="preserve"> PAGEREF _Toc148725618 \h </w:instrText>
+              <w:instrText xml:space="preserve"> PAGEREF _Toc148988108 \h </w:instrText>
             </w:r>
             <w:r>
               <w:rPr>
@@ -1743,7 +1694,7 @@
               <w:lang w:eastAsia="uk-UA"/>
             </w:rPr>
           </w:pPr>
-          <w:hyperlink w:anchor="_Toc148725619" w:history="1">
+          <w:hyperlink w:anchor="_Toc148988109" w:history="1">
             <w:r>
               <w:rPr>
                 <w:rStyle w:val="afc"/>
@@ -1789,7 +1740,7 @@
                 <w:noProof/>
                 <w:webHidden/>
               </w:rPr>
-              <w:instrText xml:space="preserve"> PAGEREF _Toc148725619 \h </w:instrText>
+              <w:instrText xml:space="preserve"> PAGEREF _Toc148988109 \h </w:instrText>
             </w:r>
             <w:r>
               <w:rPr>
@@ -1831,7 +1782,7 @@
               <w:lang w:eastAsia="uk-UA"/>
             </w:rPr>
           </w:pPr>
-          <w:hyperlink w:anchor="_Toc148725620" w:history="1">
+          <w:hyperlink w:anchor="_Toc148988110" w:history="1">
             <w:r>
               <w:rPr>
                 <w:rStyle w:val="afc"/>
@@ -1877,7 +1828,7 @@
                 <w:noProof/>
                 <w:webHidden/>
               </w:rPr>
-              <w:instrText xml:space="preserve"> PAGEREF _Toc148725620 \h </w:instrText>
+              <w:instrText xml:space="preserve"> PAGEREF _Toc148988110 \h </w:instrText>
             </w:r>
             <w:r>
               <w:rPr>
@@ -1918,7 +1869,7 @@
               <w:lang w:eastAsia="uk-UA"/>
             </w:rPr>
           </w:pPr>
-          <w:hyperlink w:anchor="_Toc148725621" w:history="1">
+          <w:hyperlink w:anchor="_Toc148988111" w:history="1">
             <w:r>
               <w:rPr>
                 <w:rStyle w:val="afc"/>
@@ -1958,7 +1909,7 @@
               <w:rPr>
                 <w:webHidden/>
               </w:rPr>
-              <w:instrText xml:space="preserve"> PAGEREF _Toc148725621 \h </w:instrText>
+              <w:instrText xml:space="preserve"> PAGEREF _Toc148988111 \h </w:instrText>
             </w:r>
             <w:r>
               <w:rPr>
@@ -1995,7 +1946,7 @@
               <w:lang w:eastAsia="uk-UA"/>
             </w:rPr>
           </w:pPr>
-          <w:hyperlink w:anchor="_Toc148725622" w:history="1">
+          <w:hyperlink w:anchor="_Toc148988112" w:history="1">
             <w:r>
               <w:rPr>
                 <w:rStyle w:val="afc"/>
@@ -2035,7 +1986,7 @@
               <w:rPr>
                 <w:webHidden/>
               </w:rPr>
-              <w:instrText xml:space="preserve"> PAGEREF _Toc148725622 \h </w:instrText>
+              <w:instrText xml:space="preserve"> PAGEREF _Toc148988112 \h </w:instrText>
             </w:r>
             <w:r>
               <w:rPr>
@@ -2073,7 +2024,7 @@
               <w:lang w:eastAsia="uk-UA"/>
             </w:rPr>
           </w:pPr>
-          <w:hyperlink w:anchor="_Toc148725623" w:history="1">
+          <w:hyperlink w:anchor="_Toc148988113" w:history="1">
             <w:r>
               <w:rPr>
                 <w:rStyle w:val="afc"/>
@@ -2119,7 +2070,7 @@
                 <w:noProof/>
                 <w:webHidden/>
               </w:rPr>
-              <w:instrText xml:space="preserve"> PAGEREF _Toc148725623 \h </w:instrText>
+              <w:instrText xml:space="preserve"> PAGEREF _Toc148988113 \h </w:instrText>
             </w:r>
             <w:r>
               <w:rPr>
@@ -2161,7 +2112,7 @@
               <w:lang w:eastAsia="uk-UA"/>
             </w:rPr>
           </w:pPr>
-          <w:hyperlink w:anchor="_Toc148725624" w:history="1">
+          <w:hyperlink w:anchor="_Toc148988114" w:history="1">
             <w:r>
               <w:rPr>
                 <w:rStyle w:val="afc"/>
@@ -2207,7 +2158,7 @@
                 <w:noProof/>
                 <w:webHidden/>
               </w:rPr>
-              <w:instrText xml:space="preserve"> PAGEREF _Toc148725624 \h </w:instrText>
+              <w:instrText xml:space="preserve"> PAGEREF _Toc148988114 \h </w:instrText>
             </w:r>
             <w:r>
               <w:rPr>
@@ -2249,7 +2200,7 @@
               <w:lang w:eastAsia="uk-UA"/>
             </w:rPr>
           </w:pPr>
-          <w:hyperlink w:anchor="_Toc148725625" w:history="1">
+          <w:hyperlink w:anchor="_Toc148988115" w:history="1">
             <w:r>
               <w:rPr>
                 <w:rStyle w:val="afc"/>
@@ -2295,7 +2246,7 @@
                 <w:noProof/>
                 <w:webHidden/>
               </w:rPr>
-              <w:instrText xml:space="preserve"> PAGEREF _Toc148725625 \h </w:instrText>
+              <w:instrText xml:space="preserve"> PAGEREF _Toc148988115 \h </w:instrText>
             </w:r>
             <w:r>
               <w:rPr>
@@ -2337,7 +2288,7 @@
               <w:lang w:eastAsia="uk-UA"/>
             </w:rPr>
           </w:pPr>
-          <w:hyperlink w:anchor="_Toc148725626" w:history="1">
+          <w:hyperlink w:anchor="_Toc148988116" w:history="1">
             <w:r>
               <w:rPr>
                 <w:rStyle w:val="afc"/>
@@ -2383,7 +2334,7 @@
                 <w:noProof/>
                 <w:webHidden/>
               </w:rPr>
-              <w:instrText xml:space="preserve"> PAGEREF _Toc148725626 \h </w:instrText>
+              <w:instrText xml:space="preserve"> PAGEREF _Toc148988116 \h </w:instrText>
             </w:r>
             <w:r>
               <w:rPr>
@@ -2425,7 +2376,7 @@
               <w:lang w:eastAsia="uk-UA"/>
             </w:rPr>
           </w:pPr>
-          <w:hyperlink w:anchor="_Toc148725627" w:history="1">
+          <w:hyperlink w:anchor="_Toc148988117" w:history="1">
             <w:r>
               <w:rPr>
                 <w:rStyle w:val="afc"/>
@@ -2471,7 +2422,7 @@
                 <w:noProof/>
                 <w:webHidden/>
               </w:rPr>
-              <w:instrText xml:space="preserve"> PAGEREF _Toc148725627 \h </w:instrText>
+              <w:instrText xml:space="preserve"> PAGEREF _Toc148988117 \h </w:instrText>
             </w:r>
             <w:r>
               <w:rPr>
@@ -2512,7 +2463,7 @@
               <w:lang w:eastAsia="uk-UA"/>
             </w:rPr>
           </w:pPr>
-          <w:hyperlink w:anchor="_Toc148725628" w:history="1">
+          <w:hyperlink w:anchor="_Toc148988118" w:history="1">
             <w:r>
               <w:rPr>
                 <w:rStyle w:val="afc"/>
@@ -2552,7 +2503,7 @@
               <w:rPr>
                 <w:webHidden/>
               </w:rPr>
-              <w:instrText xml:space="preserve"> PAGEREF _Toc148725628 \h </w:instrText>
+              <w:instrText xml:space="preserve"> PAGEREF _Toc148988118 \h </w:instrText>
             </w:r>
             <w:r>
               <w:rPr>
@@ -2589,7 +2540,7 @@
               <w:lang w:eastAsia="uk-UA"/>
             </w:rPr>
           </w:pPr>
-          <w:hyperlink w:anchor="_Toc148725629" w:history="1">
+          <w:hyperlink w:anchor="_Toc148988119" w:history="1">
             <w:r>
               <w:rPr>
                 <w:rStyle w:val="afc"/>
@@ -2629,7 +2580,7 @@
               <w:rPr>
                 <w:webHidden/>
               </w:rPr>
-              <w:instrText xml:space="preserve"> PAGEREF _Toc148725629 \h </w:instrText>
+              <w:instrText xml:space="preserve"> PAGEREF _Toc148988119 \h </w:instrText>
             </w:r>
             <w:r>
               <w:rPr>
@@ -2666,7 +2617,7 @@
               <w:lang w:eastAsia="uk-UA"/>
             </w:rPr>
           </w:pPr>
-          <w:hyperlink w:anchor="_Toc148725630" w:history="1">
+          <w:hyperlink w:anchor="_Toc148988120" w:history="1">
             <w:r>
               <w:rPr>
                 <w:rStyle w:val="afc"/>
@@ -2706,7 +2657,7 @@
               <w:rPr>
                 <w:webHidden/>
               </w:rPr>
-              <w:instrText xml:space="preserve"> PAGEREF _Toc148725630 \h </w:instrText>
+              <w:instrText xml:space="preserve"> PAGEREF _Toc148988120 \h </w:instrText>
             </w:r>
             <w:r>
               <w:rPr>
@@ -2744,7 +2695,7 @@
               <w:lang w:eastAsia="uk-UA"/>
             </w:rPr>
           </w:pPr>
-          <w:hyperlink w:anchor="_Toc148725631" w:history="1">
+          <w:hyperlink w:anchor="_Toc148988121" w:history="1">
             <w:r>
               <w:rPr>
                 <w:rStyle w:val="afc"/>
@@ -2783,7 +2734,7 @@
               <w:rPr>
                 <w:webHidden/>
               </w:rPr>
-              <w:instrText xml:space="preserve"> PAGEREF _Toc148725631 \h </w:instrText>
+              <w:instrText xml:space="preserve"> PAGEREF _Toc148988121 \h </w:instrText>
             </w:r>
             <w:r>
               <w:rPr>
@@ -2820,7 +2771,7 @@
               <w:lang w:eastAsia="uk-UA"/>
             </w:rPr>
           </w:pPr>
-          <w:hyperlink w:anchor="_Toc148725632" w:history="1">
+          <w:hyperlink w:anchor="_Toc148988122" w:history="1">
             <w:r>
               <w:rPr>
                 <w:rStyle w:val="afc"/>
@@ -2860,7 +2811,7 @@
               <w:rPr>
                 <w:webHidden/>
               </w:rPr>
-              <w:instrText xml:space="preserve"> PAGEREF _Toc148725632 \h </w:instrText>
+              <w:instrText xml:space="preserve"> PAGEREF _Toc148988122 \h </w:instrText>
             </w:r>
             <w:r>
               <w:rPr>
@@ -2897,7 +2848,7 @@
               <w:lang w:eastAsia="uk-UA"/>
             </w:rPr>
           </w:pPr>
-          <w:hyperlink w:anchor="_Toc148725633" w:history="1">
+          <w:hyperlink w:anchor="_Toc148988123" w:history="1">
             <w:r>
               <w:rPr>
                 <w:rStyle w:val="afc"/>
@@ -2937,7 +2888,7 @@
               <w:rPr>
                 <w:webHidden/>
               </w:rPr>
-              <w:instrText xml:space="preserve"> PAGEREF _Toc148725633 \h </w:instrText>
+              <w:instrText xml:space="preserve"> PAGEREF _Toc148988123 \h </w:instrText>
             </w:r>
             <w:r>
               <w:rPr>
@@ -2975,7 +2926,7 @@
               <w:lang w:eastAsia="uk-UA"/>
             </w:rPr>
           </w:pPr>
-          <w:hyperlink w:anchor="_Toc148725634" w:history="1">
+          <w:hyperlink w:anchor="_Toc148988124" w:history="1">
             <w:r>
               <w:rPr>
                 <w:rStyle w:val="afc"/>
@@ -3014,7 +2965,7 @@
               <w:rPr>
                 <w:webHidden/>
               </w:rPr>
-              <w:instrText xml:space="preserve"> PAGEREF _Toc148725634 \h </w:instrText>
+              <w:instrText xml:space="preserve"> PAGEREF _Toc148988124 \h </w:instrText>
             </w:r>
             <w:r>
               <w:rPr>
@@ -3052,7 +3003,7 @@
               <w:lang w:eastAsia="uk-UA"/>
             </w:rPr>
           </w:pPr>
-          <w:hyperlink w:anchor="_Toc148725635" w:history="1">
+          <w:hyperlink w:anchor="_Toc148988125" w:history="1">
             <w:r>
               <w:rPr>
                 <w:rStyle w:val="afc"/>
@@ -3091,7 +3042,7 @@
               <w:rPr>
                 <w:webHidden/>
               </w:rPr>
-              <w:instrText xml:space="preserve"> PAGEREF _Toc148725635 \h </w:instrText>
+              <w:instrText xml:space="preserve"> PAGEREF _Toc148988125 \h </w:instrText>
             </w:r>
             <w:r>
               <w:rPr>
@@ -3141,7 +3092,7 @@
         </w:rPr>
       </w:pPr>
       <w:bookmarkStart w:id="0" w:name="_Toc102660908"/>
-      <w:bookmarkStart w:id="1" w:name="_Toc148725605"/>
+      <w:bookmarkStart w:id="1" w:name="_Toc148988095"/>
       <w:r>
         <w:lastRenderedPageBreak/>
         <w:t>НАЙМЕНУВАННЯ</w:t>
@@ -3339,7 +3290,7 @@
         <w:ind w:left="0" w:firstLine="0"/>
       </w:pPr>
       <w:bookmarkStart w:id="2" w:name="_Toc102660909"/>
-      <w:bookmarkStart w:id="3" w:name="_Toc148725606"/>
+      <w:bookmarkStart w:id="3" w:name="_Toc148988096"/>
       <w:r>
         <w:rPr>
           <w:szCs w:val="28"/>
@@ -3391,7 +3342,7 @@
         <w:pStyle w:val="10"/>
       </w:pPr>
       <w:bookmarkStart w:id="4" w:name="_Toc102660910"/>
-      <w:bookmarkStart w:id="5" w:name="_Toc148725607"/>
+      <w:bookmarkStart w:id="5" w:name="_Toc148988097"/>
       <w:r>
         <w:lastRenderedPageBreak/>
         <w:t>ПРИЗНАЧЕННЯ</w:t>
@@ -3468,7 +3419,7 @@
         </w:rPr>
       </w:pPr>
       <w:bookmarkStart w:id="6" w:name="_Toc102660911"/>
-      <w:bookmarkStart w:id="7" w:name="_Toc148725608"/>
+      <w:bookmarkStart w:id="7" w:name="_Toc148988098"/>
       <w:r>
         <w:rPr>
           <w:szCs w:val="28"/>
@@ -3505,7 +3456,7 @@
         </w:rPr>
       </w:pPr>
       <w:bookmarkStart w:id="8" w:name="_Toc102660912"/>
-      <w:bookmarkStart w:id="9" w:name="_Toc148725609"/>
+      <w:bookmarkStart w:id="9" w:name="_Toc148988099"/>
       <w:r>
         <w:rPr>
           <w:b w:val="0"/>
@@ -3548,7 +3499,7 @@
           <w:szCs w:val="28"/>
         </w:rPr>
       </w:pPr>
-      <w:bookmarkStart w:id="10" w:name="_Toc148725610"/>
+      <w:bookmarkStart w:id="10" w:name="_Toc148988100"/>
       <w:r>
         <w:rPr>
           <w:i w:val="0"/>
@@ -3583,7 +3534,75 @@
         <w:rPr>
           <w:szCs w:val="28"/>
         </w:rPr>
-        <w:t>функція 1;</w:t>
+        <w:t>форма реєстрації (рисунок 4.1)</w:t>
+      </w:r>
+      <w:r>
+        <w:rPr>
+          <w:szCs w:val="28"/>
+        </w:rPr>
+        <w:t>;</w:t>
+      </w:r>
+    </w:p>
+    <w:p>
+      <w:pPr>
+        <w:jc w:val="center"/>
+        <w:rPr>
+          <w:szCs w:val="28"/>
+        </w:rPr>
+      </w:pPr>
+      <w:r>
+        <w:rPr>
+          <w:szCs w:val="28"/>
+        </w:rPr>
+        <w:drawing>
+          <wp:inline distT="0" distB="0" distL="0" distR="0" wp14:anchorId="1B67E326" wp14:editId="56D7F89B">
+            <wp:extent cx="5965825" cy="4693155"/>
+            <wp:effectExtent l="0" t="0" r="0" b="0"/>
+            <wp:docPr id="1" name="Рисунок 1"/>
+            <wp:cNvGraphicFramePr>
+              <a:graphicFrameLocks xmlns:a="http://schemas.openxmlformats.org/drawingml/2006/main" noChangeAspect="1"/>
+            </wp:cNvGraphicFramePr>
+            <a:graphic xmlns:a="http://schemas.openxmlformats.org/drawingml/2006/main">
+              <a:graphicData uri="http://schemas.openxmlformats.org/drawingml/2006/picture">
+                <pic:pic xmlns:pic="http://schemas.openxmlformats.org/drawingml/2006/picture">
+                  <pic:nvPicPr>
+                    <pic:cNvPr id="1" name=""/>
+                    <pic:cNvPicPr/>
+                  </pic:nvPicPr>
+                  <pic:blipFill>
+                    <a:blip r:embed="rId8"/>
+                    <a:stretch>
+                      <a:fillRect/>
+                    </a:stretch>
+                  </pic:blipFill>
+                  <pic:spPr>
+                    <a:xfrm>
+                      <a:off x="0" y="0"/>
+                      <a:ext cx="5982896" cy="4706584"/>
+                    </a:xfrm>
+                    <a:prstGeom prst="rect">
+                      <a:avLst/>
+                    </a:prstGeom>
+                  </pic:spPr>
+                </pic:pic>
+              </a:graphicData>
+            </a:graphic>
+          </wp:inline>
+        </w:drawing>
+      </w:r>
+    </w:p>
+    <w:p>
+      <w:pPr>
+        <w:jc w:val="center"/>
+        <w:rPr>
+          <w:szCs w:val="28"/>
+        </w:rPr>
+      </w:pPr>
+      <w:r>
+        <w:rPr>
+          <w:szCs w:val="28"/>
+        </w:rPr>
+        <w:t>Рисунок 4.1 – Форма реєстрації</w:t>
       </w:r>
     </w:p>
     <w:p>
@@ -3602,29 +3621,96 @@
         <w:rPr>
           <w:szCs w:val="28"/>
         </w:rPr>
-        <w:t>функція 2 і т. д.</w:t>
-      </w:r>
-    </w:p>
-    <w:p>
-      <w:pPr>
-        <w:pStyle w:val="3"/>
-        <w:ind w:left="0" w:firstLine="709"/>
-        <w:rPr>
-          <w:i w:val="0"/>
-          <w:iCs/>
-          <w:szCs w:val="28"/>
-        </w:rPr>
-      </w:pPr>
-      <w:bookmarkStart w:id="11" w:name="_Toc148725611"/>
-      <w:r>
-        <w:rPr>
-          <w:i w:val="0"/>
-          <w:iCs/>
-          <w:szCs w:val="28"/>
-        </w:rPr>
-        <w:t>Для користувача:</w:t>
-      </w:r>
-      <w:bookmarkEnd w:id="11"/>
+        <w:t>форма входу (рисунок 4.2)</w:t>
+      </w:r>
+      <w:r>
+        <w:rPr>
+          <w:szCs w:val="28"/>
+          <w:lang w:val="en-US"/>
+        </w:rPr>
+        <w:t>;</w:t>
+      </w:r>
+    </w:p>
+    <w:p>
+      <w:pPr>
+        <w:jc w:val="center"/>
+        <w:rPr>
+          <w:szCs w:val="28"/>
+        </w:rPr>
+      </w:pPr>
+      <w:r>
+        <w:rPr>
+          <w:szCs w:val="28"/>
+        </w:rPr>
+        <w:lastRenderedPageBreak/>
+        <w:drawing>
+          <wp:inline distT="0" distB="0" distL="0" distR="0" wp14:anchorId="44C221E9" wp14:editId="2124A4BB">
+            <wp:extent cx="5508625" cy="4301100"/>
+            <wp:effectExtent l="0" t="0" r="0" b="4445"/>
+            <wp:docPr id="6" name="Рисунок 6"/>
+            <wp:cNvGraphicFramePr>
+              <a:graphicFrameLocks xmlns:a="http://schemas.openxmlformats.org/drawingml/2006/main" noChangeAspect="1"/>
+            </wp:cNvGraphicFramePr>
+            <a:graphic xmlns:a="http://schemas.openxmlformats.org/drawingml/2006/main">
+              <a:graphicData uri="http://schemas.openxmlformats.org/drawingml/2006/picture">
+                <pic:pic xmlns:pic="http://schemas.openxmlformats.org/drawingml/2006/picture">
+                  <pic:nvPicPr>
+                    <pic:cNvPr id="1" name=""/>
+                    <pic:cNvPicPr/>
+                  </pic:nvPicPr>
+                  <pic:blipFill>
+                    <a:blip r:embed="rId9"/>
+                    <a:stretch>
+                      <a:fillRect/>
+                    </a:stretch>
+                  </pic:blipFill>
+                  <pic:spPr>
+                    <a:xfrm>
+                      <a:off x="0" y="0"/>
+                      <a:ext cx="5513929" cy="4305241"/>
+                    </a:xfrm>
+                    <a:prstGeom prst="rect">
+                      <a:avLst/>
+                    </a:prstGeom>
+                  </pic:spPr>
+                </pic:pic>
+              </a:graphicData>
+            </a:graphic>
+          </wp:inline>
+        </w:drawing>
+      </w:r>
+    </w:p>
+    <w:p>
+      <w:pPr>
+        <w:jc w:val="center"/>
+        <w:rPr>
+          <w:szCs w:val="28"/>
+        </w:rPr>
+      </w:pPr>
+      <w:r>
+        <w:rPr>
+          <w:szCs w:val="28"/>
+        </w:rPr>
+        <w:t>Рисунок 4.</w:t>
+      </w:r>
+      <w:r>
+        <w:rPr>
+          <w:szCs w:val="28"/>
+        </w:rPr>
+        <w:t>2</w:t>
+      </w:r>
+      <w:r>
+        <w:rPr>
+          <w:szCs w:val="28"/>
+        </w:rPr>
+        <w:t xml:space="preserve"> – Форма </w:t>
+      </w:r>
+      <w:r>
+        <w:rPr>
+          <w:szCs w:val="28"/>
+        </w:rPr>
+        <w:t>входу</w:t>
+      </w:r>
     </w:p>
     <w:p>
       <w:pPr>
@@ -3642,14 +3728,40 @@
         <w:rPr>
           <w:szCs w:val="28"/>
         </w:rPr>
-        <w:t>реєстрація чи вхід до системи</w:t>
+        <w:t xml:space="preserve">при натисканні </w:t>
+      </w:r>
+      <w:r>
+        <w:rPr>
+          <w:szCs w:val="28"/>
+        </w:rPr>
+        <w:t>кнопки «</w:t>
+      </w:r>
+      <w:r>
+        <w:rPr>
+          <w:szCs w:val="28"/>
+          <w:lang w:val="en-US"/>
+        </w:rPr>
+        <w:t>To</w:t>
       </w:r>
       <w:r>
         <w:rPr>
           <w:szCs w:val="28"/>
           <w:lang w:val="ru-RU"/>
         </w:rPr>
-        <w:t>;</w:t>
+        <w:t xml:space="preserve"> </w:t>
+      </w:r>
+      <w:r>
+        <w:rPr>
+          <w:szCs w:val="28"/>
+          <w:lang w:val="en-US"/>
+        </w:rPr>
+        <w:t>Login</w:t>
+      </w:r>
+      <w:r>
+        <w:rPr>
+          <w:szCs w:val="28"/>
+        </w:rPr>
+        <w:t>» на формі реєстрації (рисунок 4.1) відбувається перехід на форму входу (рисунок 4.2);</w:t>
       </w:r>
     </w:p>
     <w:p>
@@ -3668,19 +3780,85 @@
         <w:rPr>
           <w:szCs w:val="28"/>
         </w:rPr>
-        <w:t>с</w:t>
-      </w:r>
-      <w:r>
-        <w:rPr>
-          <w:szCs w:val="28"/>
-        </w:rPr>
-        <w:t>творення накладної</w:t>
-      </w:r>
-      <w:r>
-        <w:rPr>
-          <w:szCs w:val="28"/>
-        </w:rPr>
-        <w:t>;</w:t>
+        <w:t>при натисканні кнопки «</w:t>
+      </w:r>
+      <w:r>
+        <w:rPr>
+          <w:szCs w:val="28"/>
+          <w:lang w:val="en-US"/>
+        </w:rPr>
+        <w:t>To</w:t>
+      </w:r>
+      <w:r>
+        <w:rPr>
+          <w:szCs w:val="28"/>
+          <w:lang w:val="ru-RU"/>
+        </w:rPr>
+        <w:t xml:space="preserve"> </w:t>
+      </w:r>
+      <w:r>
+        <w:rPr>
+          <w:szCs w:val="28"/>
+          <w:lang w:val="en-US"/>
+        </w:rPr>
+        <w:t>Register</w:t>
+      </w:r>
+      <w:r>
+        <w:rPr>
+          <w:szCs w:val="28"/>
+        </w:rPr>
+        <w:t>» на формі входу</w:t>
+      </w:r>
+      <w:r>
+        <w:rPr>
+          <w:szCs w:val="28"/>
+          <w:lang w:val="ru-RU"/>
+        </w:rPr>
+        <w:t xml:space="preserve"> </w:t>
+      </w:r>
+      <w:r>
+        <w:rPr>
+          <w:szCs w:val="28"/>
+        </w:rPr>
+        <w:t>(рисунок 4.</w:t>
+      </w:r>
+      <w:r>
+        <w:rPr>
+          <w:szCs w:val="28"/>
+          <w:lang w:val="ru-RU"/>
+        </w:rPr>
+        <w:t>2</w:t>
+      </w:r>
+      <w:r>
+        <w:rPr>
+          <w:szCs w:val="28"/>
+        </w:rPr>
+        <w:t xml:space="preserve">) відбувається перехід на форму </w:t>
+      </w:r>
+      <w:r>
+        <w:rPr>
+          <w:szCs w:val="28"/>
+        </w:rPr>
+        <w:t>реєстрації</w:t>
+      </w:r>
+      <w:r>
+        <w:rPr>
+          <w:szCs w:val="28"/>
+        </w:rPr>
+        <w:t xml:space="preserve"> (рисунок 4.</w:t>
+      </w:r>
+      <w:r>
+        <w:rPr>
+          <w:szCs w:val="28"/>
+          <w:lang w:val="ru-RU"/>
+        </w:rPr>
+        <w:t>1</w:t>
+      </w:r>
+      <w:r>
+        <w:rPr>
+          <w:szCs w:val="28"/>
+        </w:rPr>
+        <w:t>);</w:t>
       </w:r>
     </w:p>
     <w:p>
@@ -3699,14 +3877,198 @@
         <w:rPr>
           <w:szCs w:val="28"/>
         </w:rPr>
-        <w:t>налаштування оплати накладним платежем за посилку</w:t>
-      </w:r>
-      <w:r>
-        <w:rPr>
-          <w:szCs w:val="28"/>
-          <w:lang w:val="ru-RU"/>
+        <w:t>при натисканні кнопки «</w:t>
+      </w:r>
+      <w:r>
+        <w:rPr>
+          <w:szCs w:val="28"/>
+          <w:lang w:val="en-US"/>
+        </w:rPr>
+        <w:t>Register</w:t>
+      </w:r>
+      <w:r>
+        <w:rPr>
+          <w:szCs w:val="28"/>
+        </w:rPr>
+        <w:t>» форми реєстрації</w:t>
+      </w:r>
+      <w:r>
+        <w:rPr>
+          <w:szCs w:val="28"/>
+        </w:rPr>
+        <w:t xml:space="preserve"> (рисунок 4.1)</w:t>
+      </w:r>
+      <w:r>
+        <w:rPr>
+          <w:szCs w:val="28"/>
+        </w:rPr>
+        <w:t xml:space="preserve"> або </w:t>
+      </w:r>
+      <w:r>
+        <w:rPr>
+          <w:szCs w:val="28"/>
+        </w:rPr>
+        <w:t>«</w:t>
+      </w:r>
+      <w:r>
+        <w:rPr>
+          <w:szCs w:val="28"/>
+          <w:lang w:val="en-US"/>
+        </w:rPr>
+        <w:t>Login</w:t>
+      </w:r>
+      <w:r>
+        <w:rPr>
+          <w:szCs w:val="28"/>
+        </w:rPr>
+        <w:t>»</w:t>
+      </w:r>
+      <w:r>
+        <w:rPr>
+          <w:szCs w:val="28"/>
+        </w:rPr>
+        <w:t xml:space="preserve"> </w:t>
+      </w:r>
+      <w:r>
+        <w:rPr>
+          <w:szCs w:val="28"/>
+        </w:rPr>
+        <w:t>форми входу</w:t>
+      </w:r>
+      <w:r>
+        <w:rPr>
+          <w:szCs w:val="28"/>
+        </w:rPr>
+        <w:t xml:space="preserve"> </w:t>
+      </w:r>
+      <w:r>
+        <w:rPr>
+          <w:szCs w:val="28"/>
+        </w:rPr>
+        <w:t>(рисунок 4.</w:t>
+      </w:r>
+      <w:r>
+        <w:rPr>
+          <w:szCs w:val="28"/>
+        </w:rPr>
+        <w:t>2</w:t>
+      </w:r>
+      <w:r>
+        <w:rPr>
+          <w:szCs w:val="28"/>
+        </w:rPr>
+        <w:t>)</w:t>
+      </w:r>
+      <w:r>
+        <w:rPr>
+          <w:szCs w:val="28"/>
+        </w:rPr>
+        <w:t xml:space="preserve"> та правильно заповнених даних форми</w:t>
+      </w:r>
+      <w:r>
+        <w:rPr>
+          <w:szCs w:val="28"/>
+        </w:rPr>
+        <w:t xml:space="preserve"> </w:t>
+      </w:r>
+      <w:r>
+        <w:rPr>
+          <w:szCs w:val="28"/>
+        </w:rPr>
+        <w:t>в</w:t>
+      </w:r>
+      <w:r>
+        <w:rPr>
+          <w:szCs w:val="28"/>
+        </w:rPr>
+        <w:t>ідбувається перехід на головну сторінку користувача (рисунок 4.3)</w:t>
+      </w:r>
+      <w:r>
+        <w:rPr>
+          <w:szCs w:val="28"/>
         </w:rPr>
         <w:t>;</w:t>
+      </w:r>
+    </w:p>
+    <w:p>
+      <w:pPr>
+        <w:jc w:val="center"/>
+        <w:rPr>
+          <w:szCs w:val="28"/>
+        </w:rPr>
+      </w:pPr>
+      <w:r>
+        <w:rPr>
+          <w:szCs w:val="28"/>
+        </w:rPr>
+        <w:lastRenderedPageBreak/>
+        <w:drawing>
+          <wp:inline distT="0" distB="0" distL="0" distR="0" wp14:anchorId="62D47682" wp14:editId="653FD723">
+            <wp:extent cx="5914829" cy="4584065"/>
+            <wp:effectExtent l="0" t="0" r="0" b="6985"/>
+            <wp:docPr id="7" name="Рисунок 7"/>
+            <wp:cNvGraphicFramePr>
+              <a:graphicFrameLocks xmlns:a="http://schemas.openxmlformats.org/drawingml/2006/main" noChangeAspect="1"/>
+            </wp:cNvGraphicFramePr>
+            <a:graphic xmlns:a="http://schemas.openxmlformats.org/drawingml/2006/main">
+              <a:graphicData uri="http://schemas.openxmlformats.org/drawingml/2006/picture">
+                <pic:pic xmlns:pic="http://schemas.openxmlformats.org/drawingml/2006/picture">
+                  <pic:nvPicPr>
+                    <pic:cNvPr id="1" name=""/>
+                    <pic:cNvPicPr/>
+                  </pic:nvPicPr>
+                  <pic:blipFill>
+                    <a:blip r:embed="rId10"/>
+                    <a:stretch>
+                      <a:fillRect/>
+                    </a:stretch>
+                  </pic:blipFill>
+                  <pic:spPr>
+                    <a:xfrm>
+                      <a:off x="0" y="0"/>
+                      <a:ext cx="5920747" cy="4588652"/>
+                    </a:xfrm>
+                    <a:prstGeom prst="rect">
+                      <a:avLst/>
+                    </a:prstGeom>
+                  </pic:spPr>
+                </pic:pic>
+              </a:graphicData>
+            </a:graphic>
+          </wp:inline>
+        </w:drawing>
+      </w:r>
+    </w:p>
+    <w:p>
+      <w:pPr>
+        <w:jc w:val="center"/>
+        <w:rPr>
+          <w:szCs w:val="28"/>
+        </w:rPr>
+      </w:pPr>
+      <w:r>
+        <w:rPr>
+          <w:szCs w:val="28"/>
+        </w:rPr>
+        <w:t>Рисунок 4.</w:t>
+      </w:r>
+      <w:r>
+        <w:rPr>
+          <w:szCs w:val="28"/>
+        </w:rPr>
+        <w:t>3</w:t>
+      </w:r>
+      <w:r>
+        <w:rPr>
+          <w:szCs w:val="28"/>
+        </w:rPr>
+        <w:t xml:space="preserve"> – </w:t>
+      </w:r>
+      <w:r>
+        <w:rPr>
+          <w:szCs w:val="28"/>
+        </w:rPr>
+        <w:t>Головна сторінка користувача</w:t>
       </w:r>
     </w:p>
     <w:p>
@@ -3725,43 +4087,50 @@
         <w:rPr>
           <w:szCs w:val="28"/>
         </w:rPr>
-        <w:t>налаштування адреси приймання</w:t>
-      </w:r>
-      <w:r>
-        <w:rPr>
-          <w:szCs w:val="28"/>
-        </w:rPr>
-        <w:t xml:space="preserve"> (це може бути виключно відділення)</w:t>
-      </w:r>
-      <w:r>
-        <w:rPr>
-          <w:szCs w:val="28"/>
-        </w:rPr>
-        <w:t xml:space="preserve"> та кінцевої точки</w:t>
-      </w:r>
-      <w:r>
-        <w:rPr>
-          <w:szCs w:val="28"/>
-        </w:rPr>
-        <w:t xml:space="preserve"> (відділення</w:t>
-      </w:r>
-      <w:r>
-        <w:rPr>
-          <w:szCs w:val="28"/>
-        </w:rPr>
-        <w:t xml:space="preserve"> </w:t>
-      </w:r>
-      <w:r>
-        <w:rPr>
-          <w:szCs w:val="28"/>
-        </w:rPr>
-        <w:t>або квартира приймача)</w:t>
-      </w:r>
-      <w:r>
-        <w:rPr>
-          <w:szCs w:val="28"/>
-        </w:rPr>
-        <w:t xml:space="preserve"> доставки посилки;</w:t>
+        <w:t>при натисканні кнопки «</w:t>
+      </w:r>
+      <w:r>
+        <w:rPr>
+          <w:szCs w:val="28"/>
+          <w:lang w:val="en-US"/>
+        </w:rPr>
+        <w:t>Logout</w:t>
+      </w:r>
+      <w:r>
+        <w:rPr>
+          <w:szCs w:val="28"/>
+        </w:rPr>
+        <w:t xml:space="preserve">» на </w:t>
+      </w:r>
+      <w:r>
+        <w:rPr>
+          <w:szCs w:val="28"/>
+        </w:rPr>
+        <w:t>головній сторінці користувача</w:t>
+      </w:r>
+      <w:r>
+        <w:rPr>
+          <w:szCs w:val="28"/>
+        </w:rPr>
+        <w:t xml:space="preserve"> (рисунок 4.</w:t>
+      </w:r>
+      <w:r>
+        <w:rPr>
+          <w:szCs w:val="28"/>
+        </w:rPr>
+        <w:t>3</w:t>
+      </w:r>
+      <w:r>
+        <w:rPr>
+          <w:szCs w:val="28"/>
+        </w:rPr>
+        <w:t>) відбувається перехід на форму входу (рисунок 4.2)</w:t>
+      </w:r>
+      <w:r>
+        <w:rPr>
+          <w:szCs w:val="28"/>
+        </w:rPr>
+        <w:t>;</w:t>
       </w:r>
     </w:p>
     <w:p>
@@ -3780,26 +4149,169 @@
         <w:rPr>
           <w:szCs w:val="28"/>
         </w:rPr>
-        <w:t xml:space="preserve">налаштування додаткових вимог до доставки посилки (крихке, </w:t>
-      </w:r>
-      <w:r>
-        <w:rPr>
-          <w:szCs w:val="28"/>
-        </w:rPr>
-        <w:t>вогненебезпечне тощо</w:t>
-      </w:r>
-      <w:r>
-        <w:rPr>
-          <w:szCs w:val="28"/>
-        </w:rPr>
-        <w:t>)</w:t>
-      </w:r>
-      <w:r>
-        <w:rPr>
-          <w:szCs w:val="28"/>
-          <w:lang w:val="ru-RU"/>
-        </w:rPr>
-        <w:t>;</w:t>
+        <w:t>при натисканні кнопки «</w:t>
+      </w:r>
+      <w:r>
+        <w:rPr>
+          <w:szCs w:val="28"/>
+          <w:lang w:val="en-US"/>
+        </w:rPr>
+        <w:t>Track</w:t>
+      </w:r>
+      <w:r>
+        <w:rPr>
+          <w:szCs w:val="28"/>
+        </w:rPr>
+        <w:t xml:space="preserve"> </w:t>
+      </w:r>
+      <w:r>
+        <w:rPr>
+          <w:szCs w:val="28"/>
+          <w:lang w:val="en-US"/>
+        </w:rPr>
+        <w:t>by</w:t>
+      </w:r>
+      <w:r>
+        <w:rPr>
+          <w:szCs w:val="28"/>
+        </w:rPr>
+        <w:t xml:space="preserve"> </w:t>
+      </w:r>
+      <w:r>
+        <w:rPr>
+          <w:szCs w:val="28"/>
+          <w:lang w:val="en-US"/>
+        </w:rPr>
+        <w:t>invoice</w:t>
+      </w:r>
+      <w:r>
+        <w:rPr>
+          <w:szCs w:val="28"/>
+        </w:rPr>
+        <w:t xml:space="preserve">» на головній сторінці користувача (рисунок 4.3) відбувається перехід на форму </w:t>
+      </w:r>
+      <w:r>
+        <w:rPr>
+          <w:szCs w:val="28"/>
+        </w:rPr>
+        <w:t>відслідковування накладної</w:t>
+      </w:r>
+      <w:r>
+        <w:rPr>
+          <w:szCs w:val="28"/>
+        </w:rPr>
+        <w:t xml:space="preserve"> (рисунок 4.</w:t>
+      </w:r>
+      <w:r>
+        <w:rPr>
+          <w:szCs w:val="28"/>
+        </w:rPr>
+        <w:t>4</w:t>
+      </w:r>
+      <w:r>
+        <w:rPr>
+          <w:szCs w:val="28"/>
+        </w:rPr>
+        <w:t>);</w:t>
+      </w:r>
+    </w:p>
+    <w:p>
+      <w:pPr>
+        <w:jc w:val="center"/>
+        <w:rPr>
+          <w:szCs w:val="28"/>
+        </w:rPr>
+      </w:pPr>
+      <w:r>
+        <w:rPr>
+          <w:szCs w:val="28"/>
+        </w:rPr>
+        <w:lastRenderedPageBreak/>
+        <w:drawing>
+          <wp:inline distT="0" distB="0" distL="0" distR="0" wp14:anchorId="5CFC0822" wp14:editId="36220F50">
+            <wp:extent cx="5871594" cy="4594860"/>
+            <wp:effectExtent l="0" t="0" r="0" b="0"/>
+            <wp:docPr id="8" name="Рисунок 8"/>
+            <wp:cNvGraphicFramePr>
+              <a:graphicFrameLocks xmlns:a="http://schemas.openxmlformats.org/drawingml/2006/main" noChangeAspect="1"/>
+            </wp:cNvGraphicFramePr>
+            <a:graphic xmlns:a="http://schemas.openxmlformats.org/drawingml/2006/main">
+              <a:graphicData uri="http://schemas.openxmlformats.org/drawingml/2006/picture">
+                <pic:pic xmlns:pic="http://schemas.openxmlformats.org/drawingml/2006/picture">
+                  <pic:nvPicPr>
+                    <pic:cNvPr id="1" name=""/>
+                    <pic:cNvPicPr/>
+                  </pic:nvPicPr>
+                  <pic:blipFill>
+                    <a:blip r:embed="rId11"/>
+                    <a:stretch>
+                      <a:fillRect/>
+                    </a:stretch>
+                  </pic:blipFill>
+                  <pic:spPr>
+                    <a:xfrm>
+                      <a:off x="0" y="0"/>
+                      <a:ext cx="5879449" cy="4601007"/>
+                    </a:xfrm>
+                    <a:prstGeom prst="rect">
+                      <a:avLst/>
+                    </a:prstGeom>
+                  </pic:spPr>
+                </pic:pic>
+              </a:graphicData>
+            </a:graphic>
+          </wp:inline>
+        </w:drawing>
+      </w:r>
+    </w:p>
+    <w:p>
+      <w:pPr>
+        <w:jc w:val="center"/>
+        <w:rPr>
+          <w:szCs w:val="28"/>
+        </w:rPr>
+      </w:pPr>
+      <w:r>
+        <w:rPr>
+          <w:szCs w:val="28"/>
+        </w:rPr>
+        <w:t>Рисунок 4.</w:t>
+      </w:r>
+      <w:r>
+        <w:rPr>
+          <w:szCs w:val="28"/>
+        </w:rPr>
+        <w:t>4</w:t>
+      </w:r>
+      <w:r>
+        <w:rPr>
+          <w:szCs w:val="28"/>
+        </w:rPr>
+        <w:t xml:space="preserve"> – </w:t>
+      </w:r>
+      <w:r>
+        <w:rPr>
+          <w:szCs w:val="28"/>
+        </w:rPr>
+        <w:t>Ф</w:t>
+      </w:r>
+      <w:r>
+        <w:rPr>
+          <w:szCs w:val="28"/>
+        </w:rPr>
+        <w:t>орм</w:t>
+      </w:r>
+      <w:r>
+        <w:rPr>
+          <w:szCs w:val="28"/>
+        </w:rPr>
+        <w:t>а</w:t>
+      </w:r>
+      <w:r>
+        <w:rPr>
+          <w:szCs w:val="28"/>
+        </w:rPr>
+        <w:t xml:space="preserve"> відслідковування накладної</w:t>
       </w:r>
     </w:p>
     <w:p>
@@ -3818,14 +4330,151 @@
         <w:rPr>
           <w:szCs w:val="28"/>
         </w:rPr>
-        <w:t>відстеження статусу доставки та приблизного місцезнаходження посилки</w:t>
-      </w:r>
-      <w:r>
-        <w:rPr>
-          <w:szCs w:val="28"/>
-          <w:lang w:val="ru-RU"/>
-        </w:rPr>
-        <w:t>;</w:t>
+        <w:t>при натисканні кнопки «</w:t>
+      </w:r>
+      <w:r>
+        <w:rPr>
+          <w:szCs w:val="28"/>
+          <w:lang w:val="en-US"/>
+        </w:rPr>
+        <w:t>Create</w:t>
+      </w:r>
+      <w:r>
+        <w:rPr>
+          <w:szCs w:val="28"/>
+        </w:rPr>
+        <w:t xml:space="preserve"> </w:t>
+      </w:r>
+      <w:r>
+        <w:rPr>
+          <w:szCs w:val="28"/>
+          <w:lang w:val="en-US"/>
+        </w:rPr>
+        <w:t>invoice</w:t>
+      </w:r>
+      <w:r>
+        <w:rPr>
+          <w:szCs w:val="28"/>
+        </w:rPr>
+        <w:t xml:space="preserve">» на головній сторінці користувача (рисунок 4.3) відбувається перехід на форму </w:t>
+      </w:r>
+      <w:r>
+        <w:rPr>
+          <w:szCs w:val="28"/>
+        </w:rPr>
+        <w:t>створення</w:t>
+      </w:r>
+      <w:r>
+        <w:rPr>
+          <w:szCs w:val="28"/>
+        </w:rPr>
+        <w:t xml:space="preserve"> накладної (рисунок 4.</w:t>
+      </w:r>
+      <w:r>
+        <w:rPr>
+          <w:szCs w:val="28"/>
+        </w:rPr>
+        <w:t>5</w:t>
+      </w:r>
+      <w:r>
+        <w:rPr>
+          <w:szCs w:val="28"/>
+        </w:rPr>
+        <w:t>);</w:t>
+      </w:r>
+    </w:p>
+    <w:p>
+      <w:pPr>
+        <w:jc w:val="center"/>
+        <w:rPr>
+          <w:szCs w:val="28"/>
+        </w:rPr>
+      </w:pPr>
+      <w:r>
+        <w:rPr>
+          <w:szCs w:val="28"/>
+        </w:rPr>
+        <w:lastRenderedPageBreak/>
+        <w:drawing>
+          <wp:inline distT="0" distB="0" distL="0" distR="0" wp14:anchorId="2F003467" wp14:editId="177FAF75">
+            <wp:extent cx="5699125" cy="4462127"/>
+            <wp:effectExtent l="0" t="0" r="0" b="0"/>
+            <wp:docPr id="9" name="Рисунок 9"/>
+            <wp:cNvGraphicFramePr>
+              <a:graphicFrameLocks xmlns:a="http://schemas.openxmlformats.org/drawingml/2006/main" noChangeAspect="1"/>
+            </wp:cNvGraphicFramePr>
+            <a:graphic xmlns:a="http://schemas.openxmlformats.org/drawingml/2006/main">
+              <a:graphicData uri="http://schemas.openxmlformats.org/drawingml/2006/picture">
+                <pic:pic xmlns:pic="http://schemas.openxmlformats.org/drawingml/2006/picture">
+                  <pic:nvPicPr>
+                    <pic:cNvPr id="1" name=""/>
+                    <pic:cNvPicPr/>
+                  </pic:nvPicPr>
+                  <pic:blipFill>
+                    <a:blip r:embed="rId12"/>
+                    <a:stretch>
+                      <a:fillRect/>
+                    </a:stretch>
+                  </pic:blipFill>
+                  <pic:spPr>
+                    <a:xfrm>
+                      <a:off x="0" y="0"/>
+                      <a:ext cx="5707865" cy="4468970"/>
+                    </a:xfrm>
+                    <a:prstGeom prst="rect">
+                      <a:avLst/>
+                    </a:prstGeom>
+                  </pic:spPr>
+                </pic:pic>
+              </a:graphicData>
+            </a:graphic>
+          </wp:inline>
+        </w:drawing>
+      </w:r>
+    </w:p>
+    <w:p>
+      <w:pPr>
+        <w:jc w:val="center"/>
+        <w:rPr>
+          <w:szCs w:val="28"/>
+        </w:rPr>
+      </w:pPr>
+      <w:r>
+        <w:rPr>
+          <w:szCs w:val="28"/>
+        </w:rPr>
+        <w:t>Рисунок 4.</w:t>
+      </w:r>
+      <w:r>
+        <w:rPr>
+          <w:szCs w:val="28"/>
+          <w:lang w:val="en-US"/>
+        </w:rPr>
+        <w:t>5</w:t>
+      </w:r>
+      <w:r>
+        <w:rPr>
+          <w:szCs w:val="28"/>
+        </w:rPr>
+        <w:t xml:space="preserve"> – </w:t>
+      </w:r>
+      <w:r>
+        <w:rPr>
+          <w:szCs w:val="28"/>
+        </w:rPr>
+        <w:t xml:space="preserve">Форма </w:t>
+      </w:r>
+      <w:r>
+        <w:rPr>
+          <w:szCs w:val="28"/>
+        </w:rPr>
+        <w:t>створення</w:t>
+      </w:r>
+      <w:r>
+        <w:rPr>
+          <w:szCs w:val="28"/>
+        </w:rPr>
+        <w:t xml:space="preserve"> накладної</w:t>
       </w:r>
     </w:p>
     <w:p>
@@ -3844,13 +4493,149 @@
         <w:rPr>
           <w:szCs w:val="28"/>
         </w:rPr>
-        <w:t>отримання повідомлення на пошту про зміну статусу доставки</w:t>
-      </w:r>
-      <w:r>
-        <w:rPr>
-          <w:szCs w:val="28"/>
-        </w:rPr>
-        <w:t>;</w:t>
+        <w:t>при натисканні кнопки «</w:t>
+      </w:r>
+      <w:r>
+        <w:rPr>
+          <w:szCs w:val="28"/>
+          <w:lang w:val="en-US"/>
+        </w:rPr>
+        <w:t>Show</w:t>
+      </w:r>
+      <w:r>
+        <w:rPr>
+          <w:szCs w:val="28"/>
+        </w:rPr>
+        <w:t>» на головній сторінці користувача (рисунок 4.3)</w:t>
+      </w:r>
+      <w:r>
+        <w:rPr>
+          <w:szCs w:val="28"/>
+        </w:rPr>
+        <w:t xml:space="preserve"> у рядку певної накладної</w:t>
+      </w:r>
+      <w:r>
+        <w:rPr>
+          <w:szCs w:val="28"/>
+        </w:rPr>
+        <w:t xml:space="preserve"> відбувається перехід на </w:t>
+      </w:r>
+      <w:r>
+        <w:rPr>
+          <w:szCs w:val="28"/>
+        </w:rPr>
+        <w:t xml:space="preserve">сторінку перегляду накладної </w:t>
+      </w:r>
+      <w:r>
+        <w:rPr>
+          <w:szCs w:val="28"/>
+        </w:rPr>
+        <w:t>(рисунок 4.</w:t>
+      </w:r>
+      <w:r>
+        <w:rPr>
+          <w:szCs w:val="28"/>
+        </w:rPr>
+        <w:t>6</w:t>
+      </w:r>
+      <w:r>
+        <w:rPr>
+          <w:szCs w:val="28"/>
+        </w:rPr>
+        <w:t>);</w:t>
+      </w:r>
+    </w:p>
+    <w:p>
+      <w:pPr>
+        <w:jc w:val="center"/>
+        <w:rPr>
+          <w:szCs w:val="28"/>
+        </w:rPr>
+      </w:pPr>
+      <w:r>
+        <w:rPr>
+          <w:szCs w:val="28"/>
+        </w:rPr>
+        <w:lastRenderedPageBreak/>
+        <w:drawing>
+          <wp:inline distT="0" distB="0" distL="0" distR="0" wp14:anchorId="02D3BA3B" wp14:editId="5DFE5680">
+            <wp:extent cx="5773069" cy="4510405"/>
+            <wp:effectExtent l="0" t="0" r="0" b="4445"/>
+            <wp:docPr id="10" name="Рисунок 10"/>
+            <wp:cNvGraphicFramePr>
+              <a:graphicFrameLocks xmlns:a="http://schemas.openxmlformats.org/drawingml/2006/main" noChangeAspect="1"/>
+            </wp:cNvGraphicFramePr>
+            <a:graphic xmlns:a="http://schemas.openxmlformats.org/drawingml/2006/main">
+              <a:graphicData uri="http://schemas.openxmlformats.org/drawingml/2006/picture">
+                <pic:pic xmlns:pic="http://schemas.openxmlformats.org/drawingml/2006/picture">
+                  <pic:nvPicPr>
+                    <pic:cNvPr id="1" name=""/>
+                    <pic:cNvPicPr/>
+                  </pic:nvPicPr>
+                  <pic:blipFill>
+                    <a:blip r:embed="rId13"/>
+                    <a:stretch>
+                      <a:fillRect/>
+                    </a:stretch>
+                  </pic:blipFill>
+                  <pic:spPr>
+                    <a:xfrm>
+                      <a:off x="0" y="0"/>
+                      <a:ext cx="5779045" cy="4515074"/>
+                    </a:xfrm>
+                    <a:prstGeom prst="rect">
+                      <a:avLst/>
+                    </a:prstGeom>
+                  </pic:spPr>
+                </pic:pic>
+              </a:graphicData>
+            </a:graphic>
+          </wp:inline>
+        </w:drawing>
+      </w:r>
+    </w:p>
+    <w:p>
+      <w:pPr>
+        <w:jc w:val="center"/>
+        <w:rPr>
+          <w:szCs w:val="28"/>
+        </w:rPr>
+      </w:pPr>
+      <w:r>
+        <w:rPr>
+          <w:szCs w:val="28"/>
+        </w:rPr>
+        <w:t>Рисунок 4.</w:t>
+      </w:r>
+      <w:r>
+        <w:rPr>
+          <w:szCs w:val="28"/>
+        </w:rPr>
+        <w:t>6</w:t>
+      </w:r>
+      <w:r>
+        <w:rPr>
+          <w:szCs w:val="28"/>
+        </w:rPr>
+        <w:t xml:space="preserve"> – </w:t>
+      </w:r>
+      <w:r>
+        <w:rPr>
+          <w:szCs w:val="28"/>
+        </w:rPr>
+        <w:t xml:space="preserve">Форма </w:t>
+      </w:r>
+      <w:r>
+        <w:rPr>
+          <w:szCs w:val="28"/>
+        </w:rPr>
+        <w:t>перегляду</w:t>
+      </w:r>
+      <w:r>
+        <w:rPr>
+          <w:szCs w:val="28"/>
+        </w:rPr>
+        <w:t xml:space="preserve"> накладної</w:t>
       </w:r>
     </w:p>
     <w:p>
@@ -3869,14 +4654,471 @@
         <w:rPr>
           <w:szCs w:val="28"/>
         </w:rPr>
-        <w:t>відстежити посилку за накладною</w:t>
+        <w:t>при натисканні кнопки «</w:t>
       </w:r>
       <w:r>
         <w:rPr>
           <w:szCs w:val="28"/>
           <w:lang w:val="en-US"/>
         </w:rPr>
+        <w:t>Enter</w:t>
+      </w:r>
+      <w:r>
+        <w:rPr>
+          <w:szCs w:val="28"/>
+        </w:rPr>
+        <w:t xml:space="preserve"> </w:t>
+      </w:r>
+      <w:r>
+        <w:rPr>
+          <w:szCs w:val="28"/>
+          <w:lang w:val="en-US"/>
+        </w:rPr>
+        <w:t>worker</w:t>
+      </w:r>
+      <w:r>
+        <w:rPr>
+          <w:szCs w:val="28"/>
+        </w:rPr>
+        <w:t xml:space="preserve"> </w:t>
+      </w:r>
+      <w:r>
+        <w:rPr>
+          <w:szCs w:val="28"/>
+          <w:lang w:val="en-US"/>
+        </w:rPr>
+        <w:t>screen</w:t>
+      </w:r>
+      <w:r>
+        <w:rPr>
+          <w:szCs w:val="28"/>
+        </w:rPr>
+        <w:t>»</w:t>
+      </w:r>
+      <w:r>
+        <w:rPr>
+          <w:szCs w:val="28"/>
+        </w:rPr>
+        <w:t xml:space="preserve"> </w:t>
+      </w:r>
+      <w:r>
+        <w:rPr>
+          <w:szCs w:val="28"/>
+        </w:rPr>
+        <w:t>на формі входу (рисунок 4.2) відбувається перехід</w:t>
+      </w:r>
+      <w:r>
+        <w:rPr>
+          <w:szCs w:val="28"/>
+        </w:rPr>
+        <w:t xml:space="preserve"> в залежності від ролі працівника</w:t>
+      </w:r>
+      <w:r>
+        <w:rPr>
+          <w:szCs w:val="28"/>
+        </w:rPr>
+        <w:t xml:space="preserve"> на головну сторінку працівника </w:t>
+      </w:r>
+      <w:r>
+        <w:rPr>
+          <w:szCs w:val="28"/>
+        </w:rPr>
+        <w:t>відділення (рисунок 4.7), головну сторінку адміністратора (рисунок 4.8), головну сторінку працівника сортувального центру (рисунок 4.9)</w:t>
+      </w:r>
+      <w:r>
+        <w:rPr>
+          <w:szCs w:val="28"/>
+        </w:rPr>
+        <w:t xml:space="preserve"> або</w:t>
+      </w:r>
+      <w:r>
+        <w:rPr>
+          <w:szCs w:val="28"/>
+        </w:rPr>
+        <w:t xml:space="preserve"> головну сторінку водія-кур</w:t>
+      </w:r>
+      <w:r>
+        <w:rPr>
+          <w:szCs w:val="28"/>
+        </w:rPr>
+        <w:t>’</w:t>
+      </w:r>
+      <w:r>
+        <w:rPr>
+          <w:szCs w:val="28"/>
+        </w:rPr>
+        <w:t>єра (рисунок 4.10)</w:t>
+      </w:r>
+      <w:r>
+        <w:rPr>
+          <w:szCs w:val="28"/>
+        </w:rPr>
         <w:t>;</w:t>
+      </w:r>
+    </w:p>
+    <w:p>
+      <w:pPr>
+        <w:jc w:val="center"/>
+        <w:rPr>
+          <w:szCs w:val="28"/>
+        </w:rPr>
+      </w:pPr>
+      <w:r>
+        <w:rPr>
+          <w:szCs w:val="28"/>
+        </w:rPr>
+        <w:lastRenderedPageBreak/>
+        <w:drawing>
+          <wp:inline distT="0" distB="0" distL="0" distR="0" wp14:anchorId="0D9898B1" wp14:editId="68FA289A">
+            <wp:extent cx="5661025" cy="4460033"/>
+            <wp:effectExtent l="0" t="0" r="0" b="0"/>
+            <wp:docPr id="11" name="Рисунок 11"/>
+            <wp:cNvGraphicFramePr>
+              <a:graphicFrameLocks xmlns:a="http://schemas.openxmlformats.org/drawingml/2006/main" noChangeAspect="1"/>
+            </wp:cNvGraphicFramePr>
+            <a:graphic xmlns:a="http://schemas.openxmlformats.org/drawingml/2006/main">
+              <a:graphicData uri="http://schemas.openxmlformats.org/drawingml/2006/picture">
+                <pic:pic xmlns:pic="http://schemas.openxmlformats.org/drawingml/2006/picture">
+                  <pic:nvPicPr>
+                    <pic:cNvPr id="1" name=""/>
+                    <pic:cNvPicPr/>
+                  </pic:nvPicPr>
+                  <pic:blipFill>
+                    <a:blip r:embed="rId14"/>
+                    <a:stretch>
+                      <a:fillRect/>
+                    </a:stretch>
+                  </pic:blipFill>
+                  <pic:spPr>
+                    <a:xfrm>
+                      <a:off x="0" y="0"/>
+                      <a:ext cx="5673630" cy="4469964"/>
+                    </a:xfrm>
+                    <a:prstGeom prst="rect">
+                      <a:avLst/>
+                    </a:prstGeom>
+                  </pic:spPr>
+                </pic:pic>
+              </a:graphicData>
+            </a:graphic>
+          </wp:inline>
+        </w:drawing>
+      </w:r>
+    </w:p>
+    <w:p>
+      <w:pPr>
+        <w:jc w:val="center"/>
+        <w:rPr>
+          <w:szCs w:val="28"/>
+        </w:rPr>
+      </w:pPr>
+      <w:r>
+        <w:rPr>
+          <w:szCs w:val="28"/>
+        </w:rPr>
+        <w:t>Рисунок 4.</w:t>
+      </w:r>
+      <w:r>
+        <w:rPr>
+          <w:szCs w:val="28"/>
+        </w:rPr>
+        <w:t>7</w:t>
+      </w:r>
+      <w:r>
+        <w:rPr>
+          <w:szCs w:val="28"/>
+        </w:rPr>
+        <w:t xml:space="preserve"> – </w:t>
+      </w:r>
+      <w:r>
+        <w:rPr>
+          <w:szCs w:val="28"/>
+        </w:rPr>
+        <w:t>Г</w:t>
+      </w:r>
+      <w:r>
+        <w:rPr>
+          <w:szCs w:val="28"/>
+        </w:rPr>
+        <w:t>оловн</w:t>
+      </w:r>
+      <w:r>
+        <w:rPr>
+          <w:szCs w:val="28"/>
+        </w:rPr>
+        <w:t>а</w:t>
+      </w:r>
+      <w:r>
+        <w:rPr>
+          <w:szCs w:val="28"/>
+        </w:rPr>
+        <w:t xml:space="preserve"> сторінк</w:t>
+      </w:r>
+      <w:r>
+        <w:rPr>
+          <w:szCs w:val="28"/>
+        </w:rPr>
+        <w:t>а</w:t>
+      </w:r>
+      <w:r>
+        <w:rPr>
+          <w:szCs w:val="28"/>
+        </w:rPr>
+        <w:t xml:space="preserve"> працівника відділення</w:t>
+      </w:r>
+    </w:p>
+    <w:p>
+      <w:pPr>
+        <w:jc w:val="center"/>
+        <w:rPr>
+          <w:szCs w:val="28"/>
+        </w:rPr>
+      </w:pPr>
+      <w:r>
+        <w:rPr>
+          <w:szCs w:val="28"/>
+        </w:rPr>
+        <w:drawing>
+          <wp:inline distT="0" distB="0" distL="0" distR="0" wp14:anchorId="605E7857" wp14:editId="70DB2D6B">
+            <wp:extent cx="5445125" cy="4207233"/>
+            <wp:effectExtent l="0" t="0" r="3175" b="3175"/>
+            <wp:docPr id="12" name="Рисунок 12"/>
+            <wp:cNvGraphicFramePr>
+              <a:graphicFrameLocks xmlns:a="http://schemas.openxmlformats.org/drawingml/2006/main" noChangeAspect="1"/>
+            </wp:cNvGraphicFramePr>
+            <a:graphic xmlns:a="http://schemas.openxmlformats.org/drawingml/2006/main">
+              <a:graphicData uri="http://schemas.openxmlformats.org/drawingml/2006/picture">
+                <pic:pic xmlns:pic="http://schemas.openxmlformats.org/drawingml/2006/picture">
+                  <pic:nvPicPr>
+                    <pic:cNvPr id="1" name=""/>
+                    <pic:cNvPicPr/>
+                  </pic:nvPicPr>
+                  <pic:blipFill>
+                    <a:blip r:embed="rId15"/>
+                    <a:stretch>
+                      <a:fillRect/>
+                    </a:stretch>
+                  </pic:blipFill>
+                  <pic:spPr>
+                    <a:xfrm>
+                      <a:off x="0" y="0"/>
+                      <a:ext cx="5452222" cy="4212716"/>
+                    </a:xfrm>
+                    <a:prstGeom prst="rect">
+                      <a:avLst/>
+                    </a:prstGeom>
+                  </pic:spPr>
+                </pic:pic>
+              </a:graphicData>
+            </a:graphic>
+          </wp:inline>
+        </w:drawing>
+      </w:r>
+    </w:p>
+    <w:p>
+      <w:pPr>
+        <w:jc w:val="center"/>
+        <w:rPr>
+          <w:szCs w:val="28"/>
+        </w:rPr>
+      </w:pPr>
+      <w:r>
+        <w:rPr>
+          <w:szCs w:val="28"/>
+        </w:rPr>
+        <w:t>Рисунок 4.</w:t>
+      </w:r>
+      <w:r>
+        <w:rPr>
+          <w:szCs w:val="28"/>
+        </w:rPr>
+        <w:t>8</w:t>
+      </w:r>
+      <w:r>
+        <w:rPr>
+          <w:szCs w:val="28"/>
+        </w:rPr>
+        <w:t xml:space="preserve"> – </w:t>
+      </w:r>
+      <w:r>
+        <w:rPr>
+          <w:szCs w:val="28"/>
+        </w:rPr>
+        <w:t>Головна сторінка</w:t>
+      </w:r>
+      <w:r>
+        <w:rPr>
+          <w:szCs w:val="28"/>
+        </w:rPr>
+        <w:t xml:space="preserve"> </w:t>
+      </w:r>
+      <w:r>
+        <w:rPr>
+          <w:szCs w:val="28"/>
+        </w:rPr>
+        <w:t>адміністратора</w:t>
+      </w:r>
+    </w:p>
+    <w:p>
+      <w:pPr>
+        <w:jc w:val="center"/>
+        <w:rPr>
+          <w:szCs w:val="28"/>
+        </w:rPr>
+      </w:pPr>
+    </w:p>
+    <w:p>
+      <w:pPr>
+        <w:jc w:val="center"/>
+        <w:rPr>
+          <w:szCs w:val="28"/>
+        </w:rPr>
+      </w:pPr>
+      <w:r>
+        <w:rPr>
+          <w:szCs w:val="28"/>
+        </w:rPr>
+        <w:t>Рисунок 4.</w:t>
+      </w:r>
+      <w:r>
+        <w:rPr>
+          <w:szCs w:val="28"/>
+        </w:rPr>
+        <w:t>9</w:t>
+      </w:r>
+      <w:r>
+        <w:rPr>
+          <w:szCs w:val="28"/>
+        </w:rPr>
+        <w:t xml:space="preserve"> – </w:t>
+      </w:r>
+      <w:r>
+        <w:rPr>
+          <w:szCs w:val="28"/>
+        </w:rPr>
+        <w:t>Головна сторінка</w:t>
+      </w:r>
+      <w:r>
+        <w:rPr>
+          <w:szCs w:val="28"/>
+        </w:rPr>
+        <w:t xml:space="preserve"> </w:t>
+      </w:r>
+      <w:r>
+        <w:rPr>
+          <w:szCs w:val="28"/>
+        </w:rPr>
+        <w:t>працівника</w:t>
+      </w:r>
+      <w:r>
+        <w:rPr>
+          <w:szCs w:val="28"/>
+        </w:rPr>
+        <w:t xml:space="preserve"> </w:t>
+      </w:r>
+      <w:r>
+        <w:rPr>
+          <w:szCs w:val="28"/>
+        </w:rPr>
+        <w:t>сортувального центру</w:t>
+      </w:r>
+    </w:p>
+    <w:p>
+      <w:pPr>
+        <w:jc w:val="center"/>
+        <w:rPr>
+          <w:szCs w:val="28"/>
+        </w:rPr>
+      </w:pPr>
+      <w:r>
+        <w:rPr>
+          <w:szCs w:val="28"/>
+        </w:rPr>
+        <w:drawing>
+          <wp:inline distT="0" distB="0" distL="0" distR="0" wp14:anchorId="6B1E3B2B" wp14:editId="00A7C84A">
+            <wp:extent cx="5870575" cy="4593488"/>
+            <wp:effectExtent l="0" t="0" r="0" b="0"/>
+            <wp:docPr id="13" name="Рисунок 13"/>
+            <wp:cNvGraphicFramePr>
+              <a:graphicFrameLocks xmlns:a="http://schemas.openxmlformats.org/drawingml/2006/main" noChangeAspect="1"/>
+            </wp:cNvGraphicFramePr>
+            <a:graphic xmlns:a="http://schemas.openxmlformats.org/drawingml/2006/main">
+              <a:graphicData uri="http://schemas.openxmlformats.org/drawingml/2006/picture">
+                <pic:pic xmlns:pic="http://schemas.openxmlformats.org/drawingml/2006/picture">
+                  <pic:nvPicPr>
+                    <pic:cNvPr id="1" name=""/>
+                    <pic:cNvPicPr/>
+                  </pic:nvPicPr>
+                  <pic:blipFill>
+                    <a:blip r:embed="rId16"/>
+                    <a:stretch>
+                      <a:fillRect/>
+                    </a:stretch>
+                  </pic:blipFill>
+                  <pic:spPr>
+                    <a:xfrm>
+                      <a:off x="0" y="0"/>
+                      <a:ext cx="5887052" cy="4606380"/>
+                    </a:xfrm>
+                    <a:prstGeom prst="rect">
+                      <a:avLst/>
+                    </a:prstGeom>
+                  </pic:spPr>
+                </pic:pic>
+              </a:graphicData>
+            </a:graphic>
+          </wp:inline>
+        </w:drawing>
+      </w:r>
+    </w:p>
+    <w:p>
+      <w:pPr>
+        <w:jc w:val="center"/>
+        <w:rPr>
+          <w:szCs w:val="28"/>
+        </w:rPr>
+      </w:pPr>
+      <w:r>
+        <w:rPr>
+          <w:szCs w:val="28"/>
+        </w:rPr>
+        <w:t>Рисунок 4.</w:t>
+      </w:r>
+      <w:r>
+        <w:rPr>
+          <w:szCs w:val="28"/>
+        </w:rPr>
+        <w:t>10</w:t>
+      </w:r>
+      <w:r>
+        <w:rPr>
+          <w:szCs w:val="28"/>
+        </w:rPr>
+        <w:t xml:space="preserve"> – </w:t>
+      </w:r>
+      <w:r>
+        <w:rPr>
+          <w:szCs w:val="28"/>
+        </w:rPr>
+        <w:t xml:space="preserve">Головна сторінка </w:t>
+      </w:r>
+      <w:r>
+        <w:rPr>
+          <w:szCs w:val="28"/>
+        </w:rPr>
+        <w:t>водія-кур</w:t>
+      </w:r>
+      <w:r>
+        <w:rPr>
+          <w:szCs w:val="28"/>
+        </w:rPr>
+        <w:t>’</w:t>
+      </w:r>
+      <w:r>
+        <w:rPr>
+          <w:szCs w:val="28"/>
+        </w:rPr>
+        <w:t>єра</w:t>
       </w:r>
     </w:p>
     <w:p>
@@ -3895,43 +5137,14 @@
         <w:rPr>
           <w:szCs w:val="28"/>
         </w:rPr>
-        <w:t>перегляд відстежуваних посилок</w:t>
-      </w:r>
-      <w:r>
-        <w:rPr>
-          <w:szCs w:val="28"/>
-        </w:rPr>
-        <w:t>.</w:t>
-      </w:r>
-    </w:p>
-    <w:p>
-      <w:pPr>
-        <w:pStyle w:val="3"/>
-        <w:ind w:left="0" w:firstLine="709"/>
-        <w:rPr>
-          <w:i w:val="0"/>
-          <w:iCs/>
-          <w:szCs w:val="28"/>
-        </w:rPr>
-      </w:pPr>
-      <w:bookmarkStart w:id="12" w:name="_Toc148725612"/>
-      <w:r>
-        <w:rPr>
-          <w:i w:val="0"/>
-          <w:iCs/>
-          <w:szCs w:val="28"/>
-        </w:rPr>
-        <w:t xml:space="preserve">Для </w:t>
-      </w:r>
-      <w:r>
-        <w:rPr>
-          <w:i w:val="0"/>
-          <w:iCs/>
-          <w:szCs w:val="28"/>
-        </w:rPr>
-        <w:t>працівника відділення:</w:t>
-      </w:r>
-      <w:bookmarkEnd w:id="12"/>
+        <w:t>і</w:t>
+      </w:r>
+      <w:r>
+        <w:rPr>
+          <w:szCs w:val="28"/>
+        </w:rPr>
+        <w:t>;</w:t>
+      </w:r>
     </w:p>
     <w:p>
       <w:pPr>
@@ -3949,7 +5162,13 @@
         <w:rPr>
           <w:szCs w:val="28"/>
         </w:rPr>
-        <w:t>вхід до системи</w:t>
+        <w:t>і</w:t>
+      </w:r>
+      <w:r>
+        <w:rPr>
+          <w:szCs w:val="28"/>
+        </w:rPr>
+        <w:t>;</w:t>
       </w:r>
     </w:p>
     <w:p>
@@ -3968,7 +5187,7 @@
         <w:rPr>
           <w:szCs w:val="28"/>
         </w:rPr>
-        <w:t>відстеження та облік наявних у відділенні посилок</w:t>
+        <w:t>і</w:t>
       </w:r>
       <w:r>
         <w:rPr>
@@ -3993,27 +5212,35 @@
         <w:rPr>
           <w:szCs w:val="28"/>
         </w:rPr>
-        <w:t>перевірка детальної інформації щодо</w:t>
-      </w:r>
-      <w:r>
-        <w:rPr>
-          <w:szCs w:val="28"/>
-        </w:rPr>
-        <w:t xml:space="preserve"> наявної у відділенні</w:t>
-      </w:r>
-      <w:r>
-        <w:rPr>
-          <w:szCs w:val="28"/>
-        </w:rPr>
-        <w:t xml:space="preserve"> посилки</w:t>
-      </w:r>
-      <w:r>
-        <w:rPr>
-          <w:szCs w:val="28"/>
-          <w:lang w:val="ru-RU"/>
+        <w:t>і</w:t>
+      </w:r>
+      <w:r>
+        <w:rPr>
+          <w:szCs w:val="28"/>
         </w:rPr>
         <w:t>;</w:t>
       </w:r>
+    </w:p>
+    <w:p>
+      <w:pPr>
+        <w:pStyle w:val="3"/>
+        <w:ind w:left="0" w:firstLine="709"/>
+        <w:rPr>
+          <w:i w:val="0"/>
+          <w:iCs/>
+          <w:szCs w:val="28"/>
+        </w:rPr>
+      </w:pPr>
+      <w:bookmarkStart w:id="11" w:name="_Toc148988101"/>
+      <w:r>
+        <w:rPr>
+          <w:i w:val="0"/>
+          <w:iCs/>
+          <w:szCs w:val="28"/>
+        </w:rPr>
+        <w:t>Для користувача:</w:t>
+      </w:r>
+      <w:bookmarkEnd w:id="11"/>
     </w:p>
     <w:p>
       <w:pPr>
@@ -4031,7 +5258,7 @@
         <w:rPr>
           <w:szCs w:val="28"/>
         </w:rPr>
-        <w:t>зафіксувати приймання посилки за накладною</w:t>
+        <w:t>реєстрація чи вхід до системи</w:t>
       </w:r>
       <w:r>
         <w:rPr>
@@ -4057,18 +5284,17 @@
         <w:rPr>
           <w:szCs w:val="28"/>
         </w:rPr>
-        <w:t xml:space="preserve">зафіксувати </w:t>
-      </w:r>
-      <w:r>
-        <w:rPr>
-          <w:szCs w:val="28"/>
-        </w:rPr>
-        <w:t>отримання посилки користувачем</w:t>
-      </w:r>
-      <w:r>
-        <w:rPr>
-          <w:szCs w:val="28"/>
-          <w:lang w:val="en-US"/>
+        <w:t>с</w:t>
+      </w:r>
+      <w:r>
+        <w:rPr>
+          <w:szCs w:val="28"/>
+        </w:rPr>
+        <w:t>творення накладної</w:t>
+      </w:r>
+      <w:r>
+        <w:rPr>
+          <w:szCs w:val="28"/>
         </w:rPr>
         <w:t>;</w:t>
       </w:r>
@@ -4089,60 +5315,15 @@
         <w:rPr>
           <w:szCs w:val="28"/>
         </w:rPr>
-        <w:t>зафіксувати оплату накладним платежем</w:t>
-      </w:r>
-      <w:r>
-        <w:rPr>
-          <w:szCs w:val="28"/>
-        </w:rPr>
-        <w:t>.</w:t>
-      </w:r>
-    </w:p>
-    <w:p>
-      <w:pPr>
-        <w:pStyle w:val="3"/>
-        <w:ind w:left="0" w:firstLine="709"/>
-        <w:rPr>
-          <w:i w:val="0"/>
-          <w:iCs/>
-          <w:szCs w:val="28"/>
-        </w:rPr>
-      </w:pPr>
-      <w:bookmarkStart w:id="13" w:name="_Toc148725613"/>
-      <w:r>
-        <w:rPr>
-          <w:i w:val="0"/>
-          <w:iCs/>
-          <w:szCs w:val="28"/>
-        </w:rPr>
-        <w:lastRenderedPageBreak/>
-        <w:t xml:space="preserve">Для </w:t>
-      </w:r>
-      <w:r>
-        <w:rPr>
-          <w:i w:val="0"/>
-          <w:iCs/>
-          <w:szCs w:val="28"/>
-        </w:rPr>
-        <w:t xml:space="preserve">працівника </w:t>
-      </w:r>
-      <w:r>
-        <w:rPr>
-          <w:i w:val="0"/>
-          <w:iCs/>
-          <w:szCs w:val="28"/>
-        </w:rPr>
-        <w:t>складу чи центру сортування</w:t>
-      </w:r>
-      <w:r>
-        <w:rPr>
-          <w:i w:val="0"/>
-          <w:iCs/>
-          <w:szCs w:val="28"/>
-        </w:rPr>
-        <w:t>:</w:t>
-      </w:r>
-      <w:bookmarkEnd w:id="13"/>
+        <w:t>налаштування оплати накладним платежем за посилку</w:t>
+      </w:r>
+      <w:r>
+        <w:rPr>
+          <w:szCs w:val="28"/>
+          <w:lang w:val="ru-RU"/>
+        </w:rPr>
+        <w:t>;</w:t>
+      </w:r>
     </w:p>
     <w:p>
       <w:pPr>
@@ -4160,7 +5341,43 @@
         <w:rPr>
           <w:szCs w:val="28"/>
         </w:rPr>
-        <w:t>вхід до системи</w:t>
+        <w:t>налаштування адреси приймання</w:t>
+      </w:r>
+      <w:r>
+        <w:rPr>
+          <w:szCs w:val="28"/>
+        </w:rPr>
+        <w:t xml:space="preserve"> (це може бути виключно відділення)</w:t>
+      </w:r>
+      <w:r>
+        <w:rPr>
+          <w:szCs w:val="28"/>
+        </w:rPr>
+        <w:t xml:space="preserve"> та кінцевої точки</w:t>
+      </w:r>
+      <w:r>
+        <w:rPr>
+          <w:szCs w:val="28"/>
+        </w:rPr>
+        <w:t xml:space="preserve"> (відділення</w:t>
+      </w:r>
+      <w:r>
+        <w:rPr>
+          <w:szCs w:val="28"/>
+        </w:rPr>
+        <w:t xml:space="preserve"> </w:t>
+      </w:r>
+      <w:r>
+        <w:rPr>
+          <w:szCs w:val="28"/>
+        </w:rPr>
+        <w:t>або квартира приймача)</w:t>
+      </w:r>
+      <w:r>
+        <w:rPr>
+          <w:szCs w:val="28"/>
+        </w:rPr>
+        <w:t xml:space="preserve"> доставки посилки;</w:t>
       </w:r>
     </w:p>
     <w:p>
@@ -4179,23 +5396,25 @@
         <w:rPr>
           <w:szCs w:val="28"/>
         </w:rPr>
-        <w:t xml:space="preserve">відстеження та облік наявних у </w:t>
-      </w:r>
-      <w:r>
-        <w:rPr>
-          <w:szCs w:val="28"/>
-        </w:rPr>
-        <w:t>приміщенні</w:t>
-      </w:r>
-      <w:r>
-        <w:rPr>
-          <w:szCs w:val="28"/>
-        </w:rPr>
-        <w:t xml:space="preserve"> посилок</w:t>
-      </w:r>
-      <w:r>
-        <w:rPr>
-          <w:szCs w:val="28"/>
+        <w:lastRenderedPageBreak/>
+        <w:t xml:space="preserve">налаштування додаткових вимог до доставки посилки (крихке, </w:t>
+      </w:r>
+      <w:r>
+        <w:rPr>
+          <w:szCs w:val="28"/>
+        </w:rPr>
+        <w:t>вогненебезпечне тощо</w:t>
+      </w:r>
+      <w:r>
+        <w:rPr>
+          <w:szCs w:val="28"/>
+        </w:rPr>
+        <w:t>)</w:t>
+      </w:r>
+      <w:r>
+        <w:rPr>
+          <w:szCs w:val="28"/>
+          <w:lang w:val="ru-RU"/>
         </w:rPr>
         <w:t>;</w:t>
       </w:r>
@@ -4216,7 +5435,7 @@
         <w:rPr>
           <w:szCs w:val="28"/>
         </w:rPr>
-        <w:t>групування посилок за наступним вузлом доставки</w:t>
+        <w:t>відстеження статусу доставки та приблизного місцезнаходження посилки</w:t>
       </w:r>
       <w:r>
         <w:rPr>
@@ -4242,7 +5461,13 @@
         <w:rPr>
           <w:szCs w:val="28"/>
         </w:rPr>
-        <w:t>перегляд запланованих рейсів;</w:t>
+        <w:t>отримання повідомлення на пошту про зміну статусу доставки</w:t>
+      </w:r>
+      <w:r>
+        <w:rPr>
+          <w:szCs w:val="28"/>
+        </w:rPr>
+        <w:t>;</w:t>
       </w:r>
     </w:p>
     <w:p>
@@ -4261,74 +5486,15 @@
         <w:rPr>
           <w:szCs w:val="28"/>
         </w:rPr>
-        <w:t>перегляд</w:t>
-      </w:r>
-      <w:r>
-        <w:rPr>
-          <w:szCs w:val="28"/>
-        </w:rPr>
-        <w:t xml:space="preserve"> сформованих груп посилок для рейсів</w:t>
-      </w:r>
-      <w:r>
-        <w:rPr>
-          <w:szCs w:val="28"/>
-        </w:rPr>
-        <w:t>.</w:t>
-      </w:r>
-    </w:p>
-    <w:p>
-      <w:pPr>
-        <w:pStyle w:val="3"/>
-        <w:ind w:left="0" w:firstLine="709"/>
-        <w:rPr>
-          <w:i w:val="0"/>
-          <w:iCs/>
-          <w:szCs w:val="28"/>
-        </w:rPr>
-      </w:pPr>
-      <w:bookmarkStart w:id="14" w:name="_Toc148725614"/>
-      <w:r>
-        <w:rPr>
-          <w:i w:val="0"/>
-          <w:iCs/>
-          <w:szCs w:val="28"/>
-        </w:rPr>
-        <w:t xml:space="preserve">Для </w:t>
-      </w:r>
-      <w:r>
-        <w:rPr>
-          <w:i w:val="0"/>
-          <w:iCs/>
-          <w:szCs w:val="28"/>
-        </w:rPr>
-        <w:t>водія-кур</w:t>
-      </w:r>
-      <w:r>
-        <w:rPr>
-          <w:i w:val="0"/>
-          <w:iCs/>
+        <w:t>відстежити посилку за накладною</w:t>
+      </w:r>
+      <w:r>
+        <w:rPr>
           <w:szCs w:val="28"/>
           <w:lang w:val="en-US"/>
         </w:rPr>
-        <w:t>’</w:t>
-      </w:r>
-      <w:r>
-        <w:rPr>
-          <w:i w:val="0"/>
-          <w:iCs/>
-          <w:szCs w:val="28"/>
-        </w:rPr>
-        <w:t>єра</w:t>
-      </w:r>
-      <w:r>
-        <w:rPr>
-          <w:i w:val="0"/>
-          <w:iCs/>
-          <w:szCs w:val="28"/>
-        </w:rPr>
-        <w:t>:</w:t>
-      </w:r>
-      <w:bookmarkEnd w:id="14"/>
+        <w:t>;</w:t>
+      </w:r>
     </w:p>
     <w:p>
       <w:pPr>
@@ -4346,8 +5512,43 @@
         <w:rPr>
           <w:szCs w:val="28"/>
         </w:rPr>
-        <w:t>вхід до системи</w:t>
-      </w:r>
+        <w:t>перегляд відстежуваних посилок</w:t>
+      </w:r>
+      <w:r>
+        <w:rPr>
+          <w:szCs w:val="28"/>
+        </w:rPr>
+        <w:t>.</w:t>
+      </w:r>
+    </w:p>
+    <w:p>
+      <w:pPr>
+        <w:pStyle w:val="3"/>
+        <w:ind w:left="0" w:firstLine="709"/>
+        <w:rPr>
+          <w:i w:val="0"/>
+          <w:iCs/>
+          <w:szCs w:val="28"/>
+        </w:rPr>
+      </w:pPr>
+      <w:bookmarkStart w:id="12" w:name="_Toc148988102"/>
+      <w:r>
+        <w:rPr>
+          <w:i w:val="0"/>
+          <w:iCs/>
+          <w:szCs w:val="28"/>
+        </w:rPr>
+        <w:t xml:space="preserve">Для </w:t>
+      </w:r>
+      <w:r>
+        <w:rPr>
+          <w:i w:val="0"/>
+          <w:iCs/>
+          <w:szCs w:val="28"/>
+        </w:rPr>
+        <w:t>працівника відділення:</w:t>
+      </w:r>
+      <w:bookmarkEnd w:id="12"/>
     </w:p>
     <w:p>
       <w:pPr>
@@ -4365,43 +5566,7 @@
         <w:rPr>
           <w:szCs w:val="28"/>
         </w:rPr>
-        <w:t>перегляд поточного активного рейсу (</w:t>
-      </w:r>
-      <w:r>
-        <w:rPr>
-          <w:szCs w:val="28"/>
-        </w:rPr>
-        <w:t xml:space="preserve">список посилок, </w:t>
-      </w:r>
-      <w:r>
-        <w:rPr>
-          <w:szCs w:val="28"/>
-        </w:rPr>
-        <w:t>адрес</w:t>
-      </w:r>
-      <w:r>
-        <w:rPr>
-          <w:szCs w:val="28"/>
-        </w:rPr>
-        <w:t>и</w:t>
-      </w:r>
-      <w:r>
-        <w:rPr>
-          <w:szCs w:val="28"/>
-        </w:rPr>
-        <w:t xml:space="preserve"> загрузки та вигрузки)</w:t>
-      </w:r>
-      <w:r>
-        <w:rPr>
-          <w:szCs w:val="28"/>
-        </w:rPr>
-        <w:t>, а також його тип (прямий точка-точка чи розвозка за адресами приймачів)</w:t>
-      </w:r>
-      <w:r>
-        <w:rPr>
-          <w:szCs w:val="28"/>
-        </w:rPr>
-        <w:t>;</w:t>
+        <w:t>вхід до системи</w:t>
       </w:r>
     </w:p>
     <w:p>
@@ -4420,12 +5585,11 @@
         <w:rPr>
           <w:szCs w:val="28"/>
         </w:rPr>
-        <w:t>зафіксувати загрузку чи вигрузку (у випадку прямої доставки точка-точка)</w:t>
-      </w:r>
-      <w:r>
-        <w:rPr>
-          <w:szCs w:val="28"/>
-          <w:lang w:val="ru-RU"/>
+        <w:t>відстеження та облік наявних у відділенні посилок</w:t>
+      </w:r>
+      <w:r>
+        <w:rPr>
+          <w:szCs w:val="28"/>
         </w:rPr>
         <w:t>;</w:t>
       </w:r>
@@ -4446,25 +5610,26 @@
         <w:rPr>
           <w:szCs w:val="28"/>
         </w:rPr>
-        <w:t>зафіксувати передачу посилки клієнту</w:t>
-      </w:r>
-      <w:r>
-        <w:rPr>
-          <w:szCs w:val="28"/>
-        </w:rPr>
-        <w:t xml:space="preserve"> </w:t>
-      </w:r>
-      <w:r>
-        <w:rPr>
-          <w:szCs w:val="28"/>
-        </w:rPr>
-        <w:t>(у випадку доставки за адресою приймача)</w:t>
-      </w:r>
-      <w:r>
-        <w:rPr>
-          <w:szCs w:val="28"/>
-        </w:rPr>
-        <w:t xml:space="preserve"> та оплату за накладним платежем;</w:t>
+        <w:t>перевірка детальної інформації щодо</w:t>
+      </w:r>
+      <w:r>
+        <w:rPr>
+          <w:szCs w:val="28"/>
+        </w:rPr>
+        <w:t xml:space="preserve"> наявної у відділенні</w:t>
+      </w:r>
+      <w:r>
+        <w:rPr>
+          <w:szCs w:val="28"/>
+        </w:rPr>
+        <w:t xml:space="preserve"> посилки</w:t>
+      </w:r>
+      <w:r>
+        <w:rPr>
+          <w:szCs w:val="28"/>
+          <w:lang w:val="ru-RU"/>
+        </w:rPr>
+        <w:t>;</w:t>
       </w:r>
     </w:p>
     <w:p>
@@ -4483,57 +5648,15 @@
         <w:rPr>
           <w:szCs w:val="28"/>
         </w:rPr>
-        <w:t xml:space="preserve">зафіксувати неотримання посилки клієнтом </w:t>
-      </w:r>
-      <w:r>
-        <w:rPr>
-          <w:szCs w:val="28"/>
-        </w:rPr>
-        <w:t>(у випадку доставки за адресою приймача)</w:t>
-      </w:r>
-      <w:r>
-        <w:rPr>
-          <w:szCs w:val="28"/>
-        </w:rPr>
-        <w:t>.</w:t>
-      </w:r>
-    </w:p>
-    <w:p>
-      <w:pPr>
-        <w:pStyle w:val="3"/>
-        <w:ind w:left="0" w:firstLine="709"/>
-        <w:rPr>
-          <w:i w:val="0"/>
-          <w:iCs/>
-          <w:szCs w:val="28"/>
-        </w:rPr>
-      </w:pPr>
-      <w:bookmarkStart w:id="15" w:name="_Toc148725615"/>
-      <w:r>
-        <w:rPr>
-          <w:i w:val="0"/>
-          <w:iCs/>
-          <w:szCs w:val="28"/>
-        </w:rPr>
-        <w:t xml:space="preserve">Для </w:t>
-      </w:r>
-      <w:r>
-        <w:rPr>
-          <w:i w:val="0"/>
-          <w:iCs/>
-          <w:szCs w:val="28"/>
-        </w:rPr>
-        <w:t>адміністратора</w:t>
-      </w:r>
-      <w:r>
-        <w:rPr>
-          <w:i w:val="0"/>
-          <w:iCs/>
-          <w:szCs w:val="28"/>
-        </w:rPr>
-        <w:t>:</w:t>
-      </w:r>
-      <w:bookmarkEnd w:id="15"/>
+        <w:t>зафіксувати приймання посилки за накладною</w:t>
+      </w:r>
+      <w:r>
+        <w:rPr>
+          <w:szCs w:val="28"/>
+          <w:lang w:val="ru-RU"/>
+        </w:rPr>
+        <w:t>;</w:t>
+      </w:r>
     </w:p>
     <w:p>
       <w:pPr>
@@ -4551,7 +5674,20 @@
         <w:rPr>
           <w:szCs w:val="28"/>
         </w:rPr>
-        <w:t>вхід до системи</w:t>
+        <w:t xml:space="preserve">зафіксувати </w:t>
+      </w:r>
+      <w:r>
+        <w:rPr>
+          <w:szCs w:val="28"/>
+        </w:rPr>
+        <w:t>отримання посилки користувачем</w:t>
+      </w:r>
+      <w:r>
+        <w:rPr>
+          <w:szCs w:val="28"/>
+          <w:lang w:val="en-US"/>
+        </w:rPr>
+        <w:t>;</w:t>
       </w:r>
     </w:p>
     <w:p>
@@ -4570,8 +5706,43 @@
         <w:rPr>
           <w:szCs w:val="28"/>
         </w:rPr>
-        <w:t>зміна коду для адміністративного доступу</w:t>
-      </w:r>
+        <w:t>зафіксувати оплату накладним платежем</w:t>
+      </w:r>
+      <w:r>
+        <w:rPr>
+          <w:szCs w:val="28"/>
+        </w:rPr>
+        <w:t>.</w:t>
+      </w:r>
+    </w:p>
+    <w:p>
+      <w:pPr>
+        <w:pStyle w:val="3"/>
+        <w:ind w:left="0" w:firstLine="709"/>
+        <w:rPr>
+          <w:i w:val="0"/>
+          <w:iCs/>
+          <w:szCs w:val="28"/>
+        </w:rPr>
+      </w:pPr>
+      <w:bookmarkStart w:id="13" w:name="_Toc148988103"/>
+      <w:r>
+        <w:rPr>
+          <w:i w:val="0"/>
+          <w:iCs/>
+          <w:szCs w:val="28"/>
+        </w:rPr>
+        <w:t xml:space="preserve">Для </w:t>
+      </w:r>
+      <w:r>
+        <w:rPr>
+          <w:i w:val="0"/>
+          <w:iCs/>
+          <w:szCs w:val="28"/>
+        </w:rPr>
+        <w:t>працівника складу чи центру сортування:</w:t>
+      </w:r>
+      <w:bookmarkEnd w:id="13"/>
     </w:p>
     <w:p>
       <w:pPr>
@@ -4589,26 +5760,7 @@
         <w:rPr>
           <w:szCs w:val="28"/>
         </w:rPr>
-        <w:t>створювати, змінювати</w:t>
-      </w:r>
-      <w:r>
-        <w:rPr>
-          <w:szCs w:val="28"/>
-        </w:rPr>
-        <w:t>, видаляти</w:t>
-      </w:r>
-      <w:r>
-        <w:rPr>
-          <w:szCs w:val="28"/>
-        </w:rPr>
-        <w:t xml:space="preserve"> та переглядати профілі співробітників</w:t>
-      </w:r>
-      <w:r>
-        <w:rPr>
-          <w:szCs w:val="28"/>
-          <w:lang w:val="ru-RU"/>
-        </w:rPr>
-        <w:t>;</w:t>
+        <w:t>вхід до системи</w:t>
       </w:r>
     </w:p>
     <w:p>
@@ -4627,35 +5779,14 @@
         <w:rPr>
           <w:szCs w:val="28"/>
         </w:rPr>
-        <w:t>налаштовувати ролі співробітників</w:t>
-      </w:r>
-      <w:r>
-        <w:rPr>
-          <w:szCs w:val="28"/>
-        </w:rPr>
-        <w:t>.</w:t>
-      </w:r>
-    </w:p>
-    <w:p>
-      <w:pPr>
-        <w:pStyle w:val="3"/>
-        <w:ind w:left="0" w:firstLine="709"/>
-        <w:rPr>
-          <w:i w:val="0"/>
-          <w:iCs/>
-          <w:szCs w:val="28"/>
-        </w:rPr>
-      </w:pPr>
-      <w:bookmarkStart w:id="16" w:name="_Toc148725616"/>
-      <w:r>
-        <w:rPr>
-          <w:i w:val="0"/>
-          <w:iCs/>
-          <w:szCs w:val="28"/>
-        </w:rPr>
-        <w:t>Додаткові вимоги:</w:t>
-      </w:r>
-      <w:bookmarkEnd w:id="16"/>
+        <w:t>відстеження та облік наявних у приміщенні посилок</w:t>
+      </w:r>
+      <w:r>
+        <w:rPr>
+          <w:szCs w:val="28"/>
+        </w:rPr>
+        <w:t>;</w:t>
+      </w:r>
     </w:p>
     <w:p>
       <w:pPr>
@@ -4673,7 +5804,14 @@
         <w:rPr>
           <w:szCs w:val="28"/>
         </w:rPr>
-        <w:t>вимога 1;</w:t>
+        <w:t>групування посилок за наступним вузлом доставки</w:t>
+      </w:r>
+      <w:r>
+        <w:rPr>
+          <w:szCs w:val="28"/>
+          <w:lang w:val="ru-RU"/>
+        </w:rPr>
+        <w:t>;</w:t>
       </w:r>
     </w:p>
     <w:p>
@@ -4692,248 +5830,7 @@
         <w:rPr>
           <w:szCs w:val="28"/>
         </w:rPr>
-        <w:t>вимога 2.</w:t>
-      </w:r>
-    </w:p>
-    <w:p>
-      <w:pPr>
-        <w:pStyle w:val="2"/>
-        <w:ind w:left="0" w:firstLine="709"/>
-        <w:rPr>
-          <w:b w:val="0"/>
-          <w:bCs/>
-          <w:szCs w:val="28"/>
-        </w:rPr>
-      </w:pPr>
-      <w:bookmarkStart w:id="17" w:name="_Toc102660913"/>
-      <w:bookmarkStart w:id="18" w:name="_Toc148725617"/>
-      <w:r>
-        <w:rPr>
-          <w:b w:val="0"/>
-          <w:bCs/>
-          <w:szCs w:val="28"/>
-        </w:rPr>
-        <w:lastRenderedPageBreak/>
-        <w:t>Вимоги до надійності</w:t>
-      </w:r>
-      <w:bookmarkEnd w:id="17"/>
-      <w:bookmarkEnd w:id="18"/>
-    </w:p>
-    <w:p>
-      <w:pPr>
-        <w:rPr>
-          <w:i/>
-        </w:rPr>
-      </w:pPr>
-      <w:r>
-        <w:t>Передбачити контроль введення інформації</w:t>
-      </w:r>
-      <w:r>
-        <w:t xml:space="preserve"> та </w:t>
-      </w:r>
-      <w:r>
-        <w:t>захист від некоректних дій користувача.</w:t>
-      </w:r>
-      <w:r>
-        <w:t xml:space="preserve"> </w:t>
-      </w:r>
-      <w:r>
-        <w:rPr>
-          <w:color w:val="FF0000"/>
-        </w:rPr>
-        <w:t>Забезпечити цілісність інформації в базі даних</w:t>
-      </w:r>
-      <w:r>
-        <w:rPr>
-          <w:color w:val="FF0000"/>
-        </w:rPr>
-        <w:t>.</w:t>
-      </w:r>
-    </w:p>
-    <w:p>
-      <w:pPr>
-        <w:pStyle w:val="2"/>
-        <w:ind w:left="0" w:firstLine="709"/>
-        <w:rPr>
-          <w:b w:val="0"/>
-          <w:bCs/>
-          <w:szCs w:val="28"/>
-        </w:rPr>
-      </w:pPr>
-      <w:bookmarkStart w:id="19" w:name="_Toc102660914"/>
-      <w:bookmarkStart w:id="20" w:name="_Toc148725618"/>
-      <w:r>
-        <w:rPr>
-          <w:b w:val="0"/>
-          <w:bCs/>
-          <w:szCs w:val="28"/>
-        </w:rPr>
-        <w:t>Умови експлуатації</w:t>
-      </w:r>
-      <w:bookmarkEnd w:id="19"/>
-      <w:bookmarkEnd w:id="20"/>
-    </w:p>
-    <w:p>
-      <w:pPr>
-        <w:rPr>
-          <w:i/>
-        </w:rPr>
-      </w:pPr>
-      <w:r>
-        <w:t>Умови експлуатації згідно СанПін 2.2.2.542 – 96.</w:t>
-      </w:r>
-    </w:p>
-    <w:p>
-      <w:pPr>
-        <w:pStyle w:val="3"/>
-        <w:ind w:left="1418"/>
-        <w:rPr>
-          <w:i w:val="0"/>
-          <w:iCs/>
-        </w:rPr>
-      </w:pPr>
-      <w:bookmarkStart w:id="21" w:name="_Toc148725619"/>
-      <w:r>
-        <w:rPr>
-          <w:i w:val="0"/>
-          <w:iCs/>
-        </w:rPr>
-        <w:t>Вид о</w:t>
-      </w:r>
-      <w:r>
-        <w:rPr>
-          <w:i w:val="0"/>
-          <w:iCs/>
-        </w:rPr>
-        <w:t>бслуговування</w:t>
-      </w:r>
-      <w:bookmarkEnd w:id="21"/>
-    </w:p>
-    <w:p>
-      <w:pPr>
-        <w:rPr>
-          <w:color w:val="FF0000"/>
-        </w:rPr>
-      </w:pPr>
-      <w:r>
-        <w:rPr>
-          <w:color w:val="FF0000"/>
-        </w:rPr>
-        <w:t>Вимоги до виду обслуговування не висуваються.</w:t>
-      </w:r>
-    </w:p>
-    <w:p>
-      <w:pPr>
-        <w:pStyle w:val="3"/>
-        <w:ind w:left="1418"/>
-        <w:rPr>
-          <w:i w:val="0"/>
-          <w:iCs/>
-        </w:rPr>
-      </w:pPr>
-      <w:bookmarkStart w:id="22" w:name="_Toc148725620"/>
-      <w:r>
-        <w:rPr>
-          <w:i w:val="0"/>
-          <w:iCs/>
-        </w:rPr>
-        <w:t>Обслуговуючий персонал</w:t>
-      </w:r>
-      <w:bookmarkEnd w:id="22"/>
-    </w:p>
-    <w:p>
-      <w:pPr>
-        <w:rPr>
-          <w:color w:val="FF0000"/>
-          <w:szCs w:val="28"/>
-        </w:rPr>
-      </w:pPr>
-      <w:r>
-        <w:rPr>
-          <w:color w:val="FF0000"/>
-        </w:rPr>
-        <w:t xml:space="preserve">Вимоги до </w:t>
-      </w:r>
-      <w:r>
-        <w:rPr>
-          <w:color w:val="FF0000"/>
-        </w:rPr>
-        <w:t>обслуговуючого персоналу</w:t>
-      </w:r>
-      <w:r>
-        <w:rPr>
-          <w:color w:val="FF0000"/>
-        </w:rPr>
-        <w:t xml:space="preserve"> не висуваються.</w:t>
-      </w:r>
-    </w:p>
-    <w:p>
-      <w:pPr>
-        <w:pStyle w:val="2"/>
-        <w:ind w:left="0" w:firstLine="709"/>
-        <w:rPr>
-          <w:b w:val="0"/>
-          <w:bCs/>
-          <w:szCs w:val="28"/>
-        </w:rPr>
-      </w:pPr>
-      <w:bookmarkStart w:id="23" w:name="_Toc102660915"/>
-      <w:bookmarkStart w:id="24" w:name="_Toc148725621"/>
-      <w:r>
-        <w:rPr>
-          <w:b w:val="0"/>
-          <w:bCs/>
-          <w:szCs w:val="28"/>
-        </w:rPr>
-        <w:t>Вимоги до складу і параметрів технічних засобів</w:t>
-      </w:r>
-      <w:bookmarkEnd w:id="23"/>
-      <w:bookmarkEnd w:id="24"/>
-    </w:p>
-    <w:p>
-      <w:pPr>
-        <w:rPr>
-          <w:color w:val="FF0000"/>
-        </w:rPr>
-      </w:pPr>
-      <w:r>
-        <w:rPr>
-          <w:color w:val="FF0000"/>
-          <w:szCs w:val="28"/>
-        </w:rPr>
-        <w:t>&lt;</w:t>
-      </w:r>
-      <w:r>
-        <w:rPr>
-          <w:color w:val="FF0000"/>
-        </w:rPr>
-        <w:t>Вказати тип, склад і характеристики апаратного забезпечення</w:t>
-      </w:r>
-      <w:r>
-        <w:rPr>
-          <w:color w:val="FF0000"/>
-          <w:szCs w:val="28"/>
-        </w:rPr>
-        <w:t>&gt;</w:t>
-      </w:r>
-    </w:p>
-    <w:p>
-      <w:pPr>
-        <w:rPr>
-          <w:i/>
-          <w:color w:val="FF0000"/>
-        </w:rPr>
-      </w:pPr>
-      <w:r>
-        <w:rPr>
-          <w:color w:val="FF0000"/>
-        </w:rPr>
-        <w:t>Програмне забезпечення повинно функціонувати на персональних комп‘ютерах.</w:t>
-      </w:r>
-    </w:p>
-    <w:p>
-      <w:r>
-        <w:t>Мінімальна конфігурація технічних засобів:</w:t>
+        <w:t>перегляд запланованих рейсів;</w:t>
       </w:r>
     </w:p>
     <w:p>
@@ -4945,39 +5842,81 @@
         </w:numPr>
         <w:ind w:left="1134" w:hanging="425"/>
         <w:rPr>
-          <w:color w:val="FF0000"/>
-          <w:szCs w:val="28"/>
-        </w:rPr>
-      </w:pPr>
-      <w:r>
-        <w:rPr>
+          <w:szCs w:val="28"/>
+        </w:rPr>
+      </w:pPr>
+      <w:r>
+        <w:rPr>
+          <w:szCs w:val="28"/>
+        </w:rPr>
+        <w:t>перегляд</w:t>
+      </w:r>
+      <w:r>
+        <w:rPr>
+          <w:szCs w:val="28"/>
+        </w:rPr>
+        <w:t xml:space="preserve"> сформованих груп посилок для рейсів</w:t>
+      </w:r>
+      <w:r>
+        <w:rPr>
+          <w:szCs w:val="28"/>
+        </w:rPr>
+        <w:t>.</w:t>
+      </w:r>
+    </w:p>
+    <w:p>
+      <w:pPr>
+        <w:pStyle w:val="3"/>
+        <w:ind w:left="0" w:firstLine="709"/>
+        <w:rPr>
+          <w:i w:val="0"/>
           <w:iCs/>
-          <w:color w:val="FF0000"/>
-        </w:rPr>
-        <w:t>тип процесору:</w:t>
-      </w:r>
-      <w:r>
-        <w:rPr>
+          <w:szCs w:val="28"/>
+        </w:rPr>
+      </w:pPr>
+      <w:bookmarkStart w:id="14" w:name="_Toc148988104"/>
+      <w:r>
+        <w:rPr>
+          <w:i w:val="0"/>
           <w:iCs/>
-          <w:color w:val="FF0000"/>
+          <w:szCs w:val="28"/>
+        </w:rPr>
+        <w:t xml:space="preserve">Для </w:t>
+      </w:r>
+      <w:r>
+        <w:rPr>
+          <w:i w:val="0"/>
+          <w:iCs/>
+          <w:szCs w:val="28"/>
+        </w:rPr>
+        <w:t>водія-кур</w:t>
+      </w:r>
+      <w:r>
+        <w:rPr>
+          <w:i w:val="0"/>
+          <w:iCs/>
+          <w:szCs w:val="28"/>
           <w:lang w:val="en-US"/>
         </w:rPr>
-        <w:t xml:space="preserve"> Intel Core i</w:t>
-      </w:r>
-      <w:r>
-        <w:rPr>
+        <w:t>’</w:t>
+      </w:r>
+      <w:r>
+        <w:rPr>
+          <w:i w:val="0"/>
           <w:iCs/>
-          <w:color w:val="FF0000"/>
-        </w:rPr>
-        <w:t>3</w:t>
-      </w:r>
-      <w:r>
-        <w:rPr>
-          <w:color w:val="FF0000"/>
-          <w:szCs w:val="28"/>
-        </w:rPr>
-        <w:t>;</w:t>
-      </w:r>
+          <w:szCs w:val="28"/>
+        </w:rPr>
+        <w:t>єра</w:t>
+      </w:r>
+      <w:r>
+        <w:rPr>
+          <w:i w:val="0"/>
+          <w:iCs/>
+          <w:szCs w:val="28"/>
+        </w:rPr>
+        <w:t>:</w:t>
+      </w:r>
+      <w:bookmarkEnd w:id="14"/>
     </w:p>
     <w:p>
       <w:pPr>
@@ -4988,53 +5927,14 @@
         </w:numPr>
         <w:ind w:left="1134" w:hanging="425"/>
         <w:rPr>
-          <w:color w:val="FF0000"/>
-          <w:szCs w:val="28"/>
-        </w:rPr>
-      </w:pPr>
-      <w:r>
-        <w:rPr>
-          <w:iCs/>
-          <w:color w:val="FF0000"/>
-        </w:rPr>
-        <w:t>об‘єм ОЗП:</w:t>
-      </w:r>
-      <w:r>
-        <w:rPr>
-          <w:iCs/>
-          <w:color w:val="FF0000"/>
-          <w:lang w:val="en-US"/>
-        </w:rPr>
-        <w:t xml:space="preserve"> </w:t>
-      </w:r>
-      <w:r>
-        <w:rPr>
-          <w:iCs/>
-          <w:color w:val="FF0000"/>
-        </w:rPr>
-        <w:t>2</w:t>
-      </w:r>
-      <w:r>
-        <w:rPr>
-          <w:iCs/>
-          <w:color w:val="FF0000"/>
-          <w:lang w:val="en-US"/>
-        </w:rPr>
-        <w:t xml:space="preserve"> </w:t>
-      </w:r>
-      <w:r>
-        <w:rPr>
-          <w:iCs/>
-          <w:color w:val="FF0000"/>
-        </w:rPr>
-        <w:t>Гб</w:t>
-      </w:r>
-      <w:r>
-        <w:rPr>
-          <w:color w:val="FF0000"/>
-          <w:szCs w:val="28"/>
-        </w:rPr>
-        <w:t>;</w:t>
+          <w:szCs w:val="28"/>
+        </w:rPr>
+      </w:pPr>
+      <w:r>
+        <w:rPr>
+          <w:szCs w:val="28"/>
+        </w:rPr>
+        <w:t>вхід до системи</w:t>
       </w:r>
     </w:p>
     <w:p>
@@ -5046,27 +5946,50 @@
         </w:numPr>
         <w:ind w:left="1134" w:hanging="425"/>
         <w:rPr>
-          <w:color w:val="FF0000"/>
-          <w:szCs w:val="28"/>
-        </w:rPr>
-      </w:pPr>
-      <w:r>
-        <w:rPr>
-          <w:iCs/>
-          <w:color w:val="FF0000"/>
-        </w:rPr>
-        <w:t>підключення до мережі Інтернет зі швидкістю від 20 мегабіт;</w:t>
-      </w:r>
-    </w:p>
-    <w:p>
-      <w:r>
-        <w:t>Рекомендована</w:t>
-      </w:r>
-      <w:r>
-        <w:t xml:space="preserve"> конфігурація технічних засобів</w:t>
-      </w:r>
-      <w:r>
-        <w:t>:</w:t>
+          <w:szCs w:val="28"/>
+        </w:rPr>
+      </w:pPr>
+      <w:r>
+        <w:rPr>
+          <w:szCs w:val="28"/>
+        </w:rPr>
+        <w:t>перегляд поточного активного рейсу (</w:t>
+      </w:r>
+      <w:r>
+        <w:rPr>
+          <w:szCs w:val="28"/>
+        </w:rPr>
+        <w:t xml:space="preserve">список посилок, </w:t>
+      </w:r>
+      <w:r>
+        <w:rPr>
+          <w:szCs w:val="28"/>
+        </w:rPr>
+        <w:t>адрес</w:t>
+      </w:r>
+      <w:r>
+        <w:rPr>
+          <w:szCs w:val="28"/>
+        </w:rPr>
+        <w:t>и</w:t>
+      </w:r>
+      <w:r>
+        <w:rPr>
+          <w:szCs w:val="28"/>
+        </w:rPr>
+        <w:t xml:space="preserve"> загрузки та вигрузки)</w:t>
+      </w:r>
+      <w:r>
+        <w:rPr>
+          <w:szCs w:val="28"/>
+        </w:rPr>
+        <w:t>, а також його тип (прямий точка-точка чи розвозка за адресами приймачів)</w:t>
+      </w:r>
+      <w:r>
+        <w:rPr>
+          <w:szCs w:val="28"/>
+        </w:rPr>
+        <w:t>;</w:t>
       </w:r>
     </w:p>
     <w:p>
@@ -5078,36 +6001,19 @@
         </w:numPr>
         <w:ind w:left="1134" w:hanging="425"/>
         <w:rPr>
-          <w:color w:val="FF0000"/>
-          <w:szCs w:val="28"/>
-        </w:rPr>
-      </w:pPr>
-      <w:r>
-        <w:rPr>
-          <w:iCs/>
-          <w:color w:val="FF0000"/>
-        </w:rPr>
-        <w:t>тип процесору:</w:t>
-      </w:r>
-      <w:r>
-        <w:rPr>
-          <w:iCs/>
-          <w:color w:val="FF0000"/>
-          <w:lang w:val="en-US"/>
-        </w:rPr>
-        <w:t xml:space="preserve"> Intel Core i</w:t>
-      </w:r>
-      <w:r>
-        <w:rPr>
-          <w:iCs/>
-          <w:color w:val="FF0000"/>
-        </w:rPr>
-        <w:t>7</w:t>
-      </w:r>
-      <w:r>
-        <w:rPr>
-          <w:color w:val="FF0000"/>
-          <w:szCs w:val="28"/>
+          <w:szCs w:val="28"/>
+        </w:rPr>
+      </w:pPr>
+      <w:r>
+        <w:rPr>
+          <w:szCs w:val="28"/>
+        </w:rPr>
+        <w:t>зафіксувати загрузку чи вигрузку (у випадку прямої доставки точка-точка)</w:t>
+      </w:r>
+      <w:r>
+        <w:rPr>
+          <w:szCs w:val="28"/>
+          <w:lang w:val="ru-RU"/>
         </w:rPr>
         <w:t>;</w:t>
       </w:r>
@@ -5121,53 +6027,20 @@
         </w:numPr>
         <w:ind w:left="1134" w:hanging="425"/>
         <w:rPr>
-          <w:color w:val="FF0000"/>
-          <w:szCs w:val="28"/>
-        </w:rPr>
-      </w:pPr>
-      <w:r>
-        <w:rPr>
-          <w:iCs/>
-          <w:color w:val="FF0000"/>
-        </w:rPr>
-        <w:t>об‘єм ОЗП:</w:t>
-      </w:r>
-      <w:r>
-        <w:rPr>
-          <w:iCs/>
-          <w:color w:val="FF0000"/>
-          <w:lang w:val="en-US"/>
-        </w:rPr>
-        <w:t xml:space="preserve"> </w:t>
-      </w:r>
-      <w:r>
-        <w:rPr>
-          <w:iCs/>
-          <w:color w:val="FF0000"/>
-        </w:rPr>
-        <w:t>16</w:t>
-      </w:r>
-      <w:r>
-        <w:rPr>
-          <w:iCs/>
-          <w:color w:val="FF0000"/>
-          <w:lang w:val="en-US"/>
-        </w:rPr>
-        <w:t xml:space="preserve"> </w:t>
-      </w:r>
-      <w:r>
-        <w:rPr>
-          <w:iCs/>
-          <w:color w:val="FF0000"/>
-        </w:rPr>
-        <w:t>Гб</w:t>
-      </w:r>
-      <w:r>
-        <w:rPr>
-          <w:color w:val="FF0000"/>
-          <w:szCs w:val="28"/>
-        </w:rPr>
-        <w:t>;</w:t>
+          <w:szCs w:val="28"/>
+        </w:rPr>
+      </w:pPr>
+      <w:r>
+        <w:rPr>
+          <w:szCs w:val="28"/>
+        </w:rPr>
+        <w:t>зафіксувати передачу посилки клієнту</w:t>
+      </w:r>
+      <w:r>
+        <w:rPr>
+          <w:szCs w:val="28"/>
+        </w:rPr>
+        <w:t xml:space="preserve"> (у випадку доставки за адресою приймача) та оплату за накладним платежем;</w:t>
       </w:r>
     </w:p>
     <w:p>
@@ -5179,155 +6052,15 @@
         </w:numPr>
         <w:ind w:left="1134" w:hanging="425"/>
         <w:rPr>
-          <w:color w:val="FF0000"/>
-          <w:szCs w:val="28"/>
-        </w:rPr>
-      </w:pPr>
-      <w:r>
-        <w:rPr>
-          <w:iCs/>
-          <w:color w:val="FF0000"/>
-        </w:rPr>
-        <w:t xml:space="preserve">підключення до мережі Інтернет зі швидкістю від </w:t>
-      </w:r>
-      <w:r>
-        <w:rPr>
-          <w:iCs/>
-          <w:color w:val="FF0000"/>
-        </w:rPr>
-        <w:t>3</w:t>
-      </w:r>
-      <w:r>
-        <w:rPr>
-          <w:iCs/>
-          <w:color w:val="FF0000"/>
-        </w:rPr>
-        <w:t>0</w:t>
-      </w:r>
-      <w:r>
-        <w:rPr>
-          <w:iCs/>
-          <w:color w:val="FF0000"/>
-        </w:rPr>
-        <w:t>0 мегабіт;</w:t>
-      </w:r>
-    </w:p>
-    <w:p>
-      <w:pPr>
-        <w:pStyle w:val="2"/>
-        <w:ind w:left="0" w:firstLine="709"/>
-        <w:rPr>
-          <w:b w:val="0"/>
-          <w:bCs/>
-          <w:szCs w:val="28"/>
-        </w:rPr>
-      </w:pPr>
-      <w:bookmarkStart w:id="25" w:name="_Toc102660916"/>
-      <w:bookmarkStart w:id="26" w:name="_Toc148725622"/>
-      <w:r>
-        <w:rPr>
-          <w:b w:val="0"/>
-          <w:bCs/>
-          <w:szCs w:val="28"/>
-        </w:rPr>
-        <w:t>Вимоги до інформаційної та програмної сумісності</w:t>
-      </w:r>
-      <w:bookmarkEnd w:id="25"/>
-      <w:bookmarkEnd w:id="26"/>
-    </w:p>
-    <w:p>
-      <w:pPr>
-        <w:rPr>
-          <w:color w:val="FF0000"/>
-        </w:rPr>
-      </w:pPr>
-      <w:r>
-        <w:rPr>
-          <w:color w:val="FF0000"/>
-        </w:rPr>
-        <w:t>Програмне забезпечення повинно працювати під управлінням операційних систем сімейства WIN32 (</w:t>
-      </w:r>
-      <w:r>
-        <w:rPr>
-          <w:color w:val="FF0000"/>
-          <w:lang w:val="en-US"/>
-        </w:rPr>
-        <w:t>Windows</w:t>
-      </w:r>
-      <w:r>
-        <w:rPr>
-          <w:color w:val="FF0000"/>
-        </w:rPr>
-        <w:t xml:space="preserve"> 10, </w:t>
-      </w:r>
-      <w:r>
-        <w:rPr>
-          <w:color w:val="FF0000"/>
-          <w:lang w:val="en-US"/>
-        </w:rPr>
-        <w:t>Windows</w:t>
-      </w:r>
-      <w:r>
-        <w:rPr>
-          <w:color w:val="FF0000"/>
-        </w:rPr>
-        <w:t xml:space="preserve"> 11</w:t>
-      </w:r>
-      <w:r>
-        <w:rPr>
-          <w:color w:val="FF0000"/>
-        </w:rPr>
-        <w:t>) або Unix</w:t>
-      </w:r>
-      <w:r>
-        <w:rPr>
-          <w:color w:val="FF0000"/>
-        </w:rPr>
-        <w:t xml:space="preserve"> </w:t>
-      </w:r>
-      <w:r>
-        <w:rPr>
-          <w:color w:val="FF0000"/>
-        </w:rPr>
-        <w:t xml:space="preserve">з </w:t>
-      </w:r>
-      <w:r>
-        <w:rPr>
-          <w:color w:val="FF0000"/>
-        </w:rPr>
-        <w:t>встановленою</w:t>
-      </w:r>
-      <w:r>
-        <w:rPr>
-          <w:color w:val="FF0000"/>
-        </w:rPr>
-        <w:t xml:space="preserve"> платформою </w:t>
-      </w:r>
-      <w:r>
-        <w:rPr>
-          <w:color w:val="FF0000"/>
-          <w:lang w:val="en-US"/>
-        </w:rPr>
-        <w:t>Node.js</w:t>
-      </w:r>
-      <w:r>
-        <w:rPr>
-          <w:color w:val="FF0000"/>
-        </w:rPr>
-        <w:t xml:space="preserve"> 18</w:t>
-      </w:r>
-      <w:r>
-        <w:rPr>
-          <w:color w:val="FF0000"/>
-          <w:lang w:val="en-US"/>
-        </w:rPr>
-        <w:t>.x</w:t>
-      </w:r>
-      <w:r>
-        <w:rPr>
-          <w:color w:val="FF0000"/>
-        </w:rPr>
-        <w:t>.</w:t>
+          <w:szCs w:val="28"/>
+        </w:rPr>
+      </w:pPr>
+      <w:r>
+        <w:rPr>
+          <w:szCs w:val="28"/>
+        </w:rPr>
+        <w:lastRenderedPageBreak/>
+        <w:t>зафіксувати неотримання посилки клієнтом (у випадку доставки за адресою приймача).</w:t>
       </w:r>
     </w:p>
     <w:p>
@@ -5340,473 +6073,32 @@
           <w:szCs w:val="28"/>
         </w:rPr>
       </w:pPr>
-      <w:bookmarkStart w:id="27" w:name="_Toc148725623"/>
+      <w:bookmarkStart w:id="15" w:name="_Toc148988105"/>
       <w:r>
         <w:rPr>
           <w:i w:val="0"/>
           <w:iCs/>
           <w:szCs w:val="28"/>
         </w:rPr>
-        <w:lastRenderedPageBreak/>
-        <w:t>Вимоги до вхідних даних</w:t>
-      </w:r>
-      <w:bookmarkEnd w:id="27"/>
-    </w:p>
-    <w:p>
-      <w:r>
-        <w:t xml:space="preserve">Вхідні дані повинні бути представлені в наступному форматі: </w:t>
-      </w:r>
-      <w:r>
-        <w:rPr>
-          <w:color w:val="FF0000"/>
-        </w:rPr>
-        <w:t>&lt;опис формату&gt;.</w:t>
-      </w:r>
-    </w:p>
-    <w:p>
-      <w:pPr>
-        <w:pStyle w:val="3"/>
-        <w:ind w:left="0" w:firstLine="709"/>
+        <w:t xml:space="preserve">Для </w:t>
+      </w:r>
+      <w:r>
         <w:rPr>
           <w:i w:val="0"/>
           <w:iCs/>
           <w:szCs w:val="28"/>
         </w:rPr>
-      </w:pPr>
-      <w:bookmarkStart w:id="28" w:name="_Toc148725624"/>
+        <w:t>адміністратора</w:t>
+      </w:r>
       <w:r>
         <w:rPr>
           <w:i w:val="0"/>
           <w:iCs/>
           <w:szCs w:val="28"/>
         </w:rPr>
-        <w:t>Вимоги до в</w:t>
-      </w:r>
-      <w:r>
-        <w:rPr>
-          <w:i w:val="0"/>
-          <w:iCs/>
-          <w:szCs w:val="28"/>
-        </w:rPr>
-        <w:t>и</w:t>
-      </w:r>
-      <w:r>
-        <w:rPr>
-          <w:i w:val="0"/>
-          <w:iCs/>
-          <w:szCs w:val="28"/>
-        </w:rPr>
-        <w:t>хідних даних</w:t>
-      </w:r>
-      <w:bookmarkEnd w:id="28"/>
-    </w:p>
-    <w:p>
-      <w:pPr>
-        <w:rPr>
-          <w:color w:val="FF0000"/>
-        </w:rPr>
-      </w:pPr>
-      <w:r>
-        <w:t xml:space="preserve">Результати повинні бути представлені в наступному форматі: </w:t>
-      </w:r>
-      <w:r>
-        <w:rPr>
-          <w:color w:val="FF0000"/>
-        </w:rPr>
-        <w:t>&lt;опис формату&gt;.</w:t>
-      </w:r>
-    </w:p>
-    <w:p>
-      <w:pPr>
-        <w:pStyle w:val="3"/>
-        <w:ind w:left="0" w:firstLine="709"/>
-        <w:rPr>
-          <w:i w:val="0"/>
-          <w:iCs/>
-          <w:szCs w:val="28"/>
-        </w:rPr>
-      </w:pPr>
-      <w:bookmarkStart w:id="29" w:name="_Toc148725625"/>
-      <w:r>
-        <w:rPr>
-          <w:i w:val="0"/>
-          <w:iCs/>
-          <w:szCs w:val="28"/>
-        </w:rPr>
-        <w:t xml:space="preserve">Вимоги до </w:t>
-      </w:r>
-      <w:r>
-        <w:rPr>
-          <w:i w:val="0"/>
-          <w:iCs/>
-          <w:szCs w:val="28"/>
-        </w:rPr>
-        <w:t>мови розробки</w:t>
-      </w:r>
-      <w:bookmarkEnd w:id="29"/>
-    </w:p>
-    <w:p>
-      <w:pPr>
-        <w:rPr>
-          <w:i/>
-          <w:lang w:val="ru-RU"/>
-        </w:rPr>
-      </w:pPr>
-      <w:r>
-        <w:t xml:space="preserve">Розробку виконати на </w:t>
-      </w:r>
-      <w:r>
-        <w:t>мові програмування</w:t>
-      </w:r>
-      <w:r>
-        <w:t xml:space="preserve"> </w:t>
-      </w:r>
-      <w:r>
-        <w:rPr>
-          <w:lang w:val="en-US"/>
-        </w:rPr>
-        <w:t>typescript</w:t>
-      </w:r>
-      <w:r>
-        <w:rPr>
-          <w:lang w:val="ru-RU"/>
-        </w:rPr>
-        <w:t>.</w:t>
-      </w:r>
-    </w:p>
-    <w:p>
-      <w:pPr>
-        <w:pStyle w:val="3"/>
-        <w:ind w:left="0" w:firstLine="709"/>
-        <w:rPr>
-          <w:i w:val="0"/>
-          <w:iCs/>
-          <w:szCs w:val="28"/>
-        </w:rPr>
-      </w:pPr>
-      <w:bookmarkStart w:id="30" w:name="_Toc148725626"/>
-      <w:r>
-        <w:rPr>
-          <w:i w:val="0"/>
-          <w:iCs/>
-          <w:szCs w:val="28"/>
-        </w:rPr>
-        <w:t xml:space="preserve">Вимоги до </w:t>
-      </w:r>
-      <w:r>
-        <w:rPr>
-          <w:i w:val="0"/>
-          <w:iCs/>
-          <w:szCs w:val="28"/>
-        </w:rPr>
-        <w:t>середовища розробки</w:t>
-      </w:r>
-      <w:bookmarkEnd w:id="30"/>
-    </w:p>
-    <w:p>
-      <w:pPr>
-        <w:rPr>
-          <w:i/>
-        </w:rPr>
-      </w:pPr>
-      <w:r>
-        <w:t xml:space="preserve">Розробку виконати на </w:t>
-      </w:r>
-      <w:r>
-        <w:t xml:space="preserve">платформі </w:t>
-      </w:r>
-      <w:r>
-        <w:rPr>
-          <w:color w:val="FF0000"/>
-          <w:lang w:val="en-US"/>
-        </w:rPr>
-        <w:t>Visual</w:t>
-      </w:r>
-      <w:r>
-        <w:rPr>
-          <w:color w:val="FF0000"/>
-        </w:rPr>
-        <w:t xml:space="preserve"> </w:t>
-      </w:r>
-      <w:r>
-        <w:rPr>
-          <w:color w:val="FF0000"/>
-          <w:lang w:val="en-US"/>
-        </w:rPr>
-        <w:t>Studio</w:t>
-      </w:r>
-      <w:r>
-        <w:rPr>
-          <w:color w:val="FF0000"/>
-        </w:rPr>
-        <w:t xml:space="preserve"> </w:t>
-      </w:r>
-      <w:r>
-        <w:rPr>
-          <w:color w:val="FF0000"/>
-          <w:lang w:val="en-US"/>
-        </w:rPr>
-        <w:t>Code</w:t>
-      </w:r>
-      <w:r>
-        <w:rPr>
-          <w:color w:val="FF0000"/>
-        </w:rPr>
-        <w:t>.</w:t>
-      </w:r>
-    </w:p>
-    <w:p>
-      <w:pPr>
-        <w:pStyle w:val="3"/>
-        <w:ind w:left="0" w:firstLine="709"/>
-        <w:rPr>
-          <w:i w:val="0"/>
-          <w:iCs/>
-          <w:szCs w:val="28"/>
-        </w:rPr>
-      </w:pPr>
-      <w:bookmarkStart w:id="31" w:name="_Toc148725627"/>
-      <w:r>
-        <w:rPr>
-          <w:i w:val="0"/>
-          <w:iCs/>
-          <w:szCs w:val="28"/>
-        </w:rPr>
-        <w:t xml:space="preserve">Вимоги до </w:t>
-      </w:r>
-      <w:r>
-        <w:rPr>
-          <w:i w:val="0"/>
-          <w:iCs/>
-          <w:szCs w:val="28"/>
-        </w:rPr>
-        <w:t>представленню вихідних кодів</w:t>
-      </w:r>
-      <w:bookmarkEnd w:id="31"/>
-      <w:r>
-        <w:rPr>
-          <w:i w:val="0"/>
-          <w:iCs/>
-          <w:szCs w:val="28"/>
-        </w:rPr>
-        <w:t xml:space="preserve"> </w:t>
-      </w:r>
-    </w:p>
-    <w:p>
-      <w:pPr>
-        <w:rPr>
-          <w:szCs w:val="28"/>
-        </w:rPr>
-      </w:pPr>
-      <w:r>
-        <w:rPr>
-          <w:szCs w:val="28"/>
-        </w:rPr>
-        <w:t xml:space="preserve">Вихідний код програми має бути представлений у вигляді </w:t>
-      </w:r>
-      <w:r>
-        <w:rPr>
-          <w:highlight w:val="yellow"/>
-        </w:rPr>
-        <w:t>…</w:t>
-      </w:r>
-    </w:p>
-    <w:p>
-      <w:pPr>
-        <w:pStyle w:val="2"/>
-        <w:ind w:left="0" w:firstLine="709"/>
-        <w:rPr>
-          <w:b w:val="0"/>
-          <w:bCs/>
-          <w:szCs w:val="28"/>
-        </w:rPr>
-      </w:pPr>
-      <w:bookmarkStart w:id="32" w:name="_Toc102660917"/>
-      <w:bookmarkStart w:id="33" w:name="_Toc148725628"/>
-      <w:r>
-        <w:rPr>
-          <w:b w:val="0"/>
-          <w:bCs/>
-          <w:szCs w:val="28"/>
-        </w:rPr>
-        <w:t>Вимоги до маркування та пакування</w:t>
-      </w:r>
-      <w:bookmarkEnd w:id="32"/>
-      <w:bookmarkEnd w:id="33"/>
-    </w:p>
-    <w:p>
-      <w:pPr>
-        <w:rPr>
-          <w:szCs w:val="28"/>
-        </w:rPr>
-      </w:pPr>
-      <w:r>
-        <w:rPr>
-          <w:szCs w:val="28"/>
-        </w:rPr>
-        <w:t xml:space="preserve">Вимоги до маркування та пакування не </w:t>
-      </w:r>
-      <w:r>
-        <w:rPr>
-          <w:szCs w:val="28"/>
-        </w:rPr>
-        <w:t>висуваються</w:t>
-      </w:r>
-      <w:r>
-        <w:rPr>
-          <w:szCs w:val="28"/>
-        </w:rPr>
-        <w:t>.</w:t>
-      </w:r>
-    </w:p>
-    <w:p>
-      <w:pPr>
-        <w:pStyle w:val="2"/>
-        <w:ind w:left="0" w:firstLine="709"/>
-        <w:rPr>
-          <w:b w:val="0"/>
-          <w:bCs/>
-          <w:szCs w:val="28"/>
-        </w:rPr>
-      </w:pPr>
-      <w:bookmarkStart w:id="34" w:name="_Toc102660918"/>
-      <w:bookmarkStart w:id="35" w:name="_Toc148725629"/>
-      <w:r>
-        <w:rPr>
-          <w:b w:val="0"/>
-          <w:bCs/>
-          <w:szCs w:val="28"/>
-        </w:rPr>
-        <w:t>Вимоги до транспортування та зберігання</w:t>
-      </w:r>
-      <w:bookmarkEnd w:id="34"/>
-      <w:bookmarkEnd w:id="35"/>
-    </w:p>
-    <w:p>
-      <w:pPr>
-        <w:rPr>
-          <w:szCs w:val="28"/>
-        </w:rPr>
-      </w:pPr>
-      <w:r>
-        <w:rPr>
-          <w:szCs w:val="28"/>
-        </w:rPr>
-        <w:t xml:space="preserve">Вимоги до транспортування та зберігання не </w:t>
-      </w:r>
-      <w:r>
-        <w:rPr>
-          <w:szCs w:val="28"/>
-        </w:rPr>
-        <w:t>висуваються</w:t>
-      </w:r>
-      <w:r>
-        <w:rPr>
-          <w:szCs w:val="28"/>
-        </w:rPr>
-        <w:t>.</w:t>
-      </w:r>
-    </w:p>
-    <w:p>
-      <w:pPr>
-        <w:pStyle w:val="2"/>
-        <w:ind w:left="0" w:firstLine="709"/>
-        <w:rPr>
-          <w:b w:val="0"/>
-          <w:bCs/>
-          <w:szCs w:val="28"/>
-        </w:rPr>
-      </w:pPr>
-      <w:bookmarkStart w:id="36" w:name="_Toc102660919"/>
-      <w:bookmarkStart w:id="37" w:name="_Toc148725630"/>
-      <w:r>
-        <w:rPr>
-          <w:b w:val="0"/>
-          <w:bCs/>
-          <w:szCs w:val="28"/>
-        </w:rPr>
-        <w:t>Спеціальні вимоги</w:t>
-      </w:r>
-      <w:bookmarkEnd w:id="36"/>
-      <w:bookmarkEnd w:id="37"/>
-    </w:p>
-    <w:p>
-      <w:pPr>
-        <w:rPr>
-          <w:color w:val="FF0000"/>
-        </w:rPr>
-      </w:pPr>
-      <w:r>
-        <w:rPr>
-          <w:color w:val="FF0000"/>
-          <w:szCs w:val="28"/>
-        </w:rPr>
-        <w:t>Спеціальні вимоги відсутні</w:t>
-      </w:r>
-      <w:r>
-        <w:rPr>
-          <w:color w:val="FF0000"/>
-          <w:szCs w:val="28"/>
-        </w:rPr>
-        <w:t>.</w:t>
-      </w:r>
-    </w:p>
-    <w:p>
-      <w:pPr>
-        <w:pStyle w:val="10"/>
-      </w:pPr>
-      <w:bookmarkStart w:id="38" w:name="_Toc102660920"/>
-      <w:bookmarkStart w:id="39" w:name="_Toc148725631"/>
-      <w:r>
-        <w:lastRenderedPageBreak/>
-        <w:t>ВИМОГИ ДО ПРОГРАМНОЇ ДОКУМЕНТАЦІЇ</w:t>
-      </w:r>
-      <w:bookmarkEnd w:id="38"/>
-      <w:bookmarkEnd w:id="39"/>
-    </w:p>
-    <w:p>
-      <w:pPr>
-        <w:pStyle w:val="2"/>
-        <w:keepNext w:val="0"/>
-        <w:ind w:left="0" w:firstLine="700"/>
-        <w:rPr>
-          <w:b w:val="0"/>
-          <w:bCs/>
-          <w:szCs w:val="28"/>
-        </w:rPr>
-      </w:pPr>
-      <w:bookmarkStart w:id="40" w:name="_Toc148725632"/>
-      <w:r>
-        <w:rPr>
-          <w:b w:val="0"/>
-          <w:bCs/>
-          <w:szCs w:val="28"/>
-        </w:rPr>
-        <w:t>Попередній склад програмної документації</w:t>
-      </w:r>
-      <w:bookmarkEnd w:id="40"/>
-    </w:p>
-    <w:p>
-      <w:pPr>
-        <w:rPr>
-          <w:b/>
-        </w:rPr>
-      </w:pPr>
-      <w:r>
-        <w:t>У склад супроводжувальної документації повинні входити наступні документи</w:t>
-      </w:r>
-      <w:r>
-        <w:t xml:space="preserve"> </w:t>
-      </w:r>
-      <w:r>
-        <w:t>на</w:t>
-      </w:r>
-      <w:r>
-        <w:t xml:space="preserve"> </w:t>
-      </w:r>
-      <w:r>
-        <w:t>аркушах формату А4:</w:t>
-      </w:r>
+        <w:t>:</w:t>
+      </w:r>
+      <w:bookmarkEnd w:id="15"/>
     </w:p>
     <w:p>
       <w:pPr>
@@ -5824,7 +6116,7 @@
         <w:rPr>
           <w:szCs w:val="28"/>
         </w:rPr>
-        <w:t>пояснювальна записка;</w:t>
+        <w:t>вхід до системи</w:t>
       </w:r>
     </w:p>
     <w:p>
@@ -5843,7 +6135,7 @@
         <w:rPr>
           <w:szCs w:val="28"/>
         </w:rPr>
-        <w:t>технічне завдання;</w:t>
+        <w:t>зміна коду для адміністративного доступу</w:t>
       </w:r>
     </w:p>
     <w:p>
@@ -5855,16 +6147,33 @@
         </w:numPr>
         <w:ind w:left="1134" w:hanging="425"/>
         <w:rPr>
-          <w:color w:val="FF0000"/>
-          <w:szCs w:val="28"/>
-        </w:rPr>
-      </w:pPr>
-      <w:r>
-        <w:rPr>
-          <w:color w:val="FF0000"/>
-          <w:szCs w:val="28"/>
-        </w:rPr>
-        <w:t>керівництво користувача;</w:t>
+          <w:szCs w:val="28"/>
+        </w:rPr>
+      </w:pPr>
+      <w:r>
+        <w:rPr>
+          <w:szCs w:val="28"/>
+        </w:rPr>
+        <w:t>створювати, змінювати</w:t>
+      </w:r>
+      <w:r>
+        <w:rPr>
+          <w:szCs w:val="28"/>
+        </w:rPr>
+        <w:t>, видаляти</w:t>
+      </w:r>
+      <w:r>
+        <w:rPr>
+          <w:szCs w:val="28"/>
+        </w:rPr>
+        <w:t xml:space="preserve"> та переглядати профілі співробітників</w:t>
+      </w:r>
+      <w:r>
+        <w:rPr>
+          <w:szCs w:val="28"/>
+          <w:lang w:val="ru-RU"/>
+        </w:rPr>
+        <w:t>;</w:t>
       </w:r>
     </w:p>
     <w:p>
@@ -5876,17 +6185,42 @@
         </w:numPr>
         <w:ind w:left="1134" w:hanging="425"/>
         <w:rPr>
-          <w:color w:val="FF0000"/>
-          <w:szCs w:val="28"/>
-        </w:rPr>
-      </w:pPr>
-      <w:r>
-        <w:rPr>
-          <w:color w:val="FF0000"/>
-          <w:szCs w:val="28"/>
-        </w:rPr>
-        <w:t>керівництво програміста;</w:t>
-      </w:r>
+          <w:szCs w:val="28"/>
+        </w:rPr>
+      </w:pPr>
+      <w:r>
+        <w:rPr>
+          <w:szCs w:val="28"/>
+        </w:rPr>
+        <w:t>налаштовувати ролі співробітників</w:t>
+      </w:r>
+      <w:r>
+        <w:rPr>
+          <w:szCs w:val="28"/>
+        </w:rPr>
+        <w:t>.</w:t>
+      </w:r>
+    </w:p>
+    <w:p>
+      <w:pPr>
+        <w:pStyle w:val="3"/>
+        <w:ind w:left="0" w:firstLine="709"/>
+        <w:rPr>
+          <w:i w:val="0"/>
+          <w:iCs/>
+          <w:szCs w:val="28"/>
+        </w:rPr>
+      </w:pPr>
+      <w:bookmarkStart w:id="16" w:name="_Toc148988106"/>
+      <w:r>
+        <w:rPr>
+          <w:i w:val="0"/>
+          <w:iCs/>
+          <w:szCs w:val="28"/>
+        </w:rPr>
+        <w:t>Додаткові вимоги:</w:t>
+      </w:r>
+      <w:bookmarkEnd w:id="16"/>
     </w:p>
     <w:p>
       <w:pPr>
@@ -5897,16 +6231,14 @@
         </w:numPr>
         <w:ind w:left="1134" w:hanging="425"/>
         <w:rPr>
-          <w:color w:val="FF0000"/>
-          <w:szCs w:val="28"/>
-        </w:rPr>
-      </w:pPr>
-      <w:r>
-        <w:rPr>
-          <w:color w:val="FF0000"/>
-          <w:szCs w:val="28"/>
-        </w:rPr>
-        <w:t>керівництво системного програміста;</w:t>
+          <w:szCs w:val="28"/>
+        </w:rPr>
+      </w:pPr>
+      <w:r>
+        <w:rPr>
+          <w:szCs w:val="28"/>
+        </w:rPr>
+        <w:t>вимога 1;</w:t>
       </w:r>
     </w:p>
     <w:p>
@@ -5918,16 +6250,254 @@
         </w:numPr>
         <w:ind w:left="1134" w:hanging="425"/>
         <w:rPr>
+          <w:szCs w:val="28"/>
+        </w:rPr>
+      </w:pPr>
+      <w:r>
+        <w:rPr>
+          <w:szCs w:val="28"/>
+        </w:rPr>
+        <w:t>вимога 2.</w:t>
+      </w:r>
+    </w:p>
+    <w:p>
+      <w:pPr>
+        <w:pStyle w:val="2"/>
+        <w:ind w:left="0" w:firstLine="709"/>
+        <w:rPr>
+          <w:b w:val="0"/>
+          <w:bCs/>
+          <w:szCs w:val="28"/>
+        </w:rPr>
+      </w:pPr>
+      <w:bookmarkStart w:id="17" w:name="_Toc102660913"/>
+      <w:bookmarkStart w:id="18" w:name="_Toc148988107"/>
+      <w:r>
+        <w:rPr>
+          <w:b w:val="0"/>
+          <w:bCs/>
+          <w:szCs w:val="28"/>
+        </w:rPr>
+        <w:t>Вимоги до надійності</w:t>
+      </w:r>
+      <w:bookmarkEnd w:id="17"/>
+      <w:bookmarkEnd w:id="18"/>
+    </w:p>
+    <w:p>
+      <w:pPr>
+        <w:rPr>
+          <w:i/>
+        </w:rPr>
+      </w:pPr>
+      <w:r>
+        <w:t>Передбачити контроль введення інформації</w:t>
+      </w:r>
+      <w:r>
+        <w:t xml:space="preserve"> та </w:t>
+      </w:r>
+      <w:r>
+        <w:t>захист від некоректних дій користувача.</w:t>
+      </w:r>
+      <w:r>
+        <w:t xml:space="preserve"> </w:t>
+      </w:r>
+      <w:r>
+        <w:rPr>
           <w:color w:val="FF0000"/>
-          <w:szCs w:val="28"/>
-        </w:rPr>
-      </w:pPr>
+        </w:rPr>
+        <w:t>Забезпечити цілісність інформації в базі даних</w:t>
+      </w:r>
       <w:r>
         <w:rPr>
           <w:color w:val="FF0000"/>
-          <w:szCs w:val="28"/>
-        </w:rPr>
-        <w:t>керівництво адміністратора;</w:t>
+        </w:rPr>
+        <w:t>.</w:t>
+      </w:r>
+    </w:p>
+    <w:p>
+      <w:pPr>
+        <w:pStyle w:val="2"/>
+        <w:ind w:left="0" w:firstLine="709"/>
+        <w:rPr>
+          <w:b w:val="0"/>
+          <w:bCs/>
+          <w:szCs w:val="28"/>
+        </w:rPr>
+      </w:pPr>
+      <w:bookmarkStart w:id="19" w:name="_Toc102660914"/>
+      <w:bookmarkStart w:id="20" w:name="_Toc148988108"/>
+      <w:r>
+        <w:rPr>
+          <w:b w:val="0"/>
+          <w:bCs/>
+          <w:szCs w:val="28"/>
+        </w:rPr>
+        <w:t>Умови експлуатації</w:t>
+      </w:r>
+      <w:bookmarkEnd w:id="19"/>
+      <w:bookmarkEnd w:id="20"/>
+    </w:p>
+    <w:p>
+      <w:pPr>
+        <w:rPr>
+          <w:i/>
+        </w:rPr>
+      </w:pPr>
+      <w:r>
+        <w:t>Умови експлуатації згідно СанПін 2.2.2.542 – 96.</w:t>
+      </w:r>
+    </w:p>
+    <w:p>
+      <w:pPr>
+        <w:pStyle w:val="3"/>
+        <w:ind w:left="1418"/>
+        <w:rPr>
+          <w:i w:val="0"/>
+          <w:iCs/>
+        </w:rPr>
+      </w:pPr>
+      <w:bookmarkStart w:id="21" w:name="_Toc148988109"/>
+      <w:r>
+        <w:rPr>
+          <w:i w:val="0"/>
+          <w:iCs/>
+        </w:rPr>
+        <w:t>Вид о</w:t>
+      </w:r>
+      <w:r>
+        <w:rPr>
+          <w:i w:val="0"/>
+          <w:iCs/>
+        </w:rPr>
+        <w:t>бслуговування</w:t>
+      </w:r>
+      <w:bookmarkEnd w:id="21"/>
+    </w:p>
+    <w:p>
+      <w:pPr>
+        <w:rPr>
+          <w:color w:val="FF0000"/>
+        </w:rPr>
+      </w:pPr>
+      <w:r>
+        <w:rPr>
+          <w:color w:val="FF0000"/>
+        </w:rPr>
+        <w:t>Вимоги до виду обслуговування не висуваються.</w:t>
+      </w:r>
+    </w:p>
+    <w:p>
+      <w:pPr>
+        <w:pStyle w:val="3"/>
+        <w:ind w:left="1418"/>
+        <w:rPr>
+          <w:i w:val="0"/>
+          <w:iCs/>
+        </w:rPr>
+      </w:pPr>
+      <w:bookmarkStart w:id="22" w:name="_Toc148988110"/>
+      <w:r>
+        <w:rPr>
+          <w:i w:val="0"/>
+          <w:iCs/>
+        </w:rPr>
+        <w:t>Обслуговуючий персонал</w:t>
+      </w:r>
+      <w:bookmarkEnd w:id="22"/>
+    </w:p>
+    <w:p>
+      <w:pPr>
+        <w:rPr>
+          <w:color w:val="FF0000"/>
+          <w:szCs w:val="28"/>
+        </w:rPr>
+      </w:pPr>
+      <w:r>
+        <w:rPr>
+          <w:color w:val="FF0000"/>
+        </w:rPr>
+        <w:t xml:space="preserve">Вимоги до </w:t>
+      </w:r>
+      <w:r>
+        <w:rPr>
+          <w:color w:val="FF0000"/>
+        </w:rPr>
+        <w:t>обслуговуючого персоналу</w:t>
+      </w:r>
+      <w:r>
+        <w:rPr>
+          <w:color w:val="FF0000"/>
+        </w:rPr>
+        <w:t xml:space="preserve"> не висуваються.</w:t>
+      </w:r>
+    </w:p>
+    <w:p>
+      <w:pPr>
+        <w:pStyle w:val="2"/>
+        <w:ind w:left="0" w:firstLine="709"/>
+        <w:rPr>
+          <w:b w:val="0"/>
+          <w:bCs/>
+          <w:szCs w:val="28"/>
+        </w:rPr>
+      </w:pPr>
+      <w:bookmarkStart w:id="23" w:name="_Toc102660915"/>
+      <w:bookmarkStart w:id="24" w:name="_Toc148988111"/>
+      <w:r>
+        <w:rPr>
+          <w:b w:val="0"/>
+          <w:bCs/>
+          <w:szCs w:val="28"/>
+        </w:rPr>
+        <w:t>Вимоги до складу і параметрів технічних засобів</w:t>
+      </w:r>
+      <w:bookmarkEnd w:id="23"/>
+      <w:bookmarkEnd w:id="24"/>
+    </w:p>
+    <w:p>
+      <w:pPr>
+        <w:rPr>
+          <w:color w:val="FF0000"/>
+        </w:rPr>
+      </w:pPr>
+      <w:r>
+        <w:rPr>
+          <w:color w:val="FF0000"/>
+          <w:szCs w:val="28"/>
+        </w:rPr>
+        <w:t>&lt;</w:t>
+      </w:r>
+      <w:r>
+        <w:rPr>
+          <w:color w:val="FF0000"/>
+        </w:rPr>
+        <w:t>Вказати тип, склад і характеристики апаратного забезпечення</w:t>
+      </w:r>
+      <w:r>
+        <w:rPr>
+          <w:color w:val="FF0000"/>
+          <w:szCs w:val="28"/>
+        </w:rPr>
+        <w:t>&gt;</w:t>
+      </w:r>
+    </w:p>
+    <w:p>
+      <w:pPr>
+        <w:rPr>
+          <w:i/>
+          <w:color w:val="FF0000"/>
+        </w:rPr>
+      </w:pPr>
+      <w:r>
+        <w:rPr>
+          <w:color w:val="FF0000"/>
+        </w:rPr>
+        <w:t>Програмне забезпечення повинно функціонувати на персональних комп‘ютерах.</w:t>
+      </w:r>
+    </w:p>
+    <w:p>
+      <w:r>
+        <w:t>Мінімальна конфігурація технічних засобів:</w:t>
       </w:r>
     </w:p>
     <w:p>
@@ -5939,14 +6509,38 @@
         </w:numPr>
         <w:ind w:left="1134" w:hanging="425"/>
         <w:rPr>
-          <w:szCs w:val="28"/>
-        </w:rPr>
-      </w:pPr>
-      <w:r>
-        <w:rPr>
-          <w:szCs w:val="28"/>
-        </w:rPr>
-        <w:t>програма та методика тестування;</w:t>
+          <w:color w:val="FF0000"/>
+          <w:szCs w:val="28"/>
+        </w:rPr>
+      </w:pPr>
+      <w:r>
+        <w:rPr>
+          <w:iCs/>
+          <w:color w:val="FF0000"/>
+        </w:rPr>
+        <w:t>тип процесору:</w:t>
+      </w:r>
+      <w:r>
+        <w:rPr>
+          <w:iCs/>
+          <w:color w:val="FF0000"/>
+          <w:lang w:val="en-US"/>
+        </w:rPr>
+        <w:t xml:space="preserve"> Intel Core i</w:t>
+      </w:r>
+      <w:r>
+        <w:rPr>
+          <w:iCs/>
+          <w:color w:val="FF0000"/>
+        </w:rPr>
+        <w:t>3</w:t>
+      </w:r>
+      <w:r>
+        <w:rPr>
+          <w:color w:val="FF0000"/>
+          <w:szCs w:val="28"/>
+        </w:rPr>
+        <w:t>;</w:t>
       </w:r>
     </w:p>
     <w:p>
@@ -5958,6 +6552,1055 @@
         </w:numPr>
         <w:ind w:left="1134" w:hanging="425"/>
         <w:rPr>
+          <w:color w:val="FF0000"/>
+          <w:szCs w:val="28"/>
+        </w:rPr>
+      </w:pPr>
+      <w:r>
+        <w:rPr>
+          <w:iCs/>
+          <w:color w:val="FF0000"/>
+        </w:rPr>
+        <w:t>об‘єм ОЗП:</w:t>
+      </w:r>
+      <w:r>
+        <w:rPr>
+          <w:iCs/>
+          <w:color w:val="FF0000"/>
+          <w:lang w:val="en-US"/>
+        </w:rPr>
+        <w:t xml:space="preserve"> </w:t>
+      </w:r>
+      <w:r>
+        <w:rPr>
+          <w:iCs/>
+          <w:color w:val="FF0000"/>
+        </w:rPr>
+        <w:t>2</w:t>
+      </w:r>
+      <w:r>
+        <w:rPr>
+          <w:iCs/>
+          <w:color w:val="FF0000"/>
+          <w:lang w:val="en-US"/>
+        </w:rPr>
+        <w:t xml:space="preserve"> </w:t>
+      </w:r>
+      <w:r>
+        <w:rPr>
+          <w:iCs/>
+          <w:color w:val="FF0000"/>
+        </w:rPr>
+        <w:t>Гб</w:t>
+      </w:r>
+      <w:r>
+        <w:rPr>
+          <w:color w:val="FF0000"/>
+          <w:szCs w:val="28"/>
+        </w:rPr>
+        <w:t>;</w:t>
+      </w:r>
+    </w:p>
+    <w:p>
+      <w:pPr>
+        <w:pStyle w:val="a2"/>
+        <w:numPr>
+          <w:ilvl w:val="0"/>
+          <w:numId w:val="7"/>
+        </w:numPr>
+        <w:ind w:left="1134" w:hanging="425"/>
+        <w:rPr>
+          <w:color w:val="FF0000"/>
+          <w:szCs w:val="28"/>
+        </w:rPr>
+      </w:pPr>
+      <w:r>
+        <w:rPr>
+          <w:iCs/>
+          <w:color w:val="FF0000"/>
+        </w:rPr>
+        <w:t>підключення до мережі Інтернет зі швидкістю від 20 мегабіт;</w:t>
+      </w:r>
+    </w:p>
+    <w:p>
+      <w:r>
+        <w:t>Рекомендована</w:t>
+      </w:r>
+      <w:r>
+        <w:t xml:space="preserve"> конфігурація технічних засобів</w:t>
+      </w:r>
+      <w:r>
+        <w:t>:</w:t>
+      </w:r>
+    </w:p>
+    <w:p>
+      <w:pPr>
+        <w:pStyle w:val="a2"/>
+        <w:numPr>
+          <w:ilvl w:val="0"/>
+          <w:numId w:val="7"/>
+        </w:numPr>
+        <w:ind w:left="1134" w:hanging="425"/>
+        <w:rPr>
+          <w:color w:val="FF0000"/>
+          <w:szCs w:val="28"/>
+        </w:rPr>
+      </w:pPr>
+      <w:r>
+        <w:rPr>
+          <w:iCs/>
+          <w:color w:val="FF0000"/>
+        </w:rPr>
+        <w:t>тип процесору:</w:t>
+      </w:r>
+      <w:r>
+        <w:rPr>
+          <w:iCs/>
+          <w:color w:val="FF0000"/>
+          <w:lang w:val="en-US"/>
+        </w:rPr>
+        <w:t xml:space="preserve"> Intel Core i</w:t>
+      </w:r>
+      <w:r>
+        <w:rPr>
+          <w:iCs/>
+          <w:color w:val="FF0000"/>
+        </w:rPr>
+        <w:t>7</w:t>
+      </w:r>
+      <w:r>
+        <w:rPr>
+          <w:color w:val="FF0000"/>
+          <w:szCs w:val="28"/>
+        </w:rPr>
+        <w:t>;</w:t>
+      </w:r>
+    </w:p>
+    <w:p>
+      <w:pPr>
+        <w:pStyle w:val="a2"/>
+        <w:numPr>
+          <w:ilvl w:val="0"/>
+          <w:numId w:val="7"/>
+        </w:numPr>
+        <w:ind w:left="1134" w:hanging="425"/>
+        <w:rPr>
+          <w:color w:val="FF0000"/>
+          <w:szCs w:val="28"/>
+        </w:rPr>
+      </w:pPr>
+      <w:r>
+        <w:rPr>
+          <w:iCs/>
+          <w:color w:val="FF0000"/>
+        </w:rPr>
+        <w:t>об‘єм ОЗП:</w:t>
+      </w:r>
+      <w:r>
+        <w:rPr>
+          <w:iCs/>
+          <w:color w:val="FF0000"/>
+          <w:lang w:val="en-US"/>
+        </w:rPr>
+        <w:t xml:space="preserve"> </w:t>
+      </w:r>
+      <w:r>
+        <w:rPr>
+          <w:iCs/>
+          <w:color w:val="FF0000"/>
+        </w:rPr>
+        <w:t>16</w:t>
+      </w:r>
+      <w:r>
+        <w:rPr>
+          <w:iCs/>
+          <w:color w:val="FF0000"/>
+          <w:lang w:val="en-US"/>
+        </w:rPr>
+        <w:t xml:space="preserve"> </w:t>
+      </w:r>
+      <w:r>
+        <w:rPr>
+          <w:iCs/>
+          <w:color w:val="FF0000"/>
+        </w:rPr>
+        <w:t>Гб</w:t>
+      </w:r>
+      <w:r>
+        <w:rPr>
+          <w:color w:val="FF0000"/>
+          <w:szCs w:val="28"/>
+        </w:rPr>
+        <w:t>;</w:t>
+      </w:r>
+    </w:p>
+    <w:p>
+      <w:pPr>
+        <w:pStyle w:val="a2"/>
+        <w:numPr>
+          <w:ilvl w:val="0"/>
+          <w:numId w:val="7"/>
+        </w:numPr>
+        <w:ind w:left="1134" w:hanging="425"/>
+        <w:rPr>
+          <w:color w:val="FF0000"/>
+          <w:szCs w:val="28"/>
+        </w:rPr>
+      </w:pPr>
+      <w:r>
+        <w:rPr>
+          <w:iCs/>
+          <w:color w:val="FF0000"/>
+        </w:rPr>
+        <w:t xml:space="preserve">підключення до мережі Інтернет зі швидкістю від </w:t>
+      </w:r>
+      <w:r>
+        <w:rPr>
+          <w:iCs/>
+          <w:color w:val="FF0000"/>
+        </w:rPr>
+        <w:t>3</w:t>
+      </w:r>
+      <w:r>
+        <w:rPr>
+          <w:iCs/>
+          <w:color w:val="FF0000"/>
+        </w:rPr>
+        <w:t>0</w:t>
+      </w:r>
+      <w:r>
+        <w:rPr>
+          <w:iCs/>
+          <w:color w:val="FF0000"/>
+        </w:rPr>
+        <w:t>0 мегабіт;</w:t>
+      </w:r>
+    </w:p>
+    <w:p>
+      <w:pPr>
+        <w:pStyle w:val="2"/>
+        <w:ind w:left="0" w:firstLine="709"/>
+        <w:rPr>
+          <w:b w:val="0"/>
+          <w:bCs/>
+          <w:szCs w:val="28"/>
+        </w:rPr>
+      </w:pPr>
+      <w:bookmarkStart w:id="25" w:name="_Toc102660916"/>
+      <w:bookmarkStart w:id="26" w:name="_Toc148988112"/>
+      <w:r>
+        <w:rPr>
+          <w:b w:val="0"/>
+          <w:bCs/>
+          <w:szCs w:val="28"/>
+        </w:rPr>
+        <w:lastRenderedPageBreak/>
+        <w:t>Вимоги до інформаційної та програмної сумісності</w:t>
+      </w:r>
+      <w:bookmarkEnd w:id="25"/>
+      <w:bookmarkEnd w:id="26"/>
+    </w:p>
+    <w:p>
+      <w:pPr>
+        <w:rPr>
+          <w:color w:val="FF0000"/>
+        </w:rPr>
+      </w:pPr>
+      <w:r>
+        <w:rPr>
+          <w:color w:val="FF0000"/>
+        </w:rPr>
+        <w:t>Програмне забезпечення повинно працювати під управлінням операційних систем сімейства WIN32 (</w:t>
+      </w:r>
+      <w:r>
+        <w:rPr>
+          <w:color w:val="FF0000"/>
+          <w:lang w:val="en-US"/>
+        </w:rPr>
+        <w:t>Windows</w:t>
+      </w:r>
+      <w:r>
+        <w:rPr>
+          <w:color w:val="FF0000"/>
+        </w:rPr>
+        <w:t xml:space="preserve"> 10, </w:t>
+      </w:r>
+      <w:r>
+        <w:rPr>
+          <w:color w:val="FF0000"/>
+          <w:lang w:val="en-US"/>
+        </w:rPr>
+        <w:t>Windows</w:t>
+      </w:r>
+      <w:r>
+        <w:rPr>
+          <w:color w:val="FF0000"/>
+        </w:rPr>
+        <w:t xml:space="preserve"> 11</w:t>
+      </w:r>
+      <w:r>
+        <w:rPr>
+          <w:color w:val="FF0000"/>
+        </w:rPr>
+        <w:t>) або Unix</w:t>
+      </w:r>
+      <w:r>
+        <w:rPr>
+          <w:color w:val="FF0000"/>
+        </w:rPr>
+        <w:t xml:space="preserve"> </w:t>
+      </w:r>
+      <w:r>
+        <w:rPr>
+          <w:color w:val="FF0000"/>
+        </w:rPr>
+        <w:t xml:space="preserve">з </w:t>
+      </w:r>
+      <w:r>
+        <w:rPr>
+          <w:color w:val="FF0000"/>
+        </w:rPr>
+        <w:t>встановленою</w:t>
+      </w:r>
+      <w:r>
+        <w:rPr>
+          <w:color w:val="FF0000"/>
+        </w:rPr>
+        <w:t xml:space="preserve"> платформою </w:t>
+      </w:r>
+      <w:r>
+        <w:rPr>
+          <w:color w:val="FF0000"/>
+          <w:lang w:val="en-US"/>
+        </w:rPr>
+        <w:t>Node.js</w:t>
+      </w:r>
+      <w:r>
+        <w:rPr>
+          <w:color w:val="FF0000"/>
+        </w:rPr>
+        <w:t xml:space="preserve"> 18</w:t>
+      </w:r>
+      <w:r>
+        <w:rPr>
+          <w:color w:val="FF0000"/>
+          <w:lang w:val="en-US"/>
+        </w:rPr>
+        <w:t>.x</w:t>
+      </w:r>
+      <w:r>
+        <w:rPr>
+          <w:color w:val="FF0000"/>
+        </w:rPr>
+        <w:t>.</w:t>
+      </w:r>
+    </w:p>
+    <w:p>
+      <w:pPr>
+        <w:pStyle w:val="3"/>
+        <w:ind w:left="0" w:firstLine="709"/>
+        <w:rPr>
+          <w:i w:val="0"/>
+          <w:iCs/>
+          <w:szCs w:val="28"/>
+        </w:rPr>
+      </w:pPr>
+      <w:bookmarkStart w:id="27" w:name="_Toc148988113"/>
+      <w:r>
+        <w:rPr>
+          <w:i w:val="0"/>
+          <w:iCs/>
+          <w:szCs w:val="28"/>
+        </w:rPr>
+        <w:t>Вимоги до вхідних даних</w:t>
+      </w:r>
+      <w:bookmarkEnd w:id="27"/>
+    </w:p>
+    <w:p>
+      <w:r>
+        <w:t xml:space="preserve">Вхідні дані повинні бути представлені в наступному форматі: </w:t>
+      </w:r>
+      <w:r>
+        <w:rPr>
+          <w:color w:val="FF0000"/>
+        </w:rPr>
+        <w:t>&lt;опис формату&gt;.</w:t>
+      </w:r>
+    </w:p>
+    <w:p>
+      <w:pPr>
+        <w:pStyle w:val="3"/>
+        <w:ind w:left="0" w:firstLine="709"/>
+        <w:rPr>
+          <w:i w:val="0"/>
+          <w:iCs/>
+          <w:szCs w:val="28"/>
+        </w:rPr>
+      </w:pPr>
+      <w:bookmarkStart w:id="28" w:name="_Toc148988114"/>
+      <w:r>
+        <w:rPr>
+          <w:i w:val="0"/>
+          <w:iCs/>
+          <w:szCs w:val="28"/>
+        </w:rPr>
+        <w:t>Вимоги до в</w:t>
+      </w:r>
+      <w:r>
+        <w:rPr>
+          <w:i w:val="0"/>
+          <w:iCs/>
+          <w:szCs w:val="28"/>
+        </w:rPr>
+        <w:t>и</w:t>
+      </w:r>
+      <w:r>
+        <w:rPr>
+          <w:i w:val="0"/>
+          <w:iCs/>
+          <w:szCs w:val="28"/>
+        </w:rPr>
+        <w:t>хідних даних</w:t>
+      </w:r>
+      <w:bookmarkEnd w:id="28"/>
+    </w:p>
+    <w:p>
+      <w:pPr>
+        <w:rPr>
+          <w:color w:val="FF0000"/>
+        </w:rPr>
+      </w:pPr>
+      <w:r>
+        <w:t xml:space="preserve">Результати повинні бути представлені в наступному форматі: </w:t>
+      </w:r>
+      <w:r>
+        <w:rPr>
+          <w:color w:val="FF0000"/>
+        </w:rPr>
+        <w:t>&lt;опис формату&gt;.</w:t>
+      </w:r>
+    </w:p>
+    <w:p>
+      <w:pPr>
+        <w:pStyle w:val="3"/>
+        <w:ind w:left="0" w:firstLine="709"/>
+        <w:rPr>
+          <w:i w:val="0"/>
+          <w:iCs/>
+          <w:szCs w:val="28"/>
+        </w:rPr>
+      </w:pPr>
+      <w:bookmarkStart w:id="29" w:name="_Toc148988115"/>
+      <w:r>
+        <w:rPr>
+          <w:i w:val="0"/>
+          <w:iCs/>
+          <w:szCs w:val="28"/>
+        </w:rPr>
+        <w:t xml:space="preserve">Вимоги до </w:t>
+      </w:r>
+      <w:r>
+        <w:rPr>
+          <w:i w:val="0"/>
+          <w:iCs/>
+          <w:szCs w:val="28"/>
+        </w:rPr>
+        <w:t>мови розробки</w:t>
+      </w:r>
+      <w:bookmarkEnd w:id="29"/>
+    </w:p>
+    <w:p>
+      <w:pPr>
+        <w:rPr>
+          <w:i/>
+          <w:lang w:val="ru-RU"/>
+        </w:rPr>
+      </w:pPr>
+      <w:r>
+        <w:t xml:space="preserve">Розробку виконати на </w:t>
+      </w:r>
+      <w:r>
+        <w:t>мові програмування</w:t>
+      </w:r>
+      <w:r>
+        <w:t xml:space="preserve"> </w:t>
+      </w:r>
+      <w:r>
+        <w:rPr>
+          <w:lang w:val="en-US"/>
+        </w:rPr>
+        <w:t>T</w:t>
+      </w:r>
+      <w:r>
+        <w:rPr>
+          <w:lang w:val="en-US"/>
+        </w:rPr>
+        <w:t>ype</w:t>
+      </w:r>
+      <w:r>
+        <w:rPr>
+          <w:lang w:val="en-US"/>
+        </w:rPr>
+        <w:t>S</w:t>
+      </w:r>
+      <w:r>
+        <w:rPr>
+          <w:lang w:val="en-US"/>
+        </w:rPr>
+        <w:t>cript</w:t>
+      </w:r>
+      <w:r>
+        <w:rPr>
+          <w:lang w:val="ru-RU"/>
+        </w:rPr>
+        <w:t>.</w:t>
+      </w:r>
+    </w:p>
+    <w:p>
+      <w:pPr>
+        <w:pStyle w:val="3"/>
+        <w:ind w:left="0" w:firstLine="709"/>
+        <w:rPr>
+          <w:i w:val="0"/>
+          <w:iCs/>
+          <w:szCs w:val="28"/>
+        </w:rPr>
+      </w:pPr>
+      <w:bookmarkStart w:id="30" w:name="_Toc148988116"/>
+      <w:r>
+        <w:rPr>
+          <w:i w:val="0"/>
+          <w:iCs/>
+          <w:szCs w:val="28"/>
+        </w:rPr>
+        <w:t xml:space="preserve">Вимоги до </w:t>
+      </w:r>
+      <w:r>
+        <w:rPr>
+          <w:i w:val="0"/>
+          <w:iCs/>
+          <w:szCs w:val="28"/>
+        </w:rPr>
+        <w:t>середовища розробки</w:t>
+      </w:r>
+      <w:bookmarkEnd w:id="30"/>
+    </w:p>
+    <w:p>
+      <w:pPr>
+        <w:rPr>
+          <w:i/>
+        </w:rPr>
+      </w:pPr>
+      <w:r>
+        <w:t xml:space="preserve">Розробку виконати на </w:t>
+      </w:r>
+      <w:r>
+        <w:t xml:space="preserve">платформі </w:t>
+      </w:r>
+      <w:r>
+        <w:rPr>
+          <w:color w:val="FF0000"/>
+          <w:lang w:val="en-US"/>
+        </w:rPr>
+        <w:t>Visual</w:t>
+      </w:r>
+      <w:r>
+        <w:rPr>
+          <w:color w:val="FF0000"/>
+        </w:rPr>
+        <w:t xml:space="preserve"> </w:t>
+      </w:r>
+      <w:r>
+        <w:rPr>
+          <w:color w:val="FF0000"/>
+          <w:lang w:val="en-US"/>
+        </w:rPr>
+        <w:t>Studio</w:t>
+      </w:r>
+      <w:r>
+        <w:rPr>
+          <w:color w:val="FF0000"/>
+        </w:rPr>
+        <w:t xml:space="preserve"> </w:t>
+      </w:r>
+      <w:r>
+        <w:rPr>
+          <w:color w:val="FF0000"/>
+          <w:lang w:val="en-US"/>
+        </w:rPr>
+        <w:t>Code</w:t>
+      </w:r>
+      <w:r>
+        <w:rPr>
+          <w:color w:val="FF0000"/>
+        </w:rPr>
+        <w:t>.</w:t>
+      </w:r>
+    </w:p>
+    <w:p>
+      <w:pPr>
+        <w:pStyle w:val="3"/>
+        <w:ind w:left="0" w:firstLine="709"/>
+        <w:rPr>
+          <w:i w:val="0"/>
+          <w:iCs/>
+          <w:szCs w:val="28"/>
+        </w:rPr>
+      </w:pPr>
+      <w:bookmarkStart w:id="31" w:name="_Toc148988117"/>
+      <w:r>
+        <w:rPr>
+          <w:i w:val="0"/>
+          <w:iCs/>
+          <w:szCs w:val="28"/>
+        </w:rPr>
+        <w:t xml:space="preserve">Вимоги до </w:t>
+      </w:r>
+      <w:r>
+        <w:rPr>
+          <w:i w:val="0"/>
+          <w:iCs/>
+          <w:szCs w:val="28"/>
+        </w:rPr>
+        <w:t>представленню вихідних кодів</w:t>
+      </w:r>
+      <w:bookmarkEnd w:id="31"/>
+      <w:r>
+        <w:rPr>
+          <w:i w:val="0"/>
+          <w:iCs/>
+          <w:szCs w:val="28"/>
+        </w:rPr>
+        <w:t xml:space="preserve"> </w:t>
+      </w:r>
+    </w:p>
+    <w:p>
+      <w:pPr>
+        <w:rPr>
+          <w:szCs w:val="28"/>
+        </w:rPr>
+      </w:pPr>
+      <w:r>
+        <w:rPr>
+          <w:szCs w:val="28"/>
+        </w:rPr>
+        <w:t xml:space="preserve">Вихідний код програми має бути представлений у вигляді </w:t>
+      </w:r>
+      <w:r>
+        <w:t xml:space="preserve">файлів з розширеннями </w:t>
+      </w:r>
+      <w:r>
+        <w:t>.</w:t>
+      </w:r>
+      <w:r>
+        <w:rPr>
+          <w:lang w:val="en-US"/>
+        </w:rPr>
+        <w:t>html</w:t>
+      </w:r>
+      <w:r>
+        <w:t>, .</w:t>
+      </w:r>
+      <w:r>
+        <w:rPr>
+          <w:lang w:val="en-US"/>
+        </w:rPr>
+        <w:t>css</w:t>
+      </w:r>
+      <w:r>
+        <w:t>, .</w:t>
+      </w:r>
+      <w:r>
+        <w:rPr>
+          <w:lang w:val="en-US"/>
+        </w:rPr>
+        <w:t>js</w:t>
+      </w:r>
+      <w:r>
+        <w:t>,</w:t>
+      </w:r>
+      <w:r>
+        <w:t xml:space="preserve"> .</w:t>
+      </w:r>
+      <w:r>
+        <w:rPr>
+          <w:lang w:val="en-US"/>
+        </w:rPr>
+        <w:t>mjs</w:t>
+      </w:r>
+      <w:r>
+        <w:t>, .</w:t>
+      </w:r>
+      <w:r>
+        <w:rPr>
+          <w:lang w:val="en-US"/>
+        </w:rPr>
+        <w:t>cjs</w:t>
+      </w:r>
+      <w:r>
+        <w:t>,</w:t>
+      </w:r>
+      <w:r>
+        <w:t xml:space="preserve"> .</w:t>
+      </w:r>
+      <w:r>
+        <w:rPr>
+          <w:lang w:val="en-US"/>
+        </w:rPr>
+        <w:t>json</w:t>
+      </w:r>
+      <w:r>
+        <w:t xml:space="preserve"> тощо.</w:t>
+      </w:r>
+    </w:p>
+    <w:p>
+      <w:pPr>
+        <w:pStyle w:val="2"/>
+        <w:ind w:left="0" w:firstLine="709"/>
+        <w:rPr>
+          <w:b w:val="0"/>
+          <w:bCs/>
+          <w:szCs w:val="28"/>
+        </w:rPr>
+      </w:pPr>
+      <w:bookmarkStart w:id="32" w:name="_Toc102660917"/>
+      <w:bookmarkStart w:id="33" w:name="_Toc148988118"/>
+      <w:r>
+        <w:rPr>
+          <w:b w:val="0"/>
+          <w:bCs/>
+          <w:szCs w:val="28"/>
+        </w:rPr>
+        <w:t>Вимоги до маркування та пакування</w:t>
+      </w:r>
+      <w:bookmarkEnd w:id="32"/>
+      <w:bookmarkEnd w:id="33"/>
+    </w:p>
+    <w:p>
+      <w:pPr>
+        <w:rPr>
+          <w:szCs w:val="28"/>
+        </w:rPr>
+      </w:pPr>
+      <w:r>
+        <w:rPr>
+          <w:szCs w:val="28"/>
+        </w:rPr>
+        <w:t xml:space="preserve">Вимоги до маркування та пакування не </w:t>
+      </w:r>
+      <w:r>
+        <w:rPr>
+          <w:szCs w:val="28"/>
+        </w:rPr>
+        <w:t>висуваються</w:t>
+      </w:r>
+      <w:r>
+        <w:rPr>
+          <w:szCs w:val="28"/>
+        </w:rPr>
+        <w:t>.</w:t>
+      </w:r>
+    </w:p>
+    <w:p>
+      <w:pPr>
+        <w:pStyle w:val="2"/>
+        <w:ind w:left="0" w:firstLine="709"/>
+        <w:rPr>
+          <w:b w:val="0"/>
+          <w:bCs/>
+          <w:szCs w:val="28"/>
+        </w:rPr>
+      </w:pPr>
+      <w:bookmarkStart w:id="34" w:name="_Toc102660918"/>
+      <w:bookmarkStart w:id="35" w:name="_Toc148988119"/>
+      <w:r>
+        <w:rPr>
+          <w:b w:val="0"/>
+          <w:bCs/>
+          <w:szCs w:val="28"/>
+        </w:rPr>
+        <w:t>Вимоги до транспортування та зберігання</w:t>
+      </w:r>
+      <w:bookmarkEnd w:id="34"/>
+      <w:bookmarkEnd w:id="35"/>
+    </w:p>
+    <w:p>
+      <w:pPr>
+        <w:rPr>
+          <w:szCs w:val="28"/>
+        </w:rPr>
+      </w:pPr>
+      <w:r>
+        <w:rPr>
+          <w:szCs w:val="28"/>
+        </w:rPr>
+        <w:t xml:space="preserve">Вимоги до транспортування та зберігання не </w:t>
+      </w:r>
+      <w:r>
+        <w:rPr>
+          <w:szCs w:val="28"/>
+        </w:rPr>
+        <w:t>висуваються</w:t>
+      </w:r>
+      <w:r>
+        <w:rPr>
+          <w:szCs w:val="28"/>
+        </w:rPr>
+        <w:t>.</w:t>
+      </w:r>
+    </w:p>
+    <w:p>
+      <w:pPr>
+        <w:pStyle w:val="2"/>
+        <w:ind w:left="0" w:firstLine="709"/>
+        <w:rPr>
+          <w:b w:val="0"/>
+          <w:bCs/>
+          <w:szCs w:val="28"/>
+        </w:rPr>
+      </w:pPr>
+      <w:bookmarkStart w:id="36" w:name="_Toc102660919"/>
+      <w:bookmarkStart w:id="37" w:name="_Toc148988120"/>
+      <w:r>
+        <w:rPr>
+          <w:b w:val="0"/>
+          <w:bCs/>
+          <w:szCs w:val="28"/>
+        </w:rPr>
+        <w:lastRenderedPageBreak/>
+        <w:t>Спеціальні вимоги</w:t>
+      </w:r>
+      <w:bookmarkEnd w:id="36"/>
+      <w:bookmarkEnd w:id="37"/>
+    </w:p>
+    <w:p>
+      <w:pPr>
+        <w:rPr>
+          <w:color w:val="FF0000"/>
+        </w:rPr>
+      </w:pPr>
+      <w:r>
+        <w:rPr>
+          <w:color w:val="FF0000"/>
+          <w:szCs w:val="28"/>
+        </w:rPr>
+        <w:t>Спеціальні вимоги відсутні</w:t>
+      </w:r>
+      <w:r>
+        <w:rPr>
+          <w:color w:val="FF0000"/>
+          <w:szCs w:val="28"/>
+        </w:rPr>
+        <w:t>.</w:t>
+      </w:r>
+    </w:p>
+    <w:p>
+      <w:pPr>
+        <w:pStyle w:val="10"/>
+      </w:pPr>
+      <w:bookmarkStart w:id="38" w:name="_Toc102660920"/>
+      <w:bookmarkStart w:id="39" w:name="_Toc148988121"/>
+      <w:r>
+        <w:lastRenderedPageBreak/>
+        <w:t>ВИМОГИ ДО ПРОГРАМНОЇ ДОКУМЕНТАЦІЇ</w:t>
+      </w:r>
+      <w:bookmarkEnd w:id="38"/>
+      <w:bookmarkEnd w:id="39"/>
+    </w:p>
+    <w:p>
+      <w:pPr>
+        <w:pStyle w:val="2"/>
+        <w:keepNext w:val="0"/>
+        <w:ind w:left="0" w:firstLine="700"/>
+        <w:rPr>
+          <w:b w:val="0"/>
+          <w:bCs/>
+          <w:szCs w:val="28"/>
+        </w:rPr>
+      </w:pPr>
+      <w:bookmarkStart w:id="40" w:name="_Toc148988122"/>
+      <w:r>
+        <w:rPr>
+          <w:b w:val="0"/>
+          <w:bCs/>
+          <w:szCs w:val="28"/>
+        </w:rPr>
+        <w:t>Попередній склад програмної документації</w:t>
+      </w:r>
+      <w:bookmarkEnd w:id="40"/>
+    </w:p>
+    <w:p>
+      <w:pPr>
+        <w:rPr>
+          <w:b/>
+        </w:rPr>
+      </w:pPr>
+      <w:r>
+        <w:t>У склад супроводжувальної документації повинні входити наступні документи</w:t>
+      </w:r>
+      <w:r>
+        <w:t xml:space="preserve"> </w:t>
+      </w:r>
+      <w:r>
+        <w:t>на</w:t>
+      </w:r>
+      <w:r>
+        <w:t xml:space="preserve"> </w:t>
+      </w:r>
+      <w:r>
+        <w:t>аркушах формату А4:</w:t>
+      </w:r>
+    </w:p>
+    <w:p>
+      <w:pPr>
+        <w:pStyle w:val="a2"/>
+        <w:numPr>
+          <w:ilvl w:val="0"/>
+          <w:numId w:val="7"/>
+        </w:numPr>
+        <w:ind w:left="1134" w:hanging="425"/>
+        <w:rPr>
+          <w:szCs w:val="28"/>
+        </w:rPr>
+      </w:pPr>
+      <w:r>
+        <w:rPr>
+          <w:szCs w:val="28"/>
+        </w:rPr>
+        <w:t>пояснювальна записка;</w:t>
+      </w:r>
+    </w:p>
+    <w:p>
+      <w:pPr>
+        <w:pStyle w:val="a2"/>
+        <w:numPr>
+          <w:ilvl w:val="0"/>
+          <w:numId w:val="7"/>
+        </w:numPr>
+        <w:ind w:left="1134" w:hanging="425"/>
+        <w:rPr>
+          <w:szCs w:val="28"/>
+        </w:rPr>
+      </w:pPr>
+      <w:r>
+        <w:rPr>
+          <w:szCs w:val="28"/>
+        </w:rPr>
+        <w:t>технічне завдання;</w:t>
+      </w:r>
+    </w:p>
+    <w:p>
+      <w:pPr>
+        <w:pStyle w:val="a2"/>
+        <w:numPr>
+          <w:ilvl w:val="0"/>
+          <w:numId w:val="7"/>
+        </w:numPr>
+        <w:ind w:left="1134" w:hanging="425"/>
+        <w:rPr>
+          <w:color w:val="FF0000"/>
+          <w:szCs w:val="28"/>
+        </w:rPr>
+      </w:pPr>
+      <w:r>
+        <w:rPr>
+          <w:color w:val="FF0000"/>
+          <w:szCs w:val="28"/>
+        </w:rPr>
+        <w:t>керівництво користувача;</w:t>
+      </w:r>
+    </w:p>
+    <w:p>
+      <w:pPr>
+        <w:pStyle w:val="a2"/>
+        <w:numPr>
+          <w:ilvl w:val="0"/>
+          <w:numId w:val="7"/>
+        </w:numPr>
+        <w:ind w:left="1134" w:hanging="425"/>
+        <w:rPr>
+          <w:color w:val="FF0000"/>
+          <w:szCs w:val="28"/>
+        </w:rPr>
+      </w:pPr>
+      <w:r>
+        <w:rPr>
+          <w:color w:val="FF0000"/>
+          <w:szCs w:val="28"/>
+        </w:rPr>
+        <w:t>керівництво програміста;</w:t>
+      </w:r>
+    </w:p>
+    <w:p>
+      <w:pPr>
+        <w:pStyle w:val="a2"/>
+        <w:numPr>
+          <w:ilvl w:val="0"/>
+          <w:numId w:val="7"/>
+        </w:numPr>
+        <w:ind w:left="1134" w:hanging="425"/>
+        <w:rPr>
+          <w:color w:val="FF0000"/>
+          <w:szCs w:val="28"/>
+        </w:rPr>
+      </w:pPr>
+      <w:r>
+        <w:rPr>
+          <w:color w:val="FF0000"/>
+          <w:szCs w:val="28"/>
+        </w:rPr>
+        <w:t>керівництво системного програміста;</w:t>
+      </w:r>
+    </w:p>
+    <w:p>
+      <w:pPr>
+        <w:pStyle w:val="a2"/>
+        <w:numPr>
+          <w:ilvl w:val="0"/>
+          <w:numId w:val="7"/>
+        </w:numPr>
+        <w:ind w:left="1134" w:hanging="425"/>
+        <w:rPr>
+          <w:color w:val="FF0000"/>
+          <w:szCs w:val="28"/>
+        </w:rPr>
+      </w:pPr>
+      <w:r>
+        <w:rPr>
+          <w:color w:val="FF0000"/>
+          <w:szCs w:val="28"/>
+        </w:rPr>
+        <w:t>керівництво адміністратора;</w:t>
+      </w:r>
+    </w:p>
+    <w:p>
+      <w:pPr>
+        <w:pStyle w:val="a2"/>
+        <w:numPr>
+          <w:ilvl w:val="0"/>
+          <w:numId w:val="7"/>
+        </w:numPr>
+        <w:ind w:left="1134" w:hanging="425"/>
+        <w:rPr>
+          <w:szCs w:val="28"/>
+        </w:rPr>
+      </w:pPr>
+      <w:r>
+        <w:rPr>
+          <w:szCs w:val="28"/>
+        </w:rPr>
+        <w:t>програма та методика тестування;</w:t>
+      </w:r>
+    </w:p>
+    <w:p>
+      <w:pPr>
+        <w:pStyle w:val="a2"/>
+        <w:numPr>
+          <w:ilvl w:val="0"/>
+          <w:numId w:val="7"/>
+        </w:numPr>
+        <w:ind w:left="1134" w:hanging="425"/>
+        <w:rPr>
           <w:szCs w:val="28"/>
         </w:rPr>
       </w:pPr>
@@ -6242,7 +7885,7 @@
           <w:szCs w:val="28"/>
         </w:rPr>
       </w:pPr>
-      <w:bookmarkStart w:id="41" w:name="_Toc148725633"/>
+      <w:bookmarkStart w:id="41" w:name="_Toc148988123"/>
       <w:r>
         <w:rPr>
           <w:b w:val="0"/>
@@ -6266,7 +7909,7 @@
         <w:pStyle w:val="10"/>
       </w:pPr>
       <w:bookmarkStart w:id="43" w:name="_Toc102660925"/>
-      <w:bookmarkStart w:id="44" w:name="_Toc148725634"/>
+      <w:bookmarkStart w:id="44" w:name="_Toc148988124"/>
       <w:r>
         <w:lastRenderedPageBreak/>
         <w:t>СТАДІЇ І ЕТАПИ РОЗРОБКИ</w:t>
@@ -7083,7 +8726,7 @@
         <w:pStyle w:val="10"/>
       </w:pPr>
       <w:bookmarkStart w:id="45" w:name="_Toc102660926"/>
-      <w:bookmarkStart w:id="46" w:name="_Toc148725635"/>
+      <w:bookmarkStart w:id="46" w:name="_Toc148988125"/>
       <w:r>
         <w:lastRenderedPageBreak/>
         <w:t>ПОРЯДОК КОНТРОЛЮ ТА ПРИЙМАННЯ</w:t>
@@ -7099,10 +8742,10 @@
     <w:p>
       <w:pPr>
         <w:sectPr>
-          <w:headerReference w:type="default" r:id="rId8"/>
-          <w:footerReference w:type="default" r:id="rId9"/>
-          <w:headerReference w:type="first" r:id="rId10"/>
-          <w:footerReference w:type="first" r:id="rId11"/>
+          <w:headerReference w:type="default" r:id="rId17"/>
+          <w:footerReference w:type="default" r:id="rId18"/>
+          <w:headerReference w:type="first" r:id="rId19"/>
+          <w:footerReference w:type="first" r:id="rId20"/>
           <w:pgSz w:w="11906" w:h="16838"/>
           <w:pgMar w:top="851" w:right="567" w:bottom="851" w:left="1134" w:header="425" w:footer="709" w:gutter="0"/>
           <w:pgNumType w:start="1"/>
@@ -7119,7 +8762,7 @@
       </w:pPr>
     </w:p>
     <w:sectPr>
-      <w:footerReference w:type="default" r:id="rId12"/>
+      <w:footerReference w:type="default" r:id="rId21"/>
       <w:type w:val="continuous"/>
       <w:pgSz w:w="11906" w:h="16838"/>
       <w:pgMar w:top="851" w:right="851" w:bottom="1418" w:left="1701" w:header="425" w:footer="709" w:gutter="0"/>
@@ -10173,7 +11816,7 @@
     <w:lsdException w:name="Table Web 2" w:semiHidden="1" w:unhideWhenUsed="1"/>
     <w:lsdException w:name="Table Web 3" w:semiHidden="1" w:unhideWhenUsed="1"/>
     <w:lsdException w:name="Balloon Text" w:semiHidden="1" w:unhideWhenUsed="1"/>
-    <w:lsdException w:name="Table Grid" w:semiHidden="1" w:uiPriority="0" w:unhideWhenUsed="1"/>
+    <w:lsdException w:name="Table Grid" w:uiPriority="0"/>
     <w:lsdException w:name="Table Theme" w:semiHidden="1" w:unhideWhenUsed="1"/>
     <w:lsdException w:name="Placeholder Text" w:semiHidden="1"/>
     <w:lsdException w:name="No Spacing" w:uiPriority="1" w:qFormat="1"/>
@@ -10399,7 +12042,7 @@
   <w:style w:type="paragraph" w:default="1" w:styleId="a1">
     <w:name w:val="Normal"/>
     <w:qFormat/>
-    <w:rsid w:val="00640256"/>
+    <w:rsid w:val="00120417"/>
     <w:pPr>
       <w:spacing w:after="0" w:line="360" w:lineRule="auto"/>
       <w:ind w:firstLine="709"/>

--- a/docs/ТЗ.docx
+++ b/docs/ТЗ.docx
@@ -3192,6 +3192,7 @@
         </w:rPr>
         <w:t>«</w:t>
       </w:r>
+      <w:proofErr w:type="spellStart"/>
       <w:r>
         <w:rPr>
           <w:color w:val="FF0000"/>
@@ -3199,6 +3200,7 @@
         </w:rPr>
         <w:t>DeliverX</w:t>
       </w:r>
+      <w:proofErr w:type="spellEnd"/>
       <w:r>
         <w:rPr>
           <w:color w:val="FF0000"/>
@@ -3314,6 +3316,7 @@
         </w:rPr>
         <w:t>«</w:t>
       </w:r>
+      <w:proofErr w:type="spellStart"/>
       <w:r>
         <w:rPr>
           <w:color w:val="FF0000"/>
@@ -3321,6 +3324,7 @@
         </w:rPr>
         <w:t>DeliverX</w:t>
       </w:r>
+      <w:proofErr w:type="spellEnd"/>
       <w:r>
         <w:rPr>
           <w:color w:val="FF0000"/>
@@ -3552,6 +3556,7 @@
       </w:pPr>
       <w:r>
         <w:rPr>
+          <w:noProof/>
           <w:szCs w:val="28"/>
         </w:rPr>
         <w:drawing>
@@ -3640,6 +3645,7 @@
       </w:pPr>
       <w:r>
         <w:rPr>
+          <w:noProof/>
           <w:szCs w:val="28"/>
         </w:rPr>
         <w:lastRenderedPageBreak/>
@@ -3833,13 +3839,7 @@
         <w:rPr>
           <w:szCs w:val="28"/>
         </w:rPr>
-        <w:t xml:space="preserve">) відбувається перехід на форму </w:t>
-      </w:r>
-      <w:r>
-        <w:rPr>
-          <w:szCs w:val="28"/>
-        </w:rPr>
-        <w:t>реєстрації</w:t>
+        <w:t>) відбувається перехід на форму реєстрації</w:t>
       </w:r>
       <w:r>
         <w:rPr>
@@ -3939,42 +3939,18 @@
         <w:rPr>
           <w:szCs w:val="28"/>
         </w:rPr>
+        <w:t xml:space="preserve"> (рисунок 4.2) та правильно заповнених даних форми</w:t>
+      </w:r>
+      <w:r>
+        <w:rPr>
+          <w:szCs w:val="28"/>
+        </w:rPr>
         <w:t xml:space="preserve"> </w:t>
       </w:r>
       <w:r>
         <w:rPr>
           <w:szCs w:val="28"/>
         </w:rPr>
-        <w:t>(рисунок 4.</w:t>
-      </w:r>
-      <w:r>
-        <w:rPr>
-          <w:szCs w:val="28"/>
-        </w:rPr>
-        <w:t>2</w:t>
-      </w:r>
-      <w:r>
-        <w:rPr>
-          <w:szCs w:val="28"/>
-        </w:rPr>
-        <w:t>)</w:t>
-      </w:r>
-      <w:r>
-        <w:rPr>
-          <w:szCs w:val="28"/>
-        </w:rPr>
-        <w:t xml:space="preserve"> та правильно заповнених даних форми</w:t>
-      </w:r>
-      <w:r>
-        <w:rPr>
-          <w:szCs w:val="28"/>
-        </w:rPr>
-        <w:t xml:space="preserve"> </w:t>
-      </w:r>
-      <w:r>
-        <w:rPr>
-          <w:szCs w:val="28"/>
-        </w:rPr>
         <w:t>в</w:t>
       </w:r>
       <w:r>
@@ -3999,6 +3975,7 @@
       </w:pPr>
       <w:r>
         <w:rPr>
+          <w:noProof/>
           <w:szCs w:val="28"/>
         </w:rPr>
         <w:lastRenderedPageBreak/>
@@ -4100,31 +4077,7 @@
         <w:rPr>
           <w:szCs w:val="28"/>
         </w:rPr>
-        <w:t xml:space="preserve">» на </w:t>
-      </w:r>
-      <w:r>
-        <w:rPr>
-          <w:szCs w:val="28"/>
-        </w:rPr>
-        <w:t>головній сторінці користувача</w:t>
-      </w:r>
-      <w:r>
-        <w:rPr>
-          <w:szCs w:val="28"/>
-        </w:rPr>
-        <w:t xml:space="preserve"> (рисунок 4.</w:t>
-      </w:r>
-      <w:r>
-        <w:rPr>
-          <w:szCs w:val="28"/>
-        </w:rPr>
-        <w:t>3</w:t>
-      </w:r>
-      <w:r>
-        <w:rPr>
-          <w:szCs w:val="28"/>
-        </w:rPr>
-        <w:t>) відбувається перехід на форму входу (рисунок 4.2)</w:t>
+        <w:t>» на головній сторінці користувача (рисунок 4.3) відбувається перехід на форму входу (рисунок 4.2)</w:t>
       </w:r>
       <w:r>
         <w:rPr>
@@ -4188,19 +4141,7 @@
         <w:rPr>
           <w:szCs w:val="28"/>
         </w:rPr>
-        <w:t xml:space="preserve">» на головній сторінці користувача (рисунок 4.3) відбувається перехід на форму </w:t>
-      </w:r>
-      <w:r>
-        <w:rPr>
-          <w:szCs w:val="28"/>
-        </w:rPr>
-        <w:t>відслідковування накладної</w:t>
-      </w:r>
-      <w:r>
-        <w:rPr>
-          <w:szCs w:val="28"/>
-        </w:rPr>
-        <w:t xml:space="preserve"> (рисунок 4.</w:t>
+        <w:t>» на головній сторінці користувача (рисунок 4.3) відбувається перехід на форму відслідковування накладної (рисунок 4.</w:t>
       </w:r>
       <w:r>
         <w:rPr>
@@ -4224,6 +4165,7 @@
       </w:pPr>
       <w:r>
         <w:rPr>
+          <w:noProof/>
           <w:szCs w:val="28"/>
         </w:rPr>
         <w:lastRenderedPageBreak/>
@@ -4293,25 +4235,7 @@
         <w:rPr>
           <w:szCs w:val="28"/>
         </w:rPr>
-        <w:t>Ф</w:t>
-      </w:r>
-      <w:r>
-        <w:rPr>
-          <w:szCs w:val="28"/>
-        </w:rPr>
-        <w:t>орм</w:t>
-      </w:r>
-      <w:r>
-        <w:rPr>
-          <w:szCs w:val="28"/>
-        </w:rPr>
-        <w:t>а</w:t>
-      </w:r>
-      <w:r>
-        <w:rPr>
-          <w:szCs w:val="28"/>
-        </w:rPr>
-        <w:t xml:space="preserve"> відслідковування накладної</w:t>
+        <w:t>Форма відслідковування накладної</w:t>
       </w:r>
     </w:p>
     <w:p>
@@ -4356,19 +4280,7 @@
         <w:rPr>
           <w:szCs w:val="28"/>
         </w:rPr>
-        <w:t xml:space="preserve">» на головній сторінці користувача (рисунок 4.3) відбувається перехід на форму </w:t>
-      </w:r>
-      <w:r>
-        <w:rPr>
-          <w:szCs w:val="28"/>
-        </w:rPr>
-        <w:t>створення</w:t>
-      </w:r>
-      <w:r>
-        <w:rPr>
-          <w:szCs w:val="28"/>
-        </w:rPr>
-        <w:t xml:space="preserve"> накладної (рисунок 4.</w:t>
+        <w:t>» на головній сторінці користувача (рисунок 4.3) відбувається перехід на форму створення накладної (рисунок 4.</w:t>
       </w:r>
       <w:r>
         <w:rPr>
@@ -4392,6 +4304,7 @@
       </w:pPr>
       <w:r>
         <w:rPr>
+          <w:noProof/>
           <w:szCs w:val="28"/>
         </w:rPr>
         <w:lastRenderedPageBreak/>
@@ -4462,19 +4375,7 @@
         <w:rPr>
           <w:szCs w:val="28"/>
         </w:rPr>
-        <w:t xml:space="preserve">Форма </w:t>
-      </w:r>
-      <w:r>
-        <w:rPr>
-          <w:szCs w:val="28"/>
-        </w:rPr>
-        <w:t>створення</w:t>
-      </w:r>
-      <w:r>
-        <w:rPr>
-          <w:szCs w:val="28"/>
-        </w:rPr>
-        <w:t xml:space="preserve"> накладної</w:t>
+        <w:t>Форма створення накладної</w:t>
       </w:r>
     </w:p>
     <w:p>
@@ -4506,19 +4407,7 @@
         <w:rPr>
           <w:szCs w:val="28"/>
         </w:rPr>
-        <w:t>» на головній сторінці користувача (рисунок 4.3)</w:t>
-      </w:r>
-      <w:r>
-        <w:rPr>
-          <w:szCs w:val="28"/>
-        </w:rPr>
-        <w:t xml:space="preserve"> у рядку певної накладної</w:t>
-      </w:r>
-      <w:r>
-        <w:rPr>
-          <w:szCs w:val="28"/>
-        </w:rPr>
-        <w:t xml:space="preserve"> відбувається перехід на </w:t>
+        <w:t xml:space="preserve">» на головній сторінці користувача (рисунок 4.3) у рядку певної накладної відбувається перехід на </w:t>
       </w:r>
       <w:r>
         <w:rPr>
@@ -4554,6 +4443,7 @@
       </w:pPr>
       <w:r>
         <w:rPr>
+          <w:noProof/>
           <w:szCs w:val="28"/>
         </w:rPr>
         <w:lastRenderedPageBreak/>
@@ -4623,19 +4513,7 @@
         <w:rPr>
           <w:szCs w:val="28"/>
         </w:rPr>
-        <w:t xml:space="preserve">Форма </w:t>
-      </w:r>
-      <w:r>
-        <w:rPr>
-          <w:szCs w:val="28"/>
-        </w:rPr>
-        <w:t>перегляду</w:t>
-      </w:r>
-      <w:r>
-        <w:rPr>
-          <w:szCs w:val="28"/>
-        </w:rPr>
-        <w:t xml:space="preserve"> накладної</w:t>
+        <w:t>Форма перегляду накладної</w:t>
       </w:r>
     </w:p>
     <w:p>
@@ -4765,6 +4643,7 @@
       </w:pPr>
       <w:r>
         <w:rPr>
+          <w:noProof/>
           <w:szCs w:val="28"/>
         </w:rPr>
         <w:lastRenderedPageBreak/>
@@ -4834,37 +4713,7 @@
         <w:rPr>
           <w:szCs w:val="28"/>
         </w:rPr>
-        <w:t>Г</w:t>
-      </w:r>
-      <w:r>
-        <w:rPr>
-          <w:szCs w:val="28"/>
-        </w:rPr>
-        <w:t>оловн</w:t>
-      </w:r>
-      <w:r>
-        <w:rPr>
-          <w:szCs w:val="28"/>
-        </w:rPr>
-        <w:t>а</w:t>
-      </w:r>
-      <w:r>
-        <w:rPr>
-          <w:szCs w:val="28"/>
-        </w:rPr>
-        <w:t xml:space="preserve"> сторінк</w:t>
-      </w:r>
-      <w:r>
-        <w:rPr>
-          <w:szCs w:val="28"/>
-        </w:rPr>
-        <w:t>а</w:t>
-      </w:r>
-      <w:r>
-        <w:rPr>
-          <w:szCs w:val="28"/>
-        </w:rPr>
-        <w:t xml:space="preserve"> працівника відділення</w:t>
+        <w:t>Головна сторінка працівника відділення</w:t>
       </w:r>
     </w:p>
     <w:p>
@@ -4876,6 +4725,7 @@
       </w:pPr>
       <w:r>
         <w:rPr>
+          <w:noProof/>
           <w:szCs w:val="28"/>
         </w:rPr>
         <w:drawing>
@@ -4950,13 +4800,7 @@
         <w:rPr>
           <w:szCs w:val="28"/>
         </w:rPr>
-        <w:t xml:space="preserve"> </w:t>
-      </w:r>
-      <w:r>
-        <w:rPr>
-          <w:szCs w:val="28"/>
-        </w:rPr>
-        <w:t>адміністратора</w:t>
+        <w:t xml:space="preserve"> адміністратора</w:t>
       </w:r>
     </w:p>
     <w:p>
@@ -4966,79 +4810,16 @@
           <w:szCs w:val="28"/>
         </w:rPr>
       </w:pPr>
-    </w:p>
-    <w:p>
-      <w:pPr>
-        <w:jc w:val="center"/>
-        <w:rPr>
-          <w:szCs w:val="28"/>
-        </w:rPr>
-      </w:pPr>
-      <w:r>
-        <w:rPr>
-          <w:szCs w:val="28"/>
-        </w:rPr>
-        <w:t>Рисунок 4.</w:t>
-      </w:r>
-      <w:r>
-        <w:rPr>
-          <w:szCs w:val="28"/>
-        </w:rPr>
-        <w:t>9</w:t>
-      </w:r>
-      <w:r>
-        <w:rPr>
-          <w:szCs w:val="28"/>
-        </w:rPr>
-        <w:t xml:space="preserve"> – </w:t>
-      </w:r>
-      <w:r>
-        <w:rPr>
-          <w:szCs w:val="28"/>
-        </w:rPr>
-        <w:t>Головна сторінка</w:t>
-      </w:r>
-      <w:r>
-        <w:rPr>
-          <w:szCs w:val="28"/>
-        </w:rPr>
-        <w:t xml:space="preserve"> </w:t>
-      </w:r>
-      <w:r>
-        <w:rPr>
-          <w:szCs w:val="28"/>
-        </w:rPr>
-        <w:t>працівника</w:t>
-      </w:r>
-      <w:r>
-        <w:rPr>
-          <w:szCs w:val="28"/>
-        </w:rPr>
-        <w:t xml:space="preserve"> </w:t>
-      </w:r>
-      <w:r>
-        <w:rPr>
-          <w:szCs w:val="28"/>
-        </w:rPr>
-        <w:t>сортувального центру</w:t>
-      </w:r>
-    </w:p>
-    <w:p>
-      <w:pPr>
-        <w:jc w:val="center"/>
-        <w:rPr>
-          <w:szCs w:val="28"/>
-        </w:rPr>
-      </w:pPr>
-      <w:r>
-        <w:rPr>
-          <w:szCs w:val="28"/>
-        </w:rPr>
+      <w:r>
+        <w:rPr>
+          <w:szCs w:val="28"/>
+        </w:rPr>
+        <w:lastRenderedPageBreak/>
         <w:drawing>
-          <wp:inline distT="0" distB="0" distL="0" distR="0" wp14:anchorId="6B1E3B2B" wp14:editId="00A7C84A">
-            <wp:extent cx="5870575" cy="4593488"/>
-            <wp:effectExtent l="0" t="0" r="0" b="0"/>
-            <wp:docPr id="13" name="Рисунок 13"/>
+          <wp:inline distT="0" distB="0" distL="0" distR="0" wp14:anchorId="2B22F4C2" wp14:editId="0B291536">
+            <wp:extent cx="5955389" cy="4624253"/>
+            <wp:effectExtent l="0" t="0" r="7620" b="5080"/>
+            <wp:docPr id="2" name="Рисунок 2"/>
             <wp:cNvGraphicFramePr>
               <a:graphicFrameLocks xmlns:a="http://schemas.openxmlformats.org/drawingml/2006/main" noChangeAspect="1"/>
             </wp:cNvGraphicFramePr>
@@ -5058,6 +4839,106 @@
                   <pic:spPr>
                     <a:xfrm>
                       <a:off x="0" y="0"/>
+                      <a:ext cx="5963240" cy="4630350"/>
+                    </a:xfrm>
+                    <a:prstGeom prst="rect">
+                      <a:avLst/>
+                    </a:prstGeom>
+                  </pic:spPr>
+                </pic:pic>
+              </a:graphicData>
+            </a:graphic>
+          </wp:inline>
+        </w:drawing>
+      </w:r>
+    </w:p>
+    <w:p>
+      <w:pPr>
+        <w:jc w:val="center"/>
+        <w:rPr>
+          <w:szCs w:val="28"/>
+        </w:rPr>
+      </w:pPr>
+      <w:r>
+        <w:rPr>
+          <w:szCs w:val="28"/>
+        </w:rPr>
+        <w:t>Рисунок 4.</w:t>
+      </w:r>
+      <w:r>
+        <w:rPr>
+          <w:szCs w:val="28"/>
+        </w:rPr>
+        <w:t>9</w:t>
+      </w:r>
+      <w:r>
+        <w:rPr>
+          <w:szCs w:val="28"/>
+        </w:rPr>
+        <w:t xml:space="preserve"> – </w:t>
+      </w:r>
+      <w:r>
+        <w:rPr>
+          <w:szCs w:val="28"/>
+        </w:rPr>
+        <w:t>Головна сторінка</w:t>
+      </w:r>
+      <w:r>
+        <w:rPr>
+          <w:szCs w:val="28"/>
+        </w:rPr>
+        <w:t xml:space="preserve"> працівника</w:t>
+      </w:r>
+      <w:r>
+        <w:rPr>
+          <w:szCs w:val="28"/>
+        </w:rPr>
+        <w:t xml:space="preserve"> </w:t>
+      </w:r>
+      <w:r>
+        <w:rPr>
+          <w:szCs w:val="28"/>
+        </w:rPr>
+        <w:t>сортувального центру</w:t>
+      </w:r>
+    </w:p>
+    <w:p>
+      <w:pPr>
+        <w:jc w:val="center"/>
+        <w:rPr>
+          <w:szCs w:val="28"/>
+        </w:rPr>
+      </w:pPr>
+      <w:r>
+        <w:rPr>
+          <w:noProof/>
+          <w:szCs w:val="28"/>
+        </w:rPr>
+        <w:lastRenderedPageBreak/>
+        <w:drawing>
+          <wp:inline distT="0" distB="0" distL="0" distR="0" wp14:anchorId="6B1E3B2B" wp14:editId="00A7C84A">
+            <wp:extent cx="5870575" cy="4593488"/>
+            <wp:effectExtent l="0" t="0" r="0" b="0"/>
+            <wp:docPr id="13" name="Рисунок 13"/>
+            <wp:cNvGraphicFramePr>
+              <a:graphicFrameLocks xmlns:a="http://schemas.openxmlformats.org/drawingml/2006/main" noChangeAspect="1"/>
+            </wp:cNvGraphicFramePr>
+            <a:graphic xmlns:a="http://schemas.openxmlformats.org/drawingml/2006/main">
+              <a:graphicData uri="http://schemas.openxmlformats.org/drawingml/2006/picture">
+                <pic:pic xmlns:pic="http://schemas.openxmlformats.org/drawingml/2006/picture">
+                  <pic:nvPicPr>
+                    <pic:cNvPr id="1" name=""/>
+                    <pic:cNvPicPr/>
+                  </pic:nvPicPr>
+                  <pic:blipFill>
+                    <a:blip r:embed="rId17"/>
+                    <a:stretch>
+                      <a:fillRect/>
+                    </a:stretch>
+                  </pic:blipFill>
+                  <pic:spPr>
+                    <a:xfrm>
+                      <a:off x="0" y="0"/>
                       <a:ext cx="5887052" cy="4606380"/>
                     </a:xfrm>
                     <a:prstGeom prst="rect">
@@ -5137,13 +5018,210 @@
         <w:rPr>
           <w:szCs w:val="28"/>
         </w:rPr>
-        <w:t>і</w:t>
-      </w:r>
-      <w:r>
-        <w:rPr>
-          <w:szCs w:val="28"/>
-        </w:rPr>
-        <w:t>;</w:t>
+        <w:t>при натисканні кнопки «</w:t>
+      </w:r>
+      <w:r>
+        <w:rPr>
+          <w:szCs w:val="28"/>
+          <w:lang w:val="en-US"/>
+        </w:rPr>
+        <w:t>Track</w:t>
+      </w:r>
+      <w:r>
+        <w:rPr>
+          <w:szCs w:val="28"/>
+        </w:rPr>
+        <w:t xml:space="preserve"> </w:t>
+      </w:r>
+      <w:r>
+        <w:rPr>
+          <w:szCs w:val="28"/>
+          <w:lang w:val="en-US"/>
+        </w:rPr>
+        <w:t>getting</w:t>
+      </w:r>
+      <w:r>
+        <w:rPr>
+          <w:szCs w:val="28"/>
+        </w:rPr>
+        <w:t>»</w:t>
+      </w:r>
+      <w:r>
+        <w:rPr>
+          <w:szCs w:val="28"/>
+        </w:rPr>
+        <w:t xml:space="preserve"> </w:t>
+      </w:r>
+      <w:r>
+        <w:rPr>
+          <w:szCs w:val="28"/>
+        </w:rPr>
+        <w:t xml:space="preserve">на </w:t>
+      </w:r>
+      <w:r>
+        <w:rPr>
+          <w:szCs w:val="28"/>
+        </w:rPr>
+        <w:t>головній сторінці працівника відділення</w:t>
+      </w:r>
+      <w:r>
+        <w:rPr>
+          <w:szCs w:val="28"/>
+        </w:rPr>
+        <w:t xml:space="preserve"> (рисунок 4</w:t>
+      </w:r>
+      <w:r>
+        <w:rPr>
+          <w:szCs w:val="28"/>
+        </w:rPr>
+        <w:t>.7</w:t>
+      </w:r>
+      <w:r>
+        <w:rPr>
+          <w:szCs w:val="28"/>
+        </w:rPr>
+        <w:t xml:space="preserve">) відбувається перехід </w:t>
+      </w:r>
+      <w:r>
+        <w:rPr>
+          <w:szCs w:val="28"/>
+        </w:rPr>
+        <w:t xml:space="preserve">на форму фіксації </w:t>
+      </w:r>
+      <w:r>
+        <w:rPr>
+          <w:szCs w:val="28"/>
+        </w:rPr>
+        <w:t>п</w:t>
+      </w:r>
+      <w:r>
+        <w:rPr>
+          <w:szCs w:val="28"/>
+        </w:rPr>
+        <w:t>ри</w:t>
+      </w:r>
+      <w:r>
+        <w:rPr>
+          <w:szCs w:val="28"/>
+        </w:rPr>
+        <w:t>й</w:t>
+      </w:r>
+      <w:r>
+        <w:rPr>
+          <w:szCs w:val="28"/>
+        </w:rPr>
+        <w:t>мання (рисунок 4.11);</w:t>
+      </w:r>
+    </w:p>
+    <w:p>
+      <w:pPr>
+        <w:jc w:val="center"/>
+        <w:rPr>
+          <w:szCs w:val="28"/>
+        </w:rPr>
+      </w:pPr>
+      <w:r>
+        <w:rPr>
+          <w:szCs w:val="28"/>
+        </w:rPr>
+        <w:lastRenderedPageBreak/>
+        <w:drawing>
+          <wp:inline distT="0" distB="0" distL="0" distR="0" wp14:anchorId="56623CE6" wp14:editId="37EEC636">
+            <wp:extent cx="5542512" cy="4371008"/>
+            <wp:effectExtent l="0" t="0" r="1270" b="0"/>
+            <wp:docPr id="3" name="Рисунок 3"/>
+            <wp:cNvGraphicFramePr>
+              <a:graphicFrameLocks xmlns:a="http://schemas.openxmlformats.org/drawingml/2006/main" noChangeAspect="1"/>
+            </wp:cNvGraphicFramePr>
+            <a:graphic xmlns:a="http://schemas.openxmlformats.org/drawingml/2006/main">
+              <a:graphicData uri="http://schemas.openxmlformats.org/drawingml/2006/picture">
+                <pic:pic xmlns:pic="http://schemas.openxmlformats.org/drawingml/2006/picture">
+                  <pic:nvPicPr>
+                    <pic:cNvPr id="1" name=""/>
+                    <pic:cNvPicPr/>
+                  </pic:nvPicPr>
+                  <pic:blipFill>
+                    <a:blip r:embed="rId18"/>
+                    <a:stretch>
+                      <a:fillRect/>
+                    </a:stretch>
+                  </pic:blipFill>
+                  <pic:spPr>
+                    <a:xfrm>
+                      <a:off x="0" y="0"/>
+                      <a:ext cx="5548500" cy="4375730"/>
+                    </a:xfrm>
+                    <a:prstGeom prst="rect">
+                      <a:avLst/>
+                    </a:prstGeom>
+                  </pic:spPr>
+                </pic:pic>
+              </a:graphicData>
+            </a:graphic>
+          </wp:inline>
+        </w:drawing>
+      </w:r>
+    </w:p>
+    <w:p>
+      <w:pPr>
+        <w:jc w:val="center"/>
+        <w:rPr>
+          <w:szCs w:val="28"/>
+        </w:rPr>
+      </w:pPr>
+      <w:r>
+        <w:rPr>
+          <w:szCs w:val="28"/>
+        </w:rPr>
+        <w:t>Рисунок 4.</w:t>
+      </w:r>
+      <w:r>
+        <w:rPr>
+          <w:szCs w:val="28"/>
+        </w:rPr>
+        <w:t>1</w:t>
+      </w:r>
+      <w:r>
+        <w:rPr>
+          <w:szCs w:val="28"/>
+        </w:rPr>
+        <w:t>1</w:t>
+      </w:r>
+      <w:r>
+        <w:rPr>
+          <w:szCs w:val="28"/>
+        </w:rPr>
+        <w:t xml:space="preserve"> – </w:t>
+      </w:r>
+      <w:r>
+        <w:rPr>
+          <w:szCs w:val="28"/>
+        </w:rPr>
+        <w:t xml:space="preserve">Форма фіксації </w:t>
+      </w:r>
+      <w:r>
+        <w:rPr>
+          <w:szCs w:val="28"/>
+        </w:rPr>
+        <w:t>п</w:t>
+      </w:r>
+      <w:r>
+        <w:rPr>
+          <w:szCs w:val="28"/>
+        </w:rPr>
+        <w:t>ри</w:t>
+      </w:r>
+      <w:r>
+        <w:rPr>
+          <w:szCs w:val="28"/>
+        </w:rPr>
+        <w:t>й</w:t>
+      </w:r>
+      <w:r>
+        <w:rPr>
+          <w:szCs w:val="28"/>
+        </w:rPr>
+        <w:t>мання</w:t>
       </w:r>
     </w:p>
     <w:p>
@@ -5162,13 +5240,181 @@
         <w:rPr>
           <w:szCs w:val="28"/>
         </w:rPr>
-        <w:t>і</w:t>
-      </w:r>
-      <w:r>
-        <w:rPr>
-          <w:szCs w:val="28"/>
-        </w:rPr>
-        <w:t>;</w:t>
+        <w:t>при натисканні кнопки «</w:t>
+      </w:r>
+      <w:r>
+        <w:rPr>
+          <w:szCs w:val="28"/>
+          <w:lang w:val="en-US"/>
+        </w:rPr>
+        <w:t>Track</w:t>
+      </w:r>
+      <w:r>
+        <w:rPr>
+          <w:szCs w:val="28"/>
+        </w:rPr>
+        <w:t xml:space="preserve"> </w:t>
+      </w:r>
+      <w:r>
+        <w:rPr>
+          <w:szCs w:val="28"/>
+          <w:lang w:val="en-US"/>
+        </w:rPr>
+        <w:t>giving</w:t>
+      </w:r>
+      <w:r>
+        <w:rPr>
+          <w:szCs w:val="28"/>
+        </w:rPr>
+        <w:t>»</w:t>
+      </w:r>
+      <w:r>
+        <w:rPr>
+          <w:szCs w:val="28"/>
+        </w:rPr>
+        <w:t xml:space="preserve"> </w:t>
+      </w:r>
+      <w:r>
+        <w:rPr>
+          <w:szCs w:val="28"/>
+        </w:rPr>
+        <w:t>на головній сторінці працівника відділення (рисунок 4</w:t>
+      </w:r>
+      <w:r>
+        <w:rPr>
+          <w:szCs w:val="28"/>
+        </w:rPr>
+        <w:t>.7</w:t>
+      </w:r>
+      <w:r>
+        <w:rPr>
+          <w:szCs w:val="28"/>
+        </w:rPr>
+        <w:t xml:space="preserve">) відбувається перехід на форму фіксації </w:t>
+      </w:r>
+      <w:r>
+        <w:rPr>
+          <w:szCs w:val="28"/>
+        </w:rPr>
+        <w:t>отримання посилки користувачем</w:t>
+      </w:r>
+      <w:r>
+        <w:rPr>
+          <w:szCs w:val="28"/>
+        </w:rPr>
+        <w:t xml:space="preserve"> (рисунок 4.1</w:t>
+      </w:r>
+      <w:r>
+        <w:rPr>
+          <w:szCs w:val="28"/>
+        </w:rPr>
+        <w:t>2</w:t>
+      </w:r>
+      <w:r>
+        <w:rPr>
+          <w:szCs w:val="28"/>
+        </w:rPr>
+        <w:t>);</w:t>
+      </w:r>
+    </w:p>
+    <w:p>
+      <w:pPr>
+        <w:jc w:val="center"/>
+        <w:rPr>
+          <w:szCs w:val="28"/>
+        </w:rPr>
+      </w:pPr>
+      <w:r>
+        <w:rPr>
+          <w:szCs w:val="28"/>
+        </w:rPr>
+        <w:lastRenderedPageBreak/>
+        <w:drawing>
+          <wp:inline distT="0" distB="0" distL="0" distR="0" wp14:anchorId="3B394D29" wp14:editId="7004BEC7">
+            <wp:extent cx="5608207" cy="4449196"/>
+            <wp:effectExtent l="0" t="0" r="0" b="8890"/>
+            <wp:docPr id="4" name="Рисунок 4"/>
+            <wp:cNvGraphicFramePr>
+              <a:graphicFrameLocks xmlns:a="http://schemas.openxmlformats.org/drawingml/2006/main" noChangeAspect="1"/>
+            </wp:cNvGraphicFramePr>
+            <a:graphic xmlns:a="http://schemas.openxmlformats.org/drawingml/2006/main">
+              <a:graphicData uri="http://schemas.openxmlformats.org/drawingml/2006/picture">
+                <pic:pic xmlns:pic="http://schemas.openxmlformats.org/drawingml/2006/picture">
+                  <pic:nvPicPr>
+                    <pic:cNvPr id="1" name=""/>
+                    <pic:cNvPicPr/>
+                  </pic:nvPicPr>
+                  <pic:blipFill>
+                    <a:blip r:embed="rId19"/>
+                    <a:stretch>
+                      <a:fillRect/>
+                    </a:stretch>
+                  </pic:blipFill>
+                  <pic:spPr>
+                    <a:xfrm>
+                      <a:off x="0" y="0"/>
+                      <a:ext cx="5613494" cy="4453391"/>
+                    </a:xfrm>
+                    <a:prstGeom prst="rect">
+                      <a:avLst/>
+                    </a:prstGeom>
+                  </pic:spPr>
+                </pic:pic>
+              </a:graphicData>
+            </a:graphic>
+          </wp:inline>
+        </w:drawing>
+      </w:r>
+    </w:p>
+    <w:p>
+      <w:pPr>
+        <w:jc w:val="center"/>
+        <w:rPr>
+          <w:szCs w:val="28"/>
+        </w:rPr>
+      </w:pPr>
+      <w:r>
+        <w:rPr>
+          <w:szCs w:val="28"/>
+        </w:rPr>
+        <w:t>Рисунок 4.</w:t>
+      </w:r>
+      <w:r>
+        <w:rPr>
+          <w:szCs w:val="28"/>
+        </w:rPr>
+        <w:t>1</w:t>
+      </w:r>
+      <w:r>
+        <w:rPr>
+          <w:szCs w:val="28"/>
+          <w:lang w:val="ru-RU"/>
+        </w:rPr>
+        <w:t>2</w:t>
+      </w:r>
+      <w:r>
+        <w:rPr>
+          <w:szCs w:val="28"/>
+        </w:rPr>
+        <w:t xml:space="preserve"> – </w:t>
+      </w:r>
+      <w:r>
+        <w:rPr>
+          <w:szCs w:val="28"/>
+        </w:rPr>
+        <w:t xml:space="preserve">Форма фіксації </w:t>
+      </w:r>
+      <w:r>
+        <w:rPr>
+          <w:szCs w:val="28"/>
+        </w:rPr>
+        <w:t>отримання</w:t>
+      </w:r>
+      <w:r>
+        <w:rPr>
+          <w:szCs w:val="28"/>
+        </w:rPr>
+        <w:t xml:space="preserve"> посилки користувачем</w:t>
       </w:r>
     </w:p>
     <w:p>
@@ -5187,13 +5433,225 @@
         <w:rPr>
           <w:szCs w:val="28"/>
         </w:rPr>
-        <w:t>і</w:t>
-      </w:r>
-      <w:r>
-        <w:rPr>
-          <w:szCs w:val="28"/>
-        </w:rPr>
-        <w:t>;</w:t>
+        <w:t>при натисканні кнопки «</w:t>
+      </w:r>
+      <w:r>
+        <w:rPr>
+          <w:szCs w:val="28"/>
+          <w:lang w:val="en-US"/>
+        </w:rPr>
+        <w:t>Create</w:t>
+      </w:r>
+      <w:r>
+        <w:rPr>
+          <w:szCs w:val="28"/>
+        </w:rPr>
+        <w:t xml:space="preserve"> </w:t>
+      </w:r>
+      <w:r>
+        <w:rPr>
+          <w:szCs w:val="28"/>
+          <w:lang w:val="en-US"/>
+        </w:rPr>
+        <w:t>new</w:t>
+      </w:r>
+      <w:r>
+        <w:rPr>
+          <w:szCs w:val="28"/>
+        </w:rPr>
+        <w:t xml:space="preserve"> </w:t>
+      </w:r>
+      <w:r>
+        <w:rPr>
+          <w:szCs w:val="28"/>
+          <w:lang w:val="en-US"/>
+        </w:rPr>
+        <w:t>user</w:t>
+      </w:r>
+      <w:r>
+        <w:rPr>
+          <w:szCs w:val="28"/>
+        </w:rPr>
+        <w:t>»</w:t>
+      </w:r>
+      <w:r>
+        <w:rPr>
+          <w:szCs w:val="28"/>
+        </w:rPr>
+        <w:t xml:space="preserve"> </w:t>
+      </w:r>
+      <w:r>
+        <w:rPr>
+          <w:szCs w:val="28"/>
+        </w:rPr>
+        <w:t xml:space="preserve">чи </w:t>
+      </w:r>
+      <w:r>
+        <w:rPr>
+          <w:szCs w:val="28"/>
+        </w:rPr>
+        <w:t>«</w:t>
+      </w:r>
+      <w:r>
+        <w:rPr>
+          <w:szCs w:val="28"/>
+          <w:lang w:val="en-US"/>
+        </w:rPr>
+        <w:t>Show</w:t>
+      </w:r>
+      <w:r>
+        <w:rPr>
+          <w:szCs w:val="28"/>
+        </w:rPr>
+        <w:t>»</w:t>
+      </w:r>
+      <w:r>
+        <w:rPr>
+          <w:szCs w:val="28"/>
+        </w:rPr>
+        <w:t xml:space="preserve"> у рядку накладної</w:t>
+      </w:r>
+      <w:r>
+        <w:rPr>
+          <w:szCs w:val="28"/>
+        </w:rPr>
+        <w:t xml:space="preserve"> </w:t>
+      </w:r>
+      <w:r>
+        <w:rPr>
+          <w:szCs w:val="28"/>
+        </w:rPr>
+        <w:t>на головній сторінці працівника відділення (рисунок 4</w:t>
+      </w:r>
+      <w:r>
+        <w:rPr>
+          <w:szCs w:val="28"/>
+        </w:rPr>
+        <w:t>.</w:t>
+      </w:r>
+      <w:r>
+        <w:rPr>
+          <w:szCs w:val="28"/>
+        </w:rPr>
+        <w:t>8</w:t>
+      </w:r>
+      <w:r>
+        <w:rPr>
+          <w:szCs w:val="28"/>
+        </w:rPr>
+        <w:t xml:space="preserve">) відбувається перехід на форму </w:t>
+      </w:r>
+      <w:r>
+        <w:rPr>
+          <w:szCs w:val="28"/>
+        </w:rPr>
+        <w:t>редагування профілю працівника</w:t>
+      </w:r>
+      <w:r>
+        <w:rPr>
+          <w:szCs w:val="28"/>
+        </w:rPr>
+        <w:t xml:space="preserve"> (рисунок 4.1</w:t>
+      </w:r>
+      <w:r>
+        <w:rPr>
+          <w:szCs w:val="28"/>
+        </w:rPr>
+        <w:t>3</w:t>
+      </w:r>
+      <w:r>
+        <w:rPr>
+          <w:szCs w:val="28"/>
+        </w:rPr>
+        <w:t>);</w:t>
+      </w:r>
+    </w:p>
+    <w:p>
+      <w:pPr>
+        <w:jc w:val="center"/>
+        <w:rPr>
+          <w:szCs w:val="28"/>
+        </w:rPr>
+      </w:pPr>
+      <w:r>
+        <w:rPr>
+          <w:szCs w:val="28"/>
+        </w:rPr>
+        <w:lastRenderedPageBreak/>
+        <w:drawing>
+          <wp:inline distT="0" distB="0" distL="0" distR="0" wp14:anchorId="1846D269" wp14:editId="3180A221">
+            <wp:extent cx="5195561" cy="4084154"/>
+            <wp:effectExtent l="0" t="0" r="5715" b="0"/>
+            <wp:docPr id="5" name="Рисунок 5"/>
+            <wp:cNvGraphicFramePr>
+              <a:graphicFrameLocks xmlns:a="http://schemas.openxmlformats.org/drawingml/2006/main" noChangeAspect="1"/>
+            </wp:cNvGraphicFramePr>
+            <a:graphic xmlns:a="http://schemas.openxmlformats.org/drawingml/2006/main">
+              <a:graphicData uri="http://schemas.openxmlformats.org/drawingml/2006/picture">
+                <pic:pic xmlns:pic="http://schemas.openxmlformats.org/drawingml/2006/picture">
+                  <pic:nvPicPr>
+                    <pic:cNvPr id="1" name=""/>
+                    <pic:cNvPicPr/>
+                  </pic:nvPicPr>
+                  <pic:blipFill>
+                    <a:blip r:embed="rId20"/>
+                    <a:stretch>
+                      <a:fillRect/>
+                    </a:stretch>
+                  </pic:blipFill>
+                  <pic:spPr>
+                    <a:xfrm>
+                      <a:off x="0" y="0"/>
+                      <a:ext cx="5199016" cy="4086870"/>
+                    </a:xfrm>
+                    <a:prstGeom prst="rect">
+                      <a:avLst/>
+                    </a:prstGeom>
+                  </pic:spPr>
+                </pic:pic>
+              </a:graphicData>
+            </a:graphic>
+          </wp:inline>
+        </w:drawing>
+      </w:r>
+    </w:p>
+    <w:p>
+      <w:pPr>
+        <w:jc w:val="center"/>
+        <w:rPr>
+          <w:szCs w:val="28"/>
+        </w:rPr>
+      </w:pPr>
+      <w:r>
+        <w:rPr>
+          <w:szCs w:val="28"/>
+        </w:rPr>
+        <w:t>Рисунок 4.</w:t>
+      </w:r>
+      <w:r>
+        <w:rPr>
+          <w:szCs w:val="28"/>
+        </w:rPr>
+        <w:t>1</w:t>
+      </w:r>
+      <w:r>
+        <w:rPr>
+          <w:szCs w:val="28"/>
+          <w:lang w:val="ru-RU"/>
+        </w:rPr>
+        <w:t>3</w:t>
+      </w:r>
+      <w:r>
+        <w:rPr>
+          <w:szCs w:val="28"/>
+        </w:rPr>
+        <w:t xml:space="preserve"> – </w:t>
+      </w:r>
+      <w:r>
+        <w:rPr>
+          <w:szCs w:val="28"/>
+        </w:rPr>
+        <w:t>Форма фіксації редагування профілю працівника</w:t>
       </w:r>
     </w:p>
     <w:p>
@@ -5212,7 +5670,219 @@
         <w:rPr>
           <w:szCs w:val="28"/>
         </w:rPr>
-        <w:t>і</w:t>
+        <w:t>при натисканні кнопки «</w:t>
+      </w:r>
+      <w:r>
+        <w:rPr>
+          <w:szCs w:val="28"/>
+          <w:lang w:val="en-US"/>
+        </w:rPr>
+        <w:t>Group</w:t>
+      </w:r>
+      <w:r>
+        <w:rPr>
+          <w:szCs w:val="28"/>
+        </w:rPr>
+        <w:t xml:space="preserve"> </w:t>
+      </w:r>
+      <w:r>
+        <w:rPr>
+          <w:szCs w:val="28"/>
+          <w:lang w:val="en-US"/>
+        </w:rPr>
+        <w:t>by</w:t>
+      </w:r>
+      <w:r>
+        <w:rPr>
+          <w:szCs w:val="28"/>
+        </w:rPr>
+        <w:t xml:space="preserve"> </w:t>
+      </w:r>
+      <w:r>
+        <w:rPr>
+          <w:szCs w:val="28"/>
+          <w:lang w:val="en-US"/>
+        </w:rPr>
+        <w:t>next</w:t>
+      </w:r>
+      <w:r>
+        <w:rPr>
+          <w:szCs w:val="28"/>
+        </w:rPr>
+        <w:t xml:space="preserve"> </w:t>
+      </w:r>
+      <w:r>
+        <w:rPr>
+          <w:szCs w:val="28"/>
+          <w:lang w:val="en-US"/>
+        </w:rPr>
+        <w:t>node</w:t>
+      </w:r>
+      <w:r>
+        <w:rPr>
+          <w:szCs w:val="28"/>
+        </w:rPr>
+        <w:t>»</w:t>
+      </w:r>
+      <w:r>
+        <w:rPr>
+          <w:szCs w:val="28"/>
+        </w:rPr>
+        <w:t xml:space="preserve"> </w:t>
+      </w:r>
+      <w:r>
+        <w:rPr>
+          <w:szCs w:val="28"/>
+        </w:rPr>
+        <w:t xml:space="preserve">чи </w:t>
+      </w:r>
+      <w:r>
+        <w:rPr>
+          <w:szCs w:val="28"/>
+        </w:rPr>
+        <w:t>«</w:t>
+      </w:r>
+      <w:r>
+        <w:rPr>
+          <w:szCs w:val="28"/>
+          <w:lang w:val="en-US"/>
+        </w:rPr>
+        <w:t>Group</w:t>
+      </w:r>
+      <w:r>
+        <w:rPr>
+          <w:szCs w:val="28"/>
+        </w:rPr>
+        <w:t xml:space="preserve"> </w:t>
+      </w:r>
+      <w:r>
+        <w:rPr>
+          <w:szCs w:val="28"/>
+          <w:lang w:val="en-US"/>
+        </w:rPr>
+        <w:t>by</w:t>
+      </w:r>
+      <w:r>
+        <w:rPr>
+          <w:szCs w:val="28"/>
+        </w:rPr>
+        <w:t xml:space="preserve"> </w:t>
+      </w:r>
+      <w:r>
+        <w:rPr>
+          <w:szCs w:val="28"/>
+          <w:lang w:val="en-US"/>
+        </w:rPr>
+        <w:t>assigned</w:t>
+      </w:r>
+      <w:r>
+        <w:rPr>
+          <w:szCs w:val="28"/>
+        </w:rPr>
+        <w:t xml:space="preserve"> </w:t>
+      </w:r>
+      <w:r>
+        <w:rPr>
+          <w:szCs w:val="28"/>
+          <w:lang w:val="en-US"/>
+        </w:rPr>
+        <w:t>journeys</w:t>
+      </w:r>
+      <w:r>
+        <w:rPr>
+          <w:szCs w:val="28"/>
+        </w:rPr>
+        <w:t>»</w:t>
+      </w:r>
+      <w:r>
+        <w:rPr>
+          <w:szCs w:val="28"/>
+        </w:rPr>
+        <w:t xml:space="preserve"> </w:t>
+      </w:r>
+      <w:r>
+        <w:rPr>
+          <w:szCs w:val="28"/>
+        </w:rPr>
+        <w:t xml:space="preserve">на </w:t>
+      </w:r>
+      <w:r>
+        <w:rPr>
+          <w:szCs w:val="28"/>
+        </w:rPr>
+        <w:t xml:space="preserve">головній сторінці працівника </w:t>
+      </w:r>
+      <w:r>
+        <w:rPr>
+          <w:szCs w:val="28"/>
+        </w:rPr>
+        <w:t>сортувального центру</w:t>
+      </w:r>
+      <w:r>
+        <w:rPr>
+          <w:szCs w:val="28"/>
+        </w:rPr>
+        <w:t xml:space="preserve"> (рисунок 4</w:t>
+      </w:r>
+      <w:r>
+        <w:rPr>
+          <w:szCs w:val="28"/>
+        </w:rPr>
+        <w:t>.</w:t>
+      </w:r>
+      <w:r>
+        <w:rPr>
+          <w:szCs w:val="28"/>
+        </w:rPr>
+        <w:t>9</w:t>
+      </w:r>
+      <w:r>
+        <w:rPr>
+          <w:szCs w:val="28"/>
+        </w:rPr>
+        <w:t>) відбувається перехід на</w:t>
+      </w:r>
+      <w:r>
+        <w:rPr>
+          <w:szCs w:val="28"/>
+        </w:rPr>
+        <w:t xml:space="preserve"> відповідну</w:t>
+      </w:r>
+      <w:r>
+        <w:rPr>
+          <w:szCs w:val="28"/>
+        </w:rPr>
+        <w:t xml:space="preserve"> форму </w:t>
+      </w:r>
+      <w:r>
+        <w:rPr>
+          <w:szCs w:val="28"/>
+        </w:rPr>
+        <w:t xml:space="preserve">групування за наступним вузлом доставки </w:t>
+      </w:r>
+      <w:r>
+        <w:rPr>
+          <w:szCs w:val="28"/>
+        </w:rPr>
+        <w:t>(рисунок 4.1</w:t>
+      </w:r>
+      <w:r>
+        <w:rPr>
+          <w:szCs w:val="28"/>
+        </w:rPr>
+        <w:t>4</w:t>
+      </w:r>
+      <w:r>
+        <w:rPr>
+          <w:szCs w:val="28"/>
+        </w:rPr>
+        <w:t>)</w:t>
+      </w:r>
+      <w:r>
+        <w:rPr>
+          <w:szCs w:val="28"/>
+        </w:rPr>
+        <w:t xml:space="preserve"> або за встановленим рейсом (рисунок 4.15)</w:t>
       </w:r>
       <w:r>
         <w:rPr>
@@ -5223,24 +5893,191 @@
     </w:p>
     <w:p>
       <w:pPr>
-        <w:pStyle w:val="3"/>
-        <w:ind w:left="0" w:firstLine="709"/>
-        <w:rPr>
-          <w:i w:val="0"/>
-          <w:iCs/>
-          <w:szCs w:val="28"/>
-        </w:rPr>
-      </w:pPr>
-      <w:bookmarkStart w:id="11" w:name="_Toc148988101"/>
-      <w:r>
-        <w:rPr>
-          <w:i w:val="0"/>
-          <w:iCs/>
-          <w:szCs w:val="28"/>
-        </w:rPr>
-        <w:t>Для користувача:</w:t>
-      </w:r>
-      <w:bookmarkEnd w:id="11"/>
+        <w:jc w:val="center"/>
+        <w:rPr>
+          <w:szCs w:val="28"/>
+        </w:rPr>
+      </w:pPr>
+      <w:r>
+        <w:rPr>
+          <w:szCs w:val="28"/>
+        </w:rPr>
+        <w:lastRenderedPageBreak/>
+        <w:drawing>
+          <wp:inline distT="0" distB="0" distL="0" distR="0" wp14:anchorId="03B651A7" wp14:editId="650BCAB6">
+            <wp:extent cx="5802718" cy="4563137"/>
+            <wp:effectExtent l="0" t="0" r="7620" b="8890"/>
+            <wp:docPr id="14" name="Рисунок 14"/>
+            <wp:cNvGraphicFramePr>
+              <a:graphicFrameLocks xmlns:a="http://schemas.openxmlformats.org/drawingml/2006/main" noChangeAspect="1"/>
+            </wp:cNvGraphicFramePr>
+            <a:graphic xmlns:a="http://schemas.openxmlformats.org/drawingml/2006/main">
+              <a:graphicData uri="http://schemas.openxmlformats.org/drawingml/2006/picture">
+                <pic:pic xmlns:pic="http://schemas.openxmlformats.org/drawingml/2006/picture">
+                  <pic:nvPicPr>
+                    <pic:cNvPr id="1" name=""/>
+                    <pic:cNvPicPr/>
+                  </pic:nvPicPr>
+                  <pic:blipFill>
+                    <a:blip r:embed="rId21"/>
+                    <a:stretch>
+                      <a:fillRect/>
+                    </a:stretch>
+                  </pic:blipFill>
+                  <pic:spPr>
+                    <a:xfrm>
+                      <a:off x="0" y="0"/>
+                      <a:ext cx="5806744" cy="4566303"/>
+                    </a:xfrm>
+                    <a:prstGeom prst="rect">
+                      <a:avLst/>
+                    </a:prstGeom>
+                  </pic:spPr>
+                </pic:pic>
+              </a:graphicData>
+            </a:graphic>
+          </wp:inline>
+        </w:drawing>
+      </w:r>
+    </w:p>
+    <w:p>
+      <w:pPr>
+        <w:jc w:val="center"/>
+        <w:rPr>
+          <w:szCs w:val="28"/>
+        </w:rPr>
+      </w:pPr>
+      <w:r>
+        <w:rPr>
+          <w:szCs w:val="28"/>
+        </w:rPr>
+        <w:t>Рисунок 4.</w:t>
+      </w:r>
+      <w:r>
+        <w:rPr>
+          <w:szCs w:val="28"/>
+        </w:rPr>
+        <w:t>1</w:t>
+      </w:r>
+      <w:r>
+        <w:rPr>
+          <w:szCs w:val="28"/>
+          <w:lang w:val="ru-RU"/>
+        </w:rPr>
+        <w:t>4</w:t>
+      </w:r>
+      <w:r>
+        <w:rPr>
+          <w:szCs w:val="28"/>
+        </w:rPr>
+        <w:t xml:space="preserve"> – </w:t>
+      </w:r>
+      <w:r>
+        <w:rPr>
+          <w:szCs w:val="28"/>
+        </w:rPr>
+        <w:t xml:space="preserve">Форма </w:t>
+      </w:r>
+      <w:r>
+        <w:rPr>
+          <w:szCs w:val="28"/>
+        </w:rPr>
+        <w:t>групування за наступним вузлом доставки</w:t>
+      </w:r>
+    </w:p>
+    <w:p>
+      <w:pPr>
+        <w:jc w:val="center"/>
+        <w:rPr>
+          <w:szCs w:val="28"/>
+        </w:rPr>
+      </w:pPr>
+      <w:r>
+        <w:rPr>
+          <w:szCs w:val="28"/>
+        </w:rPr>
+        <w:lastRenderedPageBreak/>
+        <w:drawing>
+          <wp:inline distT="0" distB="0" distL="0" distR="0" wp14:anchorId="61E55C04" wp14:editId="39577173">
+            <wp:extent cx="5816323" cy="4528240"/>
+            <wp:effectExtent l="0" t="0" r="0" b="5715"/>
+            <wp:docPr id="15" name="Рисунок 15"/>
+            <wp:cNvGraphicFramePr>
+              <a:graphicFrameLocks xmlns:a="http://schemas.openxmlformats.org/drawingml/2006/main" noChangeAspect="1"/>
+            </wp:cNvGraphicFramePr>
+            <a:graphic xmlns:a="http://schemas.openxmlformats.org/drawingml/2006/main">
+              <a:graphicData uri="http://schemas.openxmlformats.org/drawingml/2006/picture">
+                <pic:pic xmlns:pic="http://schemas.openxmlformats.org/drawingml/2006/picture">
+                  <pic:nvPicPr>
+                    <pic:cNvPr id="1" name=""/>
+                    <pic:cNvPicPr/>
+                  </pic:nvPicPr>
+                  <pic:blipFill>
+                    <a:blip r:embed="rId22"/>
+                    <a:stretch>
+                      <a:fillRect/>
+                    </a:stretch>
+                  </pic:blipFill>
+                  <pic:spPr>
+                    <a:xfrm>
+                      <a:off x="0" y="0"/>
+                      <a:ext cx="5821403" cy="4532195"/>
+                    </a:xfrm>
+                    <a:prstGeom prst="rect">
+                      <a:avLst/>
+                    </a:prstGeom>
+                  </pic:spPr>
+                </pic:pic>
+              </a:graphicData>
+            </a:graphic>
+          </wp:inline>
+        </w:drawing>
+      </w:r>
+    </w:p>
+    <w:p>
+      <w:pPr>
+        <w:jc w:val="center"/>
+        <w:rPr>
+          <w:szCs w:val="28"/>
+        </w:rPr>
+      </w:pPr>
+      <w:r>
+        <w:rPr>
+          <w:szCs w:val="28"/>
+        </w:rPr>
+        <w:t>Рисунок 4.</w:t>
+      </w:r>
+      <w:r>
+        <w:rPr>
+          <w:szCs w:val="28"/>
+        </w:rPr>
+        <w:t>1</w:t>
+      </w:r>
+      <w:r>
+        <w:rPr>
+          <w:szCs w:val="28"/>
+          <w:lang w:val="ru-RU"/>
+        </w:rPr>
+        <w:t>5</w:t>
+      </w:r>
+      <w:r>
+        <w:rPr>
+          <w:szCs w:val="28"/>
+        </w:rPr>
+        <w:t xml:space="preserve"> – </w:t>
+      </w:r>
+      <w:r>
+        <w:rPr>
+          <w:szCs w:val="28"/>
+        </w:rPr>
+        <w:t xml:space="preserve">Форма групування за </w:t>
+      </w:r>
+      <w:r>
+        <w:rPr>
+          <w:szCs w:val="28"/>
+        </w:rPr>
+        <w:t>встановленим рейсом</w:t>
+      </w:r>
     </w:p>
     <w:p>
       <w:pPr>
@@ -5258,14 +6095,197 @@
         <w:rPr>
           <w:szCs w:val="28"/>
         </w:rPr>
-        <w:t>реєстрація чи вхід до системи</w:t>
+        <w:t>при натисканні кнопки «</w:t>
+      </w:r>
+      <w:r>
+        <w:rPr>
+          <w:szCs w:val="28"/>
+          <w:lang w:val="en-US"/>
+        </w:rPr>
+        <w:t>Show</w:t>
+      </w:r>
+      <w:r>
+        <w:rPr>
+          <w:szCs w:val="28"/>
+        </w:rPr>
+        <w:t xml:space="preserve"> | </w:t>
+      </w:r>
+      <w:r>
+        <w:rPr>
+          <w:szCs w:val="28"/>
+          <w:lang w:val="en-US"/>
+        </w:rPr>
+        <w:t>Set</w:t>
+      </w:r>
+      <w:r>
+        <w:rPr>
+          <w:szCs w:val="28"/>
+        </w:rPr>
+        <w:t xml:space="preserve"> </w:t>
+      </w:r>
+      <w:r>
+        <w:rPr>
+          <w:szCs w:val="28"/>
+          <w:lang w:val="en-US"/>
+        </w:rPr>
+        <w:t>next</w:t>
+      </w:r>
+      <w:r>
+        <w:rPr>
+          <w:szCs w:val="28"/>
+        </w:rPr>
+        <w:t xml:space="preserve"> </w:t>
+      </w:r>
+      <w:r>
+        <w:rPr>
+          <w:szCs w:val="28"/>
+          <w:lang w:val="en-US"/>
+        </w:rPr>
+        <w:t>node</w:t>
+      </w:r>
+      <w:r>
+        <w:rPr>
+          <w:szCs w:val="28"/>
+        </w:rPr>
+        <w:t>»</w:t>
+      </w:r>
+      <w:r>
+        <w:rPr>
+          <w:szCs w:val="28"/>
+        </w:rPr>
+        <w:t xml:space="preserve"> </w:t>
+      </w:r>
+      <w:r>
+        <w:rPr>
+          <w:szCs w:val="28"/>
+        </w:rPr>
+        <w:t>чи на головній сторінці працівника сортувального центру (рисунок 4</w:t>
+      </w:r>
+      <w:r>
+        <w:rPr>
+          <w:szCs w:val="28"/>
+        </w:rPr>
+        <w:t>.</w:t>
+      </w:r>
+      <w:r>
+        <w:rPr>
+          <w:szCs w:val="28"/>
+        </w:rPr>
+        <w:t xml:space="preserve">9) відбувається перехід на </w:t>
+      </w:r>
+      <w:r>
+        <w:rPr>
+          <w:szCs w:val="28"/>
+        </w:rPr>
+        <w:t>форму встановлення наступного вузла доставки</w:t>
       </w:r>
       <w:r>
         <w:rPr>
           <w:szCs w:val="28"/>
           <w:lang w:val="ru-RU"/>
         </w:rPr>
-        <w:t>;</w:t>
+        <w:t xml:space="preserve"> (</w:t>
+      </w:r>
+      <w:r>
+        <w:rPr>
+          <w:szCs w:val="28"/>
+        </w:rPr>
+        <w:t>рисунок 4.16</w:t>
+      </w:r>
+      <w:r>
+        <w:rPr>
+          <w:szCs w:val="28"/>
+          <w:lang w:val="ru-RU"/>
+        </w:rPr>
+        <w:t>);</w:t>
+      </w:r>
+    </w:p>
+    <w:p>
+      <w:pPr>
+        <w:jc w:val="center"/>
+        <w:rPr>
+          <w:szCs w:val="28"/>
+        </w:rPr>
+      </w:pPr>
+      <w:r>
+        <w:rPr>
+          <w:szCs w:val="28"/>
+        </w:rPr>
+        <w:lastRenderedPageBreak/>
+        <w:drawing>
+          <wp:inline distT="0" distB="0" distL="0" distR="0" wp14:anchorId="6FF408DC" wp14:editId="2E9FD0CD">
+            <wp:extent cx="5057659" cy="4042658"/>
+            <wp:effectExtent l="0" t="0" r="0" b="0"/>
+            <wp:docPr id="16" name="Рисунок 16"/>
+            <wp:cNvGraphicFramePr>
+              <a:graphicFrameLocks xmlns:a="http://schemas.openxmlformats.org/drawingml/2006/main" noChangeAspect="1"/>
+            </wp:cNvGraphicFramePr>
+            <a:graphic xmlns:a="http://schemas.openxmlformats.org/drawingml/2006/main">
+              <a:graphicData uri="http://schemas.openxmlformats.org/drawingml/2006/picture">
+                <pic:pic xmlns:pic="http://schemas.openxmlformats.org/drawingml/2006/picture">
+                  <pic:nvPicPr>
+                    <pic:cNvPr id="1" name=""/>
+                    <pic:cNvPicPr/>
+                  </pic:nvPicPr>
+                  <pic:blipFill>
+                    <a:blip r:embed="rId23"/>
+                    <a:stretch>
+                      <a:fillRect/>
+                    </a:stretch>
+                  </pic:blipFill>
+                  <pic:spPr>
+                    <a:xfrm>
+                      <a:off x="0" y="0"/>
+                      <a:ext cx="5061218" cy="4045503"/>
+                    </a:xfrm>
+                    <a:prstGeom prst="rect">
+                      <a:avLst/>
+                    </a:prstGeom>
+                  </pic:spPr>
+                </pic:pic>
+              </a:graphicData>
+            </a:graphic>
+          </wp:inline>
+        </w:drawing>
+      </w:r>
+    </w:p>
+    <w:p>
+      <w:pPr>
+        <w:jc w:val="center"/>
+        <w:rPr>
+          <w:szCs w:val="28"/>
+        </w:rPr>
+      </w:pPr>
+      <w:r>
+        <w:rPr>
+          <w:szCs w:val="28"/>
+        </w:rPr>
+        <w:t>Рисунок 4.</w:t>
+      </w:r>
+      <w:r>
+        <w:rPr>
+          <w:szCs w:val="28"/>
+        </w:rPr>
+        <w:t>1</w:t>
+      </w:r>
+      <w:r>
+        <w:rPr>
+          <w:szCs w:val="28"/>
+          <w:lang w:val="ru-RU"/>
+        </w:rPr>
+        <w:t>6</w:t>
+      </w:r>
+      <w:r>
+        <w:rPr>
+          <w:szCs w:val="28"/>
+        </w:rPr>
+        <w:t xml:space="preserve"> – </w:t>
+      </w:r>
+      <w:r>
+        <w:rPr>
+          <w:szCs w:val="28"/>
+        </w:rPr>
+        <w:t>Форма встановлення наступного вузла доставки</w:t>
       </w:r>
     </w:p>
     <w:p>
@@ -5284,20 +6304,278 @@
         <w:rPr>
           <w:szCs w:val="28"/>
         </w:rPr>
-        <w:t>с</w:t>
-      </w:r>
-      <w:r>
-        <w:rPr>
-          <w:szCs w:val="28"/>
-        </w:rPr>
-        <w:t>творення накладної</w:t>
-      </w:r>
-      <w:r>
-        <w:rPr>
-          <w:szCs w:val="28"/>
-        </w:rPr>
-        <w:t>;</w:t>
-      </w:r>
+        <w:t>при натисканні кнопки «</w:t>
+      </w:r>
+      <w:r>
+        <w:rPr>
+          <w:szCs w:val="28"/>
+          <w:lang w:val="en-US"/>
+        </w:rPr>
+        <w:t>Show</w:t>
+      </w:r>
+      <w:r>
+        <w:rPr>
+          <w:szCs w:val="28"/>
+        </w:rPr>
+        <w:t>» у рядку певного рейсу</w:t>
+      </w:r>
+      <w:r>
+        <w:rPr>
+          <w:szCs w:val="28"/>
+        </w:rPr>
+        <w:t xml:space="preserve"> на головній сторінці водія-кур</w:t>
+      </w:r>
+      <w:r>
+        <w:rPr>
+          <w:szCs w:val="28"/>
+        </w:rPr>
+        <w:t>’єра (р</w:t>
+      </w:r>
+      <w:r>
+        <w:rPr>
+          <w:szCs w:val="28"/>
+        </w:rPr>
+        <w:t>исунок 4.10</w:t>
+      </w:r>
+      <w:r>
+        <w:rPr>
+          <w:szCs w:val="28"/>
+        </w:rPr>
+        <w:t>)</w:t>
+      </w:r>
+      <w:r>
+        <w:rPr>
+          <w:szCs w:val="28"/>
+        </w:rPr>
+        <w:t xml:space="preserve"> відбувається перехід на сторінку перегляду рейсу (рисунок 4.17 або рисунок 4.18).</w:t>
+      </w:r>
+    </w:p>
+    <w:p>
+      <w:pPr>
+        <w:jc w:val="center"/>
+        <w:rPr>
+          <w:szCs w:val="28"/>
+        </w:rPr>
+      </w:pPr>
+      <w:r>
+        <w:rPr>
+          <w:szCs w:val="28"/>
+        </w:rPr>
+        <w:lastRenderedPageBreak/>
+        <w:drawing>
+          <wp:inline distT="0" distB="0" distL="0" distR="0" wp14:anchorId="104C5DB3" wp14:editId="4003B3C8">
+            <wp:extent cx="5677094" cy="4504403"/>
+            <wp:effectExtent l="0" t="0" r="0" b="0"/>
+            <wp:docPr id="18" name="Рисунок 18"/>
+            <wp:cNvGraphicFramePr>
+              <a:graphicFrameLocks xmlns:a="http://schemas.openxmlformats.org/drawingml/2006/main" noChangeAspect="1"/>
+            </wp:cNvGraphicFramePr>
+            <a:graphic xmlns:a="http://schemas.openxmlformats.org/drawingml/2006/main">
+              <a:graphicData uri="http://schemas.openxmlformats.org/drawingml/2006/picture">
+                <pic:pic xmlns:pic="http://schemas.openxmlformats.org/drawingml/2006/picture">
+                  <pic:nvPicPr>
+                    <pic:cNvPr id="1" name=""/>
+                    <pic:cNvPicPr/>
+                  </pic:nvPicPr>
+                  <pic:blipFill>
+                    <a:blip r:embed="rId24"/>
+                    <a:stretch>
+                      <a:fillRect/>
+                    </a:stretch>
+                  </pic:blipFill>
+                  <pic:spPr>
+                    <a:xfrm>
+                      <a:off x="0" y="0"/>
+                      <a:ext cx="5681853" cy="4508179"/>
+                    </a:xfrm>
+                    <a:prstGeom prst="rect">
+                      <a:avLst/>
+                    </a:prstGeom>
+                  </pic:spPr>
+                </pic:pic>
+              </a:graphicData>
+            </a:graphic>
+          </wp:inline>
+        </w:drawing>
+      </w:r>
+    </w:p>
+    <w:p>
+      <w:pPr>
+        <w:jc w:val="center"/>
+        <w:rPr>
+          <w:szCs w:val="28"/>
+        </w:rPr>
+      </w:pPr>
+      <w:r>
+        <w:rPr>
+          <w:szCs w:val="28"/>
+        </w:rPr>
+        <w:t>Рисунок 4.</w:t>
+      </w:r>
+      <w:r>
+        <w:rPr>
+          <w:szCs w:val="28"/>
+        </w:rPr>
+        <w:t>1</w:t>
+      </w:r>
+      <w:r>
+        <w:rPr>
+          <w:szCs w:val="28"/>
+          <w:lang w:val="ru-RU"/>
+        </w:rPr>
+        <w:t>7</w:t>
+      </w:r>
+      <w:r>
+        <w:rPr>
+          <w:szCs w:val="28"/>
+        </w:rPr>
+        <w:t xml:space="preserve"> – </w:t>
+      </w:r>
+      <w:r>
+        <w:rPr>
+          <w:szCs w:val="28"/>
+        </w:rPr>
+        <w:t>Сторінка перегляду рейсу без додаткової оплати</w:t>
+      </w:r>
+    </w:p>
+    <w:p>
+      <w:pPr>
+        <w:jc w:val="center"/>
+        <w:rPr>
+          <w:szCs w:val="28"/>
+        </w:rPr>
+      </w:pPr>
+      <w:r>
+        <w:rPr>
+          <w:szCs w:val="28"/>
+        </w:rPr>
+        <w:drawing>
+          <wp:inline distT="0" distB="0" distL="0" distR="0" wp14:anchorId="1B1B2731" wp14:editId="6E344C09">
+            <wp:extent cx="5290088" cy="4152239"/>
+            <wp:effectExtent l="0" t="0" r="6350" b="1270"/>
+            <wp:docPr id="19" name="Рисунок 19"/>
+            <wp:cNvGraphicFramePr>
+              <a:graphicFrameLocks xmlns:a="http://schemas.openxmlformats.org/drawingml/2006/main" noChangeAspect="1"/>
+            </wp:cNvGraphicFramePr>
+            <a:graphic xmlns:a="http://schemas.openxmlformats.org/drawingml/2006/main">
+              <a:graphicData uri="http://schemas.openxmlformats.org/drawingml/2006/picture">
+                <pic:pic xmlns:pic="http://schemas.openxmlformats.org/drawingml/2006/picture">
+                  <pic:nvPicPr>
+                    <pic:cNvPr id="1" name=""/>
+                    <pic:cNvPicPr/>
+                  </pic:nvPicPr>
+                  <pic:blipFill>
+                    <a:blip r:embed="rId25"/>
+                    <a:stretch>
+                      <a:fillRect/>
+                    </a:stretch>
+                  </pic:blipFill>
+                  <pic:spPr>
+                    <a:xfrm>
+                      <a:off x="0" y="0"/>
+                      <a:ext cx="5305116" cy="4164035"/>
+                    </a:xfrm>
+                    <a:prstGeom prst="rect">
+                      <a:avLst/>
+                    </a:prstGeom>
+                  </pic:spPr>
+                </pic:pic>
+              </a:graphicData>
+            </a:graphic>
+          </wp:inline>
+        </w:drawing>
+      </w:r>
+    </w:p>
+    <w:p>
+      <w:pPr>
+        <w:jc w:val="center"/>
+        <w:rPr>
+          <w:szCs w:val="28"/>
+        </w:rPr>
+      </w:pPr>
+      <w:bookmarkStart w:id="11" w:name="_Toc148988101"/>
+      <w:r>
+        <w:rPr>
+          <w:szCs w:val="28"/>
+        </w:rPr>
+        <w:t>Рисунок 4.</w:t>
+      </w:r>
+      <w:r>
+        <w:rPr>
+          <w:szCs w:val="28"/>
+        </w:rPr>
+        <w:t>1</w:t>
+      </w:r>
+      <w:r>
+        <w:rPr>
+          <w:szCs w:val="28"/>
+          <w:lang w:val="ru-RU"/>
+        </w:rPr>
+        <w:t>8</w:t>
+      </w:r>
+      <w:r>
+        <w:rPr>
+          <w:szCs w:val="28"/>
+        </w:rPr>
+        <w:t xml:space="preserve"> – </w:t>
+      </w:r>
+      <w:r>
+        <w:rPr>
+          <w:szCs w:val="28"/>
+        </w:rPr>
+        <w:t xml:space="preserve">Сторінка перегляду рейсу </w:t>
+      </w:r>
+      <w:r>
+        <w:rPr>
+          <w:szCs w:val="28"/>
+        </w:rPr>
+        <w:t>з</w:t>
+      </w:r>
+      <w:r>
+        <w:rPr>
+          <w:szCs w:val="28"/>
+        </w:rPr>
+        <w:t xml:space="preserve"> додатково</w:t>
+      </w:r>
+      <w:r>
+        <w:rPr>
+          <w:szCs w:val="28"/>
+        </w:rPr>
+        <w:t>ю</w:t>
+      </w:r>
+      <w:r>
+        <w:rPr>
+          <w:szCs w:val="28"/>
+        </w:rPr>
+        <w:t xml:space="preserve"> оплат</w:t>
+      </w:r>
+      <w:r>
+        <w:rPr>
+          <w:szCs w:val="28"/>
+        </w:rPr>
+        <w:t>ою</w:t>
+      </w:r>
+    </w:p>
+    <w:p>
+      <w:pPr>
+        <w:pStyle w:val="3"/>
+        <w:ind w:left="0" w:firstLine="709"/>
+        <w:rPr>
+          <w:i w:val="0"/>
+          <w:iCs/>
+          <w:szCs w:val="28"/>
+        </w:rPr>
+      </w:pPr>
+      <w:r>
+        <w:rPr>
+          <w:i w:val="0"/>
+          <w:iCs/>
+          <w:szCs w:val="28"/>
+        </w:rPr>
+        <w:lastRenderedPageBreak/>
+        <w:t>Для користувача:</w:t>
+      </w:r>
+      <w:bookmarkEnd w:id="11"/>
     </w:p>
     <w:p>
       <w:pPr>
@@ -5315,7 +6593,7 @@
         <w:rPr>
           <w:szCs w:val="28"/>
         </w:rPr>
-        <w:t>налаштування оплати накладним платежем за посилку</w:t>
+        <w:t>реєстрація чи вхід до системи</w:t>
       </w:r>
       <w:r>
         <w:rPr>
@@ -5341,43 +6619,19 @@
         <w:rPr>
           <w:szCs w:val="28"/>
         </w:rPr>
-        <w:t>налаштування адреси приймання</w:t>
-      </w:r>
-      <w:r>
-        <w:rPr>
-          <w:szCs w:val="28"/>
-        </w:rPr>
-        <w:t xml:space="preserve"> (це може бути виключно відділення)</w:t>
-      </w:r>
-      <w:r>
-        <w:rPr>
-          <w:szCs w:val="28"/>
-        </w:rPr>
-        <w:t xml:space="preserve"> та кінцевої точки</w:t>
-      </w:r>
-      <w:r>
-        <w:rPr>
-          <w:szCs w:val="28"/>
-        </w:rPr>
-        <w:t xml:space="preserve"> (відділення</w:t>
-      </w:r>
-      <w:r>
-        <w:rPr>
-          <w:szCs w:val="28"/>
-        </w:rPr>
-        <w:t xml:space="preserve"> </w:t>
-      </w:r>
-      <w:r>
-        <w:rPr>
-          <w:szCs w:val="28"/>
-        </w:rPr>
-        <w:t>або квартира приймача)</w:t>
-      </w:r>
-      <w:r>
-        <w:rPr>
-          <w:szCs w:val="28"/>
-        </w:rPr>
-        <w:t xml:space="preserve"> доставки посилки;</w:t>
+        <w:t>с</w:t>
+      </w:r>
+      <w:r>
+        <w:rPr>
+          <w:szCs w:val="28"/>
+        </w:rPr>
+        <w:t>творення накладної</w:t>
+      </w:r>
+      <w:r>
+        <w:rPr>
+          <w:szCs w:val="28"/>
+        </w:rPr>
+        <w:t>;</w:t>
       </w:r>
     </w:p>
     <w:p>
@@ -5396,20 +6650,7 @@
         <w:rPr>
           <w:szCs w:val="28"/>
         </w:rPr>
-        <w:lastRenderedPageBreak/>
-        <w:t xml:space="preserve">налаштування додаткових вимог до доставки посилки (крихке, </w:t>
-      </w:r>
-      <w:r>
-        <w:rPr>
-          <w:szCs w:val="28"/>
-        </w:rPr>
-        <w:t>вогненебезпечне тощо</w:t>
-      </w:r>
-      <w:r>
-        <w:rPr>
-          <w:szCs w:val="28"/>
-        </w:rPr>
-        <w:t>)</w:t>
+        <w:t>налаштування оплати накладним платежем за посилку</w:t>
       </w:r>
       <w:r>
         <w:rPr>
@@ -5435,14 +6676,43 @@
         <w:rPr>
           <w:szCs w:val="28"/>
         </w:rPr>
-        <w:t>відстеження статусу доставки та приблизного місцезнаходження посилки</w:t>
-      </w:r>
-      <w:r>
-        <w:rPr>
-          <w:szCs w:val="28"/>
-          <w:lang w:val="ru-RU"/>
-        </w:rPr>
-        <w:t>;</w:t>
+        <w:t>налаштування адреси приймання</w:t>
+      </w:r>
+      <w:r>
+        <w:rPr>
+          <w:szCs w:val="28"/>
+        </w:rPr>
+        <w:t xml:space="preserve"> (це може бути виключно відділення)</w:t>
+      </w:r>
+      <w:r>
+        <w:rPr>
+          <w:szCs w:val="28"/>
+        </w:rPr>
+        <w:t xml:space="preserve"> та кінцевої точки</w:t>
+      </w:r>
+      <w:r>
+        <w:rPr>
+          <w:szCs w:val="28"/>
+        </w:rPr>
+        <w:t xml:space="preserve"> (відділення</w:t>
+      </w:r>
+      <w:r>
+        <w:rPr>
+          <w:szCs w:val="28"/>
+        </w:rPr>
+        <w:t xml:space="preserve"> </w:t>
+      </w:r>
+      <w:r>
+        <w:rPr>
+          <w:szCs w:val="28"/>
+        </w:rPr>
+        <w:t>або квартира приймача)</w:t>
+      </w:r>
+      <w:r>
+        <w:rPr>
+          <w:szCs w:val="28"/>
+        </w:rPr>
+        <w:t xml:space="preserve"> доставки посилки;</w:t>
       </w:r>
     </w:p>
     <w:p>
@@ -5461,11 +6731,24 @@
         <w:rPr>
           <w:szCs w:val="28"/>
         </w:rPr>
-        <w:t>отримання повідомлення на пошту про зміну статусу доставки</w:t>
-      </w:r>
-      <w:r>
-        <w:rPr>
-          <w:szCs w:val="28"/>
+        <w:t xml:space="preserve">налаштування додаткових вимог до доставки посилки (крихке, </w:t>
+      </w:r>
+      <w:r>
+        <w:rPr>
+          <w:szCs w:val="28"/>
+        </w:rPr>
+        <w:t>вогненебезпечне тощо</w:t>
+      </w:r>
+      <w:r>
+        <w:rPr>
+          <w:szCs w:val="28"/>
+        </w:rPr>
+        <w:t>)</w:t>
+      </w:r>
+      <w:r>
+        <w:rPr>
+          <w:szCs w:val="28"/>
+          <w:lang w:val="ru-RU"/>
         </w:rPr>
         <w:t>;</w:t>
       </w:r>
@@ -5486,12 +6769,12 @@
         <w:rPr>
           <w:szCs w:val="28"/>
         </w:rPr>
-        <w:t>відстежити посилку за накладною</w:t>
-      </w:r>
-      <w:r>
-        <w:rPr>
-          <w:szCs w:val="28"/>
-          <w:lang w:val="en-US"/>
+        <w:t>відстеження статусу доставки та приблизного місцезнаходження посилки</w:t>
+      </w:r>
+      <w:r>
+        <w:rPr>
+          <w:szCs w:val="28"/>
+          <w:lang w:val="ru-RU"/>
         </w:rPr>
         <w:t>;</w:t>
       </w:r>
@@ -5512,43 +6795,14 @@
         <w:rPr>
           <w:szCs w:val="28"/>
         </w:rPr>
-        <w:t>перегляд відстежуваних посилок</w:t>
-      </w:r>
-      <w:r>
-        <w:rPr>
-          <w:szCs w:val="28"/>
-        </w:rPr>
-        <w:t>.</w:t>
-      </w:r>
-    </w:p>
-    <w:p>
-      <w:pPr>
-        <w:pStyle w:val="3"/>
-        <w:ind w:left="0" w:firstLine="709"/>
-        <w:rPr>
-          <w:i w:val="0"/>
-          <w:iCs/>
-          <w:szCs w:val="28"/>
-        </w:rPr>
-      </w:pPr>
-      <w:bookmarkStart w:id="12" w:name="_Toc148988102"/>
-      <w:r>
-        <w:rPr>
-          <w:i w:val="0"/>
-          <w:iCs/>
-          <w:szCs w:val="28"/>
-        </w:rPr>
-        <w:t xml:space="preserve">Для </w:t>
-      </w:r>
-      <w:r>
-        <w:rPr>
-          <w:i w:val="0"/>
-          <w:iCs/>
-          <w:szCs w:val="28"/>
-        </w:rPr>
-        <w:t>працівника відділення:</w:t>
-      </w:r>
-      <w:bookmarkEnd w:id="12"/>
+        <w:t>отримання повідомлення на пошту про зміну статусу доставки</w:t>
+      </w:r>
+      <w:r>
+        <w:rPr>
+          <w:szCs w:val="28"/>
+        </w:rPr>
+        <w:t>;</w:t>
+      </w:r>
     </w:p>
     <w:p>
       <w:pPr>
@@ -5566,7 +6820,14 @@
         <w:rPr>
           <w:szCs w:val="28"/>
         </w:rPr>
-        <w:t>вхід до системи</w:t>
+        <w:t>відстежити посилку за накладною</w:t>
+      </w:r>
+      <w:r>
+        <w:rPr>
+          <w:szCs w:val="28"/>
+          <w:lang w:val="en-US"/>
+        </w:rPr>
+        <w:t>;</w:t>
       </w:r>
     </w:p>
     <w:p>
@@ -5585,14 +6846,57 @@
         <w:rPr>
           <w:szCs w:val="28"/>
         </w:rPr>
-        <w:t>відстеження та облік наявних у відділенні посилок</w:t>
-      </w:r>
-      <w:r>
-        <w:rPr>
-          <w:szCs w:val="28"/>
-        </w:rPr>
-        <w:t>;</w:t>
-      </w:r>
+        <w:t xml:space="preserve">перегляд </w:t>
+      </w:r>
+      <w:proofErr w:type="spellStart"/>
+      <w:r>
+        <w:rPr>
+          <w:szCs w:val="28"/>
+        </w:rPr>
+        <w:t>відстежуваних</w:t>
+      </w:r>
+      <w:proofErr w:type="spellEnd"/>
+      <w:r>
+        <w:rPr>
+          <w:szCs w:val="28"/>
+        </w:rPr>
+        <w:t xml:space="preserve"> посилок</w:t>
+      </w:r>
+      <w:r>
+        <w:rPr>
+          <w:szCs w:val="28"/>
+        </w:rPr>
+        <w:t>.</w:t>
+      </w:r>
+    </w:p>
+    <w:p>
+      <w:pPr>
+        <w:pStyle w:val="3"/>
+        <w:ind w:left="0" w:firstLine="709"/>
+        <w:rPr>
+          <w:i w:val="0"/>
+          <w:iCs/>
+          <w:szCs w:val="28"/>
+        </w:rPr>
+      </w:pPr>
+      <w:bookmarkStart w:id="12" w:name="_Toc148988102"/>
+      <w:r>
+        <w:rPr>
+          <w:i w:val="0"/>
+          <w:iCs/>
+          <w:szCs w:val="28"/>
+        </w:rPr>
+        <w:t xml:space="preserve">Для </w:t>
+      </w:r>
+      <w:r>
+        <w:rPr>
+          <w:i w:val="0"/>
+          <w:iCs/>
+          <w:szCs w:val="28"/>
+        </w:rPr>
+        <w:t>працівника відділення:</w:t>
+      </w:r>
+      <w:bookmarkEnd w:id="12"/>
     </w:p>
     <w:p>
       <w:pPr>
@@ -5610,26 +6914,7 @@
         <w:rPr>
           <w:szCs w:val="28"/>
         </w:rPr>
-        <w:t>перевірка детальної інформації щодо</w:t>
-      </w:r>
-      <w:r>
-        <w:rPr>
-          <w:szCs w:val="28"/>
-        </w:rPr>
-        <w:t xml:space="preserve"> наявної у відділенні</w:t>
-      </w:r>
-      <w:r>
-        <w:rPr>
-          <w:szCs w:val="28"/>
-        </w:rPr>
-        <w:t xml:space="preserve"> посилки</w:t>
-      </w:r>
-      <w:r>
-        <w:rPr>
-          <w:szCs w:val="28"/>
-          <w:lang w:val="ru-RU"/>
-        </w:rPr>
-        <w:t>;</w:t>
+        <w:t>вхід до системи</w:t>
       </w:r>
     </w:p>
     <w:p>
@@ -5648,12 +6933,11 @@
         <w:rPr>
           <w:szCs w:val="28"/>
         </w:rPr>
-        <w:t>зафіксувати приймання посилки за накладною</w:t>
-      </w:r>
-      <w:r>
-        <w:rPr>
-          <w:szCs w:val="28"/>
-          <w:lang w:val="ru-RU"/>
+        <w:t>відстеження та облік наявних у відділенні посилок</w:t>
+      </w:r>
+      <w:r>
+        <w:rPr>
+          <w:szCs w:val="28"/>
         </w:rPr>
         <w:t>;</w:t>
       </w:r>
@@ -5674,18 +6958,24 @@
         <w:rPr>
           <w:szCs w:val="28"/>
         </w:rPr>
-        <w:t xml:space="preserve">зафіксувати </w:t>
-      </w:r>
-      <w:r>
-        <w:rPr>
-          <w:szCs w:val="28"/>
-        </w:rPr>
-        <w:t>отримання посилки користувачем</w:t>
-      </w:r>
-      <w:r>
-        <w:rPr>
-          <w:szCs w:val="28"/>
-          <w:lang w:val="en-US"/>
+        <w:t>перевірка детальної інформації щодо</w:t>
+      </w:r>
+      <w:r>
+        <w:rPr>
+          <w:szCs w:val="28"/>
+        </w:rPr>
+        <w:t xml:space="preserve"> наявної у відділенні</w:t>
+      </w:r>
+      <w:r>
+        <w:rPr>
+          <w:szCs w:val="28"/>
+        </w:rPr>
+        <w:t xml:space="preserve"> посилки</w:t>
+      </w:r>
+      <w:r>
+        <w:rPr>
+          <w:szCs w:val="28"/>
+          <w:lang w:val="ru-RU"/>
         </w:rPr>
         <w:t>;</w:t>
       </w:r>
@@ -5706,43 +6996,15 @@
         <w:rPr>
           <w:szCs w:val="28"/>
         </w:rPr>
-        <w:t>зафіксувати оплату накладним платежем</w:t>
-      </w:r>
-      <w:r>
-        <w:rPr>
-          <w:szCs w:val="28"/>
-        </w:rPr>
-        <w:t>.</w:t>
-      </w:r>
-    </w:p>
-    <w:p>
-      <w:pPr>
-        <w:pStyle w:val="3"/>
-        <w:ind w:left="0" w:firstLine="709"/>
-        <w:rPr>
-          <w:i w:val="0"/>
-          <w:iCs/>
-          <w:szCs w:val="28"/>
-        </w:rPr>
-      </w:pPr>
-      <w:bookmarkStart w:id="13" w:name="_Toc148988103"/>
-      <w:r>
-        <w:rPr>
-          <w:i w:val="0"/>
-          <w:iCs/>
-          <w:szCs w:val="28"/>
-        </w:rPr>
-        <w:t xml:space="preserve">Для </w:t>
-      </w:r>
-      <w:r>
-        <w:rPr>
-          <w:i w:val="0"/>
-          <w:iCs/>
-          <w:szCs w:val="28"/>
-        </w:rPr>
-        <w:t>працівника складу чи центру сортування:</w:t>
-      </w:r>
-      <w:bookmarkEnd w:id="13"/>
+        <w:t>зафіксувати приймання посилки за накладною</w:t>
+      </w:r>
+      <w:r>
+        <w:rPr>
+          <w:szCs w:val="28"/>
+          <w:lang w:val="ru-RU"/>
+        </w:rPr>
+        <w:t>;</w:t>
+      </w:r>
     </w:p>
     <w:p>
       <w:pPr>
@@ -5760,7 +7022,20 @@
         <w:rPr>
           <w:szCs w:val="28"/>
         </w:rPr>
-        <w:t>вхід до системи</w:t>
+        <w:t xml:space="preserve">зафіксувати </w:t>
+      </w:r>
+      <w:r>
+        <w:rPr>
+          <w:szCs w:val="28"/>
+        </w:rPr>
+        <w:t>отримання посилки користувачем</w:t>
+      </w:r>
+      <w:r>
+        <w:rPr>
+          <w:szCs w:val="28"/>
+          <w:lang w:val="en-US"/>
+        </w:rPr>
+        <w:t>;</w:t>
       </w:r>
     </w:p>
     <w:p>
@@ -5779,14 +7054,43 @@
         <w:rPr>
           <w:szCs w:val="28"/>
         </w:rPr>
-        <w:t>відстеження та облік наявних у приміщенні посилок</w:t>
-      </w:r>
-      <w:r>
-        <w:rPr>
-          <w:szCs w:val="28"/>
-        </w:rPr>
-        <w:t>;</w:t>
-      </w:r>
+        <w:t>зафіксувати оплату накладним платежем</w:t>
+      </w:r>
+      <w:r>
+        <w:rPr>
+          <w:szCs w:val="28"/>
+        </w:rPr>
+        <w:t>.</w:t>
+      </w:r>
+    </w:p>
+    <w:p>
+      <w:pPr>
+        <w:pStyle w:val="3"/>
+        <w:ind w:left="0" w:firstLine="709"/>
+        <w:rPr>
+          <w:i w:val="0"/>
+          <w:iCs/>
+          <w:szCs w:val="28"/>
+        </w:rPr>
+      </w:pPr>
+      <w:bookmarkStart w:id="13" w:name="_Toc148988103"/>
+      <w:r>
+        <w:rPr>
+          <w:i w:val="0"/>
+          <w:iCs/>
+          <w:szCs w:val="28"/>
+        </w:rPr>
+        <w:t xml:space="preserve">Для </w:t>
+      </w:r>
+      <w:r>
+        <w:rPr>
+          <w:i w:val="0"/>
+          <w:iCs/>
+          <w:szCs w:val="28"/>
+        </w:rPr>
+        <w:t>працівника центру сортування:</w:t>
+      </w:r>
+      <w:bookmarkEnd w:id="13"/>
     </w:p>
     <w:p>
       <w:pPr>
@@ -5804,12 +7108,12 @@
         <w:rPr>
           <w:szCs w:val="28"/>
         </w:rPr>
-        <w:t>групування посилок за наступним вузлом доставки</w:t>
-      </w:r>
-      <w:r>
-        <w:rPr>
-          <w:szCs w:val="28"/>
-          <w:lang w:val="ru-RU"/>
+        <w:t>вхід до системи</w:t>
+      </w:r>
+      <w:r>
+        <w:rPr>
+          <w:szCs w:val="28"/>
+          <w:lang w:val="en-US"/>
         </w:rPr>
         <w:t>;</w:t>
       </w:r>
@@ -5830,7 +7134,13 @@
         <w:rPr>
           <w:szCs w:val="28"/>
         </w:rPr>
-        <w:t>перегляд запланованих рейсів;</w:t>
+        <w:t>відстеження та облік наявних у приміщенні посилок</w:t>
+      </w:r>
+      <w:r>
+        <w:rPr>
+          <w:szCs w:val="28"/>
+        </w:rPr>
+        <w:t>;</w:t>
       </w:r>
     </w:p>
     <w:p>
@@ -5849,74 +7159,15 @@
         <w:rPr>
           <w:szCs w:val="28"/>
         </w:rPr>
-        <w:t>перегляд</w:t>
-      </w:r>
-      <w:r>
-        <w:rPr>
-          <w:szCs w:val="28"/>
-        </w:rPr>
-        <w:t xml:space="preserve"> сформованих груп посилок для рейсів</w:t>
-      </w:r>
-      <w:r>
-        <w:rPr>
-          <w:szCs w:val="28"/>
-        </w:rPr>
-        <w:t>.</w:t>
-      </w:r>
-    </w:p>
-    <w:p>
-      <w:pPr>
-        <w:pStyle w:val="3"/>
-        <w:ind w:left="0" w:firstLine="709"/>
-        <w:rPr>
-          <w:i w:val="0"/>
-          <w:iCs/>
-          <w:szCs w:val="28"/>
-        </w:rPr>
-      </w:pPr>
-      <w:bookmarkStart w:id="14" w:name="_Toc148988104"/>
-      <w:r>
-        <w:rPr>
-          <w:i w:val="0"/>
-          <w:iCs/>
-          <w:szCs w:val="28"/>
-        </w:rPr>
-        <w:t xml:space="preserve">Для </w:t>
-      </w:r>
-      <w:r>
-        <w:rPr>
-          <w:i w:val="0"/>
-          <w:iCs/>
-          <w:szCs w:val="28"/>
-        </w:rPr>
-        <w:t>водія-кур</w:t>
-      </w:r>
-      <w:r>
-        <w:rPr>
-          <w:i w:val="0"/>
-          <w:iCs/>
-          <w:szCs w:val="28"/>
-          <w:lang w:val="en-US"/>
-        </w:rPr>
-        <w:t>’</w:t>
-      </w:r>
-      <w:r>
-        <w:rPr>
-          <w:i w:val="0"/>
-          <w:iCs/>
-          <w:szCs w:val="28"/>
-        </w:rPr>
-        <w:t>єра</w:t>
-      </w:r>
-      <w:r>
-        <w:rPr>
-          <w:i w:val="0"/>
-          <w:iCs/>
-          <w:szCs w:val="28"/>
-        </w:rPr>
-        <w:t>:</w:t>
-      </w:r>
-      <w:bookmarkEnd w:id="14"/>
+        <w:t>групування посилок за наступним вузлом доставки</w:t>
+      </w:r>
+      <w:r>
+        <w:rPr>
+          <w:szCs w:val="28"/>
+          <w:lang w:val="ru-RU"/>
+        </w:rPr>
+        <w:t>;</w:t>
+      </w:r>
     </w:p>
     <w:p>
       <w:pPr>
@@ -5934,7 +7185,7 @@
         <w:rPr>
           <w:szCs w:val="28"/>
         </w:rPr>
-        <w:t>вхід до системи</w:t>
+        <w:t>перегляд запланованих рейсів;</w:t>
       </w:r>
     </w:p>
     <w:p>
@@ -5953,44 +7204,86 @@
         <w:rPr>
           <w:szCs w:val="28"/>
         </w:rPr>
-        <w:t>перегляд поточного активного рейсу (</w:t>
-      </w:r>
-      <w:r>
-        <w:rPr>
-          <w:szCs w:val="28"/>
-        </w:rPr>
-        <w:t xml:space="preserve">список посилок, </w:t>
-      </w:r>
-      <w:r>
-        <w:rPr>
-          <w:szCs w:val="28"/>
-        </w:rPr>
-        <w:t>адрес</w:t>
-      </w:r>
-      <w:r>
-        <w:rPr>
-          <w:szCs w:val="28"/>
-        </w:rPr>
-        <w:t>и</w:t>
-      </w:r>
-      <w:r>
-        <w:rPr>
-          <w:szCs w:val="28"/>
-        </w:rPr>
-        <w:t xml:space="preserve"> загрузки та вигрузки)</w:t>
-      </w:r>
-      <w:r>
-        <w:rPr>
-          <w:szCs w:val="28"/>
-        </w:rPr>
-        <w:t>, а також його тип (прямий точка-точка чи розвозка за адресами приймачів)</w:t>
-      </w:r>
-      <w:r>
-        <w:rPr>
-          <w:szCs w:val="28"/>
-        </w:rPr>
-        <w:t>;</w:t>
-      </w:r>
+        <w:t>перегляд</w:t>
+      </w:r>
+      <w:r>
+        <w:rPr>
+          <w:szCs w:val="28"/>
+        </w:rPr>
+        <w:t xml:space="preserve"> сформованих груп посилок для рейсів</w:t>
+      </w:r>
+      <w:r>
+        <w:rPr>
+          <w:szCs w:val="28"/>
+        </w:rPr>
+        <w:t>.</w:t>
+      </w:r>
+    </w:p>
+    <w:p>
+      <w:pPr>
+        <w:pStyle w:val="3"/>
+        <w:ind w:left="0" w:firstLine="709"/>
+        <w:rPr>
+          <w:i w:val="0"/>
+          <w:iCs/>
+          <w:szCs w:val="28"/>
+        </w:rPr>
+      </w:pPr>
+      <w:bookmarkStart w:id="14" w:name="_Toc148988104"/>
+      <w:r>
+        <w:rPr>
+          <w:i w:val="0"/>
+          <w:iCs/>
+          <w:szCs w:val="28"/>
+        </w:rPr>
+        <w:t xml:space="preserve">Для </w:t>
+      </w:r>
+      <w:r>
+        <w:rPr>
+          <w:i w:val="0"/>
+          <w:iCs/>
+          <w:szCs w:val="28"/>
+        </w:rPr>
+        <w:t>водія-</w:t>
+      </w:r>
+      <w:proofErr w:type="spellStart"/>
+      <w:r>
+        <w:rPr>
+          <w:i w:val="0"/>
+          <w:iCs/>
+          <w:szCs w:val="28"/>
+        </w:rPr>
+        <w:t>кур</w:t>
+      </w:r>
+      <w:proofErr w:type="spellEnd"/>
+      <w:r>
+        <w:rPr>
+          <w:i w:val="0"/>
+          <w:iCs/>
+          <w:szCs w:val="28"/>
+          <w:lang w:val="en-US"/>
+        </w:rPr>
+        <w:t>’</w:t>
+      </w:r>
+      <w:proofErr w:type="spellStart"/>
+      <w:r>
+        <w:rPr>
+          <w:i w:val="0"/>
+          <w:iCs/>
+          <w:szCs w:val="28"/>
+        </w:rPr>
+        <w:t>єра</w:t>
+      </w:r>
+      <w:proofErr w:type="spellEnd"/>
+      <w:r>
+        <w:rPr>
+          <w:i w:val="0"/>
+          <w:iCs/>
+          <w:szCs w:val="28"/>
+        </w:rPr>
+        <w:t>:</w:t>
+      </w:r>
+      <w:bookmarkEnd w:id="14"/>
     </w:p>
     <w:p>
       <w:pPr>
@@ -6008,14 +7301,7 @@
         <w:rPr>
           <w:szCs w:val="28"/>
         </w:rPr>
-        <w:t>зафіксувати загрузку чи вигрузку (у випадку прямої доставки точка-точка)</w:t>
-      </w:r>
-      <w:r>
-        <w:rPr>
-          <w:szCs w:val="28"/>
-          <w:lang w:val="ru-RU"/>
-        </w:rPr>
-        <w:t>;</w:t>
+        <w:t>вхід до системи</w:t>
       </w:r>
     </w:p>
     <w:p>
@@ -6034,13 +7320,58 @@
         <w:rPr>
           <w:szCs w:val="28"/>
         </w:rPr>
-        <w:t>зафіксувати передачу посилки клієнту</w:t>
-      </w:r>
-      <w:r>
-        <w:rPr>
-          <w:szCs w:val="28"/>
-        </w:rPr>
-        <w:t xml:space="preserve"> (у випадку доставки за адресою приймача) та оплату за накладним платежем;</w:t>
+        <w:lastRenderedPageBreak/>
+        <w:t>перегляд поточного активного рейсу (</w:t>
+      </w:r>
+      <w:r>
+        <w:rPr>
+          <w:szCs w:val="28"/>
+        </w:rPr>
+        <w:t xml:space="preserve">список посилок, </w:t>
+      </w:r>
+      <w:r>
+        <w:rPr>
+          <w:szCs w:val="28"/>
+        </w:rPr>
+        <w:t>адрес</w:t>
+      </w:r>
+      <w:r>
+        <w:rPr>
+          <w:szCs w:val="28"/>
+        </w:rPr>
+        <w:t>и</w:t>
+      </w:r>
+      <w:r>
+        <w:rPr>
+          <w:szCs w:val="28"/>
+        </w:rPr>
+        <w:t xml:space="preserve"> загрузки та </w:t>
+      </w:r>
+      <w:proofErr w:type="spellStart"/>
+      <w:r>
+        <w:rPr>
+          <w:szCs w:val="28"/>
+        </w:rPr>
+        <w:t>вигрузки</w:t>
+      </w:r>
+      <w:proofErr w:type="spellEnd"/>
+      <w:r>
+        <w:rPr>
+          <w:szCs w:val="28"/>
+        </w:rPr>
+        <w:t>)</w:t>
+      </w:r>
+      <w:r>
+        <w:rPr>
+          <w:szCs w:val="28"/>
+        </w:rPr>
+        <w:t>, а також його тип (прямий точка-точка чи розвозка за адресами приймачів)</w:t>
+      </w:r>
+      <w:r>
+        <w:rPr>
+          <w:szCs w:val="28"/>
+        </w:rPr>
+        <w:t>;</w:t>
       </w:r>
     </w:p>
     <w:p>
@@ -6059,46 +7390,29 @@
         <w:rPr>
           <w:szCs w:val="28"/>
         </w:rPr>
-        <w:lastRenderedPageBreak/>
-        <w:t>зафіксувати неотримання посилки клієнтом (у випадку доставки за адресою приймача).</w:t>
-      </w:r>
-    </w:p>
-    <w:p>
-      <w:pPr>
-        <w:pStyle w:val="3"/>
-        <w:ind w:left="0" w:firstLine="709"/>
-        <w:rPr>
-          <w:i w:val="0"/>
-          <w:iCs/>
-          <w:szCs w:val="28"/>
-        </w:rPr>
-      </w:pPr>
-      <w:bookmarkStart w:id="15" w:name="_Toc148988105"/>
-      <w:r>
-        <w:rPr>
-          <w:i w:val="0"/>
-          <w:iCs/>
-          <w:szCs w:val="28"/>
-        </w:rPr>
-        <w:t xml:space="preserve">Для </w:t>
-      </w:r>
-      <w:r>
-        <w:rPr>
-          <w:i w:val="0"/>
-          <w:iCs/>
-          <w:szCs w:val="28"/>
-        </w:rPr>
-        <w:t>адміністратора</w:t>
-      </w:r>
-      <w:r>
-        <w:rPr>
-          <w:i w:val="0"/>
-          <w:iCs/>
-          <w:szCs w:val="28"/>
-        </w:rPr>
-        <w:t>:</w:t>
-      </w:r>
-      <w:bookmarkEnd w:id="15"/>
+        <w:t xml:space="preserve">зафіксувати загрузку чи </w:t>
+      </w:r>
+      <w:proofErr w:type="spellStart"/>
+      <w:r>
+        <w:rPr>
+          <w:szCs w:val="28"/>
+        </w:rPr>
+        <w:t>вигрузку</w:t>
+      </w:r>
+      <w:proofErr w:type="spellEnd"/>
+      <w:r>
+        <w:rPr>
+          <w:szCs w:val="28"/>
+        </w:rPr>
+        <w:t xml:space="preserve"> (у випадку прямої доставки точка-точка)</w:t>
+      </w:r>
+      <w:r>
+        <w:rPr>
+          <w:szCs w:val="28"/>
+          <w:lang w:val="ru-RU"/>
+        </w:rPr>
+        <w:t>;</w:t>
+      </w:r>
     </w:p>
     <w:p>
       <w:pPr>
@@ -6116,7 +7430,27 @@
         <w:rPr>
           <w:szCs w:val="28"/>
         </w:rPr>
-        <w:t>вхід до системи</w:t>
+        <w:t>зафіксувати передачу посилки клієнту</w:t>
+      </w:r>
+      <w:r>
+        <w:rPr>
+          <w:szCs w:val="28"/>
+        </w:rPr>
+        <w:t xml:space="preserve"> (у випадку доставки за </w:t>
+      </w:r>
+      <w:proofErr w:type="spellStart"/>
+      <w:r>
+        <w:rPr>
+          <w:szCs w:val="28"/>
+        </w:rPr>
+        <w:t>адресою</w:t>
+      </w:r>
+      <w:proofErr w:type="spellEnd"/>
+      <w:r>
+        <w:rPr>
+          <w:szCs w:val="28"/>
+        </w:rPr>
+        <w:t xml:space="preserve"> приймача) та оплату за накладним платежем;</w:t>
       </w:r>
     </w:p>
     <w:p>
@@ -6135,8 +7469,59 @@
         <w:rPr>
           <w:szCs w:val="28"/>
         </w:rPr>
-        <w:t>зміна коду для адміністративного доступу</w:t>
-      </w:r>
+        <w:t xml:space="preserve">зафіксувати неотримання посилки клієнтом (у випадку доставки за </w:t>
+      </w:r>
+      <w:proofErr w:type="spellStart"/>
+      <w:r>
+        <w:rPr>
+          <w:szCs w:val="28"/>
+        </w:rPr>
+        <w:t>адресою</w:t>
+      </w:r>
+      <w:proofErr w:type="spellEnd"/>
+      <w:r>
+        <w:rPr>
+          <w:szCs w:val="28"/>
+        </w:rPr>
+        <w:t xml:space="preserve"> приймача).</w:t>
+      </w:r>
+    </w:p>
+    <w:p>
+      <w:pPr>
+        <w:pStyle w:val="3"/>
+        <w:ind w:left="0" w:firstLine="709"/>
+        <w:rPr>
+          <w:i w:val="0"/>
+          <w:iCs/>
+          <w:szCs w:val="28"/>
+        </w:rPr>
+      </w:pPr>
+      <w:bookmarkStart w:id="15" w:name="_Toc148988105"/>
+      <w:r>
+        <w:rPr>
+          <w:i w:val="0"/>
+          <w:iCs/>
+          <w:szCs w:val="28"/>
+        </w:rPr>
+        <w:t xml:space="preserve">Для </w:t>
+      </w:r>
+      <w:r>
+        <w:rPr>
+          <w:i w:val="0"/>
+          <w:iCs/>
+          <w:szCs w:val="28"/>
+        </w:rPr>
+        <w:t>адміністратора</w:t>
+      </w:r>
+      <w:r>
+        <w:rPr>
+          <w:i w:val="0"/>
+          <w:iCs/>
+          <w:szCs w:val="28"/>
+        </w:rPr>
+        <w:t>:</w:t>
+      </w:r>
+      <w:bookmarkEnd w:id="15"/>
     </w:p>
     <w:p>
       <w:pPr>
@@ -6154,26 +7539,7 @@
         <w:rPr>
           <w:szCs w:val="28"/>
         </w:rPr>
-        <w:t>створювати, змінювати</w:t>
-      </w:r>
-      <w:r>
-        <w:rPr>
-          <w:szCs w:val="28"/>
-        </w:rPr>
-        <w:t>, видаляти</w:t>
-      </w:r>
-      <w:r>
-        <w:rPr>
-          <w:szCs w:val="28"/>
-        </w:rPr>
-        <w:t xml:space="preserve"> та переглядати профілі співробітників</w:t>
-      </w:r>
-      <w:r>
-        <w:rPr>
-          <w:szCs w:val="28"/>
-          <w:lang w:val="ru-RU"/>
-        </w:rPr>
-        <w:t>;</w:t>
+        <w:t>вхід до системи</w:t>
       </w:r>
     </w:p>
     <w:p>
@@ -6192,35 +7558,8 @@
         <w:rPr>
           <w:szCs w:val="28"/>
         </w:rPr>
-        <w:t>налаштовувати ролі співробітників</w:t>
-      </w:r>
-      <w:r>
-        <w:rPr>
-          <w:szCs w:val="28"/>
-        </w:rPr>
-        <w:t>.</w:t>
-      </w:r>
-    </w:p>
-    <w:p>
-      <w:pPr>
-        <w:pStyle w:val="3"/>
-        <w:ind w:left="0" w:firstLine="709"/>
-        <w:rPr>
-          <w:i w:val="0"/>
-          <w:iCs/>
-          <w:szCs w:val="28"/>
-        </w:rPr>
-      </w:pPr>
-      <w:bookmarkStart w:id="16" w:name="_Toc148988106"/>
-      <w:r>
-        <w:rPr>
-          <w:i w:val="0"/>
-          <w:iCs/>
-          <w:szCs w:val="28"/>
-        </w:rPr>
-        <w:t>Додаткові вимоги:</w:t>
-      </w:r>
-      <w:bookmarkEnd w:id="16"/>
+        <w:t>зміна коду для адміністративного доступу</w:t>
+      </w:r>
     </w:p>
     <w:p>
       <w:pPr>
@@ -6238,7 +7577,26 @@
         <w:rPr>
           <w:szCs w:val="28"/>
         </w:rPr>
-        <w:t>вимога 1;</w:t>
+        <w:t>створювати, змінювати</w:t>
+      </w:r>
+      <w:r>
+        <w:rPr>
+          <w:szCs w:val="28"/>
+        </w:rPr>
+        <w:t>, видаляти</w:t>
+      </w:r>
+      <w:r>
+        <w:rPr>
+          <w:szCs w:val="28"/>
+        </w:rPr>
+        <w:t xml:space="preserve"> та переглядати профілі співробітників</w:t>
+      </w:r>
+      <w:r>
+        <w:rPr>
+          <w:szCs w:val="28"/>
+          <w:lang w:val="ru-RU"/>
+        </w:rPr>
+        <w:t>;</w:t>
       </w:r>
     </w:p>
     <w:p>
@@ -6257,248 +7615,35 @@
         <w:rPr>
           <w:szCs w:val="28"/>
         </w:rPr>
-        <w:t>вимога 2.</w:t>
-      </w:r>
-    </w:p>
-    <w:p>
-      <w:pPr>
-        <w:pStyle w:val="2"/>
+        <w:t>налаштовувати ролі співробітників</w:t>
+      </w:r>
+      <w:r>
+        <w:rPr>
+          <w:szCs w:val="28"/>
+        </w:rPr>
+        <w:t>.</w:t>
+      </w:r>
+    </w:p>
+    <w:p>
+      <w:pPr>
+        <w:pStyle w:val="3"/>
         <w:ind w:left="0" w:firstLine="709"/>
-        <w:rPr>
-          <w:b w:val="0"/>
-          <w:bCs/>
-          <w:szCs w:val="28"/>
-        </w:rPr>
-      </w:pPr>
-      <w:bookmarkStart w:id="17" w:name="_Toc102660913"/>
-      <w:bookmarkStart w:id="18" w:name="_Toc148988107"/>
-      <w:r>
-        <w:rPr>
-          <w:b w:val="0"/>
-          <w:bCs/>
-          <w:szCs w:val="28"/>
-        </w:rPr>
-        <w:t>Вимоги до надійності</w:t>
-      </w:r>
-      <w:bookmarkEnd w:id="17"/>
-      <w:bookmarkEnd w:id="18"/>
-    </w:p>
-    <w:p>
-      <w:pPr>
-        <w:rPr>
-          <w:i/>
-        </w:rPr>
-      </w:pPr>
-      <w:r>
-        <w:t>Передбачити контроль введення інформації</w:t>
-      </w:r>
-      <w:r>
-        <w:t xml:space="preserve"> та </w:t>
-      </w:r>
-      <w:r>
-        <w:t>захист від некоректних дій користувача.</w:t>
-      </w:r>
-      <w:r>
-        <w:t xml:space="preserve"> </w:t>
-      </w:r>
-      <w:r>
-        <w:rPr>
-          <w:color w:val="FF0000"/>
-        </w:rPr>
-        <w:t>Забезпечити цілісність інформації в базі даних</w:t>
-      </w:r>
-      <w:r>
-        <w:rPr>
-          <w:color w:val="FF0000"/>
-        </w:rPr>
-        <w:t>.</w:t>
-      </w:r>
-    </w:p>
-    <w:p>
-      <w:pPr>
-        <w:pStyle w:val="2"/>
-        <w:ind w:left="0" w:firstLine="709"/>
-        <w:rPr>
-          <w:b w:val="0"/>
-          <w:bCs/>
-          <w:szCs w:val="28"/>
-        </w:rPr>
-      </w:pPr>
-      <w:bookmarkStart w:id="19" w:name="_Toc102660914"/>
-      <w:bookmarkStart w:id="20" w:name="_Toc148988108"/>
-      <w:r>
-        <w:rPr>
-          <w:b w:val="0"/>
-          <w:bCs/>
-          <w:szCs w:val="28"/>
-        </w:rPr>
-        <w:t>Умови експлуатації</w:t>
-      </w:r>
-      <w:bookmarkEnd w:id="19"/>
-      <w:bookmarkEnd w:id="20"/>
-    </w:p>
-    <w:p>
-      <w:pPr>
-        <w:rPr>
-          <w:i/>
-        </w:rPr>
-      </w:pPr>
-      <w:r>
-        <w:t>Умови експлуатації згідно СанПін 2.2.2.542 – 96.</w:t>
-      </w:r>
-    </w:p>
-    <w:p>
-      <w:pPr>
-        <w:pStyle w:val="3"/>
-        <w:ind w:left="1418"/>
         <w:rPr>
           <w:i w:val="0"/>
           <w:iCs/>
-        </w:rPr>
-      </w:pPr>
-      <w:bookmarkStart w:id="21" w:name="_Toc148988109"/>
+          <w:szCs w:val="28"/>
+        </w:rPr>
+      </w:pPr>
+      <w:bookmarkStart w:id="16" w:name="_Toc148988106"/>
       <w:r>
         <w:rPr>
           <w:i w:val="0"/>
           <w:iCs/>
-        </w:rPr>
-        <w:t>Вид о</w:t>
-      </w:r>
-      <w:r>
-        <w:rPr>
-          <w:i w:val="0"/>
-          <w:iCs/>
-        </w:rPr>
-        <w:t>бслуговування</w:t>
-      </w:r>
-      <w:bookmarkEnd w:id="21"/>
-    </w:p>
-    <w:p>
-      <w:pPr>
-        <w:rPr>
-          <w:color w:val="FF0000"/>
-        </w:rPr>
-      </w:pPr>
-      <w:r>
-        <w:rPr>
-          <w:color w:val="FF0000"/>
-        </w:rPr>
-        <w:t>Вимоги до виду обслуговування не висуваються.</w:t>
-      </w:r>
-    </w:p>
-    <w:p>
-      <w:pPr>
-        <w:pStyle w:val="3"/>
-        <w:ind w:left="1418"/>
-        <w:rPr>
-          <w:i w:val="0"/>
-          <w:iCs/>
-        </w:rPr>
-      </w:pPr>
-      <w:bookmarkStart w:id="22" w:name="_Toc148988110"/>
-      <w:r>
-        <w:rPr>
-          <w:i w:val="0"/>
-          <w:iCs/>
-        </w:rPr>
-        <w:t>Обслуговуючий персонал</w:t>
-      </w:r>
-      <w:bookmarkEnd w:id="22"/>
-    </w:p>
-    <w:p>
-      <w:pPr>
-        <w:rPr>
-          <w:color w:val="FF0000"/>
-          <w:szCs w:val="28"/>
-        </w:rPr>
-      </w:pPr>
-      <w:r>
-        <w:rPr>
-          <w:color w:val="FF0000"/>
-        </w:rPr>
-        <w:t xml:space="preserve">Вимоги до </w:t>
-      </w:r>
-      <w:r>
-        <w:rPr>
-          <w:color w:val="FF0000"/>
-        </w:rPr>
-        <w:t>обслуговуючого персоналу</w:t>
-      </w:r>
-      <w:r>
-        <w:rPr>
-          <w:color w:val="FF0000"/>
-        </w:rPr>
-        <w:t xml:space="preserve"> не висуваються.</w:t>
-      </w:r>
-    </w:p>
-    <w:p>
-      <w:pPr>
-        <w:pStyle w:val="2"/>
-        <w:ind w:left="0" w:firstLine="709"/>
-        <w:rPr>
-          <w:b w:val="0"/>
-          <w:bCs/>
-          <w:szCs w:val="28"/>
-        </w:rPr>
-      </w:pPr>
-      <w:bookmarkStart w:id="23" w:name="_Toc102660915"/>
-      <w:bookmarkStart w:id="24" w:name="_Toc148988111"/>
-      <w:r>
-        <w:rPr>
-          <w:b w:val="0"/>
-          <w:bCs/>
-          <w:szCs w:val="28"/>
-        </w:rPr>
-        <w:t>Вимоги до складу і параметрів технічних засобів</w:t>
-      </w:r>
-      <w:bookmarkEnd w:id="23"/>
-      <w:bookmarkEnd w:id="24"/>
-    </w:p>
-    <w:p>
-      <w:pPr>
-        <w:rPr>
-          <w:color w:val="FF0000"/>
-        </w:rPr>
-      </w:pPr>
-      <w:r>
-        <w:rPr>
-          <w:color w:val="FF0000"/>
-          <w:szCs w:val="28"/>
-        </w:rPr>
-        <w:t>&lt;</w:t>
-      </w:r>
-      <w:r>
-        <w:rPr>
-          <w:color w:val="FF0000"/>
-        </w:rPr>
-        <w:t>Вказати тип, склад і характеристики апаратного забезпечення</w:t>
-      </w:r>
-      <w:r>
-        <w:rPr>
-          <w:color w:val="FF0000"/>
-          <w:szCs w:val="28"/>
-        </w:rPr>
-        <w:t>&gt;</w:t>
-      </w:r>
-    </w:p>
-    <w:p>
-      <w:pPr>
-        <w:rPr>
-          <w:i/>
-          <w:color w:val="FF0000"/>
-        </w:rPr>
-      </w:pPr>
-      <w:r>
-        <w:rPr>
-          <w:color w:val="FF0000"/>
-        </w:rPr>
-        <w:t>Програмне забезпечення повинно функціонувати на персональних комп‘ютерах.</w:t>
-      </w:r>
-    </w:p>
-    <w:p>
-      <w:r>
-        <w:t>Мінімальна конфігурація технічних засобів:</w:t>
-      </w:r>
+          <w:szCs w:val="28"/>
+        </w:rPr>
+        <w:t>Додаткові вимоги:</w:t>
+      </w:r>
+      <w:bookmarkEnd w:id="16"/>
     </w:p>
     <w:p>
       <w:pPr>
@@ -6509,38 +7654,14 @@
         </w:numPr>
         <w:ind w:left="1134" w:hanging="425"/>
         <w:rPr>
-          <w:color w:val="FF0000"/>
-          <w:szCs w:val="28"/>
-        </w:rPr>
-      </w:pPr>
-      <w:r>
-        <w:rPr>
-          <w:iCs/>
-          <w:color w:val="FF0000"/>
-        </w:rPr>
-        <w:t>тип процесору:</w:t>
-      </w:r>
-      <w:r>
-        <w:rPr>
-          <w:iCs/>
-          <w:color w:val="FF0000"/>
-          <w:lang w:val="en-US"/>
-        </w:rPr>
-        <w:t xml:space="preserve"> Intel Core i</w:t>
-      </w:r>
-      <w:r>
-        <w:rPr>
-          <w:iCs/>
-          <w:color w:val="FF0000"/>
-        </w:rPr>
-        <w:t>3</w:t>
-      </w:r>
-      <w:r>
-        <w:rPr>
-          <w:color w:val="FF0000"/>
-          <w:szCs w:val="28"/>
-        </w:rPr>
-        <w:t>;</w:t>
+          <w:szCs w:val="28"/>
+        </w:rPr>
+      </w:pPr>
+      <w:r>
+        <w:rPr>
+          <w:szCs w:val="28"/>
+        </w:rPr>
+        <w:t>вимога 1;</w:t>
       </w:r>
     </w:p>
     <w:p>
@@ -6552,53 +7673,263 @@
         </w:numPr>
         <w:ind w:left="1134" w:hanging="425"/>
         <w:rPr>
+          <w:szCs w:val="28"/>
+        </w:rPr>
+      </w:pPr>
+      <w:r>
+        <w:rPr>
+          <w:szCs w:val="28"/>
+        </w:rPr>
+        <w:t>вимога 2.</w:t>
+      </w:r>
+    </w:p>
+    <w:p>
+      <w:pPr>
+        <w:pStyle w:val="2"/>
+        <w:ind w:left="0" w:firstLine="709"/>
+        <w:rPr>
+          <w:b w:val="0"/>
+          <w:bCs/>
+          <w:szCs w:val="28"/>
+        </w:rPr>
+      </w:pPr>
+      <w:bookmarkStart w:id="17" w:name="_Toc102660913"/>
+      <w:bookmarkStart w:id="18" w:name="_Toc148988107"/>
+      <w:r>
+        <w:rPr>
+          <w:b w:val="0"/>
+          <w:bCs/>
+          <w:szCs w:val="28"/>
+        </w:rPr>
+        <w:t>Вимоги до надійності</w:t>
+      </w:r>
+      <w:bookmarkEnd w:id="17"/>
+      <w:bookmarkEnd w:id="18"/>
+    </w:p>
+    <w:p>
+      <w:pPr>
+        <w:rPr>
+          <w:i/>
+        </w:rPr>
+      </w:pPr>
+      <w:r>
+        <w:t>Передбачити контроль введення інформації</w:t>
+      </w:r>
+      <w:r>
+        <w:t xml:space="preserve"> та </w:t>
+      </w:r>
+      <w:r>
+        <w:t>захист від некоректних дій користувача.</w:t>
+      </w:r>
+      <w:r>
+        <w:t xml:space="preserve"> </w:t>
+      </w:r>
+      <w:r>
+        <w:rPr>
           <w:color w:val="FF0000"/>
-          <w:szCs w:val="28"/>
-        </w:rPr>
-      </w:pPr>
-      <w:r>
-        <w:rPr>
+        </w:rPr>
+        <w:t>Забезпечити цілісність інформації в базі даних</w:t>
+      </w:r>
+      <w:r>
+        <w:rPr>
+          <w:color w:val="FF0000"/>
+        </w:rPr>
+        <w:t>.</w:t>
+      </w:r>
+    </w:p>
+    <w:p>
+      <w:pPr>
+        <w:pStyle w:val="2"/>
+        <w:ind w:left="0" w:firstLine="709"/>
+        <w:rPr>
+          <w:b w:val="0"/>
+          <w:bCs/>
+          <w:szCs w:val="28"/>
+        </w:rPr>
+      </w:pPr>
+      <w:bookmarkStart w:id="19" w:name="_Toc102660914"/>
+      <w:bookmarkStart w:id="20" w:name="_Toc148988108"/>
+      <w:r>
+        <w:rPr>
+          <w:b w:val="0"/>
+          <w:bCs/>
+          <w:szCs w:val="28"/>
+        </w:rPr>
+        <w:t>Умови експлуатації</w:t>
+      </w:r>
+      <w:bookmarkEnd w:id="19"/>
+      <w:bookmarkEnd w:id="20"/>
+    </w:p>
+    <w:p>
+      <w:pPr>
+        <w:rPr>
+          <w:i/>
+        </w:rPr>
+      </w:pPr>
+      <w:r>
+        <w:t xml:space="preserve">Умови експлуатації згідно </w:t>
+      </w:r>
+      <w:proofErr w:type="spellStart"/>
+      <w:r>
+        <w:t>СанПін</w:t>
+      </w:r>
+      <w:proofErr w:type="spellEnd"/>
+      <w:r>
+        <w:t xml:space="preserve"> 2.2.2.542 – 96.</w:t>
+      </w:r>
+    </w:p>
+    <w:p>
+      <w:pPr>
+        <w:pStyle w:val="3"/>
+        <w:ind w:left="1418"/>
+        <w:rPr>
+          <w:i w:val="0"/>
           <w:iCs/>
+        </w:rPr>
+      </w:pPr>
+      <w:bookmarkStart w:id="21" w:name="_Toc148988109"/>
+      <w:r>
+        <w:rPr>
+          <w:i w:val="0"/>
+          <w:iCs/>
+        </w:rPr>
+        <w:t>Вид о</w:t>
+      </w:r>
+      <w:r>
+        <w:rPr>
+          <w:i w:val="0"/>
+          <w:iCs/>
+        </w:rPr>
+        <w:t>бслуговування</w:t>
+      </w:r>
+      <w:bookmarkEnd w:id="21"/>
+    </w:p>
+    <w:p>
+      <w:pPr>
+        <w:rPr>
           <w:color w:val="FF0000"/>
         </w:rPr>
-        <w:t>об‘єм ОЗП:</w:t>
-      </w:r>
-      <w:r>
-        <w:rPr>
+      </w:pPr>
+      <w:r>
+        <w:rPr>
+          <w:color w:val="FF0000"/>
+        </w:rPr>
+        <w:t>Вимоги до виду обслуговування не висуваються.</w:t>
+      </w:r>
+    </w:p>
+    <w:p>
+      <w:pPr>
+        <w:pStyle w:val="3"/>
+        <w:ind w:left="1418"/>
+        <w:rPr>
+          <w:i w:val="0"/>
           <w:iCs/>
+        </w:rPr>
+      </w:pPr>
+      <w:bookmarkStart w:id="22" w:name="_Toc148988110"/>
+      <w:r>
+        <w:rPr>
+          <w:i w:val="0"/>
+          <w:iCs/>
+        </w:rPr>
+        <w:t>Обслуговуючий персонал</w:t>
+      </w:r>
+      <w:bookmarkEnd w:id="22"/>
+    </w:p>
+    <w:p>
+      <w:pPr>
+        <w:rPr>
           <w:color w:val="FF0000"/>
-          <w:lang w:val="en-US"/>
-        </w:rPr>
-        <w:t xml:space="preserve"> </w:t>
-      </w:r>
-      <w:r>
-        <w:rPr>
-          <w:iCs/>
+          <w:szCs w:val="28"/>
+        </w:rPr>
+      </w:pPr>
+      <w:r>
+        <w:rPr>
           <w:color w:val="FF0000"/>
         </w:rPr>
-        <w:t>2</w:t>
-      </w:r>
-      <w:r>
-        <w:rPr>
-          <w:iCs/>
+        <w:t xml:space="preserve">Вимоги до </w:t>
+      </w:r>
+      <w:r>
+        <w:rPr>
           <w:color w:val="FF0000"/>
-          <w:lang w:val="en-US"/>
-        </w:rPr>
-        <w:t xml:space="preserve"> </w:t>
-      </w:r>
-      <w:r>
-        <w:rPr>
-          <w:iCs/>
+        </w:rPr>
+        <w:t>обслуговуючого персоналу</w:t>
+      </w:r>
+      <w:r>
+        <w:rPr>
           <w:color w:val="FF0000"/>
         </w:rPr>
-        <w:t>Гб</w:t>
-      </w:r>
-      <w:r>
+        <w:t xml:space="preserve"> не висуваються.</w:t>
+      </w:r>
+    </w:p>
+    <w:p>
+      <w:pPr>
+        <w:pStyle w:val="2"/>
+        <w:ind w:left="0" w:firstLine="709"/>
+        <w:rPr>
+          <w:b w:val="0"/>
+          <w:bCs/>
+          <w:szCs w:val="28"/>
+        </w:rPr>
+      </w:pPr>
+      <w:bookmarkStart w:id="23" w:name="_Toc102660915"/>
+      <w:bookmarkStart w:id="24" w:name="_Toc148988111"/>
+      <w:r>
+        <w:rPr>
+          <w:b w:val="0"/>
+          <w:bCs/>
+          <w:szCs w:val="28"/>
+        </w:rPr>
+        <w:lastRenderedPageBreak/>
+        <w:t>Вимоги до складу і параметрів технічних засобів</w:t>
+      </w:r>
+      <w:bookmarkEnd w:id="23"/>
+      <w:bookmarkEnd w:id="24"/>
+    </w:p>
+    <w:p>
+      <w:pPr>
         <w:rPr>
           <w:color w:val="FF0000"/>
-          <w:szCs w:val="28"/>
-        </w:rPr>
-        <w:t>;</w:t>
+        </w:rPr>
+      </w:pPr>
+      <w:r>
+        <w:rPr>
+          <w:color w:val="FF0000"/>
+          <w:szCs w:val="28"/>
+        </w:rPr>
+        <w:t>&lt;</w:t>
+      </w:r>
+      <w:r>
+        <w:rPr>
+          <w:color w:val="FF0000"/>
+        </w:rPr>
+        <w:t>Вказати тип, склад і характеристики апаратного забезпечення</w:t>
+      </w:r>
+      <w:r>
+        <w:rPr>
+          <w:color w:val="FF0000"/>
+          <w:szCs w:val="28"/>
+        </w:rPr>
+        <w:t>&gt;</w:t>
+      </w:r>
+    </w:p>
+    <w:p>
+      <w:pPr>
+        <w:rPr>
+          <w:i/>
+          <w:color w:val="FF0000"/>
+        </w:rPr>
+      </w:pPr>
+      <w:r>
+        <w:rPr>
+          <w:color w:val="FF0000"/>
+        </w:rPr>
+        <w:t>Програмне забезпечення повинно функціонувати на персональних комп‘ютерах.</w:t>
+      </w:r>
+    </w:p>
+    <w:p>
+      <w:r>
+        <w:t>Мінімальна конфігурація технічних засобів:</w:t>
       </w:r>
     </w:p>
     <w:p>
@@ -6619,18 +7950,39 @@
           <w:iCs/>
           <w:color w:val="FF0000"/>
         </w:rPr>
-        <w:t>підключення до мережі Інтернет зі швидкістю від 20 мегабіт;</w:t>
-      </w:r>
-    </w:p>
-    <w:p>
-      <w:r>
-        <w:t>Рекомендована</w:t>
-      </w:r>
-      <w:r>
-        <w:t xml:space="preserve"> конфігурація технічних засобів</w:t>
-      </w:r>
-      <w:r>
-        <w:t>:</w:t>
+        <w:t>тип процесору:</w:t>
+      </w:r>
+      <w:r>
+        <w:rPr>
+          <w:iCs/>
+          <w:color w:val="FF0000"/>
+          <w:lang w:val="en-US"/>
+        </w:rPr>
+        <w:t xml:space="preserve"> Intel Core </w:t>
+      </w:r>
+      <w:proofErr w:type="spellStart"/>
+      <w:r>
+        <w:rPr>
+          <w:iCs/>
+          <w:color w:val="FF0000"/>
+          <w:lang w:val="en-US"/>
+        </w:rPr>
+        <w:t>i</w:t>
+      </w:r>
+      <w:proofErr w:type="spellEnd"/>
+      <w:r>
+        <w:rPr>
+          <w:iCs/>
+          <w:color w:val="FF0000"/>
+        </w:rPr>
+        <w:t>3</w:t>
+      </w:r>
+      <w:r>
+        <w:rPr>
+          <w:color w:val="FF0000"/>
+          <w:szCs w:val="28"/>
+        </w:rPr>
+        <w:t>;</w:t>
       </w:r>
     </w:p>
     <w:p>
@@ -6651,7 +8003,7 @@
           <w:iCs/>
           <w:color w:val="FF0000"/>
         </w:rPr>
-        <w:t>тип процесору:</w:t>
+        <w:t>об‘єм ОЗП:</w:t>
       </w:r>
       <w:r>
         <w:rPr>
@@ -6659,15 +8011,32 @@
           <w:color w:val="FF0000"/>
           <w:lang w:val="en-US"/>
         </w:rPr>
-        <w:t xml:space="preserve"> Intel Core i</w:t>
+        <w:t xml:space="preserve"> </w:t>
       </w:r>
       <w:r>
         <w:rPr>
           <w:iCs/>
           <w:color w:val="FF0000"/>
         </w:rPr>
-        <w:t>7</w:t>
-      </w:r>
+        <w:t>2</w:t>
+      </w:r>
+      <w:r>
+        <w:rPr>
+          <w:iCs/>
+          <w:color w:val="FF0000"/>
+          <w:lang w:val="en-US"/>
+        </w:rPr>
+        <w:t xml:space="preserve"> </w:t>
+      </w:r>
+      <w:proofErr w:type="spellStart"/>
+      <w:r>
+        <w:rPr>
+          <w:iCs/>
+          <w:color w:val="FF0000"/>
+        </w:rPr>
+        <w:t>Гб</w:t>
+      </w:r>
+      <w:proofErr w:type="spellEnd"/>
       <w:r>
         <w:rPr>
           <w:color w:val="FF0000"/>
@@ -6694,44 +8063,34 @@
           <w:iCs/>
           <w:color w:val="FF0000"/>
         </w:rPr>
-        <w:t>об‘єм ОЗП:</w:t>
-      </w:r>
+        <w:t xml:space="preserve">підключення до мережі Інтернет зі швидкістю від 20 </w:t>
+      </w:r>
+      <w:proofErr w:type="spellStart"/>
       <w:r>
         <w:rPr>
           <w:iCs/>
           <w:color w:val="FF0000"/>
-          <w:lang w:val="en-US"/>
-        </w:rPr>
-        <w:t xml:space="preserve"> </w:t>
-      </w:r>
+        </w:rPr>
+        <w:t>мегабіт</w:t>
+      </w:r>
+      <w:proofErr w:type="spellEnd"/>
       <w:r>
         <w:rPr>
           <w:iCs/>
           <w:color w:val="FF0000"/>
         </w:rPr>
-        <w:t>16</w:t>
-      </w:r>
-      <w:r>
-        <w:rPr>
-          <w:iCs/>
-          <w:color w:val="FF0000"/>
-          <w:lang w:val="en-US"/>
-        </w:rPr>
-        <w:t xml:space="preserve"> </w:t>
-      </w:r>
-      <w:r>
-        <w:rPr>
-          <w:iCs/>
-          <w:color w:val="FF0000"/>
-        </w:rPr>
-        <w:t>Гб</w:t>
-      </w:r>
-      <w:r>
-        <w:rPr>
-          <w:color w:val="FF0000"/>
-          <w:szCs w:val="28"/>
-        </w:rPr>
         <w:t>;</w:t>
+      </w:r>
+    </w:p>
+    <w:p>
+      <w:r>
+        <w:t>Рекомендована</w:t>
+      </w:r>
+      <w:r>
+        <w:t xml:space="preserve"> конфігурація технічних засобів</w:t>
+      </w:r>
+      <w:r>
+        <w:t>:</w:t>
       </w:r>
     </w:p>
     <w:p>
@@ -6752,28 +8111,157 @@
           <w:iCs/>
           <w:color w:val="FF0000"/>
         </w:rPr>
-        <w:t xml:space="preserve">підключення до мережі Інтернет зі швидкістю від </w:t>
+        <w:t>тип процесору:</w:t>
       </w:r>
       <w:r>
         <w:rPr>
           <w:iCs/>
           <w:color w:val="FF0000"/>
-        </w:rPr>
-        <w:t>3</w:t>
-      </w:r>
+          <w:lang w:val="en-US"/>
+        </w:rPr>
+        <w:t xml:space="preserve"> Intel Core </w:t>
+      </w:r>
+      <w:proofErr w:type="spellStart"/>
       <w:r>
         <w:rPr>
           <w:iCs/>
           <w:color w:val="FF0000"/>
-        </w:rPr>
-        <w:t>0</w:t>
-      </w:r>
+          <w:lang w:val="en-US"/>
+        </w:rPr>
+        <w:t>i</w:t>
+      </w:r>
+      <w:proofErr w:type="spellEnd"/>
       <w:r>
         <w:rPr>
           <w:iCs/>
           <w:color w:val="FF0000"/>
         </w:rPr>
-        <w:t>0 мегабіт;</w:t>
+        <w:t>7</w:t>
+      </w:r>
+      <w:r>
+        <w:rPr>
+          <w:color w:val="FF0000"/>
+          <w:szCs w:val="28"/>
+        </w:rPr>
+        <w:t>;</w:t>
+      </w:r>
+    </w:p>
+    <w:p>
+      <w:pPr>
+        <w:pStyle w:val="a2"/>
+        <w:numPr>
+          <w:ilvl w:val="0"/>
+          <w:numId w:val="7"/>
+        </w:numPr>
+        <w:ind w:left="1134" w:hanging="425"/>
+        <w:rPr>
+          <w:color w:val="FF0000"/>
+          <w:szCs w:val="28"/>
+        </w:rPr>
+      </w:pPr>
+      <w:r>
+        <w:rPr>
+          <w:iCs/>
+          <w:color w:val="FF0000"/>
+        </w:rPr>
+        <w:t>об‘єм ОЗП:</w:t>
+      </w:r>
+      <w:r>
+        <w:rPr>
+          <w:iCs/>
+          <w:color w:val="FF0000"/>
+          <w:lang w:val="en-US"/>
+        </w:rPr>
+        <w:t xml:space="preserve"> </w:t>
+      </w:r>
+      <w:r>
+        <w:rPr>
+          <w:iCs/>
+          <w:color w:val="FF0000"/>
+        </w:rPr>
+        <w:t>16</w:t>
+      </w:r>
+      <w:r>
+        <w:rPr>
+          <w:iCs/>
+          <w:color w:val="FF0000"/>
+          <w:lang w:val="en-US"/>
+        </w:rPr>
+        <w:t xml:space="preserve"> </w:t>
+      </w:r>
+      <w:proofErr w:type="spellStart"/>
+      <w:r>
+        <w:rPr>
+          <w:iCs/>
+          <w:color w:val="FF0000"/>
+        </w:rPr>
+        <w:t>Гб</w:t>
+      </w:r>
+      <w:proofErr w:type="spellEnd"/>
+      <w:r>
+        <w:rPr>
+          <w:color w:val="FF0000"/>
+          <w:szCs w:val="28"/>
+        </w:rPr>
+        <w:t>;</w:t>
+      </w:r>
+    </w:p>
+    <w:p>
+      <w:pPr>
+        <w:pStyle w:val="a2"/>
+        <w:numPr>
+          <w:ilvl w:val="0"/>
+          <w:numId w:val="7"/>
+        </w:numPr>
+        <w:ind w:left="1134" w:hanging="425"/>
+        <w:rPr>
+          <w:color w:val="FF0000"/>
+          <w:szCs w:val="28"/>
+        </w:rPr>
+      </w:pPr>
+      <w:r>
+        <w:rPr>
+          <w:iCs/>
+          <w:color w:val="FF0000"/>
+        </w:rPr>
+        <w:t xml:space="preserve">підключення до мережі Інтернет зі швидкістю від </w:t>
+      </w:r>
+      <w:r>
+        <w:rPr>
+          <w:iCs/>
+          <w:color w:val="FF0000"/>
+        </w:rPr>
+        <w:t>3</w:t>
+      </w:r>
+      <w:r>
+        <w:rPr>
+          <w:iCs/>
+          <w:color w:val="FF0000"/>
+        </w:rPr>
+        <w:t>0</w:t>
+      </w:r>
+      <w:r>
+        <w:rPr>
+          <w:iCs/>
+          <w:color w:val="FF0000"/>
+        </w:rPr>
+        <w:t xml:space="preserve">0 </w:t>
+      </w:r>
+      <w:proofErr w:type="spellStart"/>
+      <w:r>
+        <w:rPr>
+          <w:iCs/>
+          <w:color w:val="FF0000"/>
+        </w:rPr>
+        <w:t>мегабіт</w:t>
+      </w:r>
+      <w:proofErr w:type="spellEnd"/>
+      <w:r>
+        <w:rPr>
+          <w:iCs/>
+          <w:color w:val="FF0000"/>
+        </w:rPr>
+        <w:t>;</w:t>
       </w:r>
     </w:p>
     <w:p>
@@ -6794,7 +8282,6 @@
           <w:bCs/>
           <w:szCs w:val="28"/>
         </w:rPr>
-        <w:lastRenderedPageBreak/>
         <w:t>Вимоги до інформаційної та програмної сумісності</w:t>
       </w:r>
       <w:bookmarkEnd w:id="25"/>
@@ -6842,8 +8329,16 @@
         <w:rPr>
           <w:color w:val="FF0000"/>
         </w:rPr>
-        <w:t>) або Unix</w:t>
-      </w:r>
+        <w:t xml:space="preserve">) або </w:t>
+      </w:r>
+      <w:proofErr w:type="spellStart"/>
+      <w:r>
+        <w:rPr>
+          <w:color w:val="FF0000"/>
+        </w:rPr>
+        <w:t>Unix</w:t>
+      </w:r>
+      <w:proofErr w:type="spellEnd"/>
       <w:r>
         <w:rPr>
           <w:color w:val="FF0000"/>
@@ -7073,6 +8568,7 @@
           <w:iCs/>
           <w:szCs w:val="28"/>
         </w:rPr>
+        <w:lastRenderedPageBreak/>
         <w:t xml:space="preserve">Вимоги до </w:t>
       </w:r>
       <w:r>
@@ -7201,42 +8697,50 @@
       <w:r>
         <w:t>, .</w:t>
       </w:r>
+      <w:proofErr w:type="spellStart"/>
       <w:r>
         <w:rPr>
           <w:lang w:val="en-US"/>
         </w:rPr>
         <w:t>css</w:t>
       </w:r>
+      <w:proofErr w:type="spellEnd"/>
       <w:r>
         <w:t>, .</w:t>
       </w:r>
+      <w:proofErr w:type="spellStart"/>
       <w:r>
         <w:rPr>
           <w:lang w:val="en-US"/>
         </w:rPr>
         <w:t>js</w:t>
       </w:r>
+      <w:proofErr w:type="spellEnd"/>
       <w:r>
         <w:t>,</w:t>
       </w:r>
       <w:r>
         <w:t xml:space="preserve"> .</w:t>
       </w:r>
+      <w:proofErr w:type="spellStart"/>
       <w:r>
         <w:rPr>
           <w:lang w:val="en-US"/>
         </w:rPr>
         <w:t>mjs</w:t>
       </w:r>
+      <w:proofErr w:type="spellEnd"/>
       <w:r>
         <w:t>, .</w:t>
       </w:r>
+      <w:proofErr w:type="spellStart"/>
       <w:r>
         <w:rPr>
           <w:lang w:val="en-US"/>
         </w:rPr>
         <w:t>cjs</w:t>
       </w:r>
+      <w:proofErr w:type="spellEnd"/>
       <w:r>
         <w:t>,</w:t>
       </w:r>
@@ -7367,7 +8871,6 @@
           <w:bCs/>
           <w:szCs w:val="28"/>
         </w:rPr>
-        <w:lastRenderedPageBreak/>
         <w:t>Спеціальні вимоги</w:t>
       </w:r>
       <w:bookmarkEnd w:id="36"/>
@@ -8742,10 +10245,10 @@
     <w:p>
       <w:pPr>
         <w:sectPr>
-          <w:headerReference w:type="default" r:id="rId17"/>
-          <w:footerReference w:type="default" r:id="rId18"/>
-          <w:headerReference w:type="first" r:id="rId19"/>
-          <w:footerReference w:type="first" r:id="rId20"/>
+          <w:headerReference w:type="default" r:id="rId26"/>
+          <w:footerReference w:type="default" r:id="rId27"/>
+          <w:headerReference w:type="first" r:id="rId28"/>
+          <w:footerReference w:type="first" r:id="rId29"/>
           <w:pgSz w:w="11906" w:h="16838"/>
           <w:pgMar w:top="851" w:right="567" w:bottom="851" w:left="1134" w:header="425" w:footer="709" w:gutter="0"/>
           <w:pgNumType w:start="1"/>
@@ -8762,7 +10265,7 @@
       </w:pPr>
     </w:p>
     <w:sectPr>
-      <w:footerReference w:type="default" r:id="rId21"/>
+      <w:footerReference w:type="default" r:id="rId30"/>
       <w:type w:val="continuous"/>
       <w:pgSz w:w="11906" w:h="16838"/>
       <w:pgMar w:top="851" w:right="851" w:bottom="1418" w:left="1701" w:header="425" w:footer="709" w:gutter="0"/>
@@ -12042,7 +13545,7 @@
   <w:style w:type="paragraph" w:default="1" w:styleId="a1">
     <w:name w:val="Normal"/>
     <w:qFormat/>
-    <w:rsid w:val="00120417"/>
+    <w:rsid w:val="00AB0C3B"/>
     <w:pPr>
       <w:spacing w:after="0" w:line="360" w:lineRule="auto"/>
       <w:ind w:firstLine="709"/>

--- a/docs/ТЗ.docx
+++ b/docs/ТЗ.docx
@@ -3192,7 +3192,6 @@
         </w:rPr>
         <w:t>«</w:t>
       </w:r>
-      <w:proofErr w:type="spellStart"/>
       <w:r>
         <w:rPr>
           <w:color w:val="FF0000"/>
@@ -3200,7 +3199,6 @@
         </w:rPr>
         <w:t>DeliverX</w:t>
       </w:r>
-      <w:proofErr w:type="spellEnd"/>
       <w:r>
         <w:rPr>
           <w:color w:val="FF0000"/>
@@ -3316,7 +3314,6 @@
         </w:rPr>
         <w:t>«</w:t>
       </w:r>
-      <w:proofErr w:type="spellStart"/>
       <w:r>
         <w:rPr>
           <w:color w:val="FF0000"/>
@@ -3324,7 +3321,6 @@
         </w:rPr>
         <w:t>DeliverX</w:t>
       </w:r>
-      <w:proofErr w:type="spellEnd"/>
       <w:r>
         <w:rPr>
           <w:color w:val="FF0000"/>
@@ -3556,7 +3552,6 @@
       </w:pPr>
       <w:r>
         <w:rPr>
-          <w:noProof/>
           <w:szCs w:val="28"/>
         </w:rPr>
         <w:drawing>
@@ -3645,7 +3640,6 @@
       </w:pPr>
       <w:r>
         <w:rPr>
-          <w:noProof/>
           <w:szCs w:val="28"/>
         </w:rPr>
         <w:lastRenderedPageBreak/>
@@ -3839,7 +3833,13 @@
         <w:rPr>
           <w:szCs w:val="28"/>
         </w:rPr>
-        <w:t>) відбувається перехід на форму реєстрації</w:t>
+        <w:t xml:space="preserve">) відбувається перехід на форму </w:t>
+      </w:r>
+      <w:r>
+        <w:rPr>
+          <w:szCs w:val="28"/>
+        </w:rPr>
+        <w:t>реєстрації</w:t>
       </w:r>
       <w:r>
         <w:rPr>
@@ -3939,18 +3939,42 @@
         <w:rPr>
           <w:szCs w:val="28"/>
         </w:rPr>
-        <w:t xml:space="preserve"> (рисунок 4.2) та правильно заповнених даних форми</w:t>
-      </w:r>
-      <w:r>
-        <w:rPr>
-          <w:szCs w:val="28"/>
-        </w:rPr>
         <w:t xml:space="preserve"> </w:t>
       </w:r>
       <w:r>
         <w:rPr>
           <w:szCs w:val="28"/>
         </w:rPr>
+        <w:t>(рисунок 4.</w:t>
+      </w:r>
+      <w:r>
+        <w:rPr>
+          <w:szCs w:val="28"/>
+        </w:rPr>
+        <w:t>2</w:t>
+      </w:r>
+      <w:r>
+        <w:rPr>
+          <w:szCs w:val="28"/>
+        </w:rPr>
+        <w:t>)</w:t>
+      </w:r>
+      <w:r>
+        <w:rPr>
+          <w:szCs w:val="28"/>
+        </w:rPr>
+        <w:t xml:space="preserve"> та правильно заповнених даних форми</w:t>
+      </w:r>
+      <w:r>
+        <w:rPr>
+          <w:szCs w:val="28"/>
+        </w:rPr>
+        <w:t xml:space="preserve"> </w:t>
+      </w:r>
+      <w:r>
+        <w:rPr>
+          <w:szCs w:val="28"/>
+        </w:rPr>
         <w:t>в</w:t>
       </w:r>
       <w:r>
@@ -3975,7 +3999,6 @@
       </w:pPr>
       <w:r>
         <w:rPr>
-          <w:noProof/>
           <w:szCs w:val="28"/>
         </w:rPr>
         <w:lastRenderedPageBreak/>
@@ -4077,7 +4100,31 @@
         <w:rPr>
           <w:szCs w:val="28"/>
         </w:rPr>
-        <w:t>» на головній сторінці користувача (рисунок 4.3) відбувається перехід на форму входу (рисунок 4.2)</w:t>
+        <w:t xml:space="preserve">» на </w:t>
+      </w:r>
+      <w:r>
+        <w:rPr>
+          <w:szCs w:val="28"/>
+        </w:rPr>
+        <w:t>головній сторінці користувача</w:t>
+      </w:r>
+      <w:r>
+        <w:rPr>
+          <w:szCs w:val="28"/>
+        </w:rPr>
+        <w:t xml:space="preserve"> (рисунок 4.</w:t>
+      </w:r>
+      <w:r>
+        <w:rPr>
+          <w:szCs w:val="28"/>
+        </w:rPr>
+        <w:t>3</w:t>
+      </w:r>
+      <w:r>
+        <w:rPr>
+          <w:szCs w:val="28"/>
+        </w:rPr>
+        <w:t>) відбувається перехід на форму входу (рисунок 4.2)</w:t>
       </w:r>
       <w:r>
         <w:rPr>
@@ -4141,7 +4188,19 @@
         <w:rPr>
           <w:szCs w:val="28"/>
         </w:rPr>
-        <w:t>» на головній сторінці користувача (рисунок 4.3) відбувається перехід на форму відслідковування накладної (рисунок 4.</w:t>
+        <w:t xml:space="preserve">» на головній сторінці користувача (рисунок 4.3) відбувається перехід на форму </w:t>
+      </w:r>
+      <w:r>
+        <w:rPr>
+          <w:szCs w:val="28"/>
+        </w:rPr>
+        <w:t>відслідковування накладної</w:t>
+      </w:r>
+      <w:r>
+        <w:rPr>
+          <w:szCs w:val="28"/>
+        </w:rPr>
+        <w:t xml:space="preserve"> (рисунок 4.</w:t>
       </w:r>
       <w:r>
         <w:rPr>
@@ -4165,7 +4224,6 @@
       </w:pPr>
       <w:r>
         <w:rPr>
-          <w:noProof/>
           <w:szCs w:val="28"/>
         </w:rPr>
         <w:lastRenderedPageBreak/>
@@ -4235,7 +4293,25 @@
         <w:rPr>
           <w:szCs w:val="28"/>
         </w:rPr>
-        <w:t>Форма відслідковування накладної</w:t>
+        <w:t>Ф</w:t>
+      </w:r>
+      <w:r>
+        <w:rPr>
+          <w:szCs w:val="28"/>
+        </w:rPr>
+        <w:t>орм</w:t>
+      </w:r>
+      <w:r>
+        <w:rPr>
+          <w:szCs w:val="28"/>
+        </w:rPr>
+        <w:t>а</w:t>
+      </w:r>
+      <w:r>
+        <w:rPr>
+          <w:szCs w:val="28"/>
+        </w:rPr>
+        <w:t xml:space="preserve"> відслідковування накладної</w:t>
       </w:r>
     </w:p>
     <w:p>
@@ -4280,7 +4356,19 @@
         <w:rPr>
           <w:szCs w:val="28"/>
         </w:rPr>
-        <w:t>» на головній сторінці користувача (рисунок 4.3) відбувається перехід на форму створення накладної (рисунок 4.</w:t>
+        <w:t xml:space="preserve">» на головній сторінці користувача (рисунок 4.3) відбувається перехід на форму </w:t>
+      </w:r>
+      <w:r>
+        <w:rPr>
+          <w:szCs w:val="28"/>
+        </w:rPr>
+        <w:t>створення</w:t>
+      </w:r>
+      <w:r>
+        <w:rPr>
+          <w:szCs w:val="28"/>
+        </w:rPr>
+        <w:t xml:space="preserve"> накладної (рисунок 4.</w:t>
       </w:r>
       <w:r>
         <w:rPr>
@@ -4304,7 +4392,6 @@
       </w:pPr>
       <w:r>
         <w:rPr>
-          <w:noProof/>
           <w:szCs w:val="28"/>
         </w:rPr>
         <w:lastRenderedPageBreak/>
@@ -4375,7 +4462,19 @@
         <w:rPr>
           <w:szCs w:val="28"/>
         </w:rPr>
-        <w:t>Форма створення накладної</w:t>
+        <w:t xml:space="preserve">Форма </w:t>
+      </w:r>
+      <w:r>
+        <w:rPr>
+          <w:szCs w:val="28"/>
+        </w:rPr>
+        <w:t>створення</w:t>
+      </w:r>
+      <w:r>
+        <w:rPr>
+          <w:szCs w:val="28"/>
+        </w:rPr>
+        <w:t xml:space="preserve"> накладної</w:t>
       </w:r>
     </w:p>
     <w:p>
@@ -4407,7 +4506,19 @@
         <w:rPr>
           <w:szCs w:val="28"/>
         </w:rPr>
-        <w:t xml:space="preserve">» на головній сторінці користувача (рисунок 4.3) у рядку певної накладної відбувається перехід на </w:t>
+        <w:t>» на головній сторінці користувача (рисунок 4.3)</w:t>
+      </w:r>
+      <w:r>
+        <w:rPr>
+          <w:szCs w:val="28"/>
+        </w:rPr>
+        <w:t xml:space="preserve"> у рядку певної накладної</w:t>
+      </w:r>
+      <w:r>
+        <w:rPr>
+          <w:szCs w:val="28"/>
+        </w:rPr>
+        <w:t xml:space="preserve"> відбувається перехід на </w:t>
       </w:r>
       <w:r>
         <w:rPr>
@@ -4443,7 +4554,6 @@
       </w:pPr>
       <w:r>
         <w:rPr>
-          <w:noProof/>
           <w:szCs w:val="28"/>
         </w:rPr>
         <w:lastRenderedPageBreak/>
@@ -4513,7 +4623,19 @@
         <w:rPr>
           <w:szCs w:val="28"/>
         </w:rPr>
-        <w:t>Форма перегляду накладної</w:t>
+        <w:t xml:space="preserve">Форма </w:t>
+      </w:r>
+      <w:r>
+        <w:rPr>
+          <w:szCs w:val="28"/>
+        </w:rPr>
+        <w:t>перегляду</w:t>
+      </w:r>
+      <w:r>
+        <w:rPr>
+          <w:szCs w:val="28"/>
+        </w:rPr>
+        <w:t xml:space="preserve"> накладної</w:t>
       </w:r>
     </w:p>
     <w:p>
@@ -4643,7 +4765,6 @@
       </w:pPr>
       <w:r>
         <w:rPr>
-          <w:noProof/>
           <w:szCs w:val="28"/>
         </w:rPr>
         <w:lastRenderedPageBreak/>
@@ -4713,7 +4834,37 @@
         <w:rPr>
           <w:szCs w:val="28"/>
         </w:rPr>
-        <w:t>Головна сторінка працівника відділення</w:t>
+        <w:t>Г</w:t>
+      </w:r>
+      <w:r>
+        <w:rPr>
+          <w:szCs w:val="28"/>
+        </w:rPr>
+        <w:t>оловн</w:t>
+      </w:r>
+      <w:r>
+        <w:rPr>
+          <w:szCs w:val="28"/>
+        </w:rPr>
+        <w:t>а</w:t>
+      </w:r>
+      <w:r>
+        <w:rPr>
+          <w:szCs w:val="28"/>
+        </w:rPr>
+        <w:t xml:space="preserve"> сторінк</w:t>
+      </w:r>
+      <w:r>
+        <w:rPr>
+          <w:szCs w:val="28"/>
+        </w:rPr>
+        <w:t>а</w:t>
+      </w:r>
+      <w:r>
+        <w:rPr>
+          <w:szCs w:val="28"/>
+        </w:rPr>
+        <w:t xml:space="preserve"> працівника відділення</w:t>
       </w:r>
     </w:p>
     <w:p>
@@ -4725,7 +4876,6 @@
       </w:pPr>
       <w:r>
         <w:rPr>
-          <w:noProof/>
           <w:szCs w:val="28"/>
         </w:rPr>
         <w:drawing>
@@ -4800,7 +4950,13 @@
         <w:rPr>
           <w:szCs w:val="28"/>
         </w:rPr>
-        <w:t xml:space="preserve"> адміністратора</w:t>
+        <w:t xml:space="preserve"> </w:t>
+      </w:r>
+      <w:r>
+        <w:rPr>
+          <w:szCs w:val="28"/>
+        </w:rPr>
+        <w:t>адміністратора</w:t>
       </w:r>
     </w:p>
     <w:p>
@@ -4810,16 +4966,79 @@
           <w:szCs w:val="28"/>
         </w:rPr>
       </w:pPr>
-      <w:r>
-        <w:rPr>
-          <w:szCs w:val="28"/>
-        </w:rPr>
-        <w:lastRenderedPageBreak/>
+    </w:p>
+    <w:p>
+      <w:pPr>
+        <w:jc w:val="center"/>
+        <w:rPr>
+          <w:szCs w:val="28"/>
+        </w:rPr>
+      </w:pPr>
+      <w:r>
+        <w:rPr>
+          <w:szCs w:val="28"/>
+        </w:rPr>
+        <w:t>Рисунок 4.</w:t>
+      </w:r>
+      <w:r>
+        <w:rPr>
+          <w:szCs w:val="28"/>
+        </w:rPr>
+        <w:t>9</w:t>
+      </w:r>
+      <w:r>
+        <w:rPr>
+          <w:szCs w:val="28"/>
+        </w:rPr>
+        <w:t xml:space="preserve"> – </w:t>
+      </w:r>
+      <w:r>
+        <w:rPr>
+          <w:szCs w:val="28"/>
+        </w:rPr>
+        <w:t>Головна сторінка</w:t>
+      </w:r>
+      <w:r>
+        <w:rPr>
+          <w:szCs w:val="28"/>
+        </w:rPr>
+        <w:t xml:space="preserve"> </w:t>
+      </w:r>
+      <w:r>
+        <w:rPr>
+          <w:szCs w:val="28"/>
+        </w:rPr>
+        <w:t>працівника</w:t>
+      </w:r>
+      <w:r>
+        <w:rPr>
+          <w:szCs w:val="28"/>
+        </w:rPr>
+        <w:t xml:space="preserve"> </w:t>
+      </w:r>
+      <w:r>
+        <w:rPr>
+          <w:szCs w:val="28"/>
+        </w:rPr>
+        <w:t>сортувального центру</w:t>
+      </w:r>
+    </w:p>
+    <w:p>
+      <w:pPr>
+        <w:jc w:val="center"/>
+        <w:rPr>
+          <w:szCs w:val="28"/>
+        </w:rPr>
+      </w:pPr>
+      <w:r>
+        <w:rPr>
+          <w:szCs w:val="28"/>
+        </w:rPr>
         <w:drawing>
-          <wp:inline distT="0" distB="0" distL="0" distR="0" wp14:anchorId="2B22F4C2" wp14:editId="0B291536">
-            <wp:extent cx="5955389" cy="4624253"/>
-            <wp:effectExtent l="0" t="0" r="7620" b="5080"/>
-            <wp:docPr id="2" name="Рисунок 2"/>
+          <wp:inline distT="0" distB="0" distL="0" distR="0" wp14:anchorId="6B1E3B2B" wp14:editId="00A7C84A">
+            <wp:extent cx="5870575" cy="4593488"/>
+            <wp:effectExtent l="0" t="0" r="0" b="0"/>
+            <wp:docPr id="13" name="Рисунок 13"/>
             <wp:cNvGraphicFramePr>
               <a:graphicFrameLocks xmlns:a="http://schemas.openxmlformats.org/drawingml/2006/main" noChangeAspect="1"/>
             </wp:cNvGraphicFramePr>
@@ -4839,106 +5058,6 @@
                   <pic:spPr>
                     <a:xfrm>
                       <a:off x="0" y="0"/>
-                      <a:ext cx="5963240" cy="4630350"/>
-                    </a:xfrm>
-                    <a:prstGeom prst="rect">
-                      <a:avLst/>
-                    </a:prstGeom>
-                  </pic:spPr>
-                </pic:pic>
-              </a:graphicData>
-            </a:graphic>
-          </wp:inline>
-        </w:drawing>
-      </w:r>
-    </w:p>
-    <w:p>
-      <w:pPr>
-        <w:jc w:val="center"/>
-        <w:rPr>
-          <w:szCs w:val="28"/>
-        </w:rPr>
-      </w:pPr>
-      <w:r>
-        <w:rPr>
-          <w:szCs w:val="28"/>
-        </w:rPr>
-        <w:t>Рисунок 4.</w:t>
-      </w:r>
-      <w:r>
-        <w:rPr>
-          <w:szCs w:val="28"/>
-        </w:rPr>
-        <w:t>9</w:t>
-      </w:r>
-      <w:r>
-        <w:rPr>
-          <w:szCs w:val="28"/>
-        </w:rPr>
-        <w:t xml:space="preserve"> – </w:t>
-      </w:r>
-      <w:r>
-        <w:rPr>
-          <w:szCs w:val="28"/>
-        </w:rPr>
-        <w:t>Головна сторінка</w:t>
-      </w:r>
-      <w:r>
-        <w:rPr>
-          <w:szCs w:val="28"/>
-        </w:rPr>
-        <w:t xml:space="preserve"> працівника</w:t>
-      </w:r>
-      <w:r>
-        <w:rPr>
-          <w:szCs w:val="28"/>
-        </w:rPr>
-        <w:t xml:space="preserve"> </w:t>
-      </w:r>
-      <w:r>
-        <w:rPr>
-          <w:szCs w:val="28"/>
-        </w:rPr>
-        <w:t>сортувального центру</w:t>
-      </w:r>
-    </w:p>
-    <w:p>
-      <w:pPr>
-        <w:jc w:val="center"/>
-        <w:rPr>
-          <w:szCs w:val="28"/>
-        </w:rPr>
-      </w:pPr>
-      <w:r>
-        <w:rPr>
-          <w:noProof/>
-          <w:szCs w:val="28"/>
-        </w:rPr>
-        <w:lastRenderedPageBreak/>
-        <w:drawing>
-          <wp:inline distT="0" distB="0" distL="0" distR="0" wp14:anchorId="6B1E3B2B" wp14:editId="00A7C84A">
-            <wp:extent cx="5870575" cy="4593488"/>
-            <wp:effectExtent l="0" t="0" r="0" b="0"/>
-            <wp:docPr id="13" name="Рисунок 13"/>
-            <wp:cNvGraphicFramePr>
-              <a:graphicFrameLocks xmlns:a="http://schemas.openxmlformats.org/drawingml/2006/main" noChangeAspect="1"/>
-            </wp:cNvGraphicFramePr>
-            <a:graphic xmlns:a="http://schemas.openxmlformats.org/drawingml/2006/main">
-              <a:graphicData uri="http://schemas.openxmlformats.org/drawingml/2006/picture">
-                <pic:pic xmlns:pic="http://schemas.openxmlformats.org/drawingml/2006/picture">
-                  <pic:nvPicPr>
-                    <pic:cNvPr id="1" name=""/>
-                    <pic:cNvPicPr/>
-                  </pic:nvPicPr>
-                  <pic:blipFill>
-                    <a:blip r:embed="rId17"/>
-                    <a:stretch>
-                      <a:fillRect/>
-                    </a:stretch>
-                  </pic:blipFill>
-                  <pic:spPr>
-                    <a:xfrm>
-                      <a:off x="0" y="0"/>
                       <a:ext cx="5887052" cy="4606380"/>
                     </a:xfrm>
                     <a:prstGeom prst="rect">
@@ -5018,210 +5137,13 @@
         <w:rPr>
           <w:szCs w:val="28"/>
         </w:rPr>
-        <w:t>при натисканні кнопки «</w:t>
-      </w:r>
-      <w:r>
-        <w:rPr>
-          <w:szCs w:val="28"/>
-          <w:lang w:val="en-US"/>
-        </w:rPr>
-        <w:t>Track</w:t>
-      </w:r>
-      <w:r>
-        <w:rPr>
-          <w:szCs w:val="28"/>
-        </w:rPr>
-        <w:t xml:space="preserve"> </w:t>
-      </w:r>
-      <w:r>
-        <w:rPr>
-          <w:szCs w:val="28"/>
-          <w:lang w:val="en-US"/>
-        </w:rPr>
-        <w:t>getting</w:t>
-      </w:r>
-      <w:r>
-        <w:rPr>
-          <w:szCs w:val="28"/>
-        </w:rPr>
-        <w:t>»</w:t>
-      </w:r>
-      <w:r>
-        <w:rPr>
-          <w:szCs w:val="28"/>
-        </w:rPr>
-        <w:t xml:space="preserve"> </w:t>
-      </w:r>
-      <w:r>
-        <w:rPr>
-          <w:szCs w:val="28"/>
-        </w:rPr>
-        <w:t xml:space="preserve">на </w:t>
-      </w:r>
-      <w:r>
-        <w:rPr>
-          <w:szCs w:val="28"/>
-        </w:rPr>
-        <w:t>головній сторінці працівника відділення</w:t>
-      </w:r>
-      <w:r>
-        <w:rPr>
-          <w:szCs w:val="28"/>
-        </w:rPr>
-        <w:t xml:space="preserve"> (рисунок 4</w:t>
-      </w:r>
-      <w:r>
-        <w:rPr>
-          <w:szCs w:val="28"/>
-        </w:rPr>
-        <w:t>.7</w:t>
-      </w:r>
-      <w:r>
-        <w:rPr>
-          <w:szCs w:val="28"/>
-        </w:rPr>
-        <w:t xml:space="preserve">) відбувається перехід </w:t>
-      </w:r>
-      <w:r>
-        <w:rPr>
-          <w:szCs w:val="28"/>
-        </w:rPr>
-        <w:t xml:space="preserve">на форму фіксації </w:t>
-      </w:r>
-      <w:r>
-        <w:rPr>
-          <w:szCs w:val="28"/>
-        </w:rPr>
-        <w:t>п</w:t>
-      </w:r>
-      <w:r>
-        <w:rPr>
-          <w:szCs w:val="28"/>
-        </w:rPr>
-        <w:t>ри</w:t>
-      </w:r>
-      <w:r>
-        <w:rPr>
-          <w:szCs w:val="28"/>
-        </w:rPr>
-        <w:t>й</w:t>
-      </w:r>
-      <w:r>
-        <w:rPr>
-          <w:szCs w:val="28"/>
-        </w:rPr>
-        <w:t>мання (рисунок 4.11);</w:t>
-      </w:r>
-    </w:p>
-    <w:p>
-      <w:pPr>
-        <w:jc w:val="center"/>
-        <w:rPr>
-          <w:szCs w:val="28"/>
-        </w:rPr>
-      </w:pPr>
-      <w:r>
-        <w:rPr>
-          <w:szCs w:val="28"/>
-        </w:rPr>
-        <w:lastRenderedPageBreak/>
-        <w:drawing>
-          <wp:inline distT="0" distB="0" distL="0" distR="0" wp14:anchorId="56623CE6" wp14:editId="37EEC636">
-            <wp:extent cx="5542512" cy="4371008"/>
-            <wp:effectExtent l="0" t="0" r="1270" b="0"/>
-            <wp:docPr id="3" name="Рисунок 3"/>
-            <wp:cNvGraphicFramePr>
-              <a:graphicFrameLocks xmlns:a="http://schemas.openxmlformats.org/drawingml/2006/main" noChangeAspect="1"/>
-            </wp:cNvGraphicFramePr>
-            <a:graphic xmlns:a="http://schemas.openxmlformats.org/drawingml/2006/main">
-              <a:graphicData uri="http://schemas.openxmlformats.org/drawingml/2006/picture">
-                <pic:pic xmlns:pic="http://schemas.openxmlformats.org/drawingml/2006/picture">
-                  <pic:nvPicPr>
-                    <pic:cNvPr id="1" name=""/>
-                    <pic:cNvPicPr/>
-                  </pic:nvPicPr>
-                  <pic:blipFill>
-                    <a:blip r:embed="rId18"/>
-                    <a:stretch>
-                      <a:fillRect/>
-                    </a:stretch>
-                  </pic:blipFill>
-                  <pic:spPr>
-                    <a:xfrm>
-                      <a:off x="0" y="0"/>
-                      <a:ext cx="5548500" cy="4375730"/>
-                    </a:xfrm>
-                    <a:prstGeom prst="rect">
-                      <a:avLst/>
-                    </a:prstGeom>
-                  </pic:spPr>
-                </pic:pic>
-              </a:graphicData>
-            </a:graphic>
-          </wp:inline>
-        </w:drawing>
-      </w:r>
-    </w:p>
-    <w:p>
-      <w:pPr>
-        <w:jc w:val="center"/>
-        <w:rPr>
-          <w:szCs w:val="28"/>
-        </w:rPr>
-      </w:pPr>
-      <w:r>
-        <w:rPr>
-          <w:szCs w:val="28"/>
-        </w:rPr>
-        <w:t>Рисунок 4.</w:t>
-      </w:r>
-      <w:r>
-        <w:rPr>
-          <w:szCs w:val="28"/>
-        </w:rPr>
-        <w:t>1</w:t>
-      </w:r>
-      <w:r>
-        <w:rPr>
-          <w:szCs w:val="28"/>
-        </w:rPr>
-        <w:t>1</w:t>
-      </w:r>
-      <w:r>
-        <w:rPr>
-          <w:szCs w:val="28"/>
-        </w:rPr>
-        <w:t xml:space="preserve"> – </w:t>
-      </w:r>
-      <w:r>
-        <w:rPr>
-          <w:szCs w:val="28"/>
-        </w:rPr>
-        <w:t xml:space="preserve">Форма фіксації </w:t>
-      </w:r>
-      <w:r>
-        <w:rPr>
-          <w:szCs w:val="28"/>
-        </w:rPr>
-        <w:t>п</w:t>
-      </w:r>
-      <w:r>
-        <w:rPr>
-          <w:szCs w:val="28"/>
-        </w:rPr>
-        <w:t>ри</w:t>
-      </w:r>
-      <w:r>
-        <w:rPr>
-          <w:szCs w:val="28"/>
-        </w:rPr>
-        <w:t>й</w:t>
-      </w:r>
-      <w:r>
-        <w:rPr>
-          <w:szCs w:val="28"/>
-        </w:rPr>
-        <w:t>мання</w:t>
+        <w:t>і</w:t>
+      </w:r>
+      <w:r>
+        <w:rPr>
+          <w:szCs w:val="28"/>
+        </w:rPr>
+        <w:t>;</w:t>
       </w:r>
     </w:p>
     <w:p>
@@ -5240,181 +5162,13 @@
         <w:rPr>
           <w:szCs w:val="28"/>
         </w:rPr>
-        <w:t>при натисканні кнопки «</w:t>
-      </w:r>
-      <w:r>
-        <w:rPr>
-          <w:szCs w:val="28"/>
-          <w:lang w:val="en-US"/>
-        </w:rPr>
-        <w:t>Track</w:t>
-      </w:r>
-      <w:r>
-        <w:rPr>
-          <w:szCs w:val="28"/>
-        </w:rPr>
-        <w:t xml:space="preserve"> </w:t>
-      </w:r>
-      <w:r>
-        <w:rPr>
-          <w:szCs w:val="28"/>
-          <w:lang w:val="en-US"/>
-        </w:rPr>
-        <w:t>giving</w:t>
-      </w:r>
-      <w:r>
-        <w:rPr>
-          <w:szCs w:val="28"/>
-        </w:rPr>
-        <w:t>»</w:t>
-      </w:r>
-      <w:r>
-        <w:rPr>
-          <w:szCs w:val="28"/>
-        </w:rPr>
-        <w:t xml:space="preserve"> </w:t>
-      </w:r>
-      <w:r>
-        <w:rPr>
-          <w:szCs w:val="28"/>
-        </w:rPr>
-        <w:t>на головній сторінці працівника відділення (рисунок 4</w:t>
-      </w:r>
-      <w:r>
-        <w:rPr>
-          <w:szCs w:val="28"/>
-        </w:rPr>
-        <w:t>.7</w:t>
-      </w:r>
-      <w:r>
-        <w:rPr>
-          <w:szCs w:val="28"/>
-        </w:rPr>
-        <w:t xml:space="preserve">) відбувається перехід на форму фіксації </w:t>
-      </w:r>
-      <w:r>
-        <w:rPr>
-          <w:szCs w:val="28"/>
-        </w:rPr>
-        <w:t>отримання посилки користувачем</w:t>
-      </w:r>
-      <w:r>
-        <w:rPr>
-          <w:szCs w:val="28"/>
-        </w:rPr>
-        <w:t xml:space="preserve"> (рисунок 4.1</w:t>
-      </w:r>
-      <w:r>
-        <w:rPr>
-          <w:szCs w:val="28"/>
-        </w:rPr>
-        <w:t>2</w:t>
-      </w:r>
-      <w:r>
-        <w:rPr>
-          <w:szCs w:val="28"/>
-        </w:rPr>
-        <w:t>);</w:t>
-      </w:r>
-    </w:p>
-    <w:p>
-      <w:pPr>
-        <w:jc w:val="center"/>
-        <w:rPr>
-          <w:szCs w:val="28"/>
-        </w:rPr>
-      </w:pPr>
-      <w:r>
-        <w:rPr>
-          <w:szCs w:val="28"/>
-        </w:rPr>
-        <w:lastRenderedPageBreak/>
-        <w:drawing>
-          <wp:inline distT="0" distB="0" distL="0" distR="0" wp14:anchorId="3B394D29" wp14:editId="7004BEC7">
-            <wp:extent cx="5608207" cy="4449196"/>
-            <wp:effectExtent l="0" t="0" r="0" b="8890"/>
-            <wp:docPr id="4" name="Рисунок 4"/>
-            <wp:cNvGraphicFramePr>
-              <a:graphicFrameLocks xmlns:a="http://schemas.openxmlformats.org/drawingml/2006/main" noChangeAspect="1"/>
-            </wp:cNvGraphicFramePr>
-            <a:graphic xmlns:a="http://schemas.openxmlformats.org/drawingml/2006/main">
-              <a:graphicData uri="http://schemas.openxmlformats.org/drawingml/2006/picture">
-                <pic:pic xmlns:pic="http://schemas.openxmlformats.org/drawingml/2006/picture">
-                  <pic:nvPicPr>
-                    <pic:cNvPr id="1" name=""/>
-                    <pic:cNvPicPr/>
-                  </pic:nvPicPr>
-                  <pic:blipFill>
-                    <a:blip r:embed="rId19"/>
-                    <a:stretch>
-                      <a:fillRect/>
-                    </a:stretch>
-                  </pic:blipFill>
-                  <pic:spPr>
-                    <a:xfrm>
-                      <a:off x="0" y="0"/>
-                      <a:ext cx="5613494" cy="4453391"/>
-                    </a:xfrm>
-                    <a:prstGeom prst="rect">
-                      <a:avLst/>
-                    </a:prstGeom>
-                  </pic:spPr>
-                </pic:pic>
-              </a:graphicData>
-            </a:graphic>
-          </wp:inline>
-        </w:drawing>
-      </w:r>
-    </w:p>
-    <w:p>
-      <w:pPr>
-        <w:jc w:val="center"/>
-        <w:rPr>
-          <w:szCs w:val="28"/>
-        </w:rPr>
-      </w:pPr>
-      <w:r>
-        <w:rPr>
-          <w:szCs w:val="28"/>
-        </w:rPr>
-        <w:t>Рисунок 4.</w:t>
-      </w:r>
-      <w:r>
-        <w:rPr>
-          <w:szCs w:val="28"/>
-        </w:rPr>
-        <w:t>1</w:t>
-      </w:r>
-      <w:r>
-        <w:rPr>
-          <w:szCs w:val="28"/>
-          <w:lang w:val="ru-RU"/>
-        </w:rPr>
-        <w:t>2</w:t>
-      </w:r>
-      <w:r>
-        <w:rPr>
-          <w:szCs w:val="28"/>
-        </w:rPr>
-        <w:t xml:space="preserve"> – </w:t>
-      </w:r>
-      <w:r>
-        <w:rPr>
-          <w:szCs w:val="28"/>
-        </w:rPr>
-        <w:t xml:space="preserve">Форма фіксації </w:t>
-      </w:r>
-      <w:r>
-        <w:rPr>
-          <w:szCs w:val="28"/>
-        </w:rPr>
-        <w:t>отримання</w:t>
-      </w:r>
-      <w:r>
-        <w:rPr>
-          <w:szCs w:val="28"/>
-        </w:rPr>
-        <w:t xml:space="preserve"> посилки користувачем</w:t>
+        <w:t>і</w:t>
+      </w:r>
+      <w:r>
+        <w:rPr>
+          <w:szCs w:val="28"/>
+        </w:rPr>
+        <w:t>;</w:t>
       </w:r>
     </w:p>
     <w:p>
@@ -5433,225 +5187,13 @@
         <w:rPr>
           <w:szCs w:val="28"/>
         </w:rPr>
-        <w:t>при натисканні кнопки «</w:t>
-      </w:r>
-      <w:r>
-        <w:rPr>
-          <w:szCs w:val="28"/>
-          <w:lang w:val="en-US"/>
-        </w:rPr>
-        <w:t>Create</w:t>
-      </w:r>
-      <w:r>
-        <w:rPr>
-          <w:szCs w:val="28"/>
-        </w:rPr>
-        <w:t xml:space="preserve"> </w:t>
-      </w:r>
-      <w:r>
-        <w:rPr>
-          <w:szCs w:val="28"/>
-          <w:lang w:val="en-US"/>
-        </w:rPr>
-        <w:t>new</w:t>
-      </w:r>
-      <w:r>
-        <w:rPr>
-          <w:szCs w:val="28"/>
-        </w:rPr>
-        <w:t xml:space="preserve"> </w:t>
-      </w:r>
-      <w:r>
-        <w:rPr>
-          <w:szCs w:val="28"/>
-          <w:lang w:val="en-US"/>
-        </w:rPr>
-        <w:t>user</w:t>
-      </w:r>
-      <w:r>
-        <w:rPr>
-          <w:szCs w:val="28"/>
-        </w:rPr>
-        <w:t>»</w:t>
-      </w:r>
-      <w:r>
-        <w:rPr>
-          <w:szCs w:val="28"/>
-        </w:rPr>
-        <w:t xml:space="preserve"> </w:t>
-      </w:r>
-      <w:r>
-        <w:rPr>
-          <w:szCs w:val="28"/>
-        </w:rPr>
-        <w:t xml:space="preserve">чи </w:t>
-      </w:r>
-      <w:r>
-        <w:rPr>
-          <w:szCs w:val="28"/>
-        </w:rPr>
-        <w:t>«</w:t>
-      </w:r>
-      <w:r>
-        <w:rPr>
-          <w:szCs w:val="28"/>
-          <w:lang w:val="en-US"/>
-        </w:rPr>
-        <w:t>Show</w:t>
-      </w:r>
-      <w:r>
-        <w:rPr>
-          <w:szCs w:val="28"/>
-        </w:rPr>
-        <w:t>»</w:t>
-      </w:r>
-      <w:r>
-        <w:rPr>
-          <w:szCs w:val="28"/>
-        </w:rPr>
-        <w:t xml:space="preserve"> у рядку накладної</w:t>
-      </w:r>
-      <w:r>
-        <w:rPr>
-          <w:szCs w:val="28"/>
-        </w:rPr>
-        <w:t xml:space="preserve"> </w:t>
-      </w:r>
-      <w:r>
-        <w:rPr>
-          <w:szCs w:val="28"/>
-        </w:rPr>
-        <w:t>на головній сторінці працівника відділення (рисунок 4</w:t>
-      </w:r>
-      <w:r>
-        <w:rPr>
-          <w:szCs w:val="28"/>
-        </w:rPr>
-        <w:t>.</w:t>
-      </w:r>
-      <w:r>
-        <w:rPr>
-          <w:szCs w:val="28"/>
-        </w:rPr>
-        <w:t>8</w:t>
-      </w:r>
-      <w:r>
-        <w:rPr>
-          <w:szCs w:val="28"/>
-        </w:rPr>
-        <w:t xml:space="preserve">) відбувається перехід на форму </w:t>
-      </w:r>
-      <w:r>
-        <w:rPr>
-          <w:szCs w:val="28"/>
-        </w:rPr>
-        <w:t>редагування профілю працівника</w:t>
-      </w:r>
-      <w:r>
-        <w:rPr>
-          <w:szCs w:val="28"/>
-        </w:rPr>
-        <w:t xml:space="preserve"> (рисунок 4.1</w:t>
-      </w:r>
-      <w:r>
-        <w:rPr>
-          <w:szCs w:val="28"/>
-        </w:rPr>
-        <w:t>3</w:t>
-      </w:r>
-      <w:r>
-        <w:rPr>
-          <w:szCs w:val="28"/>
-        </w:rPr>
-        <w:t>);</w:t>
-      </w:r>
-    </w:p>
-    <w:p>
-      <w:pPr>
-        <w:jc w:val="center"/>
-        <w:rPr>
-          <w:szCs w:val="28"/>
-        </w:rPr>
-      </w:pPr>
-      <w:r>
-        <w:rPr>
-          <w:szCs w:val="28"/>
-        </w:rPr>
-        <w:lastRenderedPageBreak/>
-        <w:drawing>
-          <wp:inline distT="0" distB="0" distL="0" distR="0" wp14:anchorId="1846D269" wp14:editId="3180A221">
-            <wp:extent cx="5195561" cy="4084154"/>
-            <wp:effectExtent l="0" t="0" r="5715" b="0"/>
-            <wp:docPr id="5" name="Рисунок 5"/>
-            <wp:cNvGraphicFramePr>
-              <a:graphicFrameLocks xmlns:a="http://schemas.openxmlformats.org/drawingml/2006/main" noChangeAspect="1"/>
-            </wp:cNvGraphicFramePr>
-            <a:graphic xmlns:a="http://schemas.openxmlformats.org/drawingml/2006/main">
-              <a:graphicData uri="http://schemas.openxmlformats.org/drawingml/2006/picture">
-                <pic:pic xmlns:pic="http://schemas.openxmlformats.org/drawingml/2006/picture">
-                  <pic:nvPicPr>
-                    <pic:cNvPr id="1" name=""/>
-                    <pic:cNvPicPr/>
-                  </pic:nvPicPr>
-                  <pic:blipFill>
-                    <a:blip r:embed="rId20"/>
-                    <a:stretch>
-                      <a:fillRect/>
-                    </a:stretch>
-                  </pic:blipFill>
-                  <pic:spPr>
-                    <a:xfrm>
-                      <a:off x="0" y="0"/>
-                      <a:ext cx="5199016" cy="4086870"/>
-                    </a:xfrm>
-                    <a:prstGeom prst="rect">
-                      <a:avLst/>
-                    </a:prstGeom>
-                  </pic:spPr>
-                </pic:pic>
-              </a:graphicData>
-            </a:graphic>
-          </wp:inline>
-        </w:drawing>
-      </w:r>
-    </w:p>
-    <w:p>
-      <w:pPr>
-        <w:jc w:val="center"/>
-        <w:rPr>
-          <w:szCs w:val="28"/>
-        </w:rPr>
-      </w:pPr>
-      <w:r>
-        <w:rPr>
-          <w:szCs w:val="28"/>
-        </w:rPr>
-        <w:t>Рисунок 4.</w:t>
-      </w:r>
-      <w:r>
-        <w:rPr>
-          <w:szCs w:val="28"/>
-        </w:rPr>
-        <w:t>1</w:t>
-      </w:r>
-      <w:r>
-        <w:rPr>
-          <w:szCs w:val="28"/>
-          <w:lang w:val="ru-RU"/>
-        </w:rPr>
-        <w:t>3</w:t>
-      </w:r>
-      <w:r>
-        <w:rPr>
-          <w:szCs w:val="28"/>
-        </w:rPr>
-        <w:t xml:space="preserve"> – </w:t>
-      </w:r>
-      <w:r>
-        <w:rPr>
-          <w:szCs w:val="28"/>
-        </w:rPr>
-        <w:t>Форма фіксації редагування профілю працівника</w:t>
+        <w:t>і</w:t>
+      </w:r>
+      <w:r>
+        <w:rPr>
+          <w:szCs w:val="28"/>
+        </w:rPr>
+        <w:t>;</w:t>
       </w:r>
     </w:p>
     <w:p>
@@ -5670,219 +5212,7 @@
         <w:rPr>
           <w:szCs w:val="28"/>
         </w:rPr>
-        <w:t>при натисканні кнопки «</w:t>
-      </w:r>
-      <w:r>
-        <w:rPr>
-          <w:szCs w:val="28"/>
-          <w:lang w:val="en-US"/>
-        </w:rPr>
-        <w:t>Group</w:t>
-      </w:r>
-      <w:r>
-        <w:rPr>
-          <w:szCs w:val="28"/>
-        </w:rPr>
-        <w:t xml:space="preserve"> </w:t>
-      </w:r>
-      <w:r>
-        <w:rPr>
-          <w:szCs w:val="28"/>
-          <w:lang w:val="en-US"/>
-        </w:rPr>
-        <w:t>by</w:t>
-      </w:r>
-      <w:r>
-        <w:rPr>
-          <w:szCs w:val="28"/>
-        </w:rPr>
-        <w:t xml:space="preserve"> </w:t>
-      </w:r>
-      <w:r>
-        <w:rPr>
-          <w:szCs w:val="28"/>
-          <w:lang w:val="en-US"/>
-        </w:rPr>
-        <w:t>next</w:t>
-      </w:r>
-      <w:r>
-        <w:rPr>
-          <w:szCs w:val="28"/>
-        </w:rPr>
-        <w:t xml:space="preserve"> </w:t>
-      </w:r>
-      <w:r>
-        <w:rPr>
-          <w:szCs w:val="28"/>
-          <w:lang w:val="en-US"/>
-        </w:rPr>
-        <w:t>node</w:t>
-      </w:r>
-      <w:r>
-        <w:rPr>
-          <w:szCs w:val="28"/>
-        </w:rPr>
-        <w:t>»</w:t>
-      </w:r>
-      <w:r>
-        <w:rPr>
-          <w:szCs w:val="28"/>
-        </w:rPr>
-        <w:t xml:space="preserve"> </w:t>
-      </w:r>
-      <w:r>
-        <w:rPr>
-          <w:szCs w:val="28"/>
-        </w:rPr>
-        <w:t xml:space="preserve">чи </w:t>
-      </w:r>
-      <w:r>
-        <w:rPr>
-          <w:szCs w:val="28"/>
-        </w:rPr>
-        <w:t>«</w:t>
-      </w:r>
-      <w:r>
-        <w:rPr>
-          <w:szCs w:val="28"/>
-          <w:lang w:val="en-US"/>
-        </w:rPr>
-        <w:t>Group</w:t>
-      </w:r>
-      <w:r>
-        <w:rPr>
-          <w:szCs w:val="28"/>
-        </w:rPr>
-        <w:t xml:space="preserve"> </w:t>
-      </w:r>
-      <w:r>
-        <w:rPr>
-          <w:szCs w:val="28"/>
-          <w:lang w:val="en-US"/>
-        </w:rPr>
-        <w:t>by</w:t>
-      </w:r>
-      <w:r>
-        <w:rPr>
-          <w:szCs w:val="28"/>
-        </w:rPr>
-        <w:t xml:space="preserve"> </w:t>
-      </w:r>
-      <w:r>
-        <w:rPr>
-          <w:szCs w:val="28"/>
-          <w:lang w:val="en-US"/>
-        </w:rPr>
-        <w:t>assigned</w:t>
-      </w:r>
-      <w:r>
-        <w:rPr>
-          <w:szCs w:val="28"/>
-        </w:rPr>
-        <w:t xml:space="preserve"> </w:t>
-      </w:r>
-      <w:r>
-        <w:rPr>
-          <w:szCs w:val="28"/>
-          <w:lang w:val="en-US"/>
-        </w:rPr>
-        <w:t>journeys</w:t>
-      </w:r>
-      <w:r>
-        <w:rPr>
-          <w:szCs w:val="28"/>
-        </w:rPr>
-        <w:t>»</w:t>
-      </w:r>
-      <w:r>
-        <w:rPr>
-          <w:szCs w:val="28"/>
-        </w:rPr>
-        <w:t xml:space="preserve"> </w:t>
-      </w:r>
-      <w:r>
-        <w:rPr>
-          <w:szCs w:val="28"/>
-        </w:rPr>
-        <w:t xml:space="preserve">на </w:t>
-      </w:r>
-      <w:r>
-        <w:rPr>
-          <w:szCs w:val="28"/>
-        </w:rPr>
-        <w:t xml:space="preserve">головній сторінці працівника </w:t>
-      </w:r>
-      <w:r>
-        <w:rPr>
-          <w:szCs w:val="28"/>
-        </w:rPr>
-        <w:t>сортувального центру</w:t>
-      </w:r>
-      <w:r>
-        <w:rPr>
-          <w:szCs w:val="28"/>
-        </w:rPr>
-        <w:t xml:space="preserve"> (рисунок 4</w:t>
-      </w:r>
-      <w:r>
-        <w:rPr>
-          <w:szCs w:val="28"/>
-        </w:rPr>
-        <w:t>.</w:t>
-      </w:r>
-      <w:r>
-        <w:rPr>
-          <w:szCs w:val="28"/>
-        </w:rPr>
-        <w:t>9</w:t>
-      </w:r>
-      <w:r>
-        <w:rPr>
-          <w:szCs w:val="28"/>
-        </w:rPr>
-        <w:t>) відбувається перехід на</w:t>
-      </w:r>
-      <w:r>
-        <w:rPr>
-          <w:szCs w:val="28"/>
-        </w:rPr>
-        <w:t xml:space="preserve"> відповідну</w:t>
-      </w:r>
-      <w:r>
-        <w:rPr>
-          <w:szCs w:val="28"/>
-        </w:rPr>
-        <w:t xml:space="preserve"> форму </w:t>
-      </w:r>
-      <w:r>
-        <w:rPr>
-          <w:szCs w:val="28"/>
-        </w:rPr>
-        <w:t xml:space="preserve">групування за наступним вузлом доставки </w:t>
-      </w:r>
-      <w:r>
-        <w:rPr>
-          <w:szCs w:val="28"/>
-        </w:rPr>
-        <w:t>(рисунок 4.1</w:t>
-      </w:r>
-      <w:r>
-        <w:rPr>
-          <w:szCs w:val="28"/>
-        </w:rPr>
-        <w:t>4</w:t>
-      </w:r>
-      <w:r>
-        <w:rPr>
-          <w:szCs w:val="28"/>
-        </w:rPr>
-        <w:t>)</w:t>
-      </w:r>
-      <w:r>
-        <w:rPr>
-          <w:szCs w:val="28"/>
-        </w:rPr>
-        <w:t xml:space="preserve"> або за встановленим рейсом (рисунок 4.15)</w:t>
+        <w:t>і</w:t>
       </w:r>
       <w:r>
         <w:rPr>
@@ -5893,191 +5223,24 @@
     </w:p>
     <w:p>
       <w:pPr>
-        <w:jc w:val="center"/>
-        <w:rPr>
-          <w:szCs w:val="28"/>
-        </w:rPr>
-      </w:pPr>
-      <w:r>
-        <w:rPr>
-          <w:szCs w:val="28"/>
-        </w:rPr>
-        <w:lastRenderedPageBreak/>
-        <w:drawing>
-          <wp:inline distT="0" distB="0" distL="0" distR="0" wp14:anchorId="03B651A7" wp14:editId="650BCAB6">
-            <wp:extent cx="5802718" cy="4563137"/>
-            <wp:effectExtent l="0" t="0" r="7620" b="8890"/>
-            <wp:docPr id="14" name="Рисунок 14"/>
-            <wp:cNvGraphicFramePr>
-              <a:graphicFrameLocks xmlns:a="http://schemas.openxmlformats.org/drawingml/2006/main" noChangeAspect="1"/>
-            </wp:cNvGraphicFramePr>
-            <a:graphic xmlns:a="http://schemas.openxmlformats.org/drawingml/2006/main">
-              <a:graphicData uri="http://schemas.openxmlformats.org/drawingml/2006/picture">
-                <pic:pic xmlns:pic="http://schemas.openxmlformats.org/drawingml/2006/picture">
-                  <pic:nvPicPr>
-                    <pic:cNvPr id="1" name=""/>
-                    <pic:cNvPicPr/>
-                  </pic:nvPicPr>
-                  <pic:blipFill>
-                    <a:blip r:embed="rId21"/>
-                    <a:stretch>
-                      <a:fillRect/>
-                    </a:stretch>
-                  </pic:blipFill>
-                  <pic:spPr>
-                    <a:xfrm>
-                      <a:off x="0" y="0"/>
-                      <a:ext cx="5806744" cy="4566303"/>
-                    </a:xfrm>
-                    <a:prstGeom prst="rect">
-                      <a:avLst/>
-                    </a:prstGeom>
-                  </pic:spPr>
-                </pic:pic>
-              </a:graphicData>
-            </a:graphic>
-          </wp:inline>
-        </w:drawing>
-      </w:r>
-    </w:p>
-    <w:p>
-      <w:pPr>
-        <w:jc w:val="center"/>
-        <w:rPr>
-          <w:szCs w:val="28"/>
-        </w:rPr>
-      </w:pPr>
-      <w:r>
-        <w:rPr>
-          <w:szCs w:val="28"/>
-        </w:rPr>
-        <w:t>Рисунок 4.</w:t>
-      </w:r>
-      <w:r>
-        <w:rPr>
-          <w:szCs w:val="28"/>
-        </w:rPr>
-        <w:t>1</w:t>
-      </w:r>
-      <w:r>
-        <w:rPr>
-          <w:szCs w:val="28"/>
-          <w:lang w:val="ru-RU"/>
-        </w:rPr>
-        <w:t>4</w:t>
-      </w:r>
-      <w:r>
-        <w:rPr>
-          <w:szCs w:val="28"/>
-        </w:rPr>
-        <w:t xml:space="preserve"> – </w:t>
-      </w:r>
-      <w:r>
-        <w:rPr>
-          <w:szCs w:val="28"/>
-        </w:rPr>
-        <w:t xml:space="preserve">Форма </w:t>
-      </w:r>
-      <w:r>
-        <w:rPr>
-          <w:szCs w:val="28"/>
-        </w:rPr>
-        <w:t>групування за наступним вузлом доставки</w:t>
-      </w:r>
-    </w:p>
-    <w:p>
-      <w:pPr>
-        <w:jc w:val="center"/>
-        <w:rPr>
-          <w:szCs w:val="28"/>
-        </w:rPr>
-      </w:pPr>
-      <w:r>
-        <w:rPr>
-          <w:szCs w:val="28"/>
-        </w:rPr>
-        <w:lastRenderedPageBreak/>
-        <w:drawing>
-          <wp:inline distT="0" distB="0" distL="0" distR="0" wp14:anchorId="61E55C04" wp14:editId="39577173">
-            <wp:extent cx="5816323" cy="4528240"/>
-            <wp:effectExtent l="0" t="0" r="0" b="5715"/>
-            <wp:docPr id="15" name="Рисунок 15"/>
-            <wp:cNvGraphicFramePr>
-              <a:graphicFrameLocks xmlns:a="http://schemas.openxmlformats.org/drawingml/2006/main" noChangeAspect="1"/>
-            </wp:cNvGraphicFramePr>
-            <a:graphic xmlns:a="http://schemas.openxmlformats.org/drawingml/2006/main">
-              <a:graphicData uri="http://schemas.openxmlformats.org/drawingml/2006/picture">
-                <pic:pic xmlns:pic="http://schemas.openxmlformats.org/drawingml/2006/picture">
-                  <pic:nvPicPr>
-                    <pic:cNvPr id="1" name=""/>
-                    <pic:cNvPicPr/>
-                  </pic:nvPicPr>
-                  <pic:blipFill>
-                    <a:blip r:embed="rId22"/>
-                    <a:stretch>
-                      <a:fillRect/>
-                    </a:stretch>
-                  </pic:blipFill>
-                  <pic:spPr>
-                    <a:xfrm>
-                      <a:off x="0" y="0"/>
-                      <a:ext cx="5821403" cy="4532195"/>
-                    </a:xfrm>
-                    <a:prstGeom prst="rect">
-                      <a:avLst/>
-                    </a:prstGeom>
-                  </pic:spPr>
-                </pic:pic>
-              </a:graphicData>
-            </a:graphic>
-          </wp:inline>
-        </w:drawing>
-      </w:r>
-    </w:p>
-    <w:p>
-      <w:pPr>
-        <w:jc w:val="center"/>
-        <w:rPr>
-          <w:szCs w:val="28"/>
-        </w:rPr>
-      </w:pPr>
-      <w:r>
-        <w:rPr>
-          <w:szCs w:val="28"/>
-        </w:rPr>
-        <w:t>Рисунок 4.</w:t>
-      </w:r>
-      <w:r>
-        <w:rPr>
-          <w:szCs w:val="28"/>
-        </w:rPr>
-        <w:t>1</w:t>
-      </w:r>
-      <w:r>
-        <w:rPr>
-          <w:szCs w:val="28"/>
-          <w:lang w:val="ru-RU"/>
-        </w:rPr>
-        <w:t>5</w:t>
-      </w:r>
-      <w:r>
-        <w:rPr>
-          <w:szCs w:val="28"/>
-        </w:rPr>
-        <w:t xml:space="preserve"> – </w:t>
-      </w:r>
-      <w:r>
-        <w:rPr>
-          <w:szCs w:val="28"/>
-        </w:rPr>
-        <w:t xml:space="preserve">Форма групування за </w:t>
-      </w:r>
-      <w:r>
-        <w:rPr>
-          <w:szCs w:val="28"/>
-        </w:rPr>
-        <w:t>встановленим рейсом</w:t>
-      </w:r>
+        <w:pStyle w:val="3"/>
+        <w:ind w:left="0" w:firstLine="709"/>
+        <w:rPr>
+          <w:i w:val="0"/>
+          <w:iCs/>
+          <w:szCs w:val="28"/>
+        </w:rPr>
+      </w:pPr>
+      <w:bookmarkStart w:id="11" w:name="_Toc148988101"/>
+      <w:r>
+        <w:rPr>
+          <w:i w:val="0"/>
+          <w:iCs/>
+          <w:szCs w:val="28"/>
+        </w:rPr>
+        <w:t>Для користувача:</w:t>
+      </w:r>
+      <w:bookmarkEnd w:id="11"/>
     </w:p>
     <w:p>
       <w:pPr>
@@ -6095,197 +5258,14 @@
         <w:rPr>
           <w:szCs w:val="28"/>
         </w:rPr>
-        <w:t>при натисканні кнопки «</w:t>
-      </w:r>
-      <w:r>
-        <w:rPr>
-          <w:szCs w:val="28"/>
-          <w:lang w:val="en-US"/>
-        </w:rPr>
-        <w:t>Show</w:t>
-      </w:r>
-      <w:r>
-        <w:rPr>
-          <w:szCs w:val="28"/>
-        </w:rPr>
-        <w:t xml:space="preserve"> | </w:t>
-      </w:r>
-      <w:r>
-        <w:rPr>
-          <w:szCs w:val="28"/>
-          <w:lang w:val="en-US"/>
-        </w:rPr>
-        <w:t>Set</w:t>
-      </w:r>
-      <w:r>
-        <w:rPr>
-          <w:szCs w:val="28"/>
-        </w:rPr>
-        <w:t xml:space="preserve"> </w:t>
-      </w:r>
-      <w:r>
-        <w:rPr>
-          <w:szCs w:val="28"/>
-          <w:lang w:val="en-US"/>
-        </w:rPr>
-        <w:t>next</w:t>
-      </w:r>
-      <w:r>
-        <w:rPr>
-          <w:szCs w:val="28"/>
-        </w:rPr>
-        <w:t xml:space="preserve"> </w:t>
-      </w:r>
-      <w:r>
-        <w:rPr>
-          <w:szCs w:val="28"/>
-          <w:lang w:val="en-US"/>
-        </w:rPr>
-        <w:t>node</w:t>
-      </w:r>
-      <w:r>
-        <w:rPr>
-          <w:szCs w:val="28"/>
-        </w:rPr>
-        <w:t>»</w:t>
-      </w:r>
-      <w:r>
-        <w:rPr>
-          <w:szCs w:val="28"/>
-        </w:rPr>
-        <w:t xml:space="preserve"> </w:t>
-      </w:r>
-      <w:r>
-        <w:rPr>
-          <w:szCs w:val="28"/>
-        </w:rPr>
-        <w:t>чи на головній сторінці працівника сортувального центру (рисунок 4</w:t>
-      </w:r>
-      <w:r>
-        <w:rPr>
-          <w:szCs w:val="28"/>
-        </w:rPr>
-        <w:t>.</w:t>
-      </w:r>
-      <w:r>
-        <w:rPr>
-          <w:szCs w:val="28"/>
-        </w:rPr>
-        <w:t xml:space="preserve">9) відбувається перехід на </w:t>
-      </w:r>
-      <w:r>
-        <w:rPr>
-          <w:szCs w:val="28"/>
-        </w:rPr>
-        <w:t>форму встановлення наступного вузла доставки</w:t>
+        <w:t>реєстрація чи вхід до системи</w:t>
       </w:r>
       <w:r>
         <w:rPr>
           <w:szCs w:val="28"/>
           <w:lang w:val="ru-RU"/>
         </w:rPr>
-        <w:t xml:space="preserve"> (</w:t>
-      </w:r>
-      <w:r>
-        <w:rPr>
-          <w:szCs w:val="28"/>
-        </w:rPr>
-        <w:t>рисунок 4.16</w:t>
-      </w:r>
-      <w:r>
-        <w:rPr>
-          <w:szCs w:val="28"/>
-          <w:lang w:val="ru-RU"/>
-        </w:rPr>
-        <w:t>);</w:t>
-      </w:r>
-    </w:p>
-    <w:p>
-      <w:pPr>
-        <w:jc w:val="center"/>
-        <w:rPr>
-          <w:szCs w:val="28"/>
-        </w:rPr>
-      </w:pPr>
-      <w:r>
-        <w:rPr>
-          <w:szCs w:val="28"/>
-        </w:rPr>
-        <w:lastRenderedPageBreak/>
-        <w:drawing>
-          <wp:inline distT="0" distB="0" distL="0" distR="0" wp14:anchorId="6FF408DC" wp14:editId="2E9FD0CD">
-            <wp:extent cx="5057659" cy="4042658"/>
-            <wp:effectExtent l="0" t="0" r="0" b="0"/>
-            <wp:docPr id="16" name="Рисунок 16"/>
-            <wp:cNvGraphicFramePr>
-              <a:graphicFrameLocks xmlns:a="http://schemas.openxmlformats.org/drawingml/2006/main" noChangeAspect="1"/>
-            </wp:cNvGraphicFramePr>
-            <a:graphic xmlns:a="http://schemas.openxmlformats.org/drawingml/2006/main">
-              <a:graphicData uri="http://schemas.openxmlformats.org/drawingml/2006/picture">
-                <pic:pic xmlns:pic="http://schemas.openxmlformats.org/drawingml/2006/picture">
-                  <pic:nvPicPr>
-                    <pic:cNvPr id="1" name=""/>
-                    <pic:cNvPicPr/>
-                  </pic:nvPicPr>
-                  <pic:blipFill>
-                    <a:blip r:embed="rId23"/>
-                    <a:stretch>
-                      <a:fillRect/>
-                    </a:stretch>
-                  </pic:blipFill>
-                  <pic:spPr>
-                    <a:xfrm>
-                      <a:off x="0" y="0"/>
-                      <a:ext cx="5061218" cy="4045503"/>
-                    </a:xfrm>
-                    <a:prstGeom prst="rect">
-                      <a:avLst/>
-                    </a:prstGeom>
-                  </pic:spPr>
-                </pic:pic>
-              </a:graphicData>
-            </a:graphic>
-          </wp:inline>
-        </w:drawing>
-      </w:r>
-    </w:p>
-    <w:p>
-      <w:pPr>
-        <w:jc w:val="center"/>
-        <w:rPr>
-          <w:szCs w:val="28"/>
-        </w:rPr>
-      </w:pPr>
-      <w:r>
-        <w:rPr>
-          <w:szCs w:val="28"/>
-        </w:rPr>
-        <w:t>Рисунок 4.</w:t>
-      </w:r>
-      <w:r>
-        <w:rPr>
-          <w:szCs w:val="28"/>
-        </w:rPr>
-        <w:t>1</w:t>
-      </w:r>
-      <w:r>
-        <w:rPr>
-          <w:szCs w:val="28"/>
-          <w:lang w:val="ru-RU"/>
-        </w:rPr>
-        <w:t>6</w:t>
-      </w:r>
-      <w:r>
-        <w:rPr>
-          <w:szCs w:val="28"/>
-        </w:rPr>
-        <w:t xml:space="preserve"> – </w:t>
-      </w:r>
-      <w:r>
-        <w:rPr>
-          <w:szCs w:val="28"/>
-        </w:rPr>
-        <w:t>Форма встановлення наступного вузла доставки</w:t>
+        <w:t>;</w:t>
       </w:r>
     </w:p>
     <w:p>
@@ -6304,278 +5284,20 @@
         <w:rPr>
           <w:szCs w:val="28"/>
         </w:rPr>
-        <w:t>при натисканні кнопки «</w:t>
-      </w:r>
-      <w:r>
-        <w:rPr>
-          <w:szCs w:val="28"/>
-          <w:lang w:val="en-US"/>
-        </w:rPr>
-        <w:t>Show</w:t>
-      </w:r>
-      <w:r>
-        <w:rPr>
-          <w:szCs w:val="28"/>
-        </w:rPr>
-        <w:t>» у рядку певного рейсу</w:t>
-      </w:r>
-      <w:r>
-        <w:rPr>
-          <w:szCs w:val="28"/>
-        </w:rPr>
-        <w:t xml:space="preserve"> на головній сторінці водія-кур</w:t>
-      </w:r>
-      <w:r>
-        <w:rPr>
-          <w:szCs w:val="28"/>
-        </w:rPr>
-        <w:t>’єра (р</w:t>
-      </w:r>
-      <w:r>
-        <w:rPr>
-          <w:szCs w:val="28"/>
-        </w:rPr>
-        <w:t>исунок 4.10</w:t>
-      </w:r>
-      <w:r>
-        <w:rPr>
-          <w:szCs w:val="28"/>
-        </w:rPr>
-        <w:t>)</w:t>
-      </w:r>
-      <w:r>
-        <w:rPr>
-          <w:szCs w:val="28"/>
-        </w:rPr>
-        <w:t xml:space="preserve"> відбувається перехід на сторінку перегляду рейсу (рисунок 4.17 або рисунок 4.18).</w:t>
-      </w:r>
-    </w:p>
-    <w:p>
-      <w:pPr>
-        <w:jc w:val="center"/>
-        <w:rPr>
-          <w:szCs w:val="28"/>
-        </w:rPr>
-      </w:pPr>
-      <w:r>
-        <w:rPr>
-          <w:szCs w:val="28"/>
-        </w:rPr>
-        <w:lastRenderedPageBreak/>
-        <w:drawing>
-          <wp:inline distT="0" distB="0" distL="0" distR="0" wp14:anchorId="104C5DB3" wp14:editId="4003B3C8">
-            <wp:extent cx="5677094" cy="4504403"/>
-            <wp:effectExtent l="0" t="0" r="0" b="0"/>
-            <wp:docPr id="18" name="Рисунок 18"/>
-            <wp:cNvGraphicFramePr>
-              <a:graphicFrameLocks xmlns:a="http://schemas.openxmlformats.org/drawingml/2006/main" noChangeAspect="1"/>
-            </wp:cNvGraphicFramePr>
-            <a:graphic xmlns:a="http://schemas.openxmlformats.org/drawingml/2006/main">
-              <a:graphicData uri="http://schemas.openxmlformats.org/drawingml/2006/picture">
-                <pic:pic xmlns:pic="http://schemas.openxmlformats.org/drawingml/2006/picture">
-                  <pic:nvPicPr>
-                    <pic:cNvPr id="1" name=""/>
-                    <pic:cNvPicPr/>
-                  </pic:nvPicPr>
-                  <pic:blipFill>
-                    <a:blip r:embed="rId24"/>
-                    <a:stretch>
-                      <a:fillRect/>
-                    </a:stretch>
-                  </pic:blipFill>
-                  <pic:spPr>
-                    <a:xfrm>
-                      <a:off x="0" y="0"/>
-                      <a:ext cx="5681853" cy="4508179"/>
-                    </a:xfrm>
-                    <a:prstGeom prst="rect">
-                      <a:avLst/>
-                    </a:prstGeom>
-                  </pic:spPr>
-                </pic:pic>
-              </a:graphicData>
-            </a:graphic>
-          </wp:inline>
-        </w:drawing>
-      </w:r>
-    </w:p>
-    <w:p>
-      <w:pPr>
-        <w:jc w:val="center"/>
-        <w:rPr>
-          <w:szCs w:val="28"/>
-        </w:rPr>
-      </w:pPr>
-      <w:r>
-        <w:rPr>
-          <w:szCs w:val="28"/>
-        </w:rPr>
-        <w:t>Рисунок 4.</w:t>
-      </w:r>
-      <w:r>
-        <w:rPr>
-          <w:szCs w:val="28"/>
-        </w:rPr>
-        <w:t>1</w:t>
-      </w:r>
-      <w:r>
-        <w:rPr>
-          <w:szCs w:val="28"/>
-          <w:lang w:val="ru-RU"/>
-        </w:rPr>
-        <w:t>7</w:t>
-      </w:r>
-      <w:r>
-        <w:rPr>
-          <w:szCs w:val="28"/>
-        </w:rPr>
-        <w:t xml:space="preserve"> – </w:t>
-      </w:r>
-      <w:r>
-        <w:rPr>
-          <w:szCs w:val="28"/>
-        </w:rPr>
-        <w:t>Сторінка перегляду рейсу без додаткової оплати</w:t>
-      </w:r>
-    </w:p>
-    <w:p>
-      <w:pPr>
-        <w:jc w:val="center"/>
-        <w:rPr>
-          <w:szCs w:val="28"/>
-        </w:rPr>
-      </w:pPr>
-      <w:r>
-        <w:rPr>
-          <w:szCs w:val="28"/>
-        </w:rPr>
-        <w:drawing>
-          <wp:inline distT="0" distB="0" distL="0" distR="0" wp14:anchorId="1B1B2731" wp14:editId="6E344C09">
-            <wp:extent cx="5290088" cy="4152239"/>
-            <wp:effectExtent l="0" t="0" r="6350" b="1270"/>
-            <wp:docPr id="19" name="Рисунок 19"/>
-            <wp:cNvGraphicFramePr>
-              <a:graphicFrameLocks xmlns:a="http://schemas.openxmlformats.org/drawingml/2006/main" noChangeAspect="1"/>
-            </wp:cNvGraphicFramePr>
-            <a:graphic xmlns:a="http://schemas.openxmlformats.org/drawingml/2006/main">
-              <a:graphicData uri="http://schemas.openxmlformats.org/drawingml/2006/picture">
-                <pic:pic xmlns:pic="http://schemas.openxmlformats.org/drawingml/2006/picture">
-                  <pic:nvPicPr>
-                    <pic:cNvPr id="1" name=""/>
-                    <pic:cNvPicPr/>
-                  </pic:nvPicPr>
-                  <pic:blipFill>
-                    <a:blip r:embed="rId25"/>
-                    <a:stretch>
-                      <a:fillRect/>
-                    </a:stretch>
-                  </pic:blipFill>
-                  <pic:spPr>
-                    <a:xfrm>
-                      <a:off x="0" y="0"/>
-                      <a:ext cx="5305116" cy="4164035"/>
-                    </a:xfrm>
-                    <a:prstGeom prst="rect">
-                      <a:avLst/>
-                    </a:prstGeom>
-                  </pic:spPr>
-                </pic:pic>
-              </a:graphicData>
-            </a:graphic>
-          </wp:inline>
-        </w:drawing>
-      </w:r>
-    </w:p>
-    <w:p>
-      <w:pPr>
-        <w:jc w:val="center"/>
-        <w:rPr>
-          <w:szCs w:val="28"/>
-        </w:rPr>
-      </w:pPr>
-      <w:bookmarkStart w:id="11" w:name="_Toc148988101"/>
-      <w:r>
-        <w:rPr>
-          <w:szCs w:val="28"/>
-        </w:rPr>
-        <w:t>Рисунок 4.</w:t>
-      </w:r>
-      <w:r>
-        <w:rPr>
-          <w:szCs w:val="28"/>
-        </w:rPr>
-        <w:t>1</w:t>
-      </w:r>
-      <w:r>
-        <w:rPr>
-          <w:szCs w:val="28"/>
-          <w:lang w:val="ru-RU"/>
-        </w:rPr>
-        <w:t>8</w:t>
-      </w:r>
-      <w:r>
-        <w:rPr>
-          <w:szCs w:val="28"/>
-        </w:rPr>
-        <w:t xml:space="preserve"> – </w:t>
-      </w:r>
-      <w:r>
-        <w:rPr>
-          <w:szCs w:val="28"/>
-        </w:rPr>
-        <w:t xml:space="preserve">Сторінка перегляду рейсу </w:t>
-      </w:r>
-      <w:r>
-        <w:rPr>
-          <w:szCs w:val="28"/>
-        </w:rPr>
-        <w:t>з</w:t>
-      </w:r>
-      <w:r>
-        <w:rPr>
-          <w:szCs w:val="28"/>
-        </w:rPr>
-        <w:t xml:space="preserve"> додатково</w:t>
-      </w:r>
-      <w:r>
-        <w:rPr>
-          <w:szCs w:val="28"/>
-        </w:rPr>
-        <w:t>ю</w:t>
-      </w:r>
-      <w:r>
-        <w:rPr>
-          <w:szCs w:val="28"/>
-        </w:rPr>
-        <w:t xml:space="preserve"> оплат</w:t>
-      </w:r>
-      <w:r>
-        <w:rPr>
-          <w:szCs w:val="28"/>
-        </w:rPr>
-        <w:t>ою</w:t>
-      </w:r>
-    </w:p>
-    <w:p>
-      <w:pPr>
-        <w:pStyle w:val="3"/>
-        <w:ind w:left="0" w:firstLine="709"/>
-        <w:rPr>
-          <w:i w:val="0"/>
-          <w:iCs/>
-          <w:szCs w:val="28"/>
-        </w:rPr>
-      </w:pPr>
-      <w:r>
-        <w:rPr>
-          <w:i w:val="0"/>
-          <w:iCs/>
-          <w:szCs w:val="28"/>
-        </w:rPr>
-        <w:lastRenderedPageBreak/>
-        <w:t>Для користувача:</w:t>
-      </w:r>
-      <w:bookmarkEnd w:id="11"/>
+        <w:t>с</w:t>
+      </w:r>
+      <w:r>
+        <w:rPr>
+          <w:szCs w:val="28"/>
+        </w:rPr>
+        <w:t>творення накладної</w:t>
+      </w:r>
+      <w:r>
+        <w:rPr>
+          <w:szCs w:val="28"/>
+        </w:rPr>
+        <w:t>;</w:t>
+      </w:r>
     </w:p>
     <w:p>
       <w:pPr>
@@ -6593,7 +5315,7 @@
         <w:rPr>
           <w:szCs w:val="28"/>
         </w:rPr>
-        <w:t>реєстрація чи вхід до системи</w:t>
+        <w:t>налаштування оплати накладним платежем за посилку</w:t>
       </w:r>
       <w:r>
         <w:rPr>
@@ -6619,19 +5341,43 @@
         <w:rPr>
           <w:szCs w:val="28"/>
         </w:rPr>
-        <w:t>с</w:t>
-      </w:r>
-      <w:r>
-        <w:rPr>
-          <w:szCs w:val="28"/>
-        </w:rPr>
-        <w:t>творення накладної</w:t>
-      </w:r>
-      <w:r>
-        <w:rPr>
-          <w:szCs w:val="28"/>
-        </w:rPr>
-        <w:t>;</w:t>
+        <w:t>налаштування адреси приймання</w:t>
+      </w:r>
+      <w:r>
+        <w:rPr>
+          <w:szCs w:val="28"/>
+        </w:rPr>
+        <w:t xml:space="preserve"> (це може бути виключно відділення)</w:t>
+      </w:r>
+      <w:r>
+        <w:rPr>
+          <w:szCs w:val="28"/>
+        </w:rPr>
+        <w:t xml:space="preserve"> та кінцевої точки</w:t>
+      </w:r>
+      <w:r>
+        <w:rPr>
+          <w:szCs w:val="28"/>
+        </w:rPr>
+        <w:t xml:space="preserve"> (відділення</w:t>
+      </w:r>
+      <w:r>
+        <w:rPr>
+          <w:szCs w:val="28"/>
+        </w:rPr>
+        <w:t xml:space="preserve"> </w:t>
+      </w:r>
+      <w:r>
+        <w:rPr>
+          <w:szCs w:val="28"/>
+        </w:rPr>
+        <w:t>або квартира приймача)</w:t>
+      </w:r>
+      <w:r>
+        <w:rPr>
+          <w:szCs w:val="28"/>
+        </w:rPr>
+        <w:t xml:space="preserve"> доставки посилки;</w:t>
       </w:r>
     </w:p>
     <w:p>
@@ -6650,7 +5396,20 @@
         <w:rPr>
           <w:szCs w:val="28"/>
         </w:rPr>
-        <w:t>налаштування оплати накладним платежем за посилку</w:t>
+        <w:lastRenderedPageBreak/>
+        <w:t xml:space="preserve">налаштування додаткових вимог до доставки посилки (крихке, </w:t>
+      </w:r>
+      <w:r>
+        <w:rPr>
+          <w:szCs w:val="28"/>
+        </w:rPr>
+        <w:t>вогненебезпечне тощо</w:t>
+      </w:r>
+      <w:r>
+        <w:rPr>
+          <w:szCs w:val="28"/>
+        </w:rPr>
+        <w:t>)</w:t>
       </w:r>
       <w:r>
         <w:rPr>
@@ -6676,43 +5435,14 @@
         <w:rPr>
           <w:szCs w:val="28"/>
         </w:rPr>
-        <w:t>налаштування адреси приймання</w:t>
-      </w:r>
-      <w:r>
-        <w:rPr>
-          <w:szCs w:val="28"/>
-        </w:rPr>
-        <w:t xml:space="preserve"> (це може бути виключно відділення)</w:t>
-      </w:r>
-      <w:r>
-        <w:rPr>
-          <w:szCs w:val="28"/>
-        </w:rPr>
-        <w:t xml:space="preserve"> та кінцевої точки</w:t>
-      </w:r>
-      <w:r>
-        <w:rPr>
-          <w:szCs w:val="28"/>
-        </w:rPr>
-        <w:t xml:space="preserve"> (відділення</w:t>
-      </w:r>
-      <w:r>
-        <w:rPr>
-          <w:szCs w:val="28"/>
-        </w:rPr>
-        <w:t xml:space="preserve"> </w:t>
-      </w:r>
-      <w:r>
-        <w:rPr>
-          <w:szCs w:val="28"/>
-        </w:rPr>
-        <w:t>або квартира приймача)</w:t>
-      </w:r>
-      <w:r>
-        <w:rPr>
-          <w:szCs w:val="28"/>
-        </w:rPr>
-        <w:t xml:space="preserve"> доставки посилки;</w:t>
+        <w:t>відстеження статусу доставки та приблизного місцезнаходження посилки</w:t>
+      </w:r>
+      <w:r>
+        <w:rPr>
+          <w:szCs w:val="28"/>
+          <w:lang w:val="ru-RU"/>
+        </w:rPr>
+        <w:t>;</w:t>
       </w:r>
     </w:p>
     <w:p>
@@ -6731,24 +5461,11 @@
         <w:rPr>
           <w:szCs w:val="28"/>
         </w:rPr>
-        <w:t xml:space="preserve">налаштування додаткових вимог до доставки посилки (крихке, </w:t>
-      </w:r>
-      <w:r>
-        <w:rPr>
-          <w:szCs w:val="28"/>
-        </w:rPr>
-        <w:t>вогненебезпечне тощо</w:t>
-      </w:r>
-      <w:r>
-        <w:rPr>
-          <w:szCs w:val="28"/>
-        </w:rPr>
-        <w:t>)</w:t>
-      </w:r>
-      <w:r>
-        <w:rPr>
-          <w:szCs w:val="28"/>
-          <w:lang w:val="ru-RU"/>
+        <w:t>отримання повідомлення на пошту про зміну статусу доставки</w:t>
+      </w:r>
+      <w:r>
+        <w:rPr>
+          <w:szCs w:val="28"/>
         </w:rPr>
         <w:t>;</w:t>
       </w:r>
@@ -6769,12 +5486,12 @@
         <w:rPr>
           <w:szCs w:val="28"/>
         </w:rPr>
-        <w:t>відстеження статусу доставки та приблизного місцезнаходження посилки</w:t>
-      </w:r>
-      <w:r>
-        <w:rPr>
-          <w:szCs w:val="28"/>
-          <w:lang w:val="ru-RU"/>
+        <w:t>відстежити посилку за накладною</w:t>
+      </w:r>
+      <w:r>
+        <w:rPr>
+          <w:szCs w:val="28"/>
+          <w:lang w:val="en-US"/>
         </w:rPr>
         <w:t>;</w:t>
       </w:r>
@@ -6795,14 +5512,43 @@
         <w:rPr>
           <w:szCs w:val="28"/>
         </w:rPr>
-        <w:t>отримання повідомлення на пошту про зміну статусу доставки</w:t>
-      </w:r>
-      <w:r>
-        <w:rPr>
-          <w:szCs w:val="28"/>
-        </w:rPr>
-        <w:t>;</w:t>
-      </w:r>
+        <w:t>перегляд відстежуваних посилок</w:t>
+      </w:r>
+      <w:r>
+        <w:rPr>
+          <w:szCs w:val="28"/>
+        </w:rPr>
+        <w:t>.</w:t>
+      </w:r>
+    </w:p>
+    <w:p>
+      <w:pPr>
+        <w:pStyle w:val="3"/>
+        <w:ind w:left="0" w:firstLine="709"/>
+        <w:rPr>
+          <w:i w:val="0"/>
+          <w:iCs/>
+          <w:szCs w:val="28"/>
+        </w:rPr>
+      </w:pPr>
+      <w:bookmarkStart w:id="12" w:name="_Toc148988102"/>
+      <w:r>
+        <w:rPr>
+          <w:i w:val="0"/>
+          <w:iCs/>
+          <w:szCs w:val="28"/>
+        </w:rPr>
+        <w:t xml:space="preserve">Для </w:t>
+      </w:r>
+      <w:r>
+        <w:rPr>
+          <w:i w:val="0"/>
+          <w:iCs/>
+          <w:szCs w:val="28"/>
+        </w:rPr>
+        <w:t>працівника відділення:</w:t>
+      </w:r>
+      <w:bookmarkEnd w:id="12"/>
     </w:p>
     <w:p>
       <w:pPr>
@@ -6820,14 +5566,7 @@
         <w:rPr>
           <w:szCs w:val="28"/>
         </w:rPr>
-        <w:t>відстежити посилку за накладною</w:t>
-      </w:r>
-      <w:r>
-        <w:rPr>
-          <w:szCs w:val="28"/>
-          <w:lang w:val="en-US"/>
-        </w:rPr>
-        <w:t>;</w:t>
+        <w:t>вхід до системи</w:t>
       </w:r>
     </w:p>
     <w:p>
@@ -6846,57 +5585,14 @@
         <w:rPr>
           <w:szCs w:val="28"/>
         </w:rPr>
-        <w:t xml:space="preserve">перегляд </w:t>
-      </w:r>
-      <w:proofErr w:type="spellStart"/>
-      <w:r>
-        <w:rPr>
-          <w:szCs w:val="28"/>
-        </w:rPr>
-        <w:t>відстежуваних</w:t>
-      </w:r>
-      <w:proofErr w:type="spellEnd"/>
-      <w:r>
-        <w:rPr>
-          <w:szCs w:val="28"/>
-        </w:rPr>
-        <w:t xml:space="preserve"> посилок</w:t>
-      </w:r>
-      <w:r>
-        <w:rPr>
-          <w:szCs w:val="28"/>
-        </w:rPr>
-        <w:t>.</w:t>
-      </w:r>
-    </w:p>
-    <w:p>
-      <w:pPr>
-        <w:pStyle w:val="3"/>
-        <w:ind w:left="0" w:firstLine="709"/>
-        <w:rPr>
-          <w:i w:val="0"/>
-          <w:iCs/>
-          <w:szCs w:val="28"/>
-        </w:rPr>
-      </w:pPr>
-      <w:bookmarkStart w:id="12" w:name="_Toc148988102"/>
-      <w:r>
-        <w:rPr>
-          <w:i w:val="0"/>
-          <w:iCs/>
-          <w:szCs w:val="28"/>
-        </w:rPr>
-        <w:t xml:space="preserve">Для </w:t>
-      </w:r>
-      <w:r>
-        <w:rPr>
-          <w:i w:val="0"/>
-          <w:iCs/>
-          <w:szCs w:val="28"/>
-        </w:rPr>
-        <w:t>працівника відділення:</w:t>
-      </w:r>
-      <w:bookmarkEnd w:id="12"/>
+        <w:t>відстеження та облік наявних у відділенні посилок</w:t>
+      </w:r>
+      <w:r>
+        <w:rPr>
+          <w:szCs w:val="28"/>
+        </w:rPr>
+        <w:t>;</w:t>
+      </w:r>
     </w:p>
     <w:p>
       <w:pPr>
@@ -6914,7 +5610,26 @@
         <w:rPr>
           <w:szCs w:val="28"/>
         </w:rPr>
-        <w:t>вхід до системи</w:t>
+        <w:t>перевірка детальної інформації щодо</w:t>
+      </w:r>
+      <w:r>
+        <w:rPr>
+          <w:szCs w:val="28"/>
+        </w:rPr>
+        <w:t xml:space="preserve"> наявної у відділенні</w:t>
+      </w:r>
+      <w:r>
+        <w:rPr>
+          <w:szCs w:val="28"/>
+        </w:rPr>
+        <w:t xml:space="preserve"> посилки</w:t>
+      </w:r>
+      <w:r>
+        <w:rPr>
+          <w:szCs w:val="28"/>
+          <w:lang w:val="ru-RU"/>
+        </w:rPr>
+        <w:t>;</w:t>
       </w:r>
     </w:p>
     <w:p>
@@ -6933,11 +5648,12 @@
         <w:rPr>
           <w:szCs w:val="28"/>
         </w:rPr>
-        <w:t>відстеження та облік наявних у відділенні посилок</w:t>
-      </w:r>
-      <w:r>
-        <w:rPr>
-          <w:szCs w:val="28"/>
+        <w:t>зафіксувати приймання посилки за накладною</w:t>
+      </w:r>
+      <w:r>
+        <w:rPr>
+          <w:szCs w:val="28"/>
+          <w:lang w:val="ru-RU"/>
         </w:rPr>
         <w:t>;</w:t>
       </w:r>
@@ -6958,24 +5674,18 @@
         <w:rPr>
           <w:szCs w:val="28"/>
         </w:rPr>
-        <w:t>перевірка детальної інформації щодо</w:t>
-      </w:r>
-      <w:r>
-        <w:rPr>
-          <w:szCs w:val="28"/>
-        </w:rPr>
-        <w:t xml:space="preserve"> наявної у відділенні</w:t>
-      </w:r>
-      <w:r>
-        <w:rPr>
-          <w:szCs w:val="28"/>
-        </w:rPr>
-        <w:t xml:space="preserve"> посилки</w:t>
-      </w:r>
-      <w:r>
-        <w:rPr>
-          <w:szCs w:val="28"/>
-          <w:lang w:val="ru-RU"/>
+        <w:t xml:space="preserve">зафіксувати </w:t>
+      </w:r>
+      <w:r>
+        <w:rPr>
+          <w:szCs w:val="28"/>
+        </w:rPr>
+        <w:t>отримання посилки користувачем</w:t>
+      </w:r>
+      <w:r>
+        <w:rPr>
+          <w:szCs w:val="28"/>
+          <w:lang w:val="en-US"/>
         </w:rPr>
         <w:t>;</w:t>
       </w:r>
@@ -6996,15 +5706,43 @@
         <w:rPr>
           <w:szCs w:val="28"/>
         </w:rPr>
-        <w:t>зафіксувати приймання посилки за накладною</w:t>
-      </w:r>
-      <w:r>
-        <w:rPr>
-          <w:szCs w:val="28"/>
-          <w:lang w:val="ru-RU"/>
-        </w:rPr>
-        <w:t>;</w:t>
-      </w:r>
+        <w:t>зафіксувати оплату накладним платежем</w:t>
+      </w:r>
+      <w:r>
+        <w:rPr>
+          <w:szCs w:val="28"/>
+        </w:rPr>
+        <w:t>.</w:t>
+      </w:r>
+    </w:p>
+    <w:p>
+      <w:pPr>
+        <w:pStyle w:val="3"/>
+        <w:ind w:left="0" w:firstLine="709"/>
+        <w:rPr>
+          <w:i w:val="0"/>
+          <w:iCs/>
+          <w:szCs w:val="28"/>
+        </w:rPr>
+      </w:pPr>
+      <w:bookmarkStart w:id="13" w:name="_Toc148988103"/>
+      <w:r>
+        <w:rPr>
+          <w:i w:val="0"/>
+          <w:iCs/>
+          <w:szCs w:val="28"/>
+        </w:rPr>
+        <w:t xml:space="preserve">Для </w:t>
+      </w:r>
+      <w:r>
+        <w:rPr>
+          <w:i w:val="0"/>
+          <w:iCs/>
+          <w:szCs w:val="28"/>
+        </w:rPr>
+        <w:t>працівника складу чи центру сортування:</w:t>
+      </w:r>
+      <w:bookmarkEnd w:id="13"/>
     </w:p>
     <w:p>
       <w:pPr>
@@ -7022,20 +5760,7 @@
         <w:rPr>
           <w:szCs w:val="28"/>
         </w:rPr>
-        <w:t xml:space="preserve">зафіксувати </w:t>
-      </w:r>
-      <w:r>
-        <w:rPr>
-          <w:szCs w:val="28"/>
-        </w:rPr>
-        <w:t>отримання посилки користувачем</w:t>
-      </w:r>
-      <w:r>
-        <w:rPr>
-          <w:szCs w:val="28"/>
-          <w:lang w:val="en-US"/>
-        </w:rPr>
-        <w:t>;</w:t>
+        <w:t>вхід до системи</w:t>
       </w:r>
     </w:p>
     <w:p>
@@ -7054,43 +5779,14 @@
         <w:rPr>
           <w:szCs w:val="28"/>
         </w:rPr>
-        <w:t>зафіксувати оплату накладним платежем</w:t>
-      </w:r>
-      <w:r>
-        <w:rPr>
-          <w:szCs w:val="28"/>
-        </w:rPr>
-        <w:t>.</w:t>
-      </w:r>
-    </w:p>
-    <w:p>
-      <w:pPr>
-        <w:pStyle w:val="3"/>
-        <w:ind w:left="0" w:firstLine="709"/>
-        <w:rPr>
-          <w:i w:val="0"/>
-          <w:iCs/>
-          <w:szCs w:val="28"/>
-        </w:rPr>
-      </w:pPr>
-      <w:bookmarkStart w:id="13" w:name="_Toc148988103"/>
-      <w:r>
-        <w:rPr>
-          <w:i w:val="0"/>
-          <w:iCs/>
-          <w:szCs w:val="28"/>
-        </w:rPr>
-        <w:t xml:space="preserve">Для </w:t>
-      </w:r>
-      <w:r>
-        <w:rPr>
-          <w:i w:val="0"/>
-          <w:iCs/>
-          <w:szCs w:val="28"/>
-        </w:rPr>
-        <w:t>працівника центру сортування:</w:t>
-      </w:r>
-      <w:bookmarkEnd w:id="13"/>
+        <w:t>відстеження та облік наявних у приміщенні посилок</w:t>
+      </w:r>
+      <w:r>
+        <w:rPr>
+          <w:szCs w:val="28"/>
+        </w:rPr>
+        <w:t>;</w:t>
+      </w:r>
     </w:p>
     <w:p>
       <w:pPr>
@@ -7108,12 +5804,12 @@
         <w:rPr>
           <w:szCs w:val="28"/>
         </w:rPr>
-        <w:t>вхід до системи</w:t>
-      </w:r>
-      <w:r>
-        <w:rPr>
-          <w:szCs w:val="28"/>
-          <w:lang w:val="en-US"/>
+        <w:t>групування посилок за наступним вузлом доставки</w:t>
+      </w:r>
+      <w:r>
+        <w:rPr>
+          <w:szCs w:val="28"/>
+          <w:lang w:val="ru-RU"/>
         </w:rPr>
         <w:t>;</w:t>
       </w:r>
@@ -7134,13 +5830,7 @@
         <w:rPr>
           <w:szCs w:val="28"/>
         </w:rPr>
-        <w:t>відстеження та облік наявних у приміщенні посилок</w:t>
-      </w:r>
-      <w:r>
-        <w:rPr>
-          <w:szCs w:val="28"/>
-        </w:rPr>
-        <w:t>;</w:t>
+        <w:t>перегляд запланованих рейсів;</w:t>
       </w:r>
     </w:p>
     <w:p>
@@ -7159,15 +5849,74 @@
         <w:rPr>
           <w:szCs w:val="28"/>
         </w:rPr>
-        <w:t>групування посилок за наступним вузлом доставки</w:t>
-      </w:r>
-      <w:r>
-        <w:rPr>
-          <w:szCs w:val="28"/>
-          <w:lang w:val="ru-RU"/>
-        </w:rPr>
-        <w:t>;</w:t>
-      </w:r>
+        <w:t>перегляд</w:t>
+      </w:r>
+      <w:r>
+        <w:rPr>
+          <w:szCs w:val="28"/>
+        </w:rPr>
+        <w:t xml:space="preserve"> сформованих груп посилок для рейсів</w:t>
+      </w:r>
+      <w:r>
+        <w:rPr>
+          <w:szCs w:val="28"/>
+        </w:rPr>
+        <w:t>.</w:t>
+      </w:r>
+    </w:p>
+    <w:p>
+      <w:pPr>
+        <w:pStyle w:val="3"/>
+        <w:ind w:left="0" w:firstLine="709"/>
+        <w:rPr>
+          <w:i w:val="0"/>
+          <w:iCs/>
+          <w:szCs w:val="28"/>
+        </w:rPr>
+      </w:pPr>
+      <w:bookmarkStart w:id="14" w:name="_Toc148988104"/>
+      <w:r>
+        <w:rPr>
+          <w:i w:val="0"/>
+          <w:iCs/>
+          <w:szCs w:val="28"/>
+        </w:rPr>
+        <w:t xml:space="preserve">Для </w:t>
+      </w:r>
+      <w:r>
+        <w:rPr>
+          <w:i w:val="0"/>
+          <w:iCs/>
+          <w:szCs w:val="28"/>
+        </w:rPr>
+        <w:t>водія-кур</w:t>
+      </w:r>
+      <w:r>
+        <w:rPr>
+          <w:i w:val="0"/>
+          <w:iCs/>
+          <w:szCs w:val="28"/>
+          <w:lang w:val="en-US"/>
+        </w:rPr>
+        <w:t>’</w:t>
+      </w:r>
+      <w:r>
+        <w:rPr>
+          <w:i w:val="0"/>
+          <w:iCs/>
+          <w:szCs w:val="28"/>
+        </w:rPr>
+        <w:t>єра</w:t>
+      </w:r>
+      <w:r>
+        <w:rPr>
+          <w:i w:val="0"/>
+          <w:iCs/>
+          <w:szCs w:val="28"/>
+        </w:rPr>
+        <w:t>:</w:t>
+      </w:r>
+      <w:bookmarkEnd w:id="14"/>
     </w:p>
     <w:p>
       <w:pPr>
@@ -7185,7 +5934,7 @@
         <w:rPr>
           <w:szCs w:val="28"/>
         </w:rPr>
-        <w:t>перегляд запланованих рейсів;</w:t>
+        <w:t>вхід до системи</w:t>
       </w:r>
     </w:p>
     <w:p>
@@ -7204,86 +5953,44 @@
         <w:rPr>
           <w:szCs w:val="28"/>
         </w:rPr>
-        <w:t>перегляд</w:t>
-      </w:r>
-      <w:r>
-        <w:rPr>
-          <w:szCs w:val="28"/>
-        </w:rPr>
-        <w:t xml:space="preserve"> сформованих груп посилок для рейсів</w:t>
-      </w:r>
-      <w:r>
-        <w:rPr>
-          <w:szCs w:val="28"/>
-        </w:rPr>
-        <w:t>.</w:t>
-      </w:r>
-    </w:p>
-    <w:p>
-      <w:pPr>
-        <w:pStyle w:val="3"/>
-        <w:ind w:left="0" w:firstLine="709"/>
-        <w:rPr>
-          <w:i w:val="0"/>
-          <w:iCs/>
-          <w:szCs w:val="28"/>
-        </w:rPr>
-      </w:pPr>
-      <w:bookmarkStart w:id="14" w:name="_Toc148988104"/>
-      <w:r>
-        <w:rPr>
-          <w:i w:val="0"/>
-          <w:iCs/>
-          <w:szCs w:val="28"/>
-        </w:rPr>
-        <w:t xml:space="preserve">Для </w:t>
-      </w:r>
-      <w:r>
-        <w:rPr>
-          <w:i w:val="0"/>
-          <w:iCs/>
-          <w:szCs w:val="28"/>
-        </w:rPr>
-        <w:t>водія-</w:t>
-      </w:r>
-      <w:proofErr w:type="spellStart"/>
-      <w:r>
-        <w:rPr>
-          <w:i w:val="0"/>
-          <w:iCs/>
-          <w:szCs w:val="28"/>
-        </w:rPr>
-        <w:t>кур</w:t>
-      </w:r>
-      <w:proofErr w:type="spellEnd"/>
-      <w:r>
-        <w:rPr>
-          <w:i w:val="0"/>
-          <w:iCs/>
-          <w:szCs w:val="28"/>
-          <w:lang w:val="en-US"/>
-        </w:rPr>
-        <w:t>’</w:t>
-      </w:r>
-      <w:proofErr w:type="spellStart"/>
-      <w:r>
-        <w:rPr>
-          <w:i w:val="0"/>
-          <w:iCs/>
-          <w:szCs w:val="28"/>
-        </w:rPr>
-        <w:t>єра</w:t>
-      </w:r>
-      <w:proofErr w:type="spellEnd"/>
-      <w:r>
-        <w:rPr>
-          <w:i w:val="0"/>
-          <w:iCs/>
-          <w:szCs w:val="28"/>
-        </w:rPr>
-        <w:t>:</w:t>
-      </w:r>
-      <w:bookmarkEnd w:id="14"/>
+        <w:t>перегляд поточного активного рейсу (</w:t>
+      </w:r>
+      <w:r>
+        <w:rPr>
+          <w:szCs w:val="28"/>
+        </w:rPr>
+        <w:t xml:space="preserve">список посилок, </w:t>
+      </w:r>
+      <w:r>
+        <w:rPr>
+          <w:szCs w:val="28"/>
+        </w:rPr>
+        <w:t>адрес</w:t>
+      </w:r>
+      <w:r>
+        <w:rPr>
+          <w:szCs w:val="28"/>
+        </w:rPr>
+        <w:t>и</w:t>
+      </w:r>
+      <w:r>
+        <w:rPr>
+          <w:szCs w:val="28"/>
+        </w:rPr>
+        <w:t xml:space="preserve"> загрузки та вигрузки)</w:t>
+      </w:r>
+      <w:r>
+        <w:rPr>
+          <w:szCs w:val="28"/>
+        </w:rPr>
+        <w:t>, а також його тип (прямий точка-точка чи розвозка за адресами приймачів)</w:t>
+      </w:r>
+      <w:r>
+        <w:rPr>
+          <w:szCs w:val="28"/>
+        </w:rPr>
+        <w:t>;</w:t>
+      </w:r>
     </w:p>
     <w:p>
       <w:pPr>
@@ -7301,7 +6008,14 @@
         <w:rPr>
           <w:szCs w:val="28"/>
         </w:rPr>
-        <w:t>вхід до системи</w:t>
+        <w:t>зафіксувати загрузку чи вигрузку (у випадку прямої доставки точка-точка)</w:t>
+      </w:r>
+      <w:r>
+        <w:rPr>
+          <w:szCs w:val="28"/>
+          <w:lang w:val="ru-RU"/>
+        </w:rPr>
+        <w:t>;</w:t>
       </w:r>
     </w:p>
     <w:p>
@@ -7320,58 +6034,13 @@
         <w:rPr>
           <w:szCs w:val="28"/>
         </w:rPr>
-        <w:lastRenderedPageBreak/>
-        <w:t>перегляд поточного активного рейсу (</w:t>
-      </w:r>
-      <w:r>
-        <w:rPr>
-          <w:szCs w:val="28"/>
-        </w:rPr>
-        <w:t xml:space="preserve">список посилок, </w:t>
-      </w:r>
-      <w:r>
-        <w:rPr>
-          <w:szCs w:val="28"/>
-        </w:rPr>
-        <w:t>адрес</w:t>
-      </w:r>
-      <w:r>
-        <w:rPr>
-          <w:szCs w:val="28"/>
-        </w:rPr>
-        <w:t>и</w:t>
-      </w:r>
-      <w:r>
-        <w:rPr>
-          <w:szCs w:val="28"/>
-        </w:rPr>
-        <w:t xml:space="preserve"> загрузки та </w:t>
-      </w:r>
-      <w:proofErr w:type="spellStart"/>
-      <w:r>
-        <w:rPr>
-          <w:szCs w:val="28"/>
-        </w:rPr>
-        <w:t>вигрузки</w:t>
-      </w:r>
-      <w:proofErr w:type="spellEnd"/>
-      <w:r>
-        <w:rPr>
-          <w:szCs w:val="28"/>
-        </w:rPr>
-        <w:t>)</w:t>
-      </w:r>
-      <w:r>
-        <w:rPr>
-          <w:szCs w:val="28"/>
-        </w:rPr>
-        <w:t>, а також його тип (прямий точка-точка чи розвозка за адресами приймачів)</w:t>
-      </w:r>
-      <w:r>
-        <w:rPr>
-          <w:szCs w:val="28"/>
-        </w:rPr>
-        <w:t>;</w:t>
+        <w:t>зафіксувати передачу посилки клієнту</w:t>
+      </w:r>
+      <w:r>
+        <w:rPr>
+          <w:szCs w:val="28"/>
+        </w:rPr>
+        <w:t xml:space="preserve"> (у випадку доставки за адресою приймача) та оплату за накладним платежем;</w:t>
       </w:r>
     </w:p>
     <w:p>
@@ -7390,29 +6059,46 @@
         <w:rPr>
           <w:szCs w:val="28"/>
         </w:rPr>
-        <w:t xml:space="preserve">зафіксувати загрузку чи </w:t>
-      </w:r>
-      <w:proofErr w:type="spellStart"/>
-      <w:r>
-        <w:rPr>
-          <w:szCs w:val="28"/>
-        </w:rPr>
-        <w:t>вигрузку</w:t>
-      </w:r>
-      <w:proofErr w:type="spellEnd"/>
-      <w:r>
-        <w:rPr>
-          <w:szCs w:val="28"/>
-        </w:rPr>
-        <w:t xml:space="preserve"> (у випадку прямої доставки точка-точка)</w:t>
-      </w:r>
-      <w:r>
-        <w:rPr>
-          <w:szCs w:val="28"/>
-          <w:lang w:val="ru-RU"/>
-        </w:rPr>
-        <w:t>;</w:t>
-      </w:r>
+        <w:lastRenderedPageBreak/>
+        <w:t>зафіксувати неотримання посилки клієнтом (у випадку доставки за адресою приймача).</w:t>
+      </w:r>
+    </w:p>
+    <w:p>
+      <w:pPr>
+        <w:pStyle w:val="3"/>
+        <w:ind w:left="0" w:firstLine="709"/>
+        <w:rPr>
+          <w:i w:val="0"/>
+          <w:iCs/>
+          <w:szCs w:val="28"/>
+        </w:rPr>
+      </w:pPr>
+      <w:bookmarkStart w:id="15" w:name="_Toc148988105"/>
+      <w:r>
+        <w:rPr>
+          <w:i w:val="0"/>
+          <w:iCs/>
+          <w:szCs w:val="28"/>
+        </w:rPr>
+        <w:t xml:space="preserve">Для </w:t>
+      </w:r>
+      <w:r>
+        <w:rPr>
+          <w:i w:val="0"/>
+          <w:iCs/>
+          <w:szCs w:val="28"/>
+        </w:rPr>
+        <w:t>адміністратора</w:t>
+      </w:r>
+      <w:r>
+        <w:rPr>
+          <w:i w:val="0"/>
+          <w:iCs/>
+          <w:szCs w:val="28"/>
+        </w:rPr>
+        <w:t>:</w:t>
+      </w:r>
+      <w:bookmarkEnd w:id="15"/>
     </w:p>
     <w:p>
       <w:pPr>
@@ -7430,27 +6116,7 @@
         <w:rPr>
           <w:szCs w:val="28"/>
         </w:rPr>
-        <w:t>зафіксувати передачу посилки клієнту</w:t>
-      </w:r>
-      <w:r>
-        <w:rPr>
-          <w:szCs w:val="28"/>
-        </w:rPr>
-        <w:t xml:space="preserve"> (у випадку доставки за </w:t>
-      </w:r>
-      <w:proofErr w:type="spellStart"/>
-      <w:r>
-        <w:rPr>
-          <w:szCs w:val="28"/>
-        </w:rPr>
-        <w:t>адресою</w:t>
-      </w:r>
-      <w:proofErr w:type="spellEnd"/>
-      <w:r>
-        <w:rPr>
-          <w:szCs w:val="28"/>
-        </w:rPr>
-        <w:t xml:space="preserve"> приймача) та оплату за накладним платежем;</w:t>
+        <w:t>вхід до системи</w:t>
       </w:r>
     </w:p>
     <w:p>
@@ -7469,59 +6135,8 @@
         <w:rPr>
           <w:szCs w:val="28"/>
         </w:rPr>
-        <w:t xml:space="preserve">зафіксувати неотримання посилки клієнтом (у випадку доставки за </w:t>
-      </w:r>
-      <w:proofErr w:type="spellStart"/>
-      <w:r>
-        <w:rPr>
-          <w:szCs w:val="28"/>
-        </w:rPr>
-        <w:t>адресою</w:t>
-      </w:r>
-      <w:proofErr w:type="spellEnd"/>
-      <w:r>
-        <w:rPr>
-          <w:szCs w:val="28"/>
-        </w:rPr>
-        <w:t xml:space="preserve"> приймача).</w:t>
-      </w:r>
-    </w:p>
-    <w:p>
-      <w:pPr>
-        <w:pStyle w:val="3"/>
-        <w:ind w:left="0" w:firstLine="709"/>
-        <w:rPr>
-          <w:i w:val="0"/>
-          <w:iCs/>
-          <w:szCs w:val="28"/>
-        </w:rPr>
-      </w:pPr>
-      <w:bookmarkStart w:id="15" w:name="_Toc148988105"/>
-      <w:r>
-        <w:rPr>
-          <w:i w:val="0"/>
-          <w:iCs/>
-          <w:szCs w:val="28"/>
-        </w:rPr>
-        <w:t xml:space="preserve">Для </w:t>
-      </w:r>
-      <w:r>
-        <w:rPr>
-          <w:i w:val="0"/>
-          <w:iCs/>
-          <w:szCs w:val="28"/>
-        </w:rPr>
-        <w:t>адміністратора</w:t>
-      </w:r>
-      <w:r>
-        <w:rPr>
-          <w:i w:val="0"/>
-          <w:iCs/>
-          <w:szCs w:val="28"/>
-        </w:rPr>
-        <w:t>:</w:t>
-      </w:r>
-      <w:bookmarkEnd w:id="15"/>
+        <w:t>зміна коду для адміністративного доступу</w:t>
+      </w:r>
     </w:p>
     <w:p>
       <w:pPr>
@@ -7539,7 +6154,26 @@
         <w:rPr>
           <w:szCs w:val="28"/>
         </w:rPr>
-        <w:t>вхід до системи</w:t>
+        <w:t>створювати, змінювати</w:t>
+      </w:r>
+      <w:r>
+        <w:rPr>
+          <w:szCs w:val="28"/>
+        </w:rPr>
+        <w:t>, видаляти</w:t>
+      </w:r>
+      <w:r>
+        <w:rPr>
+          <w:szCs w:val="28"/>
+        </w:rPr>
+        <w:t xml:space="preserve"> та переглядати профілі співробітників</w:t>
+      </w:r>
+      <w:r>
+        <w:rPr>
+          <w:szCs w:val="28"/>
+          <w:lang w:val="ru-RU"/>
+        </w:rPr>
+        <w:t>;</w:t>
       </w:r>
     </w:p>
     <w:p>
@@ -7558,8 +6192,35 @@
         <w:rPr>
           <w:szCs w:val="28"/>
         </w:rPr>
-        <w:t>зміна коду для адміністративного доступу</w:t>
-      </w:r>
+        <w:t>налаштовувати ролі співробітників</w:t>
+      </w:r>
+      <w:r>
+        <w:rPr>
+          <w:szCs w:val="28"/>
+        </w:rPr>
+        <w:t>.</w:t>
+      </w:r>
+    </w:p>
+    <w:p>
+      <w:pPr>
+        <w:pStyle w:val="3"/>
+        <w:ind w:left="0" w:firstLine="709"/>
+        <w:rPr>
+          <w:i w:val="0"/>
+          <w:iCs/>
+          <w:szCs w:val="28"/>
+        </w:rPr>
+      </w:pPr>
+      <w:bookmarkStart w:id="16" w:name="_Toc148988106"/>
+      <w:r>
+        <w:rPr>
+          <w:i w:val="0"/>
+          <w:iCs/>
+          <w:szCs w:val="28"/>
+        </w:rPr>
+        <w:t>Додаткові вимоги:</w:t>
+      </w:r>
+      <w:bookmarkEnd w:id="16"/>
     </w:p>
     <w:p>
       <w:pPr>
@@ -7577,26 +6238,7 @@
         <w:rPr>
           <w:szCs w:val="28"/>
         </w:rPr>
-        <w:t>створювати, змінювати</w:t>
-      </w:r>
-      <w:r>
-        <w:rPr>
-          <w:szCs w:val="28"/>
-        </w:rPr>
-        <w:t>, видаляти</w:t>
-      </w:r>
-      <w:r>
-        <w:rPr>
-          <w:szCs w:val="28"/>
-        </w:rPr>
-        <w:t xml:space="preserve"> та переглядати профілі співробітників</w:t>
-      </w:r>
-      <w:r>
-        <w:rPr>
-          <w:szCs w:val="28"/>
-          <w:lang w:val="ru-RU"/>
-        </w:rPr>
-        <w:t>;</w:t>
+        <w:t>вимога 1;</w:t>
       </w:r>
     </w:p>
     <w:p>
@@ -7615,35 +6257,248 @@
         <w:rPr>
           <w:szCs w:val="28"/>
         </w:rPr>
-        <w:t>налаштовувати ролі співробітників</w:t>
-      </w:r>
-      <w:r>
-        <w:rPr>
-          <w:szCs w:val="28"/>
+        <w:t>вимога 2.</w:t>
+      </w:r>
+    </w:p>
+    <w:p>
+      <w:pPr>
+        <w:pStyle w:val="2"/>
+        <w:ind w:left="0" w:firstLine="709"/>
+        <w:rPr>
+          <w:b w:val="0"/>
+          <w:bCs/>
+          <w:szCs w:val="28"/>
+        </w:rPr>
+      </w:pPr>
+      <w:bookmarkStart w:id="17" w:name="_Toc102660913"/>
+      <w:bookmarkStart w:id="18" w:name="_Toc148988107"/>
+      <w:r>
+        <w:rPr>
+          <w:b w:val="0"/>
+          <w:bCs/>
+          <w:szCs w:val="28"/>
+        </w:rPr>
+        <w:t>Вимоги до надійності</w:t>
+      </w:r>
+      <w:bookmarkEnd w:id="17"/>
+      <w:bookmarkEnd w:id="18"/>
+    </w:p>
+    <w:p>
+      <w:pPr>
+        <w:rPr>
+          <w:i/>
+        </w:rPr>
+      </w:pPr>
+      <w:r>
+        <w:t>Передбачити контроль введення інформації</w:t>
+      </w:r>
+      <w:r>
+        <w:t xml:space="preserve"> та </w:t>
+      </w:r>
+      <w:r>
+        <w:t>захист від некоректних дій користувача.</w:t>
+      </w:r>
+      <w:r>
+        <w:t xml:space="preserve"> </w:t>
+      </w:r>
+      <w:r>
+        <w:rPr>
+          <w:color w:val="FF0000"/>
+        </w:rPr>
+        <w:t>Забезпечити цілісність інформації в базі даних</w:t>
+      </w:r>
+      <w:r>
+        <w:rPr>
+          <w:color w:val="FF0000"/>
         </w:rPr>
         <w:t>.</w:t>
       </w:r>
     </w:p>
     <w:p>
       <w:pPr>
+        <w:pStyle w:val="2"/>
+        <w:ind w:left="0" w:firstLine="709"/>
+        <w:rPr>
+          <w:b w:val="0"/>
+          <w:bCs/>
+          <w:szCs w:val="28"/>
+        </w:rPr>
+      </w:pPr>
+      <w:bookmarkStart w:id="19" w:name="_Toc102660914"/>
+      <w:bookmarkStart w:id="20" w:name="_Toc148988108"/>
+      <w:r>
+        <w:rPr>
+          <w:b w:val="0"/>
+          <w:bCs/>
+          <w:szCs w:val="28"/>
+        </w:rPr>
+        <w:t>Умови експлуатації</w:t>
+      </w:r>
+      <w:bookmarkEnd w:id="19"/>
+      <w:bookmarkEnd w:id="20"/>
+    </w:p>
+    <w:p>
+      <w:pPr>
+        <w:rPr>
+          <w:i/>
+        </w:rPr>
+      </w:pPr>
+      <w:r>
+        <w:t>Умови експлуатації згідно СанПін 2.2.2.542 – 96.</w:t>
+      </w:r>
+    </w:p>
+    <w:p>
+      <w:pPr>
         <w:pStyle w:val="3"/>
-        <w:ind w:left="0" w:firstLine="709"/>
+        <w:ind w:left="1418"/>
         <w:rPr>
           <w:i w:val="0"/>
           <w:iCs/>
-          <w:szCs w:val="28"/>
-        </w:rPr>
-      </w:pPr>
-      <w:bookmarkStart w:id="16" w:name="_Toc148988106"/>
+        </w:rPr>
+      </w:pPr>
+      <w:bookmarkStart w:id="21" w:name="_Toc148988109"/>
       <w:r>
         <w:rPr>
           <w:i w:val="0"/>
           <w:iCs/>
-          <w:szCs w:val="28"/>
-        </w:rPr>
-        <w:t>Додаткові вимоги:</w:t>
-      </w:r>
-      <w:bookmarkEnd w:id="16"/>
+        </w:rPr>
+        <w:t>Вид о</w:t>
+      </w:r>
+      <w:r>
+        <w:rPr>
+          <w:i w:val="0"/>
+          <w:iCs/>
+        </w:rPr>
+        <w:t>бслуговування</w:t>
+      </w:r>
+      <w:bookmarkEnd w:id="21"/>
+    </w:p>
+    <w:p>
+      <w:pPr>
+        <w:rPr>
+          <w:color w:val="FF0000"/>
+        </w:rPr>
+      </w:pPr>
+      <w:r>
+        <w:rPr>
+          <w:color w:val="FF0000"/>
+        </w:rPr>
+        <w:t>Вимоги до виду обслуговування не висуваються.</w:t>
+      </w:r>
+    </w:p>
+    <w:p>
+      <w:pPr>
+        <w:pStyle w:val="3"/>
+        <w:ind w:left="1418"/>
+        <w:rPr>
+          <w:i w:val="0"/>
+          <w:iCs/>
+        </w:rPr>
+      </w:pPr>
+      <w:bookmarkStart w:id="22" w:name="_Toc148988110"/>
+      <w:r>
+        <w:rPr>
+          <w:i w:val="0"/>
+          <w:iCs/>
+        </w:rPr>
+        <w:t>Обслуговуючий персонал</w:t>
+      </w:r>
+      <w:bookmarkEnd w:id="22"/>
+    </w:p>
+    <w:p>
+      <w:pPr>
+        <w:rPr>
+          <w:color w:val="FF0000"/>
+          <w:szCs w:val="28"/>
+        </w:rPr>
+      </w:pPr>
+      <w:r>
+        <w:rPr>
+          <w:color w:val="FF0000"/>
+        </w:rPr>
+        <w:t xml:space="preserve">Вимоги до </w:t>
+      </w:r>
+      <w:r>
+        <w:rPr>
+          <w:color w:val="FF0000"/>
+        </w:rPr>
+        <w:t>обслуговуючого персоналу</w:t>
+      </w:r>
+      <w:r>
+        <w:rPr>
+          <w:color w:val="FF0000"/>
+        </w:rPr>
+        <w:t xml:space="preserve"> не висуваються.</w:t>
+      </w:r>
+    </w:p>
+    <w:p>
+      <w:pPr>
+        <w:pStyle w:val="2"/>
+        <w:ind w:left="0" w:firstLine="709"/>
+        <w:rPr>
+          <w:b w:val="0"/>
+          <w:bCs/>
+          <w:szCs w:val="28"/>
+        </w:rPr>
+      </w:pPr>
+      <w:bookmarkStart w:id="23" w:name="_Toc102660915"/>
+      <w:bookmarkStart w:id="24" w:name="_Toc148988111"/>
+      <w:r>
+        <w:rPr>
+          <w:b w:val="0"/>
+          <w:bCs/>
+          <w:szCs w:val="28"/>
+        </w:rPr>
+        <w:t>Вимоги до складу і параметрів технічних засобів</w:t>
+      </w:r>
+      <w:bookmarkEnd w:id="23"/>
+      <w:bookmarkEnd w:id="24"/>
+    </w:p>
+    <w:p>
+      <w:pPr>
+        <w:rPr>
+          <w:color w:val="FF0000"/>
+        </w:rPr>
+      </w:pPr>
+      <w:r>
+        <w:rPr>
+          <w:color w:val="FF0000"/>
+          <w:szCs w:val="28"/>
+        </w:rPr>
+        <w:t>&lt;</w:t>
+      </w:r>
+      <w:r>
+        <w:rPr>
+          <w:color w:val="FF0000"/>
+        </w:rPr>
+        <w:t>Вказати тип, склад і характеристики апаратного забезпечення</w:t>
+      </w:r>
+      <w:r>
+        <w:rPr>
+          <w:color w:val="FF0000"/>
+          <w:szCs w:val="28"/>
+        </w:rPr>
+        <w:t>&gt;</w:t>
+      </w:r>
+    </w:p>
+    <w:p>
+      <w:pPr>
+        <w:rPr>
+          <w:i/>
+          <w:color w:val="FF0000"/>
+        </w:rPr>
+      </w:pPr>
+      <w:r>
+        <w:rPr>
+          <w:color w:val="FF0000"/>
+        </w:rPr>
+        <w:t>Програмне забезпечення повинно функціонувати на персональних комп‘ютерах.</w:t>
+      </w:r>
+    </w:p>
+    <w:p>
+      <w:r>
+        <w:t>Мінімальна конфігурація технічних засобів:</w:t>
+      </w:r>
     </w:p>
     <w:p>
       <w:pPr>
@@ -7654,14 +6509,38 @@
         </w:numPr>
         <w:ind w:left="1134" w:hanging="425"/>
         <w:rPr>
-          <w:szCs w:val="28"/>
-        </w:rPr>
-      </w:pPr>
-      <w:r>
-        <w:rPr>
-          <w:szCs w:val="28"/>
-        </w:rPr>
-        <w:t>вимога 1;</w:t>
+          <w:color w:val="FF0000"/>
+          <w:szCs w:val="28"/>
+        </w:rPr>
+      </w:pPr>
+      <w:r>
+        <w:rPr>
+          <w:iCs/>
+          <w:color w:val="FF0000"/>
+        </w:rPr>
+        <w:t>тип процесору:</w:t>
+      </w:r>
+      <w:r>
+        <w:rPr>
+          <w:iCs/>
+          <w:color w:val="FF0000"/>
+          <w:lang w:val="en-US"/>
+        </w:rPr>
+        <w:t xml:space="preserve"> Intel Core i</w:t>
+      </w:r>
+      <w:r>
+        <w:rPr>
+          <w:iCs/>
+          <w:color w:val="FF0000"/>
+        </w:rPr>
+        <w:t>3</w:t>
+      </w:r>
+      <w:r>
+        <w:rPr>
+          <w:color w:val="FF0000"/>
+          <w:szCs w:val="28"/>
+        </w:rPr>
+        <w:t>;</w:t>
       </w:r>
     </w:p>
     <w:p>
@@ -7673,263 +6552,53 @@
         </w:numPr>
         <w:ind w:left="1134" w:hanging="425"/>
         <w:rPr>
-          <w:szCs w:val="28"/>
-        </w:rPr>
-      </w:pPr>
-      <w:r>
-        <w:rPr>
-          <w:szCs w:val="28"/>
-        </w:rPr>
-        <w:t>вимога 2.</w:t>
-      </w:r>
-    </w:p>
-    <w:p>
-      <w:pPr>
-        <w:pStyle w:val="2"/>
-        <w:ind w:left="0" w:firstLine="709"/>
-        <w:rPr>
-          <w:b w:val="0"/>
-          <w:bCs/>
-          <w:szCs w:val="28"/>
-        </w:rPr>
-      </w:pPr>
-      <w:bookmarkStart w:id="17" w:name="_Toc102660913"/>
-      <w:bookmarkStart w:id="18" w:name="_Toc148988107"/>
-      <w:r>
-        <w:rPr>
-          <w:b w:val="0"/>
-          <w:bCs/>
-          <w:szCs w:val="28"/>
-        </w:rPr>
-        <w:t>Вимоги до надійності</w:t>
-      </w:r>
-      <w:bookmarkEnd w:id="17"/>
-      <w:bookmarkEnd w:id="18"/>
-    </w:p>
-    <w:p>
-      <w:pPr>
-        <w:rPr>
-          <w:i/>
-        </w:rPr>
-      </w:pPr>
-      <w:r>
-        <w:t>Передбачити контроль введення інформації</w:t>
-      </w:r>
-      <w:r>
-        <w:t xml:space="preserve"> та </w:t>
-      </w:r>
-      <w:r>
-        <w:t>захист від некоректних дій користувача.</w:t>
-      </w:r>
-      <w:r>
+          <w:color w:val="FF0000"/>
+          <w:szCs w:val="28"/>
+        </w:rPr>
+      </w:pPr>
+      <w:r>
+        <w:rPr>
+          <w:iCs/>
+          <w:color w:val="FF0000"/>
+        </w:rPr>
+        <w:t>об‘єм ОЗП:</w:t>
+      </w:r>
+      <w:r>
+        <w:rPr>
+          <w:iCs/>
+          <w:color w:val="FF0000"/>
+          <w:lang w:val="en-US"/>
+        </w:rPr>
         <w:t xml:space="preserve"> </w:t>
       </w:r>
       <w:r>
         <w:rPr>
+          <w:iCs/>
           <w:color w:val="FF0000"/>
         </w:rPr>
-        <w:t>Забезпечити цілісність інформації в базі даних</w:t>
-      </w:r>
-      <w:r>
-        <w:rPr>
+        <w:t>2</w:t>
+      </w:r>
+      <w:r>
+        <w:rPr>
+          <w:iCs/>
           <w:color w:val="FF0000"/>
-        </w:rPr>
-        <w:t>.</w:t>
-      </w:r>
-    </w:p>
-    <w:p>
-      <w:pPr>
-        <w:pStyle w:val="2"/>
-        <w:ind w:left="0" w:firstLine="709"/>
-        <w:rPr>
-          <w:b w:val="0"/>
-          <w:bCs/>
-          <w:szCs w:val="28"/>
-        </w:rPr>
-      </w:pPr>
-      <w:bookmarkStart w:id="19" w:name="_Toc102660914"/>
-      <w:bookmarkStart w:id="20" w:name="_Toc148988108"/>
-      <w:r>
-        <w:rPr>
-          <w:b w:val="0"/>
-          <w:bCs/>
-          <w:szCs w:val="28"/>
-        </w:rPr>
-        <w:t>Умови експлуатації</w:t>
-      </w:r>
-      <w:bookmarkEnd w:id="19"/>
-      <w:bookmarkEnd w:id="20"/>
-    </w:p>
-    <w:p>
-      <w:pPr>
-        <w:rPr>
-          <w:i/>
-        </w:rPr>
-      </w:pPr>
-      <w:r>
-        <w:t xml:space="preserve">Умови експлуатації згідно </w:t>
-      </w:r>
-      <w:proofErr w:type="spellStart"/>
-      <w:r>
-        <w:t>СанПін</w:t>
-      </w:r>
-      <w:proofErr w:type="spellEnd"/>
-      <w:r>
-        <w:t xml:space="preserve"> 2.2.2.542 – 96.</w:t>
-      </w:r>
-    </w:p>
-    <w:p>
-      <w:pPr>
-        <w:pStyle w:val="3"/>
-        <w:ind w:left="1418"/>
-        <w:rPr>
-          <w:i w:val="0"/>
+          <w:lang w:val="en-US"/>
+        </w:rPr>
+        <w:t xml:space="preserve"> </w:t>
+      </w:r>
+      <w:r>
+        <w:rPr>
           <w:iCs/>
-        </w:rPr>
-      </w:pPr>
-      <w:bookmarkStart w:id="21" w:name="_Toc148988109"/>
-      <w:r>
-        <w:rPr>
-          <w:i w:val="0"/>
-          <w:iCs/>
-        </w:rPr>
-        <w:t>Вид о</w:t>
-      </w:r>
-      <w:r>
-        <w:rPr>
-          <w:i w:val="0"/>
-          <w:iCs/>
-        </w:rPr>
-        <w:t>бслуговування</w:t>
-      </w:r>
-      <w:bookmarkEnd w:id="21"/>
-    </w:p>
-    <w:p>
-      <w:pPr>
-        <w:rPr>
           <w:color w:val="FF0000"/>
         </w:rPr>
-      </w:pPr>
+        <w:t>Гб</w:t>
+      </w:r>
       <w:r>
         <w:rPr>
           <w:color w:val="FF0000"/>
-        </w:rPr>
-        <w:t>Вимоги до виду обслуговування не висуваються.</w:t>
-      </w:r>
-    </w:p>
-    <w:p>
-      <w:pPr>
-        <w:pStyle w:val="3"/>
-        <w:ind w:left="1418"/>
-        <w:rPr>
-          <w:i w:val="0"/>
-          <w:iCs/>
-        </w:rPr>
-      </w:pPr>
-      <w:bookmarkStart w:id="22" w:name="_Toc148988110"/>
-      <w:r>
-        <w:rPr>
-          <w:i w:val="0"/>
-          <w:iCs/>
-        </w:rPr>
-        <w:t>Обслуговуючий персонал</w:t>
-      </w:r>
-      <w:bookmarkEnd w:id="22"/>
-    </w:p>
-    <w:p>
-      <w:pPr>
-        <w:rPr>
-          <w:color w:val="FF0000"/>
-          <w:szCs w:val="28"/>
-        </w:rPr>
-      </w:pPr>
-      <w:r>
-        <w:rPr>
-          <w:color w:val="FF0000"/>
-        </w:rPr>
-        <w:t xml:space="preserve">Вимоги до </w:t>
-      </w:r>
-      <w:r>
-        <w:rPr>
-          <w:color w:val="FF0000"/>
-        </w:rPr>
-        <w:t>обслуговуючого персоналу</w:t>
-      </w:r>
-      <w:r>
-        <w:rPr>
-          <w:color w:val="FF0000"/>
-        </w:rPr>
-        <w:t xml:space="preserve"> не висуваються.</w:t>
-      </w:r>
-    </w:p>
-    <w:p>
-      <w:pPr>
-        <w:pStyle w:val="2"/>
-        <w:ind w:left="0" w:firstLine="709"/>
-        <w:rPr>
-          <w:b w:val="0"/>
-          <w:bCs/>
-          <w:szCs w:val="28"/>
-        </w:rPr>
-      </w:pPr>
-      <w:bookmarkStart w:id="23" w:name="_Toc102660915"/>
-      <w:bookmarkStart w:id="24" w:name="_Toc148988111"/>
-      <w:r>
-        <w:rPr>
-          <w:b w:val="0"/>
-          <w:bCs/>
-          <w:szCs w:val="28"/>
-        </w:rPr>
-        <w:lastRenderedPageBreak/>
-        <w:t>Вимоги до складу і параметрів технічних засобів</w:t>
-      </w:r>
-      <w:bookmarkEnd w:id="23"/>
-      <w:bookmarkEnd w:id="24"/>
-    </w:p>
-    <w:p>
-      <w:pPr>
-        <w:rPr>
-          <w:color w:val="FF0000"/>
-        </w:rPr>
-      </w:pPr>
-      <w:r>
-        <w:rPr>
-          <w:color w:val="FF0000"/>
-          <w:szCs w:val="28"/>
-        </w:rPr>
-        <w:t>&lt;</w:t>
-      </w:r>
-      <w:r>
-        <w:rPr>
-          <w:color w:val="FF0000"/>
-        </w:rPr>
-        <w:t>Вказати тип, склад і характеристики апаратного забезпечення</w:t>
-      </w:r>
-      <w:r>
-        <w:rPr>
-          <w:color w:val="FF0000"/>
-          <w:szCs w:val="28"/>
-        </w:rPr>
-        <w:t>&gt;</w:t>
-      </w:r>
-    </w:p>
-    <w:p>
-      <w:pPr>
-        <w:rPr>
-          <w:i/>
-          <w:color w:val="FF0000"/>
-        </w:rPr>
-      </w:pPr>
-      <w:r>
-        <w:rPr>
-          <w:color w:val="FF0000"/>
-        </w:rPr>
-        <w:t>Програмне забезпечення повинно функціонувати на персональних комп‘ютерах.</w:t>
-      </w:r>
-    </w:p>
-    <w:p>
-      <w:r>
-        <w:t>Мінімальна конфігурація технічних засобів:</w:t>
+          <w:szCs w:val="28"/>
+        </w:rPr>
+        <w:t>;</w:t>
       </w:r>
     </w:p>
     <w:p>
@@ -7950,39 +6619,18 @@
           <w:iCs/>
           <w:color w:val="FF0000"/>
         </w:rPr>
-        <w:t>тип процесору:</w:t>
-      </w:r>
-      <w:r>
-        <w:rPr>
-          <w:iCs/>
-          <w:color w:val="FF0000"/>
-          <w:lang w:val="en-US"/>
-        </w:rPr>
-        <w:t xml:space="preserve"> Intel Core </w:t>
-      </w:r>
-      <w:proofErr w:type="spellStart"/>
-      <w:r>
-        <w:rPr>
-          <w:iCs/>
-          <w:color w:val="FF0000"/>
-          <w:lang w:val="en-US"/>
-        </w:rPr>
-        <w:t>i</w:t>
-      </w:r>
-      <w:proofErr w:type="spellEnd"/>
-      <w:r>
-        <w:rPr>
-          <w:iCs/>
-          <w:color w:val="FF0000"/>
-        </w:rPr>
-        <w:t>3</w:t>
-      </w:r>
-      <w:r>
-        <w:rPr>
-          <w:color w:val="FF0000"/>
-          <w:szCs w:val="28"/>
-        </w:rPr>
-        <w:t>;</w:t>
+        <w:t>підключення до мережі Інтернет зі швидкістю від 20 мегабіт;</w:t>
+      </w:r>
+    </w:p>
+    <w:p>
+      <w:r>
+        <w:t>Рекомендована</w:t>
+      </w:r>
+      <w:r>
+        <w:t xml:space="preserve"> конфігурація технічних засобів</w:t>
+      </w:r>
+      <w:r>
+        <w:t>:</w:t>
       </w:r>
     </w:p>
     <w:p>
@@ -8003,7 +6651,7 @@
           <w:iCs/>
           <w:color w:val="FF0000"/>
         </w:rPr>
-        <w:t>об‘єм ОЗП:</w:t>
+        <w:t>тип процесору:</w:t>
       </w:r>
       <w:r>
         <w:rPr>
@@ -8011,32 +6659,15 @@
           <w:color w:val="FF0000"/>
           <w:lang w:val="en-US"/>
         </w:rPr>
-        <w:t xml:space="preserve"> </w:t>
+        <w:t xml:space="preserve"> Intel Core i</w:t>
       </w:r>
       <w:r>
         <w:rPr>
           <w:iCs/>
           <w:color w:val="FF0000"/>
         </w:rPr>
-        <w:t>2</w:t>
-      </w:r>
-      <w:r>
-        <w:rPr>
-          <w:iCs/>
-          <w:color w:val="FF0000"/>
-          <w:lang w:val="en-US"/>
-        </w:rPr>
-        <w:t xml:space="preserve"> </w:t>
-      </w:r>
-      <w:proofErr w:type="spellStart"/>
-      <w:r>
-        <w:rPr>
-          <w:iCs/>
-          <w:color w:val="FF0000"/>
-        </w:rPr>
-        <w:t>Гб</w:t>
-      </w:r>
-      <w:proofErr w:type="spellEnd"/>
+        <w:t>7</w:t>
+      </w:r>
       <w:r>
         <w:rPr>
           <w:color w:val="FF0000"/>
@@ -8063,34 +6694,44 @@
           <w:iCs/>
           <w:color w:val="FF0000"/>
         </w:rPr>
-        <w:t xml:space="preserve">підключення до мережі Інтернет зі швидкістю від 20 </w:t>
-      </w:r>
-      <w:proofErr w:type="spellStart"/>
+        <w:t>об‘єм ОЗП:</w:t>
+      </w:r>
       <w:r>
         <w:rPr>
           <w:iCs/>
           <w:color w:val="FF0000"/>
-        </w:rPr>
-        <w:t>мегабіт</w:t>
-      </w:r>
-      <w:proofErr w:type="spellEnd"/>
+          <w:lang w:val="en-US"/>
+        </w:rPr>
+        <w:t xml:space="preserve"> </w:t>
+      </w:r>
       <w:r>
         <w:rPr>
           <w:iCs/>
           <w:color w:val="FF0000"/>
         </w:rPr>
+        <w:t>16</w:t>
+      </w:r>
+      <w:r>
+        <w:rPr>
+          <w:iCs/>
+          <w:color w:val="FF0000"/>
+          <w:lang w:val="en-US"/>
+        </w:rPr>
+        <w:t xml:space="preserve"> </w:t>
+      </w:r>
+      <w:r>
+        <w:rPr>
+          <w:iCs/>
+          <w:color w:val="FF0000"/>
+        </w:rPr>
+        <w:t>Гб</w:t>
+      </w:r>
+      <w:r>
+        <w:rPr>
+          <w:color w:val="FF0000"/>
+          <w:szCs w:val="28"/>
+        </w:rPr>
         <w:t>;</w:t>
-      </w:r>
-    </w:p>
-    <w:p>
-      <w:r>
-        <w:t>Рекомендована</w:t>
-      </w:r>
-      <w:r>
-        <w:t xml:space="preserve"> конфігурація технічних засобів</w:t>
-      </w:r>
-      <w:r>
-        <w:t>:</w:t>
       </w:r>
     </w:p>
     <w:p>
@@ -8111,157 +6752,505 @@
           <w:iCs/>
           <w:color w:val="FF0000"/>
         </w:rPr>
-        <w:t>тип процесору:</w:t>
+        <w:t xml:space="preserve">підключення до мережі Інтернет зі швидкістю від </w:t>
       </w:r>
       <w:r>
         <w:rPr>
           <w:iCs/>
           <w:color w:val="FF0000"/>
-          <w:lang w:val="en-US"/>
-        </w:rPr>
-        <w:t xml:space="preserve"> Intel Core </w:t>
-      </w:r>
-      <w:proofErr w:type="spellStart"/>
+        </w:rPr>
+        <w:t>3</w:t>
+      </w:r>
       <w:r>
         <w:rPr>
           <w:iCs/>
           <w:color w:val="FF0000"/>
-          <w:lang w:val="en-US"/>
-        </w:rPr>
-        <w:t>i</w:t>
-      </w:r>
-      <w:proofErr w:type="spellEnd"/>
+        </w:rPr>
+        <w:t>0</w:t>
+      </w:r>
       <w:r>
         <w:rPr>
           <w:iCs/>
           <w:color w:val="FF0000"/>
         </w:rPr>
-        <w:t>7</w:t>
-      </w:r>
-      <w:r>
+        <w:t>0 мегабіт;</w:t>
+      </w:r>
+    </w:p>
+    <w:p>
+      <w:pPr>
+        <w:pStyle w:val="2"/>
+        <w:ind w:left="0" w:firstLine="709"/>
+        <w:rPr>
+          <w:b w:val="0"/>
+          <w:bCs/>
+          <w:szCs w:val="28"/>
+        </w:rPr>
+      </w:pPr>
+      <w:bookmarkStart w:id="25" w:name="_Toc102660916"/>
+      <w:bookmarkStart w:id="26" w:name="_Toc148988112"/>
+      <w:r>
+        <w:rPr>
+          <w:b w:val="0"/>
+          <w:bCs/>
+          <w:szCs w:val="28"/>
+        </w:rPr>
+        <w:lastRenderedPageBreak/>
+        <w:t>Вимоги до інформаційної та програмної сумісності</w:t>
+      </w:r>
+      <w:bookmarkEnd w:id="25"/>
+      <w:bookmarkEnd w:id="26"/>
+    </w:p>
+    <w:p>
+      <w:pPr>
         <w:rPr>
           <w:color w:val="FF0000"/>
-          <w:szCs w:val="28"/>
-        </w:rPr>
-        <w:t>;</w:t>
-      </w:r>
-    </w:p>
-    <w:p>
-      <w:pPr>
-        <w:pStyle w:val="a2"/>
-        <w:numPr>
-          <w:ilvl w:val="0"/>
-          <w:numId w:val="7"/>
-        </w:numPr>
-        <w:ind w:left="1134" w:hanging="425"/>
+        </w:rPr>
+      </w:pPr>
+      <w:r>
         <w:rPr>
           <w:color w:val="FF0000"/>
-          <w:szCs w:val="28"/>
-        </w:rPr>
-      </w:pPr>
-      <w:r>
-        <w:rPr>
-          <w:iCs/>
-          <w:color w:val="FF0000"/>
-        </w:rPr>
-        <w:t>об‘єм ОЗП:</w:t>
-      </w:r>
-      <w:r>
-        <w:rPr>
-          <w:iCs/>
+        </w:rPr>
+        <w:t>Програмне забезпечення повинно працювати під управлінням операційних систем сімейства WIN32 (</w:t>
+      </w:r>
+      <w:r>
+        <w:rPr>
           <w:color w:val="FF0000"/>
           <w:lang w:val="en-US"/>
         </w:rPr>
-        <w:t xml:space="preserve"> </w:t>
-      </w:r>
-      <w:r>
-        <w:rPr>
-          <w:iCs/>
+        <w:t>Windows</w:t>
+      </w:r>
+      <w:r>
+        <w:rPr>
           <w:color w:val="FF0000"/>
         </w:rPr>
-        <w:t>16</w:t>
-      </w:r>
-      <w:r>
-        <w:rPr>
-          <w:iCs/>
+        <w:t xml:space="preserve"> 10, </w:t>
+      </w:r>
+      <w:r>
+        <w:rPr>
           <w:color w:val="FF0000"/>
           <w:lang w:val="en-US"/>
         </w:rPr>
+        <w:t>Windows</w:t>
+      </w:r>
+      <w:r>
+        <w:rPr>
+          <w:color w:val="FF0000"/>
+        </w:rPr>
+        <w:t xml:space="preserve"> 11</w:t>
+      </w:r>
+      <w:r>
+        <w:rPr>
+          <w:color w:val="FF0000"/>
+        </w:rPr>
+        <w:t>) або Unix</w:t>
+      </w:r>
+      <w:r>
+        <w:rPr>
+          <w:color w:val="FF0000"/>
+        </w:rPr>
         <w:t xml:space="preserve"> </w:t>
       </w:r>
-      <w:proofErr w:type="spellStart"/>
-      <w:r>
-        <w:rPr>
+      <w:r>
+        <w:rPr>
+          <w:color w:val="FF0000"/>
+        </w:rPr>
+        <w:t xml:space="preserve">з </w:t>
+      </w:r>
+      <w:r>
+        <w:rPr>
+          <w:color w:val="FF0000"/>
+        </w:rPr>
+        <w:t>встановленою</w:t>
+      </w:r>
+      <w:r>
+        <w:rPr>
+          <w:color w:val="FF0000"/>
+        </w:rPr>
+        <w:t xml:space="preserve"> платформою </w:t>
+      </w:r>
+      <w:r>
+        <w:rPr>
+          <w:color w:val="FF0000"/>
+          <w:lang w:val="en-US"/>
+        </w:rPr>
+        <w:t>Node.js</w:t>
+      </w:r>
+      <w:r>
+        <w:rPr>
+          <w:color w:val="FF0000"/>
+        </w:rPr>
+        <w:t xml:space="preserve"> 18</w:t>
+      </w:r>
+      <w:r>
+        <w:rPr>
+          <w:color w:val="FF0000"/>
+          <w:lang w:val="en-US"/>
+        </w:rPr>
+        <w:t>.x</w:t>
+      </w:r>
+      <w:r>
+        <w:rPr>
+          <w:color w:val="FF0000"/>
+        </w:rPr>
+        <w:t>.</w:t>
+      </w:r>
+    </w:p>
+    <w:p>
+      <w:pPr>
+        <w:pStyle w:val="3"/>
+        <w:ind w:left="0" w:firstLine="709"/>
+        <w:rPr>
+          <w:i w:val="0"/>
           <w:iCs/>
+          <w:szCs w:val="28"/>
+        </w:rPr>
+      </w:pPr>
+      <w:bookmarkStart w:id="27" w:name="_Toc148988113"/>
+      <w:r>
+        <w:rPr>
+          <w:i w:val="0"/>
+          <w:iCs/>
+          <w:szCs w:val="28"/>
+        </w:rPr>
+        <w:t>Вимоги до вхідних даних</w:t>
+      </w:r>
+      <w:bookmarkEnd w:id="27"/>
+    </w:p>
+    <w:p>
+      <w:r>
+        <w:t xml:space="preserve">Вхідні дані повинні бути представлені в наступному форматі: </w:t>
+      </w:r>
+      <w:r>
+        <w:rPr>
           <w:color w:val="FF0000"/>
         </w:rPr>
-        <w:t>Гб</w:t>
-      </w:r>
-      <w:proofErr w:type="spellEnd"/>
-      <w:r>
+        <w:t>&lt;опис формату&gt;.</w:t>
+      </w:r>
+    </w:p>
+    <w:p>
+      <w:pPr>
+        <w:pStyle w:val="3"/>
+        <w:ind w:left="0" w:firstLine="709"/>
+        <w:rPr>
+          <w:i w:val="0"/>
+          <w:iCs/>
+          <w:szCs w:val="28"/>
+        </w:rPr>
+      </w:pPr>
+      <w:bookmarkStart w:id="28" w:name="_Toc148988114"/>
+      <w:r>
+        <w:rPr>
+          <w:i w:val="0"/>
+          <w:iCs/>
+          <w:szCs w:val="28"/>
+        </w:rPr>
+        <w:t>Вимоги до в</w:t>
+      </w:r>
+      <w:r>
+        <w:rPr>
+          <w:i w:val="0"/>
+          <w:iCs/>
+          <w:szCs w:val="28"/>
+        </w:rPr>
+        <w:t>и</w:t>
+      </w:r>
+      <w:r>
+        <w:rPr>
+          <w:i w:val="0"/>
+          <w:iCs/>
+          <w:szCs w:val="28"/>
+        </w:rPr>
+        <w:t>хідних даних</w:t>
+      </w:r>
+      <w:bookmarkEnd w:id="28"/>
+    </w:p>
+    <w:p>
+      <w:pPr>
         <w:rPr>
           <w:color w:val="FF0000"/>
-          <w:szCs w:val="28"/>
-        </w:rPr>
-        <w:t>;</w:t>
-      </w:r>
-    </w:p>
-    <w:p>
-      <w:pPr>
-        <w:pStyle w:val="a2"/>
-        <w:numPr>
-          <w:ilvl w:val="0"/>
-          <w:numId w:val="7"/>
-        </w:numPr>
-        <w:ind w:left="1134" w:hanging="425"/>
+        </w:rPr>
+      </w:pPr>
+      <w:r>
+        <w:t xml:space="preserve">Результати повинні бути представлені в наступному форматі: </w:t>
+      </w:r>
+      <w:r>
         <w:rPr>
           <w:color w:val="FF0000"/>
-          <w:szCs w:val="28"/>
-        </w:rPr>
-      </w:pPr>
-      <w:r>
-        <w:rPr>
+        </w:rPr>
+        <w:t>&lt;опис формату&gt;.</w:t>
+      </w:r>
+    </w:p>
+    <w:p>
+      <w:pPr>
+        <w:pStyle w:val="3"/>
+        <w:ind w:left="0" w:firstLine="709"/>
+        <w:rPr>
+          <w:i w:val="0"/>
           <w:iCs/>
+          <w:szCs w:val="28"/>
+        </w:rPr>
+      </w:pPr>
+      <w:bookmarkStart w:id="29" w:name="_Toc148988115"/>
+      <w:r>
+        <w:rPr>
+          <w:i w:val="0"/>
+          <w:iCs/>
+          <w:szCs w:val="28"/>
+        </w:rPr>
+        <w:t xml:space="preserve">Вимоги до </w:t>
+      </w:r>
+      <w:r>
+        <w:rPr>
+          <w:i w:val="0"/>
+          <w:iCs/>
+          <w:szCs w:val="28"/>
+        </w:rPr>
+        <w:t>мови розробки</w:t>
+      </w:r>
+      <w:bookmarkEnd w:id="29"/>
+    </w:p>
+    <w:p>
+      <w:pPr>
+        <w:rPr>
+          <w:i/>
+          <w:lang w:val="ru-RU"/>
+        </w:rPr>
+      </w:pPr>
+      <w:r>
+        <w:t xml:space="preserve">Розробку виконати на </w:t>
+      </w:r>
+      <w:r>
+        <w:t>мові програмування</w:t>
+      </w:r>
+      <w:r>
+        <w:t xml:space="preserve"> </w:t>
+      </w:r>
+      <w:r>
+        <w:rPr>
+          <w:lang w:val="en-US"/>
+        </w:rPr>
+        <w:t>T</w:t>
+      </w:r>
+      <w:r>
+        <w:rPr>
+          <w:lang w:val="en-US"/>
+        </w:rPr>
+        <w:t>ype</w:t>
+      </w:r>
+      <w:r>
+        <w:rPr>
+          <w:lang w:val="en-US"/>
+        </w:rPr>
+        <w:t>S</w:t>
+      </w:r>
+      <w:r>
+        <w:rPr>
+          <w:lang w:val="en-US"/>
+        </w:rPr>
+        <w:t>cript</w:t>
+      </w:r>
+      <w:r>
+        <w:rPr>
+          <w:lang w:val="ru-RU"/>
+        </w:rPr>
+        <w:t>.</w:t>
+      </w:r>
+    </w:p>
+    <w:p>
+      <w:pPr>
+        <w:pStyle w:val="3"/>
+        <w:ind w:left="0" w:firstLine="709"/>
+        <w:rPr>
+          <w:i w:val="0"/>
+          <w:iCs/>
+          <w:szCs w:val="28"/>
+        </w:rPr>
+      </w:pPr>
+      <w:bookmarkStart w:id="30" w:name="_Toc148988116"/>
+      <w:r>
+        <w:rPr>
+          <w:i w:val="0"/>
+          <w:iCs/>
+          <w:szCs w:val="28"/>
+        </w:rPr>
+        <w:t xml:space="preserve">Вимоги до </w:t>
+      </w:r>
+      <w:r>
+        <w:rPr>
+          <w:i w:val="0"/>
+          <w:iCs/>
+          <w:szCs w:val="28"/>
+        </w:rPr>
+        <w:t>середовища розробки</w:t>
+      </w:r>
+      <w:bookmarkEnd w:id="30"/>
+    </w:p>
+    <w:p>
+      <w:pPr>
+        <w:rPr>
+          <w:i/>
+        </w:rPr>
+      </w:pPr>
+      <w:r>
+        <w:t xml:space="preserve">Розробку виконати на </w:t>
+      </w:r>
+      <w:r>
+        <w:t xml:space="preserve">платформі </w:t>
+      </w:r>
+      <w:r>
+        <w:rPr>
           <w:color w:val="FF0000"/>
-        </w:rPr>
-        <w:t xml:space="preserve">підключення до мережі Інтернет зі швидкістю від </w:t>
-      </w:r>
-      <w:r>
-        <w:rPr>
+          <w:lang w:val="en-US"/>
+        </w:rPr>
+        <w:t>Visual</w:t>
+      </w:r>
+      <w:r>
+        <w:rPr>
+          <w:color w:val="FF0000"/>
+        </w:rPr>
+        <w:t xml:space="preserve"> </w:t>
+      </w:r>
+      <w:r>
+        <w:rPr>
+          <w:color w:val="FF0000"/>
+          <w:lang w:val="en-US"/>
+        </w:rPr>
+        <w:t>Studio</w:t>
+      </w:r>
+      <w:r>
+        <w:rPr>
+          <w:color w:val="FF0000"/>
+        </w:rPr>
+        <w:t xml:space="preserve"> </w:t>
+      </w:r>
+      <w:r>
+        <w:rPr>
+          <w:color w:val="FF0000"/>
+          <w:lang w:val="en-US"/>
+        </w:rPr>
+        <w:t>Code</w:t>
+      </w:r>
+      <w:r>
+        <w:rPr>
+          <w:color w:val="FF0000"/>
+        </w:rPr>
+        <w:t>.</w:t>
+      </w:r>
+    </w:p>
+    <w:p>
+      <w:pPr>
+        <w:pStyle w:val="3"/>
+        <w:ind w:left="0" w:firstLine="709"/>
+        <w:rPr>
+          <w:i w:val="0"/>
           <w:iCs/>
-          <w:color w:val="FF0000"/>
-        </w:rPr>
-        <w:t>3</w:t>
-      </w:r>
-      <w:r>
-        <w:rPr>
+          <w:szCs w:val="28"/>
+        </w:rPr>
+      </w:pPr>
+      <w:bookmarkStart w:id="31" w:name="_Toc148988117"/>
+      <w:r>
+        <w:rPr>
+          <w:i w:val="0"/>
           <w:iCs/>
-          <w:color w:val="FF0000"/>
-        </w:rPr>
-        <w:t>0</w:t>
-      </w:r>
-      <w:r>
-        <w:rPr>
+          <w:szCs w:val="28"/>
+        </w:rPr>
+        <w:t xml:space="preserve">Вимоги до </w:t>
+      </w:r>
+      <w:r>
+        <w:rPr>
+          <w:i w:val="0"/>
           <w:iCs/>
-          <w:color w:val="FF0000"/>
-        </w:rPr>
-        <w:t xml:space="preserve">0 </w:t>
-      </w:r>
-      <w:proofErr w:type="spellStart"/>
-      <w:r>
-        <w:rPr>
+          <w:szCs w:val="28"/>
+        </w:rPr>
+        <w:t>представленню вихідних кодів</w:t>
+      </w:r>
+      <w:bookmarkEnd w:id="31"/>
+      <w:r>
+        <w:rPr>
+          <w:i w:val="0"/>
           <w:iCs/>
-          <w:color w:val="FF0000"/>
-        </w:rPr>
-        <w:t>мегабіт</w:t>
-      </w:r>
-      <w:proofErr w:type="spellEnd"/>
-      <w:r>
-        <w:rPr>
-          <w:iCs/>
-          <w:color w:val="FF0000"/>
-        </w:rPr>
-        <w:t>;</w:t>
+          <w:szCs w:val="28"/>
+        </w:rPr>
+        <w:t xml:space="preserve"> </w:t>
+      </w:r>
+    </w:p>
+    <w:p>
+      <w:pPr>
+        <w:rPr>
+          <w:szCs w:val="28"/>
+        </w:rPr>
+      </w:pPr>
+      <w:r>
+        <w:rPr>
+          <w:szCs w:val="28"/>
+        </w:rPr>
+        <w:t xml:space="preserve">Вихідний код програми має бути представлений у вигляді </w:t>
+      </w:r>
+      <w:r>
+        <w:t xml:space="preserve">файлів з розширеннями </w:t>
+      </w:r>
+      <w:r>
+        <w:t>.</w:t>
+      </w:r>
+      <w:r>
+        <w:rPr>
+          <w:lang w:val="en-US"/>
+        </w:rPr>
+        <w:t>html</w:t>
+      </w:r>
+      <w:r>
+        <w:t>, .</w:t>
+      </w:r>
+      <w:r>
+        <w:rPr>
+          <w:lang w:val="en-US"/>
+        </w:rPr>
+        <w:t>css</w:t>
+      </w:r>
+      <w:r>
+        <w:t>, .</w:t>
+      </w:r>
+      <w:r>
+        <w:rPr>
+          <w:lang w:val="en-US"/>
+        </w:rPr>
+        <w:t>js</w:t>
+      </w:r>
+      <w:r>
+        <w:t>,</w:t>
+      </w:r>
+      <w:r>
+        <w:t xml:space="preserve"> .</w:t>
+      </w:r>
+      <w:r>
+        <w:rPr>
+          <w:lang w:val="en-US"/>
+        </w:rPr>
+        <w:t>mjs</w:t>
+      </w:r>
+      <w:r>
+        <w:t>, .</w:t>
+      </w:r>
+      <w:r>
+        <w:rPr>
+          <w:lang w:val="en-US"/>
+        </w:rPr>
+        <w:t>cjs</w:t>
+      </w:r>
+      <w:r>
+        <w:t>,</w:t>
+      </w:r>
+      <w:r>
+        <w:t xml:space="preserve"> .</w:t>
+      </w:r>
+      <w:r>
+        <w:rPr>
+          <w:lang w:val="en-US"/>
+        </w:rPr>
+        <w:t>json</w:t>
+      </w:r>
+      <w:r>
+        <w:t xml:space="preserve"> тощо.</w:t>
       </w:r>
     </w:p>
     <w:p>
@@ -8274,487 +7263,42 @@
           <w:szCs w:val="28"/>
         </w:rPr>
       </w:pPr>
-      <w:bookmarkStart w:id="25" w:name="_Toc102660916"/>
-      <w:bookmarkStart w:id="26" w:name="_Toc148988112"/>
+      <w:bookmarkStart w:id="32" w:name="_Toc102660917"/>
+      <w:bookmarkStart w:id="33" w:name="_Toc148988118"/>
       <w:r>
         <w:rPr>
           <w:b w:val="0"/>
           <w:bCs/>
           <w:szCs w:val="28"/>
         </w:rPr>
-        <w:t>Вимоги до інформаційної та програмної сумісності</w:t>
-      </w:r>
-      <w:bookmarkEnd w:id="25"/>
-      <w:bookmarkEnd w:id="26"/>
-    </w:p>
-    <w:p>
-      <w:pPr>
-        <w:rPr>
-          <w:color w:val="FF0000"/>
-        </w:rPr>
-      </w:pPr>
-      <w:r>
-        <w:rPr>
-          <w:color w:val="FF0000"/>
-        </w:rPr>
-        <w:t>Програмне забезпечення повинно працювати під управлінням операційних систем сімейства WIN32 (</w:t>
-      </w:r>
-      <w:r>
-        <w:rPr>
-          <w:color w:val="FF0000"/>
-          <w:lang w:val="en-US"/>
-        </w:rPr>
-        <w:t>Windows</w:t>
-      </w:r>
-      <w:r>
-        <w:rPr>
-          <w:color w:val="FF0000"/>
-        </w:rPr>
-        <w:t xml:space="preserve"> 10, </w:t>
-      </w:r>
-      <w:r>
-        <w:rPr>
-          <w:color w:val="FF0000"/>
-          <w:lang w:val="en-US"/>
-        </w:rPr>
-        <w:t>Windows</w:t>
-      </w:r>
-      <w:r>
-        <w:rPr>
-          <w:color w:val="FF0000"/>
-        </w:rPr>
-        <w:t xml:space="preserve"> 11</w:t>
-      </w:r>
-      <w:r>
-        <w:rPr>
-          <w:color w:val="FF0000"/>
-        </w:rPr>
-        <w:t xml:space="preserve">) або </w:t>
-      </w:r>
-      <w:proofErr w:type="spellStart"/>
-      <w:r>
-        <w:rPr>
-          <w:color w:val="FF0000"/>
-        </w:rPr>
-        <w:t>Unix</w:t>
-      </w:r>
-      <w:proofErr w:type="spellEnd"/>
-      <w:r>
-        <w:rPr>
-          <w:color w:val="FF0000"/>
-        </w:rPr>
-        <w:t xml:space="preserve"> </w:t>
-      </w:r>
-      <w:r>
-        <w:rPr>
-          <w:color w:val="FF0000"/>
-        </w:rPr>
-        <w:t xml:space="preserve">з </w:t>
-      </w:r>
-      <w:r>
-        <w:rPr>
-          <w:color w:val="FF0000"/>
-        </w:rPr>
-        <w:t>встановленою</w:t>
-      </w:r>
-      <w:r>
-        <w:rPr>
-          <w:color w:val="FF0000"/>
-        </w:rPr>
-        <w:t xml:space="preserve"> платформою </w:t>
-      </w:r>
-      <w:r>
-        <w:rPr>
-          <w:color w:val="FF0000"/>
-          <w:lang w:val="en-US"/>
-        </w:rPr>
-        <w:t>Node.js</w:t>
-      </w:r>
-      <w:r>
-        <w:rPr>
-          <w:color w:val="FF0000"/>
-        </w:rPr>
-        <w:t xml:space="preserve"> 18</w:t>
-      </w:r>
-      <w:r>
-        <w:rPr>
-          <w:color w:val="FF0000"/>
-          <w:lang w:val="en-US"/>
-        </w:rPr>
-        <w:t>.x</w:t>
-      </w:r>
-      <w:r>
-        <w:rPr>
-          <w:color w:val="FF0000"/>
+        <w:t>Вимоги до маркування та пакування</w:t>
+      </w:r>
+      <w:bookmarkEnd w:id="32"/>
+      <w:bookmarkEnd w:id="33"/>
+    </w:p>
+    <w:p>
+      <w:pPr>
+        <w:rPr>
+          <w:szCs w:val="28"/>
+        </w:rPr>
+      </w:pPr>
+      <w:r>
+        <w:rPr>
+          <w:szCs w:val="28"/>
+        </w:rPr>
+        <w:t xml:space="preserve">Вимоги до маркування та пакування не </w:t>
+      </w:r>
+      <w:r>
+        <w:rPr>
+          <w:szCs w:val="28"/>
+        </w:rPr>
+        <w:t>висуваються</w:t>
+      </w:r>
+      <w:r>
+        <w:rPr>
+          <w:szCs w:val="28"/>
         </w:rPr>
         <w:t>.</w:t>
-      </w:r>
-    </w:p>
-    <w:p>
-      <w:pPr>
-        <w:pStyle w:val="3"/>
-        <w:ind w:left="0" w:firstLine="709"/>
-        <w:rPr>
-          <w:i w:val="0"/>
-          <w:iCs/>
-          <w:szCs w:val="28"/>
-        </w:rPr>
-      </w:pPr>
-      <w:bookmarkStart w:id="27" w:name="_Toc148988113"/>
-      <w:r>
-        <w:rPr>
-          <w:i w:val="0"/>
-          <w:iCs/>
-          <w:szCs w:val="28"/>
-        </w:rPr>
-        <w:t>Вимоги до вхідних даних</w:t>
-      </w:r>
-      <w:bookmarkEnd w:id="27"/>
-    </w:p>
-    <w:p>
-      <w:r>
-        <w:t xml:space="preserve">Вхідні дані повинні бути представлені в наступному форматі: </w:t>
-      </w:r>
-      <w:r>
-        <w:rPr>
-          <w:color w:val="FF0000"/>
-        </w:rPr>
-        <w:t>&lt;опис формату&gt;.</w:t>
-      </w:r>
-    </w:p>
-    <w:p>
-      <w:pPr>
-        <w:pStyle w:val="3"/>
-        <w:ind w:left="0" w:firstLine="709"/>
-        <w:rPr>
-          <w:i w:val="0"/>
-          <w:iCs/>
-          <w:szCs w:val="28"/>
-        </w:rPr>
-      </w:pPr>
-      <w:bookmarkStart w:id="28" w:name="_Toc148988114"/>
-      <w:r>
-        <w:rPr>
-          <w:i w:val="0"/>
-          <w:iCs/>
-          <w:szCs w:val="28"/>
-        </w:rPr>
-        <w:t>Вимоги до в</w:t>
-      </w:r>
-      <w:r>
-        <w:rPr>
-          <w:i w:val="0"/>
-          <w:iCs/>
-          <w:szCs w:val="28"/>
-        </w:rPr>
-        <w:t>и</w:t>
-      </w:r>
-      <w:r>
-        <w:rPr>
-          <w:i w:val="0"/>
-          <w:iCs/>
-          <w:szCs w:val="28"/>
-        </w:rPr>
-        <w:t>хідних даних</w:t>
-      </w:r>
-      <w:bookmarkEnd w:id="28"/>
-    </w:p>
-    <w:p>
-      <w:pPr>
-        <w:rPr>
-          <w:color w:val="FF0000"/>
-        </w:rPr>
-      </w:pPr>
-      <w:r>
-        <w:t xml:space="preserve">Результати повинні бути представлені в наступному форматі: </w:t>
-      </w:r>
-      <w:r>
-        <w:rPr>
-          <w:color w:val="FF0000"/>
-        </w:rPr>
-        <w:t>&lt;опис формату&gt;.</w:t>
-      </w:r>
-    </w:p>
-    <w:p>
-      <w:pPr>
-        <w:pStyle w:val="3"/>
-        <w:ind w:left="0" w:firstLine="709"/>
-        <w:rPr>
-          <w:i w:val="0"/>
-          <w:iCs/>
-          <w:szCs w:val="28"/>
-        </w:rPr>
-      </w:pPr>
-      <w:bookmarkStart w:id="29" w:name="_Toc148988115"/>
-      <w:r>
-        <w:rPr>
-          <w:i w:val="0"/>
-          <w:iCs/>
-          <w:szCs w:val="28"/>
-        </w:rPr>
-        <w:t xml:space="preserve">Вимоги до </w:t>
-      </w:r>
-      <w:r>
-        <w:rPr>
-          <w:i w:val="0"/>
-          <w:iCs/>
-          <w:szCs w:val="28"/>
-        </w:rPr>
-        <w:t>мови розробки</w:t>
-      </w:r>
-      <w:bookmarkEnd w:id="29"/>
-    </w:p>
-    <w:p>
-      <w:pPr>
-        <w:rPr>
-          <w:i/>
-          <w:lang w:val="ru-RU"/>
-        </w:rPr>
-      </w:pPr>
-      <w:r>
-        <w:t xml:space="preserve">Розробку виконати на </w:t>
-      </w:r>
-      <w:r>
-        <w:t>мові програмування</w:t>
-      </w:r>
-      <w:r>
-        <w:t xml:space="preserve"> </w:t>
-      </w:r>
-      <w:r>
-        <w:rPr>
-          <w:lang w:val="en-US"/>
-        </w:rPr>
-        <w:t>T</w:t>
-      </w:r>
-      <w:r>
-        <w:rPr>
-          <w:lang w:val="en-US"/>
-        </w:rPr>
-        <w:t>ype</w:t>
-      </w:r>
-      <w:r>
-        <w:rPr>
-          <w:lang w:val="en-US"/>
-        </w:rPr>
-        <w:t>S</w:t>
-      </w:r>
-      <w:r>
-        <w:rPr>
-          <w:lang w:val="en-US"/>
-        </w:rPr>
-        <w:t>cript</w:t>
-      </w:r>
-      <w:r>
-        <w:rPr>
-          <w:lang w:val="ru-RU"/>
-        </w:rPr>
-        <w:t>.</w:t>
-      </w:r>
-    </w:p>
-    <w:p>
-      <w:pPr>
-        <w:pStyle w:val="3"/>
-        <w:ind w:left="0" w:firstLine="709"/>
-        <w:rPr>
-          <w:i w:val="0"/>
-          <w:iCs/>
-          <w:szCs w:val="28"/>
-        </w:rPr>
-      </w:pPr>
-      <w:bookmarkStart w:id="30" w:name="_Toc148988116"/>
-      <w:r>
-        <w:rPr>
-          <w:i w:val="0"/>
-          <w:iCs/>
-          <w:szCs w:val="28"/>
-        </w:rPr>
-        <w:lastRenderedPageBreak/>
-        <w:t xml:space="preserve">Вимоги до </w:t>
-      </w:r>
-      <w:r>
-        <w:rPr>
-          <w:i w:val="0"/>
-          <w:iCs/>
-          <w:szCs w:val="28"/>
-        </w:rPr>
-        <w:t>середовища розробки</w:t>
-      </w:r>
-      <w:bookmarkEnd w:id="30"/>
-    </w:p>
-    <w:p>
-      <w:pPr>
-        <w:rPr>
-          <w:i/>
-        </w:rPr>
-      </w:pPr>
-      <w:r>
-        <w:t xml:space="preserve">Розробку виконати на </w:t>
-      </w:r>
-      <w:r>
-        <w:t xml:space="preserve">платформі </w:t>
-      </w:r>
-      <w:r>
-        <w:rPr>
-          <w:color w:val="FF0000"/>
-          <w:lang w:val="en-US"/>
-        </w:rPr>
-        <w:t>Visual</w:t>
-      </w:r>
-      <w:r>
-        <w:rPr>
-          <w:color w:val="FF0000"/>
-        </w:rPr>
-        <w:t xml:space="preserve"> </w:t>
-      </w:r>
-      <w:r>
-        <w:rPr>
-          <w:color w:val="FF0000"/>
-          <w:lang w:val="en-US"/>
-        </w:rPr>
-        <w:t>Studio</w:t>
-      </w:r>
-      <w:r>
-        <w:rPr>
-          <w:color w:val="FF0000"/>
-        </w:rPr>
-        <w:t xml:space="preserve"> </w:t>
-      </w:r>
-      <w:r>
-        <w:rPr>
-          <w:color w:val="FF0000"/>
-          <w:lang w:val="en-US"/>
-        </w:rPr>
-        <w:t>Code</w:t>
-      </w:r>
-      <w:r>
-        <w:rPr>
-          <w:color w:val="FF0000"/>
-        </w:rPr>
-        <w:t>.</w:t>
-      </w:r>
-    </w:p>
-    <w:p>
-      <w:pPr>
-        <w:pStyle w:val="3"/>
-        <w:ind w:left="0" w:firstLine="709"/>
-        <w:rPr>
-          <w:i w:val="0"/>
-          <w:iCs/>
-          <w:szCs w:val="28"/>
-        </w:rPr>
-      </w:pPr>
-      <w:bookmarkStart w:id="31" w:name="_Toc148988117"/>
-      <w:r>
-        <w:rPr>
-          <w:i w:val="0"/>
-          <w:iCs/>
-          <w:szCs w:val="28"/>
-        </w:rPr>
-        <w:t xml:space="preserve">Вимоги до </w:t>
-      </w:r>
-      <w:r>
-        <w:rPr>
-          <w:i w:val="0"/>
-          <w:iCs/>
-          <w:szCs w:val="28"/>
-        </w:rPr>
-        <w:t>представленню вихідних кодів</w:t>
-      </w:r>
-      <w:bookmarkEnd w:id="31"/>
-      <w:r>
-        <w:rPr>
-          <w:i w:val="0"/>
-          <w:iCs/>
-          <w:szCs w:val="28"/>
-        </w:rPr>
-        <w:t xml:space="preserve"> </w:t>
-      </w:r>
-    </w:p>
-    <w:p>
-      <w:pPr>
-        <w:rPr>
-          <w:szCs w:val="28"/>
-        </w:rPr>
-      </w:pPr>
-      <w:r>
-        <w:rPr>
-          <w:szCs w:val="28"/>
-        </w:rPr>
-        <w:t xml:space="preserve">Вихідний код програми має бути представлений у вигляді </w:t>
-      </w:r>
-      <w:r>
-        <w:t xml:space="preserve">файлів з розширеннями </w:t>
-      </w:r>
-      <w:r>
-        <w:t>.</w:t>
-      </w:r>
-      <w:r>
-        <w:rPr>
-          <w:lang w:val="en-US"/>
-        </w:rPr>
-        <w:t>html</w:t>
-      </w:r>
-      <w:r>
-        <w:t>, .</w:t>
-      </w:r>
-      <w:proofErr w:type="spellStart"/>
-      <w:r>
-        <w:rPr>
-          <w:lang w:val="en-US"/>
-        </w:rPr>
-        <w:t>css</w:t>
-      </w:r>
-      <w:proofErr w:type="spellEnd"/>
-      <w:r>
-        <w:t>, .</w:t>
-      </w:r>
-      <w:proofErr w:type="spellStart"/>
-      <w:r>
-        <w:rPr>
-          <w:lang w:val="en-US"/>
-        </w:rPr>
-        <w:t>js</w:t>
-      </w:r>
-      <w:proofErr w:type="spellEnd"/>
-      <w:r>
-        <w:t>,</w:t>
-      </w:r>
-      <w:r>
-        <w:t xml:space="preserve"> .</w:t>
-      </w:r>
-      <w:proofErr w:type="spellStart"/>
-      <w:r>
-        <w:rPr>
-          <w:lang w:val="en-US"/>
-        </w:rPr>
-        <w:t>mjs</w:t>
-      </w:r>
-      <w:proofErr w:type="spellEnd"/>
-      <w:r>
-        <w:t>, .</w:t>
-      </w:r>
-      <w:proofErr w:type="spellStart"/>
-      <w:r>
-        <w:rPr>
-          <w:lang w:val="en-US"/>
-        </w:rPr>
-        <w:t>cjs</w:t>
-      </w:r>
-      <w:proofErr w:type="spellEnd"/>
-      <w:r>
-        <w:t>,</w:t>
-      </w:r>
-      <w:r>
-        <w:t xml:space="preserve"> .</w:t>
-      </w:r>
-      <w:r>
-        <w:rPr>
-          <w:lang w:val="en-US"/>
-        </w:rPr>
-        <w:t>json</w:t>
-      </w:r>
-      <w:r>
-        <w:t xml:space="preserve"> тощо.</w:t>
       </w:r>
     </w:p>
     <w:p>
@@ -8767,30 +7311,30 @@
           <w:szCs w:val="28"/>
         </w:rPr>
       </w:pPr>
-      <w:bookmarkStart w:id="32" w:name="_Toc102660917"/>
-      <w:bookmarkStart w:id="33" w:name="_Toc148988118"/>
+      <w:bookmarkStart w:id="34" w:name="_Toc102660918"/>
+      <w:bookmarkStart w:id="35" w:name="_Toc148988119"/>
       <w:r>
         <w:rPr>
           <w:b w:val="0"/>
           <w:bCs/>
           <w:szCs w:val="28"/>
         </w:rPr>
-        <w:t>Вимоги до маркування та пакування</w:t>
-      </w:r>
-      <w:bookmarkEnd w:id="32"/>
-      <w:bookmarkEnd w:id="33"/>
-    </w:p>
-    <w:p>
-      <w:pPr>
-        <w:rPr>
-          <w:szCs w:val="28"/>
-        </w:rPr>
-      </w:pPr>
-      <w:r>
-        <w:rPr>
-          <w:szCs w:val="28"/>
-        </w:rPr>
-        <w:t xml:space="preserve">Вимоги до маркування та пакування не </w:t>
+        <w:t>Вимоги до транспортування та зберігання</w:t>
+      </w:r>
+      <w:bookmarkEnd w:id="34"/>
+      <w:bookmarkEnd w:id="35"/>
+    </w:p>
+    <w:p>
+      <w:pPr>
+        <w:rPr>
+          <w:szCs w:val="28"/>
+        </w:rPr>
+      </w:pPr>
+      <w:r>
+        <w:rPr>
+          <w:szCs w:val="28"/>
+        </w:rPr>
+        <w:t xml:space="preserve">Вимоги до транспортування та зберігання не </w:t>
       </w:r>
       <w:r>
         <w:rPr>
@@ -8815,62 +7359,15 @@
           <w:szCs w:val="28"/>
         </w:rPr>
       </w:pPr>
-      <w:bookmarkStart w:id="34" w:name="_Toc102660918"/>
-      <w:bookmarkStart w:id="35" w:name="_Toc148988119"/>
+      <w:bookmarkStart w:id="36" w:name="_Toc102660919"/>
+      <w:bookmarkStart w:id="37" w:name="_Toc148988120"/>
       <w:r>
         <w:rPr>
           <w:b w:val="0"/>
           <w:bCs/>
           <w:szCs w:val="28"/>
         </w:rPr>
-        <w:t>Вимоги до транспортування та зберігання</w:t>
-      </w:r>
-      <w:bookmarkEnd w:id="34"/>
-      <w:bookmarkEnd w:id="35"/>
-    </w:p>
-    <w:p>
-      <w:pPr>
-        <w:rPr>
-          <w:szCs w:val="28"/>
-        </w:rPr>
-      </w:pPr>
-      <w:r>
-        <w:rPr>
-          <w:szCs w:val="28"/>
-        </w:rPr>
-        <w:t xml:space="preserve">Вимоги до транспортування та зберігання не </w:t>
-      </w:r>
-      <w:r>
-        <w:rPr>
-          <w:szCs w:val="28"/>
-        </w:rPr>
-        <w:t>висуваються</w:t>
-      </w:r>
-      <w:r>
-        <w:rPr>
-          <w:szCs w:val="28"/>
-        </w:rPr>
-        <w:t>.</w:t>
-      </w:r>
-    </w:p>
-    <w:p>
-      <w:pPr>
-        <w:pStyle w:val="2"/>
-        <w:ind w:left="0" w:firstLine="709"/>
-        <w:rPr>
-          <w:b w:val="0"/>
-          <w:bCs/>
-          <w:szCs w:val="28"/>
-        </w:rPr>
-      </w:pPr>
-      <w:bookmarkStart w:id="36" w:name="_Toc102660919"/>
-      <w:bookmarkStart w:id="37" w:name="_Toc148988120"/>
-      <w:r>
-        <w:rPr>
-          <w:b w:val="0"/>
-          <w:bCs/>
-          <w:szCs w:val="28"/>
-        </w:rPr>
+        <w:lastRenderedPageBreak/>
         <w:t>Спеціальні вимоги</w:t>
       </w:r>
       <w:bookmarkEnd w:id="36"/>
@@ -10245,10 +8742,10 @@
     <w:p>
       <w:pPr>
         <w:sectPr>
-          <w:headerReference w:type="default" r:id="rId26"/>
-          <w:footerReference w:type="default" r:id="rId27"/>
-          <w:headerReference w:type="first" r:id="rId28"/>
-          <w:footerReference w:type="first" r:id="rId29"/>
+          <w:headerReference w:type="default" r:id="rId17"/>
+          <w:footerReference w:type="default" r:id="rId18"/>
+          <w:headerReference w:type="first" r:id="rId19"/>
+          <w:footerReference w:type="first" r:id="rId20"/>
           <w:pgSz w:w="11906" w:h="16838"/>
           <w:pgMar w:top="851" w:right="567" w:bottom="851" w:left="1134" w:header="425" w:footer="709" w:gutter="0"/>
           <w:pgNumType w:start="1"/>
@@ -10265,7 +8762,7 @@
       </w:pPr>
     </w:p>
     <w:sectPr>
-      <w:footerReference w:type="default" r:id="rId30"/>
+      <w:footerReference w:type="default" r:id="rId21"/>
       <w:type w:val="continuous"/>
       <w:pgSz w:w="11906" w:h="16838"/>
       <w:pgMar w:top="851" w:right="851" w:bottom="1418" w:left="1701" w:header="425" w:footer="709" w:gutter="0"/>
@@ -13545,7 +12042,7 @@
   <w:style w:type="paragraph" w:default="1" w:styleId="a1">
     <w:name w:val="Normal"/>
     <w:qFormat/>
-    <w:rsid w:val="00AB0C3B"/>
+    <w:rsid w:val="00120417"/>
     <w:pPr>
       <w:spacing w:after="0" w:line="360" w:lineRule="auto"/>
       <w:ind w:firstLine="709"/>

--- a/docs/ТЗ.docx
+++ b/docs/ТЗ.docx
@@ -200,9 +200,18 @@
           <w:color w:val="FF0000"/>
           <w:szCs w:val="28"/>
           <w:highlight w:val="yellow"/>
-          <w:lang w:eastAsia="zh-CN" w:bidi="hi-IN"/>
-        </w:rPr>
-        <w:t>ХХХ</w:t>
+          <w:lang w:val="en-US" w:eastAsia="zh-CN" w:bidi="hi-IN"/>
+        </w:rPr>
+        <w:t>1</w:t>
+      </w:r>
+      <w:r>
+        <w:rPr>
+          <w:color w:val="FF0000"/>
+          <w:szCs w:val="28"/>
+          <w:highlight w:val="yellow"/>
+          <w:lang w:val="ru-RU" w:eastAsia="zh-CN" w:bidi="hi-IN"/>
+        </w:rPr>
+        <w:t>09</w:t>
       </w:r>
       <w:r>
         <w:rPr>
@@ -216,24 +225,13 @@
         <w:rPr>
           <w:color w:val="00B050"/>
           <w:szCs w:val="28"/>
-          <w:highlight w:val="yellow"/>
           <w:lang w:eastAsia="zh-CN" w:bidi="hi-IN"/>
         </w:rPr>
-        <w:t>0</w:t>
-      </w:r>
-      <w:r>
-        <w:rPr>
-          <w:color w:val="00B050"/>
-          <w:szCs w:val="28"/>
-          <w:highlight w:val="yellow"/>
-          <w:lang w:val="ru-RU" w:eastAsia="zh-CN" w:bidi="hi-IN"/>
-        </w:rPr>
-        <w:t>45440</w:t>
-      </w:r>
-      <w:r>
-        <w:rPr>
-          <w:szCs w:val="28"/>
-          <w:highlight w:val="yellow"/>
+        <w:t>045440</w:t>
+      </w:r>
+      <w:r>
+        <w:rPr>
+          <w:szCs w:val="28"/>
           <w:lang w:eastAsia="zh-CN" w:bidi="hi-IN"/>
         </w:rPr>
         <w:t>.0</w:t>
@@ -241,7 +239,6 @@
       <w:r>
         <w:rPr>
           <w:szCs w:val="28"/>
-          <w:highlight w:val="yellow"/>
           <w:lang w:val="ru-RU" w:eastAsia="zh-CN" w:bidi="hi-IN"/>
         </w:rPr>
         <w:t>1.91</w:t>
@@ -3192,7 +3189,6 @@
         </w:rPr>
         <w:t>«</w:t>
       </w:r>
-      <w:proofErr w:type="spellStart"/>
       <w:r>
         <w:rPr>
           <w:color w:val="FF0000"/>
@@ -3200,7 +3196,6 @@
         </w:rPr>
         <w:t>DeliverX</w:t>
       </w:r>
-      <w:proofErr w:type="spellEnd"/>
       <w:r>
         <w:rPr>
           <w:color w:val="FF0000"/>
@@ -3316,7 +3311,6 @@
         </w:rPr>
         <w:t>«</w:t>
       </w:r>
-      <w:proofErr w:type="spellStart"/>
       <w:r>
         <w:rPr>
           <w:color w:val="FF0000"/>
@@ -3324,7 +3318,6 @@
         </w:rPr>
         <w:t>DeliverX</w:t>
       </w:r>
-      <w:proofErr w:type="spellEnd"/>
       <w:r>
         <w:rPr>
           <w:color w:val="FF0000"/>
@@ -4812,6 +4805,7 @@
       </w:pPr>
       <w:r>
         <w:rPr>
+          <w:noProof/>
           <w:szCs w:val="28"/>
         </w:rPr>
         <w:lastRenderedPageBreak/>
@@ -5056,19 +5050,7 @@
         <w:rPr>
           <w:szCs w:val="28"/>
         </w:rPr>
-        <w:t xml:space="preserve">на </w:t>
-      </w:r>
-      <w:r>
-        <w:rPr>
-          <w:szCs w:val="28"/>
-        </w:rPr>
-        <w:t>головній сторінці працівника відділення</w:t>
-      </w:r>
-      <w:r>
-        <w:rPr>
-          <w:szCs w:val="28"/>
-        </w:rPr>
-        <w:t xml:space="preserve"> (рисунок 4</w:t>
+        <w:t>на головній сторінці працівника відділення (рисунок 4</w:t>
       </w:r>
       <w:r>
         <w:rPr>
@@ -5080,13 +5062,7 @@
         <w:rPr>
           <w:szCs w:val="28"/>
         </w:rPr>
-        <w:t xml:space="preserve">) відбувається перехід </w:t>
-      </w:r>
-      <w:r>
-        <w:rPr>
-          <w:szCs w:val="28"/>
-        </w:rPr>
-        <w:t xml:space="preserve">на форму фіксації </w:t>
+        <w:t xml:space="preserve">) відбувається перехід на форму фіксації </w:t>
       </w:r>
       <w:r>
         <w:rPr>
@@ -5122,6 +5098,7 @@
       </w:pPr>
       <w:r>
         <w:rPr>
+          <w:noProof/>
           <w:szCs w:val="28"/>
         </w:rPr>
         <w:lastRenderedPageBreak/>
@@ -5179,13 +5156,7 @@
         <w:rPr>
           <w:szCs w:val="28"/>
         </w:rPr>
-        <w:t>1</w:t>
-      </w:r>
-      <w:r>
-        <w:rPr>
-          <w:szCs w:val="28"/>
-        </w:rPr>
-        <w:t>1</w:t>
+        <w:t>11</w:t>
       </w:r>
       <w:r>
         <w:rPr>
@@ -5326,6 +5297,7 @@
       </w:pPr>
       <w:r>
         <w:rPr>
+          <w:noProof/>
           <w:szCs w:val="28"/>
         </w:rPr>
         <w:lastRenderedPageBreak/>
@@ -5408,13 +5380,7 @@
         <w:rPr>
           <w:szCs w:val="28"/>
         </w:rPr>
-        <w:t>отримання</w:t>
-      </w:r>
-      <w:r>
-        <w:rPr>
-          <w:szCs w:val="28"/>
-        </w:rPr>
-        <w:t xml:space="preserve"> посилки користувачем</w:t>
+        <w:t>отримання посилки користувачем</w:t>
       </w:r>
     </w:p>
     <w:p>
@@ -5575,6 +5541,7 @@
       </w:pPr>
       <w:r>
         <w:rPr>
+          <w:noProof/>
           <w:szCs w:val="28"/>
         </w:rPr>
         <w:lastRenderedPageBreak/>
@@ -5804,25 +5771,7 @@
         <w:rPr>
           <w:szCs w:val="28"/>
         </w:rPr>
-        <w:t xml:space="preserve">на </w:t>
-      </w:r>
-      <w:r>
-        <w:rPr>
-          <w:szCs w:val="28"/>
-        </w:rPr>
-        <w:t xml:space="preserve">головній сторінці працівника </w:t>
-      </w:r>
-      <w:r>
-        <w:rPr>
-          <w:szCs w:val="28"/>
-        </w:rPr>
-        <w:t>сортувального центру</w:t>
-      </w:r>
-      <w:r>
-        <w:rPr>
-          <w:szCs w:val="28"/>
-        </w:rPr>
-        <w:t xml:space="preserve"> (рисунок 4</w:t>
+        <w:t>на головній сторінці працівника сортувального центру (рисунок 4</w:t>
       </w:r>
       <w:r>
         <w:rPr>
@@ -5834,13 +5783,7 @@
         <w:rPr>
           <w:szCs w:val="28"/>
         </w:rPr>
-        <w:t>9</w:t>
-      </w:r>
-      <w:r>
-        <w:rPr>
-          <w:szCs w:val="28"/>
-        </w:rPr>
-        <w:t>) відбувається перехід на</w:t>
+        <w:t>9) відбувається перехід на</w:t>
       </w:r>
       <w:r>
         <w:rPr>
@@ -5900,6 +5843,7 @@
       </w:pPr>
       <w:r>
         <w:rPr>
+          <w:noProof/>
           <w:szCs w:val="28"/>
         </w:rPr>
         <w:lastRenderedPageBreak/>
@@ -5976,13 +5920,7 @@
         <w:rPr>
           <w:szCs w:val="28"/>
         </w:rPr>
-        <w:t xml:space="preserve">Форма </w:t>
-      </w:r>
-      <w:r>
-        <w:rPr>
-          <w:szCs w:val="28"/>
-        </w:rPr>
-        <w:t>групування за наступним вузлом доставки</w:t>
+        <w:t>Форма групування за наступним вузлом доставки</w:t>
       </w:r>
     </w:p>
     <w:p>
@@ -5994,6 +5932,7 @@
       </w:pPr>
       <w:r>
         <w:rPr>
+          <w:noProof/>
           <w:szCs w:val="28"/>
         </w:rPr>
         <w:lastRenderedPageBreak/>
@@ -6070,13 +6009,7 @@
         <w:rPr>
           <w:szCs w:val="28"/>
         </w:rPr>
-        <w:t xml:space="preserve">Форма групування за </w:t>
-      </w:r>
-      <w:r>
-        <w:rPr>
-          <w:szCs w:val="28"/>
-        </w:rPr>
-        <w:t>встановленим рейсом</w:t>
+        <w:t>Форма групування за встановленим рейсом</w:t>
       </w:r>
     </w:p>
     <w:p>
@@ -6171,13 +6104,7 @@
         <w:rPr>
           <w:szCs w:val="28"/>
         </w:rPr>
-        <w:t xml:space="preserve">9) відбувається перехід на </w:t>
-      </w:r>
-      <w:r>
-        <w:rPr>
-          <w:szCs w:val="28"/>
-        </w:rPr>
-        <w:t>форму встановлення наступного вузла доставки</w:t>
+        <w:t>9) відбувається перехід на форму встановлення наступного вузла доставки</w:t>
       </w:r>
       <w:r>
         <w:rPr>
@@ -6209,6 +6136,7 @@
       </w:pPr>
       <w:r>
         <w:rPr>
+          <w:noProof/>
           <w:szCs w:val="28"/>
         </w:rPr>
         <w:lastRenderedPageBreak/>
@@ -6359,6 +6287,7 @@
       </w:pPr>
       <w:r>
         <w:rPr>
+          <w:noProof/>
           <w:szCs w:val="28"/>
         </w:rPr>
         <w:lastRenderedPageBreak/>
@@ -6447,6 +6376,7 @@
       </w:pPr>
       <w:r>
         <w:rPr>
+          <w:noProof/>
           <w:szCs w:val="28"/>
         </w:rPr>
         <w:drawing>
@@ -6523,37 +6453,7 @@
         <w:rPr>
           <w:szCs w:val="28"/>
         </w:rPr>
-        <w:t xml:space="preserve">Сторінка перегляду рейсу </w:t>
-      </w:r>
-      <w:r>
-        <w:rPr>
-          <w:szCs w:val="28"/>
-        </w:rPr>
-        <w:t>з</w:t>
-      </w:r>
-      <w:r>
-        <w:rPr>
-          <w:szCs w:val="28"/>
-        </w:rPr>
-        <w:t xml:space="preserve"> додатково</w:t>
-      </w:r>
-      <w:r>
-        <w:rPr>
-          <w:szCs w:val="28"/>
-        </w:rPr>
-        <w:t>ю</w:t>
-      </w:r>
-      <w:r>
-        <w:rPr>
-          <w:szCs w:val="28"/>
-        </w:rPr>
-        <w:t xml:space="preserve"> оплат</w:t>
-      </w:r>
-      <w:r>
-        <w:rPr>
-          <w:szCs w:val="28"/>
-        </w:rPr>
-        <w:t>ою</w:t>
+        <w:t>Сторінка перегляду рейсу з додатковою оплатою</w:t>
       </w:r>
     </w:p>
     <w:p>
@@ -6846,21 +6746,7 @@
         <w:rPr>
           <w:szCs w:val="28"/>
         </w:rPr>
-        <w:t xml:space="preserve">перегляд </w:t>
-      </w:r>
-      <w:proofErr w:type="spellStart"/>
-      <w:r>
-        <w:rPr>
-          <w:szCs w:val="28"/>
-        </w:rPr>
-        <w:t>відстежуваних</w:t>
-      </w:r>
-      <w:proofErr w:type="spellEnd"/>
-      <w:r>
-        <w:rPr>
-          <w:szCs w:val="28"/>
-        </w:rPr>
-        <w:t xml:space="preserve"> посилок</w:t>
+        <w:t>перегляд відстежуваних посилок</w:t>
       </w:r>
       <w:r>
         <w:rPr>
@@ -7244,37 +7130,25 @@
           <w:iCs/>
           <w:szCs w:val="28"/>
         </w:rPr>
-        <w:t>водія-</w:t>
-      </w:r>
-      <w:proofErr w:type="spellStart"/>
+        <w:t>водія-кур</w:t>
+      </w:r>
       <w:r>
         <w:rPr>
           <w:i w:val="0"/>
           <w:iCs/>
           <w:szCs w:val="28"/>
-        </w:rPr>
-        <w:t>кур</w:t>
-      </w:r>
-      <w:proofErr w:type="spellEnd"/>
+          <w:lang w:val="en-US"/>
+        </w:rPr>
+        <w:t>’</w:t>
+      </w:r>
       <w:r>
         <w:rPr>
           <w:i w:val="0"/>
           <w:iCs/>
           <w:szCs w:val="28"/>
-          <w:lang w:val="en-US"/>
-        </w:rPr>
-        <w:t>’</w:t>
-      </w:r>
-      <w:proofErr w:type="spellStart"/>
-      <w:r>
-        <w:rPr>
-          <w:i w:val="0"/>
-          <w:iCs/>
-          <w:szCs w:val="28"/>
         </w:rPr>
         <w:t>єра</w:t>
       </w:r>
-      <w:proofErr w:type="spellEnd"/>
       <w:r>
         <w:rPr>
           <w:i w:val="0"/>
@@ -7345,21 +7219,7 @@
         <w:rPr>
           <w:szCs w:val="28"/>
         </w:rPr>
-        <w:t xml:space="preserve"> загрузки та </w:t>
-      </w:r>
-      <w:proofErr w:type="spellStart"/>
-      <w:r>
-        <w:rPr>
-          <w:szCs w:val="28"/>
-        </w:rPr>
-        <w:t>вигрузки</w:t>
-      </w:r>
-      <w:proofErr w:type="spellEnd"/>
-      <w:r>
-        <w:rPr>
-          <w:szCs w:val="28"/>
-        </w:rPr>
-        <w:t>)</w:t>
+        <w:t xml:space="preserve"> загрузки та вигрузки)</w:t>
       </w:r>
       <w:r>
         <w:rPr>
@@ -7390,21 +7250,7 @@
         <w:rPr>
           <w:szCs w:val="28"/>
         </w:rPr>
-        <w:t xml:space="preserve">зафіксувати загрузку чи </w:t>
-      </w:r>
-      <w:proofErr w:type="spellStart"/>
-      <w:r>
-        <w:rPr>
-          <w:szCs w:val="28"/>
-        </w:rPr>
-        <w:t>вигрузку</w:t>
-      </w:r>
-      <w:proofErr w:type="spellEnd"/>
-      <w:r>
-        <w:rPr>
-          <w:szCs w:val="28"/>
-        </w:rPr>
-        <w:t xml:space="preserve"> (у випадку прямої доставки точка-точка)</w:t>
+        <w:t>зафіксувати загрузку чи вигрузку (у випадку прямої доставки точка-точка)</w:t>
       </w:r>
       <w:r>
         <w:rPr>
@@ -7436,21 +7282,7 @@
         <w:rPr>
           <w:szCs w:val="28"/>
         </w:rPr>
-        <w:t xml:space="preserve"> (у випадку доставки за </w:t>
-      </w:r>
-      <w:proofErr w:type="spellStart"/>
-      <w:r>
-        <w:rPr>
-          <w:szCs w:val="28"/>
-        </w:rPr>
-        <w:t>адресою</w:t>
-      </w:r>
-      <w:proofErr w:type="spellEnd"/>
-      <w:r>
-        <w:rPr>
-          <w:szCs w:val="28"/>
-        </w:rPr>
-        <w:t xml:space="preserve"> приймача) та оплату за накладним платежем;</w:t>
+        <w:t xml:space="preserve"> (у випадку доставки за адресою приймача) та оплату за накладним платежем;</w:t>
       </w:r>
     </w:p>
     <w:p>
@@ -7469,21 +7301,7 @@
         <w:rPr>
           <w:szCs w:val="28"/>
         </w:rPr>
-        <w:t xml:space="preserve">зафіксувати неотримання посилки клієнтом (у випадку доставки за </w:t>
-      </w:r>
-      <w:proofErr w:type="spellStart"/>
-      <w:r>
-        <w:rPr>
-          <w:szCs w:val="28"/>
-        </w:rPr>
-        <w:t>адресою</w:t>
-      </w:r>
-      <w:proofErr w:type="spellEnd"/>
-      <w:r>
-        <w:rPr>
-          <w:szCs w:val="28"/>
-        </w:rPr>
-        <w:t xml:space="preserve"> приймача).</w:t>
+        <w:t>зафіксувати неотримання посилки клієнтом (у випадку доставки за адресою приймача).</w:t>
       </w:r>
     </w:p>
     <w:p>
@@ -7767,15 +7585,7 @@
         </w:rPr>
       </w:pPr>
       <w:r>
-        <w:t xml:space="preserve">Умови експлуатації згідно </w:t>
-      </w:r>
-      <w:proofErr w:type="spellStart"/>
-      <w:r>
-        <w:t>СанПін</w:t>
-      </w:r>
-      <w:proofErr w:type="spellEnd"/>
-      <w:r>
-        <w:t xml:space="preserve"> 2.2.2.542 – 96.</w:t>
+        <w:t>Умови експлуатації згідно СанПін 2.2.2.542 – 96.</w:t>
       </w:r>
     </w:p>
     <w:p>
@@ -7958,18 +7768,8 @@
           <w:color w:val="FF0000"/>
           <w:lang w:val="en-US"/>
         </w:rPr>
-        <w:t xml:space="preserve"> Intel Core </w:t>
-      </w:r>
-      <w:proofErr w:type="spellStart"/>
-      <w:r>
-        <w:rPr>
-          <w:iCs/>
-          <w:color w:val="FF0000"/>
-          <w:lang w:val="en-US"/>
-        </w:rPr>
-        <w:t>i</w:t>
-      </w:r>
-      <w:proofErr w:type="spellEnd"/>
+        <w:t xml:space="preserve"> Intel Core i</w:t>
+      </w:r>
       <w:r>
         <w:rPr>
           <w:iCs/>
@@ -8028,7 +7828,6 @@
         </w:rPr>
         <w:t xml:space="preserve"> </w:t>
       </w:r>
-      <w:proofErr w:type="spellStart"/>
       <w:r>
         <w:rPr>
           <w:iCs/>
@@ -8036,7 +7835,6 @@
         </w:rPr>
         <w:t>Гб</w:t>
       </w:r>
-      <w:proofErr w:type="spellEnd"/>
       <w:r>
         <w:rPr>
           <w:color w:val="FF0000"/>
@@ -8063,23 +7861,7 @@
           <w:iCs/>
           <w:color w:val="FF0000"/>
         </w:rPr>
-        <w:t xml:space="preserve">підключення до мережі Інтернет зі швидкістю від 20 </w:t>
-      </w:r>
-      <w:proofErr w:type="spellStart"/>
-      <w:r>
-        <w:rPr>
-          <w:iCs/>
-          <w:color w:val="FF0000"/>
-        </w:rPr>
-        <w:t>мегабіт</w:t>
-      </w:r>
-      <w:proofErr w:type="spellEnd"/>
-      <w:r>
-        <w:rPr>
-          <w:iCs/>
-          <w:color w:val="FF0000"/>
-        </w:rPr>
-        <w:t>;</w:t>
+        <w:t>підключення до мережі Інтернет зі швидкістю від 20 мегабіт;</w:t>
       </w:r>
     </w:p>
     <w:p>
@@ -8119,18 +7901,8 @@
           <w:color w:val="FF0000"/>
           <w:lang w:val="en-US"/>
         </w:rPr>
-        <w:t xml:space="preserve"> Intel Core </w:t>
-      </w:r>
-      <w:proofErr w:type="spellStart"/>
-      <w:r>
-        <w:rPr>
-          <w:iCs/>
-          <w:color w:val="FF0000"/>
-          <w:lang w:val="en-US"/>
-        </w:rPr>
-        <w:t>i</w:t>
-      </w:r>
-      <w:proofErr w:type="spellEnd"/>
+        <w:t xml:space="preserve"> Intel Core i</w:t>
+      </w:r>
       <w:r>
         <w:rPr>
           <w:iCs/>
@@ -8189,7 +7961,6 @@
         </w:rPr>
         <w:t xml:space="preserve"> </w:t>
       </w:r>
-      <w:proofErr w:type="spellStart"/>
       <w:r>
         <w:rPr>
           <w:iCs/>
@@ -8197,7 +7968,6 @@
         </w:rPr>
         <w:t>Гб</w:t>
       </w:r>
-      <w:proofErr w:type="spellEnd"/>
       <w:r>
         <w:rPr>
           <w:color w:val="FF0000"/>
@@ -8245,23 +8015,7 @@
           <w:iCs/>
           <w:color w:val="FF0000"/>
         </w:rPr>
-        <w:t xml:space="preserve">0 </w:t>
-      </w:r>
-      <w:proofErr w:type="spellStart"/>
-      <w:r>
-        <w:rPr>
-          <w:iCs/>
-          <w:color w:val="FF0000"/>
-        </w:rPr>
-        <w:t>мегабіт</w:t>
-      </w:r>
-      <w:proofErr w:type="spellEnd"/>
-      <w:r>
-        <w:rPr>
-          <w:iCs/>
-          <w:color w:val="FF0000"/>
-        </w:rPr>
-        <w:t>;</w:t>
+        <w:t>0 мегабіт;</w:t>
       </w:r>
     </w:p>
     <w:p>
@@ -8329,16 +8083,8 @@
         <w:rPr>
           <w:color w:val="FF0000"/>
         </w:rPr>
-        <w:t xml:space="preserve">) або </w:t>
-      </w:r>
-      <w:proofErr w:type="spellStart"/>
-      <w:r>
-        <w:rPr>
-          <w:color w:val="FF0000"/>
-        </w:rPr>
-        <w:t>Unix</w:t>
-      </w:r>
-      <w:proofErr w:type="spellEnd"/>
+        <w:t>) або Unix</w:t>
+      </w:r>
       <w:r>
         <w:rPr>
           <w:color w:val="FF0000"/>
@@ -8697,50 +8443,42 @@
       <w:r>
         <w:t>, .</w:t>
       </w:r>
-      <w:proofErr w:type="spellStart"/>
       <w:r>
         <w:rPr>
           <w:lang w:val="en-US"/>
         </w:rPr>
         <w:t>css</w:t>
       </w:r>
-      <w:proofErr w:type="spellEnd"/>
       <w:r>
         <w:t>, .</w:t>
       </w:r>
-      <w:proofErr w:type="spellStart"/>
       <w:r>
         <w:rPr>
           <w:lang w:val="en-US"/>
         </w:rPr>
         <w:t>js</w:t>
       </w:r>
-      <w:proofErr w:type="spellEnd"/>
       <w:r>
         <w:t>,</w:t>
       </w:r>
       <w:r>
         <w:t xml:space="preserve"> .</w:t>
       </w:r>
-      <w:proofErr w:type="spellStart"/>
       <w:r>
         <w:rPr>
           <w:lang w:val="en-US"/>
         </w:rPr>
         <w:t>mjs</w:t>
       </w:r>
-      <w:proofErr w:type="spellEnd"/>
       <w:r>
         <w:t>, .</w:t>
       </w:r>
-      <w:proofErr w:type="spellStart"/>
       <w:r>
         <w:rPr>
           <w:lang w:val="en-US"/>
         </w:rPr>
         <w:t>cjs</w:t>
       </w:r>
-      <w:proofErr w:type="spellEnd"/>
       <w:r>
         <w:t>,</w:t>
       </w:r>

--- a/docs/ТЗ.docx
+++ b/docs/ТЗ.docx
@@ -200,7 +200,7 @@
           <w:color w:val="FF0000"/>
           <w:szCs w:val="28"/>
           <w:highlight w:val="yellow"/>
-          <w:lang w:val="en-US" w:eastAsia="zh-CN" w:bidi="hi-IN"/>
+          <w:lang w:val="ru-RU" w:eastAsia="zh-CN" w:bidi="hi-IN"/>
         </w:rPr>
         <w:t>1</w:t>
       </w:r>
@@ -519,7 +519,7 @@
           <w:r>
             <w:fldChar w:fldCharType="separate"/>
           </w:r>
-          <w:hyperlink w:anchor="_Toc148988095" w:history="1">
+          <w:hyperlink w:anchor="_Toc150265864" w:history="1">
             <w:r>
               <w:rPr>
                 <w:rStyle w:val="afc"/>
@@ -558,7 +558,7 @@
               <w:rPr>
                 <w:webHidden/>
               </w:rPr>
-              <w:instrText xml:space="preserve"> PAGEREF _Toc148988095 \h </w:instrText>
+              <w:instrText xml:space="preserve"> PAGEREF _Toc150265864 \h </w:instrText>
             </w:r>
             <w:r>
               <w:rPr>
@@ -596,7 +596,7 @@
               <w:lang w:eastAsia="uk-UA"/>
             </w:rPr>
           </w:pPr>
-          <w:hyperlink w:anchor="_Toc148988096" w:history="1">
+          <w:hyperlink w:anchor="_Toc150265865" w:history="1">
             <w:r>
               <w:rPr>
                 <w:rStyle w:val="afc"/>
@@ -635,7 +635,7 @@
               <w:rPr>
                 <w:webHidden/>
               </w:rPr>
-              <w:instrText xml:space="preserve"> PAGEREF _Toc148988096 \h </w:instrText>
+              <w:instrText xml:space="preserve"> PAGEREF _Toc150265865 \h </w:instrText>
             </w:r>
             <w:r>
               <w:rPr>
@@ -673,7 +673,7 @@
               <w:lang w:eastAsia="uk-UA"/>
             </w:rPr>
           </w:pPr>
-          <w:hyperlink w:anchor="_Toc148988097" w:history="1">
+          <w:hyperlink w:anchor="_Toc150265866" w:history="1">
             <w:r>
               <w:rPr>
                 <w:rStyle w:val="afc"/>
@@ -712,7 +712,7 @@
               <w:rPr>
                 <w:webHidden/>
               </w:rPr>
-              <w:instrText xml:space="preserve"> PAGEREF _Toc148988097 \h </w:instrText>
+              <w:instrText xml:space="preserve"> PAGEREF _Toc150265866 \h </w:instrText>
             </w:r>
             <w:r>
               <w:rPr>
@@ -750,7 +750,7 @@
               <w:lang w:eastAsia="uk-UA"/>
             </w:rPr>
           </w:pPr>
-          <w:hyperlink w:anchor="_Toc148988098" w:history="1">
+          <w:hyperlink w:anchor="_Toc150265867" w:history="1">
             <w:r>
               <w:rPr>
                 <w:rStyle w:val="afc"/>
@@ -789,7 +789,7 @@
               <w:rPr>
                 <w:webHidden/>
               </w:rPr>
-              <w:instrText xml:space="preserve"> PAGEREF _Toc148988098 \h </w:instrText>
+              <w:instrText xml:space="preserve"> PAGEREF _Toc150265867 \h </w:instrText>
             </w:r>
             <w:r>
               <w:rPr>
@@ -826,7 +826,7 @@
               <w:lang w:eastAsia="uk-UA"/>
             </w:rPr>
           </w:pPr>
-          <w:hyperlink w:anchor="_Toc148988099" w:history="1">
+          <w:hyperlink w:anchor="_Toc150265868" w:history="1">
             <w:r>
               <w:rPr>
                 <w:rStyle w:val="afc"/>
@@ -866,7 +866,7 @@
               <w:rPr>
                 <w:webHidden/>
               </w:rPr>
-              <w:instrText xml:space="preserve"> PAGEREF _Toc148988099 \h </w:instrText>
+              <w:instrText xml:space="preserve"> PAGEREF _Toc150265868 \h </w:instrText>
             </w:r>
             <w:r>
               <w:rPr>
@@ -904,7 +904,7 @@
               <w:lang w:eastAsia="uk-UA"/>
             </w:rPr>
           </w:pPr>
-          <w:hyperlink w:anchor="_Toc148988100" w:history="1">
+          <w:hyperlink w:anchor="_Toc150265869" w:history="1">
             <w:r>
               <w:rPr>
                 <w:rStyle w:val="afc"/>
@@ -950,7 +950,7 @@
                 <w:noProof/>
                 <w:webHidden/>
               </w:rPr>
-              <w:instrText xml:space="preserve"> PAGEREF _Toc148988100 \h </w:instrText>
+              <w:instrText xml:space="preserve"> PAGEREF _Toc150265869 \h </w:instrText>
             </w:r>
             <w:r>
               <w:rPr>
@@ -992,7 +992,7 @@
               <w:lang w:eastAsia="uk-UA"/>
             </w:rPr>
           </w:pPr>
-          <w:hyperlink w:anchor="_Toc148988101" w:history="1">
+          <w:hyperlink w:anchor="_Toc150265870" w:history="1">
             <w:r>
               <w:rPr>
                 <w:rStyle w:val="afc"/>
@@ -1038,7 +1038,7 @@
                 <w:noProof/>
                 <w:webHidden/>
               </w:rPr>
-              <w:instrText xml:space="preserve"> PAGEREF _Toc148988101 \h </w:instrText>
+              <w:instrText xml:space="preserve"> PAGEREF _Toc150265870 \h </w:instrText>
             </w:r>
             <w:r>
               <w:rPr>
@@ -1058,7 +1058,7 @@
                 <w:noProof/>
                 <w:webHidden/>
               </w:rPr>
-              <w:t>7</w:t>
+              <w:t>23</w:t>
             </w:r>
             <w:r>
               <w:rPr>
@@ -1080,7 +1080,7 @@
               <w:lang w:eastAsia="uk-UA"/>
             </w:rPr>
           </w:pPr>
-          <w:hyperlink w:anchor="_Toc148988102" w:history="1">
+          <w:hyperlink w:anchor="_Toc150265871" w:history="1">
             <w:r>
               <w:rPr>
                 <w:rStyle w:val="afc"/>
@@ -1126,7 +1126,7 @@
                 <w:noProof/>
                 <w:webHidden/>
               </w:rPr>
-              <w:instrText xml:space="preserve"> PAGEREF _Toc148988102 \h </w:instrText>
+              <w:instrText xml:space="preserve"> PAGEREF _Toc150265871 \h </w:instrText>
             </w:r>
             <w:r>
               <w:rPr>
@@ -1146,7 +1146,7 @@
                 <w:noProof/>
                 <w:webHidden/>
               </w:rPr>
-              <w:t>7</w:t>
+              <w:t>23</w:t>
             </w:r>
             <w:r>
               <w:rPr>
@@ -1168,7 +1168,7 @@
               <w:lang w:eastAsia="uk-UA"/>
             </w:rPr>
           </w:pPr>
-          <w:hyperlink w:anchor="_Toc148988103" w:history="1">
+          <w:hyperlink w:anchor="_Toc150265872" w:history="1">
             <w:r>
               <w:rPr>
                 <w:rStyle w:val="afc"/>
@@ -1193,7 +1193,7 @@
                 <w:iCs/>
                 <w:noProof/>
               </w:rPr>
-              <w:t>Для працівника складу чи центру сортування:</w:t>
+              <w:t>Для працівника центру сортування:</w:t>
             </w:r>
             <w:r>
               <w:rPr>
@@ -1214,7 +1214,7 @@
                 <w:noProof/>
                 <w:webHidden/>
               </w:rPr>
-              <w:instrText xml:space="preserve"> PAGEREF _Toc148988103 \h </w:instrText>
+              <w:instrText xml:space="preserve"> PAGEREF _Toc150265872 \h </w:instrText>
             </w:r>
             <w:r>
               <w:rPr>
@@ -1234,7 +1234,7 @@
                 <w:noProof/>
                 <w:webHidden/>
               </w:rPr>
-              <w:t>8</w:t>
+              <w:t>23</w:t>
             </w:r>
             <w:r>
               <w:rPr>
@@ -1256,7 +1256,7 @@
               <w:lang w:eastAsia="uk-UA"/>
             </w:rPr>
           </w:pPr>
-          <w:hyperlink w:anchor="_Toc148988104" w:history="1">
+          <w:hyperlink w:anchor="_Toc150265873" w:history="1">
             <w:r>
               <w:rPr>
                 <w:rStyle w:val="afc"/>
@@ -1319,7 +1319,7 @@
                 <w:noProof/>
                 <w:webHidden/>
               </w:rPr>
-              <w:instrText xml:space="preserve"> PAGEREF _Toc148988104 \h </w:instrText>
+              <w:instrText xml:space="preserve"> PAGEREF _Toc150265873 \h </w:instrText>
             </w:r>
             <w:r>
               <w:rPr>
@@ -1339,7 +1339,7 @@
                 <w:noProof/>
                 <w:webHidden/>
               </w:rPr>
-              <w:t>8</w:t>
+              <w:t>23</w:t>
             </w:r>
             <w:r>
               <w:rPr>
@@ -1361,7 +1361,7 @@
               <w:lang w:eastAsia="uk-UA"/>
             </w:rPr>
           </w:pPr>
-          <w:hyperlink w:anchor="_Toc148988105" w:history="1">
+          <w:hyperlink w:anchor="_Toc150265874" w:history="1">
             <w:r>
               <w:rPr>
                 <w:rStyle w:val="afc"/>
@@ -1407,7 +1407,7 @@
                 <w:noProof/>
                 <w:webHidden/>
               </w:rPr>
-              <w:instrText xml:space="preserve"> PAGEREF _Toc148988105 \h </w:instrText>
+              <w:instrText xml:space="preserve"> PAGEREF _Toc150265874 \h </w:instrText>
             </w:r>
             <w:r>
               <w:rPr>
@@ -1427,7 +1427,7 @@
                 <w:noProof/>
                 <w:webHidden/>
               </w:rPr>
-              <w:t>8</w:t>
+              <w:t>24</w:t>
             </w:r>
             <w:r>
               <w:rPr>
@@ -1449,7 +1449,7 @@
               <w:lang w:eastAsia="uk-UA"/>
             </w:rPr>
           </w:pPr>
-          <w:hyperlink w:anchor="_Toc148988106" w:history="1">
+          <w:hyperlink w:anchor="_Toc150265875" w:history="1">
             <w:r>
               <w:rPr>
                 <w:rStyle w:val="afc"/>
@@ -1495,7 +1495,7 @@
                 <w:noProof/>
                 <w:webHidden/>
               </w:rPr>
-              <w:instrText xml:space="preserve"> PAGEREF _Toc148988106 \h </w:instrText>
+              <w:instrText xml:space="preserve"> PAGEREF _Toc150265875 \h </w:instrText>
             </w:r>
             <w:r>
               <w:rPr>
@@ -1515,7 +1515,7 @@
                 <w:noProof/>
                 <w:webHidden/>
               </w:rPr>
-              <w:t>8</w:t>
+              <w:t>24</w:t>
             </w:r>
             <w:r>
               <w:rPr>
@@ -1536,7 +1536,7 @@
               <w:lang w:eastAsia="uk-UA"/>
             </w:rPr>
           </w:pPr>
-          <w:hyperlink w:anchor="_Toc148988107" w:history="1">
+          <w:hyperlink w:anchor="_Toc150265876" w:history="1">
             <w:r>
               <w:rPr>
                 <w:rStyle w:val="afc"/>
@@ -1576,7 +1576,7 @@
               <w:rPr>
                 <w:webHidden/>
               </w:rPr>
-              <w:instrText xml:space="preserve"> PAGEREF _Toc148988107 \h </w:instrText>
+              <w:instrText xml:space="preserve"> PAGEREF _Toc150265876 \h </w:instrText>
             </w:r>
             <w:r>
               <w:rPr>
@@ -1593,7 +1593,7 @@
               <w:rPr>
                 <w:webHidden/>
               </w:rPr>
-              <w:t>9</w:t>
+              <w:t>24</w:t>
             </w:r>
             <w:r>
               <w:rPr>
@@ -1613,7 +1613,7 @@
               <w:lang w:eastAsia="uk-UA"/>
             </w:rPr>
           </w:pPr>
-          <w:hyperlink w:anchor="_Toc148988108" w:history="1">
+          <w:hyperlink w:anchor="_Toc150265877" w:history="1">
             <w:r>
               <w:rPr>
                 <w:rStyle w:val="afc"/>
@@ -1653,7 +1653,7 @@
               <w:rPr>
                 <w:webHidden/>
               </w:rPr>
-              <w:instrText xml:space="preserve"> PAGEREF _Toc148988108 \h </w:instrText>
+              <w:instrText xml:space="preserve"> PAGEREF _Toc150265877 \h </w:instrText>
             </w:r>
             <w:r>
               <w:rPr>
@@ -1670,7 +1670,7 @@
               <w:rPr>
                 <w:webHidden/>
               </w:rPr>
-              <w:t>9</w:t>
+              <w:t>24</w:t>
             </w:r>
             <w:r>
               <w:rPr>
@@ -1691,7 +1691,7 @@
               <w:lang w:eastAsia="uk-UA"/>
             </w:rPr>
           </w:pPr>
-          <w:hyperlink w:anchor="_Toc148988109" w:history="1">
+          <w:hyperlink w:anchor="_Toc150265878" w:history="1">
             <w:r>
               <w:rPr>
                 <w:rStyle w:val="afc"/>
@@ -1737,7 +1737,7 @@
                 <w:noProof/>
                 <w:webHidden/>
               </w:rPr>
-              <w:instrText xml:space="preserve"> PAGEREF _Toc148988109 \h </w:instrText>
+              <w:instrText xml:space="preserve"> PAGEREF _Toc150265878 \h </w:instrText>
             </w:r>
             <w:r>
               <w:rPr>
@@ -1757,7 +1757,7 @@
                 <w:noProof/>
                 <w:webHidden/>
               </w:rPr>
-              <w:t>9</w:t>
+              <w:t>24</w:t>
             </w:r>
             <w:r>
               <w:rPr>
@@ -1779,7 +1779,7 @@
               <w:lang w:eastAsia="uk-UA"/>
             </w:rPr>
           </w:pPr>
-          <w:hyperlink w:anchor="_Toc148988110" w:history="1">
+          <w:hyperlink w:anchor="_Toc150265879" w:history="1">
             <w:r>
               <w:rPr>
                 <w:rStyle w:val="afc"/>
@@ -1825,7 +1825,7 @@
                 <w:noProof/>
                 <w:webHidden/>
               </w:rPr>
-              <w:instrText xml:space="preserve"> PAGEREF _Toc148988110 \h </w:instrText>
+              <w:instrText xml:space="preserve"> PAGEREF _Toc150265879 \h </w:instrText>
             </w:r>
             <w:r>
               <w:rPr>
@@ -1845,7 +1845,7 @@
                 <w:noProof/>
                 <w:webHidden/>
               </w:rPr>
-              <w:t>9</w:t>
+              <w:t>24</w:t>
             </w:r>
             <w:r>
               <w:rPr>
@@ -1866,7 +1866,7 @@
               <w:lang w:eastAsia="uk-UA"/>
             </w:rPr>
           </w:pPr>
-          <w:hyperlink w:anchor="_Toc148988111" w:history="1">
+          <w:hyperlink w:anchor="_Toc150265880" w:history="1">
             <w:r>
               <w:rPr>
                 <w:rStyle w:val="afc"/>
@@ -1906,7 +1906,7 @@
               <w:rPr>
                 <w:webHidden/>
               </w:rPr>
-              <w:instrText xml:space="preserve"> PAGEREF _Toc148988111 \h </w:instrText>
+              <w:instrText xml:space="preserve"> PAGEREF _Toc150265880 \h </w:instrText>
             </w:r>
             <w:r>
               <w:rPr>
@@ -1923,7 +1923,7 @@
               <w:rPr>
                 <w:webHidden/>
               </w:rPr>
-              <w:t>9</w:t>
+              <w:t>25</w:t>
             </w:r>
             <w:r>
               <w:rPr>
@@ -1943,7 +1943,7 @@
               <w:lang w:eastAsia="uk-UA"/>
             </w:rPr>
           </w:pPr>
-          <w:hyperlink w:anchor="_Toc148988112" w:history="1">
+          <w:hyperlink w:anchor="_Toc150265881" w:history="1">
             <w:r>
               <w:rPr>
                 <w:rStyle w:val="afc"/>
@@ -1983,7 +1983,7 @@
               <w:rPr>
                 <w:webHidden/>
               </w:rPr>
-              <w:instrText xml:space="preserve"> PAGEREF _Toc148988112 \h </w:instrText>
+              <w:instrText xml:space="preserve"> PAGEREF _Toc150265881 \h </w:instrText>
             </w:r>
             <w:r>
               <w:rPr>
@@ -2000,7 +2000,7 @@
               <w:rPr>
                 <w:webHidden/>
               </w:rPr>
-              <w:t>9</w:t>
+              <w:t>25</w:t>
             </w:r>
             <w:r>
               <w:rPr>
@@ -2021,7 +2021,7 @@
               <w:lang w:eastAsia="uk-UA"/>
             </w:rPr>
           </w:pPr>
-          <w:hyperlink w:anchor="_Toc148988113" w:history="1">
+          <w:hyperlink w:anchor="_Toc150265882" w:history="1">
             <w:r>
               <w:rPr>
                 <w:rStyle w:val="afc"/>
@@ -2067,7 +2067,7 @@
                 <w:noProof/>
                 <w:webHidden/>
               </w:rPr>
-              <w:instrText xml:space="preserve"> PAGEREF _Toc148988113 \h </w:instrText>
+              <w:instrText xml:space="preserve"> PAGEREF _Toc150265882 \h </w:instrText>
             </w:r>
             <w:r>
               <w:rPr>
@@ -2087,7 +2087,7 @@
                 <w:noProof/>
                 <w:webHidden/>
               </w:rPr>
-              <w:t>10</w:t>
+              <w:t>25</w:t>
             </w:r>
             <w:r>
               <w:rPr>
@@ -2109,7 +2109,7 @@
               <w:lang w:eastAsia="uk-UA"/>
             </w:rPr>
           </w:pPr>
-          <w:hyperlink w:anchor="_Toc148988114" w:history="1">
+          <w:hyperlink w:anchor="_Toc150265883" w:history="1">
             <w:r>
               <w:rPr>
                 <w:rStyle w:val="afc"/>
@@ -2155,7 +2155,7 @@
                 <w:noProof/>
                 <w:webHidden/>
               </w:rPr>
-              <w:instrText xml:space="preserve"> PAGEREF _Toc148988114 \h </w:instrText>
+              <w:instrText xml:space="preserve"> PAGEREF _Toc150265883 \h </w:instrText>
             </w:r>
             <w:r>
               <w:rPr>
@@ -2175,7 +2175,7 @@
                 <w:noProof/>
                 <w:webHidden/>
               </w:rPr>
-              <w:t>10</w:t>
+              <w:t>25</w:t>
             </w:r>
             <w:r>
               <w:rPr>
@@ -2197,7 +2197,7 @@
               <w:lang w:eastAsia="uk-UA"/>
             </w:rPr>
           </w:pPr>
-          <w:hyperlink w:anchor="_Toc148988115" w:history="1">
+          <w:hyperlink w:anchor="_Toc150265884" w:history="1">
             <w:r>
               <w:rPr>
                 <w:rStyle w:val="afc"/>
@@ -2243,7 +2243,7 @@
                 <w:noProof/>
                 <w:webHidden/>
               </w:rPr>
-              <w:instrText xml:space="preserve"> PAGEREF _Toc148988115 \h </w:instrText>
+              <w:instrText xml:space="preserve"> PAGEREF _Toc150265884 \h </w:instrText>
             </w:r>
             <w:r>
               <w:rPr>
@@ -2263,7 +2263,7 @@
                 <w:noProof/>
                 <w:webHidden/>
               </w:rPr>
-              <w:t>10</w:t>
+              <w:t>25</w:t>
             </w:r>
             <w:r>
               <w:rPr>
@@ -2285,7 +2285,7 @@
               <w:lang w:eastAsia="uk-UA"/>
             </w:rPr>
           </w:pPr>
-          <w:hyperlink w:anchor="_Toc148988116" w:history="1">
+          <w:hyperlink w:anchor="_Toc150265885" w:history="1">
             <w:r>
               <w:rPr>
                 <w:rStyle w:val="afc"/>
@@ -2331,7 +2331,7 @@
                 <w:noProof/>
                 <w:webHidden/>
               </w:rPr>
-              <w:instrText xml:space="preserve"> PAGEREF _Toc148988116 \h </w:instrText>
+              <w:instrText xml:space="preserve"> PAGEREF _Toc150265885 \h </w:instrText>
             </w:r>
             <w:r>
               <w:rPr>
@@ -2351,7 +2351,7 @@
                 <w:noProof/>
                 <w:webHidden/>
               </w:rPr>
-              <w:t>10</w:t>
+              <w:t>26</w:t>
             </w:r>
             <w:r>
               <w:rPr>
@@ -2373,7 +2373,7 @@
               <w:lang w:eastAsia="uk-UA"/>
             </w:rPr>
           </w:pPr>
-          <w:hyperlink w:anchor="_Toc148988117" w:history="1">
+          <w:hyperlink w:anchor="_Toc150265886" w:history="1">
             <w:r>
               <w:rPr>
                 <w:rStyle w:val="afc"/>
@@ -2419,7 +2419,7 @@
                 <w:noProof/>
                 <w:webHidden/>
               </w:rPr>
-              <w:instrText xml:space="preserve"> PAGEREF _Toc148988117 \h </w:instrText>
+              <w:instrText xml:space="preserve"> PAGEREF _Toc150265886 \h </w:instrText>
             </w:r>
             <w:r>
               <w:rPr>
@@ -2439,7 +2439,7 @@
                 <w:noProof/>
                 <w:webHidden/>
               </w:rPr>
-              <w:t>10</w:t>
+              <w:t>26</w:t>
             </w:r>
             <w:r>
               <w:rPr>
@@ -2460,7 +2460,7 @@
               <w:lang w:eastAsia="uk-UA"/>
             </w:rPr>
           </w:pPr>
-          <w:hyperlink w:anchor="_Toc148988118" w:history="1">
+          <w:hyperlink w:anchor="_Toc150265887" w:history="1">
             <w:r>
               <w:rPr>
                 <w:rStyle w:val="afc"/>
@@ -2500,7 +2500,7 @@
               <w:rPr>
                 <w:webHidden/>
               </w:rPr>
-              <w:instrText xml:space="preserve"> PAGEREF _Toc148988118 \h </w:instrText>
+              <w:instrText xml:space="preserve"> PAGEREF _Toc150265887 \h </w:instrText>
             </w:r>
             <w:r>
               <w:rPr>
@@ -2517,7 +2517,7 @@
               <w:rPr>
                 <w:webHidden/>
               </w:rPr>
-              <w:t>10</w:t>
+              <w:t>26</w:t>
             </w:r>
             <w:r>
               <w:rPr>
@@ -2537,7 +2537,7 @@
               <w:lang w:eastAsia="uk-UA"/>
             </w:rPr>
           </w:pPr>
-          <w:hyperlink w:anchor="_Toc148988119" w:history="1">
+          <w:hyperlink w:anchor="_Toc150265888" w:history="1">
             <w:r>
               <w:rPr>
                 <w:rStyle w:val="afc"/>
@@ -2577,7 +2577,7 @@
               <w:rPr>
                 <w:webHidden/>
               </w:rPr>
-              <w:instrText xml:space="preserve"> PAGEREF _Toc148988119 \h </w:instrText>
+              <w:instrText xml:space="preserve"> PAGEREF _Toc150265888 \h </w:instrText>
             </w:r>
             <w:r>
               <w:rPr>
@@ -2594,7 +2594,7 @@
               <w:rPr>
                 <w:webHidden/>
               </w:rPr>
-              <w:t>10</w:t>
+              <w:t>26</w:t>
             </w:r>
             <w:r>
               <w:rPr>
@@ -2614,7 +2614,7 @@
               <w:lang w:eastAsia="uk-UA"/>
             </w:rPr>
           </w:pPr>
-          <w:hyperlink w:anchor="_Toc148988120" w:history="1">
+          <w:hyperlink w:anchor="_Toc150265889" w:history="1">
             <w:r>
               <w:rPr>
                 <w:rStyle w:val="afc"/>
@@ -2654,7 +2654,7 @@
               <w:rPr>
                 <w:webHidden/>
               </w:rPr>
-              <w:instrText xml:space="preserve"> PAGEREF _Toc148988120 \h </w:instrText>
+              <w:instrText xml:space="preserve"> PAGEREF _Toc150265889 \h </w:instrText>
             </w:r>
             <w:r>
               <w:rPr>
@@ -2671,7 +2671,7 @@
               <w:rPr>
                 <w:webHidden/>
               </w:rPr>
-              <w:t>10</w:t>
+              <w:t>26</w:t>
             </w:r>
             <w:r>
               <w:rPr>
@@ -2692,7 +2692,7 @@
               <w:lang w:eastAsia="uk-UA"/>
             </w:rPr>
           </w:pPr>
-          <w:hyperlink w:anchor="_Toc148988121" w:history="1">
+          <w:hyperlink w:anchor="_Toc150265890" w:history="1">
             <w:r>
               <w:rPr>
                 <w:rStyle w:val="afc"/>
@@ -2731,7 +2731,7 @@
               <w:rPr>
                 <w:webHidden/>
               </w:rPr>
-              <w:instrText xml:space="preserve"> PAGEREF _Toc148988121 \h </w:instrText>
+              <w:instrText xml:space="preserve"> PAGEREF _Toc150265890 \h </w:instrText>
             </w:r>
             <w:r>
               <w:rPr>
@@ -2748,7 +2748,7 @@
               <w:rPr>
                 <w:webHidden/>
               </w:rPr>
-              <w:t>11</w:t>
+              <w:t>27</w:t>
             </w:r>
             <w:r>
               <w:rPr>
@@ -2768,7 +2768,7 @@
               <w:lang w:eastAsia="uk-UA"/>
             </w:rPr>
           </w:pPr>
-          <w:hyperlink w:anchor="_Toc148988122" w:history="1">
+          <w:hyperlink w:anchor="_Toc150265891" w:history="1">
             <w:r>
               <w:rPr>
                 <w:rStyle w:val="afc"/>
@@ -2808,7 +2808,7 @@
               <w:rPr>
                 <w:webHidden/>
               </w:rPr>
-              <w:instrText xml:space="preserve"> PAGEREF _Toc148988122 \h </w:instrText>
+              <w:instrText xml:space="preserve"> PAGEREF _Toc150265891 \h </w:instrText>
             </w:r>
             <w:r>
               <w:rPr>
@@ -2825,7 +2825,7 @@
               <w:rPr>
                 <w:webHidden/>
               </w:rPr>
-              <w:t>11</w:t>
+              <w:t>27</w:t>
             </w:r>
             <w:r>
               <w:rPr>
@@ -2845,7 +2845,7 @@
               <w:lang w:eastAsia="uk-UA"/>
             </w:rPr>
           </w:pPr>
-          <w:hyperlink w:anchor="_Toc148988123" w:history="1">
+          <w:hyperlink w:anchor="_Toc150265892" w:history="1">
             <w:r>
               <w:rPr>
                 <w:rStyle w:val="afc"/>
@@ -2885,7 +2885,7 @@
               <w:rPr>
                 <w:webHidden/>
               </w:rPr>
-              <w:instrText xml:space="preserve"> PAGEREF _Toc148988123 \h </w:instrText>
+              <w:instrText xml:space="preserve"> PAGEREF _Toc150265892 \h </w:instrText>
             </w:r>
             <w:r>
               <w:rPr>
@@ -2902,7 +2902,7 @@
               <w:rPr>
                 <w:webHidden/>
               </w:rPr>
-              <w:t>11</w:t>
+              <w:t>27</w:t>
             </w:r>
             <w:r>
               <w:rPr>
@@ -2923,7 +2923,7 @@
               <w:lang w:eastAsia="uk-UA"/>
             </w:rPr>
           </w:pPr>
-          <w:hyperlink w:anchor="_Toc148988124" w:history="1">
+          <w:hyperlink w:anchor="_Toc150265893" w:history="1">
             <w:r>
               <w:rPr>
                 <w:rStyle w:val="afc"/>
@@ -2962,7 +2962,7 @@
               <w:rPr>
                 <w:webHidden/>
               </w:rPr>
-              <w:instrText xml:space="preserve"> PAGEREF _Toc148988124 \h </w:instrText>
+              <w:instrText xml:space="preserve"> PAGEREF _Toc150265893 \h </w:instrText>
             </w:r>
             <w:r>
               <w:rPr>
@@ -2979,7 +2979,7 @@
               <w:rPr>
                 <w:webHidden/>
               </w:rPr>
-              <w:t>13</w:t>
+              <w:t>29</w:t>
             </w:r>
             <w:r>
               <w:rPr>
@@ -3000,7 +3000,7 @@
               <w:lang w:eastAsia="uk-UA"/>
             </w:rPr>
           </w:pPr>
-          <w:hyperlink w:anchor="_Toc148988125" w:history="1">
+          <w:hyperlink w:anchor="_Toc150265894" w:history="1">
             <w:r>
               <w:rPr>
                 <w:rStyle w:val="afc"/>
@@ -3039,7 +3039,7 @@
               <w:rPr>
                 <w:webHidden/>
               </w:rPr>
-              <w:instrText xml:space="preserve"> PAGEREF _Toc148988125 \h </w:instrText>
+              <w:instrText xml:space="preserve"> PAGEREF _Toc150265894 \h </w:instrText>
             </w:r>
             <w:r>
               <w:rPr>
@@ -3056,7 +3056,7 @@
               <w:rPr>
                 <w:webHidden/>
               </w:rPr>
-              <w:t>14</w:t>
+              <w:t>30</w:t>
             </w:r>
             <w:r>
               <w:rPr>
@@ -3089,7 +3089,7 @@
         </w:rPr>
       </w:pPr>
       <w:bookmarkStart w:id="0" w:name="_Toc102660908"/>
-      <w:bookmarkStart w:id="1" w:name="_Toc148988095"/>
+      <w:bookmarkStart w:id="1" w:name="_Toc150265864"/>
       <w:r>
         <w:lastRenderedPageBreak/>
         <w:t>НАЙМЕНУВАННЯ</w:t>
@@ -3189,6 +3189,7 @@
         </w:rPr>
         <w:t>«</w:t>
       </w:r>
+      <w:proofErr w:type="spellStart"/>
       <w:r>
         <w:rPr>
           <w:color w:val="FF0000"/>
@@ -3196,6 +3197,7 @@
         </w:rPr>
         <w:t>DeliverX</w:t>
       </w:r>
+      <w:proofErr w:type="spellEnd"/>
       <w:r>
         <w:rPr>
           <w:color w:val="FF0000"/>
@@ -3287,7 +3289,7 @@
         <w:ind w:left="0" w:firstLine="0"/>
       </w:pPr>
       <w:bookmarkStart w:id="2" w:name="_Toc102660909"/>
-      <w:bookmarkStart w:id="3" w:name="_Toc148988096"/>
+      <w:bookmarkStart w:id="3" w:name="_Toc150265865"/>
       <w:r>
         <w:rPr>
           <w:szCs w:val="28"/>
@@ -3311,6 +3313,7 @@
         </w:rPr>
         <w:t>«</w:t>
       </w:r>
+      <w:proofErr w:type="spellStart"/>
       <w:r>
         <w:rPr>
           <w:color w:val="FF0000"/>
@@ -3318,6 +3321,7 @@
         </w:rPr>
         <w:t>DeliverX</w:t>
       </w:r>
+      <w:proofErr w:type="spellEnd"/>
       <w:r>
         <w:rPr>
           <w:color w:val="FF0000"/>
@@ -3339,7 +3343,7 @@
         <w:pStyle w:val="10"/>
       </w:pPr>
       <w:bookmarkStart w:id="4" w:name="_Toc102660910"/>
-      <w:bookmarkStart w:id="5" w:name="_Toc148988097"/>
+      <w:bookmarkStart w:id="5" w:name="_Toc150265866"/>
       <w:r>
         <w:lastRenderedPageBreak/>
         <w:t>ПРИЗНАЧЕННЯ</w:t>
@@ -3416,7 +3420,7 @@
         </w:rPr>
       </w:pPr>
       <w:bookmarkStart w:id="6" w:name="_Toc102660911"/>
-      <w:bookmarkStart w:id="7" w:name="_Toc148988098"/>
+      <w:bookmarkStart w:id="7" w:name="_Toc150265867"/>
       <w:r>
         <w:rPr>
           <w:szCs w:val="28"/>
@@ -3453,7 +3457,7 @@
         </w:rPr>
       </w:pPr>
       <w:bookmarkStart w:id="8" w:name="_Toc102660912"/>
-      <w:bookmarkStart w:id="9" w:name="_Toc148988099"/>
+      <w:bookmarkStart w:id="9" w:name="_Toc150265868"/>
       <w:r>
         <w:rPr>
           <w:b w:val="0"/>
@@ -3496,7 +3500,7 @@
           <w:szCs w:val="28"/>
         </w:rPr>
       </w:pPr>
-      <w:bookmarkStart w:id="10" w:name="_Toc148988100"/>
+      <w:bookmarkStart w:id="10" w:name="_Toc150265869"/>
       <w:r>
         <w:rPr>
           <w:i w:val="0"/>
@@ -6423,7 +6427,6 @@
           <w:szCs w:val="28"/>
         </w:rPr>
       </w:pPr>
-      <w:bookmarkStart w:id="11" w:name="_Toc148988101"/>
       <w:r>
         <w:rPr>
           <w:szCs w:val="28"/>
@@ -6466,6 +6469,7 @@
           <w:szCs w:val="28"/>
         </w:rPr>
       </w:pPr>
+      <w:bookmarkStart w:id="11" w:name="_Toc150265870"/>
       <w:r>
         <w:rPr>
           <w:i w:val="0"/>
@@ -6746,7 +6750,21 @@
         <w:rPr>
           <w:szCs w:val="28"/>
         </w:rPr>
-        <w:t>перегляд відстежуваних посилок</w:t>
+        <w:t xml:space="preserve">перегляд </w:t>
+      </w:r>
+      <w:proofErr w:type="spellStart"/>
+      <w:r>
+        <w:rPr>
+          <w:szCs w:val="28"/>
+        </w:rPr>
+        <w:t>відстежуваних</w:t>
+      </w:r>
+      <w:proofErr w:type="spellEnd"/>
+      <w:r>
+        <w:rPr>
+          <w:szCs w:val="28"/>
+        </w:rPr>
+        <w:t xml:space="preserve"> посилок</w:t>
       </w:r>
       <w:r>
         <w:rPr>
@@ -6765,7 +6783,7 @@
           <w:szCs w:val="28"/>
         </w:rPr>
       </w:pPr>
-      <w:bookmarkStart w:id="12" w:name="_Toc148988102"/>
+      <w:bookmarkStart w:id="12" w:name="_Toc150265871"/>
       <w:r>
         <w:rPr>
           <w:i w:val="0"/>
@@ -6959,7 +6977,7 @@
           <w:szCs w:val="28"/>
         </w:rPr>
       </w:pPr>
-      <w:bookmarkStart w:id="13" w:name="_Toc148988103"/>
+      <w:bookmarkStart w:id="13" w:name="_Toc150265872"/>
       <w:r>
         <w:rPr>
           <w:i w:val="0"/>
@@ -7115,7 +7133,7 @@
           <w:szCs w:val="28"/>
         </w:rPr>
       </w:pPr>
-      <w:bookmarkStart w:id="14" w:name="_Toc148988104"/>
+      <w:bookmarkStart w:id="14" w:name="_Toc150265873"/>
       <w:r>
         <w:rPr>
           <w:i w:val="0"/>
@@ -7130,25 +7148,37 @@
           <w:iCs/>
           <w:szCs w:val="28"/>
         </w:rPr>
-        <w:t>водія-кур</w:t>
-      </w:r>
+        <w:t>водія-</w:t>
+      </w:r>
+      <w:proofErr w:type="spellStart"/>
       <w:r>
         <w:rPr>
           <w:i w:val="0"/>
           <w:iCs/>
           <w:szCs w:val="28"/>
-          <w:lang w:val="en-US"/>
-        </w:rPr>
-        <w:t>’</w:t>
-      </w:r>
+        </w:rPr>
+        <w:t>кур</w:t>
+      </w:r>
+      <w:proofErr w:type="spellEnd"/>
       <w:r>
         <w:rPr>
           <w:i w:val="0"/>
           <w:iCs/>
           <w:szCs w:val="28"/>
+          <w:lang w:val="en-US"/>
+        </w:rPr>
+        <w:t>’</w:t>
+      </w:r>
+      <w:proofErr w:type="spellStart"/>
+      <w:r>
+        <w:rPr>
+          <w:i w:val="0"/>
+          <w:iCs/>
+          <w:szCs w:val="28"/>
         </w:rPr>
         <w:t>єра</w:t>
       </w:r>
+      <w:proofErr w:type="spellEnd"/>
       <w:r>
         <w:rPr>
           <w:i w:val="0"/>
@@ -7219,7 +7249,21 @@
         <w:rPr>
           <w:szCs w:val="28"/>
         </w:rPr>
-        <w:t xml:space="preserve"> загрузки та вигрузки)</w:t>
+        <w:t xml:space="preserve"> загрузки та </w:t>
+      </w:r>
+      <w:proofErr w:type="spellStart"/>
+      <w:r>
+        <w:rPr>
+          <w:szCs w:val="28"/>
+        </w:rPr>
+        <w:t>вигрузки</w:t>
+      </w:r>
+      <w:proofErr w:type="spellEnd"/>
+      <w:r>
+        <w:rPr>
+          <w:szCs w:val="28"/>
+        </w:rPr>
+        <w:t>)</w:t>
       </w:r>
       <w:r>
         <w:rPr>
@@ -7250,7 +7294,21 @@
         <w:rPr>
           <w:szCs w:val="28"/>
         </w:rPr>
-        <w:t>зафіксувати загрузку чи вигрузку (у випадку прямої доставки точка-точка)</w:t>
+        <w:t xml:space="preserve">зафіксувати загрузку чи </w:t>
+      </w:r>
+      <w:proofErr w:type="spellStart"/>
+      <w:r>
+        <w:rPr>
+          <w:szCs w:val="28"/>
+        </w:rPr>
+        <w:t>вигрузку</w:t>
+      </w:r>
+      <w:proofErr w:type="spellEnd"/>
+      <w:r>
+        <w:rPr>
+          <w:szCs w:val="28"/>
+        </w:rPr>
+        <w:t xml:space="preserve"> (у випадку прямої доставки точка-точка)</w:t>
       </w:r>
       <w:r>
         <w:rPr>
@@ -7282,7 +7340,21 @@
         <w:rPr>
           <w:szCs w:val="28"/>
         </w:rPr>
-        <w:t xml:space="preserve"> (у випадку доставки за адресою приймача) та оплату за накладним платежем;</w:t>
+        <w:t xml:space="preserve"> (у випадку доставки за </w:t>
+      </w:r>
+      <w:proofErr w:type="spellStart"/>
+      <w:r>
+        <w:rPr>
+          <w:szCs w:val="28"/>
+        </w:rPr>
+        <w:t>адресою</w:t>
+      </w:r>
+      <w:proofErr w:type="spellEnd"/>
+      <w:r>
+        <w:rPr>
+          <w:szCs w:val="28"/>
+        </w:rPr>
+        <w:t xml:space="preserve"> приймача) та оплату за накладним платежем;</w:t>
       </w:r>
     </w:p>
     <w:p>
@@ -7301,7 +7373,21 @@
         <w:rPr>
           <w:szCs w:val="28"/>
         </w:rPr>
-        <w:t>зафіксувати неотримання посилки клієнтом (у випадку доставки за адресою приймача).</w:t>
+        <w:t xml:space="preserve">зафіксувати неотримання посилки клієнтом (у випадку доставки за </w:t>
+      </w:r>
+      <w:proofErr w:type="spellStart"/>
+      <w:r>
+        <w:rPr>
+          <w:szCs w:val="28"/>
+        </w:rPr>
+        <w:t>адресою</w:t>
+      </w:r>
+      <w:proofErr w:type="spellEnd"/>
+      <w:r>
+        <w:rPr>
+          <w:szCs w:val="28"/>
+        </w:rPr>
+        <w:t xml:space="preserve"> приймача).</w:t>
       </w:r>
     </w:p>
     <w:p>
@@ -7314,7 +7400,7 @@
           <w:szCs w:val="28"/>
         </w:rPr>
       </w:pPr>
-      <w:bookmarkStart w:id="15" w:name="_Toc148988105"/>
+      <w:bookmarkStart w:id="15" w:name="_Toc150265874"/>
       <w:r>
         <w:rPr>
           <w:i w:val="0"/>
@@ -7452,7 +7538,7 @@
           <w:szCs w:val="28"/>
         </w:rPr>
       </w:pPr>
-      <w:bookmarkStart w:id="16" w:name="_Toc148988106"/>
+      <w:bookmarkStart w:id="16" w:name="_Toc150265875"/>
       <w:r>
         <w:rPr>
           <w:i w:val="0"/>
@@ -7512,7 +7598,7 @@
         </w:rPr>
       </w:pPr>
       <w:bookmarkStart w:id="17" w:name="_Toc102660913"/>
-      <w:bookmarkStart w:id="18" w:name="_Toc148988107"/>
+      <w:bookmarkStart w:id="18" w:name="_Toc150265876"/>
       <w:r>
         <w:rPr>
           <w:b w:val="0"/>
@@ -7566,7 +7652,7 @@
         </w:rPr>
       </w:pPr>
       <w:bookmarkStart w:id="19" w:name="_Toc102660914"/>
-      <w:bookmarkStart w:id="20" w:name="_Toc148988108"/>
+      <w:bookmarkStart w:id="20" w:name="_Toc150265877"/>
       <w:r>
         <w:rPr>
           <w:b w:val="0"/>
@@ -7585,7 +7671,15 @@
         </w:rPr>
       </w:pPr>
       <w:r>
-        <w:t>Умови експлуатації згідно СанПін 2.2.2.542 – 96.</w:t>
+        <w:t xml:space="preserve">Умови експлуатації згідно </w:t>
+      </w:r>
+      <w:proofErr w:type="spellStart"/>
+      <w:r>
+        <w:t>СанПін</w:t>
+      </w:r>
+      <w:proofErr w:type="spellEnd"/>
+      <w:r>
+        <w:t xml:space="preserve"> 2.2.2.542 – 96.</w:t>
       </w:r>
     </w:p>
     <w:p>
@@ -7597,7 +7691,7 @@
           <w:iCs/>
         </w:rPr>
       </w:pPr>
-      <w:bookmarkStart w:id="21" w:name="_Toc148988109"/>
+      <w:bookmarkStart w:id="21" w:name="_Toc150265878"/>
       <w:r>
         <w:rPr>
           <w:i w:val="0"/>
@@ -7636,7 +7730,7 @@
           <w:iCs/>
         </w:rPr>
       </w:pPr>
-      <w:bookmarkStart w:id="22" w:name="_Toc148988110"/>
+      <w:bookmarkStart w:id="22" w:name="_Toc150265879"/>
       <w:r>
         <w:rPr>
           <w:i w:val="0"/>
@@ -7683,7 +7777,7 @@
         </w:rPr>
       </w:pPr>
       <w:bookmarkStart w:id="23" w:name="_Toc102660915"/>
-      <w:bookmarkStart w:id="24" w:name="_Toc148988111"/>
+      <w:bookmarkStart w:id="24" w:name="_Toc150265880"/>
       <w:r>
         <w:rPr>
           <w:b w:val="0"/>
@@ -7768,8 +7862,18 @@
           <w:color w:val="FF0000"/>
           <w:lang w:val="en-US"/>
         </w:rPr>
-        <w:t xml:space="preserve"> Intel Core i</w:t>
-      </w:r>
+        <w:t xml:space="preserve"> Intel Core </w:t>
+      </w:r>
+      <w:proofErr w:type="spellStart"/>
+      <w:r>
+        <w:rPr>
+          <w:iCs/>
+          <w:color w:val="FF0000"/>
+          <w:lang w:val="en-US"/>
+        </w:rPr>
+        <w:t>i</w:t>
+      </w:r>
+      <w:proofErr w:type="spellEnd"/>
       <w:r>
         <w:rPr>
           <w:iCs/>
@@ -7828,6 +7932,7 @@
         </w:rPr>
         <w:t xml:space="preserve"> </w:t>
       </w:r>
+      <w:proofErr w:type="spellStart"/>
       <w:r>
         <w:rPr>
           <w:iCs/>
@@ -7835,6 +7940,7 @@
         </w:rPr>
         <w:t>Гб</w:t>
       </w:r>
+      <w:proofErr w:type="spellEnd"/>
       <w:r>
         <w:rPr>
           <w:color w:val="FF0000"/>
@@ -7861,7 +7967,23 @@
           <w:iCs/>
           <w:color w:val="FF0000"/>
         </w:rPr>
-        <w:t>підключення до мережі Інтернет зі швидкістю від 20 мегабіт;</w:t>
+        <w:t xml:space="preserve">підключення до мережі Інтернет зі швидкістю від 20 </w:t>
+      </w:r>
+      <w:proofErr w:type="spellStart"/>
+      <w:r>
+        <w:rPr>
+          <w:iCs/>
+          <w:color w:val="FF0000"/>
+        </w:rPr>
+        <w:t>мегабіт</w:t>
+      </w:r>
+      <w:proofErr w:type="spellEnd"/>
+      <w:r>
+        <w:rPr>
+          <w:iCs/>
+          <w:color w:val="FF0000"/>
+        </w:rPr>
+        <w:t>;</w:t>
       </w:r>
     </w:p>
     <w:p>
@@ -7901,8 +8023,18 @@
           <w:color w:val="FF0000"/>
           <w:lang w:val="en-US"/>
         </w:rPr>
-        <w:t xml:space="preserve"> Intel Core i</w:t>
-      </w:r>
+        <w:t xml:space="preserve"> Intel Core </w:t>
+      </w:r>
+      <w:proofErr w:type="spellStart"/>
+      <w:r>
+        <w:rPr>
+          <w:iCs/>
+          <w:color w:val="FF0000"/>
+          <w:lang w:val="en-US"/>
+        </w:rPr>
+        <w:t>i</w:t>
+      </w:r>
+      <w:proofErr w:type="spellEnd"/>
       <w:r>
         <w:rPr>
           <w:iCs/>
@@ -7961,6 +8093,7 @@
         </w:rPr>
         <w:t xml:space="preserve"> </w:t>
       </w:r>
+      <w:proofErr w:type="spellStart"/>
       <w:r>
         <w:rPr>
           <w:iCs/>
@@ -7968,6 +8101,7 @@
         </w:rPr>
         <w:t>Гб</w:t>
       </w:r>
+      <w:proofErr w:type="spellEnd"/>
       <w:r>
         <w:rPr>
           <w:color w:val="FF0000"/>
@@ -8015,7 +8149,23 @@
           <w:iCs/>
           <w:color w:val="FF0000"/>
         </w:rPr>
-        <w:t>0 мегабіт;</w:t>
+        <w:t xml:space="preserve">0 </w:t>
+      </w:r>
+      <w:proofErr w:type="spellStart"/>
+      <w:r>
+        <w:rPr>
+          <w:iCs/>
+          <w:color w:val="FF0000"/>
+        </w:rPr>
+        <w:t>мегабіт</w:t>
+      </w:r>
+      <w:proofErr w:type="spellEnd"/>
+      <w:r>
+        <w:rPr>
+          <w:iCs/>
+          <w:color w:val="FF0000"/>
+        </w:rPr>
+        <w:t>;</w:t>
       </w:r>
     </w:p>
     <w:p>
@@ -8029,7 +8179,7 @@
         </w:rPr>
       </w:pPr>
       <w:bookmarkStart w:id="25" w:name="_Toc102660916"/>
-      <w:bookmarkStart w:id="26" w:name="_Toc148988112"/>
+      <w:bookmarkStart w:id="26" w:name="_Toc150265881"/>
       <w:r>
         <w:rPr>
           <w:b w:val="0"/>
@@ -8083,8 +8233,16 @@
         <w:rPr>
           <w:color w:val="FF0000"/>
         </w:rPr>
-        <w:t>) або Unix</w:t>
-      </w:r>
+        <w:t xml:space="preserve">) або </w:t>
+      </w:r>
+      <w:proofErr w:type="spellStart"/>
+      <w:r>
+        <w:rPr>
+          <w:color w:val="FF0000"/>
+        </w:rPr>
+        <w:t>Unix</w:t>
+      </w:r>
+      <w:proofErr w:type="spellEnd"/>
       <w:r>
         <w:rPr>
           <w:color w:val="FF0000"/>
@@ -8146,7 +8304,7 @@
           <w:szCs w:val="28"/>
         </w:rPr>
       </w:pPr>
-      <w:bookmarkStart w:id="27" w:name="_Toc148988113"/>
+      <w:bookmarkStart w:id="27" w:name="_Toc150265882"/>
       <w:r>
         <w:rPr>
           <w:i w:val="0"/>
@@ -8178,7 +8336,7 @@
           <w:szCs w:val="28"/>
         </w:rPr>
       </w:pPr>
-      <w:bookmarkStart w:id="28" w:name="_Toc148988114"/>
+      <w:bookmarkStart w:id="28" w:name="_Toc150265883"/>
       <w:r>
         <w:rPr>
           <w:i w:val="0"/>
@@ -8231,7 +8389,7 @@
           <w:szCs w:val="28"/>
         </w:rPr>
       </w:pPr>
-      <w:bookmarkStart w:id="29" w:name="_Toc148988115"/>
+      <w:bookmarkStart w:id="29" w:name="_Toc150265884"/>
       <w:r>
         <w:rPr>
           <w:i w:val="0"/>
@@ -8307,7 +8465,7 @@
           <w:szCs w:val="28"/>
         </w:rPr>
       </w:pPr>
-      <w:bookmarkStart w:id="30" w:name="_Toc148988116"/>
+      <w:bookmarkStart w:id="30" w:name="_Toc150265885"/>
       <w:r>
         <w:rPr>
           <w:i w:val="0"/>
@@ -8389,7 +8547,7 @@
           <w:szCs w:val="28"/>
         </w:rPr>
       </w:pPr>
-      <w:bookmarkStart w:id="31" w:name="_Toc148988117"/>
+      <w:bookmarkStart w:id="31" w:name="_Toc150265886"/>
       <w:r>
         <w:rPr>
           <w:i w:val="0"/>
@@ -8443,42 +8601,50 @@
       <w:r>
         <w:t>, .</w:t>
       </w:r>
+      <w:proofErr w:type="spellStart"/>
       <w:r>
         <w:rPr>
           <w:lang w:val="en-US"/>
         </w:rPr>
         <w:t>css</w:t>
       </w:r>
+      <w:proofErr w:type="spellEnd"/>
       <w:r>
         <w:t>, .</w:t>
       </w:r>
+      <w:proofErr w:type="spellStart"/>
       <w:r>
         <w:rPr>
           <w:lang w:val="en-US"/>
         </w:rPr>
         <w:t>js</w:t>
       </w:r>
+      <w:proofErr w:type="spellEnd"/>
       <w:r>
         <w:t>,</w:t>
       </w:r>
       <w:r>
         <w:t xml:space="preserve"> .</w:t>
       </w:r>
+      <w:proofErr w:type="spellStart"/>
       <w:r>
         <w:rPr>
           <w:lang w:val="en-US"/>
         </w:rPr>
         <w:t>mjs</w:t>
       </w:r>
+      <w:proofErr w:type="spellEnd"/>
       <w:r>
         <w:t>, .</w:t>
       </w:r>
+      <w:proofErr w:type="spellStart"/>
       <w:r>
         <w:rPr>
           <w:lang w:val="en-US"/>
         </w:rPr>
         <w:t>cjs</w:t>
       </w:r>
+      <w:proofErr w:type="spellEnd"/>
       <w:r>
         <w:t>,</w:t>
       </w:r>
@@ -8506,7 +8672,7 @@
         </w:rPr>
       </w:pPr>
       <w:bookmarkStart w:id="32" w:name="_Toc102660917"/>
-      <w:bookmarkStart w:id="33" w:name="_Toc148988118"/>
+      <w:bookmarkStart w:id="33" w:name="_Toc150265887"/>
       <w:r>
         <w:rPr>
           <w:b w:val="0"/>
@@ -8554,7 +8720,7 @@
         </w:rPr>
       </w:pPr>
       <w:bookmarkStart w:id="34" w:name="_Toc102660918"/>
-      <w:bookmarkStart w:id="35" w:name="_Toc148988119"/>
+      <w:bookmarkStart w:id="35" w:name="_Toc150265888"/>
       <w:r>
         <w:rPr>
           <w:b w:val="0"/>
@@ -8602,7 +8768,7 @@
         </w:rPr>
       </w:pPr>
       <w:bookmarkStart w:id="36" w:name="_Toc102660919"/>
-      <w:bookmarkStart w:id="37" w:name="_Toc148988120"/>
+      <w:bookmarkStart w:id="37" w:name="_Toc150265889"/>
       <w:r>
         <w:rPr>
           <w:b w:val="0"/>
@@ -8640,7 +8806,7 @@
         <w:pStyle w:val="10"/>
       </w:pPr>
       <w:bookmarkStart w:id="38" w:name="_Toc102660920"/>
-      <w:bookmarkStart w:id="39" w:name="_Toc148988121"/>
+      <w:bookmarkStart w:id="39" w:name="_Toc150265890"/>
       <w:r>
         <w:lastRenderedPageBreak/>
         <w:t>ВИМОГИ ДО ПРОГРАМНОЇ ДОКУМЕНТАЦІЇ</w:t>
@@ -8659,7 +8825,7 @@
           <w:szCs w:val="28"/>
         </w:rPr>
       </w:pPr>
-      <w:bookmarkStart w:id="40" w:name="_Toc148988122"/>
+      <w:bookmarkStart w:id="40" w:name="_Toc150265891"/>
       <w:r>
         <w:rPr>
           <w:b w:val="0"/>
@@ -9126,7 +9292,7 @@
           <w:szCs w:val="28"/>
         </w:rPr>
       </w:pPr>
-      <w:bookmarkStart w:id="41" w:name="_Toc148988123"/>
+      <w:bookmarkStart w:id="41" w:name="_Toc150265892"/>
       <w:r>
         <w:rPr>
           <w:b w:val="0"/>
@@ -9150,7 +9316,7 @@
         <w:pStyle w:val="10"/>
       </w:pPr>
       <w:bookmarkStart w:id="43" w:name="_Toc102660925"/>
-      <w:bookmarkStart w:id="44" w:name="_Toc148988124"/>
+      <w:bookmarkStart w:id="44" w:name="_Toc150265893"/>
       <w:r>
         <w:lastRenderedPageBreak/>
         <w:t>СТАДІЇ І ЕТАПИ РОЗРОБКИ</w:t>
@@ -9967,7 +10133,7 @@
         <w:pStyle w:val="10"/>
       </w:pPr>
       <w:bookmarkStart w:id="45" w:name="_Toc102660926"/>
-      <w:bookmarkStart w:id="46" w:name="_Toc148988125"/>
+      <w:bookmarkStart w:id="46" w:name="_Toc150265894"/>
       <w:r>
         <w:lastRenderedPageBreak/>
         <w:t>ПОРЯДОК КОНТРОЛЮ ТА ПРИЙМАННЯ</w:t>

--- a/docs/ТЗ.docx
+++ b/docs/ТЗ.docx
@@ -164,7 +164,6 @@
       <w:r>
         <w:rPr>
           <w:szCs w:val="28"/>
-          <w:highlight w:val="yellow"/>
           <w:lang w:val="ru-RU" w:eastAsia="zh-CN" w:bidi="hi-IN"/>
         </w:rPr>
         <w:t>КПІ.</w:t>
@@ -173,7 +172,6 @@
         <w:rPr>
           <w:color w:val="FF0000"/>
           <w:szCs w:val="28"/>
-          <w:highlight w:val="yellow"/>
           <w:lang w:eastAsia="zh-CN" w:bidi="hi-IN"/>
         </w:rPr>
         <w:t>ІП</w:t>
@@ -181,7 +179,6 @@
       <w:r>
         <w:rPr>
           <w:szCs w:val="28"/>
-          <w:highlight w:val="yellow"/>
           <w:lang w:eastAsia="zh-CN" w:bidi="hi-IN"/>
         </w:rPr>
         <w:t>-</w:t>
@@ -190,7 +187,6 @@
         <w:rPr>
           <w:color w:val="FF0000"/>
           <w:szCs w:val="28"/>
-          <w:highlight w:val="yellow"/>
           <w:lang w:eastAsia="zh-CN" w:bidi="hi-IN"/>
         </w:rPr>
         <w:t>0</w:t>
@@ -199,7 +195,6 @@
         <w:rPr>
           <w:color w:val="FF0000"/>
           <w:szCs w:val="28"/>
-          <w:highlight w:val="yellow"/>
           <w:lang w:val="ru-RU" w:eastAsia="zh-CN" w:bidi="hi-IN"/>
         </w:rPr>
         <w:t>1</w:t>
@@ -208,7 +203,6 @@
         <w:rPr>
           <w:color w:val="FF0000"/>
           <w:szCs w:val="28"/>
-          <w:highlight w:val="yellow"/>
           <w:lang w:val="ru-RU" w:eastAsia="zh-CN" w:bidi="hi-IN"/>
         </w:rPr>
         <w:t>09</w:t>
@@ -216,7 +210,6 @@
       <w:r>
         <w:rPr>
           <w:szCs w:val="28"/>
-          <w:highlight w:val="yellow"/>
           <w:lang w:eastAsia="zh-CN" w:bidi="hi-IN"/>
         </w:rPr>
         <w:t>.</w:t>
@@ -260,6 +253,9 @@
       <w:pPr>
         <w:ind w:firstLine="0"/>
         <w:jc w:val="center"/>
+        <w:rPr>
+          <w:lang w:val="ru-RU"/>
+        </w:rPr>
       </w:pPr>
     </w:p>
     <w:p>
@@ -519,7 +515,7 @@
           <w:r>
             <w:fldChar w:fldCharType="separate"/>
           </w:r>
-          <w:hyperlink w:anchor="_Toc150265864" w:history="1">
+          <w:hyperlink w:anchor="_Toc150530274" w:history="1">
             <w:r>
               <w:rPr>
                 <w:rStyle w:val="afc"/>
@@ -558,7 +554,7 @@
               <w:rPr>
                 <w:webHidden/>
               </w:rPr>
-              <w:instrText xml:space="preserve"> PAGEREF _Toc150265864 \h </w:instrText>
+              <w:instrText xml:space="preserve"> PAGEREF _Toc150530274 \h </w:instrText>
             </w:r>
             <w:r>
               <w:rPr>
@@ -596,7 +592,7 @@
               <w:lang w:eastAsia="uk-UA"/>
             </w:rPr>
           </w:pPr>
-          <w:hyperlink w:anchor="_Toc150265865" w:history="1">
+          <w:hyperlink w:anchor="_Toc150530275" w:history="1">
             <w:r>
               <w:rPr>
                 <w:rStyle w:val="afc"/>
@@ -635,7 +631,7 @@
               <w:rPr>
                 <w:webHidden/>
               </w:rPr>
-              <w:instrText xml:space="preserve"> PAGEREF _Toc150265865 \h </w:instrText>
+              <w:instrText xml:space="preserve"> PAGEREF _Toc150530275 \h </w:instrText>
             </w:r>
             <w:r>
               <w:rPr>
@@ -673,7 +669,7 @@
               <w:lang w:eastAsia="uk-UA"/>
             </w:rPr>
           </w:pPr>
-          <w:hyperlink w:anchor="_Toc150265866" w:history="1">
+          <w:hyperlink w:anchor="_Toc150530276" w:history="1">
             <w:r>
               <w:rPr>
                 <w:rStyle w:val="afc"/>
@@ -712,7 +708,7 @@
               <w:rPr>
                 <w:webHidden/>
               </w:rPr>
-              <w:instrText xml:space="preserve"> PAGEREF _Toc150265866 \h </w:instrText>
+              <w:instrText xml:space="preserve"> PAGEREF _Toc150530276 \h </w:instrText>
             </w:r>
             <w:r>
               <w:rPr>
@@ -750,7 +746,7 @@
               <w:lang w:eastAsia="uk-UA"/>
             </w:rPr>
           </w:pPr>
-          <w:hyperlink w:anchor="_Toc150265867" w:history="1">
+          <w:hyperlink w:anchor="_Toc150530277" w:history="1">
             <w:r>
               <w:rPr>
                 <w:rStyle w:val="afc"/>
@@ -789,7 +785,7 @@
               <w:rPr>
                 <w:webHidden/>
               </w:rPr>
-              <w:instrText xml:space="preserve"> PAGEREF _Toc150265867 \h </w:instrText>
+              <w:instrText xml:space="preserve"> PAGEREF _Toc150530277 \h </w:instrText>
             </w:r>
             <w:r>
               <w:rPr>
@@ -826,7 +822,7 @@
               <w:lang w:eastAsia="uk-UA"/>
             </w:rPr>
           </w:pPr>
-          <w:hyperlink w:anchor="_Toc150265868" w:history="1">
+          <w:hyperlink w:anchor="_Toc150530278" w:history="1">
             <w:r>
               <w:rPr>
                 <w:rStyle w:val="afc"/>
@@ -866,7 +862,7 @@
               <w:rPr>
                 <w:webHidden/>
               </w:rPr>
-              <w:instrText xml:space="preserve"> PAGEREF _Toc150265868 \h </w:instrText>
+              <w:instrText xml:space="preserve"> PAGEREF _Toc150530278 \h </w:instrText>
             </w:r>
             <w:r>
               <w:rPr>
@@ -904,7 +900,7 @@
               <w:lang w:eastAsia="uk-UA"/>
             </w:rPr>
           </w:pPr>
-          <w:hyperlink w:anchor="_Toc150265869" w:history="1">
+          <w:hyperlink w:anchor="_Toc150530279" w:history="1">
             <w:r>
               <w:rPr>
                 <w:rStyle w:val="afc"/>
@@ -950,7 +946,7 @@
                 <w:noProof/>
                 <w:webHidden/>
               </w:rPr>
-              <w:instrText xml:space="preserve"> PAGEREF _Toc150265869 \h </w:instrText>
+              <w:instrText xml:space="preserve"> PAGEREF _Toc150530279 \h </w:instrText>
             </w:r>
             <w:r>
               <w:rPr>
@@ -992,7 +988,7 @@
               <w:lang w:eastAsia="uk-UA"/>
             </w:rPr>
           </w:pPr>
-          <w:hyperlink w:anchor="_Toc150265870" w:history="1">
+          <w:hyperlink w:anchor="_Toc150530280" w:history="1">
             <w:r>
               <w:rPr>
                 <w:rStyle w:val="afc"/>
@@ -1038,7 +1034,7 @@
                 <w:noProof/>
                 <w:webHidden/>
               </w:rPr>
-              <w:instrText xml:space="preserve"> PAGEREF _Toc150265870 \h </w:instrText>
+              <w:instrText xml:space="preserve"> PAGEREF _Toc150530280 \h </w:instrText>
             </w:r>
             <w:r>
               <w:rPr>
@@ -1058,7 +1054,7 @@
                 <w:noProof/>
                 <w:webHidden/>
               </w:rPr>
-              <w:t>23</w:t>
+              <w:t>25</w:t>
             </w:r>
             <w:r>
               <w:rPr>
@@ -1080,7 +1076,7 @@
               <w:lang w:eastAsia="uk-UA"/>
             </w:rPr>
           </w:pPr>
-          <w:hyperlink w:anchor="_Toc150265871" w:history="1">
+          <w:hyperlink w:anchor="_Toc150530281" w:history="1">
             <w:r>
               <w:rPr>
                 <w:rStyle w:val="afc"/>
@@ -1126,7 +1122,7 @@
                 <w:noProof/>
                 <w:webHidden/>
               </w:rPr>
-              <w:instrText xml:space="preserve"> PAGEREF _Toc150265871 \h </w:instrText>
+              <w:instrText xml:space="preserve"> PAGEREF _Toc150530281 \h </w:instrText>
             </w:r>
             <w:r>
               <w:rPr>
@@ -1146,7 +1142,7 @@
                 <w:noProof/>
                 <w:webHidden/>
               </w:rPr>
-              <w:t>23</w:t>
+              <w:t>25</w:t>
             </w:r>
             <w:r>
               <w:rPr>
@@ -1168,7 +1164,7 @@
               <w:lang w:eastAsia="uk-UA"/>
             </w:rPr>
           </w:pPr>
-          <w:hyperlink w:anchor="_Toc150265872" w:history="1">
+          <w:hyperlink w:anchor="_Toc150530282" w:history="1">
             <w:r>
               <w:rPr>
                 <w:rStyle w:val="afc"/>
@@ -1214,7 +1210,7 @@
                 <w:noProof/>
                 <w:webHidden/>
               </w:rPr>
-              <w:instrText xml:space="preserve"> PAGEREF _Toc150265872 \h </w:instrText>
+              <w:instrText xml:space="preserve"> PAGEREF _Toc150530282 \h </w:instrText>
             </w:r>
             <w:r>
               <w:rPr>
@@ -1234,7 +1230,7 @@
                 <w:noProof/>
                 <w:webHidden/>
               </w:rPr>
-              <w:t>23</w:t>
+              <w:t>25</w:t>
             </w:r>
             <w:r>
               <w:rPr>
@@ -1256,7 +1252,7 @@
               <w:lang w:eastAsia="uk-UA"/>
             </w:rPr>
           </w:pPr>
-          <w:hyperlink w:anchor="_Toc150265873" w:history="1">
+          <w:hyperlink w:anchor="_Toc150530283" w:history="1">
             <w:r>
               <w:rPr>
                 <w:rStyle w:val="afc"/>
@@ -1319,7 +1315,7 @@
                 <w:noProof/>
                 <w:webHidden/>
               </w:rPr>
-              <w:instrText xml:space="preserve"> PAGEREF _Toc150265873 \h </w:instrText>
+              <w:instrText xml:space="preserve"> PAGEREF _Toc150530283 \h </w:instrText>
             </w:r>
             <w:r>
               <w:rPr>
@@ -1339,7 +1335,7 @@
                 <w:noProof/>
                 <w:webHidden/>
               </w:rPr>
-              <w:t>23</w:t>
+              <w:t>25</w:t>
             </w:r>
             <w:r>
               <w:rPr>
@@ -1361,7 +1357,7 @@
               <w:lang w:eastAsia="uk-UA"/>
             </w:rPr>
           </w:pPr>
-          <w:hyperlink w:anchor="_Toc150265874" w:history="1">
+          <w:hyperlink w:anchor="_Toc150530284" w:history="1">
             <w:r>
               <w:rPr>
                 <w:rStyle w:val="afc"/>
@@ -1407,7 +1403,7 @@
                 <w:noProof/>
                 <w:webHidden/>
               </w:rPr>
-              <w:instrText xml:space="preserve"> PAGEREF _Toc150265874 \h </w:instrText>
+              <w:instrText xml:space="preserve"> PAGEREF _Toc150530284 \h </w:instrText>
             </w:r>
             <w:r>
               <w:rPr>
@@ -1427,7 +1423,7 @@
                 <w:noProof/>
                 <w:webHidden/>
               </w:rPr>
-              <w:t>24</w:t>
+              <w:t>26</w:t>
             </w:r>
             <w:r>
               <w:rPr>
@@ -1449,7 +1445,7 @@
               <w:lang w:eastAsia="uk-UA"/>
             </w:rPr>
           </w:pPr>
-          <w:hyperlink w:anchor="_Toc150265875" w:history="1">
+          <w:hyperlink w:anchor="_Toc150530285" w:history="1">
             <w:r>
               <w:rPr>
                 <w:rStyle w:val="afc"/>
@@ -1495,7 +1491,7 @@
                 <w:noProof/>
                 <w:webHidden/>
               </w:rPr>
-              <w:instrText xml:space="preserve"> PAGEREF _Toc150265875 \h </w:instrText>
+              <w:instrText xml:space="preserve"> PAGEREF _Toc150530285 \h </w:instrText>
             </w:r>
             <w:r>
               <w:rPr>
@@ -1515,7 +1511,7 @@
                 <w:noProof/>
                 <w:webHidden/>
               </w:rPr>
-              <w:t>24</w:t>
+              <w:t>26</w:t>
             </w:r>
             <w:r>
               <w:rPr>
@@ -1536,7 +1532,7 @@
               <w:lang w:eastAsia="uk-UA"/>
             </w:rPr>
           </w:pPr>
-          <w:hyperlink w:anchor="_Toc150265876" w:history="1">
+          <w:hyperlink w:anchor="_Toc150530286" w:history="1">
             <w:r>
               <w:rPr>
                 <w:rStyle w:val="afc"/>
@@ -1576,7 +1572,7 @@
               <w:rPr>
                 <w:webHidden/>
               </w:rPr>
-              <w:instrText xml:space="preserve"> PAGEREF _Toc150265876 \h </w:instrText>
+              <w:instrText xml:space="preserve"> PAGEREF _Toc150530286 \h </w:instrText>
             </w:r>
             <w:r>
               <w:rPr>
@@ -1593,7 +1589,7 @@
               <w:rPr>
                 <w:webHidden/>
               </w:rPr>
-              <w:t>24</w:t>
+              <w:t>26</w:t>
             </w:r>
             <w:r>
               <w:rPr>
@@ -1613,7 +1609,7 @@
               <w:lang w:eastAsia="uk-UA"/>
             </w:rPr>
           </w:pPr>
-          <w:hyperlink w:anchor="_Toc150265877" w:history="1">
+          <w:hyperlink w:anchor="_Toc150530287" w:history="1">
             <w:r>
               <w:rPr>
                 <w:rStyle w:val="afc"/>
@@ -1653,7 +1649,7 @@
               <w:rPr>
                 <w:webHidden/>
               </w:rPr>
-              <w:instrText xml:space="preserve"> PAGEREF _Toc150265877 \h </w:instrText>
+              <w:instrText xml:space="preserve"> PAGEREF _Toc150530287 \h </w:instrText>
             </w:r>
             <w:r>
               <w:rPr>
@@ -1670,7 +1666,7 @@
               <w:rPr>
                 <w:webHidden/>
               </w:rPr>
-              <w:t>24</w:t>
+              <w:t>26</w:t>
             </w:r>
             <w:r>
               <w:rPr>
@@ -1691,7 +1687,7 @@
               <w:lang w:eastAsia="uk-UA"/>
             </w:rPr>
           </w:pPr>
-          <w:hyperlink w:anchor="_Toc150265878" w:history="1">
+          <w:hyperlink w:anchor="_Toc150530288" w:history="1">
             <w:r>
               <w:rPr>
                 <w:rStyle w:val="afc"/>
@@ -1737,7 +1733,7 @@
                 <w:noProof/>
                 <w:webHidden/>
               </w:rPr>
-              <w:instrText xml:space="preserve"> PAGEREF _Toc150265878 \h </w:instrText>
+              <w:instrText xml:space="preserve"> PAGEREF _Toc150530288 \h </w:instrText>
             </w:r>
             <w:r>
               <w:rPr>
@@ -1757,7 +1753,7 @@
                 <w:noProof/>
                 <w:webHidden/>
               </w:rPr>
-              <w:t>24</w:t>
+              <w:t>26</w:t>
             </w:r>
             <w:r>
               <w:rPr>
@@ -1779,7 +1775,7 @@
               <w:lang w:eastAsia="uk-UA"/>
             </w:rPr>
           </w:pPr>
-          <w:hyperlink w:anchor="_Toc150265879" w:history="1">
+          <w:hyperlink w:anchor="_Toc150530289" w:history="1">
             <w:r>
               <w:rPr>
                 <w:rStyle w:val="afc"/>
@@ -1825,7 +1821,7 @@
                 <w:noProof/>
                 <w:webHidden/>
               </w:rPr>
-              <w:instrText xml:space="preserve"> PAGEREF _Toc150265879 \h </w:instrText>
+              <w:instrText xml:space="preserve"> PAGEREF _Toc150530289 \h </w:instrText>
             </w:r>
             <w:r>
               <w:rPr>
@@ -1845,7 +1841,7 @@
                 <w:noProof/>
                 <w:webHidden/>
               </w:rPr>
-              <w:t>24</w:t>
+              <w:t>26</w:t>
             </w:r>
             <w:r>
               <w:rPr>
@@ -1866,7 +1862,7 @@
               <w:lang w:eastAsia="uk-UA"/>
             </w:rPr>
           </w:pPr>
-          <w:hyperlink w:anchor="_Toc150265880" w:history="1">
+          <w:hyperlink w:anchor="_Toc150530290" w:history="1">
             <w:r>
               <w:rPr>
                 <w:rStyle w:val="afc"/>
@@ -1906,7 +1902,7 @@
               <w:rPr>
                 <w:webHidden/>
               </w:rPr>
-              <w:instrText xml:space="preserve"> PAGEREF _Toc150265880 \h </w:instrText>
+              <w:instrText xml:space="preserve"> PAGEREF _Toc150530290 \h </w:instrText>
             </w:r>
             <w:r>
               <w:rPr>
@@ -1923,7 +1919,7 @@
               <w:rPr>
                 <w:webHidden/>
               </w:rPr>
-              <w:t>25</w:t>
+              <w:t>27</w:t>
             </w:r>
             <w:r>
               <w:rPr>
@@ -1943,7 +1939,7 @@
               <w:lang w:eastAsia="uk-UA"/>
             </w:rPr>
           </w:pPr>
-          <w:hyperlink w:anchor="_Toc150265881" w:history="1">
+          <w:hyperlink w:anchor="_Toc150530291" w:history="1">
             <w:r>
               <w:rPr>
                 <w:rStyle w:val="afc"/>
@@ -1983,7 +1979,7 @@
               <w:rPr>
                 <w:webHidden/>
               </w:rPr>
-              <w:instrText xml:space="preserve"> PAGEREF _Toc150265881 \h </w:instrText>
+              <w:instrText xml:space="preserve"> PAGEREF _Toc150530291 \h </w:instrText>
             </w:r>
             <w:r>
               <w:rPr>
@@ -2000,7 +1996,7 @@
               <w:rPr>
                 <w:webHidden/>
               </w:rPr>
-              <w:t>25</w:t>
+              <w:t>27</w:t>
             </w:r>
             <w:r>
               <w:rPr>
@@ -2021,7 +2017,7 @@
               <w:lang w:eastAsia="uk-UA"/>
             </w:rPr>
           </w:pPr>
-          <w:hyperlink w:anchor="_Toc150265882" w:history="1">
+          <w:hyperlink w:anchor="_Toc150530292" w:history="1">
             <w:r>
               <w:rPr>
                 <w:rStyle w:val="afc"/>
@@ -2067,7 +2063,7 @@
                 <w:noProof/>
                 <w:webHidden/>
               </w:rPr>
-              <w:instrText xml:space="preserve"> PAGEREF _Toc150265882 \h </w:instrText>
+              <w:instrText xml:space="preserve"> PAGEREF _Toc150530292 \h </w:instrText>
             </w:r>
             <w:r>
               <w:rPr>
@@ -2087,7 +2083,7 @@
                 <w:noProof/>
                 <w:webHidden/>
               </w:rPr>
-              <w:t>25</w:t>
+              <w:t>27</w:t>
             </w:r>
             <w:r>
               <w:rPr>
@@ -2109,7 +2105,7 @@
               <w:lang w:eastAsia="uk-UA"/>
             </w:rPr>
           </w:pPr>
-          <w:hyperlink w:anchor="_Toc150265883" w:history="1">
+          <w:hyperlink w:anchor="_Toc150530293" w:history="1">
             <w:r>
               <w:rPr>
                 <w:rStyle w:val="afc"/>
@@ -2155,7 +2151,7 @@
                 <w:noProof/>
                 <w:webHidden/>
               </w:rPr>
-              <w:instrText xml:space="preserve"> PAGEREF _Toc150265883 \h </w:instrText>
+              <w:instrText xml:space="preserve"> PAGEREF _Toc150530293 \h </w:instrText>
             </w:r>
             <w:r>
               <w:rPr>
@@ -2175,7 +2171,7 @@
                 <w:noProof/>
                 <w:webHidden/>
               </w:rPr>
-              <w:t>25</w:t>
+              <w:t>27</w:t>
             </w:r>
             <w:r>
               <w:rPr>
@@ -2197,7 +2193,7 @@
               <w:lang w:eastAsia="uk-UA"/>
             </w:rPr>
           </w:pPr>
-          <w:hyperlink w:anchor="_Toc150265884" w:history="1">
+          <w:hyperlink w:anchor="_Toc150530294" w:history="1">
             <w:r>
               <w:rPr>
                 <w:rStyle w:val="afc"/>
@@ -2243,7 +2239,7 @@
                 <w:noProof/>
                 <w:webHidden/>
               </w:rPr>
-              <w:instrText xml:space="preserve"> PAGEREF _Toc150265884 \h </w:instrText>
+              <w:instrText xml:space="preserve"> PAGEREF _Toc150530294 \h </w:instrText>
             </w:r>
             <w:r>
               <w:rPr>
@@ -2263,7 +2259,7 @@
                 <w:noProof/>
                 <w:webHidden/>
               </w:rPr>
-              <w:t>25</w:t>
+              <w:t>27</w:t>
             </w:r>
             <w:r>
               <w:rPr>
@@ -2285,7 +2281,7 @@
               <w:lang w:eastAsia="uk-UA"/>
             </w:rPr>
           </w:pPr>
-          <w:hyperlink w:anchor="_Toc150265885" w:history="1">
+          <w:hyperlink w:anchor="_Toc150530295" w:history="1">
             <w:r>
               <w:rPr>
                 <w:rStyle w:val="afc"/>
@@ -2331,7 +2327,7 @@
                 <w:noProof/>
                 <w:webHidden/>
               </w:rPr>
-              <w:instrText xml:space="preserve"> PAGEREF _Toc150265885 \h </w:instrText>
+              <w:instrText xml:space="preserve"> PAGEREF _Toc150530295 \h </w:instrText>
             </w:r>
             <w:r>
               <w:rPr>
@@ -2351,7 +2347,7 @@
                 <w:noProof/>
                 <w:webHidden/>
               </w:rPr>
-              <w:t>26</w:t>
+              <w:t>27</w:t>
             </w:r>
             <w:r>
               <w:rPr>
@@ -2373,7 +2369,7 @@
               <w:lang w:eastAsia="uk-UA"/>
             </w:rPr>
           </w:pPr>
-          <w:hyperlink w:anchor="_Toc150265886" w:history="1">
+          <w:hyperlink w:anchor="_Toc150530296" w:history="1">
             <w:r>
               <w:rPr>
                 <w:rStyle w:val="afc"/>
@@ -2419,7 +2415,7 @@
                 <w:noProof/>
                 <w:webHidden/>
               </w:rPr>
-              <w:instrText xml:space="preserve"> PAGEREF _Toc150265886 \h </w:instrText>
+              <w:instrText xml:space="preserve"> PAGEREF _Toc150530296 \h </w:instrText>
             </w:r>
             <w:r>
               <w:rPr>
@@ -2439,7 +2435,7 @@
                 <w:noProof/>
                 <w:webHidden/>
               </w:rPr>
-              <w:t>26</w:t>
+              <w:t>28</w:t>
             </w:r>
             <w:r>
               <w:rPr>
@@ -2460,7 +2456,7 @@
               <w:lang w:eastAsia="uk-UA"/>
             </w:rPr>
           </w:pPr>
-          <w:hyperlink w:anchor="_Toc150265887" w:history="1">
+          <w:hyperlink w:anchor="_Toc150530297" w:history="1">
             <w:r>
               <w:rPr>
                 <w:rStyle w:val="afc"/>
@@ -2500,7 +2496,7 @@
               <w:rPr>
                 <w:webHidden/>
               </w:rPr>
-              <w:instrText xml:space="preserve"> PAGEREF _Toc150265887 \h </w:instrText>
+              <w:instrText xml:space="preserve"> PAGEREF _Toc150530297 \h </w:instrText>
             </w:r>
             <w:r>
               <w:rPr>
@@ -2517,7 +2513,7 @@
               <w:rPr>
                 <w:webHidden/>
               </w:rPr>
-              <w:t>26</w:t>
+              <w:t>28</w:t>
             </w:r>
             <w:r>
               <w:rPr>
@@ -2537,7 +2533,7 @@
               <w:lang w:eastAsia="uk-UA"/>
             </w:rPr>
           </w:pPr>
-          <w:hyperlink w:anchor="_Toc150265888" w:history="1">
+          <w:hyperlink w:anchor="_Toc150530298" w:history="1">
             <w:r>
               <w:rPr>
                 <w:rStyle w:val="afc"/>
@@ -2577,7 +2573,7 @@
               <w:rPr>
                 <w:webHidden/>
               </w:rPr>
-              <w:instrText xml:space="preserve"> PAGEREF _Toc150265888 \h </w:instrText>
+              <w:instrText xml:space="preserve"> PAGEREF _Toc150530298 \h </w:instrText>
             </w:r>
             <w:r>
               <w:rPr>
@@ -2594,7 +2590,7 @@
               <w:rPr>
                 <w:webHidden/>
               </w:rPr>
-              <w:t>26</w:t>
+              <w:t>28</w:t>
             </w:r>
             <w:r>
               <w:rPr>
@@ -2614,7 +2610,7 @@
               <w:lang w:eastAsia="uk-UA"/>
             </w:rPr>
           </w:pPr>
-          <w:hyperlink w:anchor="_Toc150265889" w:history="1">
+          <w:hyperlink w:anchor="_Toc150530299" w:history="1">
             <w:r>
               <w:rPr>
                 <w:rStyle w:val="afc"/>
@@ -2654,7 +2650,7 @@
               <w:rPr>
                 <w:webHidden/>
               </w:rPr>
-              <w:instrText xml:space="preserve"> PAGEREF _Toc150265889 \h </w:instrText>
+              <w:instrText xml:space="preserve"> PAGEREF _Toc150530299 \h </w:instrText>
             </w:r>
             <w:r>
               <w:rPr>
@@ -2671,7 +2667,7 @@
               <w:rPr>
                 <w:webHidden/>
               </w:rPr>
-              <w:t>26</w:t>
+              <w:t>28</w:t>
             </w:r>
             <w:r>
               <w:rPr>
@@ -2692,7 +2688,7 @@
               <w:lang w:eastAsia="uk-UA"/>
             </w:rPr>
           </w:pPr>
-          <w:hyperlink w:anchor="_Toc150265890" w:history="1">
+          <w:hyperlink w:anchor="_Toc150530300" w:history="1">
             <w:r>
               <w:rPr>
                 <w:rStyle w:val="afc"/>
@@ -2731,7 +2727,7 @@
               <w:rPr>
                 <w:webHidden/>
               </w:rPr>
-              <w:instrText xml:space="preserve"> PAGEREF _Toc150265890 \h </w:instrText>
+              <w:instrText xml:space="preserve"> PAGEREF _Toc150530300 \h </w:instrText>
             </w:r>
             <w:r>
               <w:rPr>
@@ -2748,7 +2744,7 @@
               <w:rPr>
                 <w:webHidden/>
               </w:rPr>
-              <w:t>27</w:t>
+              <w:t>29</w:t>
             </w:r>
             <w:r>
               <w:rPr>
@@ -2768,7 +2764,7 @@
               <w:lang w:eastAsia="uk-UA"/>
             </w:rPr>
           </w:pPr>
-          <w:hyperlink w:anchor="_Toc150265891" w:history="1">
+          <w:hyperlink w:anchor="_Toc150530301" w:history="1">
             <w:r>
               <w:rPr>
                 <w:rStyle w:val="afc"/>
@@ -2808,7 +2804,7 @@
               <w:rPr>
                 <w:webHidden/>
               </w:rPr>
-              <w:instrText xml:space="preserve"> PAGEREF _Toc150265891 \h </w:instrText>
+              <w:instrText xml:space="preserve"> PAGEREF _Toc150530301 \h </w:instrText>
             </w:r>
             <w:r>
               <w:rPr>
@@ -2825,7 +2821,7 @@
               <w:rPr>
                 <w:webHidden/>
               </w:rPr>
-              <w:t>27</w:t>
+              <w:t>29</w:t>
             </w:r>
             <w:r>
               <w:rPr>
@@ -2845,7 +2841,7 @@
               <w:lang w:eastAsia="uk-UA"/>
             </w:rPr>
           </w:pPr>
-          <w:hyperlink w:anchor="_Toc150265892" w:history="1">
+          <w:hyperlink w:anchor="_Toc150530302" w:history="1">
             <w:r>
               <w:rPr>
                 <w:rStyle w:val="afc"/>
@@ -2885,7 +2881,7 @@
               <w:rPr>
                 <w:webHidden/>
               </w:rPr>
-              <w:instrText xml:space="preserve"> PAGEREF _Toc150265892 \h </w:instrText>
+              <w:instrText xml:space="preserve"> PAGEREF _Toc150530302 \h </w:instrText>
             </w:r>
             <w:r>
               <w:rPr>
@@ -2902,7 +2898,7 @@
               <w:rPr>
                 <w:webHidden/>
               </w:rPr>
-              <w:t>27</w:t>
+              <w:t>29</w:t>
             </w:r>
             <w:r>
               <w:rPr>
@@ -2923,7 +2919,7 @@
               <w:lang w:eastAsia="uk-UA"/>
             </w:rPr>
           </w:pPr>
-          <w:hyperlink w:anchor="_Toc150265893" w:history="1">
+          <w:hyperlink w:anchor="_Toc150530303" w:history="1">
             <w:r>
               <w:rPr>
                 <w:rStyle w:val="afc"/>
@@ -2962,7 +2958,7 @@
               <w:rPr>
                 <w:webHidden/>
               </w:rPr>
-              <w:instrText xml:space="preserve"> PAGEREF _Toc150265893 \h </w:instrText>
+              <w:instrText xml:space="preserve"> PAGEREF _Toc150530303 \h </w:instrText>
             </w:r>
             <w:r>
               <w:rPr>
@@ -2979,7 +2975,7 @@
               <w:rPr>
                 <w:webHidden/>
               </w:rPr>
-              <w:t>29</w:t>
+              <w:t>31</w:t>
             </w:r>
             <w:r>
               <w:rPr>
@@ -3000,7 +2996,7 @@
               <w:lang w:eastAsia="uk-UA"/>
             </w:rPr>
           </w:pPr>
-          <w:hyperlink w:anchor="_Toc150265894" w:history="1">
+          <w:hyperlink w:anchor="_Toc150530304" w:history="1">
             <w:r>
               <w:rPr>
                 <w:rStyle w:val="afc"/>
@@ -3039,7 +3035,7 @@
               <w:rPr>
                 <w:webHidden/>
               </w:rPr>
-              <w:instrText xml:space="preserve"> PAGEREF _Toc150265894 \h </w:instrText>
+              <w:instrText xml:space="preserve"> PAGEREF _Toc150530304 \h </w:instrText>
             </w:r>
             <w:r>
               <w:rPr>
@@ -3056,7 +3052,7 @@
               <w:rPr>
                 <w:webHidden/>
               </w:rPr>
-              <w:t>30</w:t>
+              <w:t>32</w:t>
             </w:r>
             <w:r>
               <w:rPr>
@@ -3089,7 +3085,7 @@
         </w:rPr>
       </w:pPr>
       <w:bookmarkStart w:id="0" w:name="_Toc102660908"/>
-      <w:bookmarkStart w:id="1" w:name="_Toc150265864"/>
+      <w:bookmarkStart w:id="1" w:name="_Toc150530274"/>
       <w:r>
         <w:lastRenderedPageBreak/>
         <w:t>НАЙМЕНУВАННЯ</w:t>
@@ -3189,7 +3185,6 @@
         </w:rPr>
         <w:t>«</w:t>
       </w:r>
-      <w:proofErr w:type="spellStart"/>
       <w:r>
         <w:rPr>
           <w:color w:val="FF0000"/>
@@ -3197,7 +3192,6 @@
         </w:rPr>
         <w:t>DeliverX</w:t>
       </w:r>
-      <w:proofErr w:type="spellEnd"/>
       <w:r>
         <w:rPr>
           <w:color w:val="FF0000"/>
@@ -3262,7 +3256,13 @@
         <w:rPr>
           <w:color w:val="FF0000"/>
         </w:rPr>
-        <w:t xml:space="preserve"> та її клієнтів, а також для інших працівників у галузі доставки,</w:t>
+        <w:t xml:space="preserve">, </w:t>
+      </w:r>
+      <w:r>
+        <w:rPr>
+          <w:color w:val="FF0000"/>
+        </w:rPr>
+        <w:t>її клієнтів, а також для інших працівників у галузі доставки,</w:t>
       </w:r>
       <w:r>
         <w:rPr>
@@ -3289,7 +3289,7 @@
         <w:ind w:left="0" w:firstLine="0"/>
       </w:pPr>
       <w:bookmarkStart w:id="2" w:name="_Toc102660909"/>
-      <w:bookmarkStart w:id="3" w:name="_Toc150265865"/>
+      <w:bookmarkStart w:id="3" w:name="_Toc150530275"/>
       <w:r>
         <w:rPr>
           <w:szCs w:val="28"/>
@@ -3313,7 +3313,6 @@
         </w:rPr>
         <w:t>«</w:t>
       </w:r>
-      <w:proofErr w:type="spellStart"/>
       <w:r>
         <w:rPr>
           <w:color w:val="FF0000"/>
@@ -3321,7 +3320,6 @@
         </w:rPr>
         <w:t>DeliverX</w:t>
       </w:r>
-      <w:proofErr w:type="spellEnd"/>
       <w:r>
         <w:rPr>
           <w:color w:val="FF0000"/>
@@ -3343,7 +3341,7 @@
         <w:pStyle w:val="10"/>
       </w:pPr>
       <w:bookmarkStart w:id="4" w:name="_Toc102660910"/>
-      <w:bookmarkStart w:id="5" w:name="_Toc150265866"/>
+      <w:bookmarkStart w:id="5" w:name="_Toc150530276"/>
       <w:r>
         <w:lastRenderedPageBreak/>
         <w:t>ПРИЗНАЧЕННЯ</w:t>
@@ -3420,7 +3418,7 @@
         </w:rPr>
       </w:pPr>
       <w:bookmarkStart w:id="6" w:name="_Toc102660911"/>
-      <w:bookmarkStart w:id="7" w:name="_Toc150265867"/>
+      <w:bookmarkStart w:id="7" w:name="_Toc150530277"/>
       <w:r>
         <w:rPr>
           <w:szCs w:val="28"/>
@@ -3457,7 +3455,7 @@
         </w:rPr>
       </w:pPr>
       <w:bookmarkStart w:id="8" w:name="_Toc102660912"/>
-      <w:bookmarkStart w:id="9" w:name="_Toc150265868"/>
+      <w:bookmarkStart w:id="9" w:name="_Toc150530278"/>
       <w:r>
         <w:rPr>
           <w:b w:val="0"/>
@@ -3500,7 +3498,7 @@
           <w:szCs w:val="28"/>
         </w:rPr>
       </w:pPr>
-      <w:bookmarkStart w:id="10" w:name="_Toc150265869"/>
+      <w:bookmarkStart w:id="10" w:name="_Toc150530279"/>
       <w:r>
         <w:rPr>
           <w:i w:val="0"/>
@@ -3546,6 +3544,594 @@
     </w:p>
     <w:p>
       <w:pPr>
+        <w:pStyle w:val="a2"/>
+        <w:numPr>
+          <w:ilvl w:val="1"/>
+          <w:numId w:val="7"/>
+        </w:numPr>
+        <w:rPr>
+          <w:szCs w:val="28"/>
+        </w:rPr>
+      </w:pPr>
+      <w:r>
+        <w:rPr>
+          <w:szCs w:val="28"/>
+        </w:rPr>
+        <w:t>поле «</w:t>
+      </w:r>
+      <w:r>
+        <w:rPr>
+          <w:szCs w:val="28"/>
+          <w:lang w:val="en-US"/>
+        </w:rPr>
+        <w:t>email</w:t>
+      </w:r>
+      <w:r>
+        <w:rPr>
+          <w:szCs w:val="28"/>
+        </w:rPr>
+        <w:t>»</w:t>
+      </w:r>
+      <w:r>
+        <w:rPr>
+          <w:szCs w:val="28"/>
+          <w:lang w:val="en-US"/>
+        </w:rPr>
+        <w:t>;</w:t>
+      </w:r>
+    </w:p>
+    <w:p>
+      <w:pPr>
+        <w:pStyle w:val="a2"/>
+        <w:numPr>
+          <w:ilvl w:val="2"/>
+          <w:numId w:val="7"/>
+        </w:numPr>
+        <w:rPr>
+          <w:szCs w:val="28"/>
+        </w:rPr>
+      </w:pPr>
+      <w:r>
+        <w:rPr>
+          <w:szCs w:val="28"/>
+        </w:rPr>
+        <w:t>не пусте</w:t>
+      </w:r>
+      <w:r>
+        <w:rPr>
+          <w:szCs w:val="28"/>
+          <w:lang w:val="en-US"/>
+        </w:rPr>
+        <w:t>;</w:t>
+      </w:r>
+    </w:p>
+    <w:p>
+      <w:pPr>
+        <w:pStyle w:val="a2"/>
+        <w:numPr>
+          <w:ilvl w:val="2"/>
+          <w:numId w:val="7"/>
+        </w:numPr>
+        <w:rPr>
+          <w:szCs w:val="28"/>
+        </w:rPr>
+      </w:pPr>
+      <w:r>
+        <w:rPr>
+          <w:szCs w:val="28"/>
+        </w:rPr>
+        <w:t>правильно вказана електронна пошта</w:t>
+      </w:r>
+      <w:r>
+        <w:rPr>
+          <w:szCs w:val="28"/>
+          <w:lang w:val="en-US"/>
+        </w:rPr>
+        <w:t>;</w:t>
+      </w:r>
+    </w:p>
+    <w:p>
+      <w:pPr>
+        <w:pStyle w:val="a2"/>
+        <w:numPr>
+          <w:ilvl w:val="1"/>
+          <w:numId w:val="7"/>
+        </w:numPr>
+        <w:rPr>
+          <w:szCs w:val="28"/>
+        </w:rPr>
+      </w:pPr>
+      <w:r>
+        <w:rPr>
+          <w:szCs w:val="28"/>
+        </w:rPr>
+        <w:t>поле «</w:t>
+      </w:r>
+      <w:r>
+        <w:rPr>
+          <w:szCs w:val="28"/>
+          <w:lang w:val="en-US"/>
+        </w:rPr>
+        <w:t>first name</w:t>
+      </w:r>
+      <w:r>
+        <w:rPr>
+          <w:szCs w:val="28"/>
+        </w:rPr>
+        <w:t>»</w:t>
+      </w:r>
+      <w:r>
+        <w:rPr>
+          <w:szCs w:val="28"/>
+          <w:lang w:val="en-US"/>
+        </w:rPr>
+        <w:t>;</w:t>
+      </w:r>
+    </w:p>
+    <w:p>
+      <w:pPr>
+        <w:pStyle w:val="a2"/>
+        <w:numPr>
+          <w:ilvl w:val="2"/>
+          <w:numId w:val="7"/>
+        </w:numPr>
+        <w:rPr>
+          <w:szCs w:val="28"/>
+        </w:rPr>
+      </w:pPr>
+      <w:r>
+        <w:rPr>
+          <w:szCs w:val="28"/>
+        </w:rPr>
+        <w:t>не пусте</w:t>
+      </w:r>
+      <w:r>
+        <w:rPr>
+          <w:szCs w:val="28"/>
+          <w:lang w:val="en-US"/>
+        </w:rPr>
+        <w:t>;</w:t>
+      </w:r>
+    </w:p>
+    <w:p>
+      <w:pPr>
+        <w:pStyle w:val="a2"/>
+        <w:numPr>
+          <w:ilvl w:val="1"/>
+          <w:numId w:val="7"/>
+        </w:numPr>
+        <w:rPr>
+          <w:szCs w:val="28"/>
+        </w:rPr>
+      </w:pPr>
+      <w:r>
+        <w:rPr>
+          <w:szCs w:val="28"/>
+        </w:rPr>
+        <w:t>поле «</w:t>
+      </w:r>
+      <w:r>
+        <w:rPr>
+          <w:szCs w:val="28"/>
+          <w:lang w:val="en-US"/>
+        </w:rPr>
+        <w:t>last name</w:t>
+      </w:r>
+      <w:r>
+        <w:rPr>
+          <w:szCs w:val="28"/>
+        </w:rPr>
+        <w:t>»</w:t>
+      </w:r>
+      <w:r>
+        <w:rPr>
+          <w:szCs w:val="28"/>
+          <w:lang w:val="en-US"/>
+        </w:rPr>
+        <w:t>;</w:t>
+      </w:r>
+    </w:p>
+    <w:p>
+      <w:pPr>
+        <w:pStyle w:val="a2"/>
+        <w:numPr>
+          <w:ilvl w:val="2"/>
+          <w:numId w:val="7"/>
+        </w:numPr>
+        <w:rPr>
+          <w:szCs w:val="28"/>
+        </w:rPr>
+      </w:pPr>
+      <w:r>
+        <w:rPr>
+          <w:szCs w:val="28"/>
+        </w:rPr>
+        <w:t>не пусте</w:t>
+      </w:r>
+      <w:r>
+        <w:rPr>
+          <w:szCs w:val="28"/>
+          <w:lang w:val="en-US"/>
+        </w:rPr>
+        <w:t>;</w:t>
+      </w:r>
+    </w:p>
+    <w:p>
+      <w:pPr>
+        <w:pStyle w:val="a2"/>
+        <w:numPr>
+          <w:ilvl w:val="1"/>
+          <w:numId w:val="7"/>
+        </w:numPr>
+        <w:rPr>
+          <w:szCs w:val="28"/>
+        </w:rPr>
+      </w:pPr>
+      <w:r>
+        <w:rPr>
+          <w:szCs w:val="28"/>
+        </w:rPr>
+        <w:t>поле «</w:t>
+      </w:r>
+      <w:r>
+        <w:rPr>
+          <w:szCs w:val="28"/>
+          <w:lang w:val="en-US"/>
+        </w:rPr>
+        <w:t>password</w:t>
+      </w:r>
+      <w:r>
+        <w:rPr>
+          <w:szCs w:val="28"/>
+        </w:rPr>
+        <w:t>»</w:t>
+      </w:r>
+      <w:r>
+        <w:rPr>
+          <w:szCs w:val="28"/>
+          <w:lang w:val="en-US"/>
+        </w:rPr>
+        <w:t>;</w:t>
+      </w:r>
+    </w:p>
+    <w:p>
+      <w:pPr>
+        <w:pStyle w:val="a2"/>
+        <w:numPr>
+          <w:ilvl w:val="2"/>
+          <w:numId w:val="7"/>
+        </w:numPr>
+        <w:rPr>
+          <w:szCs w:val="28"/>
+        </w:rPr>
+      </w:pPr>
+      <w:r>
+        <w:rPr>
+          <w:szCs w:val="28"/>
+        </w:rPr>
+        <w:t>не пусте</w:t>
+      </w:r>
+      <w:r>
+        <w:rPr>
+          <w:szCs w:val="28"/>
+          <w:lang w:val="en-US"/>
+        </w:rPr>
+        <w:t>;</w:t>
+      </w:r>
+    </w:p>
+    <w:p>
+      <w:pPr>
+        <w:pStyle w:val="a2"/>
+        <w:numPr>
+          <w:ilvl w:val="2"/>
+          <w:numId w:val="7"/>
+        </w:numPr>
+        <w:rPr>
+          <w:szCs w:val="28"/>
+        </w:rPr>
+      </w:pPr>
+      <w:r>
+        <w:rPr>
+          <w:szCs w:val="28"/>
+        </w:rPr>
+        <w:t>довжина не менше 8 та не більше 64 символів</w:t>
+      </w:r>
+      <w:r>
+        <w:rPr>
+          <w:szCs w:val="28"/>
+          <w:lang w:val="ru-RU"/>
+        </w:rPr>
+        <w:t>;</w:t>
+      </w:r>
+    </w:p>
+    <w:p>
+      <w:pPr>
+        <w:pStyle w:val="a2"/>
+        <w:numPr>
+          <w:ilvl w:val="1"/>
+          <w:numId w:val="7"/>
+        </w:numPr>
+        <w:rPr>
+          <w:szCs w:val="28"/>
+        </w:rPr>
+      </w:pPr>
+      <w:r>
+        <w:rPr>
+          <w:szCs w:val="28"/>
+        </w:rPr>
+        <w:t>поле «</w:t>
+      </w:r>
+      <w:r>
+        <w:rPr>
+          <w:szCs w:val="28"/>
+          <w:lang w:val="en-US"/>
+        </w:rPr>
+        <w:t>repeat your password</w:t>
+      </w:r>
+      <w:r>
+        <w:rPr>
+          <w:szCs w:val="28"/>
+        </w:rPr>
+        <w:t>»</w:t>
+      </w:r>
+      <w:r>
+        <w:rPr>
+          <w:szCs w:val="28"/>
+          <w:lang w:val="en-US"/>
+        </w:rPr>
+        <w:t>;</w:t>
+      </w:r>
+    </w:p>
+    <w:p>
+      <w:pPr>
+        <w:pStyle w:val="a2"/>
+        <w:numPr>
+          <w:ilvl w:val="2"/>
+          <w:numId w:val="7"/>
+        </w:numPr>
+        <w:rPr>
+          <w:szCs w:val="28"/>
+        </w:rPr>
+      </w:pPr>
+      <w:r>
+        <w:rPr>
+          <w:szCs w:val="28"/>
+        </w:rPr>
+        <w:t>не пусте</w:t>
+      </w:r>
+      <w:r>
+        <w:rPr>
+          <w:szCs w:val="28"/>
+          <w:lang w:val="en-US"/>
+        </w:rPr>
+        <w:t>;</w:t>
+      </w:r>
+    </w:p>
+    <w:p>
+      <w:pPr>
+        <w:pStyle w:val="a2"/>
+        <w:numPr>
+          <w:ilvl w:val="2"/>
+          <w:numId w:val="7"/>
+        </w:numPr>
+        <w:rPr>
+          <w:szCs w:val="28"/>
+        </w:rPr>
+      </w:pPr>
+      <w:r>
+        <w:rPr>
+          <w:szCs w:val="28"/>
+        </w:rPr>
+        <w:t>співпадає зі значенням поля «</w:t>
+      </w:r>
+      <w:r>
+        <w:rPr>
+          <w:szCs w:val="28"/>
+          <w:lang w:val="en-US"/>
+        </w:rPr>
+        <w:t>password</w:t>
+      </w:r>
+      <w:r>
+        <w:rPr>
+          <w:szCs w:val="28"/>
+        </w:rPr>
+        <w:t>»</w:t>
+      </w:r>
+      <w:r>
+        <w:rPr>
+          <w:szCs w:val="28"/>
+        </w:rPr>
+        <w:t>;</w:t>
+      </w:r>
+    </w:p>
+    <w:p>
+      <w:pPr>
+        <w:pStyle w:val="a2"/>
+        <w:numPr>
+          <w:ilvl w:val="1"/>
+          <w:numId w:val="7"/>
+        </w:numPr>
+        <w:rPr>
+          <w:szCs w:val="28"/>
+        </w:rPr>
+      </w:pPr>
+      <w:r>
+        <w:rPr>
+          <w:szCs w:val="28"/>
+        </w:rPr>
+        <w:t>кнопка «</w:t>
+      </w:r>
+      <w:r>
+        <w:rPr>
+          <w:szCs w:val="28"/>
+          <w:lang w:val="en-US"/>
+        </w:rPr>
+        <w:t>Register</w:t>
+      </w:r>
+      <w:r>
+        <w:rPr>
+          <w:szCs w:val="28"/>
+        </w:rPr>
+        <w:t>»</w:t>
+      </w:r>
+      <w:r>
+        <w:rPr>
+          <w:szCs w:val="28"/>
+          <w:lang w:val="en-US"/>
+        </w:rPr>
+        <w:t>;</w:t>
+      </w:r>
+    </w:p>
+    <w:p>
+      <w:pPr>
+        <w:pStyle w:val="a2"/>
+        <w:numPr>
+          <w:ilvl w:val="2"/>
+          <w:numId w:val="7"/>
+        </w:numPr>
+        <w:rPr>
+          <w:szCs w:val="28"/>
+        </w:rPr>
+      </w:pPr>
+      <w:r>
+        <w:rPr>
+          <w:szCs w:val="28"/>
+        </w:rPr>
+        <w:t>при натисканні</w:t>
+      </w:r>
+      <w:r>
+        <w:rPr>
+          <w:szCs w:val="28"/>
+        </w:rPr>
+        <w:t xml:space="preserve"> відправляє запит на реєстрацію</w:t>
+      </w:r>
+      <w:r>
+        <w:rPr>
+          <w:szCs w:val="28"/>
+        </w:rPr>
+        <w:t>, якщо усі поля</w:t>
+      </w:r>
+      <w:r>
+        <w:rPr>
+          <w:szCs w:val="28"/>
+        </w:rPr>
+        <w:t xml:space="preserve"> форми</w:t>
+      </w:r>
+      <w:r>
+        <w:rPr>
+          <w:szCs w:val="28"/>
+        </w:rPr>
+        <w:t xml:space="preserve"> є правильно заповненими</w:t>
+      </w:r>
+      <w:r>
+        <w:rPr>
+          <w:szCs w:val="28"/>
+          <w:lang w:val="ru-RU"/>
+        </w:rPr>
+        <w:t>;</w:t>
+      </w:r>
+    </w:p>
+    <w:p>
+      <w:pPr>
+        <w:pStyle w:val="a2"/>
+        <w:numPr>
+          <w:ilvl w:val="2"/>
+          <w:numId w:val="7"/>
+        </w:numPr>
+        <w:rPr>
+          <w:szCs w:val="28"/>
+        </w:rPr>
+      </w:pPr>
+      <w:r>
+        <w:rPr>
+          <w:szCs w:val="28"/>
+        </w:rPr>
+        <w:t>у випадку успішного запиту відбувається перехід на головну сторінку користувача (рисунок 4.3);</w:t>
+      </w:r>
+    </w:p>
+    <w:p>
+      <w:pPr>
+        <w:pStyle w:val="a2"/>
+        <w:numPr>
+          <w:ilvl w:val="2"/>
+          <w:numId w:val="7"/>
+        </w:numPr>
+        <w:rPr>
+          <w:szCs w:val="28"/>
+        </w:rPr>
+      </w:pPr>
+      <w:r>
+        <w:rPr>
+          <w:szCs w:val="28"/>
+        </w:rPr>
+        <w:t>у випадку неуспішного запиту показує помилку, вказану у запиті</w:t>
+      </w:r>
+      <w:r>
+        <w:rPr>
+          <w:szCs w:val="28"/>
+          <w:lang w:val="ru-RU"/>
+        </w:rPr>
+        <w:t>;</w:t>
+      </w:r>
+    </w:p>
+    <w:p>
+      <w:pPr>
+        <w:pStyle w:val="a2"/>
+        <w:numPr>
+          <w:ilvl w:val="1"/>
+          <w:numId w:val="7"/>
+        </w:numPr>
+        <w:rPr>
+          <w:szCs w:val="28"/>
+        </w:rPr>
+      </w:pPr>
+      <w:r>
+        <w:rPr>
+          <w:szCs w:val="28"/>
+        </w:rPr>
+        <w:t>кнопка «</w:t>
+      </w:r>
+      <w:r>
+        <w:rPr>
+          <w:szCs w:val="28"/>
+          <w:lang w:val="en-US"/>
+        </w:rPr>
+        <w:t>To Login</w:t>
+      </w:r>
+      <w:r>
+        <w:rPr>
+          <w:szCs w:val="28"/>
+        </w:rPr>
+        <w:t>»</w:t>
+      </w:r>
+      <w:r>
+        <w:rPr>
+          <w:szCs w:val="28"/>
+          <w:lang w:val="en-US"/>
+        </w:rPr>
+        <w:t>;</w:t>
+      </w:r>
+    </w:p>
+    <w:p>
+      <w:pPr>
+        <w:pStyle w:val="a2"/>
+        <w:numPr>
+          <w:ilvl w:val="2"/>
+          <w:numId w:val="7"/>
+        </w:numPr>
+        <w:rPr>
+          <w:szCs w:val="28"/>
+        </w:rPr>
+      </w:pPr>
+      <w:r>
+        <w:rPr>
+          <w:szCs w:val="28"/>
+        </w:rPr>
+        <w:t>при натисканні відбувається перехід на форму входу (рисунок 4.2).</w:t>
+      </w:r>
+    </w:p>
+    <w:p>
+      <w:pPr>
         <w:jc w:val="center"/>
         <w:rPr>
           <w:szCs w:val="28"/>
@@ -3556,10 +4142,11 @@
           <w:noProof/>
           <w:szCs w:val="28"/>
         </w:rPr>
+        <w:lastRenderedPageBreak/>
         <w:drawing>
-          <wp:inline distT="0" distB="0" distL="0" distR="0" wp14:anchorId="1B67E326" wp14:editId="56D7F89B">
-            <wp:extent cx="5965825" cy="4693155"/>
-            <wp:effectExtent l="0" t="0" r="0" b="0"/>
+          <wp:inline distT="0" distB="0" distL="0" distR="0" wp14:anchorId="0E72EA82" wp14:editId="7DD6C037">
+            <wp:extent cx="5876325" cy="4658449"/>
+            <wp:effectExtent l="0" t="0" r="0" b="8890"/>
             <wp:docPr id="1" name="Рисунок 1"/>
             <wp:cNvGraphicFramePr>
               <a:graphicFrameLocks xmlns:a="http://schemas.openxmlformats.org/drawingml/2006/main" noChangeAspect="1"/>
@@ -3580,7 +4167,7 @@
                   <pic:spPr>
                     <a:xfrm>
                       <a:off x="0" y="0"/>
-                      <a:ext cx="5982896" cy="4706584"/>
+                      <a:ext cx="5892858" cy="4671555"/>
                     </a:xfrm>
                     <a:prstGeom prst="rect">
                       <a:avLst/>
@@ -3635,6 +4222,492 @@
     </w:p>
     <w:p>
       <w:pPr>
+        <w:pStyle w:val="a2"/>
+        <w:numPr>
+          <w:ilvl w:val="1"/>
+          <w:numId w:val="7"/>
+        </w:numPr>
+        <w:rPr>
+          <w:szCs w:val="28"/>
+        </w:rPr>
+      </w:pPr>
+      <w:r>
+        <w:rPr>
+          <w:szCs w:val="28"/>
+        </w:rPr>
+        <w:t>поле «</w:t>
+      </w:r>
+      <w:r>
+        <w:rPr>
+          <w:szCs w:val="28"/>
+          <w:lang w:val="en-US"/>
+        </w:rPr>
+        <w:t>email</w:t>
+      </w:r>
+      <w:r>
+        <w:rPr>
+          <w:szCs w:val="28"/>
+        </w:rPr>
+        <w:t>»</w:t>
+      </w:r>
+      <w:r>
+        <w:rPr>
+          <w:szCs w:val="28"/>
+          <w:lang w:val="en-US"/>
+        </w:rPr>
+        <w:t>;</w:t>
+      </w:r>
+    </w:p>
+    <w:p>
+      <w:pPr>
+        <w:pStyle w:val="a2"/>
+        <w:numPr>
+          <w:ilvl w:val="2"/>
+          <w:numId w:val="7"/>
+        </w:numPr>
+        <w:rPr>
+          <w:szCs w:val="28"/>
+        </w:rPr>
+      </w:pPr>
+      <w:r>
+        <w:rPr>
+          <w:szCs w:val="28"/>
+        </w:rPr>
+        <w:t>не пусте</w:t>
+      </w:r>
+      <w:r>
+        <w:rPr>
+          <w:szCs w:val="28"/>
+          <w:lang w:val="en-US"/>
+        </w:rPr>
+        <w:t>;</w:t>
+      </w:r>
+    </w:p>
+    <w:p>
+      <w:pPr>
+        <w:pStyle w:val="a2"/>
+        <w:numPr>
+          <w:ilvl w:val="2"/>
+          <w:numId w:val="7"/>
+        </w:numPr>
+        <w:rPr>
+          <w:szCs w:val="28"/>
+        </w:rPr>
+      </w:pPr>
+      <w:r>
+        <w:rPr>
+          <w:szCs w:val="28"/>
+        </w:rPr>
+        <w:t>правильно вказана електронна пошта</w:t>
+      </w:r>
+      <w:r>
+        <w:rPr>
+          <w:szCs w:val="28"/>
+          <w:lang w:val="en-US"/>
+        </w:rPr>
+        <w:t>;</w:t>
+      </w:r>
+    </w:p>
+    <w:p>
+      <w:pPr>
+        <w:pStyle w:val="a2"/>
+        <w:numPr>
+          <w:ilvl w:val="1"/>
+          <w:numId w:val="7"/>
+        </w:numPr>
+        <w:rPr>
+          <w:szCs w:val="28"/>
+        </w:rPr>
+      </w:pPr>
+      <w:r>
+        <w:rPr>
+          <w:szCs w:val="28"/>
+        </w:rPr>
+        <w:t>поле «</w:t>
+      </w:r>
+      <w:r>
+        <w:rPr>
+          <w:szCs w:val="28"/>
+          <w:lang w:val="en-US"/>
+        </w:rPr>
+        <w:t>password</w:t>
+      </w:r>
+      <w:r>
+        <w:rPr>
+          <w:szCs w:val="28"/>
+        </w:rPr>
+        <w:t>»</w:t>
+      </w:r>
+      <w:r>
+        <w:rPr>
+          <w:szCs w:val="28"/>
+          <w:lang w:val="en-US"/>
+        </w:rPr>
+        <w:t>;</w:t>
+      </w:r>
+    </w:p>
+    <w:p>
+      <w:pPr>
+        <w:pStyle w:val="a2"/>
+        <w:numPr>
+          <w:ilvl w:val="2"/>
+          <w:numId w:val="7"/>
+        </w:numPr>
+        <w:rPr>
+          <w:szCs w:val="28"/>
+        </w:rPr>
+      </w:pPr>
+      <w:r>
+        <w:rPr>
+          <w:szCs w:val="28"/>
+        </w:rPr>
+        <w:t>не пусте</w:t>
+      </w:r>
+      <w:r>
+        <w:rPr>
+          <w:szCs w:val="28"/>
+          <w:lang w:val="en-US"/>
+        </w:rPr>
+        <w:t>;</w:t>
+      </w:r>
+    </w:p>
+    <w:p>
+      <w:pPr>
+        <w:pStyle w:val="a2"/>
+        <w:numPr>
+          <w:ilvl w:val="2"/>
+          <w:numId w:val="7"/>
+        </w:numPr>
+        <w:rPr>
+          <w:szCs w:val="28"/>
+        </w:rPr>
+      </w:pPr>
+      <w:r>
+        <w:rPr>
+          <w:szCs w:val="28"/>
+        </w:rPr>
+        <w:t>довжина не менше 8 та не більше 64 символів</w:t>
+      </w:r>
+      <w:r>
+        <w:rPr>
+          <w:szCs w:val="28"/>
+          <w:lang w:val="ru-RU"/>
+        </w:rPr>
+        <w:t>;</w:t>
+      </w:r>
+    </w:p>
+    <w:p>
+      <w:pPr>
+        <w:pStyle w:val="a2"/>
+        <w:numPr>
+          <w:ilvl w:val="1"/>
+          <w:numId w:val="7"/>
+        </w:numPr>
+        <w:rPr>
+          <w:szCs w:val="28"/>
+        </w:rPr>
+      </w:pPr>
+      <w:r>
+        <w:rPr>
+          <w:szCs w:val="28"/>
+        </w:rPr>
+        <w:t>кнопка «</w:t>
+      </w:r>
+      <w:r>
+        <w:rPr>
+          <w:szCs w:val="28"/>
+          <w:lang w:val="en-US"/>
+        </w:rPr>
+        <w:t>To Register</w:t>
+      </w:r>
+      <w:r>
+        <w:rPr>
+          <w:szCs w:val="28"/>
+        </w:rPr>
+        <w:t>»</w:t>
+      </w:r>
+      <w:r>
+        <w:rPr>
+          <w:szCs w:val="28"/>
+          <w:lang w:val="en-US"/>
+        </w:rPr>
+        <w:t>;</w:t>
+      </w:r>
+    </w:p>
+    <w:p>
+      <w:pPr>
+        <w:pStyle w:val="a2"/>
+        <w:numPr>
+          <w:ilvl w:val="2"/>
+          <w:numId w:val="7"/>
+        </w:numPr>
+        <w:rPr>
+          <w:szCs w:val="28"/>
+        </w:rPr>
+      </w:pPr>
+      <w:r>
+        <w:rPr>
+          <w:szCs w:val="28"/>
+        </w:rPr>
+        <w:t>при натисканні відбувається перехід на форму реєстрації (рисунок 4.</w:t>
+      </w:r>
+      <w:r>
+        <w:rPr>
+          <w:szCs w:val="28"/>
+        </w:rPr>
+        <w:t>1</w:t>
+      </w:r>
+      <w:r>
+        <w:rPr>
+          <w:szCs w:val="28"/>
+        </w:rPr>
+        <w:t>)</w:t>
+      </w:r>
+      <w:r>
+        <w:rPr>
+          <w:szCs w:val="28"/>
+          <w:lang w:val="ru-RU"/>
+        </w:rPr>
+        <w:t>;</w:t>
+      </w:r>
+    </w:p>
+    <w:p>
+      <w:pPr>
+        <w:pStyle w:val="a2"/>
+        <w:numPr>
+          <w:ilvl w:val="1"/>
+          <w:numId w:val="7"/>
+        </w:numPr>
+        <w:rPr>
+          <w:szCs w:val="28"/>
+        </w:rPr>
+      </w:pPr>
+      <w:r>
+        <w:rPr>
+          <w:szCs w:val="28"/>
+        </w:rPr>
+        <w:t>кнопка «</w:t>
+      </w:r>
+      <w:r>
+        <w:rPr>
+          <w:szCs w:val="28"/>
+          <w:lang w:val="en-US"/>
+        </w:rPr>
+        <w:t>Login</w:t>
+      </w:r>
+      <w:r>
+        <w:rPr>
+          <w:szCs w:val="28"/>
+        </w:rPr>
+        <w:t>»</w:t>
+      </w:r>
+      <w:r>
+        <w:rPr>
+          <w:szCs w:val="28"/>
+          <w:lang w:val="en-US"/>
+        </w:rPr>
+        <w:t>;</w:t>
+      </w:r>
+    </w:p>
+    <w:p>
+      <w:pPr>
+        <w:pStyle w:val="a2"/>
+        <w:numPr>
+          <w:ilvl w:val="2"/>
+          <w:numId w:val="7"/>
+        </w:numPr>
+        <w:rPr>
+          <w:szCs w:val="28"/>
+        </w:rPr>
+      </w:pPr>
+      <w:r>
+        <w:rPr>
+          <w:szCs w:val="28"/>
+        </w:rPr>
+        <w:t>при натисканні відбувається запит на вхід</w:t>
+      </w:r>
+      <w:r>
+        <w:rPr>
+          <w:szCs w:val="28"/>
+        </w:rPr>
+        <w:t>, якщо усі поля форми заповнені правильно</w:t>
+      </w:r>
+      <w:r>
+        <w:rPr>
+          <w:szCs w:val="28"/>
+        </w:rPr>
+        <w:t>;</w:t>
+      </w:r>
+    </w:p>
+    <w:p>
+      <w:pPr>
+        <w:pStyle w:val="a2"/>
+        <w:numPr>
+          <w:ilvl w:val="2"/>
+          <w:numId w:val="7"/>
+        </w:numPr>
+        <w:rPr>
+          <w:szCs w:val="28"/>
+        </w:rPr>
+      </w:pPr>
+      <w:r>
+        <w:rPr>
+          <w:szCs w:val="28"/>
+        </w:rPr>
+        <w:lastRenderedPageBreak/>
+        <w:t>у випадку успішного запиту відбувається перехід на головну сторінку користувача (рисунок 4.3);</w:t>
+      </w:r>
+    </w:p>
+    <w:p>
+      <w:pPr>
+        <w:pStyle w:val="a2"/>
+        <w:numPr>
+          <w:ilvl w:val="2"/>
+          <w:numId w:val="7"/>
+        </w:numPr>
+        <w:rPr>
+          <w:szCs w:val="28"/>
+        </w:rPr>
+      </w:pPr>
+      <w:r>
+        <w:rPr>
+          <w:szCs w:val="28"/>
+        </w:rPr>
+        <w:t>у випадку неуспішного запиту показує помилку, вказану у запиті</w:t>
+      </w:r>
+      <w:r>
+        <w:rPr>
+          <w:szCs w:val="28"/>
+          <w:lang w:val="ru-RU"/>
+        </w:rPr>
+        <w:t>;</w:t>
+      </w:r>
+    </w:p>
+    <w:p>
+      <w:pPr>
+        <w:pStyle w:val="a2"/>
+        <w:numPr>
+          <w:ilvl w:val="1"/>
+          <w:numId w:val="7"/>
+        </w:numPr>
+        <w:rPr>
+          <w:szCs w:val="28"/>
+        </w:rPr>
+      </w:pPr>
+      <w:r>
+        <w:rPr>
+          <w:szCs w:val="28"/>
+        </w:rPr>
+        <w:t>кнопка «</w:t>
+      </w:r>
+      <w:r>
+        <w:rPr>
+          <w:szCs w:val="28"/>
+          <w:lang w:val="en-US"/>
+        </w:rPr>
+        <w:t>Enter worker screen</w:t>
+      </w:r>
+      <w:r>
+        <w:rPr>
+          <w:szCs w:val="28"/>
+        </w:rPr>
+        <w:t>»</w:t>
+      </w:r>
+      <w:r>
+        <w:rPr>
+          <w:szCs w:val="28"/>
+          <w:lang w:val="en-US"/>
+        </w:rPr>
+        <w:t>;</w:t>
+      </w:r>
+    </w:p>
+    <w:p>
+      <w:pPr>
+        <w:pStyle w:val="a2"/>
+        <w:numPr>
+          <w:ilvl w:val="2"/>
+          <w:numId w:val="7"/>
+        </w:numPr>
+        <w:rPr>
+          <w:szCs w:val="28"/>
+        </w:rPr>
+      </w:pPr>
+      <w:r>
+        <w:rPr>
+          <w:szCs w:val="28"/>
+        </w:rPr>
+        <w:t>при натисканні відбувається запит на вхід</w:t>
+      </w:r>
+      <w:r>
+        <w:rPr>
+          <w:szCs w:val="28"/>
+        </w:rPr>
+        <w:t>, якщо усі поля форми заповнені правильно</w:t>
+      </w:r>
+      <w:r>
+        <w:rPr>
+          <w:szCs w:val="28"/>
+        </w:rPr>
+        <w:t>;</w:t>
+      </w:r>
+    </w:p>
+    <w:p>
+      <w:pPr>
+        <w:pStyle w:val="a2"/>
+        <w:numPr>
+          <w:ilvl w:val="2"/>
+          <w:numId w:val="7"/>
+        </w:numPr>
+        <w:rPr>
+          <w:szCs w:val="28"/>
+        </w:rPr>
+      </w:pPr>
+      <w:r>
+        <w:rPr>
+          <w:szCs w:val="28"/>
+        </w:rPr>
+        <w:t>у випадку успішного запиту та наявності у заданого користувача прав доступу до екрану працівника відбувається перехід в залежності від ролі працівника на головну сторінку працівника відділення (рисунок 4.7), головну сторінку адміністратора (рисунок 4.8), головну сторінку працівника сортувального центру (рисунок 4.9) або головну сторінку водія-кур</w:t>
+      </w:r>
+      <w:r>
+        <w:rPr>
+          <w:szCs w:val="28"/>
+        </w:rPr>
+        <w:t>’</w:t>
+      </w:r>
+      <w:r>
+        <w:rPr>
+          <w:szCs w:val="28"/>
+        </w:rPr>
+        <w:t>єра (рисунок 4.10);</w:t>
+      </w:r>
+    </w:p>
+    <w:p>
+      <w:pPr>
+        <w:pStyle w:val="a2"/>
+        <w:numPr>
+          <w:ilvl w:val="2"/>
+          <w:numId w:val="7"/>
+        </w:numPr>
+        <w:rPr>
+          <w:szCs w:val="28"/>
+        </w:rPr>
+      </w:pPr>
+      <w:r>
+        <w:rPr>
+          <w:szCs w:val="28"/>
+        </w:rPr>
+        <w:t>у випадку неуспішного запиту показує помилку, вказану у запиті</w:t>
+      </w:r>
+      <w:r>
+        <w:rPr>
+          <w:szCs w:val="28"/>
+          <w:lang w:val="ru-RU"/>
+        </w:rPr>
+        <w:t>.</w:t>
+      </w:r>
+    </w:p>
+    <w:p>
+      <w:pPr>
         <w:jc w:val="center"/>
         <w:rPr>
           <w:szCs w:val="28"/>
@@ -3647,10 +4720,10 @@
         </w:rPr>
         <w:lastRenderedPageBreak/>
         <w:drawing>
-          <wp:inline distT="0" distB="0" distL="0" distR="0" wp14:anchorId="44C221E9" wp14:editId="2124A4BB">
-            <wp:extent cx="5508625" cy="4301100"/>
-            <wp:effectExtent l="0" t="0" r="0" b="4445"/>
-            <wp:docPr id="6" name="Рисунок 6"/>
+          <wp:inline distT="0" distB="0" distL="0" distR="0" wp14:anchorId="78DD0B04" wp14:editId="134CD6AA">
+            <wp:extent cx="5945337" cy="4604796"/>
+            <wp:effectExtent l="0" t="0" r="0" b="5715"/>
+            <wp:docPr id="17" name="Рисунок 17"/>
             <wp:cNvGraphicFramePr>
               <a:graphicFrameLocks xmlns:a="http://schemas.openxmlformats.org/drawingml/2006/main" noChangeAspect="1"/>
             </wp:cNvGraphicFramePr>
@@ -3670,7 +4743,7 @@
                   <pic:spPr>
                     <a:xfrm>
                       <a:off x="0" y="0"/>
-                      <a:ext cx="5513929" cy="4305241"/>
+                      <a:ext cx="5948034" cy="4606885"/>
                     </a:xfrm>
                     <a:prstGeom prst="rect">
                       <a:avLst/>
@@ -3731,230 +4804,184 @@
         <w:rPr>
           <w:szCs w:val="28"/>
         </w:rPr>
-        <w:t xml:space="preserve">при натисканні </w:t>
-      </w:r>
-      <w:r>
-        <w:rPr>
-          <w:szCs w:val="28"/>
-        </w:rPr>
-        <w:t>кнопки «</w:t>
-      </w:r>
-      <w:r>
-        <w:rPr>
-          <w:szCs w:val="28"/>
-          <w:lang w:val="en-US"/>
-        </w:rPr>
-        <w:t>To</w:t>
-      </w:r>
-      <w:r>
-        <w:rPr>
-          <w:szCs w:val="28"/>
-          <w:lang w:val="ru-RU"/>
-        </w:rPr>
-        <w:t xml:space="preserve"> </w:t>
-      </w:r>
-      <w:r>
-        <w:rPr>
-          <w:szCs w:val="28"/>
-          <w:lang w:val="en-US"/>
-        </w:rPr>
-        <w:t>Login</w:t>
-      </w:r>
-      <w:r>
-        <w:rPr>
-          <w:szCs w:val="28"/>
-        </w:rPr>
-        <w:t>» на формі реєстрації (рисунок 4.1) відбувається перехід на форму входу (рисунок 4.2);</w:t>
+        <w:t>головна сторінка користувача (рисунок 4.3);</w:t>
       </w:r>
     </w:p>
     <w:p>
       <w:pPr>
         <w:pStyle w:val="a2"/>
         <w:numPr>
-          <w:ilvl w:val="0"/>
+          <w:ilvl w:val="1"/>
           <w:numId w:val="7"/>
         </w:numPr>
-        <w:ind w:left="1134" w:hanging="425"/>
-        <w:rPr>
-          <w:szCs w:val="28"/>
-        </w:rPr>
-      </w:pPr>
-      <w:r>
-        <w:rPr>
-          <w:szCs w:val="28"/>
-        </w:rPr>
-        <w:t>при натисканні кнопки «</w:t>
+        <w:rPr>
+          <w:szCs w:val="28"/>
+        </w:rPr>
+      </w:pPr>
+      <w:r>
+        <w:rPr>
+          <w:szCs w:val="28"/>
+        </w:rPr>
+        <w:t>кнопка «</w:t>
       </w:r>
       <w:r>
         <w:rPr>
           <w:szCs w:val="28"/>
           <w:lang w:val="en-US"/>
         </w:rPr>
-        <w:t>To</w:t>
-      </w:r>
-      <w:r>
-        <w:rPr>
-          <w:szCs w:val="28"/>
-          <w:lang w:val="ru-RU"/>
-        </w:rPr>
-        <w:t xml:space="preserve"> </w:t>
-      </w:r>
-      <w:r>
-        <w:rPr>
-          <w:szCs w:val="28"/>
-          <w:lang w:val="en-US"/>
-        </w:rPr>
-        <w:t>Register</w:t>
-      </w:r>
-      <w:r>
-        <w:rPr>
-          <w:szCs w:val="28"/>
-        </w:rPr>
-        <w:t>» на формі входу</w:t>
-      </w:r>
-      <w:r>
-        <w:rPr>
-          <w:szCs w:val="28"/>
-          <w:lang w:val="ru-RU"/>
-        </w:rPr>
-        <w:t xml:space="preserve"> </w:t>
-      </w:r>
-      <w:r>
-        <w:rPr>
-          <w:szCs w:val="28"/>
-        </w:rPr>
-        <w:t>(рисунок 4.</w:t>
-      </w:r>
-      <w:r>
-        <w:rPr>
-          <w:szCs w:val="28"/>
-          <w:lang w:val="ru-RU"/>
-        </w:rPr>
-        <w:t>2</w:t>
-      </w:r>
-      <w:r>
-        <w:rPr>
-          <w:szCs w:val="28"/>
-        </w:rPr>
-        <w:t>) відбувається перехід на форму реєстрації</w:t>
-      </w:r>
-      <w:r>
-        <w:rPr>
-          <w:szCs w:val="28"/>
-        </w:rPr>
-        <w:t xml:space="preserve"> (рисунок 4.</w:t>
-      </w:r>
-      <w:r>
-        <w:rPr>
-          <w:szCs w:val="28"/>
-          <w:lang w:val="ru-RU"/>
-        </w:rPr>
-        <w:t>1</w:t>
-      </w:r>
-      <w:r>
-        <w:rPr>
-          <w:szCs w:val="28"/>
-        </w:rPr>
-        <w:t>);</w:t>
+        <w:t>Logout</w:t>
+      </w:r>
+      <w:r>
+        <w:rPr>
+          <w:szCs w:val="28"/>
+        </w:rPr>
+        <w:t>»</w:t>
+      </w:r>
+      <w:r>
+        <w:rPr>
+          <w:szCs w:val="28"/>
+        </w:rPr>
+        <w:t>;</w:t>
       </w:r>
     </w:p>
     <w:p>
       <w:pPr>
         <w:pStyle w:val="a2"/>
         <w:numPr>
-          <w:ilvl w:val="0"/>
+          <w:ilvl w:val="2"/>
           <w:numId w:val="7"/>
         </w:numPr>
-        <w:ind w:left="1134" w:hanging="425"/>
-        <w:rPr>
-          <w:szCs w:val="28"/>
-        </w:rPr>
-      </w:pPr>
-      <w:r>
-        <w:rPr>
-          <w:szCs w:val="28"/>
-        </w:rPr>
-        <w:t>при натисканні кнопки «</w:t>
+        <w:rPr>
+          <w:szCs w:val="28"/>
+        </w:rPr>
+      </w:pPr>
+      <w:r>
+        <w:rPr>
+          <w:szCs w:val="28"/>
+        </w:rPr>
+        <w:t>при натисканні відправляє запит на вихід та перенаправляє на форму входу (рисунок 4.2)</w:t>
+      </w:r>
+      <w:r>
+        <w:rPr>
+          <w:szCs w:val="28"/>
+        </w:rPr>
+        <w:t>;</w:t>
+      </w:r>
+    </w:p>
+    <w:p>
+      <w:pPr>
+        <w:pStyle w:val="a2"/>
+        <w:numPr>
+          <w:ilvl w:val="1"/>
+          <w:numId w:val="7"/>
+        </w:numPr>
+        <w:rPr>
+          <w:szCs w:val="28"/>
+        </w:rPr>
+      </w:pPr>
+      <w:r>
+        <w:rPr>
+          <w:szCs w:val="28"/>
+        </w:rPr>
+        <w:t>кнопка «</w:t>
       </w:r>
       <w:r>
         <w:rPr>
           <w:szCs w:val="28"/>
           <w:lang w:val="en-US"/>
         </w:rPr>
-        <w:t>Register</w:t>
-      </w:r>
-      <w:r>
-        <w:rPr>
-          <w:szCs w:val="28"/>
-        </w:rPr>
-        <w:t>» форми реєстрації</w:t>
-      </w:r>
-      <w:r>
-        <w:rPr>
-          <w:szCs w:val="28"/>
-        </w:rPr>
-        <w:t xml:space="preserve"> (рисунок 4.1)</w:t>
-      </w:r>
-      <w:r>
-        <w:rPr>
-          <w:szCs w:val="28"/>
-        </w:rPr>
-        <w:t xml:space="preserve"> або </w:t>
-      </w:r>
-      <w:r>
-        <w:rPr>
-          <w:szCs w:val="28"/>
-        </w:rPr>
-        <w:t>«</w:t>
+        <w:t>Track by invoice</w:t>
+      </w:r>
+      <w:r>
+        <w:rPr>
+          <w:szCs w:val="28"/>
+        </w:rPr>
+        <w:t>»;</w:t>
+      </w:r>
+    </w:p>
+    <w:p>
+      <w:pPr>
+        <w:pStyle w:val="a2"/>
+        <w:numPr>
+          <w:ilvl w:val="2"/>
+          <w:numId w:val="7"/>
+        </w:numPr>
+        <w:rPr>
+          <w:szCs w:val="28"/>
+        </w:rPr>
+      </w:pPr>
+      <w:r>
+        <w:rPr>
+          <w:szCs w:val="28"/>
+        </w:rPr>
+        <w:t>при натисканні відбувається перехід на форму відслідковування накладної  (рисунок 4.4);</w:t>
+      </w:r>
+    </w:p>
+    <w:p>
+      <w:pPr>
+        <w:pStyle w:val="a2"/>
+        <w:numPr>
+          <w:ilvl w:val="1"/>
+          <w:numId w:val="7"/>
+        </w:numPr>
+        <w:rPr>
+          <w:szCs w:val="28"/>
+        </w:rPr>
+      </w:pPr>
+      <w:r>
+        <w:rPr>
+          <w:szCs w:val="28"/>
+        </w:rPr>
+        <w:t>кнопка «</w:t>
       </w:r>
       <w:r>
         <w:rPr>
           <w:szCs w:val="28"/>
           <w:lang w:val="en-US"/>
         </w:rPr>
-        <w:t>Login</w:t>
-      </w:r>
-      <w:r>
-        <w:rPr>
-          <w:szCs w:val="28"/>
-        </w:rPr>
-        <w:t>»</w:t>
-      </w:r>
-      <w:r>
-        <w:rPr>
-          <w:szCs w:val="28"/>
-        </w:rPr>
-        <w:t xml:space="preserve"> </w:t>
-      </w:r>
-      <w:r>
-        <w:rPr>
-          <w:szCs w:val="28"/>
-        </w:rPr>
-        <w:t>форми входу</w:t>
-      </w:r>
-      <w:r>
-        <w:rPr>
-          <w:szCs w:val="28"/>
-        </w:rPr>
-        <w:t xml:space="preserve"> (рисунок 4.2) та правильно заповнених даних форми</w:t>
-      </w:r>
-      <w:r>
-        <w:rPr>
-          <w:szCs w:val="28"/>
-        </w:rPr>
-        <w:t xml:space="preserve"> </w:t>
-      </w:r>
-      <w:r>
-        <w:rPr>
-          <w:szCs w:val="28"/>
-        </w:rPr>
-        <w:t>в</w:t>
-      </w:r>
-      <w:r>
-        <w:rPr>
-          <w:szCs w:val="28"/>
-        </w:rPr>
-        <w:t>ідбувається перехід на головну сторінку користувача (рисунок 4.3)</w:t>
+        <w:t>Create invoice</w:t>
+      </w:r>
+      <w:r>
+        <w:rPr>
+          <w:szCs w:val="28"/>
+        </w:rPr>
+        <w:t>»;</w:t>
+      </w:r>
+    </w:p>
+    <w:p>
+      <w:pPr>
+        <w:pStyle w:val="a2"/>
+        <w:numPr>
+          <w:ilvl w:val="2"/>
+          <w:numId w:val="7"/>
+        </w:numPr>
+        <w:rPr>
+          <w:szCs w:val="28"/>
+        </w:rPr>
+      </w:pPr>
+      <w:r>
+        <w:rPr>
+          <w:szCs w:val="28"/>
+        </w:rPr>
+        <w:t>при натисканні відбувається перехід на форму створення  накладної  (рисунок 4.5);</w:t>
+      </w:r>
+    </w:p>
+    <w:p>
+      <w:pPr>
+        <w:pStyle w:val="a2"/>
+        <w:numPr>
+          <w:ilvl w:val="1"/>
+          <w:numId w:val="7"/>
+        </w:numPr>
+        <w:rPr>
+          <w:szCs w:val="28"/>
+        </w:rPr>
+      </w:pPr>
+      <w:r>
+        <w:rPr>
+          <w:szCs w:val="28"/>
+        </w:rPr>
+        <w:t>таблиця відстежуваних накладних</w:t>
       </w:r>
       <w:r>
         <w:rPr>
@@ -3965,6 +4992,82 @@
     </w:p>
     <w:p>
       <w:pPr>
+        <w:pStyle w:val="a2"/>
+        <w:numPr>
+          <w:ilvl w:val="2"/>
+          <w:numId w:val="7"/>
+        </w:numPr>
+        <w:rPr>
+          <w:szCs w:val="28"/>
+        </w:rPr>
+      </w:pPr>
+      <w:r>
+        <w:rPr>
+          <w:szCs w:val="28"/>
+        </w:rPr>
+        <w:t>у випадку натискання кнопки «</w:t>
+      </w:r>
+      <w:r>
+        <w:rPr>
+          <w:szCs w:val="28"/>
+          <w:lang w:val="en-US"/>
+        </w:rPr>
+        <w:t>Show</w:t>
+      </w:r>
+      <w:r>
+        <w:rPr>
+          <w:szCs w:val="28"/>
+        </w:rPr>
+        <w:t>» у рядку певної накладної відбувається перехід на сторінку перегляду накладної (рисунок 4.6)</w:t>
+      </w:r>
+      <w:r>
+        <w:rPr>
+          <w:szCs w:val="28"/>
+        </w:rPr>
+        <w:t>;</w:t>
+      </w:r>
+    </w:p>
+    <w:p>
+      <w:pPr>
+        <w:pStyle w:val="a2"/>
+        <w:numPr>
+          <w:ilvl w:val="2"/>
+          <w:numId w:val="7"/>
+        </w:numPr>
+        <w:rPr>
+          <w:szCs w:val="28"/>
+        </w:rPr>
+      </w:pPr>
+      <w:r>
+        <w:rPr>
+          <w:szCs w:val="28"/>
+        </w:rPr>
+        <w:lastRenderedPageBreak/>
+        <w:t>у випадку натискання кнопки «</w:t>
+      </w:r>
+      <w:r>
+        <w:rPr>
+          <w:szCs w:val="28"/>
+          <w:lang w:val="en-US"/>
+        </w:rPr>
+        <w:t>Delete</w:t>
+      </w:r>
+      <w:r>
+        <w:rPr>
+          <w:szCs w:val="28"/>
+        </w:rPr>
+        <w:t>» у рядку певної накладної відбувається запит на видалення цієї накладної</w:t>
+      </w:r>
+      <w:r>
+        <w:rPr>
+          <w:szCs w:val="28"/>
+          <w:lang w:val="ru-RU"/>
+        </w:rPr>
+        <w:t>;</w:t>
+      </w:r>
+    </w:p>
+    <w:p>
+      <w:pPr>
         <w:jc w:val="center"/>
         <w:rPr>
           <w:szCs w:val="28"/>
@@ -3975,7 +5078,6 @@
           <w:noProof/>
           <w:szCs w:val="28"/>
         </w:rPr>
-        <w:lastRenderedPageBreak/>
         <w:drawing>
           <wp:inline distT="0" distB="0" distL="0" distR="0" wp14:anchorId="62D47682" wp14:editId="653FD723">
             <wp:extent cx="5914829" cy="4584065"/>
@@ -4061,84 +5163,13 @@
         <w:rPr>
           <w:szCs w:val="28"/>
         </w:rPr>
-        <w:t>при натисканні кнопки «</w:t>
-      </w:r>
-      <w:r>
-        <w:rPr>
-          <w:szCs w:val="28"/>
-          <w:lang w:val="en-US"/>
-        </w:rPr>
-        <w:t>Logout</w:t>
-      </w:r>
-      <w:r>
-        <w:rPr>
-          <w:szCs w:val="28"/>
-        </w:rPr>
-        <w:t>» на головній сторінці користувача (рисунок 4.3) відбувається перехід на форму входу (рисунок 4.2)</w:t>
-      </w:r>
-      <w:r>
-        <w:rPr>
-          <w:szCs w:val="28"/>
-        </w:rPr>
-        <w:t>;</w:t>
-      </w:r>
-    </w:p>
-    <w:p>
-      <w:pPr>
-        <w:pStyle w:val="a2"/>
-        <w:numPr>
-          <w:ilvl w:val="0"/>
-          <w:numId w:val="7"/>
-        </w:numPr>
-        <w:ind w:left="1134" w:hanging="425"/>
-        <w:rPr>
-          <w:szCs w:val="28"/>
-        </w:rPr>
-      </w:pPr>
-      <w:r>
-        <w:rPr>
-          <w:szCs w:val="28"/>
-        </w:rPr>
-        <w:t>при натисканні кнопки «</w:t>
-      </w:r>
-      <w:r>
-        <w:rPr>
-          <w:szCs w:val="28"/>
-          <w:lang w:val="en-US"/>
-        </w:rPr>
-        <w:t>Track</w:t>
-      </w:r>
-      <w:r>
-        <w:rPr>
-          <w:szCs w:val="28"/>
-        </w:rPr>
-        <w:t xml:space="preserve"> </w:t>
-      </w:r>
-      <w:r>
-        <w:rPr>
-          <w:szCs w:val="28"/>
-          <w:lang w:val="en-US"/>
-        </w:rPr>
-        <w:t>by</w:t>
-      </w:r>
-      <w:r>
-        <w:rPr>
-          <w:szCs w:val="28"/>
-        </w:rPr>
-        <w:t xml:space="preserve"> </w:t>
-      </w:r>
-      <w:r>
-        <w:rPr>
-          <w:szCs w:val="28"/>
-          <w:lang w:val="en-US"/>
-        </w:rPr>
-        <w:t>invoice</w:t>
-      </w:r>
-      <w:r>
-        <w:rPr>
-          <w:szCs w:val="28"/>
-        </w:rPr>
-        <w:t>» на головній сторінці користувача (рисунок 4.3) відбувається перехід на форму відслідковування накладної (рисунок 4.</w:t>
+        <w:t>форма відслідковування накладної</w:t>
+      </w:r>
+      <w:r>
+        <w:rPr>
+          <w:szCs w:val="28"/>
+        </w:rPr>
+        <w:t xml:space="preserve"> (рисунок 4.</w:t>
       </w:r>
       <w:r>
         <w:rPr>
@@ -4251,33 +5282,25 @@
         <w:rPr>
           <w:szCs w:val="28"/>
         </w:rPr>
-        <w:t>при натисканні кнопки «</w:t>
-      </w:r>
-      <w:r>
-        <w:rPr>
-          <w:szCs w:val="28"/>
-          <w:lang w:val="en-US"/>
-        </w:rPr>
-        <w:t>Create</w:t>
-      </w:r>
-      <w:r>
-        <w:rPr>
-          <w:szCs w:val="28"/>
-        </w:rPr>
-        <w:t xml:space="preserve"> </w:t>
-      </w:r>
-      <w:r>
-        <w:rPr>
-          <w:szCs w:val="28"/>
-          <w:lang w:val="en-US"/>
-        </w:rPr>
-        <w:t>invoice</w:t>
-      </w:r>
-      <w:r>
-        <w:rPr>
-          <w:szCs w:val="28"/>
-        </w:rPr>
-        <w:t>» на головній сторінці користувача (рисунок 4.3) відбувається перехід на форму створення накладної (рисунок 4.</w:t>
+        <w:t xml:space="preserve">форма </w:t>
+      </w:r>
+      <w:r>
+        <w:rPr>
+          <w:szCs w:val="28"/>
+        </w:rPr>
+        <w:t>створення</w:t>
+      </w:r>
+      <w:r>
+        <w:rPr>
+          <w:szCs w:val="28"/>
+        </w:rPr>
+        <w:t xml:space="preserve"> накладної</w:t>
+      </w:r>
+      <w:r>
+        <w:rPr>
+          <w:szCs w:val="28"/>
+        </w:rPr>
+        <w:t xml:space="preserve"> (рисунок 4.</w:t>
       </w:r>
       <w:r>
         <w:rPr>
@@ -4391,32 +5414,25 @@
         <w:rPr>
           <w:szCs w:val="28"/>
         </w:rPr>
-        <w:t>при натисканні кнопки «</w:t>
-      </w:r>
-      <w:r>
-        <w:rPr>
-          <w:szCs w:val="28"/>
-          <w:lang w:val="en-US"/>
-        </w:rPr>
-        <w:t>Show</w:t>
-      </w:r>
-      <w:r>
-        <w:rPr>
-          <w:szCs w:val="28"/>
-        </w:rPr>
-        <w:t xml:space="preserve">» на головній сторінці користувача (рисунок 4.3) у рядку певної накладної відбувається перехід на </w:t>
-      </w:r>
-      <w:r>
-        <w:rPr>
-          <w:szCs w:val="28"/>
-        </w:rPr>
-        <w:t xml:space="preserve">сторінку перегляду накладної </w:t>
-      </w:r>
-      <w:r>
-        <w:rPr>
-          <w:szCs w:val="28"/>
-        </w:rPr>
-        <w:t>(рисунок 4.</w:t>
+        <w:t xml:space="preserve">форма </w:t>
+      </w:r>
+      <w:r>
+        <w:rPr>
+          <w:szCs w:val="28"/>
+        </w:rPr>
+        <w:t>перегляду</w:t>
+      </w:r>
+      <w:r>
+        <w:rPr>
+          <w:szCs w:val="28"/>
+        </w:rPr>
+        <w:t xml:space="preserve"> накладної</w:t>
+      </w:r>
+      <w:r>
+        <w:rPr>
+          <w:szCs w:val="28"/>
+        </w:rPr>
+        <w:t xml:space="preserve"> (рисунок 4.</w:t>
       </w:r>
       <w:r>
         <w:rPr>
@@ -4430,6 +5446,14 @@
         </w:rPr>
         <w:t>);</w:t>
       </w:r>
+    </w:p>
+    <w:p>
+      <w:pPr>
+        <w:jc w:val="center"/>
+        <w:rPr>
+          <w:szCs w:val="28"/>
+        </w:rPr>
+      </w:pPr>
     </w:p>
     <w:p>
       <w:pPr>
@@ -4529,106 +5553,31 @@
         <w:rPr>
           <w:szCs w:val="28"/>
         </w:rPr>
-        <w:t>при натисканні кнопки «</w:t>
-      </w:r>
-      <w:r>
-        <w:rPr>
-          <w:szCs w:val="28"/>
-          <w:lang w:val="en-US"/>
-        </w:rPr>
-        <w:t>Enter</w:t>
-      </w:r>
-      <w:r>
-        <w:rPr>
-          <w:szCs w:val="28"/>
-        </w:rPr>
-        <w:t xml:space="preserve"> </w:t>
-      </w:r>
-      <w:r>
-        <w:rPr>
-          <w:szCs w:val="28"/>
-          <w:lang w:val="en-US"/>
-        </w:rPr>
-        <w:t>worker</w:t>
-      </w:r>
-      <w:r>
-        <w:rPr>
-          <w:szCs w:val="28"/>
-        </w:rPr>
-        <w:t xml:space="preserve"> </w:t>
-      </w:r>
-      <w:r>
-        <w:rPr>
-          <w:szCs w:val="28"/>
-          <w:lang w:val="en-US"/>
-        </w:rPr>
-        <w:t>screen</w:t>
-      </w:r>
-      <w:r>
-        <w:rPr>
-          <w:szCs w:val="28"/>
-        </w:rPr>
-        <w:t>»</w:t>
-      </w:r>
-      <w:r>
-        <w:rPr>
-          <w:szCs w:val="28"/>
-        </w:rPr>
-        <w:t xml:space="preserve"> </w:t>
-      </w:r>
-      <w:r>
-        <w:rPr>
-          <w:szCs w:val="28"/>
-        </w:rPr>
-        <w:t>на формі входу (рисунок 4.2) відбувається перехід</w:t>
-      </w:r>
-      <w:r>
-        <w:rPr>
-          <w:szCs w:val="28"/>
-        </w:rPr>
-        <w:t xml:space="preserve"> в залежності від ролі працівника</w:t>
-      </w:r>
-      <w:r>
-        <w:rPr>
-          <w:szCs w:val="28"/>
-        </w:rPr>
-        <w:t xml:space="preserve"> на головну сторінку працівника </w:t>
-      </w:r>
-      <w:r>
-        <w:rPr>
-          <w:szCs w:val="28"/>
-        </w:rPr>
-        <w:t>відділення (рисунок 4.7), головну сторінку адміністратора (рисунок 4.8), головну сторінку працівника сортувального центру (рисунок 4.9)</w:t>
-      </w:r>
-      <w:r>
-        <w:rPr>
-          <w:szCs w:val="28"/>
-        </w:rPr>
-        <w:t xml:space="preserve"> або</w:t>
-      </w:r>
-      <w:r>
-        <w:rPr>
-          <w:szCs w:val="28"/>
-        </w:rPr>
-        <w:t xml:space="preserve"> головну сторінку водія-кур</w:t>
-      </w:r>
-      <w:r>
-        <w:rPr>
-          <w:szCs w:val="28"/>
-        </w:rPr>
-        <w:t>’</w:t>
-      </w:r>
-      <w:r>
-        <w:rPr>
-          <w:szCs w:val="28"/>
-        </w:rPr>
-        <w:t>єра (рисунок 4.10)</w:t>
-      </w:r>
-      <w:r>
-        <w:rPr>
-          <w:szCs w:val="28"/>
-        </w:rPr>
-        <w:t>;</w:t>
+        <w:t>г</w:t>
+      </w:r>
+      <w:r>
+        <w:rPr>
+          <w:szCs w:val="28"/>
+        </w:rPr>
+        <w:t>оловна сторінка працівника відділення</w:t>
+      </w:r>
+      <w:r>
+        <w:rPr>
+          <w:szCs w:val="28"/>
+        </w:rPr>
+        <w:t xml:space="preserve"> (рисунок 4.</w:t>
+      </w:r>
+      <w:r>
+        <w:rPr>
+          <w:szCs w:val="28"/>
+        </w:rPr>
+        <w:t>7</w:t>
+      </w:r>
+      <w:r>
+        <w:rPr>
+          <w:szCs w:val="28"/>
+        </w:rPr>
+        <w:t>);</w:t>
       </w:r>
     </w:p>
     <w:p>
@@ -4645,8 +5594,8 @@
         </w:rPr>
         <w:lastRenderedPageBreak/>
         <w:drawing>
-          <wp:inline distT="0" distB="0" distL="0" distR="0" wp14:anchorId="0D9898B1" wp14:editId="68FA289A">
-            <wp:extent cx="5661025" cy="4460033"/>
+          <wp:inline distT="0" distB="0" distL="0" distR="0" wp14:anchorId="0D9898B1" wp14:editId="362CA1BA">
+            <wp:extent cx="5495027" cy="4329251"/>
             <wp:effectExtent l="0" t="0" r="0" b="0"/>
             <wp:docPr id="11" name="Рисунок 11"/>
             <wp:cNvGraphicFramePr>
@@ -4668,7 +5617,7 @@
                   <pic:spPr>
                     <a:xfrm>
                       <a:off x="0" y="0"/>
-                      <a:ext cx="5673630" cy="4469964"/>
+                      <a:ext cx="5510133" cy="4341152"/>
                     </a:xfrm>
                     <a:prstGeom prst="rect">
                       <a:avLst/>
@@ -4715,6 +5664,49 @@
     </w:p>
     <w:p>
       <w:pPr>
+        <w:pStyle w:val="a2"/>
+        <w:numPr>
+          <w:ilvl w:val="0"/>
+          <w:numId w:val="7"/>
+        </w:numPr>
+        <w:ind w:left="1134" w:hanging="425"/>
+        <w:rPr>
+          <w:szCs w:val="28"/>
+        </w:rPr>
+      </w:pPr>
+      <w:r>
+        <w:rPr>
+          <w:szCs w:val="28"/>
+        </w:rPr>
+        <w:t xml:space="preserve">головна сторінка </w:t>
+      </w:r>
+      <w:r>
+        <w:rPr>
+          <w:szCs w:val="28"/>
+        </w:rPr>
+        <w:t>адміністратора</w:t>
+      </w:r>
+      <w:r>
+        <w:rPr>
+          <w:szCs w:val="28"/>
+        </w:rPr>
+        <w:t xml:space="preserve"> (рисунок 4.</w:t>
+      </w:r>
+      <w:r>
+        <w:rPr>
+          <w:szCs w:val="28"/>
+        </w:rPr>
+        <w:t>8</w:t>
+      </w:r>
+      <w:r>
+        <w:rPr>
+          <w:szCs w:val="28"/>
+        </w:rPr>
+        <w:t>);</w:t>
+      </w:r>
+    </w:p>
+    <w:p>
+      <w:pPr>
         <w:jc w:val="center"/>
         <w:rPr>
           <w:szCs w:val="28"/>
@@ -4726,9 +5718,9 @@
           <w:szCs w:val="28"/>
         </w:rPr>
         <w:drawing>
-          <wp:inline distT="0" distB="0" distL="0" distR="0" wp14:anchorId="605E7857" wp14:editId="70DB2D6B">
-            <wp:extent cx="5445125" cy="4207233"/>
-            <wp:effectExtent l="0" t="0" r="3175" b="3175"/>
+          <wp:inline distT="0" distB="0" distL="0" distR="0" wp14:anchorId="605E7857" wp14:editId="0CCD4960">
+            <wp:extent cx="5287992" cy="4085823"/>
+            <wp:effectExtent l="0" t="0" r="8255" b="0"/>
             <wp:docPr id="12" name="Рисунок 12"/>
             <wp:cNvGraphicFramePr>
               <a:graphicFrameLocks xmlns:a="http://schemas.openxmlformats.org/drawingml/2006/main" noChangeAspect="1"/>
@@ -4749,7 +5741,7 @@
                   <pic:spPr>
                     <a:xfrm>
                       <a:off x="0" y="0"/>
-                      <a:ext cx="5452222" cy="4212716"/>
+                      <a:ext cx="5304195" cy="4098342"/>
                     </a:xfrm>
                     <a:prstGeom prst="rect">
                       <a:avLst/>
@@ -4802,6 +5794,50 @@
     </w:p>
     <w:p>
       <w:pPr>
+        <w:pStyle w:val="a2"/>
+        <w:numPr>
+          <w:ilvl w:val="0"/>
+          <w:numId w:val="7"/>
+        </w:numPr>
+        <w:ind w:left="1134" w:hanging="425"/>
+        <w:rPr>
+          <w:szCs w:val="28"/>
+        </w:rPr>
+      </w:pPr>
+      <w:r>
+        <w:rPr>
+          <w:szCs w:val="28"/>
+        </w:rPr>
+        <w:lastRenderedPageBreak/>
+        <w:t>головна сторінка працівника сортувального центру</w:t>
+      </w:r>
+      <w:r>
+        <w:rPr>
+          <w:szCs w:val="28"/>
+        </w:rPr>
+        <w:t xml:space="preserve"> </w:t>
+      </w:r>
+      <w:r>
+        <w:rPr>
+          <w:szCs w:val="28"/>
+        </w:rPr>
+        <w:t>(рисунок 4.</w:t>
+      </w:r>
+      <w:r>
+        <w:rPr>
+          <w:szCs w:val="28"/>
+        </w:rPr>
+        <w:t>9</w:t>
+      </w:r>
+      <w:r>
+        <w:rPr>
+          <w:szCs w:val="28"/>
+        </w:rPr>
+        <w:t>);</w:t>
+      </w:r>
+    </w:p>
+    <w:p>
+      <w:pPr>
         <w:jc w:val="center"/>
         <w:rPr>
           <w:szCs w:val="28"/>
@@ -4812,7 +5848,6 @@
           <w:noProof/>
           <w:szCs w:val="28"/>
         </w:rPr>
-        <w:lastRenderedPageBreak/>
         <w:drawing>
           <wp:inline distT="0" distB="0" distL="0" distR="0" wp14:anchorId="2B22F4C2" wp14:editId="0B291536">
             <wp:extent cx="5955389" cy="4624253"/>
@@ -4899,6 +5934,70 @@
         </w:rPr>
         <w:t>сортувального центру</w:t>
       </w:r>
+    </w:p>
+    <w:p>
+      <w:pPr>
+        <w:pStyle w:val="a2"/>
+        <w:numPr>
+          <w:ilvl w:val="0"/>
+          <w:numId w:val="7"/>
+        </w:numPr>
+        <w:ind w:left="1134" w:hanging="425"/>
+        <w:rPr>
+          <w:szCs w:val="28"/>
+        </w:rPr>
+      </w:pPr>
+      <w:r>
+        <w:rPr>
+          <w:szCs w:val="28"/>
+        </w:rPr>
+        <w:t xml:space="preserve">головна сторінка </w:t>
+      </w:r>
+      <w:r>
+        <w:rPr>
+          <w:szCs w:val="28"/>
+        </w:rPr>
+        <w:t>водія-кур</w:t>
+      </w:r>
+      <w:r>
+        <w:rPr>
+          <w:szCs w:val="28"/>
+          <w:lang w:val="ru-RU"/>
+        </w:rPr>
+        <w:t>’</w:t>
+      </w:r>
+      <w:r>
+        <w:rPr>
+          <w:szCs w:val="28"/>
+        </w:rPr>
+        <w:t>єра</w:t>
+      </w:r>
+      <w:r>
+        <w:rPr>
+          <w:szCs w:val="28"/>
+        </w:rPr>
+        <w:t xml:space="preserve"> (рисунок 4.</w:t>
+      </w:r>
+      <w:r>
+        <w:rPr>
+          <w:szCs w:val="28"/>
+        </w:rPr>
+        <w:t>10</w:t>
+      </w:r>
+      <w:r>
+        <w:rPr>
+          <w:szCs w:val="28"/>
+        </w:rPr>
+        <w:t>);</w:t>
+      </w:r>
+    </w:p>
+    <w:p>
+      <w:pPr>
+        <w:jc w:val="center"/>
+        <w:rPr>
+          <w:szCs w:val="28"/>
+        </w:rPr>
+      </w:pPr>
     </w:p>
     <w:p>
       <w:pPr>
@@ -5095,6 +6194,39 @@
     </w:p>
     <w:p>
       <w:pPr>
+        <w:pStyle w:val="a2"/>
+        <w:numPr>
+          <w:ilvl w:val="0"/>
+          <w:numId w:val="7"/>
+        </w:numPr>
+        <w:ind w:left="1134" w:hanging="425"/>
+        <w:rPr>
+          <w:szCs w:val="28"/>
+        </w:rPr>
+      </w:pPr>
+      <w:r>
+        <w:rPr>
+          <w:szCs w:val="28"/>
+        </w:rPr>
+        <w:t xml:space="preserve">форма фіксації приймання </w:t>
+      </w:r>
+      <w:r>
+        <w:rPr>
+          <w:szCs w:val="28"/>
+        </w:rPr>
+        <w:t>(рисунок 4.11);</w:t>
+      </w:r>
+    </w:p>
+    <w:p>
+      <w:pPr>
+        <w:jc w:val="center"/>
+        <w:rPr>
+          <w:szCs w:val="28"/>
+        </w:rPr>
+      </w:pPr>
+    </w:p>
+    <w:p>
+      <w:pPr>
         <w:jc w:val="center"/>
         <w:rPr>
           <w:szCs w:val="28"/>
@@ -5294,6 +6426,61 @@
     </w:p>
     <w:p>
       <w:pPr>
+        <w:pStyle w:val="a2"/>
+        <w:numPr>
+          <w:ilvl w:val="0"/>
+          <w:numId w:val="7"/>
+        </w:numPr>
+        <w:ind w:left="1134" w:hanging="425"/>
+        <w:rPr>
+          <w:szCs w:val="28"/>
+        </w:rPr>
+      </w:pPr>
+      <w:r>
+        <w:rPr>
+          <w:szCs w:val="28"/>
+        </w:rPr>
+        <w:t>форм</w:t>
+      </w:r>
+      <w:r>
+        <w:rPr>
+          <w:szCs w:val="28"/>
+        </w:rPr>
+        <w:t>а</w:t>
+      </w:r>
+      <w:r>
+        <w:rPr>
+          <w:szCs w:val="28"/>
+        </w:rPr>
+        <w:t xml:space="preserve"> фіксації </w:t>
+      </w:r>
+      <w:r>
+        <w:rPr>
+          <w:szCs w:val="28"/>
+        </w:rPr>
+        <w:t>отримання посилки користувачем</w:t>
+      </w:r>
+      <w:r>
+        <w:rPr>
+          <w:szCs w:val="28"/>
+        </w:rPr>
+        <w:t xml:space="preserve"> (рисунок 4.1</w:t>
+      </w:r>
+      <w:r>
+        <w:rPr>
+          <w:szCs w:val="28"/>
+        </w:rPr>
+        <w:t>2</w:t>
+      </w:r>
+      <w:r>
+        <w:rPr>
+          <w:szCs w:val="28"/>
+        </w:rPr>
+        <w:t>);</w:t>
+      </w:r>
+    </w:p>
+    <w:p>
+      <w:pPr>
         <w:jc w:val="center"/>
         <w:rPr>
           <w:szCs w:val="28"/>
@@ -5538,6 +6725,37 @@
     </w:p>
     <w:p>
       <w:pPr>
+        <w:pStyle w:val="a2"/>
+        <w:numPr>
+          <w:ilvl w:val="0"/>
+          <w:numId w:val="7"/>
+        </w:numPr>
+        <w:ind w:left="1134" w:hanging="425"/>
+        <w:rPr>
+          <w:szCs w:val="28"/>
+        </w:rPr>
+      </w:pPr>
+      <w:r>
+        <w:rPr>
+          <w:szCs w:val="28"/>
+        </w:rPr>
+        <w:t>форм</w:t>
+      </w:r>
+      <w:r>
+        <w:rPr>
+          <w:szCs w:val="28"/>
+        </w:rPr>
+        <w:t>а</w:t>
+      </w:r>
+      <w:r>
+        <w:rPr>
+          <w:szCs w:val="28"/>
+        </w:rPr>
+        <w:t xml:space="preserve"> редагування профілю працівника (рисунок 4.13);</w:t>
+      </w:r>
+    </w:p>
+    <w:p>
+      <w:pPr>
         <w:jc w:val="center"/>
         <w:rPr>
           <w:szCs w:val="28"/>
@@ -5840,6 +7058,43 @@
     </w:p>
     <w:p>
       <w:pPr>
+        <w:pStyle w:val="a2"/>
+        <w:numPr>
+          <w:ilvl w:val="0"/>
+          <w:numId w:val="7"/>
+        </w:numPr>
+        <w:ind w:left="1134" w:hanging="425"/>
+        <w:rPr>
+          <w:szCs w:val="28"/>
+        </w:rPr>
+      </w:pPr>
+      <w:r>
+        <w:rPr>
+          <w:szCs w:val="28"/>
+        </w:rPr>
+        <w:t>форм</w:t>
+      </w:r>
+      <w:r>
+        <w:rPr>
+          <w:szCs w:val="28"/>
+        </w:rPr>
+        <w:t>а</w:t>
+      </w:r>
+      <w:r>
+        <w:rPr>
+          <w:szCs w:val="28"/>
+        </w:rPr>
+        <w:t xml:space="preserve"> групування за наступним вузлом доставки (рисунок 4.14)</w:t>
+      </w:r>
+      <w:r>
+        <w:rPr>
+          <w:szCs w:val="28"/>
+        </w:rPr>
+        <w:t>;</w:t>
+      </w:r>
+    </w:p>
+    <w:p>
+      <w:pPr>
         <w:jc w:val="center"/>
         <w:rPr>
           <w:szCs w:val="28"/>
@@ -5929,6 +7184,25 @@
     </w:p>
     <w:p>
       <w:pPr>
+        <w:pStyle w:val="a2"/>
+        <w:numPr>
+          <w:ilvl w:val="0"/>
+          <w:numId w:val="7"/>
+        </w:numPr>
+        <w:ind w:left="1134" w:hanging="425"/>
+        <w:rPr>
+          <w:szCs w:val="28"/>
+        </w:rPr>
+      </w:pPr>
+      <w:r>
+        <w:rPr>
+          <w:szCs w:val="28"/>
+        </w:rPr>
+        <w:t>форма групування за встановленим рейсом (рисунок 4.15);</w:t>
+      </w:r>
+    </w:p>
+    <w:p>
+      <w:pPr>
         <w:jc w:val="center"/>
         <w:rPr>
           <w:szCs w:val="28"/>
@@ -6133,6 +7407,57 @@
     </w:p>
     <w:p>
       <w:pPr>
+        <w:pStyle w:val="a2"/>
+        <w:numPr>
+          <w:ilvl w:val="0"/>
+          <w:numId w:val="7"/>
+        </w:numPr>
+        <w:ind w:left="1134" w:hanging="425"/>
+        <w:rPr>
+          <w:szCs w:val="28"/>
+        </w:rPr>
+      </w:pPr>
+      <w:r>
+        <w:rPr>
+          <w:szCs w:val="28"/>
+        </w:rPr>
+        <w:t>форм</w:t>
+      </w:r>
+      <w:r>
+        <w:rPr>
+          <w:szCs w:val="28"/>
+        </w:rPr>
+        <w:t>а</w:t>
+      </w:r>
+      <w:r>
+        <w:rPr>
+          <w:szCs w:val="28"/>
+        </w:rPr>
+        <w:t xml:space="preserve"> встановлення наступного вузла доставки</w:t>
+      </w:r>
+      <w:r>
+        <w:rPr>
+          <w:szCs w:val="28"/>
+          <w:lang w:val="ru-RU"/>
+        </w:rPr>
+        <w:t xml:space="preserve"> (</w:t>
+      </w:r>
+      <w:r>
+        <w:rPr>
+          <w:szCs w:val="28"/>
+        </w:rPr>
+        <w:t>рисунок 4.16</w:t>
+      </w:r>
+      <w:r>
+        <w:rPr>
+          <w:szCs w:val="28"/>
+          <w:lang w:val="ru-RU"/>
+        </w:rPr>
+        <w:t>);</w:t>
+      </w:r>
+    </w:p>
+    <w:p>
+      <w:pPr>
         <w:jc w:val="center"/>
         <w:rPr>
           <w:szCs w:val="28"/>
@@ -6284,6 +7609,43 @@
     </w:p>
     <w:p>
       <w:pPr>
+        <w:pStyle w:val="a2"/>
+        <w:numPr>
+          <w:ilvl w:val="0"/>
+          <w:numId w:val="7"/>
+        </w:numPr>
+        <w:ind w:left="1134" w:hanging="425"/>
+        <w:rPr>
+          <w:szCs w:val="28"/>
+        </w:rPr>
+      </w:pPr>
+      <w:r>
+        <w:rPr>
+          <w:szCs w:val="28"/>
+        </w:rPr>
+        <w:t>сторінку перегляду рейсу</w:t>
+      </w:r>
+      <w:r>
+        <w:rPr>
+          <w:szCs w:val="28"/>
+        </w:rPr>
+        <w:t xml:space="preserve"> без додаткової оплати</w:t>
+      </w:r>
+      <w:r>
+        <w:rPr>
+          <w:szCs w:val="28"/>
+        </w:rPr>
+        <w:t xml:space="preserve"> (рисунок 4.17)</w:t>
+      </w:r>
+      <w:r>
+        <w:rPr>
+          <w:szCs w:val="28"/>
+        </w:rPr>
+        <w:t>;</w:t>
+      </w:r>
+    </w:p>
+    <w:p>
+      <w:pPr>
         <w:jc w:val="center"/>
         <w:rPr>
           <w:szCs w:val="28"/>
@@ -6373,6 +7735,25 @@
     </w:p>
     <w:p>
       <w:pPr>
+        <w:pStyle w:val="a2"/>
+        <w:numPr>
+          <w:ilvl w:val="0"/>
+          <w:numId w:val="7"/>
+        </w:numPr>
+        <w:ind w:left="1134" w:hanging="425"/>
+        <w:rPr>
+          <w:szCs w:val="28"/>
+        </w:rPr>
+      </w:pPr>
+      <w:r>
+        <w:rPr>
+          <w:szCs w:val="28"/>
+        </w:rPr>
+        <w:t>сторінку перегляду рейсу з додатковою оплатою (рисунок 4.18);</w:t>
+      </w:r>
+    </w:p>
+    <w:p>
+      <w:pPr>
         <w:jc w:val="center"/>
         <w:rPr>
           <w:szCs w:val="28"/>
@@ -6384,9 +7765,9 @@
           <w:szCs w:val="28"/>
         </w:rPr>
         <w:drawing>
-          <wp:inline distT="0" distB="0" distL="0" distR="0" wp14:anchorId="1B1B2731" wp14:editId="6E344C09">
-            <wp:extent cx="5290088" cy="4152239"/>
-            <wp:effectExtent l="0" t="0" r="6350" b="1270"/>
+          <wp:inline distT="0" distB="0" distL="0" distR="0" wp14:anchorId="1B1B2731" wp14:editId="370B1B29">
+            <wp:extent cx="4978761" cy="3907876"/>
+            <wp:effectExtent l="0" t="0" r="0" b="0"/>
             <wp:docPr id="19" name="Рисунок 19"/>
             <wp:cNvGraphicFramePr>
               <a:graphicFrameLocks xmlns:a="http://schemas.openxmlformats.org/drawingml/2006/main" noChangeAspect="1"/>
@@ -6407,7 +7788,7 @@
                   <pic:spPr>
                     <a:xfrm>
                       <a:off x="0" y="0"/>
-                      <a:ext cx="5305116" cy="4164035"/>
+                      <a:ext cx="5002641" cy="3926619"/>
                     </a:xfrm>
                     <a:prstGeom prst="rect">
                       <a:avLst/>
@@ -6469,7 +7850,7 @@
           <w:szCs w:val="28"/>
         </w:rPr>
       </w:pPr>
-      <w:bookmarkStart w:id="11" w:name="_Toc150265870"/>
+      <w:bookmarkStart w:id="11" w:name="_Toc150530280"/>
       <w:r>
         <w:rPr>
           <w:i w:val="0"/>
@@ -6750,21 +8131,7 @@
         <w:rPr>
           <w:szCs w:val="28"/>
         </w:rPr>
-        <w:t xml:space="preserve">перегляд </w:t>
-      </w:r>
-      <w:proofErr w:type="spellStart"/>
-      <w:r>
-        <w:rPr>
-          <w:szCs w:val="28"/>
-        </w:rPr>
-        <w:t>відстежуваних</w:t>
-      </w:r>
-      <w:proofErr w:type="spellEnd"/>
-      <w:r>
-        <w:rPr>
-          <w:szCs w:val="28"/>
-        </w:rPr>
-        <w:t xml:space="preserve"> посилок</w:t>
+        <w:t>перегляд відстежуваних посилок</w:t>
       </w:r>
       <w:r>
         <w:rPr>
@@ -6783,7 +8150,7 @@
           <w:szCs w:val="28"/>
         </w:rPr>
       </w:pPr>
-      <w:bookmarkStart w:id="12" w:name="_Toc150265871"/>
+      <w:bookmarkStart w:id="12" w:name="_Toc150530281"/>
       <w:r>
         <w:rPr>
           <w:i w:val="0"/>
@@ -6977,7 +8344,7 @@
           <w:szCs w:val="28"/>
         </w:rPr>
       </w:pPr>
-      <w:bookmarkStart w:id="13" w:name="_Toc150265872"/>
+      <w:bookmarkStart w:id="13" w:name="_Toc150530282"/>
       <w:r>
         <w:rPr>
           <w:i w:val="0"/>
@@ -7133,7 +8500,7 @@
           <w:szCs w:val="28"/>
         </w:rPr>
       </w:pPr>
-      <w:bookmarkStart w:id="14" w:name="_Toc150265873"/>
+      <w:bookmarkStart w:id="14" w:name="_Toc150530283"/>
       <w:r>
         <w:rPr>
           <w:i w:val="0"/>
@@ -7148,37 +8515,25 @@
           <w:iCs/>
           <w:szCs w:val="28"/>
         </w:rPr>
-        <w:t>водія-</w:t>
-      </w:r>
-      <w:proofErr w:type="spellStart"/>
+        <w:t>водія-кур</w:t>
+      </w:r>
       <w:r>
         <w:rPr>
           <w:i w:val="0"/>
           <w:iCs/>
           <w:szCs w:val="28"/>
-        </w:rPr>
-        <w:t>кур</w:t>
-      </w:r>
-      <w:proofErr w:type="spellEnd"/>
+          <w:lang w:val="en-US"/>
+        </w:rPr>
+        <w:t>’</w:t>
+      </w:r>
       <w:r>
         <w:rPr>
           <w:i w:val="0"/>
           <w:iCs/>
           <w:szCs w:val="28"/>
-          <w:lang w:val="en-US"/>
-        </w:rPr>
-        <w:t>’</w:t>
-      </w:r>
-      <w:proofErr w:type="spellStart"/>
-      <w:r>
-        <w:rPr>
-          <w:i w:val="0"/>
-          <w:iCs/>
-          <w:szCs w:val="28"/>
         </w:rPr>
         <w:t>єра</w:t>
       </w:r>
-      <w:proofErr w:type="spellEnd"/>
       <w:r>
         <w:rPr>
           <w:i w:val="0"/>
@@ -7249,21 +8604,7 @@
         <w:rPr>
           <w:szCs w:val="28"/>
         </w:rPr>
-        <w:t xml:space="preserve"> загрузки та </w:t>
-      </w:r>
-      <w:proofErr w:type="spellStart"/>
-      <w:r>
-        <w:rPr>
-          <w:szCs w:val="28"/>
-        </w:rPr>
-        <w:t>вигрузки</w:t>
-      </w:r>
-      <w:proofErr w:type="spellEnd"/>
-      <w:r>
-        <w:rPr>
-          <w:szCs w:val="28"/>
-        </w:rPr>
-        <w:t>)</w:t>
+        <w:t xml:space="preserve"> загрузки та вигрузки)</w:t>
       </w:r>
       <w:r>
         <w:rPr>
@@ -7294,21 +8635,7 @@
         <w:rPr>
           <w:szCs w:val="28"/>
         </w:rPr>
-        <w:t xml:space="preserve">зафіксувати загрузку чи </w:t>
-      </w:r>
-      <w:proofErr w:type="spellStart"/>
-      <w:r>
-        <w:rPr>
-          <w:szCs w:val="28"/>
-        </w:rPr>
-        <w:t>вигрузку</w:t>
-      </w:r>
-      <w:proofErr w:type="spellEnd"/>
-      <w:r>
-        <w:rPr>
-          <w:szCs w:val="28"/>
-        </w:rPr>
-        <w:t xml:space="preserve"> (у випадку прямої доставки точка-точка)</w:t>
+        <w:t>зафіксувати загрузку чи вигрузку (у випадку прямої доставки точка-точка)</w:t>
       </w:r>
       <w:r>
         <w:rPr>
@@ -7340,21 +8667,7 @@
         <w:rPr>
           <w:szCs w:val="28"/>
         </w:rPr>
-        <w:t xml:space="preserve"> (у випадку доставки за </w:t>
-      </w:r>
-      <w:proofErr w:type="spellStart"/>
-      <w:r>
-        <w:rPr>
-          <w:szCs w:val="28"/>
-        </w:rPr>
-        <w:t>адресою</w:t>
-      </w:r>
-      <w:proofErr w:type="spellEnd"/>
-      <w:r>
-        <w:rPr>
-          <w:szCs w:val="28"/>
-        </w:rPr>
-        <w:t xml:space="preserve"> приймача) та оплату за накладним платежем;</w:t>
+        <w:t xml:space="preserve"> (у випадку доставки за адресою приймача) та оплату за накладним платежем;</w:t>
       </w:r>
     </w:p>
     <w:p>
@@ -7373,21 +8686,7 @@
         <w:rPr>
           <w:szCs w:val="28"/>
         </w:rPr>
-        <w:t xml:space="preserve">зафіксувати неотримання посилки клієнтом (у випадку доставки за </w:t>
-      </w:r>
-      <w:proofErr w:type="spellStart"/>
-      <w:r>
-        <w:rPr>
-          <w:szCs w:val="28"/>
-        </w:rPr>
-        <w:t>адресою</w:t>
-      </w:r>
-      <w:proofErr w:type="spellEnd"/>
-      <w:r>
-        <w:rPr>
-          <w:szCs w:val="28"/>
-        </w:rPr>
-        <w:t xml:space="preserve"> приймача).</w:t>
+        <w:t>зафіксувати неотримання посилки клієнтом (у випадку доставки за адресою приймача).</w:t>
       </w:r>
     </w:p>
     <w:p>
@@ -7400,7 +8699,7 @@
           <w:szCs w:val="28"/>
         </w:rPr>
       </w:pPr>
-      <w:bookmarkStart w:id="15" w:name="_Toc150265874"/>
+      <w:bookmarkStart w:id="15" w:name="_Toc150530284"/>
       <w:r>
         <w:rPr>
           <w:i w:val="0"/>
@@ -7445,6 +8744,12 @@
         </w:rPr>
         <w:t>вхід до системи</w:t>
       </w:r>
+      <w:r>
+        <w:rPr>
+          <w:szCs w:val="28"/>
+        </w:rPr>
+        <w:t>;</w:t>
+      </w:r>
     </w:p>
     <w:p>
       <w:pPr>
@@ -7464,6 +8769,12 @@
         </w:rPr>
         <w:t>зміна коду для адміністративного доступу</w:t>
       </w:r>
+      <w:r>
+        <w:rPr>
+          <w:szCs w:val="28"/>
+        </w:rPr>
+        <w:t>;</w:t>
+      </w:r>
     </w:p>
     <w:p>
       <w:pPr>
@@ -7538,7 +8849,7 @@
           <w:szCs w:val="28"/>
         </w:rPr>
       </w:pPr>
-      <w:bookmarkStart w:id="16" w:name="_Toc150265875"/>
+      <w:bookmarkStart w:id="16" w:name="_Toc150530285"/>
       <w:r>
         <w:rPr>
           <w:i w:val="0"/>
@@ -7598,7 +8909,7 @@
         </w:rPr>
       </w:pPr>
       <w:bookmarkStart w:id="17" w:name="_Toc102660913"/>
-      <w:bookmarkStart w:id="18" w:name="_Toc150265876"/>
+      <w:bookmarkStart w:id="18" w:name="_Toc150530286"/>
       <w:r>
         <w:rPr>
           <w:b w:val="0"/>
@@ -7652,7 +8963,7 @@
         </w:rPr>
       </w:pPr>
       <w:bookmarkStart w:id="19" w:name="_Toc102660914"/>
-      <w:bookmarkStart w:id="20" w:name="_Toc150265877"/>
+      <w:bookmarkStart w:id="20" w:name="_Toc150530287"/>
       <w:r>
         <w:rPr>
           <w:b w:val="0"/>
@@ -7671,15 +8982,7 @@
         </w:rPr>
       </w:pPr>
       <w:r>
-        <w:t xml:space="preserve">Умови експлуатації згідно </w:t>
-      </w:r>
-      <w:proofErr w:type="spellStart"/>
-      <w:r>
-        <w:t>СанПін</w:t>
-      </w:r>
-      <w:proofErr w:type="spellEnd"/>
-      <w:r>
-        <w:t xml:space="preserve"> 2.2.2.542 – 96.</w:t>
+        <w:t>Умови експлуатації згідно СанПін 2.2.2.542 – 96.</w:t>
       </w:r>
     </w:p>
     <w:p>
@@ -7691,7 +8994,7 @@
           <w:iCs/>
         </w:rPr>
       </w:pPr>
-      <w:bookmarkStart w:id="21" w:name="_Toc150265878"/>
+      <w:bookmarkStart w:id="21" w:name="_Toc150530288"/>
       <w:r>
         <w:rPr>
           <w:i w:val="0"/>
@@ -7730,7 +9033,7 @@
           <w:iCs/>
         </w:rPr>
       </w:pPr>
-      <w:bookmarkStart w:id="22" w:name="_Toc150265879"/>
+      <w:bookmarkStart w:id="22" w:name="_Toc150530289"/>
       <w:r>
         <w:rPr>
           <w:i w:val="0"/>
@@ -7777,7 +9080,7 @@
         </w:rPr>
       </w:pPr>
       <w:bookmarkStart w:id="23" w:name="_Toc102660915"/>
-      <w:bookmarkStart w:id="24" w:name="_Toc150265880"/>
+      <w:bookmarkStart w:id="24" w:name="_Toc150530290"/>
       <w:r>
         <w:rPr>
           <w:b w:val="0"/>
@@ -7789,33 +9092,6 @@
       </w:r>
       <w:bookmarkEnd w:id="23"/>
       <w:bookmarkEnd w:id="24"/>
-    </w:p>
-    <w:p>
-      <w:pPr>
-        <w:rPr>
-          <w:color w:val="FF0000"/>
-        </w:rPr>
-      </w:pPr>
-      <w:r>
-        <w:rPr>
-          <w:color w:val="FF0000"/>
-          <w:szCs w:val="28"/>
-        </w:rPr>
-        <w:t>&lt;</w:t>
-      </w:r>
-      <w:r>
-        <w:rPr>
-          <w:color w:val="FF0000"/>
-        </w:rPr>
-        <w:t>Вказати тип, склад і характеристики апаратного забезпечення</w:t>
-      </w:r>
-      <w:r>
-        <w:rPr>
-          <w:color w:val="FF0000"/>
-          <w:szCs w:val="28"/>
-        </w:rPr>
-        <w:t>&gt;</w:t>
-      </w:r>
     </w:p>
     <w:p>
       <w:pPr>
@@ -7862,18 +9138,8 @@
           <w:color w:val="FF0000"/>
           <w:lang w:val="en-US"/>
         </w:rPr>
-        <w:t xml:space="preserve"> Intel Core </w:t>
-      </w:r>
-      <w:proofErr w:type="spellStart"/>
-      <w:r>
-        <w:rPr>
-          <w:iCs/>
-          <w:color w:val="FF0000"/>
-          <w:lang w:val="en-US"/>
-        </w:rPr>
-        <w:t>i</w:t>
-      </w:r>
-      <w:proofErr w:type="spellEnd"/>
+        <w:t xml:space="preserve"> Intel Core i</w:t>
+      </w:r>
       <w:r>
         <w:rPr>
           <w:iCs/>
@@ -7922,7 +9188,7 @@
           <w:iCs/>
           <w:color w:val="FF0000"/>
         </w:rPr>
-        <w:t>2</w:t>
+        <w:t>4</w:t>
       </w:r>
       <w:r>
         <w:rPr>
@@ -7932,7 +9198,6 @@
         </w:rPr>
         <w:t xml:space="preserve"> </w:t>
       </w:r>
-      <w:proofErr w:type="spellStart"/>
       <w:r>
         <w:rPr>
           <w:iCs/>
@@ -7940,7 +9205,6 @@
         </w:rPr>
         <w:t>Гб</w:t>
       </w:r>
-      <w:proofErr w:type="spellEnd"/>
       <w:r>
         <w:rPr>
           <w:color w:val="FF0000"/>
@@ -7967,23 +9231,7 @@
           <w:iCs/>
           <w:color w:val="FF0000"/>
         </w:rPr>
-        <w:t xml:space="preserve">підключення до мережі Інтернет зі швидкістю від 20 </w:t>
-      </w:r>
-      <w:proofErr w:type="spellStart"/>
-      <w:r>
-        <w:rPr>
-          <w:iCs/>
-          <w:color w:val="FF0000"/>
-        </w:rPr>
-        <w:t>мегабіт</w:t>
-      </w:r>
-      <w:proofErr w:type="spellEnd"/>
-      <w:r>
-        <w:rPr>
-          <w:iCs/>
-          <w:color w:val="FF0000"/>
-        </w:rPr>
-        <w:t>;</w:t>
+        <w:t>підключення до мережі Інтернет зі швидкістю від 20 мегабіт;</w:t>
       </w:r>
     </w:p>
     <w:p>
@@ -8023,18 +9271,8 @@
           <w:color w:val="FF0000"/>
           <w:lang w:val="en-US"/>
         </w:rPr>
-        <w:t xml:space="preserve"> Intel Core </w:t>
-      </w:r>
-      <w:proofErr w:type="spellStart"/>
-      <w:r>
-        <w:rPr>
-          <w:iCs/>
-          <w:color w:val="FF0000"/>
-          <w:lang w:val="en-US"/>
-        </w:rPr>
-        <w:t>i</w:t>
-      </w:r>
-      <w:proofErr w:type="spellEnd"/>
+        <w:t xml:space="preserve"> Intel Core i</w:t>
+      </w:r>
       <w:r>
         <w:rPr>
           <w:iCs/>
@@ -8083,7 +9321,7 @@
           <w:iCs/>
           <w:color w:val="FF0000"/>
         </w:rPr>
-        <w:t>16</w:t>
+        <w:t>32</w:t>
       </w:r>
       <w:r>
         <w:rPr>
@@ -8093,7 +9331,6 @@
         </w:rPr>
         <w:t xml:space="preserve"> </w:t>
       </w:r>
-      <w:proofErr w:type="spellStart"/>
       <w:r>
         <w:rPr>
           <w:iCs/>
@@ -8101,7 +9338,6 @@
         </w:rPr>
         <w:t>Гб</w:t>
       </w:r>
-      <w:proofErr w:type="spellEnd"/>
       <w:r>
         <w:rPr>
           <w:color w:val="FF0000"/>
@@ -8149,23 +9385,7 @@
           <w:iCs/>
           <w:color w:val="FF0000"/>
         </w:rPr>
-        <w:t xml:space="preserve">0 </w:t>
-      </w:r>
-      <w:proofErr w:type="spellStart"/>
-      <w:r>
-        <w:rPr>
-          <w:iCs/>
-          <w:color w:val="FF0000"/>
-        </w:rPr>
-        <w:t>мегабіт</w:t>
-      </w:r>
-      <w:proofErr w:type="spellEnd"/>
-      <w:r>
-        <w:rPr>
-          <w:iCs/>
-          <w:color w:val="FF0000"/>
-        </w:rPr>
-        <w:t>;</w:t>
+        <w:t>0 мегабіт;</w:t>
       </w:r>
     </w:p>
     <w:p>
@@ -8179,7 +9399,7 @@
         </w:rPr>
       </w:pPr>
       <w:bookmarkStart w:id="25" w:name="_Toc102660916"/>
-      <w:bookmarkStart w:id="26" w:name="_Toc150265881"/>
+      <w:bookmarkStart w:id="26" w:name="_Toc150530291"/>
       <w:r>
         <w:rPr>
           <w:b w:val="0"/>
@@ -8233,16 +9453,8 @@
         <w:rPr>
           <w:color w:val="FF0000"/>
         </w:rPr>
-        <w:t xml:space="preserve">) або </w:t>
-      </w:r>
-      <w:proofErr w:type="spellStart"/>
-      <w:r>
-        <w:rPr>
-          <w:color w:val="FF0000"/>
-        </w:rPr>
-        <w:t>Unix</w:t>
-      </w:r>
-      <w:proofErr w:type="spellEnd"/>
+        <w:t>) або Unix</w:t>
+      </w:r>
       <w:r>
         <w:rPr>
           <w:color w:val="FF0000"/>
@@ -8272,20 +9484,249 @@
           <w:color w:val="FF0000"/>
           <w:lang w:val="en-US"/>
         </w:rPr>
-        <w:t>Node.js</w:t>
+        <w:t>Docker</w:t>
       </w:r>
       <w:r>
         <w:rPr>
           <w:color w:val="FF0000"/>
         </w:rPr>
-        <w:t xml:space="preserve"> 18</w:t>
+        <w:t>.</w:t>
+      </w:r>
+    </w:p>
+    <w:p>
+      <w:pPr>
+        <w:pStyle w:val="3"/>
+        <w:ind w:left="0" w:firstLine="709"/>
+        <w:rPr>
+          <w:i w:val="0"/>
+          <w:iCs/>
+          <w:szCs w:val="28"/>
+        </w:rPr>
+      </w:pPr>
+      <w:bookmarkStart w:id="27" w:name="_Toc150530292"/>
+      <w:r>
+        <w:rPr>
+          <w:i w:val="0"/>
+          <w:iCs/>
+          <w:szCs w:val="28"/>
+        </w:rPr>
+        <w:t>Вимоги до вхідних даних</w:t>
+      </w:r>
+      <w:bookmarkEnd w:id="27"/>
+    </w:p>
+    <w:p>
+      <w:r>
+        <w:t xml:space="preserve">Вхідні дані повинні бути представлені в наступному форматі: </w:t>
+      </w:r>
+      <w:r>
+        <w:rPr>
+          <w:color w:val="FF0000"/>
+        </w:rPr>
+        <w:t>&lt;опис формату&gt;.</w:t>
+      </w:r>
+    </w:p>
+    <w:p>
+      <w:pPr>
+        <w:pStyle w:val="3"/>
+        <w:ind w:left="0" w:firstLine="709"/>
+        <w:rPr>
+          <w:i w:val="0"/>
+          <w:iCs/>
+          <w:szCs w:val="28"/>
+        </w:rPr>
+      </w:pPr>
+      <w:bookmarkStart w:id="28" w:name="_Toc150530293"/>
+      <w:r>
+        <w:rPr>
+          <w:i w:val="0"/>
+          <w:iCs/>
+          <w:szCs w:val="28"/>
+        </w:rPr>
+        <w:t>Вимоги до в</w:t>
+      </w:r>
+      <w:r>
+        <w:rPr>
+          <w:i w:val="0"/>
+          <w:iCs/>
+          <w:szCs w:val="28"/>
+        </w:rPr>
+        <w:t>и</w:t>
+      </w:r>
+      <w:r>
+        <w:rPr>
+          <w:i w:val="0"/>
+          <w:iCs/>
+          <w:szCs w:val="28"/>
+        </w:rPr>
+        <w:t>хідних даних</w:t>
+      </w:r>
+      <w:bookmarkEnd w:id="28"/>
+    </w:p>
+    <w:p>
+      <w:pPr>
+        <w:rPr>
+          <w:color w:val="FF0000"/>
+        </w:rPr>
+      </w:pPr>
+      <w:r>
+        <w:t xml:space="preserve">Результати повинні бути представлені в наступному форматі: </w:t>
+      </w:r>
+      <w:r>
+        <w:rPr>
+          <w:color w:val="FF0000"/>
+        </w:rPr>
+        <w:t>&lt;опис формату&gt;.</w:t>
+      </w:r>
+    </w:p>
+    <w:p>
+      <w:pPr>
+        <w:pStyle w:val="3"/>
+        <w:ind w:left="0" w:firstLine="709"/>
+        <w:rPr>
+          <w:i w:val="0"/>
+          <w:iCs/>
+          <w:szCs w:val="28"/>
+        </w:rPr>
+      </w:pPr>
+      <w:bookmarkStart w:id="29" w:name="_Toc150530294"/>
+      <w:r>
+        <w:rPr>
+          <w:i w:val="0"/>
+          <w:iCs/>
+          <w:szCs w:val="28"/>
+        </w:rPr>
+        <w:t xml:space="preserve">Вимоги до </w:t>
+      </w:r>
+      <w:r>
+        <w:rPr>
+          <w:i w:val="0"/>
+          <w:iCs/>
+          <w:szCs w:val="28"/>
+        </w:rPr>
+        <w:t>мови розробки</w:t>
+      </w:r>
+      <w:bookmarkEnd w:id="29"/>
+    </w:p>
+    <w:p>
+      <w:pPr>
+        <w:rPr>
+          <w:i/>
+          <w:lang w:val="ru-RU"/>
+        </w:rPr>
+      </w:pPr>
+      <w:r>
+        <w:t xml:space="preserve">Розробку виконати на </w:t>
+      </w:r>
+      <w:r>
+        <w:t>мові програмування</w:t>
+      </w:r>
+      <w:r>
+        <w:t xml:space="preserve"> </w:t>
+      </w:r>
+      <w:r>
+        <w:rPr>
+          <w:lang w:val="en-US"/>
+        </w:rPr>
+        <w:t>T</w:t>
+      </w:r>
+      <w:r>
+        <w:rPr>
+          <w:lang w:val="en-US"/>
+        </w:rPr>
+        <w:t>ype</w:t>
+      </w:r>
+      <w:r>
+        <w:rPr>
+          <w:lang w:val="en-US"/>
+        </w:rPr>
+        <w:t>S</w:t>
+      </w:r>
+      <w:r>
+        <w:rPr>
+          <w:lang w:val="en-US"/>
+        </w:rPr>
+        <w:t>cript</w:t>
+      </w:r>
+      <w:r>
+        <w:rPr>
+          <w:lang w:val="ru-RU"/>
+        </w:rPr>
+        <w:t>.</w:t>
+      </w:r>
+    </w:p>
+    <w:p>
+      <w:pPr>
+        <w:pStyle w:val="3"/>
+        <w:ind w:left="0" w:firstLine="709"/>
+        <w:rPr>
+          <w:i w:val="0"/>
+          <w:iCs/>
+          <w:szCs w:val="28"/>
+        </w:rPr>
+      </w:pPr>
+      <w:bookmarkStart w:id="30" w:name="_Toc150530295"/>
+      <w:r>
+        <w:rPr>
+          <w:i w:val="0"/>
+          <w:iCs/>
+          <w:szCs w:val="28"/>
+        </w:rPr>
+        <w:t xml:space="preserve">Вимоги до </w:t>
+      </w:r>
+      <w:r>
+        <w:rPr>
+          <w:i w:val="0"/>
+          <w:iCs/>
+          <w:szCs w:val="28"/>
+        </w:rPr>
+        <w:t>середовища розробки</w:t>
+      </w:r>
+      <w:bookmarkEnd w:id="30"/>
+    </w:p>
+    <w:p>
+      <w:pPr>
+        <w:rPr>
+          <w:i/>
+        </w:rPr>
+      </w:pPr>
+      <w:r>
+        <w:t xml:space="preserve">Розробку виконати на </w:t>
+      </w:r>
+      <w:r>
+        <w:t xml:space="preserve">платформі </w:t>
       </w:r>
       <w:r>
         <w:rPr>
           <w:color w:val="FF0000"/>
           <w:lang w:val="en-US"/>
         </w:rPr>
-        <w:t>.x</w:t>
+        <w:t>Visual</w:t>
+      </w:r>
+      <w:r>
+        <w:rPr>
+          <w:color w:val="FF0000"/>
+        </w:rPr>
+        <w:t xml:space="preserve"> </w:t>
+      </w:r>
+      <w:r>
+        <w:rPr>
+          <w:color w:val="FF0000"/>
+          <w:lang w:val="en-US"/>
+        </w:rPr>
+        <w:t>Studio</w:t>
+      </w:r>
+      <w:r>
+        <w:rPr>
+          <w:color w:val="FF0000"/>
+        </w:rPr>
+        <w:t xml:space="preserve"> </w:t>
+      </w:r>
+      <w:r>
+        <w:rPr>
+          <w:color w:val="FF0000"/>
+          <w:lang w:val="en-US"/>
+        </w:rPr>
+        <w:t>Code</w:t>
       </w:r>
       <w:r>
         <w:rPr>
@@ -8304,347 +9745,97 @@
           <w:szCs w:val="28"/>
         </w:rPr>
       </w:pPr>
-      <w:bookmarkStart w:id="27" w:name="_Toc150265882"/>
+      <w:bookmarkStart w:id="31" w:name="_Toc150530296"/>
       <w:r>
         <w:rPr>
           <w:i w:val="0"/>
           <w:iCs/>
           <w:szCs w:val="28"/>
         </w:rPr>
-        <w:t>Вимоги до вхідних даних</w:t>
-      </w:r>
-      <w:bookmarkEnd w:id="27"/>
-    </w:p>
-    <w:p>
-      <w:r>
-        <w:t xml:space="preserve">Вхідні дані повинні бути представлені в наступному форматі: </w:t>
-      </w:r>
-      <w:r>
-        <w:rPr>
-          <w:color w:val="FF0000"/>
-        </w:rPr>
-        <w:t>&lt;опис формату&gt;.</w:t>
-      </w:r>
-    </w:p>
-    <w:p>
-      <w:pPr>
-        <w:pStyle w:val="3"/>
-        <w:ind w:left="0" w:firstLine="709"/>
+        <w:lastRenderedPageBreak/>
+        <w:t xml:space="preserve">Вимоги до </w:t>
+      </w:r>
+      <w:r>
         <w:rPr>
           <w:i w:val="0"/>
           <w:iCs/>
           <w:szCs w:val="28"/>
         </w:rPr>
-      </w:pPr>
-      <w:bookmarkStart w:id="28" w:name="_Toc150265883"/>
+        <w:t>представленню вихідних кодів</w:t>
+      </w:r>
+      <w:bookmarkEnd w:id="31"/>
       <w:r>
         <w:rPr>
           <w:i w:val="0"/>
           <w:iCs/>
           <w:szCs w:val="28"/>
         </w:rPr>
-        <w:t>Вимоги до в</w:t>
-      </w:r>
-      <w:r>
-        <w:rPr>
-          <w:i w:val="0"/>
-          <w:iCs/>
-          <w:szCs w:val="28"/>
-        </w:rPr>
-        <w:t>и</w:t>
-      </w:r>
-      <w:r>
-        <w:rPr>
-          <w:i w:val="0"/>
-          <w:iCs/>
-          <w:szCs w:val="28"/>
-        </w:rPr>
-        <w:t>хідних даних</w:t>
-      </w:r>
-      <w:bookmarkEnd w:id="28"/>
-    </w:p>
-    <w:p>
-      <w:pPr>
-        <w:rPr>
-          <w:color w:val="FF0000"/>
-        </w:rPr>
-      </w:pPr>
-      <w:r>
-        <w:t xml:space="preserve">Результати повинні бути представлені в наступному форматі: </w:t>
-      </w:r>
-      <w:r>
-        <w:rPr>
-          <w:color w:val="FF0000"/>
-        </w:rPr>
-        <w:t>&lt;опис формату&gt;.</w:t>
-      </w:r>
-    </w:p>
-    <w:p>
-      <w:pPr>
-        <w:pStyle w:val="3"/>
-        <w:ind w:left="0" w:firstLine="709"/>
-        <w:rPr>
-          <w:i w:val="0"/>
-          <w:iCs/>
-          <w:szCs w:val="28"/>
-        </w:rPr>
-      </w:pPr>
-      <w:bookmarkStart w:id="29" w:name="_Toc150265884"/>
-      <w:r>
-        <w:rPr>
-          <w:i w:val="0"/>
-          <w:iCs/>
-          <w:szCs w:val="28"/>
-        </w:rPr>
-        <w:t xml:space="preserve">Вимоги до </w:t>
-      </w:r>
-      <w:r>
-        <w:rPr>
-          <w:i w:val="0"/>
-          <w:iCs/>
-          <w:szCs w:val="28"/>
-        </w:rPr>
-        <w:t>мови розробки</w:t>
-      </w:r>
-      <w:bookmarkEnd w:id="29"/>
-    </w:p>
-    <w:p>
-      <w:pPr>
-        <w:rPr>
-          <w:i/>
-          <w:lang w:val="ru-RU"/>
-        </w:rPr>
-      </w:pPr>
-      <w:r>
-        <w:t xml:space="preserve">Розробку виконати на </w:t>
-      </w:r>
-      <w:r>
-        <w:t>мові програмування</w:t>
-      </w:r>
-      <w:r>
         <w:t xml:space="preserve"> </w:t>
       </w:r>
+    </w:p>
+    <w:p>
+      <w:pPr>
+        <w:rPr>
+          <w:szCs w:val="28"/>
+        </w:rPr>
+      </w:pPr>
+      <w:r>
+        <w:rPr>
+          <w:szCs w:val="28"/>
+        </w:rPr>
+        <w:t xml:space="preserve">Вихідний код програми має бути представлений у вигляді </w:t>
+      </w:r>
+      <w:r>
+        <w:t xml:space="preserve">файлів з розширеннями </w:t>
+      </w:r>
+      <w:r>
+        <w:t>.</w:t>
+      </w:r>
       <w:r>
         <w:rPr>
           <w:lang w:val="en-US"/>
         </w:rPr>
-        <w:t>T</w:t>
+        <w:t>html</w:t>
+      </w:r>
+      <w:r>
+        <w:t>, .</w:t>
       </w:r>
       <w:r>
         <w:rPr>
           <w:lang w:val="en-US"/>
         </w:rPr>
-        <w:t>ype</w:t>
+        <w:t>css</w:t>
+      </w:r>
+      <w:r>
+        <w:t>, .</w:t>
       </w:r>
       <w:r>
         <w:rPr>
           <w:lang w:val="en-US"/>
         </w:rPr>
-        <w:t>S</w:t>
+        <w:t>js</w:t>
+      </w:r>
+      <w:r>
+        <w:t>,</w:t>
+      </w:r>
+      <w:r>
+        <w:t xml:space="preserve"> .</w:t>
       </w:r>
       <w:r>
         <w:rPr>
           <w:lang w:val="en-US"/>
         </w:rPr>
-        <w:t>cript</w:t>
-      </w:r>
-      <w:r>
-        <w:rPr>
-          <w:lang w:val="ru-RU"/>
-        </w:rPr>
-        <w:t>.</w:t>
-      </w:r>
-    </w:p>
-    <w:p>
-      <w:pPr>
-        <w:pStyle w:val="3"/>
-        <w:ind w:left="0" w:firstLine="709"/>
-        <w:rPr>
-          <w:i w:val="0"/>
-          <w:iCs/>
-          <w:szCs w:val="28"/>
-        </w:rPr>
-      </w:pPr>
-      <w:bookmarkStart w:id="30" w:name="_Toc150265885"/>
-      <w:r>
-        <w:rPr>
-          <w:i w:val="0"/>
-          <w:iCs/>
-          <w:szCs w:val="28"/>
-        </w:rPr>
-        <w:lastRenderedPageBreak/>
-        <w:t xml:space="preserve">Вимоги до </w:t>
-      </w:r>
-      <w:r>
-        <w:rPr>
-          <w:i w:val="0"/>
-          <w:iCs/>
-          <w:szCs w:val="28"/>
-        </w:rPr>
-        <w:t>середовища розробки</w:t>
-      </w:r>
-      <w:bookmarkEnd w:id="30"/>
-    </w:p>
-    <w:p>
-      <w:pPr>
-        <w:rPr>
-          <w:i/>
-        </w:rPr>
-      </w:pPr>
-      <w:r>
-        <w:t xml:space="preserve">Розробку виконати на </w:t>
-      </w:r>
-      <w:r>
-        <w:t xml:space="preserve">платформі </w:t>
-      </w:r>
-      <w:r>
-        <w:rPr>
-          <w:color w:val="FF0000"/>
+        <w:t>mjs</w:t>
+      </w:r>
+      <w:r>
+        <w:t>, .</w:t>
+      </w:r>
+      <w:r>
+        <w:rPr>
           <w:lang w:val="en-US"/>
         </w:rPr>
-        <w:t>Visual</w:t>
-      </w:r>
-      <w:r>
-        <w:rPr>
-          <w:color w:val="FF0000"/>
-        </w:rPr>
-        <w:t xml:space="preserve"> </w:t>
-      </w:r>
-      <w:r>
-        <w:rPr>
-          <w:color w:val="FF0000"/>
-          <w:lang w:val="en-US"/>
-        </w:rPr>
-        <w:t>Studio</w:t>
-      </w:r>
-      <w:r>
-        <w:rPr>
-          <w:color w:val="FF0000"/>
-        </w:rPr>
-        <w:t xml:space="preserve"> </w:t>
-      </w:r>
-      <w:r>
-        <w:rPr>
-          <w:color w:val="FF0000"/>
-          <w:lang w:val="en-US"/>
-        </w:rPr>
-        <w:t>Code</w:t>
-      </w:r>
-      <w:r>
-        <w:rPr>
-          <w:color w:val="FF0000"/>
-        </w:rPr>
-        <w:t>.</w:t>
-      </w:r>
-    </w:p>
-    <w:p>
-      <w:pPr>
-        <w:pStyle w:val="3"/>
-        <w:ind w:left="0" w:firstLine="709"/>
-        <w:rPr>
-          <w:i w:val="0"/>
-          <w:iCs/>
-          <w:szCs w:val="28"/>
-        </w:rPr>
-      </w:pPr>
-      <w:bookmarkStart w:id="31" w:name="_Toc150265886"/>
-      <w:r>
-        <w:rPr>
-          <w:i w:val="0"/>
-          <w:iCs/>
-          <w:szCs w:val="28"/>
-        </w:rPr>
-        <w:t xml:space="preserve">Вимоги до </w:t>
-      </w:r>
-      <w:r>
-        <w:rPr>
-          <w:i w:val="0"/>
-          <w:iCs/>
-          <w:szCs w:val="28"/>
-        </w:rPr>
-        <w:t>представленню вихідних кодів</w:t>
-      </w:r>
-      <w:bookmarkEnd w:id="31"/>
-      <w:r>
-        <w:rPr>
-          <w:i w:val="0"/>
-          <w:iCs/>
-          <w:szCs w:val="28"/>
-        </w:rPr>
-        <w:t xml:space="preserve"> </w:t>
-      </w:r>
-    </w:p>
-    <w:p>
-      <w:pPr>
-        <w:rPr>
-          <w:szCs w:val="28"/>
-        </w:rPr>
-      </w:pPr>
-      <w:r>
-        <w:rPr>
-          <w:szCs w:val="28"/>
-        </w:rPr>
-        <w:t xml:space="preserve">Вихідний код програми має бути представлений у вигляді </w:t>
-      </w:r>
-      <w:r>
-        <w:t xml:space="preserve">файлів з розширеннями </w:t>
-      </w:r>
-      <w:r>
-        <w:t>.</w:t>
-      </w:r>
-      <w:r>
-        <w:rPr>
-          <w:lang w:val="en-US"/>
-        </w:rPr>
-        <w:t>html</w:t>
-      </w:r>
-      <w:r>
-        <w:t>, .</w:t>
-      </w:r>
-      <w:proofErr w:type="spellStart"/>
-      <w:r>
-        <w:rPr>
-          <w:lang w:val="en-US"/>
-        </w:rPr>
-        <w:t>css</w:t>
-      </w:r>
-      <w:proofErr w:type="spellEnd"/>
-      <w:r>
-        <w:t>, .</w:t>
-      </w:r>
-      <w:proofErr w:type="spellStart"/>
-      <w:r>
-        <w:rPr>
-          <w:lang w:val="en-US"/>
-        </w:rPr>
-        <w:t>js</w:t>
-      </w:r>
-      <w:proofErr w:type="spellEnd"/>
-      <w:r>
-        <w:t>,</w:t>
-      </w:r>
-      <w:r>
-        <w:t xml:space="preserve"> .</w:t>
-      </w:r>
-      <w:proofErr w:type="spellStart"/>
-      <w:r>
-        <w:rPr>
-          <w:lang w:val="en-US"/>
-        </w:rPr>
-        <w:t>mjs</w:t>
-      </w:r>
-      <w:proofErr w:type="spellEnd"/>
-      <w:r>
-        <w:t>, .</w:t>
-      </w:r>
-      <w:proofErr w:type="spellStart"/>
-      <w:r>
-        <w:rPr>
-          <w:lang w:val="en-US"/>
-        </w:rPr>
         <w:t>cjs</w:t>
       </w:r>
-      <w:proofErr w:type="spellEnd"/>
       <w:r>
         <w:t>,</w:t>
       </w:r>
@@ -8672,7 +9863,7 @@
         </w:rPr>
       </w:pPr>
       <w:bookmarkStart w:id="32" w:name="_Toc102660917"/>
-      <w:bookmarkStart w:id="33" w:name="_Toc150265887"/>
+      <w:bookmarkStart w:id="33" w:name="_Toc150530297"/>
       <w:r>
         <w:rPr>
           <w:b w:val="0"/>
@@ -8720,7 +9911,7 @@
         </w:rPr>
       </w:pPr>
       <w:bookmarkStart w:id="34" w:name="_Toc102660918"/>
-      <w:bookmarkStart w:id="35" w:name="_Toc150265888"/>
+      <w:bookmarkStart w:id="35" w:name="_Toc150530298"/>
       <w:r>
         <w:rPr>
           <w:b w:val="0"/>
@@ -8768,7 +9959,7 @@
         </w:rPr>
       </w:pPr>
       <w:bookmarkStart w:id="36" w:name="_Toc102660919"/>
-      <w:bookmarkStart w:id="37" w:name="_Toc150265889"/>
+      <w:bookmarkStart w:id="37" w:name="_Toc150530299"/>
       <w:r>
         <w:rPr>
           <w:b w:val="0"/>
@@ -8806,7 +9997,7 @@
         <w:pStyle w:val="10"/>
       </w:pPr>
       <w:bookmarkStart w:id="38" w:name="_Toc102660920"/>
-      <w:bookmarkStart w:id="39" w:name="_Toc150265890"/>
+      <w:bookmarkStart w:id="39" w:name="_Toc150530300"/>
       <w:r>
         <w:lastRenderedPageBreak/>
         <w:t>ВИМОГИ ДО ПРОГРАМНОЇ ДОКУМЕНТАЦІЇ</w:t>
@@ -8825,7 +10016,7 @@
           <w:szCs w:val="28"/>
         </w:rPr>
       </w:pPr>
-      <w:bookmarkStart w:id="40" w:name="_Toc150265891"/>
+      <w:bookmarkStart w:id="40" w:name="_Toc150530301"/>
       <w:r>
         <w:rPr>
           <w:b w:val="0"/>
@@ -9292,7 +10483,7 @@
           <w:szCs w:val="28"/>
         </w:rPr>
       </w:pPr>
-      <w:bookmarkStart w:id="41" w:name="_Toc150265892"/>
+      <w:bookmarkStart w:id="41" w:name="_Toc150530302"/>
       <w:r>
         <w:rPr>
           <w:b w:val="0"/>
@@ -9316,7 +10507,7 @@
         <w:pStyle w:val="10"/>
       </w:pPr>
       <w:bookmarkStart w:id="43" w:name="_Toc102660925"/>
-      <w:bookmarkStart w:id="44" w:name="_Toc150265893"/>
+      <w:bookmarkStart w:id="44" w:name="_Toc150530303"/>
       <w:r>
         <w:lastRenderedPageBreak/>
         <w:t>СТАДІЇ І ЕТАПИ РОЗРОБКИ</w:t>
@@ -10133,7 +11324,7 @@
         <w:pStyle w:val="10"/>
       </w:pPr>
       <w:bookmarkStart w:id="45" w:name="_Toc102660926"/>
-      <w:bookmarkStart w:id="46" w:name="_Toc150265894"/>
+      <w:bookmarkStart w:id="46" w:name="_Toc150530304"/>
       <w:r>
         <w:lastRenderedPageBreak/>
         <w:t>ПОРЯДОК КОНТРОЛЮ ТА ПРИЙМАННЯ</w:t>
@@ -12155,7 +13346,7 @@
         <w:rFonts w:ascii="Courier New" w:hAnsi="Courier New" w:cs="Courier New" w:hint="default"/>
       </w:rPr>
     </w:lvl>
-    <w:lvl w:ilvl="2" w:tplc="04220005" w:tentative="1">
+    <w:lvl w:ilvl="2" w:tplc="04220005">
       <w:start w:val="1"/>
       <w:numFmt w:val="bullet"/>
       <w:lvlText w:val=""/>

--- a/docs/ТЗ.docx
+++ b/docs/ТЗ.docx
@@ -515,7 +515,7 @@
           <w:r>
             <w:fldChar w:fldCharType="separate"/>
           </w:r>
-          <w:hyperlink w:anchor="_Toc150530274" w:history="1">
+          <w:hyperlink w:anchor="_Toc150799520" w:history="1">
             <w:r>
               <w:rPr>
                 <w:rStyle w:val="afc"/>
@@ -554,7 +554,7 @@
               <w:rPr>
                 <w:webHidden/>
               </w:rPr>
-              <w:instrText xml:space="preserve"> PAGEREF _Toc150530274 \h </w:instrText>
+              <w:instrText xml:space="preserve"> PAGEREF _Toc150799520 \h </w:instrText>
             </w:r>
             <w:r>
               <w:rPr>
@@ -592,7 +592,7 @@
               <w:lang w:eastAsia="uk-UA"/>
             </w:rPr>
           </w:pPr>
-          <w:hyperlink w:anchor="_Toc150530275" w:history="1">
+          <w:hyperlink w:anchor="_Toc150799521" w:history="1">
             <w:r>
               <w:rPr>
                 <w:rStyle w:val="afc"/>
@@ -631,7 +631,7 @@
               <w:rPr>
                 <w:webHidden/>
               </w:rPr>
-              <w:instrText xml:space="preserve"> PAGEREF _Toc150530275 \h </w:instrText>
+              <w:instrText xml:space="preserve"> PAGEREF _Toc150799521 \h </w:instrText>
             </w:r>
             <w:r>
               <w:rPr>
@@ -669,7 +669,7 @@
               <w:lang w:eastAsia="uk-UA"/>
             </w:rPr>
           </w:pPr>
-          <w:hyperlink w:anchor="_Toc150530276" w:history="1">
+          <w:hyperlink w:anchor="_Toc150799522" w:history="1">
             <w:r>
               <w:rPr>
                 <w:rStyle w:val="afc"/>
@@ -708,7 +708,7 @@
               <w:rPr>
                 <w:webHidden/>
               </w:rPr>
-              <w:instrText xml:space="preserve"> PAGEREF _Toc150530276 \h </w:instrText>
+              <w:instrText xml:space="preserve"> PAGEREF _Toc150799522 \h </w:instrText>
             </w:r>
             <w:r>
               <w:rPr>
@@ -746,7 +746,7 @@
               <w:lang w:eastAsia="uk-UA"/>
             </w:rPr>
           </w:pPr>
-          <w:hyperlink w:anchor="_Toc150530277" w:history="1">
+          <w:hyperlink w:anchor="_Toc150799523" w:history="1">
             <w:r>
               <w:rPr>
                 <w:rStyle w:val="afc"/>
@@ -785,7 +785,7 @@
               <w:rPr>
                 <w:webHidden/>
               </w:rPr>
-              <w:instrText xml:space="preserve"> PAGEREF _Toc150530277 \h </w:instrText>
+              <w:instrText xml:space="preserve"> PAGEREF _Toc150799523 \h </w:instrText>
             </w:r>
             <w:r>
               <w:rPr>
@@ -822,7 +822,7 @@
               <w:lang w:eastAsia="uk-UA"/>
             </w:rPr>
           </w:pPr>
-          <w:hyperlink w:anchor="_Toc150530278" w:history="1">
+          <w:hyperlink w:anchor="_Toc150799524" w:history="1">
             <w:r>
               <w:rPr>
                 <w:rStyle w:val="afc"/>
@@ -862,7 +862,7 @@
               <w:rPr>
                 <w:webHidden/>
               </w:rPr>
-              <w:instrText xml:space="preserve"> PAGEREF _Toc150530278 \h </w:instrText>
+              <w:instrText xml:space="preserve"> PAGEREF _Toc150799524 \h </w:instrText>
             </w:r>
             <w:r>
               <w:rPr>
@@ -900,7 +900,7 @@
               <w:lang w:eastAsia="uk-UA"/>
             </w:rPr>
           </w:pPr>
-          <w:hyperlink w:anchor="_Toc150530279" w:history="1">
+          <w:hyperlink w:anchor="_Toc150799525" w:history="1">
             <w:r>
               <w:rPr>
                 <w:rStyle w:val="afc"/>
@@ -946,7 +946,7 @@
                 <w:noProof/>
                 <w:webHidden/>
               </w:rPr>
-              <w:instrText xml:space="preserve"> PAGEREF _Toc150530279 \h </w:instrText>
+              <w:instrText xml:space="preserve"> PAGEREF _Toc150799525 \h </w:instrText>
             </w:r>
             <w:r>
               <w:rPr>
@@ -988,7 +988,7 @@
               <w:lang w:eastAsia="uk-UA"/>
             </w:rPr>
           </w:pPr>
-          <w:hyperlink w:anchor="_Toc150530280" w:history="1">
+          <w:hyperlink w:anchor="_Toc150799526" w:history="1">
             <w:r>
               <w:rPr>
                 <w:rStyle w:val="afc"/>
@@ -1034,7 +1034,7 @@
                 <w:noProof/>
                 <w:webHidden/>
               </w:rPr>
-              <w:instrText xml:space="preserve"> PAGEREF _Toc150530280 \h </w:instrText>
+              <w:instrText xml:space="preserve"> PAGEREF _Toc150799526 \h </w:instrText>
             </w:r>
             <w:r>
               <w:rPr>
@@ -1054,7 +1054,7 @@
                 <w:noProof/>
                 <w:webHidden/>
               </w:rPr>
-              <w:t>25</w:t>
+              <w:t>23</w:t>
             </w:r>
             <w:r>
               <w:rPr>
@@ -1076,7 +1076,7 @@
               <w:lang w:eastAsia="uk-UA"/>
             </w:rPr>
           </w:pPr>
-          <w:hyperlink w:anchor="_Toc150530281" w:history="1">
+          <w:hyperlink w:anchor="_Toc150799527" w:history="1">
             <w:r>
               <w:rPr>
                 <w:rStyle w:val="afc"/>
@@ -1122,7 +1122,7 @@
                 <w:noProof/>
                 <w:webHidden/>
               </w:rPr>
-              <w:instrText xml:space="preserve"> PAGEREF _Toc150530281 \h </w:instrText>
+              <w:instrText xml:space="preserve"> PAGEREF _Toc150799527 \h </w:instrText>
             </w:r>
             <w:r>
               <w:rPr>
@@ -1142,7 +1142,7 @@
                 <w:noProof/>
                 <w:webHidden/>
               </w:rPr>
-              <w:t>25</w:t>
+              <w:t>24</w:t>
             </w:r>
             <w:r>
               <w:rPr>
@@ -1164,7 +1164,7 @@
               <w:lang w:eastAsia="uk-UA"/>
             </w:rPr>
           </w:pPr>
-          <w:hyperlink w:anchor="_Toc150530282" w:history="1">
+          <w:hyperlink w:anchor="_Toc150799528" w:history="1">
             <w:r>
               <w:rPr>
                 <w:rStyle w:val="afc"/>
@@ -1210,7 +1210,7 @@
                 <w:noProof/>
                 <w:webHidden/>
               </w:rPr>
-              <w:instrText xml:space="preserve"> PAGEREF _Toc150530282 \h </w:instrText>
+              <w:instrText xml:space="preserve"> PAGEREF _Toc150799528 \h </w:instrText>
             </w:r>
             <w:r>
               <w:rPr>
@@ -1230,7 +1230,7 @@
                 <w:noProof/>
                 <w:webHidden/>
               </w:rPr>
-              <w:t>25</w:t>
+              <w:t>24</w:t>
             </w:r>
             <w:r>
               <w:rPr>
@@ -1252,7 +1252,7 @@
               <w:lang w:eastAsia="uk-UA"/>
             </w:rPr>
           </w:pPr>
-          <w:hyperlink w:anchor="_Toc150530283" w:history="1">
+          <w:hyperlink w:anchor="_Toc150799529" w:history="1">
             <w:r>
               <w:rPr>
                 <w:rStyle w:val="afc"/>
@@ -1315,7 +1315,7 @@
                 <w:noProof/>
                 <w:webHidden/>
               </w:rPr>
-              <w:instrText xml:space="preserve"> PAGEREF _Toc150530283 \h </w:instrText>
+              <w:instrText xml:space="preserve"> PAGEREF _Toc150799529 \h </w:instrText>
             </w:r>
             <w:r>
               <w:rPr>
@@ -1335,7 +1335,7 @@
                 <w:noProof/>
                 <w:webHidden/>
               </w:rPr>
-              <w:t>25</w:t>
+              <w:t>24</w:t>
             </w:r>
             <w:r>
               <w:rPr>
@@ -1357,7 +1357,7 @@
               <w:lang w:eastAsia="uk-UA"/>
             </w:rPr>
           </w:pPr>
-          <w:hyperlink w:anchor="_Toc150530284" w:history="1">
+          <w:hyperlink w:anchor="_Toc150799530" w:history="1">
             <w:r>
               <w:rPr>
                 <w:rStyle w:val="afc"/>
@@ -1403,7 +1403,7 @@
                 <w:noProof/>
                 <w:webHidden/>
               </w:rPr>
-              <w:instrText xml:space="preserve"> PAGEREF _Toc150530284 \h </w:instrText>
+              <w:instrText xml:space="preserve"> PAGEREF _Toc150799530 \h </w:instrText>
             </w:r>
             <w:r>
               <w:rPr>
@@ -1423,7 +1423,7 @@
                 <w:noProof/>
                 <w:webHidden/>
               </w:rPr>
-              <w:t>26</w:t>
+              <w:t>24</w:t>
             </w:r>
             <w:r>
               <w:rPr>
@@ -1445,7 +1445,7 @@
               <w:lang w:eastAsia="uk-UA"/>
             </w:rPr>
           </w:pPr>
-          <w:hyperlink w:anchor="_Toc150530285" w:history="1">
+          <w:hyperlink w:anchor="_Toc150799531" w:history="1">
             <w:r>
               <w:rPr>
                 <w:rStyle w:val="afc"/>
@@ -1491,7 +1491,7 @@
                 <w:noProof/>
                 <w:webHidden/>
               </w:rPr>
-              <w:instrText xml:space="preserve"> PAGEREF _Toc150530285 \h </w:instrText>
+              <w:instrText xml:space="preserve"> PAGEREF _Toc150799531 \h </w:instrText>
             </w:r>
             <w:r>
               <w:rPr>
@@ -1511,7 +1511,7 @@
                 <w:noProof/>
                 <w:webHidden/>
               </w:rPr>
-              <w:t>26</w:t>
+              <w:t>25</w:t>
             </w:r>
             <w:r>
               <w:rPr>
@@ -1532,7 +1532,7 @@
               <w:lang w:eastAsia="uk-UA"/>
             </w:rPr>
           </w:pPr>
-          <w:hyperlink w:anchor="_Toc150530286" w:history="1">
+          <w:hyperlink w:anchor="_Toc150799532" w:history="1">
             <w:r>
               <w:rPr>
                 <w:rStyle w:val="afc"/>
@@ -1572,7 +1572,7 @@
               <w:rPr>
                 <w:webHidden/>
               </w:rPr>
-              <w:instrText xml:space="preserve"> PAGEREF _Toc150530286 \h </w:instrText>
+              <w:instrText xml:space="preserve"> PAGEREF _Toc150799532 \h </w:instrText>
             </w:r>
             <w:r>
               <w:rPr>
@@ -1589,7 +1589,7 @@
               <w:rPr>
                 <w:webHidden/>
               </w:rPr>
-              <w:t>26</w:t>
+              <w:t>25</w:t>
             </w:r>
             <w:r>
               <w:rPr>
@@ -1609,7 +1609,7 @@
               <w:lang w:eastAsia="uk-UA"/>
             </w:rPr>
           </w:pPr>
-          <w:hyperlink w:anchor="_Toc150530287" w:history="1">
+          <w:hyperlink w:anchor="_Toc150799533" w:history="1">
             <w:r>
               <w:rPr>
                 <w:rStyle w:val="afc"/>
@@ -1649,7 +1649,7 @@
               <w:rPr>
                 <w:webHidden/>
               </w:rPr>
-              <w:instrText xml:space="preserve"> PAGEREF _Toc150530287 \h </w:instrText>
+              <w:instrText xml:space="preserve"> PAGEREF _Toc150799533 \h </w:instrText>
             </w:r>
             <w:r>
               <w:rPr>
@@ -1666,7 +1666,7 @@
               <w:rPr>
                 <w:webHidden/>
               </w:rPr>
-              <w:t>26</w:t>
+              <w:t>25</w:t>
             </w:r>
             <w:r>
               <w:rPr>
@@ -1687,7 +1687,7 @@
               <w:lang w:eastAsia="uk-UA"/>
             </w:rPr>
           </w:pPr>
-          <w:hyperlink w:anchor="_Toc150530288" w:history="1">
+          <w:hyperlink w:anchor="_Toc150799534" w:history="1">
             <w:r>
               <w:rPr>
                 <w:rStyle w:val="afc"/>
@@ -1733,7 +1733,7 @@
                 <w:noProof/>
                 <w:webHidden/>
               </w:rPr>
-              <w:instrText xml:space="preserve"> PAGEREF _Toc150530288 \h </w:instrText>
+              <w:instrText xml:space="preserve"> PAGEREF _Toc150799534 \h </w:instrText>
             </w:r>
             <w:r>
               <w:rPr>
@@ -1753,7 +1753,7 @@
                 <w:noProof/>
                 <w:webHidden/>
               </w:rPr>
-              <w:t>26</w:t>
+              <w:t>25</w:t>
             </w:r>
             <w:r>
               <w:rPr>
@@ -1775,7 +1775,7 @@
               <w:lang w:eastAsia="uk-UA"/>
             </w:rPr>
           </w:pPr>
-          <w:hyperlink w:anchor="_Toc150530289" w:history="1">
+          <w:hyperlink w:anchor="_Toc150799535" w:history="1">
             <w:r>
               <w:rPr>
                 <w:rStyle w:val="afc"/>
@@ -1821,7 +1821,7 @@
                 <w:noProof/>
                 <w:webHidden/>
               </w:rPr>
-              <w:instrText xml:space="preserve"> PAGEREF _Toc150530289 \h </w:instrText>
+              <w:instrText xml:space="preserve"> PAGEREF _Toc150799535 \h </w:instrText>
             </w:r>
             <w:r>
               <w:rPr>
@@ -1841,7 +1841,7 @@
                 <w:noProof/>
                 <w:webHidden/>
               </w:rPr>
-              <w:t>26</w:t>
+              <w:t>25</w:t>
             </w:r>
             <w:r>
               <w:rPr>
@@ -1862,7 +1862,7 @@
               <w:lang w:eastAsia="uk-UA"/>
             </w:rPr>
           </w:pPr>
-          <w:hyperlink w:anchor="_Toc150530290" w:history="1">
+          <w:hyperlink w:anchor="_Toc150799536" w:history="1">
             <w:r>
               <w:rPr>
                 <w:rStyle w:val="afc"/>
@@ -1902,7 +1902,7 @@
               <w:rPr>
                 <w:webHidden/>
               </w:rPr>
-              <w:instrText xml:space="preserve"> PAGEREF _Toc150530290 \h </w:instrText>
+              <w:instrText xml:space="preserve"> PAGEREF _Toc150799536 \h </w:instrText>
             </w:r>
             <w:r>
               <w:rPr>
@@ -1919,7 +1919,7 @@
               <w:rPr>
                 <w:webHidden/>
               </w:rPr>
-              <w:t>27</w:t>
+              <w:t>25</w:t>
             </w:r>
             <w:r>
               <w:rPr>
@@ -1939,7 +1939,7 @@
               <w:lang w:eastAsia="uk-UA"/>
             </w:rPr>
           </w:pPr>
-          <w:hyperlink w:anchor="_Toc150530291" w:history="1">
+          <w:hyperlink w:anchor="_Toc150799537" w:history="1">
             <w:r>
               <w:rPr>
                 <w:rStyle w:val="afc"/>
@@ -1979,7 +1979,7 @@
               <w:rPr>
                 <w:webHidden/>
               </w:rPr>
-              <w:instrText xml:space="preserve"> PAGEREF _Toc150530291 \h </w:instrText>
+              <w:instrText xml:space="preserve"> PAGEREF _Toc150799537 \h </w:instrText>
             </w:r>
             <w:r>
               <w:rPr>
@@ -1996,7 +1996,7 @@
               <w:rPr>
                 <w:webHidden/>
               </w:rPr>
-              <w:t>27</w:t>
+              <w:t>26</w:t>
             </w:r>
             <w:r>
               <w:rPr>
@@ -2017,7 +2017,7 @@
               <w:lang w:eastAsia="uk-UA"/>
             </w:rPr>
           </w:pPr>
-          <w:hyperlink w:anchor="_Toc150530292" w:history="1">
+          <w:hyperlink w:anchor="_Toc150799538" w:history="1">
             <w:r>
               <w:rPr>
                 <w:rStyle w:val="afc"/>
@@ -2063,7 +2063,7 @@
                 <w:noProof/>
                 <w:webHidden/>
               </w:rPr>
-              <w:instrText xml:space="preserve"> PAGEREF _Toc150530292 \h </w:instrText>
+              <w:instrText xml:space="preserve"> PAGEREF _Toc150799538 \h </w:instrText>
             </w:r>
             <w:r>
               <w:rPr>
@@ -2083,7 +2083,7 @@
                 <w:noProof/>
                 <w:webHidden/>
               </w:rPr>
-              <w:t>27</w:t>
+              <w:t>26</w:t>
             </w:r>
             <w:r>
               <w:rPr>
@@ -2105,7 +2105,7 @@
               <w:lang w:eastAsia="uk-UA"/>
             </w:rPr>
           </w:pPr>
-          <w:hyperlink w:anchor="_Toc150530293" w:history="1">
+          <w:hyperlink w:anchor="_Toc150799539" w:history="1">
             <w:r>
               <w:rPr>
                 <w:rStyle w:val="afc"/>
@@ -2151,7 +2151,7 @@
                 <w:noProof/>
                 <w:webHidden/>
               </w:rPr>
-              <w:instrText xml:space="preserve"> PAGEREF _Toc150530293 \h </w:instrText>
+              <w:instrText xml:space="preserve"> PAGEREF _Toc150799539 \h </w:instrText>
             </w:r>
             <w:r>
               <w:rPr>
@@ -2171,7 +2171,7 @@
                 <w:noProof/>
                 <w:webHidden/>
               </w:rPr>
-              <w:t>27</w:t>
+              <w:t>26</w:t>
             </w:r>
             <w:r>
               <w:rPr>
@@ -2193,7 +2193,7 @@
               <w:lang w:eastAsia="uk-UA"/>
             </w:rPr>
           </w:pPr>
-          <w:hyperlink w:anchor="_Toc150530294" w:history="1">
+          <w:hyperlink w:anchor="_Toc150799540" w:history="1">
             <w:r>
               <w:rPr>
                 <w:rStyle w:val="afc"/>
@@ -2239,7 +2239,7 @@
                 <w:noProof/>
                 <w:webHidden/>
               </w:rPr>
-              <w:instrText xml:space="preserve"> PAGEREF _Toc150530294 \h </w:instrText>
+              <w:instrText xml:space="preserve"> PAGEREF _Toc150799540 \h </w:instrText>
             </w:r>
             <w:r>
               <w:rPr>
@@ -2259,7 +2259,7 @@
                 <w:noProof/>
                 <w:webHidden/>
               </w:rPr>
-              <w:t>27</w:t>
+              <w:t>26</w:t>
             </w:r>
             <w:r>
               <w:rPr>
@@ -2281,7 +2281,7 @@
               <w:lang w:eastAsia="uk-UA"/>
             </w:rPr>
           </w:pPr>
-          <w:hyperlink w:anchor="_Toc150530295" w:history="1">
+          <w:hyperlink w:anchor="_Toc150799541" w:history="1">
             <w:r>
               <w:rPr>
                 <w:rStyle w:val="afc"/>
@@ -2327,7 +2327,7 @@
                 <w:noProof/>
                 <w:webHidden/>
               </w:rPr>
-              <w:instrText xml:space="preserve"> PAGEREF _Toc150530295 \h </w:instrText>
+              <w:instrText xml:space="preserve"> PAGEREF _Toc150799541 \h </w:instrText>
             </w:r>
             <w:r>
               <w:rPr>
@@ -2347,7 +2347,7 @@
                 <w:noProof/>
                 <w:webHidden/>
               </w:rPr>
-              <w:t>27</w:t>
+              <w:t>26</w:t>
             </w:r>
             <w:r>
               <w:rPr>
@@ -2369,7 +2369,7 @@
               <w:lang w:eastAsia="uk-UA"/>
             </w:rPr>
           </w:pPr>
-          <w:hyperlink w:anchor="_Toc150530296" w:history="1">
+          <w:hyperlink w:anchor="_Toc150799542" w:history="1">
             <w:r>
               <w:rPr>
                 <w:rStyle w:val="afc"/>
@@ -2415,7 +2415,7 @@
                 <w:noProof/>
                 <w:webHidden/>
               </w:rPr>
-              <w:instrText xml:space="preserve"> PAGEREF _Toc150530296 \h </w:instrText>
+              <w:instrText xml:space="preserve"> PAGEREF _Toc150799542 \h </w:instrText>
             </w:r>
             <w:r>
               <w:rPr>
@@ -2435,7 +2435,7 @@
                 <w:noProof/>
                 <w:webHidden/>
               </w:rPr>
-              <w:t>28</w:t>
+              <w:t>26</w:t>
             </w:r>
             <w:r>
               <w:rPr>
@@ -2456,7 +2456,7 @@
               <w:lang w:eastAsia="uk-UA"/>
             </w:rPr>
           </w:pPr>
-          <w:hyperlink w:anchor="_Toc150530297" w:history="1">
+          <w:hyperlink w:anchor="_Toc150799543" w:history="1">
             <w:r>
               <w:rPr>
                 <w:rStyle w:val="afc"/>
@@ -2496,7 +2496,7 @@
               <w:rPr>
                 <w:webHidden/>
               </w:rPr>
-              <w:instrText xml:space="preserve"> PAGEREF _Toc150530297 \h </w:instrText>
+              <w:instrText xml:space="preserve"> PAGEREF _Toc150799543 \h </w:instrText>
             </w:r>
             <w:r>
               <w:rPr>
@@ -2513,7 +2513,7 @@
               <w:rPr>
                 <w:webHidden/>
               </w:rPr>
-              <w:t>28</w:t>
+              <w:t>26</w:t>
             </w:r>
             <w:r>
               <w:rPr>
@@ -2533,7 +2533,7 @@
               <w:lang w:eastAsia="uk-UA"/>
             </w:rPr>
           </w:pPr>
-          <w:hyperlink w:anchor="_Toc150530298" w:history="1">
+          <w:hyperlink w:anchor="_Toc150799544" w:history="1">
             <w:r>
               <w:rPr>
                 <w:rStyle w:val="afc"/>
@@ -2573,7 +2573,7 @@
               <w:rPr>
                 <w:webHidden/>
               </w:rPr>
-              <w:instrText xml:space="preserve"> PAGEREF _Toc150530298 \h </w:instrText>
+              <w:instrText xml:space="preserve"> PAGEREF _Toc150799544 \h </w:instrText>
             </w:r>
             <w:r>
               <w:rPr>
@@ -2590,7 +2590,7 @@
               <w:rPr>
                 <w:webHidden/>
               </w:rPr>
-              <w:t>28</w:t>
+              <w:t>26</w:t>
             </w:r>
             <w:r>
               <w:rPr>
@@ -2610,7 +2610,7 @@
               <w:lang w:eastAsia="uk-UA"/>
             </w:rPr>
           </w:pPr>
-          <w:hyperlink w:anchor="_Toc150530299" w:history="1">
+          <w:hyperlink w:anchor="_Toc150799545" w:history="1">
             <w:r>
               <w:rPr>
                 <w:rStyle w:val="afc"/>
@@ -2650,7 +2650,7 @@
               <w:rPr>
                 <w:webHidden/>
               </w:rPr>
-              <w:instrText xml:space="preserve"> PAGEREF _Toc150530299 \h </w:instrText>
+              <w:instrText xml:space="preserve"> PAGEREF _Toc150799545 \h </w:instrText>
             </w:r>
             <w:r>
               <w:rPr>
@@ -2667,7 +2667,7 @@
               <w:rPr>
                 <w:webHidden/>
               </w:rPr>
-              <w:t>28</w:t>
+              <w:t>27</w:t>
             </w:r>
             <w:r>
               <w:rPr>
@@ -2688,7 +2688,7 @@
               <w:lang w:eastAsia="uk-UA"/>
             </w:rPr>
           </w:pPr>
-          <w:hyperlink w:anchor="_Toc150530300" w:history="1">
+          <w:hyperlink w:anchor="_Toc150799546" w:history="1">
             <w:r>
               <w:rPr>
                 <w:rStyle w:val="afc"/>
@@ -2727,7 +2727,7 @@
               <w:rPr>
                 <w:webHidden/>
               </w:rPr>
-              <w:instrText xml:space="preserve"> PAGEREF _Toc150530300 \h </w:instrText>
+              <w:instrText xml:space="preserve"> PAGEREF _Toc150799546 \h </w:instrText>
             </w:r>
             <w:r>
               <w:rPr>
@@ -2744,7 +2744,7 @@
               <w:rPr>
                 <w:webHidden/>
               </w:rPr>
-              <w:t>29</w:t>
+              <w:t>28</w:t>
             </w:r>
             <w:r>
               <w:rPr>
@@ -2764,7 +2764,7 @@
               <w:lang w:eastAsia="uk-UA"/>
             </w:rPr>
           </w:pPr>
-          <w:hyperlink w:anchor="_Toc150530301" w:history="1">
+          <w:hyperlink w:anchor="_Toc150799547" w:history="1">
             <w:r>
               <w:rPr>
                 <w:rStyle w:val="afc"/>
@@ -2804,7 +2804,7 @@
               <w:rPr>
                 <w:webHidden/>
               </w:rPr>
-              <w:instrText xml:space="preserve"> PAGEREF _Toc150530301 \h </w:instrText>
+              <w:instrText xml:space="preserve"> PAGEREF _Toc150799547 \h </w:instrText>
             </w:r>
             <w:r>
               <w:rPr>
@@ -2821,7 +2821,7 @@
               <w:rPr>
                 <w:webHidden/>
               </w:rPr>
-              <w:t>29</w:t>
+              <w:t>28</w:t>
             </w:r>
             <w:r>
               <w:rPr>
@@ -2841,7 +2841,7 @@
               <w:lang w:eastAsia="uk-UA"/>
             </w:rPr>
           </w:pPr>
-          <w:hyperlink w:anchor="_Toc150530302" w:history="1">
+          <w:hyperlink w:anchor="_Toc150799548" w:history="1">
             <w:r>
               <w:rPr>
                 <w:rStyle w:val="afc"/>
@@ -2881,7 +2881,7 @@
               <w:rPr>
                 <w:webHidden/>
               </w:rPr>
-              <w:instrText xml:space="preserve"> PAGEREF _Toc150530302 \h </w:instrText>
+              <w:instrText xml:space="preserve"> PAGEREF _Toc150799548 \h </w:instrText>
             </w:r>
             <w:r>
               <w:rPr>
@@ -2898,7 +2898,7 @@
               <w:rPr>
                 <w:webHidden/>
               </w:rPr>
-              <w:t>29</w:t>
+              <w:t>28</w:t>
             </w:r>
             <w:r>
               <w:rPr>
@@ -2919,7 +2919,7 @@
               <w:lang w:eastAsia="uk-UA"/>
             </w:rPr>
           </w:pPr>
-          <w:hyperlink w:anchor="_Toc150530303" w:history="1">
+          <w:hyperlink w:anchor="_Toc150799549" w:history="1">
             <w:r>
               <w:rPr>
                 <w:rStyle w:val="afc"/>
@@ -2958,7 +2958,7 @@
               <w:rPr>
                 <w:webHidden/>
               </w:rPr>
-              <w:instrText xml:space="preserve"> PAGEREF _Toc150530303 \h </w:instrText>
+              <w:instrText xml:space="preserve"> PAGEREF _Toc150799549 \h </w:instrText>
             </w:r>
             <w:r>
               <w:rPr>
@@ -2975,7 +2975,7 @@
               <w:rPr>
                 <w:webHidden/>
               </w:rPr>
-              <w:t>31</w:t>
+              <w:t>30</w:t>
             </w:r>
             <w:r>
               <w:rPr>
@@ -2996,7 +2996,7 @@
               <w:lang w:eastAsia="uk-UA"/>
             </w:rPr>
           </w:pPr>
-          <w:hyperlink w:anchor="_Toc150530304" w:history="1">
+          <w:hyperlink w:anchor="_Toc150799550" w:history="1">
             <w:r>
               <w:rPr>
                 <w:rStyle w:val="afc"/>
@@ -3035,7 +3035,7 @@
               <w:rPr>
                 <w:webHidden/>
               </w:rPr>
-              <w:instrText xml:space="preserve"> PAGEREF _Toc150530304 \h </w:instrText>
+              <w:instrText xml:space="preserve"> PAGEREF _Toc150799550 \h </w:instrText>
             </w:r>
             <w:r>
               <w:rPr>
@@ -3052,7 +3052,7 @@
               <w:rPr>
                 <w:webHidden/>
               </w:rPr>
-              <w:t>32</w:t>
+              <w:t>31</w:t>
             </w:r>
             <w:r>
               <w:rPr>
@@ -3085,7 +3085,7 @@
         </w:rPr>
       </w:pPr>
       <w:bookmarkStart w:id="0" w:name="_Toc102660908"/>
-      <w:bookmarkStart w:id="1" w:name="_Toc150530274"/>
+      <w:bookmarkStart w:id="1" w:name="_Toc150799520"/>
       <w:r>
         <w:lastRenderedPageBreak/>
         <w:t>НАЙМЕНУВАННЯ</w:t>
@@ -3289,7 +3289,7 @@
         <w:ind w:left="0" w:firstLine="0"/>
       </w:pPr>
       <w:bookmarkStart w:id="2" w:name="_Toc102660909"/>
-      <w:bookmarkStart w:id="3" w:name="_Toc150530275"/>
+      <w:bookmarkStart w:id="3" w:name="_Toc150799521"/>
       <w:r>
         <w:rPr>
           <w:szCs w:val="28"/>
@@ -3341,7 +3341,7 @@
         <w:pStyle w:val="10"/>
       </w:pPr>
       <w:bookmarkStart w:id="4" w:name="_Toc102660910"/>
-      <w:bookmarkStart w:id="5" w:name="_Toc150530276"/>
+      <w:bookmarkStart w:id="5" w:name="_Toc150799522"/>
       <w:r>
         <w:lastRenderedPageBreak/>
         <w:t>ПРИЗНАЧЕННЯ</w:t>
@@ -3418,7 +3418,7 @@
         </w:rPr>
       </w:pPr>
       <w:bookmarkStart w:id="6" w:name="_Toc102660911"/>
-      <w:bookmarkStart w:id="7" w:name="_Toc150530277"/>
+      <w:bookmarkStart w:id="7" w:name="_Toc150799523"/>
       <w:r>
         <w:rPr>
           <w:szCs w:val="28"/>
@@ -3455,7 +3455,7 @@
         </w:rPr>
       </w:pPr>
       <w:bookmarkStart w:id="8" w:name="_Toc102660912"/>
-      <w:bookmarkStart w:id="9" w:name="_Toc150530278"/>
+      <w:bookmarkStart w:id="9" w:name="_Toc150799524"/>
       <w:r>
         <w:rPr>
           <w:b w:val="0"/>
@@ -3498,7 +3498,7 @@
           <w:szCs w:val="28"/>
         </w:rPr>
       </w:pPr>
-      <w:bookmarkStart w:id="10" w:name="_Toc150530279"/>
+      <w:bookmarkStart w:id="10" w:name="_Toc150799525"/>
       <w:r>
         <w:rPr>
           <w:i w:val="0"/>
@@ -4555,7 +4555,25 @@
           <w:szCs w:val="28"/>
         </w:rPr>
         <w:lastRenderedPageBreak/>
-        <w:t>у випадку успішного запиту відбувається перехід на головну сторінку користувача (рисунок 4.3);</w:t>
+        <w:t>у випадку успішного запиту</w:t>
+      </w:r>
+      <w:r>
+        <w:rPr>
+          <w:szCs w:val="28"/>
+        </w:rPr>
+        <w:t xml:space="preserve"> та наявності ролі працівника</w:t>
+      </w:r>
+      <w:r>
+        <w:rPr>
+          <w:szCs w:val="28"/>
+        </w:rPr>
+        <w:t xml:space="preserve"> відбувається перехід на</w:t>
+      </w:r>
+      <w:r>
+        <w:rPr>
+          <w:szCs w:val="28"/>
+        </w:rPr>
+        <w:t xml:space="preserve"> сторінку вибору екрану працівником (рисунок 4.3) </w:t>
       </w:r>
     </w:p>
     <w:p>
@@ -4573,50 +4591,41 @@
         <w:rPr>
           <w:szCs w:val="28"/>
         </w:rPr>
-        <w:t>у випадку неуспішного запиту показує помилку, вказану у запиті</w:t>
-      </w:r>
-      <w:r>
-        <w:rPr>
-          <w:szCs w:val="28"/>
-          <w:lang w:val="ru-RU"/>
-        </w:rPr>
-        <w:t>;</w:t>
-      </w:r>
-    </w:p>
-    <w:p>
-      <w:pPr>
-        <w:pStyle w:val="a2"/>
-        <w:numPr>
-          <w:ilvl w:val="1"/>
-          <w:numId w:val="7"/>
-        </w:numPr>
-        <w:rPr>
-          <w:szCs w:val="28"/>
-        </w:rPr>
-      </w:pPr>
-      <w:r>
-        <w:rPr>
-          <w:szCs w:val="28"/>
-        </w:rPr>
-        <w:t>кнопка «</w:t>
-      </w:r>
-      <w:r>
-        <w:rPr>
-          <w:szCs w:val="28"/>
-          <w:lang w:val="en-US"/>
-        </w:rPr>
-        <w:t>Enter worker screen</w:t>
-      </w:r>
-      <w:r>
-        <w:rPr>
-          <w:szCs w:val="28"/>
-        </w:rPr>
-        <w:t>»</w:t>
-      </w:r>
-      <w:r>
-        <w:rPr>
-          <w:szCs w:val="28"/>
-          <w:lang w:val="en-US"/>
+        <w:t>у випадку успішного запиту та відсутності ролі працівника</w:t>
+      </w:r>
+      <w:r>
+        <w:rPr>
+          <w:szCs w:val="28"/>
+        </w:rPr>
+        <w:t xml:space="preserve"> відбувається перехід</w:t>
+      </w:r>
+      <w:r>
+        <w:rPr>
+          <w:szCs w:val="28"/>
+        </w:rPr>
+        <w:t xml:space="preserve"> на</w:t>
+      </w:r>
+      <w:r>
+        <w:rPr>
+          <w:szCs w:val="28"/>
+        </w:rPr>
+        <w:t xml:space="preserve"> головну сторінку користувача (рисунок 4.</w:t>
+      </w:r>
+      <w:r>
+        <w:rPr>
+          <w:szCs w:val="28"/>
+        </w:rPr>
+        <w:t>4</w:t>
+      </w:r>
+      <w:r>
+        <w:rPr>
+          <w:szCs w:val="28"/>
+        </w:rPr>
+        <w:t>)</w:t>
+      </w:r>
+      <w:r>
+        <w:rPr>
+          <w:szCs w:val="28"/>
         </w:rPr>
         <w:t>;</w:t>
       </w:r>
@@ -4636,78 +4645,18 @@
         <w:rPr>
           <w:szCs w:val="28"/>
         </w:rPr>
-        <w:t>при натисканні відбувається запит на вхід</w:t>
-      </w:r>
-      <w:r>
-        <w:rPr>
-          <w:szCs w:val="28"/>
-        </w:rPr>
-        <w:t>, якщо усі поля форми заповнені правильно</w:t>
-      </w:r>
-      <w:r>
-        <w:rPr>
-          <w:szCs w:val="28"/>
+        <w:t>у випадку неуспішного запиту показує помилку, вказану у запиті</w:t>
+      </w:r>
+      <w:r>
+        <w:rPr>
+          <w:szCs w:val="28"/>
+          <w:lang w:val="ru-RU"/>
         </w:rPr>
         <w:t>;</w:t>
       </w:r>
     </w:p>
     <w:p>
       <w:pPr>
-        <w:pStyle w:val="a2"/>
-        <w:numPr>
-          <w:ilvl w:val="2"/>
-          <w:numId w:val="7"/>
-        </w:numPr>
-        <w:rPr>
-          <w:szCs w:val="28"/>
-        </w:rPr>
-      </w:pPr>
-      <w:r>
-        <w:rPr>
-          <w:szCs w:val="28"/>
-        </w:rPr>
-        <w:t>у випадку успішного запиту та наявності у заданого користувача прав доступу до екрану працівника відбувається перехід в залежності від ролі працівника на головну сторінку працівника відділення (рисунок 4.7), головну сторінку адміністратора (рисунок 4.8), головну сторінку працівника сортувального центру (рисунок 4.9) або головну сторінку водія-кур</w:t>
-      </w:r>
-      <w:r>
-        <w:rPr>
-          <w:szCs w:val="28"/>
-        </w:rPr>
-        <w:t>’</w:t>
-      </w:r>
-      <w:r>
-        <w:rPr>
-          <w:szCs w:val="28"/>
-        </w:rPr>
-        <w:t>єра (рисунок 4.10);</w:t>
-      </w:r>
-    </w:p>
-    <w:p>
-      <w:pPr>
-        <w:pStyle w:val="a2"/>
-        <w:numPr>
-          <w:ilvl w:val="2"/>
-          <w:numId w:val="7"/>
-        </w:numPr>
-        <w:rPr>
-          <w:szCs w:val="28"/>
-        </w:rPr>
-      </w:pPr>
-      <w:r>
-        <w:rPr>
-          <w:szCs w:val="28"/>
-        </w:rPr>
-        <w:t>у випадку неуспішного запиту показує помилку, вказану у запиті</w:t>
-      </w:r>
-      <w:r>
-        <w:rPr>
-          <w:szCs w:val="28"/>
-          <w:lang w:val="ru-RU"/>
-        </w:rPr>
-        <w:t>.</w:t>
-      </w:r>
-    </w:p>
-    <w:p>
-      <w:pPr>
         <w:jc w:val="center"/>
         <w:rPr>
           <w:szCs w:val="28"/>
@@ -4718,12 +4667,11 @@
           <w:noProof/>
           <w:szCs w:val="28"/>
         </w:rPr>
-        <w:lastRenderedPageBreak/>
         <w:drawing>
-          <wp:inline distT="0" distB="0" distL="0" distR="0" wp14:anchorId="78DD0B04" wp14:editId="134CD6AA">
-            <wp:extent cx="5945337" cy="4604796"/>
-            <wp:effectExtent l="0" t="0" r="0" b="5715"/>
-            <wp:docPr id="17" name="Рисунок 17"/>
+          <wp:inline distT="0" distB="0" distL="0" distR="0" wp14:anchorId="351A291B" wp14:editId="0E259B53">
+            <wp:extent cx="5970009" cy="4649645"/>
+            <wp:effectExtent l="0" t="0" r="0" b="0"/>
+            <wp:docPr id="20" name="Рисунок 20"/>
             <wp:cNvGraphicFramePr>
               <a:graphicFrameLocks xmlns:a="http://schemas.openxmlformats.org/drawingml/2006/main" noChangeAspect="1"/>
             </wp:cNvGraphicFramePr>
@@ -4743,7 +4691,7 @@
                   <pic:spPr>
                     <a:xfrm>
                       <a:off x="0" y="0"/>
-                      <a:ext cx="5948034" cy="4606885"/>
+                      <a:ext cx="5984769" cy="4661141"/>
                     </a:xfrm>
                     <a:prstGeom prst="rect">
                       <a:avLst/>
@@ -4804,7 +4752,14 @@
         <w:rPr>
           <w:szCs w:val="28"/>
         </w:rPr>
-        <w:t>головна сторінка користувача (рисунок 4.3);</w:t>
+        <w:t>сторінка вибору екрану робітником (рисунок 4.3)</w:t>
+      </w:r>
+      <w:r>
+        <w:rPr>
+          <w:szCs w:val="28"/>
+          <w:lang w:val="ru-RU"/>
+        </w:rPr>
+        <w:t>;</w:t>
       </w:r>
     </w:p>
     <w:p>
@@ -4829,7 +4784,7 @@
           <w:szCs w:val="28"/>
           <w:lang w:val="en-US"/>
         </w:rPr>
-        <w:t>Logout</w:t>
+        <w:t>Enter customer screen</w:t>
       </w:r>
       <w:r>
         <w:rPr>
@@ -4840,6 +4795,7 @@
       <w:r>
         <w:rPr>
           <w:szCs w:val="28"/>
+          <w:lang w:val="en-US"/>
         </w:rPr>
         <w:t>;</w:t>
       </w:r>
@@ -4859,13 +4815,7 @@
         <w:rPr>
           <w:szCs w:val="28"/>
         </w:rPr>
-        <w:t>при натисканні відправляє запит на вихід та перенаправляє на форму входу (рисунок 4.2)</w:t>
-      </w:r>
-      <w:r>
-        <w:rPr>
-          <w:szCs w:val="28"/>
-        </w:rPr>
-        <w:t>;</w:t>
+        <w:t>при натисканні відбувається перехід на головну сторінку користувача (рисунок 4.4);</w:t>
       </w:r>
     </w:p>
     <w:p>
@@ -4890,13 +4840,20 @@
           <w:szCs w:val="28"/>
           <w:lang w:val="en-US"/>
         </w:rPr>
-        <w:t>Track by invoice</w:t>
-      </w:r>
-      <w:r>
-        <w:rPr>
-          <w:szCs w:val="28"/>
-        </w:rPr>
-        <w:t>»;</w:t>
+        <w:t>Enter worker screen</w:t>
+      </w:r>
+      <w:r>
+        <w:rPr>
+          <w:szCs w:val="28"/>
+        </w:rPr>
+        <w:t>»</w:t>
+      </w:r>
+      <w:r>
+        <w:rPr>
+          <w:szCs w:val="28"/>
+          <w:lang w:val="en-US"/>
+        </w:rPr>
+        <w:t>;</w:t>
       </w:r>
     </w:p>
     <w:p>
@@ -4914,156 +4871,74 @@
         <w:rPr>
           <w:szCs w:val="28"/>
         </w:rPr>
-        <w:t>при натисканні відбувається перехід на форму відслідковування накладної  (рисунок 4.4);</w:t>
-      </w:r>
-    </w:p>
-    <w:p>
-      <w:pPr>
-        <w:pStyle w:val="a2"/>
-        <w:numPr>
-          <w:ilvl w:val="1"/>
-          <w:numId w:val="7"/>
-        </w:numPr>
-        <w:rPr>
-          <w:szCs w:val="28"/>
-        </w:rPr>
-      </w:pPr>
-      <w:r>
-        <w:rPr>
-          <w:szCs w:val="28"/>
-        </w:rPr>
-        <w:t>кнопка «</w:t>
-      </w:r>
-      <w:r>
-        <w:rPr>
-          <w:szCs w:val="28"/>
-          <w:lang w:val="en-US"/>
-        </w:rPr>
-        <w:t>Create invoice</w:t>
-      </w:r>
-      <w:r>
-        <w:rPr>
-          <w:szCs w:val="28"/>
-        </w:rPr>
-        <w:t>»;</w:t>
-      </w:r>
-    </w:p>
-    <w:p>
-      <w:pPr>
-        <w:pStyle w:val="a2"/>
-        <w:numPr>
-          <w:ilvl w:val="2"/>
-          <w:numId w:val="7"/>
-        </w:numPr>
-        <w:rPr>
-          <w:szCs w:val="28"/>
-        </w:rPr>
-      </w:pPr>
-      <w:r>
-        <w:rPr>
-          <w:szCs w:val="28"/>
-        </w:rPr>
-        <w:t>при натисканні відбувається перехід на форму створення  накладної  (рисунок 4.5);</w:t>
-      </w:r>
-    </w:p>
-    <w:p>
-      <w:pPr>
-        <w:pStyle w:val="a2"/>
-        <w:numPr>
-          <w:ilvl w:val="1"/>
-          <w:numId w:val="7"/>
-        </w:numPr>
-        <w:rPr>
-          <w:szCs w:val="28"/>
-        </w:rPr>
-      </w:pPr>
-      <w:r>
-        <w:rPr>
-          <w:szCs w:val="28"/>
-        </w:rPr>
-        <w:t>таблиця відстежуваних накладних</w:t>
-      </w:r>
-      <w:r>
-        <w:rPr>
-          <w:szCs w:val="28"/>
-        </w:rPr>
-        <w:t>;</w:t>
-      </w:r>
-    </w:p>
-    <w:p>
-      <w:pPr>
-        <w:pStyle w:val="a2"/>
-        <w:numPr>
-          <w:ilvl w:val="2"/>
-          <w:numId w:val="7"/>
-        </w:numPr>
-        <w:rPr>
-          <w:szCs w:val="28"/>
-        </w:rPr>
-      </w:pPr>
-      <w:r>
-        <w:rPr>
-          <w:szCs w:val="28"/>
-        </w:rPr>
-        <w:t>у випадку натискання кнопки «</w:t>
-      </w:r>
-      <w:r>
-        <w:rPr>
-          <w:szCs w:val="28"/>
-          <w:lang w:val="en-US"/>
-        </w:rPr>
-        <w:t>Show</w:t>
-      </w:r>
-      <w:r>
-        <w:rPr>
-          <w:szCs w:val="28"/>
-        </w:rPr>
-        <w:t>» у рядку певної накладної відбувається перехід на сторінку перегляду накладної (рисунок 4.6)</w:t>
-      </w:r>
-      <w:r>
-        <w:rPr>
-          <w:szCs w:val="28"/>
-        </w:rPr>
-        <w:t>;</w:t>
-      </w:r>
-    </w:p>
-    <w:p>
-      <w:pPr>
-        <w:pStyle w:val="a2"/>
-        <w:numPr>
-          <w:ilvl w:val="2"/>
-          <w:numId w:val="7"/>
-        </w:numPr>
-        <w:rPr>
-          <w:szCs w:val="28"/>
-        </w:rPr>
-      </w:pPr>
-      <w:r>
-        <w:rPr>
-          <w:szCs w:val="28"/>
-        </w:rPr>
         <w:lastRenderedPageBreak/>
-        <w:t>у випадку натискання кнопки «</w:t>
-      </w:r>
-      <w:r>
-        <w:rPr>
-          <w:szCs w:val="28"/>
-          <w:lang w:val="en-US"/>
-        </w:rPr>
-        <w:t>Delete</w:t>
-      </w:r>
-      <w:r>
-        <w:rPr>
-          <w:szCs w:val="28"/>
-        </w:rPr>
-        <w:t>» у рядку певної накладної відбувається запит на видалення цієї накладної</w:t>
-      </w:r>
-      <w:r>
-        <w:rPr>
-          <w:szCs w:val="28"/>
-          <w:lang w:val="ru-RU"/>
-        </w:rPr>
-        <w:t>;</w:t>
+        <w:t>при натисканні та</w:t>
+      </w:r>
+      <w:r>
+        <w:rPr>
+          <w:szCs w:val="28"/>
+        </w:rPr>
+        <w:t xml:space="preserve"> наявності у заданого користувача прав доступу до екрану працівника відбувається перехід в залежності від ролі працівника на головну сторінку працівника відділення (рисунок 4.</w:t>
+      </w:r>
+      <w:r>
+        <w:rPr>
+          <w:szCs w:val="28"/>
+        </w:rPr>
+        <w:t>8</w:t>
+      </w:r>
+      <w:r>
+        <w:rPr>
+          <w:szCs w:val="28"/>
+        </w:rPr>
+        <w:t>), головну сторінку адміністратора (рисунок 4.</w:t>
+      </w:r>
+      <w:r>
+        <w:rPr>
+          <w:szCs w:val="28"/>
+        </w:rPr>
+        <w:t>9</w:t>
+      </w:r>
+      <w:r>
+        <w:rPr>
+          <w:szCs w:val="28"/>
+        </w:rPr>
+        <w:t>), головну сторінку працівника сортувального центру (рисунок 4.</w:t>
+      </w:r>
+      <w:r>
+        <w:rPr>
+          <w:szCs w:val="28"/>
+        </w:rPr>
+        <w:t>10</w:t>
+      </w:r>
+      <w:r>
+        <w:rPr>
+          <w:szCs w:val="28"/>
+        </w:rPr>
+        <w:t>) або головну сторінку водія-кур</w:t>
+      </w:r>
+      <w:r>
+        <w:rPr>
+          <w:szCs w:val="28"/>
+        </w:rPr>
+        <w:t>’</w:t>
+      </w:r>
+      <w:r>
+        <w:rPr>
+          <w:szCs w:val="28"/>
+        </w:rPr>
+        <w:t>єра (рисунок 4.1</w:t>
+      </w:r>
+      <w:r>
+        <w:rPr>
+          <w:szCs w:val="28"/>
+        </w:rPr>
+        <w:t>1</w:t>
+      </w:r>
+      <w:r>
+        <w:rPr>
+          <w:szCs w:val="28"/>
+        </w:rPr>
+        <w:t>);</w:t>
       </w:r>
     </w:p>
     <w:p>
@@ -5079,10 +4954,10 @@
           <w:szCs w:val="28"/>
         </w:rPr>
         <w:drawing>
-          <wp:inline distT="0" distB="0" distL="0" distR="0" wp14:anchorId="62D47682" wp14:editId="653FD723">
-            <wp:extent cx="5914829" cy="4584065"/>
-            <wp:effectExtent l="0" t="0" r="0" b="6985"/>
-            <wp:docPr id="7" name="Рисунок 7"/>
+          <wp:inline distT="0" distB="0" distL="0" distR="0" wp14:anchorId="3FA4D81B" wp14:editId="724089E6">
+            <wp:extent cx="5738303" cy="4509108"/>
+            <wp:effectExtent l="0" t="0" r="0" b="6350"/>
+            <wp:docPr id="22" name="Рисунок 22"/>
             <wp:cNvGraphicFramePr>
               <a:graphicFrameLocks xmlns:a="http://schemas.openxmlformats.org/drawingml/2006/main" noChangeAspect="1"/>
             </wp:cNvGraphicFramePr>
@@ -5102,7 +4977,7 @@
                   <pic:spPr>
                     <a:xfrm>
                       <a:off x="0" y="0"/>
-                      <a:ext cx="5920747" cy="4588652"/>
+                      <a:ext cx="5742973" cy="4512777"/>
                     </a:xfrm>
                     <a:prstGeom prst="rect">
                       <a:avLst/>
@@ -5144,7 +5019,13 @@
         <w:rPr>
           <w:szCs w:val="28"/>
         </w:rPr>
-        <w:t>Головна сторінка користувача</w:t>
+        <w:t>Сторінка вибору екрану робітнико</w:t>
+      </w:r>
+      <w:r>
+        <w:rPr>
+          <w:szCs w:val="28"/>
+        </w:rPr>
+        <w:t>м</w:t>
       </w:r>
     </w:p>
     <w:p>
@@ -5163,13 +5044,7 @@
         <w:rPr>
           <w:szCs w:val="28"/>
         </w:rPr>
-        <w:t>форма відслідковування накладної</w:t>
-      </w:r>
-      <w:r>
-        <w:rPr>
-          <w:szCs w:val="28"/>
-        </w:rPr>
-        <w:t xml:space="preserve"> (рисунок 4.</w:t>
+        <w:t>головна сторінка користувача (рисунок 4.</w:t>
       </w:r>
       <w:r>
         <w:rPr>
@@ -5186,6 +5061,301 @@
     </w:p>
     <w:p>
       <w:pPr>
+        <w:pStyle w:val="a2"/>
+        <w:numPr>
+          <w:ilvl w:val="1"/>
+          <w:numId w:val="7"/>
+        </w:numPr>
+        <w:rPr>
+          <w:szCs w:val="28"/>
+        </w:rPr>
+      </w:pPr>
+      <w:r>
+        <w:rPr>
+          <w:szCs w:val="28"/>
+        </w:rPr>
+        <w:t>кнопка «</w:t>
+      </w:r>
+      <w:r>
+        <w:rPr>
+          <w:szCs w:val="28"/>
+          <w:lang w:val="en-US"/>
+        </w:rPr>
+        <w:t>Logout</w:t>
+      </w:r>
+      <w:r>
+        <w:rPr>
+          <w:szCs w:val="28"/>
+        </w:rPr>
+        <w:t>»</w:t>
+      </w:r>
+      <w:r>
+        <w:rPr>
+          <w:szCs w:val="28"/>
+        </w:rPr>
+        <w:t>;</w:t>
+      </w:r>
+    </w:p>
+    <w:p>
+      <w:pPr>
+        <w:pStyle w:val="a2"/>
+        <w:numPr>
+          <w:ilvl w:val="2"/>
+          <w:numId w:val="7"/>
+        </w:numPr>
+        <w:rPr>
+          <w:szCs w:val="28"/>
+        </w:rPr>
+      </w:pPr>
+      <w:r>
+        <w:rPr>
+          <w:szCs w:val="28"/>
+        </w:rPr>
+        <w:t>при натисканні відправляє запит на вихід та перенаправляє на форму входу (рисунок 4.2)</w:t>
+      </w:r>
+      <w:r>
+        <w:rPr>
+          <w:szCs w:val="28"/>
+        </w:rPr>
+        <w:t>;</w:t>
+      </w:r>
+    </w:p>
+    <w:p>
+      <w:pPr>
+        <w:pStyle w:val="a2"/>
+        <w:numPr>
+          <w:ilvl w:val="1"/>
+          <w:numId w:val="7"/>
+        </w:numPr>
+        <w:rPr>
+          <w:szCs w:val="28"/>
+        </w:rPr>
+      </w:pPr>
+      <w:r>
+        <w:rPr>
+          <w:szCs w:val="28"/>
+        </w:rPr>
+        <w:t>кнопка «</w:t>
+      </w:r>
+      <w:r>
+        <w:rPr>
+          <w:szCs w:val="28"/>
+          <w:lang w:val="en-US"/>
+        </w:rPr>
+        <w:t>Track by invoice</w:t>
+      </w:r>
+      <w:r>
+        <w:rPr>
+          <w:szCs w:val="28"/>
+        </w:rPr>
+        <w:t>»;</w:t>
+      </w:r>
+    </w:p>
+    <w:p>
+      <w:pPr>
+        <w:pStyle w:val="a2"/>
+        <w:numPr>
+          <w:ilvl w:val="2"/>
+          <w:numId w:val="7"/>
+        </w:numPr>
+        <w:rPr>
+          <w:szCs w:val="28"/>
+        </w:rPr>
+      </w:pPr>
+      <w:r>
+        <w:rPr>
+          <w:szCs w:val="28"/>
+        </w:rPr>
+        <w:t>при натисканні відбувається перехід на форму відслідковування накладної  (рисунок 4.</w:t>
+      </w:r>
+      <w:r>
+        <w:rPr>
+          <w:szCs w:val="28"/>
+        </w:rPr>
+        <w:t>5</w:t>
+      </w:r>
+      <w:r>
+        <w:rPr>
+          <w:szCs w:val="28"/>
+        </w:rPr>
+        <w:t>);</w:t>
+      </w:r>
+    </w:p>
+    <w:p>
+      <w:pPr>
+        <w:pStyle w:val="a2"/>
+        <w:numPr>
+          <w:ilvl w:val="1"/>
+          <w:numId w:val="7"/>
+        </w:numPr>
+        <w:rPr>
+          <w:szCs w:val="28"/>
+        </w:rPr>
+      </w:pPr>
+      <w:r>
+        <w:rPr>
+          <w:szCs w:val="28"/>
+        </w:rPr>
+        <w:t>кнопка «</w:t>
+      </w:r>
+      <w:r>
+        <w:rPr>
+          <w:szCs w:val="28"/>
+          <w:lang w:val="en-US"/>
+        </w:rPr>
+        <w:t>Create invoice</w:t>
+      </w:r>
+      <w:r>
+        <w:rPr>
+          <w:szCs w:val="28"/>
+        </w:rPr>
+        <w:t>»;</w:t>
+      </w:r>
+    </w:p>
+    <w:p>
+      <w:pPr>
+        <w:pStyle w:val="a2"/>
+        <w:numPr>
+          <w:ilvl w:val="2"/>
+          <w:numId w:val="7"/>
+        </w:numPr>
+        <w:rPr>
+          <w:szCs w:val="28"/>
+        </w:rPr>
+      </w:pPr>
+      <w:r>
+        <w:rPr>
+          <w:szCs w:val="28"/>
+        </w:rPr>
+        <w:lastRenderedPageBreak/>
+        <w:t>при натисканні відбувається перехід на форму створення  накладної  (рисунок 4.</w:t>
+      </w:r>
+      <w:r>
+        <w:rPr>
+          <w:szCs w:val="28"/>
+        </w:rPr>
+        <w:t>6</w:t>
+      </w:r>
+      <w:r>
+        <w:rPr>
+          <w:szCs w:val="28"/>
+        </w:rPr>
+        <w:t>);</w:t>
+      </w:r>
+    </w:p>
+    <w:p>
+      <w:pPr>
+        <w:pStyle w:val="a2"/>
+        <w:numPr>
+          <w:ilvl w:val="1"/>
+          <w:numId w:val="7"/>
+        </w:numPr>
+        <w:rPr>
+          <w:szCs w:val="28"/>
+        </w:rPr>
+      </w:pPr>
+      <w:r>
+        <w:rPr>
+          <w:szCs w:val="28"/>
+        </w:rPr>
+        <w:t>таблиця відстежуваних накладних</w:t>
+      </w:r>
+      <w:r>
+        <w:rPr>
+          <w:szCs w:val="28"/>
+        </w:rPr>
+        <w:t>;</w:t>
+      </w:r>
+    </w:p>
+    <w:p>
+      <w:pPr>
+        <w:pStyle w:val="a2"/>
+        <w:numPr>
+          <w:ilvl w:val="2"/>
+          <w:numId w:val="7"/>
+        </w:numPr>
+        <w:rPr>
+          <w:szCs w:val="28"/>
+        </w:rPr>
+      </w:pPr>
+      <w:r>
+        <w:rPr>
+          <w:szCs w:val="28"/>
+        </w:rPr>
+        <w:t>у випадку натискання кнопки «</w:t>
+      </w:r>
+      <w:r>
+        <w:rPr>
+          <w:szCs w:val="28"/>
+          <w:lang w:val="en-US"/>
+        </w:rPr>
+        <w:t>Show</w:t>
+      </w:r>
+      <w:r>
+        <w:rPr>
+          <w:szCs w:val="28"/>
+        </w:rPr>
+        <w:t>» у рядку певної накладної відбувається перехід на сторінку перегляду накладної (рисунок 4.</w:t>
+      </w:r>
+      <w:r>
+        <w:rPr>
+          <w:szCs w:val="28"/>
+        </w:rPr>
+        <w:t>7</w:t>
+      </w:r>
+      <w:r>
+        <w:rPr>
+          <w:szCs w:val="28"/>
+        </w:rPr>
+        <w:t>)</w:t>
+      </w:r>
+      <w:r>
+        <w:rPr>
+          <w:szCs w:val="28"/>
+        </w:rPr>
+        <w:t>;</w:t>
+      </w:r>
+    </w:p>
+    <w:p>
+      <w:pPr>
+        <w:pStyle w:val="a2"/>
+        <w:numPr>
+          <w:ilvl w:val="2"/>
+          <w:numId w:val="7"/>
+        </w:numPr>
+        <w:rPr>
+          <w:szCs w:val="28"/>
+        </w:rPr>
+      </w:pPr>
+      <w:r>
+        <w:rPr>
+          <w:szCs w:val="28"/>
+        </w:rPr>
+        <w:t>у випадку натискання кнопки «</w:t>
+      </w:r>
+      <w:r>
+        <w:rPr>
+          <w:szCs w:val="28"/>
+          <w:lang w:val="en-US"/>
+        </w:rPr>
+        <w:t>Delete</w:t>
+      </w:r>
+      <w:r>
+        <w:rPr>
+          <w:szCs w:val="28"/>
+        </w:rPr>
+        <w:t>» у рядку певної накладної відбувається запит на видалення цієї накладної</w:t>
+      </w:r>
+      <w:r>
+        <w:rPr>
+          <w:szCs w:val="28"/>
+          <w:lang w:val="ru-RU"/>
+        </w:rPr>
+        <w:t>;</w:t>
+      </w:r>
+    </w:p>
+    <w:p>
+      <w:pPr>
         <w:jc w:val="center"/>
         <w:rPr>
           <w:szCs w:val="28"/>
@@ -5196,12 +5366,11 @@
           <w:noProof/>
           <w:szCs w:val="28"/>
         </w:rPr>
-        <w:lastRenderedPageBreak/>
         <w:drawing>
-          <wp:inline distT="0" distB="0" distL="0" distR="0" wp14:anchorId="5CFC0822" wp14:editId="36220F50">
-            <wp:extent cx="5871594" cy="4594860"/>
-            <wp:effectExtent l="0" t="0" r="0" b="0"/>
-            <wp:docPr id="8" name="Рисунок 8"/>
+          <wp:inline distT="0" distB="0" distL="0" distR="0" wp14:anchorId="62D47682" wp14:editId="653FD723">
+            <wp:extent cx="5914829" cy="4584065"/>
+            <wp:effectExtent l="0" t="0" r="0" b="6985"/>
+            <wp:docPr id="7" name="Рисунок 7"/>
             <wp:cNvGraphicFramePr>
               <a:graphicFrameLocks xmlns:a="http://schemas.openxmlformats.org/drawingml/2006/main" noChangeAspect="1"/>
             </wp:cNvGraphicFramePr>
@@ -5221,7 +5390,7 @@
                   <pic:spPr>
                     <a:xfrm>
                       <a:off x="0" y="0"/>
-                      <a:ext cx="5879449" cy="4601007"/>
+                      <a:ext cx="5920747" cy="4588652"/>
                     </a:xfrm>
                     <a:prstGeom prst="rect">
                       <a:avLst/>
@@ -5263,7 +5432,7 @@
         <w:rPr>
           <w:szCs w:val="28"/>
         </w:rPr>
-        <w:t>Форма відслідковування накладної</w:t>
+        <w:t>Головна сторінка користувача</w:t>
       </w:r>
     </w:p>
     <w:p>
@@ -5282,19 +5451,7 @@
         <w:rPr>
           <w:szCs w:val="28"/>
         </w:rPr>
-        <w:t xml:space="preserve">форма </w:t>
-      </w:r>
-      <w:r>
-        <w:rPr>
-          <w:szCs w:val="28"/>
-        </w:rPr>
-        <w:t>створення</w:t>
-      </w:r>
-      <w:r>
-        <w:rPr>
-          <w:szCs w:val="28"/>
-        </w:rPr>
-        <w:t xml:space="preserve"> накладної</w:t>
+        <w:t>форма відслідковування накладної</w:t>
       </w:r>
       <w:r>
         <w:rPr>
@@ -5317,6 +5474,190 @@
     </w:p>
     <w:p>
       <w:pPr>
+        <w:pStyle w:val="a2"/>
+        <w:numPr>
+          <w:ilvl w:val="1"/>
+          <w:numId w:val="7"/>
+        </w:numPr>
+        <w:rPr>
+          <w:szCs w:val="28"/>
+        </w:rPr>
+      </w:pPr>
+      <w:r>
+        <w:rPr>
+          <w:szCs w:val="28"/>
+        </w:rPr>
+        <w:t>поле</w:t>
+      </w:r>
+      <w:r>
+        <w:rPr>
+          <w:szCs w:val="28"/>
+          <w:lang w:val="en-US"/>
+        </w:rPr>
+        <w:t xml:space="preserve"> </w:t>
+      </w:r>
+      <w:r>
+        <w:rPr>
+          <w:szCs w:val="28"/>
+        </w:rPr>
+        <w:t>«</w:t>
+      </w:r>
+      <w:r>
+        <w:rPr>
+          <w:szCs w:val="28"/>
+          <w:lang w:val="en-US"/>
+        </w:rPr>
+        <w:t>invoice</w:t>
+      </w:r>
+      <w:r>
+        <w:rPr>
+          <w:szCs w:val="28"/>
+        </w:rPr>
+        <w:t>»</w:t>
+      </w:r>
+      <w:r>
+        <w:rPr>
+          <w:szCs w:val="28"/>
+        </w:rPr>
+        <w:t>;</w:t>
+      </w:r>
+    </w:p>
+    <w:p>
+      <w:pPr>
+        <w:pStyle w:val="a2"/>
+        <w:numPr>
+          <w:ilvl w:val="2"/>
+          <w:numId w:val="7"/>
+        </w:numPr>
+        <w:rPr>
+          <w:szCs w:val="28"/>
+        </w:rPr>
+      </w:pPr>
+      <w:r>
+        <w:rPr>
+          <w:szCs w:val="28"/>
+        </w:rPr>
+        <w:t>містить текст (код накладної);</w:t>
+      </w:r>
+    </w:p>
+    <w:p>
+      <w:pPr>
+        <w:pStyle w:val="a2"/>
+        <w:numPr>
+          <w:ilvl w:val="2"/>
+          <w:numId w:val="7"/>
+        </w:numPr>
+        <w:rPr>
+          <w:szCs w:val="28"/>
+        </w:rPr>
+      </w:pPr>
+      <w:r>
+        <w:rPr>
+          <w:szCs w:val="28"/>
+        </w:rPr>
+        <w:t xml:space="preserve">не </w:t>
+      </w:r>
+      <w:r>
+        <w:rPr>
+          <w:szCs w:val="28"/>
+        </w:rPr>
+        <w:t xml:space="preserve">має бути </w:t>
+      </w:r>
+      <w:r>
+        <w:rPr>
+          <w:szCs w:val="28"/>
+        </w:rPr>
+        <w:t>пуст</w:t>
+      </w:r>
+      <w:r>
+        <w:rPr>
+          <w:szCs w:val="28"/>
+        </w:rPr>
+        <w:t>им</w:t>
+      </w:r>
+      <w:r>
+        <w:rPr>
+          <w:szCs w:val="28"/>
+        </w:rPr>
+        <w:t>;</w:t>
+      </w:r>
+    </w:p>
+    <w:p>
+      <w:pPr>
+        <w:pStyle w:val="a2"/>
+        <w:numPr>
+          <w:ilvl w:val="1"/>
+          <w:numId w:val="7"/>
+        </w:numPr>
+        <w:rPr>
+          <w:szCs w:val="28"/>
+        </w:rPr>
+      </w:pPr>
+      <w:r>
+        <w:rPr>
+          <w:szCs w:val="28"/>
+        </w:rPr>
+        <w:t>кнопка «</w:t>
+      </w:r>
+      <w:r>
+        <w:rPr>
+          <w:szCs w:val="28"/>
+          <w:lang w:val="en-US"/>
+        </w:rPr>
+        <w:t>Track by invoice</w:t>
+      </w:r>
+      <w:r>
+        <w:rPr>
+          <w:szCs w:val="28"/>
+        </w:rPr>
+        <w:t>»</w:t>
+      </w:r>
+      <w:r>
+        <w:rPr>
+          <w:szCs w:val="28"/>
+        </w:rPr>
+        <w:t>;</w:t>
+      </w:r>
+    </w:p>
+    <w:p>
+      <w:pPr>
+        <w:pStyle w:val="a2"/>
+        <w:numPr>
+          <w:ilvl w:val="2"/>
+          <w:numId w:val="7"/>
+        </w:numPr>
+        <w:rPr>
+          <w:szCs w:val="28"/>
+        </w:rPr>
+      </w:pPr>
+      <w:r>
+        <w:rPr>
+          <w:szCs w:val="28"/>
+        </w:rPr>
+        <w:lastRenderedPageBreak/>
+        <w:t>при натисканні відбувається запит на відслідковування накладної та відбувається перехід на головну сторінку користувача (рисунок 4.</w:t>
+      </w:r>
+      <w:r>
+        <w:rPr>
+          <w:szCs w:val="28"/>
+        </w:rPr>
+        <w:t>4</w:t>
+      </w:r>
+      <w:r>
+        <w:rPr>
+          <w:szCs w:val="28"/>
+        </w:rPr>
+        <w:t>)</w:t>
+      </w:r>
+      <w:r>
+        <w:rPr>
+          <w:szCs w:val="28"/>
+        </w:rPr>
+        <w:t>.</w:t>
+      </w:r>
+    </w:p>
+    <w:p>
+      <w:pPr>
         <w:jc w:val="center"/>
         <w:rPr>
           <w:szCs w:val="28"/>
@@ -5327,12 +5668,11 @@
           <w:noProof/>
           <w:szCs w:val="28"/>
         </w:rPr>
-        <w:lastRenderedPageBreak/>
         <w:drawing>
-          <wp:inline distT="0" distB="0" distL="0" distR="0" wp14:anchorId="2F003467" wp14:editId="177FAF75">
-            <wp:extent cx="5699125" cy="4462127"/>
+          <wp:inline distT="0" distB="0" distL="0" distR="0" wp14:anchorId="5CFC0822" wp14:editId="36220F50">
+            <wp:extent cx="5871594" cy="4594860"/>
             <wp:effectExtent l="0" t="0" r="0" b="0"/>
-            <wp:docPr id="9" name="Рисунок 9"/>
+            <wp:docPr id="8" name="Рисунок 8"/>
             <wp:cNvGraphicFramePr>
               <a:graphicFrameLocks xmlns:a="http://schemas.openxmlformats.org/drawingml/2006/main" noChangeAspect="1"/>
             </wp:cNvGraphicFramePr>
@@ -5352,7 +5692,7 @@
                   <pic:spPr>
                     <a:xfrm>
                       <a:off x="0" y="0"/>
-                      <a:ext cx="5707865" cy="4468970"/>
+                      <a:ext cx="5879449" cy="4601007"/>
                     </a:xfrm>
                     <a:prstGeom prst="rect">
                       <a:avLst/>
@@ -5381,7 +5721,6 @@
       <w:r>
         <w:rPr>
           <w:szCs w:val="28"/>
-          <w:lang w:val="en-US"/>
         </w:rPr>
         <w:t>5</w:t>
       </w:r>
@@ -5395,7 +5734,7 @@
         <w:rPr>
           <w:szCs w:val="28"/>
         </w:rPr>
-        <w:t>Форма створення накладної</w:t>
+        <w:t>Форма відслідковування накладної</w:t>
       </w:r>
     </w:p>
     <w:p>
@@ -5414,19 +5753,7 @@
         <w:rPr>
           <w:szCs w:val="28"/>
         </w:rPr>
-        <w:t xml:space="preserve">форма </w:t>
-      </w:r>
-      <w:r>
-        <w:rPr>
-          <w:szCs w:val="28"/>
-        </w:rPr>
-        <w:t>перегляду</w:t>
-      </w:r>
-      <w:r>
-        <w:rPr>
-          <w:szCs w:val="28"/>
-        </w:rPr>
-        <w:t xml:space="preserve"> накладної</w:t>
+        <w:t>форма створення накладної</w:t>
       </w:r>
       <w:r>
         <w:rPr>
@@ -5449,30 +5776,677 @@
     </w:p>
     <w:p>
       <w:pPr>
+        <w:pStyle w:val="a2"/>
+        <w:numPr>
+          <w:ilvl w:val="1"/>
+          <w:numId w:val="7"/>
+        </w:numPr>
+        <w:rPr>
+          <w:szCs w:val="28"/>
+        </w:rPr>
+      </w:pPr>
+      <w:r>
+        <w:rPr>
+          <w:szCs w:val="28"/>
+        </w:rPr>
+        <w:t>поле «</w:t>
+      </w:r>
+      <w:r>
+        <w:rPr>
+          <w:szCs w:val="28"/>
+          <w:lang w:val="en-US"/>
+        </w:rPr>
+        <w:t>Description</w:t>
+      </w:r>
+      <w:r>
+        <w:rPr>
+          <w:szCs w:val="28"/>
+        </w:rPr>
+        <w:t>»</w:t>
+      </w:r>
+      <w:r>
+        <w:rPr>
+          <w:szCs w:val="28"/>
+          <w:lang w:val="en-US"/>
+        </w:rPr>
+        <w:t>;</w:t>
+      </w:r>
+    </w:p>
+    <w:p>
+      <w:pPr>
+        <w:pStyle w:val="a2"/>
+        <w:numPr>
+          <w:ilvl w:val="2"/>
+          <w:numId w:val="7"/>
+        </w:numPr>
+        <w:rPr>
+          <w:szCs w:val="28"/>
+        </w:rPr>
+      </w:pPr>
+      <w:r>
+        <w:rPr>
+          <w:szCs w:val="28"/>
+        </w:rPr>
+        <w:t>містить текст</w:t>
+      </w:r>
+      <w:r>
+        <w:rPr>
+          <w:szCs w:val="28"/>
+        </w:rPr>
+        <w:t xml:space="preserve"> (опис вмісту посилки)</w:t>
+      </w:r>
+      <w:r>
+        <w:rPr>
+          <w:szCs w:val="28"/>
+        </w:rPr>
+        <w:t>;</w:t>
+      </w:r>
+    </w:p>
+    <w:p>
+      <w:pPr>
+        <w:pStyle w:val="a2"/>
+        <w:numPr>
+          <w:ilvl w:val="2"/>
+          <w:numId w:val="7"/>
+        </w:numPr>
+        <w:rPr>
+          <w:szCs w:val="28"/>
+        </w:rPr>
+      </w:pPr>
+      <w:r>
+        <w:rPr>
+          <w:szCs w:val="28"/>
+        </w:rPr>
+        <w:t>повинно не бути пустим;</w:t>
+      </w:r>
+    </w:p>
+    <w:p>
+      <w:pPr>
+        <w:pStyle w:val="a2"/>
+        <w:numPr>
+          <w:ilvl w:val="1"/>
+          <w:numId w:val="7"/>
+        </w:numPr>
+        <w:rPr>
+          <w:szCs w:val="28"/>
+        </w:rPr>
+      </w:pPr>
+      <w:r>
+        <w:rPr>
+          <w:szCs w:val="28"/>
+        </w:rPr>
+        <w:t>поле «</w:t>
+      </w:r>
+      <w:r>
+        <w:rPr>
+          <w:szCs w:val="28"/>
+          <w:lang w:val="en-US"/>
+        </w:rPr>
+        <w:t>Sender address</w:t>
+      </w:r>
+      <w:r>
+        <w:rPr>
+          <w:szCs w:val="28"/>
+        </w:rPr>
+        <w:t>»</w:t>
+      </w:r>
+      <w:r>
+        <w:rPr>
+          <w:szCs w:val="28"/>
+          <w:lang w:val="en-US"/>
+        </w:rPr>
+        <w:t>;</w:t>
+      </w:r>
+    </w:p>
+    <w:p>
+      <w:pPr>
+        <w:pStyle w:val="a2"/>
+        <w:numPr>
+          <w:ilvl w:val="2"/>
+          <w:numId w:val="7"/>
+        </w:numPr>
+        <w:rPr>
+          <w:szCs w:val="28"/>
+        </w:rPr>
+      </w:pPr>
+      <w:r>
+        <w:rPr>
+          <w:szCs w:val="28"/>
+        </w:rPr>
+        <w:t>містить текст (адреса відділення для відправки посилки);</w:t>
+      </w:r>
+    </w:p>
+    <w:p>
+      <w:pPr>
+        <w:pStyle w:val="a2"/>
+        <w:numPr>
+          <w:ilvl w:val="2"/>
+          <w:numId w:val="7"/>
+        </w:numPr>
+        <w:rPr>
+          <w:szCs w:val="28"/>
+        </w:rPr>
+      </w:pPr>
+      <w:r>
+        <w:rPr>
+          <w:szCs w:val="28"/>
+        </w:rPr>
+        <w:t>повинно не бути пустим;</w:t>
+      </w:r>
+    </w:p>
+    <w:p>
+      <w:pPr>
+        <w:pStyle w:val="a2"/>
+        <w:numPr>
+          <w:ilvl w:val="1"/>
+          <w:numId w:val="7"/>
+        </w:numPr>
+        <w:rPr>
+          <w:szCs w:val="28"/>
+        </w:rPr>
+      </w:pPr>
+      <w:r>
+        <w:rPr>
+          <w:szCs w:val="28"/>
+        </w:rPr>
+        <w:t>поле «</w:t>
+      </w:r>
+      <w:r>
+        <w:rPr>
+          <w:szCs w:val="28"/>
+          <w:lang w:val="en-US"/>
+        </w:rPr>
+        <w:t>Sender full name</w:t>
+      </w:r>
+      <w:r>
+        <w:rPr>
+          <w:szCs w:val="28"/>
+        </w:rPr>
+        <w:t>»</w:t>
+      </w:r>
+      <w:r>
+        <w:rPr>
+          <w:szCs w:val="28"/>
+          <w:lang w:val="en-US"/>
+        </w:rPr>
+        <w:t>;</w:t>
+      </w:r>
+    </w:p>
+    <w:p>
+      <w:pPr>
+        <w:pStyle w:val="a2"/>
+        <w:numPr>
+          <w:ilvl w:val="2"/>
+          <w:numId w:val="7"/>
+        </w:numPr>
+        <w:rPr>
+          <w:szCs w:val="28"/>
+        </w:rPr>
+      </w:pPr>
+      <w:r>
+        <w:rPr>
+          <w:szCs w:val="28"/>
+        </w:rPr>
+        <w:t>містить текст (повне ім</w:t>
+      </w:r>
+      <w:r>
+        <w:rPr>
+          <w:szCs w:val="28"/>
+          <w:lang w:val="ru-RU"/>
+        </w:rPr>
+        <w:t>’</w:t>
+      </w:r>
+      <w:r>
+        <w:rPr>
+          <w:szCs w:val="28"/>
+        </w:rPr>
+        <w:t>я відправника);</w:t>
+      </w:r>
+    </w:p>
+    <w:p>
+      <w:pPr>
+        <w:pStyle w:val="a2"/>
+        <w:numPr>
+          <w:ilvl w:val="2"/>
+          <w:numId w:val="7"/>
+        </w:numPr>
+        <w:rPr>
+          <w:szCs w:val="28"/>
+        </w:rPr>
+      </w:pPr>
+      <w:r>
+        <w:rPr>
+          <w:szCs w:val="28"/>
+        </w:rPr>
+        <w:t>повинно не бути пустим;</w:t>
+      </w:r>
+    </w:p>
+    <w:p>
+      <w:pPr>
+        <w:pStyle w:val="a2"/>
+        <w:numPr>
+          <w:ilvl w:val="1"/>
+          <w:numId w:val="7"/>
+        </w:numPr>
+        <w:rPr>
+          <w:szCs w:val="28"/>
+        </w:rPr>
+      </w:pPr>
+      <w:r>
+        <w:rPr>
+          <w:szCs w:val="28"/>
+        </w:rPr>
+        <w:t>поле «</w:t>
+      </w:r>
+      <w:r>
+        <w:rPr>
+          <w:szCs w:val="28"/>
+          <w:lang w:val="en-US"/>
+        </w:rPr>
+        <w:t>Receiver type</w:t>
+      </w:r>
+      <w:r>
+        <w:rPr>
+          <w:szCs w:val="28"/>
+        </w:rPr>
+        <w:t>»</w:t>
+      </w:r>
+      <w:r>
+        <w:rPr>
+          <w:szCs w:val="28"/>
+          <w:lang w:val="en-US"/>
+        </w:rPr>
+        <w:t>;</w:t>
+      </w:r>
+    </w:p>
+    <w:p>
+      <w:pPr>
+        <w:pStyle w:val="a2"/>
+        <w:numPr>
+          <w:ilvl w:val="2"/>
+          <w:numId w:val="7"/>
+        </w:numPr>
+        <w:rPr>
+          <w:szCs w:val="28"/>
+        </w:rPr>
+      </w:pPr>
+      <w:r>
+        <w:rPr>
+          <w:szCs w:val="28"/>
+        </w:rPr>
+        <w:lastRenderedPageBreak/>
+        <w:t>містить один з двох варіантів: «</w:t>
+      </w:r>
+      <w:r>
+        <w:rPr>
+          <w:szCs w:val="28"/>
+          <w:lang w:val="en-US"/>
+        </w:rPr>
+        <w:t>department</w:t>
+      </w:r>
+      <w:r>
+        <w:rPr>
+          <w:szCs w:val="28"/>
+        </w:rPr>
+        <w:t>»</w:t>
+      </w:r>
+      <w:r>
+        <w:rPr>
+          <w:szCs w:val="28"/>
+        </w:rPr>
+        <w:t xml:space="preserve"> (</w:t>
+      </w:r>
+      <w:r>
+        <w:rPr>
+          <w:szCs w:val="28"/>
+        </w:rPr>
+        <w:t>відділення</w:t>
+      </w:r>
+      <w:r>
+        <w:rPr>
+          <w:szCs w:val="28"/>
+        </w:rPr>
+        <w:t>)</w:t>
+      </w:r>
+      <w:r>
+        <w:rPr>
+          <w:szCs w:val="28"/>
+        </w:rPr>
+        <w:t xml:space="preserve"> або «</w:t>
+      </w:r>
+      <w:r>
+        <w:rPr>
+          <w:szCs w:val="28"/>
+          <w:lang w:val="en-US"/>
+        </w:rPr>
+        <w:t>sender</w:t>
+      </w:r>
+      <w:r>
+        <w:rPr>
+          <w:szCs w:val="28"/>
+        </w:rPr>
+        <w:t xml:space="preserve"> </w:t>
+      </w:r>
+      <w:r>
+        <w:rPr>
+          <w:szCs w:val="28"/>
+          <w:lang w:val="en-US"/>
+        </w:rPr>
+        <w:t>address</w:t>
+      </w:r>
+      <w:r>
+        <w:rPr>
+          <w:szCs w:val="28"/>
+        </w:rPr>
+        <w:t>»</w:t>
+      </w:r>
+      <w:r>
+        <w:rPr>
+          <w:szCs w:val="28"/>
+        </w:rPr>
+        <w:t xml:space="preserve"> (</w:t>
+      </w:r>
+      <w:r>
+        <w:rPr>
+          <w:szCs w:val="28"/>
+        </w:rPr>
+        <w:t>адреса отримувача</w:t>
+      </w:r>
+      <w:r>
+        <w:rPr>
+          <w:szCs w:val="28"/>
+        </w:rPr>
+        <w:t>)</w:t>
+      </w:r>
+      <w:r>
+        <w:rPr>
+          <w:szCs w:val="28"/>
+        </w:rPr>
+        <w:t>;</w:t>
+      </w:r>
+    </w:p>
+    <w:p>
+      <w:pPr>
+        <w:pStyle w:val="a2"/>
+        <w:numPr>
+          <w:ilvl w:val="1"/>
+          <w:numId w:val="7"/>
+        </w:numPr>
+        <w:rPr>
+          <w:szCs w:val="28"/>
+        </w:rPr>
+      </w:pPr>
+      <w:r>
+        <w:rPr>
+          <w:szCs w:val="28"/>
+        </w:rPr>
+        <w:t>поле «</w:t>
+      </w:r>
+      <w:r>
+        <w:rPr>
+          <w:szCs w:val="28"/>
+          <w:lang w:val="en-US"/>
+        </w:rPr>
+        <w:t>Receiver address</w:t>
+      </w:r>
+      <w:r>
+        <w:rPr>
+          <w:szCs w:val="28"/>
+        </w:rPr>
+        <w:t>»</w:t>
+      </w:r>
+      <w:r>
+        <w:rPr>
+          <w:szCs w:val="28"/>
+          <w:lang w:val="en-US"/>
+        </w:rPr>
+        <w:t>;</w:t>
+      </w:r>
+    </w:p>
+    <w:p>
+      <w:pPr>
+        <w:pStyle w:val="a2"/>
+        <w:numPr>
+          <w:ilvl w:val="2"/>
+          <w:numId w:val="7"/>
+        </w:numPr>
+        <w:rPr>
+          <w:szCs w:val="28"/>
+        </w:rPr>
+      </w:pPr>
+      <w:r>
+        <w:rPr>
+          <w:szCs w:val="28"/>
+        </w:rPr>
+        <w:t xml:space="preserve">містить текст (адреса для </w:t>
+      </w:r>
+      <w:r>
+        <w:rPr>
+          <w:szCs w:val="28"/>
+        </w:rPr>
+        <w:t xml:space="preserve">доставки </w:t>
+      </w:r>
+      <w:r>
+        <w:rPr>
+          <w:szCs w:val="28"/>
+        </w:rPr>
+        <w:t>посилки);</w:t>
+      </w:r>
+    </w:p>
+    <w:p>
+      <w:pPr>
+        <w:pStyle w:val="a2"/>
+        <w:numPr>
+          <w:ilvl w:val="2"/>
+          <w:numId w:val="7"/>
+        </w:numPr>
+        <w:rPr>
+          <w:szCs w:val="28"/>
+        </w:rPr>
+      </w:pPr>
+      <w:r>
+        <w:rPr>
+          <w:szCs w:val="28"/>
+        </w:rPr>
+        <w:t>повинно не бути пустим;</w:t>
+      </w:r>
+    </w:p>
+    <w:p>
+      <w:pPr>
+        <w:pStyle w:val="a2"/>
+        <w:numPr>
+          <w:ilvl w:val="1"/>
+          <w:numId w:val="7"/>
+        </w:numPr>
+        <w:rPr>
+          <w:szCs w:val="28"/>
+        </w:rPr>
+      </w:pPr>
+      <w:r>
+        <w:rPr>
+          <w:szCs w:val="28"/>
+        </w:rPr>
+        <w:t>поле «</w:t>
+      </w:r>
+      <w:r>
+        <w:rPr>
+          <w:szCs w:val="28"/>
+          <w:lang w:val="en-US"/>
+        </w:rPr>
+        <w:t>Receiver full name</w:t>
+      </w:r>
+      <w:r>
+        <w:rPr>
+          <w:szCs w:val="28"/>
+        </w:rPr>
+        <w:t>»</w:t>
+      </w:r>
+      <w:r>
+        <w:rPr>
+          <w:szCs w:val="28"/>
+          <w:lang w:val="en-US"/>
+        </w:rPr>
+        <w:t>;</w:t>
+      </w:r>
+    </w:p>
+    <w:p>
+      <w:pPr>
+        <w:pStyle w:val="a2"/>
+        <w:numPr>
+          <w:ilvl w:val="2"/>
+          <w:numId w:val="7"/>
+        </w:numPr>
+        <w:rPr>
+          <w:szCs w:val="28"/>
+        </w:rPr>
+      </w:pPr>
+      <w:r>
+        <w:rPr>
+          <w:szCs w:val="28"/>
+        </w:rPr>
+        <w:t>містить текст (повне ім</w:t>
+      </w:r>
+      <w:r>
+        <w:rPr>
+          <w:szCs w:val="28"/>
+          <w:lang w:val="ru-RU"/>
+        </w:rPr>
+        <w:t>’</w:t>
+      </w:r>
+      <w:r>
+        <w:rPr>
+          <w:szCs w:val="28"/>
+        </w:rPr>
+        <w:t xml:space="preserve">я </w:t>
+      </w:r>
+      <w:r>
+        <w:rPr>
+          <w:szCs w:val="28"/>
+        </w:rPr>
+        <w:t>отримувача</w:t>
+      </w:r>
+      <w:r>
+        <w:rPr>
+          <w:szCs w:val="28"/>
+        </w:rPr>
+        <w:t>);</w:t>
+      </w:r>
+    </w:p>
+    <w:p>
+      <w:pPr>
+        <w:pStyle w:val="a2"/>
+        <w:numPr>
+          <w:ilvl w:val="2"/>
+          <w:numId w:val="7"/>
+        </w:numPr>
+        <w:rPr>
+          <w:szCs w:val="28"/>
+        </w:rPr>
+      </w:pPr>
+      <w:r>
+        <w:rPr>
+          <w:szCs w:val="28"/>
+        </w:rPr>
+        <w:t>повинно не бути пустим;</w:t>
+      </w:r>
+    </w:p>
+    <w:p>
+      <w:pPr>
+        <w:pStyle w:val="a2"/>
+        <w:numPr>
+          <w:ilvl w:val="1"/>
+          <w:numId w:val="7"/>
+        </w:numPr>
+        <w:rPr>
+          <w:szCs w:val="28"/>
+        </w:rPr>
+      </w:pPr>
+      <w:r>
+        <w:rPr>
+          <w:szCs w:val="28"/>
+        </w:rPr>
+        <w:t>поле «</w:t>
+      </w:r>
+      <w:r>
+        <w:rPr>
+          <w:szCs w:val="28"/>
+          <w:lang w:val="en-US"/>
+        </w:rPr>
+        <w:t>Additional info</w:t>
+      </w:r>
+      <w:r>
+        <w:rPr>
+          <w:szCs w:val="28"/>
+        </w:rPr>
+        <w:t>»</w:t>
+      </w:r>
+      <w:r>
+        <w:rPr>
+          <w:szCs w:val="28"/>
+          <w:lang w:val="en-US"/>
+        </w:rPr>
+        <w:t>;</w:t>
+      </w:r>
+    </w:p>
+    <w:p>
+      <w:pPr>
+        <w:pStyle w:val="a2"/>
+        <w:numPr>
+          <w:ilvl w:val="2"/>
+          <w:numId w:val="7"/>
+        </w:numPr>
+        <w:rPr>
+          <w:szCs w:val="28"/>
+        </w:rPr>
+      </w:pPr>
+      <w:r>
+        <w:rPr>
+          <w:szCs w:val="28"/>
+        </w:rPr>
+        <w:t xml:space="preserve">містить чекбокси, що відображають </w:t>
+      </w:r>
+      <w:r>
+        <w:rPr>
+          <w:szCs w:val="28"/>
+        </w:rPr>
+        <w:t>наявність чи відсутність додаткової</w:t>
+      </w:r>
+      <w:r>
+        <w:rPr>
+          <w:szCs w:val="28"/>
+        </w:rPr>
+        <w:t xml:space="preserve"> інформаційної</w:t>
+      </w:r>
+      <w:r>
+        <w:rPr>
+          <w:szCs w:val="28"/>
+        </w:rPr>
+        <w:t xml:space="preserve"> мітки (крихке, вогненебезпечне тощо)</w:t>
+      </w:r>
+      <w:r>
+        <w:rPr>
+          <w:szCs w:val="28"/>
+        </w:rPr>
+        <w:t>.</w:t>
+      </w:r>
+    </w:p>
+    <w:p>
+      <w:pPr>
         <w:jc w:val="center"/>
         <w:rPr>
           <w:szCs w:val="28"/>
         </w:rPr>
       </w:pPr>
-    </w:p>
-    <w:p>
-      <w:pPr>
-        <w:jc w:val="center"/>
-        <w:rPr>
-          <w:szCs w:val="28"/>
-        </w:rPr>
-      </w:pPr>
       <w:r>
         <w:rPr>
           <w:noProof/>
           <w:szCs w:val="28"/>
         </w:rPr>
-        <w:lastRenderedPageBreak/>
         <w:drawing>
-          <wp:inline distT="0" distB="0" distL="0" distR="0" wp14:anchorId="02D3BA3B" wp14:editId="5DFE5680">
-            <wp:extent cx="5773069" cy="4510405"/>
-            <wp:effectExtent l="0" t="0" r="0" b="4445"/>
-            <wp:docPr id="10" name="Рисунок 10"/>
+          <wp:inline distT="0" distB="0" distL="0" distR="0" wp14:anchorId="21CAF5B5" wp14:editId="17B8AAB0">
+            <wp:extent cx="6014348" cy="4717771"/>
+            <wp:effectExtent l="0" t="0" r="5715" b="6985"/>
+            <wp:docPr id="6" name="Рисунок 6"/>
             <wp:cNvGraphicFramePr>
               <a:graphicFrameLocks xmlns:a="http://schemas.openxmlformats.org/drawingml/2006/main" noChangeAspect="1"/>
             </wp:cNvGraphicFramePr>
@@ -5492,7 +6466,7 @@
                   <pic:spPr>
                     <a:xfrm>
                       <a:off x="0" y="0"/>
-                      <a:ext cx="5779045" cy="4515074"/>
+                      <a:ext cx="6028519" cy="4728887"/>
                     </a:xfrm>
                     <a:prstGeom prst="rect">
                       <a:avLst/>
@@ -5534,7 +6508,7 @@
         <w:rPr>
           <w:szCs w:val="28"/>
         </w:rPr>
-        <w:t>Форма перегляду накладної</w:t>
+        <w:t>Форма створення накладної</w:t>
       </w:r>
     </w:p>
     <w:p>
@@ -5553,13 +6527,7 @@
         <w:rPr>
           <w:szCs w:val="28"/>
         </w:rPr>
-        <w:t>г</w:t>
-      </w:r>
-      <w:r>
-        <w:rPr>
-          <w:szCs w:val="28"/>
-        </w:rPr>
-        <w:t>оловна сторінка працівника відділення</w:t>
+        <w:t>форма перегляду накладної</w:t>
       </w:r>
       <w:r>
         <w:rPr>
@@ -5579,6 +6547,14 @@
         </w:rPr>
         <w:t>);</w:t>
       </w:r>
+    </w:p>
+    <w:p>
+      <w:pPr>
+        <w:jc w:val="center"/>
+        <w:rPr>
+          <w:szCs w:val="28"/>
+        </w:rPr>
+      </w:pPr>
     </w:p>
     <w:p>
       <w:pPr>
@@ -5594,10 +6570,10 @@
         </w:rPr>
         <w:lastRenderedPageBreak/>
         <w:drawing>
-          <wp:inline distT="0" distB="0" distL="0" distR="0" wp14:anchorId="0D9898B1" wp14:editId="362CA1BA">
-            <wp:extent cx="5495027" cy="4329251"/>
-            <wp:effectExtent l="0" t="0" r="0" b="0"/>
-            <wp:docPr id="11" name="Рисунок 11"/>
+          <wp:inline distT="0" distB="0" distL="0" distR="0" wp14:anchorId="0A3FAAD0" wp14:editId="6F3364AB">
+            <wp:extent cx="5673652" cy="4429952"/>
+            <wp:effectExtent l="0" t="0" r="3810" b="8890"/>
+            <wp:docPr id="23" name="Рисунок 23"/>
             <wp:cNvGraphicFramePr>
               <a:graphicFrameLocks xmlns:a="http://schemas.openxmlformats.org/drawingml/2006/main" noChangeAspect="1"/>
             </wp:cNvGraphicFramePr>
@@ -5617,7 +6593,7 @@
                   <pic:spPr>
                     <a:xfrm>
                       <a:off x="0" y="0"/>
-                      <a:ext cx="5510133" cy="4341152"/>
+                      <a:ext cx="5678830" cy="4433995"/>
                     </a:xfrm>
                     <a:prstGeom prst="rect">
                       <a:avLst/>
@@ -5659,7 +6635,7 @@
         <w:rPr>
           <w:szCs w:val="28"/>
         </w:rPr>
-        <w:t>Головна сторінка працівника відділення</w:t>
+        <w:t>Форма перегляду накладної</w:t>
       </w:r>
     </w:p>
     <w:p>
@@ -5678,13 +6654,7 @@
         <w:rPr>
           <w:szCs w:val="28"/>
         </w:rPr>
-        <w:t xml:space="preserve">головна сторінка </w:t>
-      </w:r>
-      <w:r>
-        <w:rPr>
-          <w:szCs w:val="28"/>
-        </w:rPr>
-        <w:t>адміністратора</w:t>
+        <w:t>головна сторінка працівника відділення</w:t>
       </w:r>
       <w:r>
         <w:rPr>
@@ -5707,6 +6677,254 @@
     </w:p>
     <w:p>
       <w:pPr>
+        <w:pStyle w:val="a2"/>
+        <w:numPr>
+          <w:ilvl w:val="1"/>
+          <w:numId w:val="7"/>
+        </w:numPr>
+        <w:rPr>
+          <w:szCs w:val="28"/>
+        </w:rPr>
+      </w:pPr>
+      <w:r>
+        <w:rPr>
+          <w:szCs w:val="28"/>
+        </w:rPr>
+        <w:t>список наявних у відділенні посилок</w:t>
+      </w:r>
+      <w:r>
+        <w:rPr>
+          <w:szCs w:val="28"/>
+        </w:rPr>
+        <w:t>;</w:t>
+      </w:r>
+    </w:p>
+    <w:p>
+      <w:pPr>
+        <w:pStyle w:val="a2"/>
+        <w:numPr>
+          <w:ilvl w:val="2"/>
+          <w:numId w:val="7"/>
+        </w:numPr>
+        <w:rPr>
+          <w:szCs w:val="28"/>
+        </w:rPr>
+      </w:pPr>
+      <w:r>
+        <w:rPr>
+          <w:szCs w:val="28"/>
+        </w:rPr>
+        <w:t>при натисканні «</w:t>
+      </w:r>
+      <w:r>
+        <w:rPr>
+          <w:szCs w:val="28"/>
+          <w:lang w:val="en-US"/>
+        </w:rPr>
+        <w:t>Show</w:t>
+      </w:r>
+      <w:r>
+        <w:rPr>
+          <w:szCs w:val="28"/>
+        </w:rPr>
+        <w:t>» у рядку певної накладної відбувається перехід на форму перегляду накладної</w:t>
+      </w:r>
+      <w:r>
+        <w:rPr>
+          <w:szCs w:val="28"/>
+        </w:rPr>
+        <w:t xml:space="preserve"> </w:t>
+      </w:r>
+      <w:r>
+        <w:rPr>
+          <w:szCs w:val="28"/>
+        </w:rPr>
+        <w:t>(рисунок 4.7);</w:t>
+      </w:r>
+    </w:p>
+    <w:p>
+      <w:pPr>
+        <w:pStyle w:val="a2"/>
+        <w:numPr>
+          <w:ilvl w:val="1"/>
+          <w:numId w:val="7"/>
+        </w:numPr>
+        <w:rPr>
+          <w:szCs w:val="28"/>
+        </w:rPr>
+      </w:pPr>
+      <w:r>
+        <w:rPr>
+          <w:szCs w:val="28"/>
+        </w:rPr>
+        <w:t>кнопка «</w:t>
+      </w:r>
+      <w:r>
+        <w:rPr>
+          <w:szCs w:val="28"/>
+          <w:lang w:val="en-US"/>
+        </w:rPr>
+        <w:t>Track getting</w:t>
+      </w:r>
+      <w:r>
+        <w:rPr>
+          <w:szCs w:val="28"/>
+        </w:rPr>
+        <w:t>»</w:t>
+      </w:r>
+      <w:r>
+        <w:rPr>
+          <w:szCs w:val="28"/>
+          <w:lang w:val="en-US"/>
+        </w:rPr>
+        <w:t>;</w:t>
+      </w:r>
+    </w:p>
+    <w:p>
+      <w:pPr>
+        <w:pStyle w:val="a2"/>
+        <w:numPr>
+          <w:ilvl w:val="2"/>
+          <w:numId w:val="7"/>
+        </w:numPr>
+        <w:rPr>
+          <w:szCs w:val="28"/>
+        </w:rPr>
+      </w:pPr>
+      <w:r>
+        <w:rPr>
+          <w:szCs w:val="28"/>
+        </w:rPr>
+        <w:t>при натисканні</w:t>
+      </w:r>
+      <w:r>
+        <w:rPr>
+          <w:szCs w:val="28"/>
+          <w:lang w:val="ru-RU"/>
+        </w:rPr>
+        <w:t xml:space="preserve"> </w:t>
+      </w:r>
+      <w:r>
+        <w:rPr>
+          <w:szCs w:val="28"/>
+        </w:rPr>
+        <w:t xml:space="preserve">відбувається перехід на форму фіксації </w:t>
+      </w:r>
+      <w:r>
+        <w:rPr>
+          <w:szCs w:val="28"/>
+        </w:rPr>
+        <w:t>п</w:t>
+      </w:r>
+      <w:r>
+        <w:rPr>
+          <w:szCs w:val="28"/>
+        </w:rPr>
+        <w:t>ри</w:t>
+      </w:r>
+      <w:r>
+        <w:rPr>
+          <w:szCs w:val="28"/>
+        </w:rPr>
+        <w:t>й</w:t>
+      </w:r>
+      <w:r>
+        <w:rPr>
+          <w:szCs w:val="28"/>
+        </w:rPr>
+        <w:t>мання (рисунок 4.12);</w:t>
+      </w:r>
+    </w:p>
+    <w:p>
+      <w:pPr>
+        <w:pStyle w:val="a2"/>
+        <w:numPr>
+          <w:ilvl w:val="1"/>
+          <w:numId w:val="7"/>
+        </w:numPr>
+        <w:rPr>
+          <w:szCs w:val="28"/>
+        </w:rPr>
+      </w:pPr>
+      <w:r>
+        <w:rPr>
+          <w:szCs w:val="28"/>
+        </w:rPr>
+        <w:t>кнопка «</w:t>
+      </w:r>
+      <w:r>
+        <w:rPr>
+          <w:szCs w:val="28"/>
+          <w:lang w:val="en-US"/>
+        </w:rPr>
+        <w:t xml:space="preserve">Track </w:t>
+      </w:r>
+      <w:r>
+        <w:rPr>
+          <w:szCs w:val="28"/>
+          <w:lang w:val="en-US"/>
+        </w:rPr>
+        <w:t>giving</w:t>
+      </w:r>
+      <w:r>
+        <w:rPr>
+          <w:szCs w:val="28"/>
+        </w:rPr>
+        <w:t>»</w:t>
+      </w:r>
+      <w:r>
+        <w:rPr>
+          <w:szCs w:val="28"/>
+          <w:lang w:val="en-US"/>
+        </w:rPr>
+        <w:t>;</w:t>
+      </w:r>
+    </w:p>
+    <w:p>
+      <w:pPr>
+        <w:pStyle w:val="a2"/>
+        <w:numPr>
+          <w:ilvl w:val="2"/>
+          <w:numId w:val="7"/>
+        </w:numPr>
+        <w:rPr>
+          <w:szCs w:val="28"/>
+        </w:rPr>
+      </w:pPr>
+      <w:r>
+        <w:rPr>
+          <w:szCs w:val="28"/>
+        </w:rPr>
+        <w:t>при натисканні</w:t>
+      </w:r>
+      <w:r>
+        <w:rPr>
+          <w:szCs w:val="28"/>
+          <w:lang w:val="ru-RU"/>
+        </w:rPr>
+        <w:t xml:space="preserve"> </w:t>
+      </w:r>
+      <w:r>
+        <w:rPr>
+          <w:szCs w:val="28"/>
+        </w:rPr>
+        <w:t xml:space="preserve">відбувається перехід на форму фіксації </w:t>
+      </w:r>
+      <w:r>
+        <w:rPr>
+          <w:szCs w:val="28"/>
+        </w:rPr>
+        <w:t>отримання посилки користувачем</w:t>
+      </w:r>
+      <w:r>
+        <w:rPr>
+          <w:szCs w:val="28"/>
+        </w:rPr>
+        <w:t xml:space="preserve"> (рисунок 4.13);</w:t>
+      </w:r>
+    </w:p>
+    <w:p>
+      <w:pPr>
         <w:jc w:val="center"/>
         <w:rPr>
           <w:szCs w:val="28"/>
@@ -5717,11 +6935,12 @@
           <w:noProof/>
           <w:szCs w:val="28"/>
         </w:rPr>
+        <w:lastRenderedPageBreak/>
         <w:drawing>
-          <wp:inline distT="0" distB="0" distL="0" distR="0" wp14:anchorId="605E7857" wp14:editId="0CCD4960">
-            <wp:extent cx="5287992" cy="4085823"/>
-            <wp:effectExtent l="0" t="0" r="8255" b="0"/>
-            <wp:docPr id="12" name="Рисунок 12"/>
+          <wp:inline distT="0" distB="0" distL="0" distR="0" wp14:anchorId="0D9898B1" wp14:editId="362CA1BA">
+            <wp:extent cx="5495027" cy="4329251"/>
+            <wp:effectExtent l="0" t="0" r="0" b="0"/>
+            <wp:docPr id="11" name="Рисунок 11"/>
             <wp:cNvGraphicFramePr>
               <a:graphicFrameLocks xmlns:a="http://schemas.openxmlformats.org/drawingml/2006/main" noChangeAspect="1"/>
             </wp:cNvGraphicFramePr>
@@ -5741,7 +6960,7 @@
                   <pic:spPr>
                     <a:xfrm>
                       <a:off x="0" y="0"/>
-                      <a:ext cx="5304195" cy="4098342"/>
+                      <a:ext cx="5510133" cy="4341152"/>
                     </a:xfrm>
                     <a:prstGeom prst="rect">
                       <a:avLst/>
@@ -5783,13 +7002,7 @@
         <w:rPr>
           <w:szCs w:val="28"/>
         </w:rPr>
-        <w:t>Головна сторінка</w:t>
-      </w:r>
-      <w:r>
-        <w:rPr>
-          <w:szCs w:val="28"/>
-        </w:rPr>
-        <w:t xml:space="preserve"> адміністратора</w:t>
+        <w:t>Головна сторінка працівника відділення</w:t>
       </w:r>
     </w:p>
     <w:p>
@@ -5808,51 +7021,207 @@
         <w:rPr>
           <w:szCs w:val="28"/>
         </w:rPr>
+        <w:t>головна сторінка адміністратора</w:t>
+      </w:r>
+      <w:r>
+        <w:rPr>
+          <w:szCs w:val="28"/>
+        </w:rPr>
+        <w:t xml:space="preserve"> (рисунок 4.</w:t>
+      </w:r>
+      <w:r>
+        <w:rPr>
+          <w:szCs w:val="28"/>
+        </w:rPr>
+        <w:t>9</w:t>
+      </w:r>
+      <w:r>
+        <w:rPr>
+          <w:szCs w:val="28"/>
+        </w:rPr>
+        <w:t>);</w:t>
+      </w:r>
+    </w:p>
+    <w:p>
+      <w:pPr>
+        <w:pStyle w:val="a2"/>
+        <w:numPr>
+          <w:ilvl w:val="1"/>
+          <w:numId w:val="7"/>
+        </w:numPr>
+        <w:rPr>
+          <w:szCs w:val="28"/>
+        </w:rPr>
+      </w:pPr>
+      <w:r>
+        <w:rPr>
+          <w:szCs w:val="28"/>
+        </w:rPr>
+        <w:t>список працівників;</w:t>
+      </w:r>
+    </w:p>
+    <w:p>
+      <w:pPr>
+        <w:pStyle w:val="a2"/>
+        <w:numPr>
+          <w:ilvl w:val="2"/>
+          <w:numId w:val="7"/>
+        </w:numPr>
+        <w:rPr>
+          <w:szCs w:val="28"/>
+        </w:rPr>
+      </w:pPr>
+      <w:r>
+        <w:rPr>
+          <w:szCs w:val="28"/>
+        </w:rPr>
+        <w:t>при натисканні</w:t>
+      </w:r>
+      <w:r>
+        <w:rPr>
+          <w:szCs w:val="28"/>
+        </w:rPr>
+        <w:t xml:space="preserve"> «</w:t>
+      </w:r>
+      <w:r>
+        <w:rPr>
+          <w:szCs w:val="28"/>
+          <w:lang w:val="en-US"/>
+        </w:rPr>
+        <w:t>Show</w:t>
+      </w:r>
+      <w:r>
+        <w:rPr>
+          <w:szCs w:val="28"/>
+        </w:rPr>
+        <w:t>» у рядку певного працівника</w:t>
+      </w:r>
+      <w:r>
+        <w:rPr>
+          <w:szCs w:val="28"/>
+        </w:rPr>
+        <w:t xml:space="preserve"> відбувається перехід на форму редагування профілю працівника (рисунок 4.14);</w:t>
+      </w:r>
+    </w:p>
+    <w:p>
+      <w:pPr>
+        <w:pStyle w:val="a2"/>
+        <w:numPr>
+          <w:ilvl w:val="2"/>
+          <w:numId w:val="7"/>
+        </w:numPr>
+        <w:rPr>
+          <w:szCs w:val="28"/>
+        </w:rPr>
+      </w:pPr>
+      <w:r>
+        <w:rPr>
+          <w:szCs w:val="28"/>
+        </w:rPr>
+        <w:t>при натисканні</w:t>
+      </w:r>
+      <w:r>
+        <w:rPr>
+          <w:szCs w:val="28"/>
+        </w:rPr>
+        <w:t xml:space="preserve"> «</w:t>
+      </w:r>
+      <w:r>
+        <w:rPr>
+          <w:szCs w:val="28"/>
+          <w:lang w:val="en-US"/>
+        </w:rPr>
+        <w:t>Delete</w:t>
+      </w:r>
+      <w:r>
+        <w:rPr>
+          <w:szCs w:val="28"/>
+        </w:rPr>
+        <w:t>» у рядку певного працівника відбувається запит на видалення працівника;</w:t>
+      </w:r>
+    </w:p>
+    <w:p>
+      <w:pPr>
+        <w:pStyle w:val="a2"/>
+        <w:numPr>
+          <w:ilvl w:val="1"/>
+          <w:numId w:val="7"/>
+        </w:numPr>
+        <w:rPr>
+          <w:szCs w:val="28"/>
+        </w:rPr>
+      </w:pPr>
+      <w:r>
+        <w:rPr>
+          <w:szCs w:val="28"/>
+          <w:lang w:val="ru-RU"/>
+        </w:rPr>
+        <w:t>кнопка</w:t>
+      </w:r>
+      <w:r>
+        <w:rPr>
+          <w:szCs w:val="28"/>
+          <w:lang w:val="en-US"/>
+        </w:rPr>
+        <w:t xml:space="preserve"> «</w:t>
+      </w:r>
+      <w:r>
+        <w:rPr>
+          <w:szCs w:val="28"/>
+          <w:lang w:val="en-US"/>
+        </w:rPr>
+        <w:t>Create new user</w:t>
+      </w:r>
+      <w:r>
+        <w:rPr>
+          <w:szCs w:val="28"/>
+          <w:lang w:val="en-US"/>
+        </w:rPr>
+        <w:t>»</w:t>
+      </w:r>
+      <w:r>
+        <w:rPr>
+          <w:szCs w:val="28"/>
+        </w:rPr>
+        <w:t>;</w:t>
+      </w:r>
+    </w:p>
+    <w:p>
+      <w:pPr>
+        <w:pStyle w:val="a2"/>
+        <w:numPr>
+          <w:ilvl w:val="2"/>
+          <w:numId w:val="7"/>
+        </w:numPr>
+        <w:rPr>
+          <w:szCs w:val="28"/>
+        </w:rPr>
+      </w:pPr>
+      <w:r>
+        <w:rPr>
+          <w:szCs w:val="28"/>
+        </w:rPr>
+        <w:t>при натисканні відбувається перехід на форму редагування профілю працівника (рисунок 4.14);</w:t>
+      </w:r>
+    </w:p>
+    <w:p>
+      <w:pPr>
+        <w:jc w:val="center"/>
+        <w:rPr>
+          <w:szCs w:val="28"/>
+        </w:rPr>
+      </w:pPr>
+      <w:r>
+        <w:rPr>
+          <w:noProof/>
+          <w:szCs w:val="28"/>
+        </w:rPr>
         <w:lastRenderedPageBreak/>
-        <w:t>головна сторінка працівника сортувального центру</w:t>
-      </w:r>
-      <w:r>
-        <w:rPr>
-          <w:szCs w:val="28"/>
-        </w:rPr>
-        <w:t xml:space="preserve"> </w:t>
-      </w:r>
-      <w:r>
-        <w:rPr>
-          <w:szCs w:val="28"/>
-        </w:rPr>
-        <w:t>(рисунок 4.</w:t>
-      </w:r>
-      <w:r>
-        <w:rPr>
-          <w:szCs w:val="28"/>
-        </w:rPr>
-        <w:t>9</w:t>
-      </w:r>
-      <w:r>
-        <w:rPr>
-          <w:szCs w:val="28"/>
-        </w:rPr>
-        <w:t>);</w:t>
-      </w:r>
-    </w:p>
-    <w:p>
-      <w:pPr>
-        <w:jc w:val="center"/>
-        <w:rPr>
-          <w:szCs w:val="28"/>
-        </w:rPr>
-      </w:pPr>
-      <w:r>
-        <w:rPr>
-          <w:noProof/>
-          <w:szCs w:val="28"/>
-        </w:rPr>
         <w:drawing>
-          <wp:inline distT="0" distB="0" distL="0" distR="0" wp14:anchorId="2B22F4C2" wp14:editId="0B291536">
-            <wp:extent cx="5955389" cy="4624253"/>
-            <wp:effectExtent l="0" t="0" r="7620" b="5080"/>
-            <wp:docPr id="2" name="Рисунок 2"/>
+          <wp:inline distT="0" distB="0" distL="0" distR="0" wp14:anchorId="605E7857" wp14:editId="0CCD4960">
+            <wp:extent cx="5287992" cy="4085823"/>
+            <wp:effectExtent l="0" t="0" r="8255" b="0"/>
+            <wp:docPr id="12" name="Рисунок 12"/>
             <wp:cNvGraphicFramePr>
               <a:graphicFrameLocks xmlns:a="http://schemas.openxmlformats.org/drawingml/2006/main" noChangeAspect="1"/>
             </wp:cNvGraphicFramePr>
@@ -5872,7 +7241,7 @@
                   <pic:spPr>
                     <a:xfrm>
                       <a:off x="0" y="0"/>
-                      <a:ext cx="5963240" cy="4630350"/>
+                      <a:ext cx="5304195" cy="4098342"/>
                     </a:xfrm>
                     <a:prstGeom prst="rect">
                       <a:avLst/>
@@ -5920,19 +7289,7 @@
         <w:rPr>
           <w:szCs w:val="28"/>
         </w:rPr>
-        <w:t xml:space="preserve"> працівника</w:t>
-      </w:r>
-      <w:r>
-        <w:rPr>
-          <w:szCs w:val="28"/>
-        </w:rPr>
-        <w:t xml:space="preserve"> </w:t>
-      </w:r>
-      <w:r>
-        <w:rPr>
-          <w:szCs w:val="28"/>
-        </w:rPr>
-        <w:t>сортувального центру</w:t>
+        <w:t xml:space="preserve"> адміністратора</w:t>
       </w:r>
     </w:p>
     <w:p>
@@ -5951,38 +7308,332 @@
         <w:rPr>
           <w:szCs w:val="28"/>
         </w:rPr>
-        <w:t xml:space="preserve">головна сторінка </w:t>
-      </w:r>
-      <w:r>
-        <w:rPr>
-          <w:szCs w:val="28"/>
-        </w:rPr>
-        <w:t>водія-кур</w:t>
+        <w:t>головна сторінка працівника сортувального центру</w:t>
+      </w:r>
+      <w:r>
+        <w:rPr>
+          <w:szCs w:val="28"/>
+        </w:rPr>
+        <w:t xml:space="preserve"> (рисунок 4.</w:t>
+      </w:r>
+      <w:r>
+        <w:rPr>
+          <w:szCs w:val="28"/>
+        </w:rPr>
+        <w:t>10</w:t>
+      </w:r>
+      <w:r>
+        <w:rPr>
+          <w:szCs w:val="28"/>
+        </w:rPr>
+        <w:t>);</w:t>
+      </w:r>
+    </w:p>
+    <w:p>
+      <w:pPr>
+        <w:pStyle w:val="a2"/>
+        <w:numPr>
+          <w:ilvl w:val="1"/>
+          <w:numId w:val="7"/>
+        </w:numPr>
+        <w:rPr>
+          <w:szCs w:val="28"/>
+        </w:rPr>
+      </w:pPr>
+      <w:r>
+        <w:rPr>
+          <w:szCs w:val="28"/>
+        </w:rPr>
+        <w:t>список посилок, що знаходиться у сортувальному центрі;</w:t>
+      </w:r>
+    </w:p>
+    <w:p>
+      <w:pPr>
+        <w:pStyle w:val="a2"/>
+        <w:numPr>
+          <w:ilvl w:val="2"/>
+          <w:numId w:val="7"/>
+        </w:numPr>
+        <w:rPr>
+          <w:szCs w:val="28"/>
+        </w:rPr>
+      </w:pPr>
+      <w:r>
+        <w:rPr>
+          <w:szCs w:val="28"/>
+        </w:rPr>
+        <w:t>при натисканні «</w:t>
+      </w:r>
+      <w:r>
+        <w:rPr>
+          <w:szCs w:val="28"/>
+          <w:lang w:val="en-US"/>
+        </w:rPr>
+        <w:t>Show</w:t>
+      </w:r>
+      <w:r>
+        <w:rPr>
+          <w:szCs w:val="28"/>
+        </w:rPr>
+        <w:t xml:space="preserve"> | </w:t>
+      </w:r>
+      <w:r>
+        <w:rPr>
+          <w:szCs w:val="28"/>
+          <w:lang w:val="en-US"/>
+        </w:rPr>
+        <w:t>Set</w:t>
+      </w:r>
+      <w:r>
+        <w:rPr>
+          <w:szCs w:val="28"/>
+        </w:rPr>
+        <w:t xml:space="preserve"> </w:t>
+      </w:r>
+      <w:r>
+        <w:rPr>
+          <w:szCs w:val="28"/>
+          <w:lang w:val="en-US"/>
+        </w:rPr>
+        <w:t>next</w:t>
+      </w:r>
+      <w:r>
+        <w:rPr>
+          <w:szCs w:val="28"/>
+        </w:rPr>
+        <w:t xml:space="preserve"> </w:t>
+      </w:r>
+      <w:r>
+        <w:rPr>
+          <w:szCs w:val="28"/>
+          <w:lang w:val="en-US"/>
+        </w:rPr>
+        <w:t>node</w:t>
+      </w:r>
+      <w:r>
+        <w:rPr>
+          <w:szCs w:val="28"/>
+        </w:rPr>
+        <w:t xml:space="preserve">» у рядку певної накладної відбувається перехід на </w:t>
+      </w:r>
+      <w:r>
+        <w:rPr>
+          <w:szCs w:val="28"/>
+        </w:rPr>
+        <w:t>форму встановлення наступного вузла доставки</w:t>
+      </w:r>
+      <w:r>
+        <w:rPr>
+          <w:szCs w:val="28"/>
+        </w:rPr>
+        <w:t xml:space="preserve"> (рисунок 4.</w:t>
       </w:r>
       <w:r>
         <w:rPr>
           <w:szCs w:val="28"/>
           <w:lang w:val="ru-RU"/>
         </w:rPr>
-        <w:t>’</w:t>
-      </w:r>
-      <w:r>
-        <w:rPr>
-          <w:szCs w:val="28"/>
-        </w:rPr>
-        <w:t>єра</w:t>
-      </w:r>
-      <w:r>
-        <w:rPr>
-          <w:szCs w:val="28"/>
-        </w:rPr>
-        <w:t xml:space="preserve"> (рисунок 4.</w:t>
-      </w:r>
-      <w:r>
-        <w:rPr>
-          <w:szCs w:val="28"/>
-        </w:rPr>
-        <w:t>10</w:t>
+        <w:t>1</w:t>
+      </w:r>
+      <w:r>
+        <w:rPr>
+          <w:szCs w:val="28"/>
+        </w:rPr>
+        <w:t>7);</w:t>
+      </w:r>
+    </w:p>
+    <w:p>
+      <w:pPr>
+        <w:pStyle w:val="a2"/>
+        <w:numPr>
+          <w:ilvl w:val="1"/>
+          <w:numId w:val="7"/>
+        </w:numPr>
+        <w:rPr>
+          <w:szCs w:val="28"/>
+        </w:rPr>
+      </w:pPr>
+      <w:r>
+        <w:rPr>
+          <w:szCs w:val="28"/>
+        </w:rPr>
+        <w:t>кнопка «</w:t>
+      </w:r>
+      <w:r>
+        <w:rPr>
+          <w:szCs w:val="28"/>
+          <w:lang w:val="en-US"/>
+        </w:rPr>
+        <w:t>Group</w:t>
+      </w:r>
+      <w:r>
+        <w:rPr>
+          <w:szCs w:val="28"/>
+        </w:rPr>
+        <w:t xml:space="preserve"> </w:t>
+      </w:r>
+      <w:r>
+        <w:rPr>
+          <w:szCs w:val="28"/>
+          <w:lang w:val="en-US"/>
+        </w:rPr>
+        <w:t>by</w:t>
+      </w:r>
+      <w:r>
+        <w:rPr>
+          <w:szCs w:val="28"/>
+        </w:rPr>
+        <w:t xml:space="preserve"> </w:t>
+      </w:r>
+      <w:r>
+        <w:rPr>
+          <w:szCs w:val="28"/>
+          <w:lang w:val="en-US"/>
+        </w:rPr>
+        <w:t>next</w:t>
+      </w:r>
+      <w:r>
+        <w:rPr>
+          <w:szCs w:val="28"/>
+        </w:rPr>
+        <w:t xml:space="preserve"> </w:t>
+      </w:r>
+      <w:r>
+        <w:rPr>
+          <w:szCs w:val="28"/>
+          <w:lang w:val="en-US"/>
+        </w:rPr>
+        <w:t>node</w:t>
+      </w:r>
+      <w:r>
+        <w:rPr>
+          <w:szCs w:val="28"/>
+        </w:rPr>
+        <w:t>»;</w:t>
+      </w:r>
+    </w:p>
+    <w:p>
+      <w:pPr>
+        <w:pStyle w:val="a2"/>
+        <w:numPr>
+          <w:ilvl w:val="2"/>
+          <w:numId w:val="7"/>
+        </w:numPr>
+        <w:rPr>
+          <w:szCs w:val="28"/>
+        </w:rPr>
+      </w:pPr>
+      <w:r>
+        <w:rPr>
+          <w:szCs w:val="28"/>
+        </w:rPr>
+        <w:t>при натисканні відбувається перехід на форму групування за наступним вузлом доставки (рисунок 4.15);</w:t>
+      </w:r>
+    </w:p>
+    <w:p>
+      <w:pPr>
+        <w:pStyle w:val="a2"/>
+        <w:numPr>
+          <w:ilvl w:val="1"/>
+          <w:numId w:val="7"/>
+        </w:numPr>
+        <w:rPr>
+          <w:szCs w:val="28"/>
+        </w:rPr>
+      </w:pPr>
+      <w:r>
+        <w:rPr>
+          <w:szCs w:val="28"/>
+        </w:rPr>
+        <w:t xml:space="preserve">кнопка </w:t>
+      </w:r>
+      <w:r>
+        <w:rPr>
+          <w:szCs w:val="28"/>
+        </w:rPr>
+        <w:t>«</w:t>
+      </w:r>
+      <w:r>
+        <w:rPr>
+          <w:szCs w:val="28"/>
+          <w:lang w:val="en-US"/>
+        </w:rPr>
+        <w:t>Group</w:t>
+      </w:r>
+      <w:r>
+        <w:rPr>
+          <w:szCs w:val="28"/>
+        </w:rPr>
+        <w:t xml:space="preserve"> </w:t>
+      </w:r>
+      <w:r>
+        <w:rPr>
+          <w:szCs w:val="28"/>
+          <w:lang w:val="en-US"/>
+        </w:rPr>
+        <w:t>by</w:t>
+      </w:r>
+      <w:r>
+        <w:rPr>
+          <w:szCs w:val="28"/>
+        </w:rPr>
+        <w:t xml:space="preserve"> </w:t>
+      </w:r>
+      <w:r>
+        <w:rPr>
+          <w:szCs w:val="28"/>
+          <w:lang w:val="en-US"/>
+        </w:rPr>
+        <w:t>assigned</w:t>
+      </w:r>
+      <w:r>
+        <w:rPr>
+          <w:szCs w:val="28"/>
+        </w:rPr>
+        <w:t xml:space="preserve"> </w:t>
+      </w:r>
+      <w:r>
+        <w:rPr>
+          <w:szCs w:val="28"/>
+          <w:lang w:val="en-US"/>
+        </w:rPr>
+        <w:t>journeys</w:t>
+      </w:r>
+      <w:r>
+        <w:rPr>
+          <w:szCs w:val="28"/>
+        </w:rPr>
+        <w:t>»</w:t>
+      </w:r>
+      <w:r>
+        <w:rPr>
+          <w:szCs w:val="28"/>
+        </w:rPr>
+        <w:t>;</w:t>
+      </w:r>
+    </w:p>
+    <w:p>
+      <w:pPr>
+        <w:pStyle w:val="a2"/>
+        <w:numPr>
+          <w:ilvl w:val="2"/>
+          <w:numId w:val="7"/>
+        </w:numPr>
+        <w:rPr>
+          <w:szCs w:val="28"/>
+        </w:rPr>
+      </w:pPr>
+      <w:r>
+        <w:rPr>
+          <w:szCs w:val="28"/>
+        </w:rPr>
+        <w:t>при натисканні відбувається перехід на форму групування за встановленим рейсом (рисунок 4.1</w:t>
+      </w:r>
+      <w:r>
+        <w:rPr>
+          <w:szCs w:val="28"/>
+        </w:rPr>
+        <w:t>6</w:t>
       </w:r>
       <w:r>
         <w:rPr>
@@ -5990,14 +7641,6 @@
         </w:rPr>
         <w:t>);</w:t>
       </w:r>
-    </w:p>
-    <w:p>
-      <w:pPr>
-        <w:jc w:val="center"/>
-        <w:rPr>
-          <w:szCs w:val="28"/>
-        </w:rPr>
-      </w:pPr>
     </w:p>
     <w:p>
       <w:pPr>
@@ -6013,10 +7656,10 @@
         </w:rPr>
         <w:lastRenderedPageBreak/>
         <w:drawing>
-          <wp:inline distT="0" distB="0" distL="0" distR="0" wp14:anchorId="6B1E3B2B" wp14:editId="00A7C84A">
-            <wp:extent cx="5870575" cy="4593488"/>
-            <wp:effectExtent l="0" t="0" r="0" b="0"/>
-            <wp:docPr id="13" name="Рисунок 13"/>
+          <wp:inline distT="0" distB="0" distL="0" distR="0" wp14:anchorId="2B22F4C2" wp14:editId="0B291536">
+            <wp:extent cx="5955389" cy="4624253"/>
+            <wp:effectExtent l="0" t="0" r="7620" b="5080"/>
+            <wp:docPr id="2" name="Рисунок 2"/>
             <wp:cNvGraphicFramePr>
               <a:graphicFrameLocks xmlns:a="http://schemas.openxmlformats.org/drawingml/2006/main" noChangeAspect="1"/>
             </wp:cNvGraphicFramePr>
@@ -6036,7 +7679,7 @@
                   <pic:spPr>
                     <a:xfrm>
                       <a:off x="0" y="0"/>
-                      <a:ext cx="5887052" cy="4606380"/>
+                      <a:ext cx="5963240" cy="4630350"/>
                     </a:xfrm>
                     <a:prstGeom prst="rect">
                       <a:avLst/>
@@ -6078,25 +7721,25 @@
         <w:rPr>
           <w:szCs w:val="28"/>
         </w:rPr>
-        <w:t xml:space="preserve">Головна сторінка </w:t>
-      </w:r>
-      <w:r>
-        <w:rPr>
-          <w:szCs w:val="28"/>
-        </w:rPr>
-        <w:t>водія-кур</w:t>
-      </w:r>
-      <w:r>
-        <w:rPr>
-          <w:szCs w:val="28"/>
-        </w:rPr>
-        <w:t>’</w:t>
-      </w:r>
-      <w:r>
-        <w:rPr>
-          <w:szCs w:val="28"/>
-        </w:rPr>
-        <w:t>єра</w:t>
+        <w:t>Головна сторінка</w:t>
+      </w:r>
+      <w:r>
+        <w:rPr>
+          <w:szCs w:val="28"/>
+        </w:rPr>
+        <w:t xml:space="preserve"> працівника</w:t>
+      </w:r>
+      <w:r>
+        <w:rPr>
+          <w:szCs w:val="28"/>
+        </w:rPr>
+        <w:t xml:space="preserve"> </w:t>
+      </w:r>
+      <w:r>
+        <w:rPr>
+          <w:szCs w:val="28"/>
+        </w:rPr>
+        <w:t>сортувального центру</w:t>
       </w:r>
     </w:p>
     <w:p>
@@ -6115,106 +7758,117 @@
         <w:rPr>
           <w:szCs w:val="28"/>
         </w:rPr>
-        <w:t>при натисканні кнопки «</w:t>
-      </w:r>
-      <w:r>
-        <w:rPr>
-          <w:szCs w:val="28"/>
-          <w:lang w:val="en-US"/>
-        </w:rPr>
-        <w:t>Track</w:t>
-      </w:r>
-      <w:r>
-        <w:rPr>
-          <w:szCs w:val="28"/>
-        </w:rPr>
-        <w:t xml:space="preserve"> </w:t>
-      </w:r>
-      <w:r>
-        <w:rPr>
-          <w:szCs w:val="28"/>
-          <w:lang w:val="en-US"/>
-        </w:rPr>
-        <w:t>getting</w:t>
-      </w:r>
-      <w:r>
-        <w:rPr>
-          <w:szCs w:val="28"/>
-        </w:rPr>
-        <w:t>»</w:t>
-      </w:r>
-      <w:r>
-        <w:rPr>
-          <w:szCs w:val="28"/>
-        </w:rPr>
-        <w:t xml:space="preserve"> </w:t>
-      </w:r>
-      <w:r>
-        <w:rPr>
-          <w:szCs w:val="28"/>
-        </w:rPr>
-        <w:t>на головній сторінці працівника відділення (рисунок 4</w:t>
-      </w:r>
-      <w:r>
-        <w:rPr>
-          <w:szCs w:val="28"/>
-        </w:rPr>
-        <w:t>.7</w:t>
-      </w:r>
-      <w:r>
-        <w:rPr>
-          <w:szCs w:val="28"/>
-        </w:rPr>
-        <w:t xml:space="preserve">) відбувається перехід на форму фіксації </w:t>
-      </w:r>
-      <w:r>
-        <w:rPr>
-          <w:szCs w:val="28"/>
-        </w:rPr>
-        <w:t>п</w:t>
-      </w:r>
-      <w:r>
-        <w:rPr>
-          <w:szCs w:val="28"/>
-        </w:rPr>
-        <w:t>ри</w:t>
-      </w:r>
-      <w:r>
-        <w:rPr>
-          <w:szCs w:val="28"/>
-        </w:rPr>
-        <w:t>й</w:t>
-      </w:r>
-      <w:r>
-        <w:rPr>
-          <w:szCs w:val="28"/>
-        </w:rPr>
-        <w:t>мання (рисунок 4.11);</w:t>
+        <w:t>головна сторінка водія-кур</w:t>
+      </w:r>
+      <w:r>
+        <w:rPr>
+          <w:szCs w:val="28"/>
+          <w:lang w:val="ru-RU"/>
+        </w:rPr>
+        <w:t>’</w:t>
+      </w:r>
+      <w:r>
+        <w:rPr>
+          <w:szCs w:val="28"/>
+        </w:rPr>
+        <w:t>єра</w:t>
+      </w:r>
+      <w:r>
+        <w:rPr>
+          <w:szCs w:val="28"/>
+        </w:rPr>
+        <w:t xml:space="preserve"> (рисунок 4.</w:t>
+      </w:r>
+      <w:r>
+        <w:rPr>
+          <w:szCs w:val="28"/>
+        </w:rPr>
+        <w:t>1</w:t>
+      </w:r>
+      <w:r>
+        <w:rPr>
+          <w:szCs w:val="28"/>
+        </w:rPr>
+        <w:t>1</w:t>
+      </w:r>
+      <w:r>
+        <w:rPr>
+          <w:szCs w:val="28"/>
+        </w:rPr>
+        <w:t>);</w:t>
       </w:r>
     </w:p>
     <w:p>
       <w:pPr>
         <w:pStyle w:val="a2"/>
         <w:numPr>
-          <w:ilvl w:val="0"/>
+          <w:ilvl w:val="1"/>
           <w:numId w:val="7"/>
         </w:numPr>
-        <w:ind w:left="1134" w:hanging="425"/>
-        <w:rPr>
-          <w:szCs w:val="28"/>
-        </w:rPr>
-      </w:pPr>
-      <w:r>
-        <w:rPr>
-          <w:szCs w:val="28"/>
-        </w:rPr>
-        <w:t xml:space="preserve">форма фіксації приймання </w:t>
-      </w:r>
-      <w:r>
-        <w:rPr>
-          <w:szCs w:val="28"/>
-        </w:rPr>
-        <w:t>(рисунок 4.11);</w:t>
+        <w:rPr>
+          <w:szCs w:val="28"/>
+        </w:rPr>
+      </w:pPr>
+      <w:r>
+        <w:rPr>
+          <w:szCs w:val="28"/>
+        </w:rPr>
+        <w:t>список рейсів;</w:t>
+      </w:r>
+    </w:p>
+    <w:p>
+      <w:pPr>
+        <w:pStyle w:val="a2"/>
+        <w:numPr>
+          <w:ilvl w:val="2"/>
+          <w:numId w:val="7"/>
+        </w:numPr>
+        <w:rPr>
+          <w:szCs w:val="28"/>
+        </w:rPr>
+      </w:pPr>
+      <w:r>
+        <w:rPr>
+          <w:szCs w:val="28"/>
+        </w:rPr>
+        <w:t>при натисканні кнопки «</w:t>
+      </w:r>
+      <w:r>
+        <w:rPr>
+          <w:szCs w:val="28"/>
+          <w:lang w:val="en-US"/>
+        </w:rPr>
+        <w:t>Show</w:t>
+      </w:r>
+      <w:r>
+        <w:rPr>
+          <w:szCs w:val="28"/>
+        </w:rPr>
+        <w:t>» у рядку певного рейсу</w:t>
+      </w:r>
+      <w:r>
+        <w:rPr>
+          <w:szCs w:val="28"/>
+        </w:rPr>
+        <w:t xml:space="preserve"> </w:t>
+      </w:r>
+      <w:r>
+        <w:rPr>
+          <w:szCs w:val="28"/>
+        </w:rPr>
+        <w:t>відбувається перехід на сторінку перегляду рейсу (рисунок 4.1</w:t>
+      </w:r>
+      <w:r>
+        <w:rPr>
+          <w:szCs w:val="28"/>
+        </w:rPr>
+        <w:t>8</w:t>
+      </w:r>
+      <w:r>
+        <w:rPr>
+          <w:szCs w:val="28"/>
+        </w:rPr>
+        <w:t>).</w:t>
       </w:r>
     </w:p>
     <w:p>
@@ -6239,10 +7893,10 @@
         </w:rPr>
         <w:lastRenderedPageBreak/>
         <w:drawing>
-          <wp:inline distT="0" distB="0" distL="0" distR="0" wp14:anchorId="56623CE6" wp14:editId="37EEC636">
-            <wp:extent cx="5542512" cy="4371008"/>
-            <wp:effectExtent l="0" t="0" r="1270" b="0"/>
-            <wp:docPr id="3" name="Рисунок 3"/>
+          <wp:inline distT="0" distB="0" distL="0" distR="0" wp14:anchorId="6B1E3B2B" wp14:editId="00A7C84A">
+            <wp:extent cx="5870575" cy="4593488"/>
+            <wp:effectExtent l="0" t="0" r="0" b="0"/>
+            <wp:docPr id="13" name="Рисунок 13"/>
             <wp:cNvGraphicFramePr>
               <a:graphicFrameLocks xmlns:a="http://schemas.openxmlformats.org/drawingml/2006/main" noChangeAspect="1"/>
             </wp:cNvGraphicFramePr>
@@ -6262,7 +7916,7 @@
                   <pic:spPr>
                     <a:xfrm>
                       <a:off x="0" y="0"/>
-                      <a:ext cx="5548500" cy="4375730"/>
+                      <a:ext cx="5887052" cy="4606380"/>
                     </a:xfrm>
                     <a:prstGeom prst="rect">
                       <a:avLst/>
@@ -6292,7 +7946,13 @@
         <w:rPr>
           <w:szCs w:val="28"/>
         </w:rPr>
-        <w:t>11</w:t>
+        <w:t>1</w:t>
+      </w:r>
+      <w:r>
+        <w:rPr>
+          <w:szCs w:val="28"/>
+        </w:rPr>
+        <w:t>1</w:t>
       </w:r>
       <w:r>
         <w:rPr>
@@ -6304,31 +7964,25 @@
         <w:rPr>
           <w:szCs w:val="28"/>
         </w:rPr>
-        <w:t xml:space="preserve">Форма фіксації </w:t>
-      </w:r>
-      <w:r>
-        <w:rPr>
-          <w:szCs w:val="28"/>
-        </w:rPr>
-        <w:t>п</w:t>
-      </w:r>
-      <w:r>
-        <w:rPr>
-          <w:szCs w:val="28"/>
-        </w:rPr>
-        <w:t>ри</w:t>
-      </w:r>
-      <w:r>
-        <w:rPr>
-          <w:szCs w:val="28"/>
-        </w:rPr>
-        <w:t>й</w:t>
-      </w:r>
-      <w:r>
-        <w:rPr>
-          <w:szCs w:val="28"/>
-        </w:rPr>
-        <w:t>мання</w:t>
+        <w:t xml:space="preserve">Головна сторінка </w:t>
+      </w:r>
+      <w:r>
+        <w:rPr>
+          <w:szCs w:val="28"/>
+        </w:rPr>
+        <w:t>водія-кур</w:t>
+      </w:r>
+      <w:r>
+        <w:rPr>
+          <w:szCs w:val="28"/>
+        </w:rPr>
+        <w:t>’</w:t>
+      </w:r>
+      <w:r>
+        <w:rPr>
+          <w:szCs w:val="28"/>
+        </w:rPr>
+        <w:t>єра</w:t>
       </w:r>
     </w:p>
     <w:p>
@@ -6347,69 +8001,7 @@
         <w:rPr>
           <w:szCs w:val="28"/>
         </w:rPr>
-        <w:t>при натисканні кнопки «</w:t>
-      </w:r>
-      <w:r>
-        <w:rPr>
-          <w:szCs w:val="28"/>
-          <w:lang w:val="en-US"/>
-        </w:rPr>
-        <w:t>Track</w:t>
-      </w:r>
-      <w:r>
-        <w:rPr>
-          <w:szCs w:val="28"/>
-        </w:rPr>
-        <w:t xml:space="preserve"> </w:t>
-      </w:r>
-      <w:r>
-        <w:rPr>
-          <w:szCs w:val="28"/>
-          <w:lang w:val="en-US"/>
-        </w:rPr>
-        <w:t>giving</w:t>
-      </w:r>
-      <w:r>
-        <w:rPr>
-          <w:szCs w:val="28"/>
-        </w:rPr>
-        <w:t>»</w:t>
-      </w:r>
-      <w:r>
-        <w:rPr>
-          <w:szCs w:val="28"/>
-        </w:rPr>
-        <w:t xml:space="preserve"> </w:t>
-      </w:r>
-      <w:r>
-        <w:rPr>
-          <w:szCs w:val="28"/>
-        </w:rPr>
-        <w:t>на головній сторінці працівника відділення (рисунок 4</w:t>
-      </w:r>
-      <w:r>
-        <w:rPr>
-          <w:szCs w:val="28"/>
-        </w:rPr>
-        <w:t>.7</w:t>
-      </w:r>
-      <w:r>
-        <w:rPr>
-          <w:szCs w:val="28"/>
-        </w:rPr>
-        <w:t xml:space="preserve">) відбувається перехід на форму фіксації </w:t>
-      </w:r>
-      <w:r>
-        <w:rPr>
-          <w:szCs w:val="28"/>
-        </w:rPr>
-        <w:t>отримання посилки користувачем</w:t>
-      </w:r>
-      <w:r>
-        <w:rPr>
-          <w:szCs w:val="28"/>
-        </w:rPr>
-        <w:t xml:space="preserve"> (рисунок 4.1</w:t>
+        <w:t>форма фіксації приймання (рисунок 4.1</w:t>
       </w:r>
       <w:r>
         <w:rPr>
@@ -6426,58 +8018,11 @@
     </w:p>
     <w:p>
       <w:pPr>
-        <w:pStyle w:val="a2"/>
-        <w:numPr>
-          <w:ilvl w:val="0"/>
-          <w:numId w:val="7"/>
-        </w:numPr>
-        <w:ind w:left="1134" w:hanging="425"/>
-        <w:rPr>
-          <w:szCs w:val="28"/>
-        </w:rPr>
-      </w:pPr>
-      <w:r>
-        <w:rPr>
-          <w:szCs w:val="28"/>
-        </w:rPr>
-        <w:t>форм</w:t>
-      </w:r>
-      <w:r>
-        <w:rPr>
-          <w:szCs w:val="28"/>
-        </w:rPr>
-        <w:t>а</w:t>
-      </w:r>
-      <w:r>
-        <w:rPr>
-          <w:szCs w:val="28"/>
-        </w:rPr>
-        <w:t xml:space="preserve"> фіксації </w:t>
-      </w:r>
-      <w:r>
-        <w:rPr>
-          <w:szCs w:val="28"/>
-        </w:rPr>
-        <w:t>отримання посилки користувачем</w:t>
-      </w:r>
-      <w:r>
-        <w:rPr>
-          <w:szCs w:val="28"/>
-        </w:rPr>
-        <w:t xml:space="preserve"> (рисунок 4.1</w:t>
-      </w:r>
-      <w:r>
-        <w:rPr>
-          <w:szCs w:val="28"/>
-        </w:rPr>
-        <w:t>2</w:t>
-      </w:r>
-      <w:r>
-        <w:rPr>
-          <w:szCs w:val="28"/>
-        </w:rPr>
-        <w:t>);</w:t>
-      </w:r>
+        <w:jc w:val="center"/>
+        <w:rPr>
+          <w:szCs w:val="28"/>
+        </w:rPr>
+      </w:pPr>
     </w:p>
     <w:p>
       <w:pPr>
@@ -6493,10 +8038,10 @@
         </w:rPr>
         <w:lastRenderedPageBreak/>
         <w:drawing>
-          <wp:inline distT="0" distB="0" distL="0" distR="0" wp14:anchorId="3B394D29" wp14:editId="7004BEC7">
-            <wp:extent cx="5608207" cy="4449196"/>
-            <wp:effectExtent l="0" t="0" r="0" b="8890"/>
-            <wp:docPr id="4" name="Рисунок 4"/>
+          <wp:inline distT="0" distB="0" distL="0" distR="0" wp14:anchorId="56623CE6" wp14:editId="37EEC636">
+            <wp:extent cx="5542512" cy="4371008"/>
+            <wp:effectExtent l="0" t="0" r="1270" b="0"/>
+            <wp:docPr id="3" name="Рисунок 3"/>
             <wp:cNvGraphicFramePr>
               <a:graphicFrameLocks xmlns:a="http://schemas.openxmlformats.org/drawingml/2006/main" noChangeAspect="1"/>
             </wp:cNvGraphicFramePr>
@@ -6516,7 +8061,7 @@
                   <pic:spPr>
                     <a:xfrm>
                       <a:off x="0" y="0"/>
-                      <a:ext cx="5613494" cy="4453391"/>
+                      <a:ext cx="5548500" cy="4375730"/>
                     </a:xfrm>
                     <a:prstGeom prst="rect">
                       <a:avLst/>
@@ -6551,7 +8096,6 @@
       <w:r>
         <w:rPr>
           <w:szCs w:val="28"/>
-          <w:lang w:val="ru-RU"/>
         </w:rPr>
         <w:t>2</w:t>
       </w:r>
@@ -6571,7 +8115,25 @@
         <w:rPr>
           <w:szCs w:val="28"/>
         </w:rPr>
-        <w:t>отримання посилки користувачем</w:t>
+        <w:t>п</w:t>
+      </w:r>
+      <w:r>
+        <w:rPr>
+          <w:szCs w:val="28"/>
+        </w:rPr>
+        <w:t>ри</w:t>
+      </w:r>
+      <w:r>
+        <w:rPr>
+          <w:szCs w:val="28"/>
+        </w:rPr>
+        <w:t>й</w:t>
+      </w:r>
+      <w:r>
+        <w:rPr>
+          <w:szCs w:val="28"/>
+        </w:rPr>
+        <w:t>мання</w:t>
       </w:r>
     </w:p>
     <w:p>
@@ -6590,119 +8152,13 @@
         <w:rPr>
           <w:szCs w:val="28"/>
         </w:rPr>
-        <w:t>при натисканні кнопки «</w:t>
-      </w:r>
-      <w:r>
-        <w:rPr>
-          <w:szCs w:val="28"/>
-          <w:lang w:val="en-US"/>
-        </w:rPr>
-        <w:t>Create</w:t>
-      </w:r>
-      <w:r>
-        <w:rPr>
-          <w:szCs w:val="28"/>
-        </w:rPr>
-        <w:t xml:space="preserve"> </w:t>
-      </w:r>
-      <w:r>
-        <w:rPr>
-          <w:szCs w:val="28"/>
-          <w:lang w:val="en-US"/>
-        </w:rPr>
-        <w:t>new</w:t>
-      </w:r>
-      <w:r>
-        <w:rPr>
-          <w:szCs w:val="28"/>
-        </w:rPr>
-        <w:t xml:space="preserve"> </w:t>
-      </w:r>
-      <w:r>
-        <w:rPr>
-          <w:szCs w:val="28"/>
-          <w:lang w:val="en-US"/>
-        </w:rPr>
-        <w:t>user</w:t>
-      </w:r>
-      <w:r>
-        <w:rPr>
-          <w:szCs w:val="28"/>
-        </w:rPr>
-        <w:t>»</w:t>
-      </w:r>
-      <w:r>
-        <w:rPr>
-          <w:szCs w:val="28"/>
-        </w:rPr>
-        <w:t xml:space="preserve"> </w:t>
-      </w:r>
-      <w:r>
-        <w:rPr>
-          <w:szCs w:val="28"/>
-        </w:rPr>
-        <w:t xml:space="preserve">чи </w:t>
-      </w:r>
-      <w:r>
-        <w:rPr>
-          <w:szCs w:val="28"/>
-        </w:rPr>
-        <w:t>«</w:t>
-      </w:r>
-      <w:r>
-        <w:rPr>
-          <w:szCs w:val="28"/>
-          <w:lang w:val="en-US"/>
-        </w:rPr>
-        <w:t>Show</w:t>
-      </w:r>
-      <w:r>
-        <w:rPr>
-          <w:szCs w:val="28"/>
-        </w:rPr>
-        <w:t>»</w:t>
-      </w:r>
-      <w:r>
-        <w:rPr>
-          <w:szCs w:val="28"/>
-        </w:rPr>
-        <w:t xml:space="preserve"> у рядку накладної</w:t>
-      </w:r>
-      <w:r>
-        <w:rPr>
-          <w:szCs w:val="28"/>
-        </w:rPr>
-        <w:t xml:space="preserve"> </w:t>
-      </w:r>
-      <w:r>
-        <w:rPr>
-          <w:szCs w:val="28"/>
-        </w:rPr>
-        <w:t>на головній сторінці працівника відділення (рисунок 4</w:t>
-      </w:r>
-      <w:r>
-        <w:rPr>
-          <w:szCs w:val="28"/>
-        </w:rPr>
-        <w:t>.</w:t>
-      </w:r>
-      <w:r>
-        <w:rPr>
-          <w:szCs w:val="28"/>
-        </w:rPr>
-        <w:t>8</w:t>
-      </w:r>
-      <w:r>
-        <w:rPr>
-          <w:szCs w:val="28"/>
-        </w:rPr>
-        <w:t xml:space="preserve">) відбувається перехід на форму </w:t>
-      </w:r>
-      <w:r>
-        <w:rPr>
-          <w:szCs w:val="28"/>
-        </w:rPr>
-        <w:t>редагування профілю працівника</w:t>
+        <w:t xml:space="preserve">форма фіксації </w:t>
+      </w:r>
+      <w:r>
+        <w:rPr>
+          <w:szCs w:val="28"/>
+        </w:rPr>
+        <w:t>отримання посилки користувачем</w:t>
       </w:r>
       <w:r>
         <w:rPr>
@@ -6721,37 +8177,6 @@
           <w:szCs w:val="28"/>
         </w:rPr>
         <w:t>);</w:t>
-      </w:r>
-    </w:p>
-    <w:p>
-      <w:pPr>
-        <w:pStyle w:val="a2"/>
-        <w:numPr>
-          <w:ilvl w:val="0"/>
-          <w:numId w:val="7"/>
-        </w:numPr>
-        <w:ind w:left="1134" w:hanging="425"/>
-        <w:rPr>
-          <w:szCs w:val="28"/>
-        </w:rPr>
-      </w:pPr>
-      <w:r>
-        <w:rPr>
-          <w:szCs w:val="28"/>
-        </w:rPr>
-        <w:t>форм</w:t>
-      </w:r>
-      <w:r>
-        <w:rPr>
-          <w:szCs w:val="28"/>
-        </w:rPr>
-        <w:t>а</w:t>
-      </w:r>
-      <w:r>
-        <w:rPr>
-          <w:szCs w:val="28"/>
-        </w:rPr>
-        <w:t xml:space="preserve"> редагування профілю працівника (рисунок 4.13);</w:t>
       </w:r>
     </w:p>
     <w:p>
@@ -6768,10 +8193,10 @@
         </w:rPr>
         <w:lastRenderedPageBreak/>
         <w:drawing>
-          <wp:inline distT="0" distB="0" distL="0" distR="0" wp14:anchorId="1846D269" wp14:editId="3180A221">
-            <wp:extent cx="5195561" cy="4084154"/>
-            <wp:effectExtent l="0" t="0" r="5715" b="0"/>
-            <wp:docPr id="5" name="Рисунок 5"/>
+          <wp:inline distT="0" distB="0" distL="0" distR="0" wp14:anchorId="3B394D29" wp14:editId="7004BEC7">
+            <wp:extent cx="5608207" cy="4449196"/>
+            <wp:effectExtent l="0" t="0" r="0" b="8890"/>
+            <wp:docPr id="4" name="Рисунок 4"/>
             <wp:cNvGraphicFramePr>
               <a:graphicFrameLocks xmlns:a="http://schemas.openxmlformats.org/drawingml/2006/main" noChangeAspect="1"/>
             </wp:cNvGraphicFramePr>
@@ -6791,7 +8216,7 @@
                   <pic:spPr>
                     <a:xfrm>
                       <a:off x="0" y="0"/>
-                      <a:ext cx="5199016" cy="4086870"/>
+                      <a:ext cx="5613494" cy="4453391"/>
                     </a:xfrm>
                     <a:prstGeom prst="rect">
                       <a:avLst/>
@@ -6840,7 +8265,13 @@
         <w:rPr>
           <w:szCs w:val="28"/>
         </w:rPr>
-        <w:t>Форма фіксації редагування профілю працівника</w:t>
+        <w:t xml:space="preserve">Форма фіксації </w:t>
+      </w:r>
+      <w:r>
+        <w:rPr>
+          <w:szCs w:val="28"/>
+        </w:rPr>
+        <w:t>отримання посилки користувачем</w:t>
       </w:r>
     </w:p>
     <w:p>
@@ -6859,177 +8290,7 @@
         <w:rPr>
           <w:szCs w:val="28"/>
         </w:rPr>
-        <w:t>при натисканні кнопки «</w:t>
-      </w:r>
-      <w:r>
-        <w:rPr>
-          <w:szCs w:val="28"/>
-          <w:lang w:val="en-US"/>
-        </w:rPr>
-        <w:t>Group</w:t>
-      </w:r>
-      <w:r>
-        <w:rPr>
-          <w:szCs w:val="28"/>
-        </w:rPr>
-        <w:t xml:space="preserve"> </w:t>
-      </w:r>
-      <w:r>
-        <w:rPr>
-          <w:szCs w:val="28"/>
-          <w:lang w:val="en-US"/>
-        </w:rPr>
-        <w:t>by</w:t>
-      </w:r>
-      <w:r>
-        <w:rPr>
-          <w:szCs w:val="28"/>
-        </w:rPr>
-        <w:t xml:space="preserve"> </w:t>
-      </w:r>
-      <w:r>
-        <w:rPr>
-          <w:szCs w:val="28"/>
-          <w:lang w:val="en-US"/>
-        </w:rPr>
-        <w:t>next</w:t>
-      </w:r>
-      <w:r>
-        <w:rPr>
-          <w:szCs w:val="28"/>
-        </w:rPr>
-        <w:t xml:space="preserve"> </w:t>
-      </w:r>
-      <w:r>
-        <w:rPr>
-          <w:szCs w:val="28"/>
-          <w:lang w:val="en-US"/>
-        </w:rPr>
-        <w:t>node</w:t>
-      </w:r>
-      <w:r>
-        <w:rPr>
-          <w:szCs w:val="28"/>
-        </w:rPr>
-        <w:t>»</w:t>
-      </w:r>
-      <w:r>
-        <w:rPr>
-          <w:szCs w:val="28"/>
-        </w:rPr>
-        <w:t xml:space="preserve"> </w:t>
-      </w:r>
-      <w:r>
-        <w:rPr>
-          <w:szCs w:val="28"/>
-        </w:rPr>
-        <w:t xml:space="preserve">чи </w:t>
-      </w:r>
-      <w:r>
-        <w:rPr>
-          <w:szCs w:val="28"/>
-        </w:rPr>
-        <w:t>«</w:t>
-      </w:r>
-      <w:r>
-        <w:rPr>
-          <w:szCs w:val="28"/>
-          <w:lang w:val="en-US"/>
-        </w:rPr>
-        <w:t>Group</w:t>
-      </w:r>
-      <w:r>
-        <w:rPr>
-          <w:szCs w:val="28"/>
-        </w:rPr>
-        <w:t xml:space="preserve"> </w:t>
-      </w:r>
-      <w:r>
-        <w:rPr>
-          <w:szCs w:val="28"/>
-          <w:lang w:val="en-US"/>
-        </w:rPr>
-        <w:t>by</w:t>
-      </w:r>
-      <w:r>
-        <w:rPr>
-          <w:szCs w:val="28"/>
-        </w:rPr>
-        <w:t xml:space="preserve"> </w:t>
-      </w:r>
-      <w:r>
-        <w:rPr>
-          <w:szCs w:val="28"/>
-          <w:lang w:val="en-US"/>
-        </w:rPr>
-        <w:t>assigned</w:t>
-      </w:r>
-      <w:r>
-        <w:rPr>
-          <w:szCs w:val="28"/>
-        </w:rPr>
-        <w:t xml:space="preserve"> </w:t>
-      </w:r>
-      <w:r>
-        <w:rPr>
-          <w:szCs w:val="28"/>
-          <w:lang w:val="en-US"/>
-        </w:rPr>
-        <w:t>journeys</w:t>
-      </w:r>
-      <w:r>
-        <w:rPr>
-          <w:szCs w:val="28"/>
-        </w:rPr>
-        <w:t>»</w:t>
-      </w:r>
-      <w:r>
-        <w:rPr>
-          <w:szCs w:val="28"/>
-        </w:rPr>
-        <w:t xml:space="preserve"> </w:t>
-      </w:r>
-      <w:r>
-        <w:rPr>
-          <w:szCs w:val="28"/>
-        </w:rPr>
-        <w:t>на головній сторінці працівника сортувального центру (рисунок 4</w:t>
-      </w:r>
-      <w:r>
-        <w:rPr>
-          <w:szCs w:val="28"/>
-        </w:rPr>
-        <w:t>.</w:t>
-      </w:r>
-      <w:r>
-        <w:rPr>
-          <w:szCs w:val="28"/>
-        </w:rPr>
-        <w:t>9) відбувається перехід на</w:t>
-      </w:r>
-      <w:r>
-        <w:rPr>
-          <w:szCs w:val="28"/>
-        </w:rPr>
-        <w:t xml:space="preserve"> відповідну</w:t>
-      </w:r>
-      <w:r>
-        <w:rPr>
-          <w:szCs w:val="28"/>
-        </w:rPr>
-        <w:t xml:space="preserve"> форму </w:t>
-      </w:r>
-      <w:r>
-        <w:rPr>
-          <w:szCs w:val="28"/>
-        </w:rPr>
-        <w:t xml:space="preserve">групування за наступним вузлом доставки </w:t>
-      </w:r>
-      <w:r>
-        <w:rPr>
-          <w:szCs w:val="28"/>
-        </w:rPr>
-        <w:t>(рисунок 4.1</w:t>
+        <w:t>форма редагування профілю працівника (рисунок 4.1</w:t>
       </w:r>
       <w:r>
         <w:rPr>
@@ -7041,56 +8302,7 @@
         <w:rPr>
           <w:szCs w:val="28"/>
         </w:rPr>
-        <w:t>)</w:t>
-      </w:r>
-      <w:r>
-        <w:rPr>
-          <w:szCs w:val="28"/>
-        </w:rPr>
-        <w:t xml:space="preserve"> або за встановленим рейсом (рисунок 4.15)</w:t>
-      </w:r>
-      <w:r>
-        <w:rPr>
-          <w:szCs w:val="28"/>
-        </w:rPr>
-        <w:t>;</w:t>
-      </w:r>
-    </w:p>
-    <w:p>
-      <w:pPr>
-        <w:pStyle w:val="a2"/>
-        <w:numPr>
-          <w:ilvl w:val="0"/>
-          <w:numId w:val="7"/>
-        </w:numPr>
-        <w:ind w:left="1134" w:hanging="425"/>
-        <w:rPr>
-          <w:szCs w:val="28"/>
-        </w:rPr>
-      </w:pPr>
-      <w:r>
-        <w:rPr>
-          <w:szCs w:val="28"/>
-        </w:rPr>
-        <w:t>форм</w:t>
-      </w:r>
-      <w:r>
-        <w:rPr>
-          <w:szCs w:val="28"/>
-        </w:rPr>
-        <w:t>а</w:t>
-      </w:r>
-      <w:r>
-        <w:rPr>
-          <w:szCs w:val="28"/>
-        </w:rPr>
-        <w:t xml:space="preserve"> групування за наступним вузлом доставки (рисунок 4.14)</w:t>
-      </w:r>
-      <w:r>
-        <w:rPr>
-          <w:szCs w:val="28"/>
-        </w:rPr>
-        <w:t>;</w:t>
+        <w:t>);</w:t>
       </w:r>
     </w:p>
     <w:p>
@@ -7105,12 +8317,11 @@
           <w:noProof/>
           <w:szCs w:val="28"/>
         </w:rPr>
-        <w:lastRenderedPageBreak/>
         <w:drawing>
-          <wp:inline distT="0" distB="0" distL="0" distR="0" wp14:anchorId="03B651A7" wp14:editId="650BCAB6">
-            <wp:extent cx="5802718" cy="4563137"/>
-            <wp:effectExtent l="0" t="0" r="7620" b="8890"/>
-            <wp:docPr id="14" name="Рисунок 14"/>
+          <wp:inline distT="0" distB="0" distL="0" distR="0" wp14:anchorId="1846D269" wp14:editId="3180A221">
+            <wp:extent cx="5195561" cy="4084154"/>
+            <wp:effectExtent l="0" t="0" r="5715" b="0"/>
+            <wp:docPr id="5" name="Рисунок 5"/>
             <wp:cNvGraphicFramePr>
               <a:graphicFrameLocks xmlns:a="http://schemas.openxmlformats.org/drawingml/2006/main" noChangeAspect="1"/>
             </wp:cNvGraphicFramePr>
@@ -7130,7 +8341,7 @@
                   <pic:spPr>
                     <a:xfrm>
                       <a:off x="0" y="0"/>
-                      <a:ext cx="5806744" cy="4566303"/>
+                      <a:ext cx="5199016" cy="4086870"/>
                     </a:xfrm>
                     <a:prstGeom prst="rect">
                       <a:avLst/>
@@ -7154,6 +8365,7 @@
         <w:rPr>
           <w:szCs w:val="28"/>
         </w:rPr>
+        <w:lastRenderedPageBreak/>
         <w:t>Рисунок 4.</w:t>
       </w:r>
       <w:r>
@@ -7179,7 +8391,7 @@
         <w:rPr>
           <w:szCs w:val="28"/>
         </w:rPr>
-        <w:t>Форма групування за наступним вузлом доставки</w:t>
+        <w:t>Форма редагування профілю працівника</w:t>
       </w:r>
     </w:p>
     <w:p>
@@ -7198,7 +8410,19 @@
         <w:rPr>
           <w:szCs w:val="28"/>
         </w:rPr>
-        <w:t>форма групування за встановленим рейсом (рисунок 4.15);</w:t>
+        <w:t>форма групування за наступним вузлом доставки (рисунок 4.1</w:t>
+      </w:r>
+      <w:r>
+        <w:rPr>
+          <w:szCs w:val="28"/>
+        </w:rPr>
+        <w:t>5</w:t>
+      </w:r>
+      <w:r>
+        <w:rPr>
+          <w:szCs w:val="28"/>
+        </w:rPr>
+        <w:t>);</w:t>
       </w:r>
     </w:p>
     <w:p>
@@ -7213,12 +8437,11 @@
           <w:noProof/>
           <w:szCs w:val="28"/>
         </w:rPr>
-        <w:lastRenderedPageBreak/>
         <w:drawing>
-          <wp:inline distT="0" distB="0" distL="0" distR="0" wp14:anchorId="61E55C04" wp14:editId="39577173">
-            <wp:extent cx="5816323" cy="4528240"/>
-            <wp:effectExtent l="0" t="0" r="0" b="5715"/>
-            <wp:docPr id="15" name="Рисунок 15"/>
+          <wp:inline distT="0" distB="0" distL="0" distR="0" wp14:anchorId="03B651A7" wp14:editId="650BCAB6">
+            <wp:extent cx="5802718" cy="4563137"/>
+            <wp:effectExtent l="0" t="0" r="7620" b="8890"/>
+            <wp:docPr id="14" name="Рисунок 14"/>
             <wp:cNvGraphicFramePr>
               <a:graphicFrameLocks xmlns:a="http://schemas.openxmlformats.org/drawingml/2006/main" noChangeAspect="1"/>
             </wp:cNvGraphicFramePr>
@@ -7238,7 +8461,7 @@
                   <pic:spPr>
                     <a:xfrm>
                       <a:off x="0" y="0"/>
-                      <a:ext cx="5821403" cy="4532195"/>
+                      <a:ext cx="5806744" cy="4566303"/>
                     </a:xfrm>
                     <a:prstGeom prst="rect">
                       <a:avLst/>
@@ -7287,7 +8510,7 @@
         <w:rPr>
           <w:szCs w:val="28"/>
         </w:rPr>
-        <w:t>Форма групування за встановленим рейсом</w:t>
+        <w:t>Форма групування за наступним вузлом доставки</w:t>
       </w:r>
     </w:p>
     <w:p>
@@ -7306,152 +8529,17 @@
         <w:rPr>
           <w:szCs w:val="28"/>
         </w:rPr>
-        <w:t>при натисканні кнопки «</w:t>
-      </w:r>
-      <w:r>
-        <w:rPr>
-          <w:szCs w:val="28"/>
-          <w:lang w:val="en-US"/>
-        </w:rPr>
-        <w:t>Show</w:t>
-      </w:r>
-      <w:r>
-        <w:rPr>
-          <w:szCs w:val="28"/>
-        </w:rPr>
-        <w:t xml:space="preserve"> | </w:t>
-      </w:r>
-      <w:r>
-        <w:rPr>
-          <w:szCs w:val="28"/>
-          <w:lang w:val="en-US"/>
-        </w:rPr>
-        <w:t>Set</w:t>
-      </w:r>
-      <w:r>
-        <w:rPr>
-          <w:szCs w:val="28"/>
-        </w:rPr>
-        <w:t xml:space="preserve"> </w:t>
-      </w:r>
-      <w:r>
-        <w:rPr>
-          <w:szCs w:val="28"/>
-          <w:lang w:val="en-US"/>
-        </w:rPr>
-        <w:t>next</w:t>
-      </w:r>
-      <w:r>
-        <w:rPr>
-          <w:szCs w:val="28"/>
-        </w:rPr>
-        <w:t xml:space="preserve"> </w:t>
-      </w:r>
-      <w:r>
-        <w:rPr>
-          <w:szCs w:val="28"/>
-          <w:lang w:val="en-US"/>
-        </w:rPr>
-        <w:t>node</w:t>
-      </w:r>
-      <w:r>
-        <w:rPr>
-          <w:szCs w:val="28"/>
-        </w:rPr>
-        <w:t>»</w:t>
-      </w:r>
-      <w:r>
-        <w:rPr>
-          <w:szCs w:val="28"/>
-        </w:rPr>
-        <w:t xml:space="preserve"> </w:t>
-      </w:r>
-      <w:r>
-        <w:rPr>
-          <w:szCs w:val="28"/>
-        </w:rPr>
-        <w:t>чи на головній сторінці працівника сортувального центру (рисунок 4</w:t>
-      </w:r>
-      <w:r>
-        <w:rPr>
-          <w:szCs w:val="28"/>
-        </w:rPr>
-        <w:t>.</w:t>
-      </w:r>
-      <w:r>
-        <w:rPr>
-          <w:szCs w:val="28"/>
-        </w:rPr>
-        <w:t>9) відбувається перехід на форму встановлення наступного вузла доставки</w:t>
-      </w:r>
-      <w:r>
-        <w:rPr>
-          <w:szCs w:val="28"/>
-          <w:lang w:val="ru-RU"/>
-        </w:rPr>
-        <w:t xml:space="preserve"> (</w:t>
-      </w:r>
-      <w:r>
-        <w:rPr>
-          <w:szCs w:val="28"/>
-        </w:rPr>
-        <w:t>рисунок 4.16</w:t>
-      </w:r>
-      <w:r>
-        <w:rPr>
-          <w:szCs w:val="28"/>
-          <w:lang w:val="ru-RU"/>
-        </w:rPr>
-        <w:t>);</w:t>
-      </w:r>
-    </w:p>
-    <w:p>
-      <w:pPr>
-        <w:pStyle w:val="a2"/>
-        <w:numPr>
-          <w:ilvl w:val="0"/>
-          <w:numId w:val="7"/>
-        </w:numPr>
-        <w:ind w:left="1134" w:hanging="425"/>
-        <w:rPr>
-          <w:szCs w:val="28"/>
-        </w:rPr>
-      </w:pPr>
-      <w:r>
-        <w:rPr>
-          <w:szCs w:val="28"/>
-        </w:rPr>
-        <w:t>форм</w:t>
-      </w:r>
-      <w:r>
-        <w:rPr>
-          <w:szCs w:val="28"/>
-        </w:rPr>
-        <w:t>а</w:t>
-      </w:r>
-      <w:r>
-        <w:rPr>
-          <w:szCs w:val="28"/>
-        </w:rPr>
-        <w:t xml:space="preserve"> встановлення наступного вузла доставки</w:t>
-      </w:r>
-      <w:r>
-        <w:rPr>
-          <w:szCs w:val="28"/>
-          <w:lang w:val="ru-RU"/>
-        </w:rPr>
-        <w:t xml:space="preserve"> (</w:t>
-      </w:r>
-      <w:r>
-        <w:rPr>
-          <w:szCs w:val="28"/>
-        </w:rPr>
-        <w:t>рисунок 4.16</w:t>
-      </w:r>
-      <w:r>
-        <w:rPr>
-          <w:szCs w:val="28"/>
-          <w:lang w:val="ru-RU"/>
+        <w:t>форма групування за встановленим рейсом (рисунок 4.1</w:t>
+      </w:r>
+      <w:r>
+        <w:rPr>
+          <w:szCs w:val="28"/>
+        </w:rPr>
+        <w:t>6</w:t>
+      </w:r>
+      <w:r>
+        <w:rPr>
+          <w:szCs w:val="28"/>
         </w:rPr>
         <w:t>);</w:t>
       </w:r>
@@ -7470,10 +8558,10 @@
         </w:rPr>
         <w:lastRenderedPageBreak/>
         <w:drawing>
-          <wp:inline distT="0" distB="0" distL="0" distR="0" wp14:anchorId="6FF408DC" wp14:editId="2E9FD0CD">
-            <wp:extent cx="5057659" cy="4042658"/>
-            <wp:effectExtent l="0" t="0" r="0" b="0"/>
-            <wp:docPr id="16" name="Рисунок 16"/>
+          <wp:inline distT="0" distB="0" distL="0" distR="0" wp14:anchorId="61E55C04" wp14:editId="39577173">
+            <wp:extent cx="5816323" cy="4528240"/>
+            <wp:effectExtent l="0" t="0" r="0" b="5715"/>
+            <wp:docPr id="15" name="Рисунок 15"/>
             <wp:cNvGraphicFramePr>
               <a:graphicFrameLocks xmlns:a="http://schemas.openxmlformats.org/drawingml/2006/main" noChangeAspect="1"/>
             </wp:cNvGraphicFramePr>
@@ -7493,7 +8581,7 @@
                   <pic:spPr>
                     <a:xfrm>
                       <a:off x="0" y="0"/>
-                      <a:ext cx="5061218" cy="4045503"/>
+                      <a:ext cx="5821403" cy="4532195"/>
                     </a:xfrm>
                     <a:prstGeom prst="rect">
                       <a:avLst/>
@@ -7542,7 +8630,7 @@
         <w:rPr>
           <w:szCs w:val="28"/>
         </w:rPr>
-        <w:t>Форма встановлення наступного вузла доставки</w:t>
+        <w:t>Форма групування за встановленим рейсом</w:t>
       </w:r>
     </w:p>
     <w:p>
@@ -7561,87 +8649,33 @@
         <w:rPr>
           <w:szCs w:val="28"/>
         </w:rPr>
-        <w:t>при натисканні кнопки «</w:t>
-      </w:r>
-      <w:r>
-        <w:rPr>
-          <w:szCs w:val="28"/>
-          <w:lang w:val="en-US"/>
-        </w:rPr>
-        <w:t>Show</w:t>
-      </w:r>
-      <w:r>
-        <w:rPr>
-          <w:szCs w:val="28"/>
-        </w:rPr>
-        <w:t>» у рядку певного рейсу</w:t>
-      </w:r>
-      <w:r>
-        <w:rPr>
-          <w:szCs w:val="28"/>
-        </w:rPr>
-        <w:t xml:space="preserve"> на головній сторінці водія-кур</w:t>
-      </w:r>
-      <w:r>
-        <w:rPr>
-          <w:szCs w:val="28"/>
-        </w:rPr>
-        <w:t>’єра (р</w:t>
-      </w:r>
-      <w:r>
-        <w:rPr>
-          <w:szCs w:val="28"/>
-        </w:rPr>
-        <w:t>исунок 4.10</w:t>
-      </w:r>
-      <w:r>
-        <w:rPr>
-          <w:szCs w:val="28"/>
-        </w:rPr>
-        <w:t>)</w:t>
-      </w:r>
-      <w:r>
-        <w:rPr>
-          <w:szCs w:val="28"/>
-        </w:rPr>
-        <w:t xml:space="preserve"> відбувається перехід на сторінку перегляду рейсу (рисунок 4.17 або рисунок 4.18).</w:t>
-      </w:r>
-    </w:p>
-    <w:p>
-      <w:pPr>
-        <w:pStyle w:val="a2"/>
-        <w:numPr>
-          <w:ilvl w:val="0"/>
-          <w:numId w:val="7"/>
-        </w:numPr>
-        <w:ind w:left="1134" w:hanging="425"/>
-        <w:rPr>
-          <w:szCs w:val="28"/>
-        </w:rPr>
-      </w:pPr>
-      <w:r>
-        <w:rPr>
-          <w:szCs w:val="28"/>
-        </w:rPr>
-        <w:t>сторінку перегляду рейсу</w:t>
-      </w:r>
-      <w:r>
-        <w:rPr>
-          <w:szCs w:val="28"/>
-        </w:rPr>
-        <w:t xml:space="preserve"> без додаткової оплати</w:t>
-      </w:r>
-      <w:r>
-        <w:rPr>
-          <w:szCs w:val="28"/>
-        </w:rPr>
-        <w:t xml:space="preserve"> (рисунок 4.17)</w:t>
-      </w:r>
-      <w:r>
-        <w:rPr>
-          <w:szCs w:val="28"/>
-        </w:rPr>
-        <w:t>;</w:t>
+        <w:t>форма встановлення наступного вузла доставки</w:t>
+      </w:r>
+      <w:r>
+        <w:rPr>
+          <w:szCs w:val="28"/>
+          <w:lang w:val="ru-RU"/>
+        </w:rPr>
+        <w:t xml:space="preserve"> (</w:t>
+      </w:r>
+      <w:r>
+        <w:rPr>
+          <w:szCs w:val="28"/>
+        </w:rPr>
+        <w:t>рисунок 4.1</w:t>
+      </w:r>
+      <w:r>
+        <w:rPr>
+          <w:szCs w:val="28"/>
+        </w:rPr>
+        <w:t>7</w:t>
+      </w:r>
+      <w:r>
+        <w:rPr>
+          <w:szCs w:val="28"/>
+          <w:lang w:val="ru-RU"/>
+        </w:rPr>
+        <w:t>);</w:t>
       </w:r>
     </w:p>
     <w:p>
@@ -7656,12 +8690,11 @@
           <w:noProof/>
           <w:szCs w:val="28"/>
         </w:rPr>
-        <w:lastRenderedPageBreak/>
         <w:drawing>
-          <wp:inline distT="0" distB="0" distL="0" distR="0" wp14:anchorId="104C5DB3" wp14:editId="4003B3C8">
-            <wp:extent cx="5677094" cy="4504403"/>
+          <wp:inline distT="0" distB="0" distL="0" distR="0" wp14:anchorId="6FF408DC" wp14:editId="2E9FD0CD">
+            <wp:extent cx="5057659" cy="4042658"/>
             <wp:effectExtent l="0" t="0" r="0" b="0"/>
-            <wp:docPr id="18" name="Рисунок 18"/>
+            <wp:docPr id="16" name="Рисунок 16"/>
             <wp:cNvGraphicFramePr>
               <a:graphicFrameLocks xmlns:a="http://schemas.openxmlformats.org/drawingml/2006/main" noChangeAspect="1"/>
             </wp:cNvGraphicFramePr>
@@ -7681,7 +8714,7 @@
                   <pic:spPr>
                     <a:xfrm>
                       <a:off x="0" y="0"/>
-                      <a:ext cx="5681853" cy="4508179"/>
+                      <a:ext cx="5061218" cy="4045503"/>
                     </a:xfrm>
                     <a:prstGeom prst="rect">
                       <a:avLst/>
@@ -7705,6 +8738,7 @@
         <w:rPr>
           <w:szCs w:val="28"/>
         </w:rPr>
+        <w:lastRenderedPageBreak/>
         <w:t>Рисунок 4.</w:t>
       </w:r>
       <w:r>
@@ -7730,7 +8764,7 @@
         <w:rPr>
           <w:szCs w:val="28"/>
         </w:rPr>
-        <w:t>Сторінка перегляду рейсу без додаткової оплати</w:t>
+        <w:t>Форма встановлення наступного вузла доставки</w:t>
       </w:r>
     </w:p>
     <w:p>
@@ -7749,7 +8783,19 @@
         <w:rPr>
           <w:szCs w:val="28"/>
         </w:rPr>
-        <w:t>сторінку перегляду рейсу з додатковою оплатою (рисунок 4.18);</w:t>
+        <w:t>сторінку перегляду рейсу (рисунок 4.1</w:t>
+      </w:r>
+      <w:r>
+        <w:rPr>
+          <w:szCs w:val="28"/>
+        </w:rPr>
+        <w:t>8</w:t>
+      </w:r>
+      <w:r>
+        <w:rPr>
+          <w:szCs w:val="28"/>
+        </w:rPr>
+        <w:t>);</w:t>
       </w:r>
     </w:p>
     <w:p>
@@ -7765,10 +8811,10 @@
           <w:szCs w:val="28"/>
         </w:rPr>
         <w:drawing>
-          <wp:inline distT="0" distB="0" distL="0" distR="0" wp14:anchorId="1B1B2731" wp14:editId="370B1B29">
-            <wp:extent cx="4978761" cy="3907876"/>
+          <wp:inline distT="0" distB="0" distL="0" distR="0" wp14:anchorId="104C5DB3" wp14:editId="4003B3C8">
+            <wp:extent cx="5677094" cy="4504403"/>
             <wp:effectExtent l="0" t="0" r="0" b="0"/>
-            <wp:docPr id="19" name="Рисунок 19"/>
+            <wp:docPr id="18" name="Рисунок 18"/>
             <wp:cNvGraphicFramePr>
               <a:graphicFrameLocks xmlns:a="http://schemas.openxmlformats.org/drawingml/2006/main" noChangeAspect="1"/>
             </wp:cNvGraphicFramePr>
@@ -7788,7 +8834,7 @@
                   <pic:spPr>
                     <a:xfrm>
                       <a:off x="0" y="0"/>
-                      <a:ext cx="5002641" cy="3926619"/>
+                      <a:ext cx="5681853" cy="4508179"/>
                     </a:xfrm>
                     <a:prstGeom prst="rect">
                       <a:avLst/>
@@ -7837,7 +8883,7 @@
         <w:rPr>
           <w:szCs w:val="28"/>
         </w:rPr>
-        <w:t>Сторінка перегляду рейсу з додатковою оплатою</w:t>
+        <w:t>Сторінка перегляду рейсу</w:t>
       </w:r>
     </w:p>
     <w:p>
@@ -7850,14 +8896,13 @@
           <w:szCs w:val="28"/>
         </w:rPr>
       </w:pPr>
-      <w:bookmarkStart w:id="11" w:name="_Toc150530280"/>
+      <w:bookmarkStart w:id="11" w:name="_Toc150799526"/>
       <w:r>
         <w:rPr>
           <w:i w:val="0"/>
           <w:iCs/>
           <w:szCs w:val="28"/>
         </w:rPr>
-        <w:lastRenderedPageBreak/>
         <w:t>Для користувача:</w:t>
       </w:r>
       <w:bookmarkEnd w:id="11"/>
@@ -7935,14 +8980,43 @@
         <w:rPr>
           <w:szCs w:val="28"/>
         </w:rPr>
-        <w:t>налаштування оплати накладним платежем за посилку</w:t>
-      </w:r>
-      <w:r>
-        <w:rPr>
-          <w:szCs w:val="28"/>
-          <w:lang w:val="ru-RU"/>
-        </w:rPr>
-        <w:t>;</w:t>
+        <w:t>налаштування адреси приймання</w:t>
+      </w:r>
+      <w:r>
+        <w:rPr>
+          <w:szCs w:val="28"/>
+        </w:rPr>
+        <w:t xml:space="preserve"> (це може бути виключно відділення)</w:t>
+      </w:r>
+      <w:r>
+        <w:rPr>
+          <w:szCs w:val="28"/>
+        </w:rPr>
+        <w:t xml:space="preserve"> та кінцевої точки</w:t>
+      </w:r>
+      <w:r>
+        <w:rPr>
+          <w:szCs w:val="28"/>
+        </w:rPr>
+        <w:t xml:space="preserve"> (відділення</w:t>
+      </w:r>
+      <w:r>
+        <w:rPr>
+          <w:szCs w:val="28"/>
+        </w:rPr>
+        <w:t xml:space="preserve"> </w:t>
+      </w:r>
+      <w:r>
+        <w:rPr>
+          <w:szCs w:val="28"/>
+        </w:rPr>
+        <w:t>або квартира приймача)</w:t>
+      </w:r>
+      <w:r>
+        <w:rPr>
+          <w:szCs w:val="28"/>
+        </w:rPr>
+        <w:t xml:space="preserve"> доставки посилки;</w:t>
       </w:r>
     </w:p>
     <w:p>
@@ -7961,43 +9035,26 @@
         <w:rPr>
           <w:szCs w:val="28"/>
         </w:rPr>
-        <w:t>налаштування адреси приймання</w:t>
-      </w:r>
-      <w:r>
-        <w:rPr>
-          <w:szCs w:val="28"/>
-        </w:rPr>
-        <w:t xml:space="preserve"> (це може бути виключно відділення)</w:t>
-      </w:r>
-      <w:r>
-        <w:rPr>
-          <w:szCs w:val="28"/>
-        </w:rPr>
-        <w:t xml:space="preserve"> та кінцевої точки</w:t>
-      </w:r>
-      <w:r>
-        <w:rPr>
-          <w:szCs w:val="28"/>
-        </w:rPr>
-        <w:t xml:space="preserve"> (відділення</w:t>
-      </w:r>
-      <w:r>
-        <w:rPr>
-          <w:szCs w:val="28"/>
-        </w:rPr>
-        <w:t xml:space="preserve"> </w:t>
-      </w:r>
-      <w:r>
-        <w:rPr>
-          <w:szCs w:val="28"/>
-        </w:rPr>
-        <w:t>або квартира приймача)</w:t>
-      </w:r>
-      <w:r>
-        <w:rPr>
-          <w:szCs w:val="28"/>
-        </w:rPr>
-        <w:t xml:space="preserve"> доставки посилки;</w:t>
+        <w:t xml:space="preserve">налаштування додаткових вимог до доставки посилки (крихке, </w:t>
+      </w:r>
+      <w:r>
+        <w:rPr>
+          <w:szCs w:val="28"/>
+        </w:rPr>
+        <w:t>вогненебезпечне тощо</w:t>
+      </w:r>
+      <w:r>
+        <w:rPr>
+          <w:szCs w:val="28"/>
+        </w:rPr>
+        <w:t>)</w:t>
+      </w:r>
+      <w:r>
+        <w:rPr>
+          <w:szCs w:val="28"/>
+          <w:lang w:val="ru-RU"/>
+        </w:rPr>
+        <w:t>;</w:t>
       </w:r>
     </w:p>
     <w:p>
@@ -8016,19 +9073,7 @@
         <w:rPr>
           <w:szCs w:val="28"/>
         </w:rPr>
-        <w:t xml:space="preserve">налаштування додаткових вимог до доставки посилки (крихке, </w:t>
-      </w:r>
-      <w:r>
-        <w:rPr>
-          <w:szCs w:val="28"/>
-        </w:rPr>
-        <w:t>вогненебезпечне тощо</w:t>
-      </w:r>
-      <w:r>
-        <w:rPr>
-          <w:szCs w:val="28"/>
-        </w:rPr>
-        <w:t>)</w:t>
+        <w:t>відстеження статусу доставки та приблизного місцезнаходження посилки</w:t>
       </w:r>
       <w:r>
         <w:rPr>
@@ -8054,12 +9099,11 @@
         <w:rPr>
           <w:szCs w:val="28"/>
         </w:rPr>
-        <w:t>відстеження статусу доставки та приблизного місцезнаходження посилки</w:t>
-      </w:r>
-      <w:r>
-        <w:rPr>
-          <w:szCs w:val="28"/>
-          <w:lang w:val="ru-RU"/>
+        <w:t>отримання повідомлення на пошту про зміну статусу доставки</w:t>
+      </w:r>
+      <w:r>
+        <w:rPr>
+          <w:szCs w:val="28"/>
         </w:rPr>
         <w:t>;</w:t>
       </w:r>
@@ -8080,11 +9124,12 @@
         <w:rPr>
           <w:szCs w:val="28"/>
         </w:rPr>
-        <w:t>отримання повідомлення на пошту про зміну статусу доставки</w:t>
-      </w:r>
-      <w:r>
-        <w:rPr>
-          <w:szCs w:val="28"/>
+        <w:t>відстежити посилку за накладною</w:t>
+      </w:r>
+      <w:r>
+        <w:rPr>
+          <w:szCs w:val="28"/>
+          <w:lang w:val="en-US"/>
         </w:rPr>
         <w:t>;</w:t>
       </w:r>
@@ -8105,15 +9150,44 @@
         <w:rPr>
           <w:szCs w:val="28"/>
         </w:rPr>
-        <w:t>відстежити посилку за накладною</w:t>
-      </w:r>
-      <w:r>
-        <w:rPr>
-          <w:szCs w:val="28"/>
-          <w:lang w:val="en-US"/>
-        </w:rPr>
-        <w:t>;</w:t>
-      </w:r>
+        <w:t>перегляд відстежуваних посилок</w:t>
+      </w:r>
+      <w:r>
+        <w:rPr>
+          <w:szCs w:val="28"/>
+        </w:rPr>
+        <w:t>.</w:t>
+      </w:r>
+    </w:p>
+    <w:p>
+      <w:pPr>
+        <w:pStyle w:val="3"/>
+        <w:ind w:left="0" w:firstLine="709"/>
+        <w:rPr>
+          <w:i w:val="0"/>
+          <w:iCs/>
+          <w:szCs w:val="28"/>
+        </w:rPr>
+      </w:pPr>
+      <w:bookmarkStart w:id="12" w:name="_Toc150799527"/>
+      <w:r>
+        <w:rPr>
+          <w:i w:val="0"/>
+          <w:iCs/>
+          <w:szCs w:val="28"/>
+        </w:rPr>
+        <w:lastRenderedPageBreak/>
+        <w:t xml:space="preserve">Для </w:t>
+      </w:r>
+      <w:r>
+        <w:rPr>
+          <w:i w:val="0"/>
+          <w:iCs/>
+          <w:szCs w:val="28"/>
+        </w:rPr>
+        <w:t>працівника відділення:</w:t>
+      </w:r>
+      <w:bookmarkEnd w:id="12"/>
     </w:p>
     <w:p>
       <w:pPr>
@@ -8131,43 +9205,8 @@
         <w:rPr>
           <w:szCs w:val="28"/>
         </w:rPr>
-        <w:t>перегляд відстежуваних посилок</w:t>
-      </w:r>
-      <w:r>
-        <w:rPr>
-          <w:szCs w:val="28"/>
-        </w:rPr>
-        <w:t>.</w:t>
-      </w:r>
-    </w:p>
-    <w:p>
-      <w:pPr>
-        <w:pStyle w:val="3"/>
-        <w:ind w:left="0" w:firstLine="709"/>
-        <w:rPr>
-          <w:i w:val="0"/>
-          <w:iCs/>
-          <w:szCs w:val="28"/>
-        </w:rPr>
-      </w:pPr>
-      <w:bookmarkStart w:id="12" w:name="_Toc150530281"/>
-      <w:r>
-        <w:rPr>
-          <w:i w:val="0"/>
-          <w:iCs/>
-          <w:szCs w:val="28"/>
-        </w:rPr>
-        <w:t xml:space="preserve">Для </w:t>
-      </w:r>
-      <w:r>
-        <w:rPr>
-          <w:i w:val="0"/>
-          <w:iCs/>
-          <w:szCs w:val="28"/>
-        </w:rPr>
-        <w:t>працівника відділення:</w:t>
-      </w:r>
-      <w:bookmarkEnd w:id="12"/>
+        <w:t>вхід до системи</w:t>
+      </w:r>
     </w:p>
     <w:p>
       <w:pPr>
@@ -8185,7 +9224,13 @@
         <w:rPr>
           <w:szCs w:val="28"/>
         </w:rPr>
-        <w:t>вхід до системи</w:t>
+        <w:t>відстеження та облік наявних у відділенні посилок</w:t>
+      </w:r>
+      <w:r>
+        <w:rPr>
+          <w:szCs w:val="28"/>
+        </w:rPr>
+        <w:t>;</w:t>
       </w:r>
     </w:p>
     <w:p>
@@ -8204,11 +9249,24 @@
         <w:rPr>
           <w:szCs w:val="28"/>
         </w:rPr>
-        <w:t>відстеження та облік наявних у відділенні посилок</w:t>
-      </w:r>
-      <w:r>
-        <w:rPr>
-          <w:szCs w:val="28"/>
+        <w:t>перевірка детальної інформації щодо</w:t>
+      </w:r>
+      <w:r>
+        <w:rPr>
+          <w:szCs w:val="28"/>
+        </w:rPr>
+        <w:t xml:space="preserve"> наявної у відділенні</w:t>
+      </w:r>
+      <w:r>
+        <w:rPr>
+          <w:szCs w:val="28"/>
+        </w:rPr>
+        <w:t xml:space="preserve"> посилки</w:t>
+      </w:r>
+      <w:r>
+        <w:rPr>
+          <w:szCs w:val="28"/>
+          <w:lang w:val="ru-RU"/>
         </w:rPr>
         <w:t>;</w:t>
       </w:r>
@@ -8229,19 +9287,7 @@
         <w:rPr>
           <w:szCs w:val="28"/>
         </w:rPr>
-        <w:t>перевірка детальної інформації щодо</w:t>
-      </w:r>
-      <w:r>
-        <w:rPr>
-          <w:szCs w:val="28"/>
-        </w:rPr>
-        <w:t xml:space="preserve"> наявної у відділенні</w:t>
-      </w:r>
-      <w:r>
-        <w:rPr>
-          <w:szCs w:val="28"/>
-        </w:rPr>
-        <w:t xml:space="preserve"> посилки</w:t>
+        <w:t>зафіксувати приймання посилки за накладною</w:t>
       </w:r>
       <w:r>
         <w:rPr>
@@ -8267,15 +9313,50 @@
         <w:rPr>
           <w:szCs w:val="28"/>
         </w:rPr>
-        <w:t>зафіксувати приймання посилки за накладною</w:t>
-      </w:r>
-      <w:r>
-        <w:rPr>
-          <w:szCs w:val="28"/>
-          <w:lang w:val="ru-RU"/>
+        <w:t xml:space="preserve">зафіксувати </w:t>
+      </w:r>
+      <w:r>
+        <w:rPr>
+          <w:szCs w:val="28"/>
+        </w:rPr>
+        <w:t>отримання посилки користувачем</w:t>
+      </w:r>
+      <w:r>
+        <w:rPr>
+          <w:szCs w:val="28"/>
+          <w:lang w:val="en-US"/>
         </w:rPr>
         <w:t>;</w:t>
       </w:r>
+    </w:p>
+    <w:p>
+      <w:pPr>
+        <w:pStyle w:val="3"/>
+        <w:ind w:left="0" w:firstLine="709"/>
+        <w:rPr>
+          <w:i w:val="0"/>
+          <w:iCs/>
+          <w:szCs w:val="28"/>
+        </w:rPr>
+      </w:pPr>
+      <w:bookmarkStart w:id="13" w:name="_Toc150799528"/>
+      <w:r>
+        <w:rPr>
+          <w:i w:val="0"/>
+          <w:iCs/>
+          <w:szCs w:val="28"/>
+        </w:rPr>
+        <w:t xml:space="preserve">Для </w:t>
+      </w:r>
+      <w:r>
+        <w:rPr>
+          <w:i w:val="0"/>
+          <w:iCs/>
+          <w:szCs w:val="28"/>
+        </w:rPr>
+        <w:t>працівника центру сортування:</w:t>
+      </w:r>
+      <w:bookmarkEnd w:id="13"/>
     </w:p>
     <w:p>
       <w:pPr>
@@ -8293,13 +9374,7 @@
         <w:rPr>
           <w:szCs w:val="28"/>
         </w:rPr>
-        <w:t xml:space="preserve">зафіксувати </w:t>
-      </w:r>
-      <w:r>
-        <w:rPr>
-          <w:szCs w:val="28"/>
-        </w:rPr>
-        <w:t>отримання посилки користувачем</w:t>
+        <w:t>вхід до системи</w:t>
       </w:r>
       <w:r>
         <w:rPr>
@@ -8325,43 +9400,14 @@
         <w:rPr>
           <w:szCs w:val="28"/>
         </w:rPr>
-        <w:t>зафіксувати оплату накладним платежем</w:t>
-      </w:r>
-      <w:r>
-        <w:rPr>
-          <w:szCs w:val="28"/>
-        </w:rPr>
-        <w:t>.</w:t>
-      </w:r>
-    </w:p>
-    <w:p>
-      <w:pPr>
-        <w:pStyle w:val="3"/>
-        <w:ind w:left="0" w:firstLine="709"/>
-        <w:rPr>
-          <w:i w:val="0"/>
-          <w:iCs/>
-          <w:szCs w:val="28"/>
-        </w:rPr>
-      </w:pPr>
-      <w:bookmarkStart w:id="13" w:name="_Toc150530282"/>
-      <w:r>
-        <w:rPr>
-          <w:i w:val="0"/>
-          <w:iCs/>
-          <w:szCs w:val="28"/>
-        </w:rPr>
-        <w:t xml:space="preserve">Для </w:t>
-      </w:r>
-      <w:r>
-        <w:rPr>
-          <w:i w:val="0"/>
-          <w:iCs/>
-          <w:szCs w:val="28"/>
-        </w:rPr>
-        <w:t>працівника центру сортування:</w:t>
-      </w:r>
-      <w:bookmarkEnd w:id="13"/>
+        <w:t>відстеження та облік наявних у приміщенні посилок</w:t>
+      </w:r>
+      <w:r>
+        <w:rPr>
+          <w:szCs w:val="28"/>
+        </w:rPr>
+        <w:t>;</w:t>
+      </w:r>
     </w:p>
     <w:p>
       <w:pPr>
@@ -8379,12 +9425,12 @@
         <w:rPr>
           <w:szCs w:val="28"/>
         </w:rPr>
-        <w:t>вхід до системи</w:t>
-      </w:r>
-      <w:r>
-        <w:rPr>
-          <w:szCs w:val="28"/>
-          <w:lang w:val="en-US"/>
+        <w:t>групування посилок за наступним вузлом доставки</w:t>
+      </w:r>
+      <w:r>
+        <w:rPr>
+          <w:szCs w:val="28"/>
+          <w:lang w:val="ru-RU"/>
         </w:rPr>
         <w:t>;</w:t>
       </w:r>
@@ -8405,14 +9451,74 @@
         <w:rPr>
           <w:szCs w:val="28"/>
         </w:rPr>
-        <w:t>відстеження та облік наявних у приміщенні посилок</w:t>
-      </w:r>
-      <w:r>
-        <w:rPr>
-          <w:szCs w:val="28"/>
-        </w:rPr>
-        <w:t>;</w:t>
-      </w:r>
+        <w:t>перегляд</w:t>
+      </w:r>
+      <w:r>
+        <w:rPr>
+          <w:szCs w:val="28"/>
+        </w:rPr>
+        <w:t xml:space="preserve"> сформованих груп посилок для рейсів</w:t>
+      </w:r>
+      <w:r>
+        <w:rPr>
+          <w:szCs w:val="28"/>
+        </w:rPr>
+        <w:t>.</w:t>
+      </w:r>
+    </w:p>
+    <w:p>
+      <w:pPr>
+        <w:pStyle w:val="3"/>
+        <w:ind w:left="0" w:firstLine="709"/>
+        <w:rPr>
+          <w:i w:val="0"/>
+          <w:iCs/>
+          <w:szCs w:val="28"/>
+        </w:rPr>
+      </w:pPr>
+      <w:bookmarkStart w:id="14" w:name="_Toc150799529"/>
+      <w:r>
+        <w:rPr>
+          <w:i w:val="0"/>
+          <w:iCs/>
+          <w:szCs w:val="28"/>
+        </w:rPr>
+        <w:t xml:space="preserve">Для </w:t>
+      </w:r>
+      <w:r>
+        <w:rPr>
+          <w:i w:val="0"/>
+          <w:iCs/>
+          <w:szCs w:val="28"/>
+        </w:rPr>
+        <w:t>водія-кур</w:t>
+      </w:r>
+      <w:r>
+        <w:rPr>
+          <w:i w:val="0"/>
+          <w:iCs/>
+          <w:szCs w:val="28"/>
+          <w:lang w:val="en-US"/>
+        </w:rPr>
+        <w:t>’</w:t>
+      </w:r>
+      <w:r>
+        <w:rPr>
+          <w:i w:val="0"/>
+          <w:iCs/>
+          <w:szCs w:val="28"/>
+        </w:rPr>
+        <w:t>єра</w:t>
+      </w:r>
+      <w:r>
+        <w:rPr>
+          <w:i w:val="0"/>
+          <w:iCs/>
+          <w:szCs w:val="28"/>
+        </w:rPr>
+        <w:t>:</w:t>
+      </w:r>
+      <w:bookmarkEnd w:id="14"/>
     </w:p>
     <w:p>
       <w:pPr>
@@ -8430,14 +9536,7 @@
         <w:rPr>
           <w:szCs w:val="28"/>
         </w:rPr>
-        <w:t>групування посилок за наступним вузлом доставки</w:t>
-      </w:r>
-      <w:r>
-        <w:rPr>
-          <w:szCs w:val="28"/>
-          <w:lang w:val="ru-RU"/>
-        </w:rPr>
-        <w:t>;</w:t>
+        <w:t>вхід до системи</w:t>
       </w:r>
     </w:p>
     <w:p>
@@ -8456,7 +9555,43 @@
         <w:rPr>
           <w:szCs w:val="28"/>
         </w:rPr>
-        <w:t>перегляд запланованих рейсів;</w:t>
+        <w:t>перегляд поточного активного рейсу (</w:t>
+      </w:r>
+      <w:r>
+        <w:rPr>
+          <w:szCs w:val="28"/>
+        </w:rPr>
+        <w:t xml:space="preserve">список посилок, </w:t>
+      </w:r>
+      <w:r>
+        <w:rPr>
+          <w:szCs w:val="28"/>
+        </w:rPr>
+        <w:t>адрес</w:t>
+      </w:r>
+      <w:r>
+        <w:rPr>
+          <w:szCs w:val="28"/>
+        </w:rPr>
+        <w:t>и</w:t>
+      </w:r>
+      <w:r>
+        <w:rPr>
+          <w:szCs w:val="28"/>
+        </w:rPr>
+        <w:t xml:space="preserve"> загрузки та вигрузки)</w:t>
+      </w:r>
+      <w:r>
+        <w:rPr>
+          <w:szCs w:val="28"/>
+        </w:rPr>
+        <w:t>, а також його тип (прямий точка-точка чи розвозка за адресами приймачів)</w:t>
+      </w:r>
+      <w:r>
+        <w:rPr>
+          <w:szCs w:val="28"/>
+        </w:rPr>
+        <w:t>;</w:t>
       </w:r>
     </w:p>
     <w:p>
@@ -8475,74 +9610,14 @@
         <w:rPr>
           <w:szCs w:val="28"/>
         </w:rPr>
-        <w:t>перегляд</w:t>
-      </w:r>
-      <w:r>
-        <w:rPr>
-          <w:szCs w:val="28"/>
-        </w:rPr>
-        <w:t xml:space="preserve"> сформованих груп посилок для рейсів</w:t>
-      </w:r>
-      <w:r>
-        <w:rPr>
-          <w:szCs w:val="28"/>
-        </w:rPr>
-        <w:t>.</w:t>
-      </w:r>
-    </w:p>
-    <w:p>
-      <w:pPr>
-        <w:pStyle w:val="3"/>
-        <w:ind w:left="0" w:firstLine="709"/>
-        <w:rPr>
-          <w:i w:val="0"/>
-          <w:iCs/>
-          <w:szCs w:val="28"/>
-        </w:rPr>
-      </w:pPr>
-      <w:bookmarkStart w:id="14" w:name="_Toc150530283"/>
-      <w:r>
-        <w:rPr>
-          <w:i w:val="0"/>
-          <w:iCs/>
-          <w:szCs w:val="28"/>
-        </w:rPr>
-        <w:t xml:space="preserve">Для </w:t>
-      </w:r>
-      <w:r>
-        <w:rPr>
-          <w:i w:val="0"/>
-          <w:iCs/>
-          <w:szCs w:val="28"/>
-        </w:rPr>
-        <w:t>водія-кур</w:t>
-      </w:r>
-      <w:r>
-        <w:rPr>
-          <w:i w:val="0"/>
-          <w:iCs/>
-          <w:szCs w:val="28"/>
-          <w:lang w:val="en-US"/>
-        </w:rPr>
-        <w:t>’</w:t>
-      </w:r>
-      <w:r>
-        <w:rPr>
-          <w:i w:val="0"/>
-          <w:iCs/>
-          <w:szCs w:val="28"/>
-        </w:rPr>
-        <w:t>єра</w:t>
-      </w:r>
-      <w:r>
-        <w:rPr>
-          <w:i w:val="0"/>
-          <w:iCs/>
-          <w:szCs w:val="28"/>
-        </w:rPr>
-        <w:t>:</w:t>
-      </w:r>
-      <w:bookmarkEnd w:id="14"/>
+        <w:t>зафіксувати загрузку</w:t>
+      </w:r>
+      <w:r>
+        <w:rPr>
+          <w:szCs w:val="28"/>
+        </w:rPr>
+        <w:t>;</w:t>
+      </w:r>
     </w:p>
     <w:p>
       <w:pPr>
@@ -8560,7 +9635,20 @@
         <w:rPr>
           <w:szCs w:val="28"/>
         </w:rPr>
-        <w:t>вхід до системи</w:t>
+        <w:t xml:space="preserve">зафіксувати </w:t>
+      </w:r>
+      <w:r>
+        <w:rPr>
+          <w:szCs w:val="28"/>
+        </w:rPr>
+        <w:t>вигрузку (у випадку прямої доставки точка-точка)</w:t>
+      </w:r>
+      <w:r>
+        <w:rPr>
+          <w:szCs w:val="28"/>
+          <w:lang w:val="ru-RU"/>
+        </w:rPr>
+        <w:t>;</w:t>
       </w:r>
     </w:p>
     <w:p>
@@ -8579,45 +9667,51 @@
         <w:rPr>
           <w:szCs w:val="28"/>
         </w:rPr>
-        <w:lastRenderedPageBreak/>
-        <w:t>перегляд поточного активного рейсу (</w:t>
-      </w:r>
-      <w:r>
-        <w:rPr>
-          <w:szCs w:val="28"/>
-        </w:rPr>
-        <w:t xml:space="preserve">список посилок, </w:t>
-      </w:r>
-      <w:r>
-        <w:rPr>
-          <w:szCs w:val="28"/>
-        </w:rPr>
-        <w:t>адрес</w:t>
-      </w:r>
-      <w:r>
-        <w:rPr>
-          <w:szCs w:val="28"/>
-        </w:rPr>
-        <w:t>и</w:t>
-      </w:r>
-      <w:r>
-        <w:rPr>
-          <w:szCs w:val="28"/>
-        </w:rPr>
-        <w:t xml:space="preserve"> загрузки та вигрузки)</w:t>
-      </w:r>
-      <w:r>
-        <w:rPr>
-          <w:szCs w:val="28"/>
-        </w:rPr>
-        <w:t>, а також його тип (прямий точка-точка чи розвозка за адресами приймачів)</w:t>
-      </w:r>
-      <w:r>
-        <w:rPr>
-          <w:szCs w:val="28"/>
-        </w:rPr>
-        <w:t>;</w:t>
-      </w:r>
+        <w:t>зафіксувати передачу посилки клієнту</w:t>
+      </w:r>
+      <w:r>
+        <w:rPr>
+          <w:szCs w:val="28"/>
+        </w:rPr>
+        <w:t xml:space="preserve"> (у випадку доставки за адресою приймача);</w:t>
+      </w:r>
+    </w:p>
+    <w:p>
+      <w:pPr>
+        <w:pStyle w:val="3"/>
+        <w:ind w:left="0" w:firstLine="709"/>
+        <w:rPr>
+          <w:i w:val="0"/>
+          <w:iCs/>
+          <w:szCs w:val="28"/>
+        </w:rPr>
+      </w:pPr>
+      <w:bookmarkStart w:id="15" w:name="_Toc150799530"/>
+      <w:r>
+        <w:rPr>
+          <w:i w:val="0"/>
+          <w:iCs/>
+          <w:szCs w:val="28"/>
+        </w:rPr>
+        <w:t xml:space="preserve">Для </w:t>
+      </w:r>
+      <w:r>
+        <w:rPr>
+          <w:i w:val="0"/>
+          <w:iCs/>
+          <w:szCs w:val="28"/>
+        </w:rPr>
+        <w:t>адміністратора</w:t>
+      </w:r>
+      <w:r>
+        <w:rPr>
+          <w:i w:val="0"/>
+          <w:iCs/>
+          <w:szCs w:val="28"/>
+        </w:rPr>
+        <w:t>:</w:t>
+      </w:r>
+      <w:bookmarkEnd w:id="15"/>
     </w:p>
     <w:p>
       <w:pPr>
@@ -8635,12 +9729,11 @@
         <w:rPr>
           <w:szCs w:val="28"/>
         </w:rPr>
-        <w:t>зафіксувати загрузку чи вигрузку (у випадку прямої доставки точка-точка)</w:t>
-      </w:r>
-      <w:r>
-        <w:rPr>
-          <w:szCs w:val="28"/>
-          <w:lang w:val="ru-RU"/>
+        <w:t>вхід до системи</w:t>
+      </w:r>
+      <w:r>
+        <w:rPr>
+          <w:szCs w:val="28"/>
         </w:rPr>
         <w:t>;</w:t>
       </w:r>
@@ -8661,13 +9754,13 @@
         <w:rPr>
           <w:szCs w:val="28"/>
         </w:rPr>
-        <w:t>зафіксувати передачу посилки клієнту</w:t>
-      </w:r>
-      <w:r>
-        <w:rPr>
-          <w:szCs w:val="28"/>
-        </w:rPr>
-        <w:t xml:space="preserve"> (у випадку доставки за адресою приймача) та оплату за накладним платежем;</w:t>
+        <w:t>зміна коду для адміністративного доступу</w:t>
+      </w:r>
+      <w:r>
+        <w:rPr>
+          <w:szCs w:val="28"/>
+        </w:rPr>
+        <w:t>;</w:t>
       </w:r>
     </w:p>
     <w:p>
@@ -8686,45 +9779,27 @@
         <w:rPr>
           <w:szCs w:val="28"/>
         </w:rPr>
-        <w:t>зафіксувати неотримання посилки клієнтом (у випадку доставки за адресою приймача).</w:t>
-      </w:r>
-    </w:p>
-    <w:p>
-      <w:pPr>
-        <w:pStyle w:val="3"/>
-        <w:ind w:left="0" w:firstLine="709"/>
-        <w:rPr>
-          <w:i w:val="0"/>
-          <w:iCs/>
-          <w:szCs w:val="28"/>
-        </w:rPr>
-      </w:pPr>
-      <w:bookmarkStart w:id="15" w:name="_Toc150530284"/>
-      <w:r>
-        <w:rPr>
-          <w:i w:val="0"/>
-          <w:iCs/>
-          <w:szCs w:val="28"/>
-        </w:rPr>
-        <w:t xml:space="preserve">Для </w:t>
-      </w:r>
-      <w:r>
-        <w:rPr>
-          <w:i w:val="0"/>
-          <w:iCs/>
-          <w:szCs w:val="28"/>
-        </w:rPr>
-        <w:t>адміністратора</w:t>
-      </w:r>
-      <w:r>
-        <w:rPr>
-          <w:i w:val="0"/>
-          <w:iCs/>
-          <w:szCs w:val="28"/>
-        </w:rPr>
-        <w:t>:</w:t>
-      </w:r>
-      <w:bookmarkEnd w:id="15"/>
+        <w:t>створювати, змінювати</w:t>
+      </w:r>
+      <w:r>
+        <w:rPr>
+          <w:szCs w:val="28"/>
+        </w:rPr>
+        <w:t>, видаляти</w:t>
+      </w:r>
+      <w:r>
+        <w:rPr>
+          <w:szCs w:val="28"/>
+        </w:rPr>
+        <w:t xml:space="preserve"> та переглядати профілі співробітників</w:t>
+      </w:r>
+      <w:r>
+        <w:rPr>
+          <w:szCs w:val="28"/>
+          <w:lang w:val="ru-RU"/>
+        </w:rPr>
+        <w:t>;</w:t>
+      </w:r>
     </w:p>
     <w:p>
       <w:pPr>
@@ -8742,14 +9817,36 @@
         <w:rPr>
           <w:szCs w:val="28"/>
         </w:rPr>
-        <w:t>вхід до системи</w:t>
-      </w:r>
-      <w:r>
-        <w:rPr>
-          <w:szCs w:val="28"/>
-        </w:rPr>
-        <w:t>;</w:t>
-      </w:r>
+        <w:t>налаштовувати ролі співробітників</w:t>
+      </w:r>
+      <w:r>
+        <w:rPr>
+          <w:szCs w:val="28"/>
+        </w:rPr>
+        <w:t>.</w:t>
+      </w:r>
+    </w:p>
+    <w:p>
+      <w:pPr>
+        <w:pStyle w:val="3"/>
+        <w:ind w:left="0" w:firstLine="709"/>
+        <w:rPr>
+          <w:i w:val="0"/>
+          <w:iCs/>
+          <w:szCs w:val="28"/>
+        </w:rPr>
+      </w:pPr>
+      <w:bookmarkStart w:id="16" w:name="_Toc150799531"/>
+      <w:r>
+        <w:rPr>
+          <w:i w:val="0"/>
+          <w:iCs/>
+          <w:szCs w:val="28"/>
+        </w:rPr>
+        <w:lastRenderedPageBreak/>
+        <w:t>Додаткові вимоги:</w:t>
+      </w:r>
+      <w:bookmarkEnd w:id="16"/>
     </w:p>
     <w:p>
       <w:pPr>
@@ -8767,13 +9864,7 @@
         <w:rPr>
           <w:szCs w:val="28"/>
         </w:rPr>
-        <w:t>зміна коду для адміністративного доступу</w:t>
-      </w:r>
-      <w:r>
-        <w:rPr>
-          <w:szCs w:val="28"/>
-        </w:rPr>
-        <w:t>;</w:t>
+        <w:t>вимога 1;</w:t>
       </w:r>
     </w:p>
     <w:p>
@@ -8792,26 +9883,220 @@
         <w:rPr>
           <w:szCs w:val="28"/>
         </w:rPr>
-        <w:t>створювати, змінювати</w:t>
-      </w:r>
-      <w:r>
-        <w:rPr>
-          <w:szCs w:val="28"/>
-        </w:rPr>
-        <w:t>, видаляти</w:t>
-      </w:r>
-      <w:r>
-        <w:rPr>
-          <w:szCs w:val="28"/>
-        </w:rPr>
-        <w:t xml:space="preserve"> та переглядати профілі співробітників</w:t>
-      </w:r>
-      <w:r>
-        <w:rPr>
-          <w:szCs w:val="28"/>
-          <w:lang w:val="ru-RU"/>
-        </w:rPr>
-        <w:t>;</w:t>
+        <w:t>вимога 2.</w:t>
+      </w:r>
+    </w:p>
+    <w:p>
+      <w:pPr>
+        <w:pStyle w:val="2"/>
+        <w:ind w:left="0" w:firstLine="709"/>
+        <w:rPr>
+          <w:b w:val="0"/>
+          <w:bCs/>
+          <w:szCs w:val="28"/>
+        </w:rPr>
+      </w:pPr>
+      <w:bookmarkStart w:id="17" w:name="_Toc102660913"/>
+      <w:bookmarkStart w:id="18" w:name="_Toc150799532"/>
+      <w:r>
+        <w:rPr>
+          <w:b w:val="0"/>
+          <w:bCs/>
+          <w:szCs w:val="28"/>
+        </w:rPr>
+        <w:t>Вимоги до надійності</w:t>
+      </w:r>
+      <w:bookmarkEnd w:id="17"/>
+      <w:bookmarkEnd w:id="18"/>
+    </w:p>
+    <w:p>
+      <w:pPr>
+        <w:rPr>
+          <w:i/>
+        </w:rPr>
+      </w:pPr>
+      <w:r>
+        <w:t>Передбачити контроль введення інформації</w:t>
+      </w:r>
+      <w:r>
+        <w:t xml:space="preserve"> та </w:t>
+      </w:r>
+      <w:r>
+        <w:t>захист від некоректних дій користувача.</w:t>
+      </w:r>
+      <w:r>
+        <w:t xml:space="preserve"> </w:t>
+      </w:r>
+      <w:r>
+        <w:rPr>
+          <w:color w:val="FF0000"/>
+        </w:rPr>
+        <w:t>Забезпечити цілісність інформації в базі даних</w:t>
+      </w:r>
+      <w:r>
+        <w:rPr>
+          <w:color w:val="FF0000"/>
+        </w:rPr>
+        <w:t>.</w:t>
+      </w:r>
+    </w:p>
+    <w:p>
+      <w:pPr>
+        <w:pStyle w:val="2"/>
+        <w:ind w:left="0" w:firstLine="709"/>
+        <w:rPr>
+          <w:b w:val="0"/>
+          <w:bCs/>
+          <w:szCs w:val="28"/>
+        </w:rPr>
+      </w:pPr>
+      <w:bookmarkStart w:id="19" w:name="_Toc102660914"/>
+      <w:bookmarkStart w:id="20" w:name="_Toc150799533"/>
+      <w:r>
+        <w:rPr>
+          <w:b w:val="0"/>
+          <w:bCs/>
+          <w:szCs w:val="28"/>
+        </w:rPr>
+        <w:t>Умови експлуатації</w:t>
+      </w:r>
+      <w:bookmarkEnd w:id="19"/>
+      <w:bookmarkEnd w:id="20"/>
+    </w:p>
+    <w:p>
+      <w:pPr>
+        <w:rPr>
+          <w:i/>
+        </w:rPr>
+      </w:pPr>
+      <w:r>
+        <w:t>Умови експлуатації згідно СанПін 2.2.2.542 – 96.</w:t>
+      </w:r>
+    </w:p>
+    <w:p>
+      <w:pPr>
+        <w:pStyle w:val="3"/>
+        <w:ind w:left="1418"/>
+        <w:rPr>
+          <w:i w:val="0"/>
+          <w:iCs/>
+        </w:rPr>
+      </w:pPr>
+      <w:bookmarkStart w:id="21" w:name="_Toc150799534"/>
+      <w:r>
+        <w:rPr>
+          <w:i w:val="0"/>
+          <w:iCs/>
+        </w:rPr>
+        <w:t>Вид о</w:t>
+      </w:r>
+      <w:r>
+        <w:rPr>
+          <w:i w:val="0"/>
+          <w:iCs/>
+        </w:rPr>
+        <w:t>бслуговування</w:t>
+      </w:r>
+      <w:bookmarkEnd w:id="21"/>
+    </w:p>
+    <w:p>
+      <w:pPr>
+        <w:rPr>
+          <w:color w:val="FF0000"/>
+        </w:rPr>
+      </w:pPr>
+      <w:r>
+        <w:rPr>
+          <w:color w:val="FF0000"/>
+        </w:rPr>
+        <w:t>Вимоги до виду обслуговування не висуваються.</w:t>
+      </w:r>
+    </w:p>
+    <w:p>
+      <w:pPr>
+        <w:pStyle w:val="3"/>
+        <w:ind w:left="1418"/>
+        <w:rPr>
+          <w:i w:val="0"/>
+          <w:iCs/>
+        </w:rPr>
+      </w:pPr>
+      <w:bookmarkStart w:id="22" w:name="_Toc150799535"/>
+      <w:r>
+        <w:rPr>
+          <w:i w:val="0"/>
+          <w:iCs/>
+        </w:rPr>
+        <w:t>Обслуговуючий персонал</w:t>
+      </w:r>
+      <w:bookmarkEnd w:id="22"/>
+    </w:p>
+    <w:p>
+      <w:pPr>
+        <w:rPr>
+          <w:color w:val="FF0000"/>
+          <w:szCs w:val="28"/>
+        </w:rPr>
+      </w:pPr>
+      <w:r>
+        <w:rPr>
+          <w:color w:val="FF0000"/>
+        </w:rPr>
+        <w:t xml:space="preserve">Вимоги до </w:t>
+      </w:r>
+      <w:r>
+        <w:rPr>
+          <w:color w:val="FF0000"/>
+        </w:rPr>
+        <w:t>обслуговуючого персоналу</w:t>
+      </w:r>
+      <w:r>
+        <w:rPr>
+          <w:color w:val="FF0000"/>
+        </w:rPr>
+        <w:t xml:space="preserve"> не висуваються.</w:t>
+      </w:r>
+    </w:p>
+    <w:p>
+      <w:pPr>
+        <w:pStyle w:val="2"/>
+        <w:ind w:left="0" w:firstLine="709"/>
+        <w:rPr>
+          <w:b w:val="0"/>
+          <w:bCs/>
+          <w:szCs w:val="28"/>
+        </w:rPr>
+      </w:pPr>
+      <w:bookmarkStart w:id="23" w:name="_Toc102660915"/>
+      <w:bookmarkStart w:id="24" w:name="_Toc150799536"/>
+      <w:r>
+        <w:rPr>
+          <w:b w:val="0"/>
+          <w:bCs/>
+          <w:szCs w:val="28"/>
+        </w:rPr>
+        <w:t>Вимоги до складу і параметрів технічних засобів</w:t>
+      </w:r>
+      <w:bookmarkEnd w:id="23"/>
+      <w:bookmarkEnd w:id="24"/>
+    </w:p>
+    <w:p>
+      <w:pPr>
+        <w:rPr>
+          <w:i/>
+          <w:color w:val="FF0000"/>
+        </w:rPr>
+      </w:pPr>
+      <w:r>
+        <w:rPr>
+          <w:color w:val="FF0000"/>
+        </w:rPr>
+        <w:t>Програмне забезпечення повинно функціонувати на персональних комп‘ютерах.</w:t>
+      </w:r>
+    </w:p>
+    <w:p>
+      <w:r>
+        <w:t>Мінімальна конфігурація технічних засобів:</w:t>
       </w:r>
     </w:p>
     <w:p>
@@ -8823,42 +10108,39 @@
         </w:numPr>
         <w:ind w:left="1134" w:hanging="425"/>
         <w:rPr>
-          <w:szCs w:val="28"/>
-        </w:rPr>
-      </w:pPr>
-      <w:r>
-        <w:rPr>
-          <w:szCs w:val="28"/>
-        </w:rPr>
-        <w:t>налаштовувати ролі співробітників</w:t>
-      </w:r>
-      <w:r>
-        <w:rPr>
-          <w:szCs w:val="28"/>
-        </w:rPr>
-        <w:t>.</w:t>
-      </w:r>
-    </w:p>
-    <w:p>
-      <w:pPr>
-        <w:pStyle w:val="3"/>
-        <w:ind w:left="0" w:firstLine="709"/>
-        <w:rPr>
-          <w:i w:val="0"/>
+          <w:color w:val="FF0000"/>
+          <w:szCs w:val="28"/>
+        </w:rPr>
+      </w:pPr>
+      <w:r>
+        <w:rPr>
           <w:iCs/>
-          <w:szCs w:val="28"/>
-        </w:rPr>
-      </w:pPr>
-      <w:bookmarkStart w:id="16" w:name="_Toc150530285"/>
-      <w:r>
-        <w:rPr>
-          <w:i w:val="0"/>
+          <w:color w:val="FF0000"/>
+        </w:rPr>
+        <w:t>тип процесору:</w:t>
+      </w:r>
+      <w:r>
+        <w:rPr>
           <w:iCs/>
-          <w:szCs w:val="28"/>
-        </w:rPr>
-        <w:t>Додаткові вимоги:</w:t>
-      </w:r>
-      <w:bookmarkEnd w:id="16"/>
+          <w:color w:val="FF0000"/>
+          <w:lang w:val="en-US"/>
+        </w:rPr>
+        <w:t xml:space="preserve"> Intel Core i</w:t>
+      </w:r>
+      <w:r>
+        <w:rPr>
+          <w:iCs/>
+          <w:color w:val="FF0000"/>
+        </w:rPr>
+        <w:t>3</w:t>
+      </w:r>
+      <w:r>
+        <w:rPr>
+          <w:color w:val="FF0000"/>
+          <w:szCs w:val="28"/>
+        </w:rPr>
+        <w:t>;</w:t>
+      </w:r>
     </w:p>
     <w:p>
       <w:pPr>
@@ -8869,14 +10151,53 @@
         </w:numPr>
         <w:ind w:left="1134" w:hanging="425"/>
         <w:rPr>
-          <w:szCs w:val="28"/>
-        </w:rPr>
-      </w:pPr>
-      <w:r>
-        <w:rPr>
-          <w:szCs w:val="28"/>
-        </w:rPr>
-        <w:t>вимога 1;</w:t>
+          <w:color w:val="FF0000"/>
+          <w:szCs w:val="28"/>
+        </w:rPr>
+      </w:pPr>
+      <w:r>
+        <w:rPr>
+          <w:iCs/>
+          <w:color w:val="FF0000"/>
+        </w:rPr>
+        <w:t>об‘єм ОЗП:</w:t>
+      </w:r>
+      <w:r>
+        <w:rPr>
+          <w:iCs/>
+          <w:color w:val="FF0000"/>
+          <w:lang w:val="en-US"/>
+        </w:rPr>
+        <w:t xml:space="preserve"> </w:t>
+      </w:r>
+      <w:r>
+        <w:rPr>
+          <w:iCs/>
+          <w:color w:val="FF0000"/>
+        </w:rPr>
+        <w:t>4</w:t>
+      </w:r>
+      <w:r>
+        <w:rPr>
+          <w:iCs/>
+          <w:color w:val="FF0000"/>
+          <w:lang w:val="en-US"/>
+        </w:rPr>
+        <w:t xml:space="preserve"> </w:t>
+      </w:r>
+      <w:r>
+        <w:rPr>
+          <w:iCs/>
+          <w:color w:val="FF0000"/>
+        </w:rPr>
+        <w:t>Гб</w:t>
+      </w:r>
+      <w:r>
+        <w:rPr>
+          <w:color w:val="FF0000"/>
+          <w:szCs w:val="28"/>
+        </w:rPr>
+        <w:t>;</w:t>
       </w:r>
     </w:p>
     <w:p>
@@ -8888,228 +10209,27 @@
         </w:numPr>
         <w:ind w:left="1134" w:hanging="425"/>
         <w:rPr>
-          <w:szCs w:val="28"/>
-        </w:rPr>
-      </w:pPr>
-      <w:r>
-        <w:rPr>
-          <w:szCs w:val="28"/>
-        </w:rPr>
-        <w:t>вимога 2.</w:t>
-      </w:r>
-    </w:p>
-    <w:p>
-      <w:pPr>
-        <w:pStyle w:val="2"/>
-        <w:ind w:left="0" w:firstLine="709"/>
-        <w:rPr>
-          <w:b w:val="0"/>
-          <w:bCs/>
-          <w:szCs w:val="28"/>
-        </w:rPr>
-      </w:pPr>
-      <w:bookmarkStart w:id="17" w:name="_Toc102660913"/>
-      <w:bookmarkStart w:id="18" w:name="_Toc150530286"/>
-      <w:r>
-        <w:rPr>
-          <w:b w:val="0"/>
-          <w:bCs/>
-          <w:szCs w:val="28"/>
-        </w:rPr>
-        <w:t>Вимоги до надійності</w:t>
-      </w:r>
-      <w:bookmarkEnd w:id="17"/>
-      <w:bookmarkEnd w:id="18"/>
-    </w:p>
-    <w:p>
-      <w:pPr>
-        <w:rPr>
-          <w:i/>
-        </w:rPr>
-      </w:pPr>
-      <w:r>
-        <w:t>Передбачити контроль введення інформації</w:t>
-      </w:r>
-      <w:r>
-        <w:t xml:space="preserve"> та </w:t>
-      </w:r>
-      <w:r>
-        <w:t>захист від некоректних дій користувача.</w:t>
-      </w:r>
-      <w:r>
-        <w:t xml:space="preserve"> </w:t>
-      </w:r>
-      <w:r>
-        <w:rPr>
           <w:color w:val="FF0000"/>
-        </w:rPr>
-        <w:t>Забезпечити цілісність інформації в базі даних</w:t>
-      </w:r>
-      <w:r>
-        <w:rPr>
+          <w:szCs w:val="28"/>
+        </w:rPr>
+      </w:pPr>
+      <w:r>
+        <w:rPr>
+          <w:iCs/>
           <w:color w:val="FF0000"/>
         </w:rPr>
-        <w:t>.</w:t>
-      </w:r>
-    </w:p>
-    <w:p>
-      <w:pPr>
-        <w:pStyle w:val="2"/>
-        <w:ind w:left="0" w:firstLine="709"/>
-        <w:rPr>
-          <w:b w:val="0"/>
-          <w:bCs/>
-          <w:szCs w:val="28"/>
-        </w:rPr>
-      </w:pPr>
-      <w:bookmarkStart w:id="19" w:name="_Toc102660914"/>
-      <w:bookmarkStart w:id="20" w:name="_Toc150530287"/>
-      <w:r>
-        <w:rPr>
-          <w:b w:val="0"/>
-          <w:bCs/>
-          <w:szCs w:val="28"/>
-        </w:rPr>
-        <w:t>Умови експлуатації</w:t>
-      </w:r>
-      <w:bookmarkEnd w:id="19"/>
-      <w:bookmarkEnd w:id="20"/>
-    </w:p>
-    <w:p>
-      <w:pPr>
-        <w:rPr>
-          <w:i/>
-        </w:rPr>
-      </w:pPr>
-      <w:r>
-        <w:t>Умови експлуатації згідно СанПін 2.2.2.542 – 96.</w:t>
-      </w:r>
-    </w:p>
-    <w:p>
-      <w:pPr>
-        <w:pStyle w:val="3"/>
-        <w:ind w:left="1418"/>
-        <w:rPr>
-          <w:i w:val="0"/>
-          <w:iCs/>
-        </w:rPr>
-      </w:pPr>
-      <w:bookmarkStart w:id="21" w:name="_Toc150530288"/>
-      <w:r>
-        <w:rPr>
-          <w:i w:val="0"/>
-          <w:iCs/>
-        </w:rPr>
-        <w:t>Вид о</w:t>
-      </w:r>
-      <w:r>
-        <w:rPr>
-          <w:i w:val="0"/>
-          <w:iCs/>
-        </w:rPr>
-        <w:t>бслуговування</w:t>
-      </w:r>
-      <w:bookmarkEnd w:id="21"/>
-    </w:p>
-    <w:p>
-      <w:pPr>
-        <w:rPr>
-          <w:color w:val="FF0000"/>
-        </w:rPr>
-      </w:pPr>
-      <w:r>
-        <w:rPr>
-          <w:color w:val="FF0000"/>
-        </w:rPr>
-        <w:t>Вимоги до виду обслуговування не висуваються.</w:t>
-      </w:r>
-    </w:p>
-    <w:p>
-      <w:pPr>
-        <w:pStyle w:val="3"/>
-        <w:ind w:left="1418"/>
-        <w:rPr>
-          <w:i w:val="0"/>
-          <w:iCs/>
-        </w:rPr>
-      </w:pPr>
-      <w:bookmarkStart w:id="22" w:name="_Toc150530289"/>
-      <w:r>
-        <w:rPr>
-          <w:i w:val="0"/>
-          <w:iCs/>
-        </w:rPr>
-        <w:t>Обслуговуючий персонал</w:t>
-      </w:r>
-      <w:bookmarkEnd w:id="22"/>
-    </w:p>
-    <w:p>
-      <w:pPr>
-        <w:rPr>
-          <w:color w:val="FF0000"/>
-          <w:szCs w:val="28"/>
-        </w:rPr>
-      </w:pPr>
-      <w:r>
-        <w:rPr>
-          <w:color w:val="FF0000"/>
-        </w:rPr>
-        <w:t xml:space="preserve">Вимоги до </w:t>
-      </w:r>
-      <w:r>
-        <w:rPr>
-          <w:color w:val="FF0000"/>
-        </w:rPr>
-        <w:t>обслуговуючого персоналу</w:t>
-      </w:r>
-      <w:r>
-        <w:rPr>
-          <w:color w:val="FF0000"/>
-        </w:rPr>
-        <w:t xml:space="preserve"> не висуваються.</w:t>
-      </w:r>
-    </w:p>
-    <w:p>
-      <w:pPr>
-        <w:pStyle w:val="2"/>
-        <w:ind w:left="0" w:firstLine="709"/>
-        <w:rPr>
-          <w:b w:val="0"/>
-          <w:bCs/>
-          <w:szCs w:val="28"/>
-        </w:rPr>
-      </w:pPr>
-      <w:bookmarkStart w:id="23" w:name="_Toc102660915"/>
-      <w:bookmarkStart w:id="24" w:name="_Toc150530290"/>
-      <w:r>
-        <w:rPr>
-          <w:b w:val="0"/>
-          <w:bCs/>
-          <w:szCs w:val="28"/>
-        </w:rPr>
-        <w:lastRenderedPageBreak/>
-        <w:t>Вимоги до складу і параметрів технічних засобів</w:t>
-      </w:r>
-      <w:bookmarkEnd w:id="23"/>
-      <w:bookmarkEnd w:id="24"/>
-    </w:p>
-    <w:p>
-      <w:pPr>
-        <w:rPr>
-          <w:i/>
-          <w:color w:val="FF0000"/>
-        </w:rPr>
-      </w:pPr>
-      <w:r>
-        <w:rPr>
-          <w:color w:val="FF0000"/>
-        </w:rPr>
-        <w:t>Програмне забезпечення повинно функціонувати на персональних комп‘ютерах.</w:t>
-      </w:r>
-    </w:p>
-    <w:p>
-      <w:r>
-        <w:t>Мінімальна конфігурація технічних засобів:</w:t>
+        <w:t>підключення до мережі Інтернет зі швидкістю від 20 мегабіт;</w:t>
+      </w:r>
+    </w:p>
+    <w:p>
+      <w:r>
+        <w:t>Рекомендована</w:t>
+      </w:r>
+      <w:r>
+        <w:t xml:space="preserve"> конфігурація технічних засобів</w:t>
+      </w:r>
+      <w:r>
+        <w:t>:</w:t>
       </w:r>
     </w:p>
     <w:p>
@@ -9145,7 +10265,7 @@
           <w:iCs/>
           <w:color w:val="FF0000"/>
         </w:rPr>
-        <w:t>3</w:t>
+        <w:t>7</w:t>
       </w:r>
       <w:r>
         <w:rPr>
@@ -9188,7 +10308,7 @@
           <w:iCs/>
           <w:color w:val="FF0000"/>
         </w:rPr>
-        <w:t>4</w:t>
+        <w:t>32</w:t>
       </w:r>
       <w:r>
         <w:rPr>
@@ -9231,18 +10351,690 @@
           <w:iCs/>
           <w:color w:val="FF0000"/>
         </w:rPr>
-        <w:t>підключення до мережі Інтернет зі швидкістю від 20 мегабіт;</w:t>
-      </w:r>
-    </w:p>
-    <w:p>
-      <w:r>
-        <w:t>Рекомендована</w:t>
-      </w:r>
-      <w:r>
-        <w:t xml:space="preserve"> конфігурація технічних засобів</w:t>
-      </w:r>
-      <w:r>
-        <w:t>:</w:t>
+        <w:t xml:space="preserve">підключення до мережі Інтернет зі швидкістю від </w:t>
+      </w:r>
+      <w:r>
+        <w:rPr>
+          <w:iCs/>
+          <w:color w:val="FF0000"/>
+        </w:rPr>
+        <w:t>3</w:t>
+      </w:r>
+      <w:r>
+        <w:rPr>
+          <w:iCs/>
+          <w:color w:val="FF0000"/>
+        </w:rPr>
+        <w:t>0</w:t>
+      </w:r>
+      <w:r>
+        <w:rPr>
+          <w:iCs/>
+          <w:color w:val="FF0000"/>
+        </w:rPr>
+        <w:t>0 мегабіт;</w:t>
+      </w:r>
+    </w:p>
+    <w:p>
+      <w:pPr>
+        <w:pStyle w:val="2"/>
+        <w:ind w:left="0" w:firstLine="709"/>
+        <w:rPr>
+          <w:b w:val="0"/>
+          <w:bCs/>
+          <w:szCs w:val="28"/>
+        </w:rPr>
+      </w:pPr>
+      <w:bookmarkStart w:id="25" w:name="_Toc102660916"/>
+      <w:bookmarkStart w:id="26" w:name="_Toc150799537"/>
+      <w:r>
+        <w:rPr>
+          <w:b w:val="0"/>
+          <w:bCs/>
+          <w:szCs w:val="28"/>
+        </w:rPr>
+        <w:lastRenderedPageBreak/>
+        <w:t>Вимоги до інформаційної та програмної сумісності</w:t>
+      </w:r>
+      <w:bookmarkEnd w:id="25"/>
+      <w:bookmarkEnd w:id="26"/>
+    </w:p>
+    <w:p>
+      <w:pPr>
+        <w:rPr>
+          <w:color w:val="FF0000"/>
+        </w:rPr>
+      </w:pPr>
+      <w:r>
+        <w:rPr>
+          <w:color w:val="FF0000"/>
+        </w:rPr>
+        <w:t>Програмне забезпечення повинно працювати під управлінням операційних систем сімейства WIN32 (</w:t>
+      </w:r>
+      <w:r>
+        <w:rPr>
+          <w:color w:val="FF0000"/>
+          <w:lang w:val="en-US"/>
+        </w:rPr>
+        <w:t>Windows</w:t>
+      </w:r>
+      <w:r>
+        <w:rPr>
+          <w:color w:val="FF0000"/>
+        </w:rPr>
+        <w:t xml:space="preserve"> 10, </w:t>
+      </w:r>
+      <w:r>
+        <w:rPr>
+          <w:color w:val="FF0000"/>
+          <w:lang w:val="en-US"/>
+        </w:rPr>
+        <w:t>Windows</w:t>
+      </w:r>
+      <w:r>
+        <w:rPr>
+          <w:color w:val="FF0000"/>
+        </w:rPr>
+        <w:t xml:space="preserve"> 11</w:t>
+      </w:r>
+      <w:r>
+        <w:rPr>
+          <w:color w:val="FF0000"/>
+        </w:rPr>
+        <w:t>) або Unix</w:t>
+      </w:r>
+      <w:r>
+        <w:rPr>
+          <w:color w:val="FF0000"/>
+        </w:rPr>
+        <w:t xml:space="preserve"> </w:t>
+      </w:r>
+      <w:r>
+        <w:rPr>
+          <w:color w:val="FF0000"/>
+        </w:rPr>
+        <w:t xml:space="preserve">з </w:t>
+      </w:r>
+      <w:r>
+        <w:rPr>
+          <w:color w:val="FF0000"/>
+        </w:rPr>
+        <w:t>встановленою</w:t>
+      </w:r>
+      <w:r>
+        <w:rPr>
+          <w:color w:val="FF0000"/>
+        </w:rPr>
+        <w:t xml:space="preserve"> платформою </w:t>
+      </w:r>
+      <w:r>
+        <w:rPr>
+          <w:color w:val="FF0000"/>
+          <w:lang w:val="en-US"/>
+        </w:rPr>
+        <w:t>Docker</w:t>
+      </w:r>
+      <w:r>
+        <w:rPr>
+          <w:color w:val="FF0000"/>
+        </w:rPr>
+        <w:t>.</w:t>
+      </w:r>
+    </w:p>
+    <w:p>
+      <w:pPr>
+        <w:pStyle w:val="3"/>
+        <w:ind w:left="0" w:firstLine="709"/>
+        <w:rPr>
+          <w:i w:val="0"/>
+          <w:iCs/>
+          <w:szCs w:val="28"/>
+        </w:rPr>
+      </w:pPr>
+      <w:bookmarkStart w:id="27" w:name="_Toc150799538"/>
+      <w:r>
+        <w:rPr>
+          <w:i w:val="0"/>
+          <w:iCs/>
+          <w:szCs w:val="28"/>
+        </w:rPr>
+        <w:t>Вимоги до вхідних даних</w:t>
+      </w:r>
+      <w:bookmarkEnd w:id="27"/>
+    </w:p>
+    <w:p>
+      <w:r>
+        <w:t xml:space="preserve">Вхідні дані повинні бути представлені в наступному форматі: </w:t>
+      </w:r>
+      <w:r>
+        <w:rPr>
+          <w:color w:val="FF0000"/>
+        </w:rPr>
+        <w:t>&lt;опис формату&gt;.</w:t>
+      </w:r>
+    </w:p>
+    <w:p>
+      <w:pPr>
+        <w:pStyle w:val="3"/>
+        <w:ind w:left="0" w:firstLine="709"/>
+        <w:rPr>
+          <w:i w:val="0"/>
+          <w:iCs/>
+          <w:szCs w:val="28"/>
+        </w:rPr>
+      </w:pPr>
+      <w:bookmarkStart w:id="28" w:name="_Toc150799539"/>
+      <w:r>
+        <w:rPr>
+          <w:i w:val="0"/>
+          <w:iCs/>
+          <w:szCs w:val="28"/>
+        </w:rPr>
+        <w:t>Вимоги до в</w:t>
+      </w:r>
+      <w:r>
+        <w:rPr>
+          <w:i w:val="0"/>
+          <w:iCs/>
+          <w:szCs w:val="28"/>
+        </w:rPr>
+        <w:t>и</w:t>
+      </w:r>
+      <w:r>
+        <w:rPr>
+          <w:i w:val="0"/>
+          <w:iCs/>
+          <w:szCs w:val="28"/>
+        </w:rPr>
+        <w:t>хідних даних</w:t>
+      </w:r>
+      <w:bookmarkEnd w:id="28"/>
+    </w:p>
+    <w:p>
+      <w:pPr>
+        <w:rPr>
+          <w:color w:val="FF0000"/>
+        </w:rPr>
+      </w:pPr>
+      <w:r>
+        <w:t xml:space="preserve">Результати повинні бути представлені в наступному форматі: </w:t>
+      </w:r>
+      <w:r>
+        <w:rPr>
+          <w:color w:val="FF0000"/>
+        </w:rPr>
+        <w:t>&lt;опис формату&gt;.</w:t>
+      </w:r>
+    </w:p>
+    <w:p>
+      <w:pPr>
+        <w:pStyle w:val="3"/>
+        <w:ind w:left="0" w:firstLine="709"/>
+        <w:rPr>
+          <w:i w:val="0"/>
+          <w:iCs/>
+          <w:szCs w:val="28"/>
+        </w:rPr>
+      </w:pPr>
+      <w:bookmarkStart w:id="29" w:name="_Toc150799540"/>
+      <w:r>
+        <w:rPr>
+          <w:i w:val="0"/>
+          <w:iCs/>
+          <w:szCs w:val="28"/>
+        </w:rPr>
+        <w:t xml:space="preserve">Вимоги до </w:t>
+      </w:r>
+      <w:r>
+        <w:rPr>
+          <w:i w:val="0"/>
+          <w:iCs/>
+          <w:szCs w:val="28"/>
+        </w:rPr>
+        <w:t>мови розробки</w:t>
+      </w:r>
+      <w:bookmarkEnd w:id="29"/>
+    </w:p>
+    <w:p>
+      <w:pPr>
+        <w:rPr>
+          <w:i/>
+          <w:lang w:val="ru-RU"/>
+        </w:rPr>
+      </w:pPr>
+      <w:r>
+        <w:t xml:space="preserve">Розробку виконати на </w:t>
+      </w:r>
+      <w:r>
+        <w:t>мові програмування</w:t>
+      </w:r>
+      <w:r>
+        <w:t xml:space="preserve"> </w:t>
+      </w:r>
+      <w:r>
+        <w:rPr>
+          <w:lang w:val="en-US"/>
+        </w:rPr>
+        <w:t>T</w:t>
+      </w:r>
+      <w:r>
+        <w:rPr>
+          <w:lang w:val="en-US"/>
+        </w:rPr>
+        <w:t>ype</w:t>
+      </w:r>
+      <w:r>
+        <w:rPr>
+          <w:lang w:val="en-US"/>
+        </w:rPr>
+        <w:t>S</w:t>
+      </w:r>
+      <w:r>
+        <w:rPr>
+          <w:lang w:val="en-US"/>
+        </w:rPr>
+        <w:t>cript</w:t>
+      </w:r>
+      <w:r>
+        <w:rPr>
+          <w:lang w:val="ru-RU"/>
+        </w:rPr>
+        <w:t>.</w:t>
+      </w:r>
+    </w:p>
+    <w:p>
+      <w:pPr>
+        <w:pStyle w:val="3"/>
+        <w:ind w:left="0" w:firstLine="709"/>
+        <w:rPr>
+          <w:i w:val="0"/>
+          <w:iCs/>
+          <w:szCs w:val="28"/>
+        </w:rPr>
+      </w:pPr>
+      <w:bookmarkStart w:id="30" w:name="_Toc150799541"/>
+      <w:r>
+        <w:rPr>
+          <w:i w:val="0"/>
+          <w:iCs/>
+          <w:szCs w:val="28"/>
+        </w:rPr>
+        <w:t xml:space="preserve">Вимоги до </w:t>
+      </w:r>
+      <w:r>
+        <w:rPr>
+          <w:i w:val="0"/>
+          <w:iCs/>
+          <w:szCs w:val="28"/>
+        </w:rPr>
+        <w:t>середовища розробки</w:t>
+      </w:r>
+      <w:bookmarkEnd w:id="30"/>
+    </w:p>
+    <w:p>
+      <w:pPr>
+        <w:rPr>
+          <w:i/>
+        </w:rPr>
+      </w:pPr>
+      <w:r>
+        <w:t xml:space="preserve">Розробку виконати на </w:t>
+      </w:r>
+      <w:r>
+        <w:t xml:space="preserve">платформі </w:t>
+      </w:r>
+      <w:r>
+        <w:rPr>
+          <w:color w:val="FF0000"/>
+          <w:lang w:val="en-US"/>
+        </w:rPr>
+        <w:t>Visual</w:t>
+      </w:r>
+      <w:r>
+        <w:rPr>
+          <w:color w:val="FF0000"/>
+        </w:rPr>
+        <w:t xml:space="preserve"> </w:t>
+      </w:r>
+      <w:r>
+        <w:rPr>
+          <w:color w:val="FF0000"/>
+          <w:lang w:val="en-US"/>
+        </w:rPr>
+        <w:t>Studio</w:t>
+      </w:r>
+      <w:r>
+        <w:rPr>
+          <w:color w:val="FF0000"/>
+        </w:rPr>
+        <w:t xml:space="preserve"> </w:t>
+      </w:r>
+      <w:r>
+        <w:rPr>
+          <w:color w:val="FF0000"/>
+          <w:lang w:val="en-US"/>
+        </w:rPr>
+        <w:t>Code</w:t>
+      </w:r>
+      <w:r>
+        <w:rPr>
+          <w:color w:val="FF0000"/>
+        </w:rPr>
+        <w:t>.</w:t>
+      </w:r>
+    </w:p>
+    <w:p>
+      <w:pPr>
+        <w:pStyle w:val="3"/>
+        <w:ind w:left="0" w:firstLine="709"/>
+        <w:rPr>
+          <w:i w:val="0"/>
+          <w:iCs/>
+          <w:szCs w:val="28"/>
+        </w:rPr>
+      </w:pPr>
+      <w:bookmarkStart w:id="31" w:name="_Toc150799542"/>
+      <w:r>
+        <w:rPr>
+          <w:i w:val="0"/>
+          <w:iCs/>
+          <w:szCs w:val="28"/>
+        </w:rPr>
+        <w:t xml:space="preserve">Вимоги до </w:t>
+      </w:r>
+      <w:r>
+        <w:rPr>
+          <w:i w:val="0"/>
+          <w:iCs/>
+          <w:szCs w:val="28"/>
+        </w:rPr>
+        <w:t>представленню вихідних кодів</w:t>
+      </w:r>
+      <w:bookmarkEnd w:id="31"/>
+      <w:r>
+        <w:rPr>
+          <w:i w:val="0"/>
+          <w:iCs/>
+          <w:szCs w:val="28"/>
+        </w:rPr>
+        <w:t xml:space="preserve"> </w:t>
+      </w:r>
+    </w:p>
+    <w:p>
+      <w:pPr>
+        <w:rPr>
+          <w:szCs w:val="28"/>
+        </w:rPr>
+      </w:pPr>
+      <w:r>
+        <w:rPr>
+          <w:szCs w:val="28"/>
+        </w:rPr>
+        <w:t xml:space="preserve">Вихідний код програми має бути представлений у вигляді </w:t>
+      </w:r>
+      <w:r>
+        <w:t xml:space="preserve">файлів з розширеннями </w:t>
+      </w:r>
+      <w:r>
+        <w:t>.</w:t>
+      </w:r>
+      <w:r>
+        <w:rPr>
+          <w:lang w:val="en-US"/>
+        </w:rPr>
+        <w:t>html</w:t>
+      </w:r>
+      <w:r>
+        <w:t>, .</w:t>
+      </w:r>
+      <w:r>
+        <w:rPr>
+          <w:lang w:val="en-US"/>
+        </w:rPr>
+        <w:t>css</w:t>
+      </w:r>
+      <w:r>
+        <w:t>, .</w:t>
+      </w:r>
+      <w:r>
+        <w:rPr>
+          <w:lang w:val="en-US"/>
+        </w:rPr>
+        <w:t>js</w:t>
+      </w:r>
+      <w:r>
+        <w:t>,</w:t>
+      </w:r>
+      <w:r>
+        <w:t xml:space="preserve"> .</w:t>
+      </w:r>
+      <w:r>
+        <w:rPr>
+          <w:lang w:val="en-US"/>
+        </w:rPr>
+        <w:t>mjs</w:t>
+      </w:r>
+      <w:r>
+        <w:t>, .</w:t>
+      </w:r>
+      <w:r>
+        <w:rPr>
+          <w:lang w:val="en-US"/>
+        </w:rPr>
+        <w:t>cjs</w:t>
+      </w:r>
+      <w:r>
+        <w:t>,</w:t>
+      </w:r>
+      <w:r>
+        <w:t xml:space="preserve"> .</w:t>
+      </w:r>
+      <w:r>
+        <w:rPr>
+          <w:lang w:val="en-US"/>
+        </w:rPr>
+        <w:t>json</w:t>
+      </w:r>
+      <w:r>
+        <w:t xml:space="preserve"> тощо.</w:t>
+      </w:r>
+    </w:p>
+    <w:p>
+      <w:pPr>
+        <w:pStyle w:val="2"/>
+        <w:ind w:left="0" w:firstLine="709"/>
+        <w:rPr>
+          <w:b w:val="0"/>
+          <w:bCs/>
+          <w:szCs w:val="28"/>
+        </w:rPr>
+      </w:pPr>
+      <w:bookmarkStart w:id="32" w:name="_Toc102660917"/>
+      <w:bookmarkStart w:id="33" w:name="_Toc150799543"/>
+      <w:r>
+        <w:rPr>
+          <w:b w:val="0"/>
+          <w:bCs/>
+          <w:szCs w:val="28"/>
+        </w:rPr>
+        <w:t>Вимоги до маркування та пакування</w:t>
+      </w:r>
+      <w:bookmarkEnd w:id="32"/>
+      <w:bookmarkEnd w:id="33"/>
+    </w:p>
+    <w:p>
+      <w:pPr>
+        <w:rPr>
+          <w:szCs w:val="28"/>
+        </w:rPr>
+      </w:pPr>
+      <w:r>
+        <w:rPr>
+          <w:szCs w:val="28"/>
+        </w:rPr>
+        <w:t xml:space="preserve">Вимоги до маркування та пакування не </w:t>
+      </w:r>
+      <w:r>
+        <w:rPr>
+          <w:szCs w:val="28"/>
+        </w:rPr>
+        <w:t>висуваються</w:t>
+      </w:r>
+      <w:r>
+        <w:rPr>
+          <w:szCs w:val="28"/>
+        </w:rPr>
+        <w:t>.</w:t>
+      </w:r>
+    </w:p>
+    <w:p>
+      <w:pPr>
+        <w:pStyle w:val="2"/>
+        <w:ind w:left="0" w:firstLine="709"/>
+        <w:rPr>
+          <w:b w:val="0"/>
+          <w:bCs/>
+          <w:szCs w:val="28"/>
+        </w:rPr>
+      </w:pPr>
+      <w:bookmarkStart w:id="34" w:name="_Toc102660918"/>
+      <w:bookmarkStart w:id="35" w:name="_Toc150799544"/>
+      <w:r>
+        <w:rPr>
+          <w:b w:val="0"/>
+          <w:bCs/>
+          <w:szCs w:val="28"/>
+        </w:rPr>
+        <w:t>Вимоги до транспортування та зберігання</w:t>
+      </w:r>
+      <w:bookmarkEnd w:id="34"/>
+      <w:bookmarkEnd w:id="35"/>
+    </w:p>
+    <w:p>
+      <w:pPr>
+        <w:rPr>
+          <w:szCs w:val="28"/>
+        </w:rPr>
+      </w:pPr>
+      <w:r>
+        <w:rPr>
+          <w:szCs w:val="28"/>
+        </w:rPr>
+        <w:t xml:space="preserve">Вимоги до транспортування та зберігання не </w:t>
+      </w:r>
+      <w:r>
+        <w:rPr>
+          <w:szCs w:val="28"/>
+        </w:rPr>
+        <w:t>висуваються</w:t>
+      </w:r>
+      <w:r>
+        <w:rPr>
+          <w:szCs w:val="28"/>
+        </w:rPr>
+        <w:t>.</w:t>
+      </w:r>
+    </w:p>
+    <w:p>
+      <w:pPr>
+        <w:pStyle w:val="2"/>
+        <w:ind w:left="0" w:firstLine="709"/>
+        <w:rPr>
+          <w:b w:val="0"/>
+          <w:bCs/>
+          <w:szCs w:val="28"/>
+        </w:rPr>
+      </w:pPr>
+      <w:bookmarkStart w:id="36" w:name="_Toc102660919"/>
+      <w:bookmarkStart w:id="37" w:name="_Toc150799545"/>
+      <w:r>
+        <w:rPr>
+          <w:b w:val="0"/>
+          <w:bCs/>
+          <w:szCs w:val="28"/>
+        </w:rPr>
+        <w:lastRenderedPageBreak/>
+        <w:t>Спеціальні вимоги</w:t>
+      </w:r>
+      <w:bookmarkEnd w:id="36"/>
+      <w:bookmarkEnd w:id="37"/>
+    </w:p>
+    <w:p>
+      <w:pPr>
+        <w:rPr>
+          <w:color w:val="FF0000"/>
+        </w:rPr>
+      </w:pPr>
+      <w:r>
+        <w:rPr>
+          <w:color w:val="FF0000"/>
+          <w:szCs w:val="28"/>
+        </w:rPr>
+        <w:t>Спеціальні вимоги відсутні</w:t>
+      </w:r>
+      <w:r>
+        <w:rPr>
+          <w:color w:val="FF0000"/>
+          <w:szCs w:val="28"/>
+        </w:rPr>
+        <w:t>.</w:t>
+      </w:r>
+    </w:p>
+    <w:p>
+      <w:pPr>
+        <w:pStyle w:val="10"/>
+      </w:pPr>
+      <w:bookmarkStart w:id="38" w:name="_Toc102660920"/>
+      <w:bookmarkStart w:id="39" w:name="_Toc150799546"/>
+      <w:r>
+        <w:lastRenderedPageBreak/>
+        <w:t>ВИМОГИ ДО ПРОГРАМНОЇ ДОКУМЕНТАЦІЇ</w:t>
+      </w:r>
+      <w:bookmarkEnd w:id="38"/>
+      <w:bookmarkEnd w:id="39"/>
+    </w:p>
+    <w:p>
+      <w:pPr>
+        <w:pStyle w:val="2"/>
+        <w:keepNext w:val="0"/>
+        <w:ind w:left="0" w:firstLine="700"/>
+        <w:rPr>
+          <w:b w:val="0"/>
+          <w:bCs/>
+          <w:szCs w:val="28"/>
+        </w:rPr>
+      </w:pPr>
+      <w:bookmarkStart w:id="40" w:name="_Toc150799547"/>
+      <w:r>
+        <w:rPr>
+          <w:b w:val="0"/>
+          <w:bCs/>
+          <w:szCs w:val="28"/>
+        </w:rPr>
+        <w:t>Попередній склад програмної документації</w:t>
+      </w:r>
+      <w:bookmarkEnd w:id="40"/>
+    </w:p>
+    <w:p>
+      <w:pPr>
+        <w:rPr>
+          <w:b/>
+        </w:rPr>
+      </w:pPr>
+      <w:r>
+        <w:t>У склад супроводжувальної документації повинні входити наступні документи</w:t>
+      </w:r>
+      <w:r>
+        <w:t xml:space="preserve"> </w:t>
+      </w:r>
+      <w:r>
+        <w:t>на</w:t>
+      </w:r>
+      <w:r>
+        <w:t xml:space="preserve"> </w:t>
+      </w:r>
+      <w:r>
+        <w:t>аркушах формату А4:</w:t>
       </w:r>
     </w:p>
     <w:p>
@@ -9254,38 +11046,14 @@
         </w:numPr>
         <w:ind w:left="1134" w:hanging="425"/>
         <w:rPr>
-          <w:color w:val="FF0000"/>
-          <w:szCs w:val="28"/>
-        </w:rPr>
-      </w:pPr>
-      <w:r>
-        <w:rPr>
-          <w:iCs/>
-          <w:color w:val="FF0000"/>
-        </w:rPr>
-        <w:t>тип процесору:</w:t>
-      </w:r>
-      <w:r>
-        <w:rPr>
-          <w:iCs/>
-          <w:color w:val="FF0000"/>
-          <w:lang w:val="en-US"/>
-        </w:rPr>
-        <w:t xml:space="preserve"> Intel Core i</w:t>
-      </w:r>
-      <w:r>
-        <w:rPr>
-          <w:iCs/>
-          <w:color w:val="FF0000"/>
-        </w:rPr>
-        <w:t>7</w:t>
-      </w:r>
-      <w:r>
-        <w:rPr>
-          <w:color w:val="FF0000"/>
-          <w:szCs w:val="28"/>
-        </w:rPr>
-        <w:t>;</w:t>
+          <w:szCs w:val="28"/>
+        </w:rPr>
+      </w:pPr>
+      <w:r>
+        <w:rPr>
+          <w:szCs w:val="28"/>
+        </w:rPr>
+        <w:t>пояснювальна записка;</w:t>
       </w:r>
     </w:p>
     <w:p>
@@ -9297,53 +11065,14 @@
         </w:numPr>
         <w:ind w:left="1134" w:hanging="425"/>
         <w:rPr>
-          <w:color w:val="FF0000"/>
-          <w:szCs w:val="28"/>
-        </w:rPr>
-      </w:pPr>
-      <w:r>
-        <w:rPr>
-          <w:iCs/>
-          <w:color w:val="FF0000"/>
-        </w:rPr>
-        <w:t>об‘єм ОЗП:</w:t>
-      </w:r>
-      <w:r>
-        <w:rPr>
-          <w:iCs/>
-          <w:color w:val="FF0000"/>
-          <w:lang w:val="en-US"/>
-        </w:rPr>
-        <w:t xml:space="preserve"> </w:t>
-      </w:r>
-      <w:r>
-        <w:rPr>
-          <w:iCs/>
-          <w:color w:val="FF0000"/>
-        </w:rPr>
-        <w:t>32</w:t>
-      </w:r>
-      <w:r>
-        <w:rPr>
-          <w:iCs/>
-          <w:color w:val="FF0000"/>
-          <w:lang w:val="en-US"/>
-        </w:rPr>
-        <w:t xml:space="preserve"> </w:t>
-      </w:r>
-      <w:r>
-        <w:rPr>
-          <w:iCs/>
-          <w:color w:val="FF0000"/>
-        </w:rPr>
-        <w:t>Гб</w:t>
-      </w:r>
-      <w:r>
-        <w:rPr>
-          <w:color w:val="FF0000"/>
-          <w:szCs w:val="28"/>
-        </w:rPr>
-        <w:t>;</w:t>
+          <w:szCs w:val="28"/>
+        </w:rPr>
+      </w:pPr>
+      <w:r>
+        <w:rPr>
+          <w:szCs w:val="28"/>
+        </w:rPr>
+        <w:t>технічне завдання;</w:t>
       </w:r>
     </w:p>
     <w:p>
@@ -9361,692 +11090,10 @@
       </w:pPr>
       <w:r>
         <w:rPr>
-          <w:iCs/>
           <w:color w:val="FF0000"/>
-        </w:rPr>
-        <w:t xml:space="preserve">підключення до мережі Інтернет зі швидкістю від </w:t>
-      </w:r>
-      <w:r>
-        <w:rPr>
-          <w:iCs/>
-          <w:color w:val="FF0000"/>
-        </w:rPr>
-        <w:t>3</w:t>
-      </w:r>
-      <w:r>
-        <w:rPr>
-          <w:iCs/>
-          <w:color w:val="FF0000"/>
-        </w:rPr>
-        <w:t>0</w:t>
-      </w:r>
-      <w:r>
-        <w:rPr>
-          <w:iCs/>
-          <w:color w:val="FF0000"/>
-        </w:rPr>
-        <w:t>0 мегабіт;</w:t>
-      </w:r>
-    </w:p>
-    <w:p>
-      <w:pPr>
-        <w:pStyle w:val="2"/>
-        <w:ind w:left="0" w:firstLine="709"/>
-        <w:rPr>
-          <w:b w:val="0"/>
-          <w:bCs/>
-          <w:szCs w:val="28"/>
-        </w:rPr>
-      </w:pPr>
-      <w:bookmarkStart w:id="25" w:name="_Toc102660916"/>
-      <w:bookmarkStart w:id="26" w:name="_Toc150530291"/>
-      <w:r>
-        <w:rPr>
-          <w:b w:val="0"/>
-          <w:bCs/>
-          <w:szCs w:val="28"/>
-        </w:rPr>
-        <w:t>Вимоги до інформаційної та програмної сумісності</w:t>
-      </w:r>
-      <w:bookmarkEnd w:id="25"/>
-      <w:bookmarkEnd w:id="26"/>
-    </w:p>
-    <w:p>
-      <w:pPr>
-        <w:rPr>
-          <w:color w:val="FF0000"/>
-        </w:rPr>
-      </w:pPr>
-      <w:r>
-        <w:rPr>
-          <w:color w:val="FF0000"/>
-        </w:rPr>
-        <w:t>Програмне забезпечення повинно працювати під управлінням операційних систем сімейства WIN32 (</w:t>
-      </w:r>
-      <w:r>
-        <w:rPr>
-          <w:color w:val="FF0000"/>
-          <w:lang w:val="en-US"/>
-        </w:rPr>
-        <w:t>Windows</w:t>
-      </w:r>
-      <w:r>
-        <w:rPr>
-          <w:color w:val="FF0000"/>
-        </w:rPr>
-        <w:t xml:space="preserve"> 10, </w:t>
-      </w:r>
-      <w:r>
-        <w:rPr>
-          <w:color w:val="FF0000"/>
-          <w:lang w:val="en-US"/>
-        </w:rPr>
-        <w:t>Windows</w:t>
-      </w:r>
-      <w:r>
-        <w:rPr>
-          <w:color w:val="FF0000"/>
-        </w:rPr>
-        <w:t xml:space="preserve"> 11</w:t>
-      </w:r>
-      <w:r>
-        <w:rPr>
-          <w:color w:val="FF0000"/>
-        </w:rPr>
-        <w:t>) або Unix</w:t>
-      </w:r>
-      <w:r>
-        <w:rPr>
-          <w:color w:val="FF0000"/>
-        </w:rPr>
-        <w:t xml:space="preserve"> </w:t>
-      </w:r>
-      <w:r>
-        <w:rPr>
-          <w:color w:val="FF0000"/>
-        </w:rPr>
-        <w:t xml:space="preserve">з </w:t>
-      </w:r>
-      <w:r>
-        <w:rPr>
-          <w:color w:val="FF0000"/>
-        </w:rPr>
-        <w:t>встановленою</w:t>
-      </w:r>
-      <w:r>
-        <w:rPr>
-          <w:color w:val="FF0000"/>
-        </w:rPr>
-        <w:t xml:space="preserve"> платформою </w:t>
-      </w:r>
-      <w:r>
-        <w:rPr>
-          <w:color w:val="FF0000"/>
-          <w:lang w:val="en-US"/>
-        </w:rPr>
-        <w:t>Docker</w:t>
-      </w:r>
-      <w:r>
-        <w:rPr>
-          <w:color w:val="FF0000"/>
-        </w:rPr>
-        <w:t>.</w:t>
-      </w:r>
-    </w:p>
-    <w:p>
-      <w:pPr>
-        <w:pStyle w:val="3"/>
-        <w:ind w:left="0" w:firstLine="709"/>
-        <w:rPr>
-          <w:i w:val="0"/>
-          <w:iCs/>
-          <w:szCs w:val="28"/>
-        </w:rPr>
-      </w:pPr>
-      <w:bookmarkStart w:id="27" w:name="_Toc150530292"/>
-      <w:r>
-        <w:rPr>
-          <w:i w:val="0"/>
-          <w:iCs/>
-          <w:szCs w:val="28"/>
-        </w:rPr>
-        <w:t>Вимоги до вхідних даних</w:t>
-      </w:r>
-      <w:bookmarkEnd w:id="27"/>
-    </w:p>
-    <w:p>
-      <w:r>
-        <w:t xml:space="preserve">Вхідні дані повинні бути представлені в наступному форматі: </w:t>
-      </w:r>
-      <w:r>
-        <w:rPr>
-          <w:color w:val="FF0000"/>
-        </w:rPr>
-        <w:t>&lt;опис формату&gt;.</w:t>
-      </w:r>
-    </w:p>
-    <w:p>
-      <w:pPr>
-        <w:pStyle w:val="3"/>
-        <w:ind w:left="0" w:firstLine="709"/>
-        <w:rPr>
-          <w:i w:val="0"/>
-          <w:iCs/>
-          <w:szCs w:val="28"/>
-        </w:rPr>
-      </w:pPr>
-      <w:bookmarkStart w:id="28" w:name="_Toc150530293"/>
-      <w:r>
-        <w:rPr>
-          <w:i w:val="0"/>
-          <w:iCs/>
-          <w:szCs w:val="28"/>
-        </w:rPr>
-        <w:t>Вимоги до в</w:t>
-      </w:r>
-      <w:r>
-        <w:rPr>
-          <w:i w:val="0"/>
-          <w:iCs/>
-          <w:szCs w:val="28"/>
-        </w:rPr>
-        <w:t>и</w:t>
-      </w:r>
-      <w:r>
-        <w:rPr>
-          <w:i w:val="0"/>
-          <w:iCs/>
-          <w:szCs w:val="28"/>
-        </w:rPr>
-        <w:t>хідних даних</w:t>
-      </w:r>
-      <w:bookmarkEnd w:id="28"/>
-    </w:p>
-    <w:p>
-      <w:pPr>
-        <w:rPr>
-          <w:color w:val="FF0000"/>
-        </w:rPr>
-      </w:pPr>
-      <w:r>
-        <w:t xml:space="preserve">Результати повинні бути представлені в наступному форматі: </w:t>
-      </w:r>
-      <w:r>
-        <w:rPr>
-          <w:color w:val="FF0000"/>
-        </w:rPr>
-        <w:t>&lt;опис формату&gt;.</w:t>
-      </w:r>
-    </w:p>
-    <w:p>
-      <w:pPr>
-        <w:pStyle w:val="3"/>
-        <w:ind w:left="0" w:firstLine="709"/>
-        <w:rPr>
-          <w:i w:val="0"/>
-          <w:iCs/>
-          <w:szCs w:val="28"/>
-        </w:rPr>
-      </w:pPr>
-      <w:bookmarkStart w:id="29" w:name="_Toc150530294"/>
-      <w:r>
-        <w:rPr>
-          <w:i w:val="0"/>
-          <w:iCs/>
-          <w:szCs w:val="28"/>
-        </w:rPr>
-        <w:t xml:space="preserve">Вимоги до </w:t>
-      </w:r>
-      <w:r>
-        <w:rPr>
-          <w:i w:val="0"/>
-          <w:iCs/>
-          <w:szCs w:val="28"/>
-        </w:rPr>
-        <w:t>мови розробки</w:t>
-      </w:r>
-      <w:bookmarkEnd w:id="29"/>
-    </w:p>
-    <w:p>
-      <w:pPr>
-        <w:rPr>
-          <w:i/>
-          <w:lang w:val="ru-RU"/>
-        </w:rPr>
-      </w:pPr>
-      <w:r>
-        <w:t xml:space="preserve">Розробку виконати на </w:t>
-      </w:r>
-      <w:r>
-        <w:t>мові програмування</w:t>
-      </w:r>
-      <w:r>
-        <w:t xml:space="preserve"> </w:t>
-      </w:r>
-      <w:r>
-        <w:rPr>
-          <w:lang w:val="en-US"/>
-        </w:rPr>
-        <w:t>T</w:t>
-      </w:r>
-      <w:r>
-        <w:rPr>
-          <w:lang w:val="en-US"/>
-        </w:rPr>
-        <w:t>ype</w:t>
-      </w:r>
-      <w:r>
-        <w:rPr>
-          <w:lang w:val="en-US"/>
-        </w:rPr>
-        <w:t>S</w:t>
-      </w:r>
-      <w:r>
-        <w:rPr>
-          <w:lang w:val="en-US"/>
-        </w:rPr>
-        <w:t>cript</w:t>
-      </w:r>
-      <w:r>
-        <w:rPr>
-          <w:lang w:val="ru-RU"/>
-        </w:rPr>
-        <w:t>.</w:t>
-      </w:r>
-    </w:p>
-    <w:p>
-      <w:pPr>
-        <w:pStyle w:val="3"/>
-        <w:ind w:left="0" w:firstLine="709"/>
-        <w:rPr>
-          <w:i w:val="0"/>
-          <w:iCs/>
-          <w:szCs w:val="28"/>
-        </w:rPr>
-      </w:pPr>
-      <w:bookmarkStart w:id="30" w:name="_Toc150530295"/>
-      <w:r>
-        <w:rPr>
-          <w:i w:val="0"/>
-          <w:iCs/>
-          <w:szCs w:val="28"/>
-        </w:rPr>
-        <w:t xml:space="preserve">Вимоги до </w:t>
-      </w:r>
-      <w:r>
-        <w:rPr>
-          <w:i w:val="0"/>
-          <w:iCs/>
-          <w:szCs w:val="28"/>
-        </w:rPr>
-        <w:t>середовища розробки</w:t>
-      </w:r>
-      <w:bookmarkEnd w:id="30"/>
-    </w:p>
-    <w:p>
-      <w:pPr>
-        <w:rPr>
-          <w:i/>
-        </w:rPr>
-      </w:pPr>
-      <w:r>
-        <w:t xml:space="preserve">Розробку виконати на </w:t>
-      </w:r>
-      <w:r>
-        <w:t xml:space="preserve">платформі </w:t>
-      </w:r>
-      <w:r>
-        <w:rPr>
-          <w:color w:val="FF0000"/>
-          <w:lang w:val="en-US"/>
-        </w:rPr>
-        <w:t>Visual</w:t>
-      </w:r>
-      <w:r>
-        <w:rPr>
-          <w:color w:val="FF0000"/>
-        </w:rPr>
-        <w:t xml:space="preserve"> </w:t>
-      </w:r>
-      <w:r>
-        <w:rPr>
-          <w:color w:val="FF0000"/>
-          <w:lang w:val="en-US"/>
-        </w:rPr>
-        <w:t>Studio</w:t>
-      </w:r>
-      <w:r>
-        <w:rPr>
-          <w:color w:val="FF0000"/>
-        </w:rPr>
-        <w:t xml:space="preserve"> </w:t>
-      </w:r>
-      <w:r>
-        <w:rPr>
-          <w:color w:val="FF0000"/>
-          <w:lang w:val="en-US"/>
-        </w:rPr>
-        <w:t>Code</w:t>
-      </w:r>
-      <w:r>
-        <w:rPr>
-          <w:color w:val="FF0000"/>
-        </w:rPr>
-        <w:t>.</w:t>
-      </w:r>
-    </w:p>
-    <w:p>
-      <w:pPr>
-        <w:pStyle w:val="3"/>
-        <w:ind w:left="0" w:firstLine="709"/>
-        <w:rPr>
-          <w:i w:val="0"/>
-          <w:iCs/>
-          <w:szCs w:val="28"/>
-        </w:rPr>
-      </w:pPr>
-      <w:bookmarkStart w:id="31" w:name="_Toc150530296"/>
-      <w:r>
-        <w:rPr>
-          <w:i w:val="0"/>
-          <w:iCs/>
-          <w:szCs w:val="28"/>
-        </w:rPr>
-        <w:lastRenderedPageBreak/>
-        <w:t xml:space="preserve">Вимоги до </w:t>
-      </w:r>
-      <w:r>
-        <w:rPr>
-          <w:i w:val="0"/>
-          <w:iCs/>
-          <w:szCs w:val="28"/>
-        </w:rPr>
-        <w:t>представленню вихідних кодів</w:t>
-      </w:r>
-      <w:bookmarkEnd w:id="31"/>
-      <w:r>
-        <w:rPr>
-          <w:i w:val="0"/>
-          <w:iCs/>
-          <w:szCs w:val="28"/>
-        </w:rPr>
-        <w:t xml:space="preserve"> </w:t>
-      </w:r>
-    </w:p>
-    <w:p>
-      <w:pPr>
-        <w:rPr>
-          <w:szCs w:val="28"/>
-        </w:rPr>
-      </w:pPr>
-      <w:r>
-        <w:rPr>
-          <w:szCs w:val="28"/>
-        </w:rPr>
-        <w:t xml:space="preserve">Вихідний код програми має бути представлений у вигляді </w:t>
-      </w:r>
-      <w:r>
-        <w:t xml:space="preserve">файлів з розширеннями </w:t>
-      </w:r>
-      <w:r>
-        <w:t>.</w:t>
-      </w:r>
-      <w:r>
-        <w:rPr>
-          <w:lang w:val="en-US"/>
-        </w:rPr>
-        <w:t>html</w:t>
-      </w:r>
-      <w:r>
-        <w:t>, .</w:t>
-      </w:r>
-      <w:r>
-        <w:rPr>
-          <w:lang w:val="en-US"/>
-        </w:rPr>
-        <w:t>css</w:t>
-      </w:r>
-      <w:r>
-        <w:t>, .</w:t>
-      </w:r>
-      <w:r>
-        <w:rPr>
-          <w:lang w:val="en-US"/>
-        </w:rPr>
-        <w:t>js</w:t>
-      </w:r>
-      <w:r>
-        <w:t>,</w:t>
-      </w:r>
-      <w:r>
-        <w:t xml:space="preserve"> .</w:t>
-      </w:r>
-      <w:r>
-        <w:rPr>
-          <w:lang w:val="en-US"/>
-        </w:rPr>
-        <w:t>mjs</w:t>
-      </w:r>
-      <w:r>
-        <w:t>, .</w:t>
-      </w:r>
-      <w:r>
-        <w:rPr>
-          <w:lang w:val="en-US"/>
-        </w:rPr>
-        <w:t>cjs</w:t>
-      </w:r>
-      <w:r>
-        <w:t>,</w:t>
-      </w:r>
-      <w:r>
-        <w:t xml:space="preserve"> .</w:t>
-      </w:r>
-      <w:r>
-        <w:rPr>
-          <w:lang w:val="en-US"/>
-        </w:rPr>
-        <w:t>json</w:t>
-      </w:r>
-      <w:r>
-        <w:t xml:space="preserve"> тощо.</w:t>
-      </w:r>
-    </w:p>
-    <w:p>
-      <w:pPr>
-        <w:pStyle w:val="2"/>
-        <w:ind w:left="0" w:firstLine="709"/>
-        <w:rPr>
-          <w:b w:val="0"/>
-          <w:bCs/>
-          <w:szCs w:val="28"/>
-        </w:rPr>
-      </w:pPr>
-      <w:bookmarkStart w:id="32" w:name="_Toc102660917"/>
-      <w:bookmarkStart w:id="33" w:name="_Toc150530297"/>
-      <w:r>
-        <w:rPr>
-          <w:b w:val="0"/>
-          <w:bCs/>
-          <w:szCs w:val="28"/>
-        </w:rPr>
-        <w:t>Вимоги до маркування та пакування</w:t>
-      </w:r>
-      <w:bookmarkEnd w:id="32"/>
-      <w:bookmarkEnd w:id="33"/>
-    </w:p>
-    <w:p>
-      <w:pPr>
-        <w:rPr>
-          <w:szCs w:val="28"/>
-        </w:rPr>
-      </w:pPr>
-      <w:r>
-        <w:rPr>
-          <w:szCs w:val="28"/>
-        </w:rPr>
-        <w:t xml:space="preserve">Вимоги до маркування та пакування не </w:t>
-      </w:r>
-      <w:r>
-        <w:rPr>
-          <w:szCs w:val="28"/>
-        </w:rPr>
-        <w:t>висуваються</w:t>
-      </w:r>
-      <w:r>
-        <w:rPr>
-          <w:szCs w:val="28"/>
-        </w:rPr>
-        <w:t>.</w:t>
-      </w:r>
-    </w:p>
-    <w:p>
-      <w:pPr>
-        <w:pStyle w:val="2"/>
-        <w:ind w:left="0" w:firstLine="709"/>
-        <w:rPr>
-          <w:b w:val="0"/>
-          <w:bCs/>
-          <w:szCs w:val="28"/>
-        </w:rPr>
-      </w:pPr>
-      <w:bookmarkStart w:id="34" w:name="_Toc102660918"/>
-      <w:bookmarkStart w:id="35" w:name="_Toc150530298"/>
-      <w:r>
-        <w:rPr>
-          <w:b w:val="0"/>
-          <w:bCs/>
-          <w:szCs w:val="28"/>
-        </w:rPr>
-        <w:t>Вимоги до транспортування та зберігання</w:t>
-      </w:r>
-      <w:bookmarkEnd w:id="34"/>
-      <w:bookmarkEnd w:id="35"/>
-    </w:p>
-    <w:p>
-      <w:pPr>
-        <w:rPr>
-          <w:szCs w:val="28"/>
-        </w:rPr>
-      </w:pPr>
-      <w:r>
-        <w:rPr>
-          <w:szCs w:val="28"/>
-        </w:rPr>
-        <w:t xml:space="preserve">Вимоги до транспортування та зберігання не </w:t>
-      </w:r>
-      <w:r>
-        <w:rPr>
-          <w:szCs w:val="28"/>
-        </w:rPr>
-        <w:t>висуваються</w:t>
-      </w:r>
-      <w:r>
-        <w:rPr>
-          <w:szCs w:val="28"/>
-        </w:rPr>
-        <w:t>.</w:t>
-      </w:r>
-    </w:p>
-    <w:p>
-      <w:pPr>
-        <w:pStyle w:val="2"/>
-        <w:ind w:left="0" w:firstLine="709"/>
-        <w:rPr>
-          <w:b w:val="0"/>
-          <w:bCs/>
-          <w:szCs w:val="28"/>
-        </w:rPr>
-      </w:pPr>
-      <w:bookmarkStart w:id="36" w:name="_Toc102660919"/>
-      <w:bookmarkStart w:id="37" w:name="_Toc150530299"/>
-      <w:r>
-        <w:rPr>
-          <w:b w:val="0"/>
-          <w:bCs/>
-          <w:szCs w:val="28"/>
-        </w:rPr>
-        <w:t>Спеціальні вимоги</w:t>
-      </w:r>
-      <w:bookmarkEnd w:id="36"/>
-      <w:bookmarkEnd w:id="37"/>
-    </w:p>
-    <w:p>
-      <w:pPr>
-        <w:rPr>
-          <w:color w:val="FF0000"/>
-        </w:rPr>
-      </w:pPr>
-      <w:r>
-        <w:rPr>
-          <w:color w:val="FF0000"/>
-          <w:szCs w:val="28"/>
-        </w:rPr>
-        <w:t>Спеціальні вимоги відсутні</w:t>
-      </w:r>
-      <w:r>
-        <w:rPr>
-          <w:color w:val="FF0000"/>
-          <w:szCs w:val="28"/>
-        </w:rPr>
-        <w:t>.</w:t>
-      </w:r>
-    </w:p>
-    <w:p>
-      <w:pPr>
-        <w:pStyle w:val="10"/>
-      </w:pPr>
-      <w:bookmarkStart w:id="38" w:name="_Toc102660920"/>
-      <w:bookmarkStart w:id="39" w:name="_Toc150530300"/>
-      <w:r>
-        <w:lastRenderedPageBreak/>
-        <w:t>ВИМОГИ ДО ПРОГРАМНОЇ ДОКУМЕНТАЦІЇ</w:t>
-      </w:r>
-      <w:bookmarkEnd w:id="38"/>
-      <w:bookmarkEnd w:id="39"/>
-    </w:p>
-    <w:p>
-      <w:pPr>
-        <w:pStyle w:val="2"/>
-        <w:keepNext w:val="0"/>
-        <w:ind w:left="0" w:firstLine="700"/>
-        <w:rPr>
-          <w:b w:val="0"/>
-          <w:bCs/>
-          <w:szCs w:val="28"/>
-        </w:rPr>
-      </w:pPr>
-      <w:bookmarkStart w:id="40" w:name="_Toc150530301"/>
-      <w:r>
-        <w:rPr>
-          <w:b w:val="0"/>
-          <w:bCs/>
-          <w:szCs w:val="28"/>
-        </w:rPr>
-        <w:t>Попередній склад програмної документації</w:t>
-      </w:r>
-      <w:bookmarkEnd w:id="40"/>
-    </w:p>
-    <w:p>
-      <w:pPr>
-        <w:rPr>
-          <w:b/>
-        </w:rPr>
-      </w:pPr>
-      <w:r>
-        <w:t>У склад супроводжувальної документації повинні входити наступні документи</w:t>
-      </w:r>
-      <w:r>
-        <w:t xml:space="preserve"> </w:t>
-      </w:r>
-      <w:r>
-        <w:t>на</w:t>
-      </w:r>
-      <w:r>
-        <w:t xml:space="preserve"> </w:t>
-      </w:r>
-      <w:r>
-        <w:t>аркушах формату А4:</w:t>
+          <w:szCs w:val="28"/>
+        </w:rPr>
+        <w:t>керівництво користувача;</w:t>
       </w:r>
     </w:p>
     <w:p>
@@ -10058,14 +11105,16 @@
         </w:numPr>
         <w:ind w:left="1134" w:hanging="425"/>
         <w:rPr>
-          <w:szCs w:val="28"/>
-        </w:rPr>
-      </w:pPr>
-      <w:r>
-        <w:rPr>
-          <w:szCs w:val="28"/>
-        </w:rPr>
-        <w:t>пояснювальна записка;</w:t>
+          <w:color w:val="FF0000"/>
+          <w:szCs w:val="28"/>
+        </w:rPr>
+      </w:pPr>
+      <w:r>
+        <w:rPr>
+          <w:color w:val="FF0000"/>
+          <w:szCs w:val="28"/>
+        </w:rPr>
+        <w:t>керівництво програміста;</w:t>
       </w:r>
     </w:p>
     <w:p>
@@ -10077,14 +11126,16 @@
         </w:numPr>
         <w:ind w:left="1134" w:hanging="425"/>
         <w:rPr>
-          <w:szCs w:val="28"/>
-        </w:rPr>
-      </w:pPr>
-      <w:r>
-        <w:rPr>
-          <w:szCs w:val="28"/>
-        </w:rPr>
-        <w:t>технічне завдання;</w:t>
+          <w:color w:val="FF0000"/>
+          <w:szCs w:val="28"/>
+        </w:rPr>
+      </w:pPr>
+      <w:r>
+        <w:rPr>
+          <w:color w:val="FF0000"/>
+          <w:szCs w:val="28"/>
+        </w:rPr>
+        <w:t>керівництво системного програміста;</w:t>
       </w:r>
     </w:p>
     <w:p>
@@ -10105,7 +11156,7 @@
           <w:color w:val="FF0000"/>
           <w:szCs w:val="28"/>
         </w:rPr>
-        <w:t>керівництво користувача;</w:t>
+        <w:t>керівництво адміністратора;</w:t>
       </w:r>
     </w:p>
     <w:p>
@@ -10117,16 +11168,14 @@
         </w:numPr>
         <w:ind w:left="1134" w:hanging="425"/>
         <w:rPr>
-          <w:color w:val="FF0000"/>
-          <w:szCs w:val="28"/>
-        </w:rPr>
-      </w:pPr>
-      <w:r>
-        <w:rPr>
-          <w:color w:val="FF0000"/>
-          <w:szCs w:val="28"/>
-        </w:rPr>
-        <w:t>керівництво програміста;</w:t>
+          <w:szCs w:val="28"/>
+        </w:rPr>
+      </w:pPr>
+      <w:r>
+        <w:rPr>
+          <w:szCs w:val="28"/>
+        </w:rPr>
+        <w:t>програма та методика тестування;</w:t>
       </w:r>
     </w:p>
     <w:p>
@@ -10138,67 +11187,6 @@
         </w:numPr>
         <w:ind w:left="1134" w:hanging="425"/>
         <w:rPr>
-          <w:color w:val="FF0000"/>
-          <w:szCs w:val="28"/>
-        </w:rPr>
-      </w:pPr>
-      <w:r>
-        <w:rPr>
-          <w:color w:val="FF0000"/>
-          <w:szCs w:val="28"/>
-        </w:rPr>
-        <w:t>керівництво системного програміста;</w:t>
-      </w:r>
-    </w:p>
-    <w:p>
-      <w:pPr>
-        <w:pStyle w:val="a2"/>
-        <w:numPr>
-          <w:ilvl w:val="0"/>
-          <w:numId w:val="7"/>
-        </w:numPr>
-        <w:ind w:left="1134" w:hanging="425"/>
-        <w:rPr>
-          <w:color w:val="FF0000"/>
-          <w:szCs w:val="28"/>
-        </w:rPr>
-      </w:pPr>
-      <w:r>
-        <w:rPr>
-          <w:color w:val="FF0000"/>
-          <w:szCs w:val="28"/>
-        </w:rPr>
-        <w:t>керівництво адміністратора;</w:t>
-      </w:r>
-    </w:p>
-    <w:p>
-      <w:pPr>
-        <w:pStyle w:val="a2"/>
-        <w:numPr>
-          <w:ilvl w:val="0"/>
-          <w:numId w:val="7"/>
-        </w:numPr>
-        <w:ind w:left="1134" w:hanging="425"/>
-        <w:rPr>
-          <w:szCs w:val="28"/>
-        </w:rPr>
-      </w:pPr>
-      <w:r>
-        <w:rPr>
-          <w:szCs w:val="28"/>
-        </w:rPr>
-        <w:t>програма та методика тестування;</w:t>
-      </w:r>
-    </w:p>
-    <w:p>
-      <w:pPr>
-        <w:pStyle w:val="a2"/>
-        <w:numPr>
-          <w:ilvl w:val="0"/>
-          <w:numId w:val="7"/>
-        </w:numPr>
-        <w:ind w:left="1134" w:hanging="425"/>
-        <w:rPr>
           <w:szCs w:val="28"/>
         </w:rPr>
       </w:pPr>
@@ -10483,7 +11471,7 @@
           <w:szCs w:val="28"/>
         </w:rPr>
       </w:pPr>
-      <w:bookmarkStart w:id="41" w:name="_Toc150530302"/>
+      <w:bookmarkStart w:id="41" w:name="_Toc150799548"/>
       <w:r>
         <w:rPr>
           <w:b w:val="0"/>
@@ -10507,7 +11495,7 @@
         <w:pStyle w:val="10"/>
       </w:pPr>
       <w:bookmarkStart w:id="43" w:name="_Toc102660925"/>
-      <w:bookmarkStart w:id="44" w:name="_Toc150530303"/>
+      <w:bookmarkStart w:id="44" w:name="_Toc150799549"/>
       <w:r>
         <w:lastRenderedPageBreak/>
         <w:t>СТАДІЇ І ЕТАПИ РОЗРОБКИ</w:t>
@@ -11324,7 +12312,7 @@
         <w:pStyle w:val="10"/>
       </w:pPr>
       <w:bookmarkStart w:id="45" w:name="_Toc102660926"/>
-      <w:bookmarkStart w:id="46" w:name="_Toc150530304"/>
+      <w:bookmarkStart w:id="46" w:name="_Toc150799550"/>
       <w:r>
         <w:lastRenderedPageBreak/>
         <w:t>ПОРЯДОК КОНТРОЛЮ ТА ПРИЙМАННЯ</w:t>

--- a/docs/ТЗ.docx
+++ b/docs/ТЗ.docx
@@ -303,9 +303,6 @@
         <w:t xml:space="preserve">____________ </w:t>
       </w:r>
       <w:r>
-        <w:rPr>
-          <w:color w:val="FF0000"/>
-        </w:rPr>
         <w:t>Максим ГОЛОВЧЕНКО</w:t>
       </w:r>
     </w:p>
@@ -386,9 +383,6 @@
               <w:t xml:space="preserve">___________ </w:t>
             </w:r>
             <w:r>
-              <w:rPr>
-                <w:color w:val="FF0000"/>
-              </w:rPr>
               <w:t>Максим ГОЛОВЧЕНКО</w:t>
             </w:r>
           </w:p>
@@ -406,9 +400,6 @@
               <w:t xml:space="preserve">__________ </w:t>
             </w:r>
             <w:r>
-              <w:rPr>
-                <w:color w:val="FF0000"/>
-              </w:rPr>
               <w:t>Євгеній ПАШКОВСЬКИЙ</w:t>
             </w:r>
           </w:p>
@@ -3104,182 +3095,102 @@
         <w:t xml:space="preserve">Назва розробки: </w:t>
       </w:r>
       <w:r>
-        <w:rPr>
-          <w:color w:val="FF0000"/>
-        </w:rPr>
+        <w:t xml:space="preserve">«Веб-застосунок для підтримки діяльності </w:t>
+      </w:r>
+      <w:r>
+        <w:t>служби доставки</w:t>
+      </w:r>
+      <w:r>
+        <w:t>»</w:t>
+      </w:r>
+      <w:r>
+        <w:t xml:space="preserve">. </w:t>
+      </w:r>
+    </w:p>
+    <w:p>
+      <w:r>
+        <w:t xml:space="preserve">Галузь застосування: </w:t>
+      </w:r>
+    </w:p>
+    <w:p>
+      <w:r>
+        <w:t>Наведене технічне завдання поширюється на розробку</w:t>
+      </w:r>
+      <w:r>
+        <w:t xml:space="preserve"> </w:t>
+      </w:r>
+      <w:r>
+        <w:t>веб-застосунку для підтримки діяльності служби доставки</w:t>
+      </w:r>
+      <w:r>
+        <w:t xml:space="preserve"> </w:t>
+      </w:r>
+      <w:r>
         <w:t>«</w:t>
       </w:r>
-      <w:r>
-        <w:rPr>
-          <w:color w:val="FF0000"/>
-        </w:rPr>
-        <w:t xml:space="preserve">Веб-застосунок для підтримки діяльності </w:t>
-      </w:r>
-      <w:r>
-        <w:rPr>
-          <w:color w:val="FF0000"/>
-        </w:rPr>
-        <w:t>служби доставки</w:t>
-      </w:r>
-      <w:r>
-        <w:rPr>
-          <w:color w:val="FF0000"/>
-        </w:rPr>
+      <w:proofErr w:type="spellStart"/>
+      <w:r>
+        <w:rPr>
+          <w:lang w:val="en-US"/>
+        </w:rPr>
+        <w:t>DeliverX</w:t>
+      </w:r>
+      <w:proofErr w:type="spellEnd"/>
+      <w:r>
         <w:t>»</w:t>
       </w:r>
       <w:r>
-        <w:t xml:space="preserve">. </w:t>
-      </w:r>
-    </w:p>
-    <w:p>
-      <w:r>
-        <w:t xml:space="preserve">Галузь застосування: </w:t>
-      </w:r>
-    </w:p>
-    <w:p>
-      <w:r>
-        <w:t>Наведене технічне завдання поширюється на розробку</w:t>
+        <w:rPr>
+          <w:szCs w:val="28"/>
+        </w:rPr>
+        <w:t>, котр</w:t>
+      </w:r>
+      <w:r>
+        <w:rPr>
+          <w:szCs w:val="28"/>
+        </w:rPr>
+        <w:t>е</w:t>
+      </w:r>
+      <w:r>
+        <w:rPr>
+          <w:szCs w:val="28"/>
+        </w:rPr>
+        <w:t xml:space="preserve"> використовується для  </w:t>
+      </w:r>
+      <w:r>
+        <w:t>підтримки діяльності служби</w:t>
+      </w:r>
+      <w:r>
+        <w:t xml:space="preserve"> доставки</w:t>
       </w:r>
       <w:r>
         <w:t xml:space="preserve"> </w:t>
       </w:r>
       <w:r>
         <w:rPr>
-          <w:color w:val="FF0000"/>
-        </w:rPr>
-        <w:t>в</w:t>
-      </w:r>
-      <w:r>
-        <w:rPr>
-          <w:color w:val="FF0000"/>
-        </w:rPr>
-        <w:t>еб-застосунк</w:t>
-      </w:r>
-      <w:r>
-        <w:rPr>
-          <w:color w:val="FF0000"/>
-        </w:rPr>
-        <w:t>у</w:t>
-      </w:r>
-      <w:r>
-        <w:rPr>
-          <w:color w:val="FF0000"/>
-        </w:rPr>
-        <w:t xml:space="preserve"> для підтримки діяльності </w:t>
-      </w:r>
-      <w:r>
-        <w:rPr>
-          <w:color w:val="FF0000"/>
-        </w:rPr>
-        <w:t>служби доставки</w:t>
-      </w:r>
-      <w:r>
-        <w:rPr>
-          <w:color w:val="FF0000"/>
-        </w:rPr>
-        <w:t xml:space="preserve"> </w:t>
-      </w:r>
-      <w:r>
-        <w:rPr>
-          <w:color w:val="FF0000"/>
-        </w:rPr>
-        <w:t>«</w:t>
-      </w:r>
-      <w:r>
-        <w:rPr>
-          <w:color w:val="FF0000"/>
-          <w:lang w:val="en-US"/>
-        </w:rPr>
-        <w:t>DeliverX</w:t>
-      </w:r>
-      <w:r>
-        <w:rPr>
-          <w:color w:val="FF0000"/>
-        </w:rPr>
-        <w:t>»</w:t>
-      </w:r>
-      <w:r>
-        <w:rPr>
-          <w:szCs w:val="28"/>
-        </w:rPr>
-        <w:t>, котр</w:t>
-      </w:r>
-      <w:r>
-        <w:rPr>
-          <w:szCs w:val="28"/>
-        </w:rPr>
-        <w:t>е</w:t>
-      </w:r>
-      <w:r>
-        <w:rPr>
-          <w:szCs w:val="28"/>
-        </w:rPr>
-        <w:t xml:space="preserve"> використовується для  </w:t>
-      </w:r>
-      <w:r>
-        <w:rPr>
-          <w:color w:val="FF0000"/>
-        </w:rPr>
-        <w:t>підтримки діяльності служби</w:t>
-      </w:r>
-      <w:r>
-        <w:rPr>
-          <w:color w:val="FF0000"/>
-        </w:rPr>
+          <w:szCs w:val="28"/>
+        </w:rPr>
+        <w:t xml:space="preserve">та призначена для </w:t>
+      </w:r>
+      <w:r>
+        <w:t>працівників служби</w:t>
+      </w:r>
+      <w:r>
         <w:t xml:space="preserve"> доставки</w:t>
       </w:r>
       <w:r>
-        <w:rPr>
-          <w:color w:val="FF0000"/>
-        </w:rPr>
-        <w:t xml:space="preserve"> </w:t>
-      </w:r>
-      <w:r>
-        <w:rPr>
-          <w:szCs w:val="28"/>
-        </w:rPr>
-        <w:t xml:space="preserve">та призначена для </w:t>
-      </w:r>
-      <w:r>
-        <w:rPr>
-          <w:color w:val="FF0000"/>
-        </w:rPr>
-        <w:t>працівників служби</w:t>
-      </w:r>
-      <w:r>
-        <w:rPr>
-          <w:color w:val="FF0000"/>
-        </w:rPr>
-        <w:t xml:space="preserve"> доставки</w:t>
-      </w:r>
-      <w:r>
-        <w:rPr>
-          <w:color w:val="FF0000"/>
-        </w:rPr>
         <w:t xml:space="preserve">, </w:t>
       </w:r>
       <w:r>
-        <w:rPr>
-          <w:color w:val="FF0000"/>
-        </w:rPr>
         <w:t>її клієнтів, а також для інших працівників у галузі доставки,</w:t>
       </w:r>
       <w:r>
-        <w:rPr>
-          <w:color w:val="FF0000"/>
-        </w:rPr>
         <w:t xml:space="preserve"> обліку </w:t>
       </w:r>
       <w:r>
-        <w:rPr>
-          <w:color w:val="FF0000"/>
-        </w:rPr>
         <w:t>та контролю за посилками, листами</w:t>
       </w:r>
       <w:r>
-        <w:rPr>
-          <w:color w:val="FF0000"/>
-        </w:rPr>
         <w:t xml:space="preserve"> тощо.</w:t>
       </w:r>
     </w:p>
@@ -3305,29 +3216,30 @@
     </w:p>
     <w:p>
       <w:r>
-        <w:t xml:space="preserve">Підставою для розробки </w:t>
-      </w:r>
-      <w:r>
-        <w:rPr>
-          <w:color w:val="FF0000"/>
-        </w:rPr>
+        <w:t xml:space="preserve">Підставою для </w:t>
+      </w:r>
+      <w:r>
+        <w:t xml:space="preserve">розробки </w:t>
+      </w:r>
+      <w:r>
         <w:t>«</w:t>
       </w:r>
-      <w:r>
-        <w:rPr>
-          <w:color w:val="FF0000"/>
+      <w:proofErr w:type="spellStart"/>
+      <w:r>
+        <w:rPr>
           <w:lang w:val="en-US"/>
         </w:rPr>
         <w:t>DeliverX</w:t>
       </w:r>
-      <w:r>
-        <w:rPr>
-          <w:color w:val="FF0000"/>
-        </w:rPr>
+      <w:proofErr w:type="spellEnd"/>
+      <w:r>
         <w:t>»</w:t>
       </w:r>
       <w:r>
-        <w:t xml:space="preserve"> є завдання на </w:t>
+        <w:t xml:space="preserve"> </w:t>
+      </w:r>
+      <w:r>
+        <w:t xml:space="preserve">є завдання на </w:t>
       </w:r>
       <w:r>
         <w:t>курсову роботу</w:t>
@@ -3354,42 +3266,21 @@
     </w:p>
     <w:p>
       <w:r>
-        <w:t xml:space="preserve">Розробка призначена для </w:t>
-      </w:r>
-      <w:r>
-        <w:rPr>
-          <w:color w:val="FF0000"/>
-        </w:rPr>
-        <w:t>автоматизації та полегшенню роботи</w:t>
-      </w:r>
-      <w:r>
-        <w:rPr>
-          <w:color w:val="FF0000"/>
-        </w:rPr>
+        <w:t>Розробка призначена для автоматизації та полегшенню роботи</w:t>
+      </w:r>
+      <w:r>
         <w:t xml:space="preserve"> працівників</w:t>
       </w:r>
       <w:r>
-        <w:rPr>
-          <w:color w:val="FF0000"/>
-        </w:rPr>
         <w:t xml:space="preserve"> </w:t>
       </w:r>
       <w:r>
-        <w:rPr>
-          <w:color w:val="FF0000"/>
-        </w:rPr>
         <w:t xml:space="preserve">у </w:t>
       </w:r>
       <w:r>
-        <w:rPr>
-          <w:color w:val="FF0000"/>
-        </w:rPr>
         <w:t>галузі</w:t>
       </w:r>
       <w:r>
-        <w:rPr>
-          <w:color w:val="FF0000"/>
-        </w:rPr>
         <w:t xml:space="preserve"> доставки</w:t>
       </w:r>
       <w:r>
@@ -3401,10 +3292,7 @@
         <w:t xml:space="preserve">Метою розробки є </w:t>
       </w:r>
       <w:r>
-        <w:rPr>
-          <w:color w:val="FF0000"/>
-        </w:rPr>
-        <w:t>покращення ефективності та швидкості роботи служби доставки з використанням новітніх технологій, збільшення гнучкості та простоти під час сортування та підготовки посилок та всебічне покращення досвіду користувачів та працівників у галузі доставки</w:t>
+        <w:t>покращення ефективності та швидкості роботи служби доставки, збільшення гнучкості та простоти під час сортування та підготовки посилок та всебічне покращення досвіду користувачів та працівників у галузі доставки</w:t>
       </w:r>
       <w:r>
         <w:t>.</w:t>
@@ -5987,8 +5875,16 @@
         <w:rPr>
           <w:szCs w:val="28"/>
         </w:rPr>
-        <w:t>містить текст (повне ім</w:t>
-      </w:r>
+        <w:t xml:space="preserve">містить текст (повне </w:t>
+      </w:r>
+      <w:proofErr w:type="spellStart"/>
+      <w:r>
+        <w:rPr>
+          <w:szCs w:val="28"/>
+        </w:rPr>
+        <w:t>ім</w:t>
+      </w:r>
+      <w:proofErr w:type="spellEnd"/>
       <w:r>
         <w:rPr>
           <w:szCs w:val="28"/>
@@ -6304,8 +6200,16 @@
         <w:rPr>
           <w:szCs w:val="28"/>
         </w:rPr>
-        <w:t>містить текст (повне ім</w:t>
-      </w:r>
+        <w:t xml:space="preserve">містить текст (повне </w:t>
+      </w:r>
+      <w:proofErr w:type="spellStart"/>
+      <w:r>
+        <w:rPr>
+          <w:szCs w:val="28"/>
+        </w:rPr>
+        <w:t>ім</w:t>
+      </w:r>
+      <w:proofErr w:type="spellEnd"/>
       <w:r>
         <w:rPr>
           <w:szCs w:val="28"/>
@@ -6403,7 +6307,21 @@
         <w:rPr>
           <w:szCs w:val="28"/>
         </w:rPr>
-        <w:t xml:space="preserve">містить чекбокси, що відображають </w:t>
+        <w:t xml:space="preserve">містить </w:t>
+      </w:r>
+      <w:proofErr w:type="spellStart"/>
+      <w:r>
+        <w:rPr>
+          <w:szCs w:val="28"/>
+        </w:rPr>
+        <w:t>чекбокси</w:t>
+      </w:r>
+      <w:proofErr w:type="spellEnd"/>
+      <w:r>
+        <w:rPr>
+          <w:szCs w:val="28"/>
+        </w:rPr>
+        <w:t xml:space="preserve">, що відображають </w:t>
       </w:r>
       <w:r>
         <w:rPr>
@@ -7758,8 +7676,16 @@
         <w:rPr>
           <w:szCs w:val="28"/>
         </w:rPr>
-        <w:t>головна сторінка водія-кур</w:t>
-      </w:r>
+        <w:t>головна сторінка водія-</w:t>
+      </w:r>
+      <w:proofErr w:type="spellStart"/>
+      <w:r>
+        <w:rPr>
+          <w:szCs w:val="28"/>
+        </w:rPr>
+        <w:t>кур</w:t>
+      </w:r>
+      <w:proofErr w:type="spellEnd"/>
       <w:r>
         <w:rPr>
           <w:szCs w:val="28"/>
@@ -7767,12 +7693,14 @@
         </w:rPr>
         <w:t>’</w:t>
       </w:r>
+      <w:proofErr w:type="spellStart"/>
       <w:r>
         <w:rPr>
           <w:szCs w:val="28"/>
         </w:rPr>
         <w:t>єра</w:t>
       </w:r>
+      <w:proofErr w:type="spellEnd"/>
       <w:r>
         <w:rPr>
           <w:szCs w:val="28"/>
@@ -8023,14 +7951,6 @@
           <w:szCs w:val="28"/>
         </w:rPr>
       </w:pPr>
-    </w:p>
-    <w:p>
-      <w:pPr>
-        <w:jc w:val="center"/>
-        <w:rPr>
-          <w:szCs w:val="28"/>
-        </w:rPr>
-      </w:pPr>
       <w:r>
         <w:rPr>
           <w:noProof/>
@@ -8038,10 +7958,10 @@
         </w:rPr>
         <w:lastRenderedPageBreak/>
         <w:drawing>
-          <wp:inline distT="0" distB="0" distL="0" distR="0" wp14:anchorId="56623CE6" wp14:editId="37EEC636">
-            <wp:extent cx="5542512" cy="4371008"/>
-            <wp:effectExtent l="0" t="0" r="1270" b="0"/>
-            <wp:docPr id="3" name="Рисунок 3"/>
+          <wp:inline distT="0" distB="0" distL="0" distR="0" wp14:anchorId="34AE8CBF" wp14:editId="1721B63E">
+            <wp:extent cx="5360212" cy="4202553"/>
+            <wp:effectExtent l="0" t="0" r="0" b="7620"/>
+            <wp:docPr id="9" name="Рисунок 9"/>
             <wp:cNvGraphicFramePr>
               <a:graphicFrameLocks xmlns:a="http://schemas.openxmlformats.org/drawingml/2006/main" noChangeAspect="1"/>
             </wp:cNvGraphicFramePr>
@@ -8061,7 +7981,7 @@
                   <pic:spPr>
                     <a:xfrm>
                       <a:off x="0" y="0"/>
-                      <a:ext cx="5548500" cy="4375730"/>
+                      <a:ext cx="5365098" cy="4206384"/>
                     </a:xfrm>
                     <a:prstGeom prst="rect">
                       <a:avLst/>
@@ -8191,12 +8111,11 @@
           <w:noProof/>
           <w:szCs w:val="28"/>
         </w:rPr>
-        <w:lastRenderedPageBreak/>
         <w:drawing>
-          <wp:inline distT="0" distB="0" distL="0" distR="0" wp14:anchorId="3B394D29" wp14:editId="7004BEC7">
-            <wp:extent cx="5608207" cy="4449196"/>
-            <wp:effectExtent l="0" t="0" r="0" b="8890"/>
-            <wp:docPr id="4" name="Рисунок 4"/>
+          <wp:inline distT="0" distB="0" distL="0" distR="0" wp14:anchorId="5A25E72D" wp14:editId="6301FD42">
+            <wp:extent cx="5288405" cy="4151955"/>
+            <wp:effectExtent l="0" t="0" r="7620" b="1270"/>
+            <wp:docPr id="10" name="Рисунок 10"/>
             <wp:cNvGraphicFramePr>
               <a:graphicFrameLocks xmlns:a="http://schemas.openxmlformats.org/drawingml/2006/main" noChangeAspect="1"/>
             </wp:cNvGraphicFramePr>
@@ -8216,7 +8135,7 @@
                   <pic:spPr>
                     <a:xfrm>
                       <a:off x="0" y="0"/>
-                      <a:ext cx="5613494" cy="4453391"/>
+                      <a:ext cx="5294265" cy="4156555"/>
                     </a:xfrm>
                     <a:prstGeom prst="rect">
                       <a:avLst/>
@@ -8290,6 +8209,7 @@
         <w:rPr>
           <w:szCs w:val="28"/>
         </w:rPr>
+        <w:lastRenderedPageBreak/>
         <w:t>форма редагування профілю працівника (рисунок 4.1</w:t>
       </w:r>
       <w:r>
@@ -8365,7 +8285,6 @@
         <w:rPr>
           <w:szCs w:val="28"/>
         </w:rPr>
-        <w:lastRenderedPageBreak/>
         <w:t>Рисунок 4.</w:t>
       </w:r>
       <w:r>
@@ -8437,6 +8356,7 @@
           <w:noProof/>
           <w:szCs w:val="28"/>
         </w:rPr>
+        <w:lastRenderedPageBreak/>
         <w:drawing>
           <wp:inline distT="0" distB="0" distL="0" distR="0" wp14:anchorId="03B651A7" wp14:editId="650BCAB6">
             <wp:extent cx="5802718" cy="4563137"/>
@@ -8783,7 +8703,19 @@
         <w:rPr>
           <w:szCs w:val="28"/>
         </w:rPr>
-        <w:t>сторінку перегляду рейсу (рисунок 4.1</w:t>
+        <w:t>сторінк</w:t>
+      </w:r>
+      <w:r>
+        <w:rPr>
+          <w:szCs w:val="28"/>
+        </w:rPr>
+        <w:t>а</w:t>
+      </w:r>
+      <w:r>
+        <w:rPr>
+          <w:szCs w:val="28"/>
+        </w:rPr>
+        <w:t xml:space="preserve"> перегляду рейсу (рисунок 4.1</w:t>
       </w:r>
       <w:r>
         <w:rPr>
@@ -9150,7 +9082,19 @@
         <w:rPr>
           <w:szCs w:val="28"/>
         </w:rPr>
-        <w:t>перегляд відстежуваних посилок</w:t>
+        <w:t>перегляд</w:t>
+      </w:r>
+      <w:r>
+        <w:rPr>
+          <w:szCs w:val="28"/>
+        </w:rPr>
+        <w:t xml:space="preserve"> та видалення</w:t>
+      </w:r>
+      <w:r>
+        <w:rPr>
+          <w:szCs w:val="28"/>
+        </w:rPr>
+        <w:t xml:space="preserve"> відстежуваних посилок</w:t>
       </w:r>
       <w:r>
         <w:rPr>
@@ -9319,7 +9263,19 @@
         <w:rPr>
           <w:szCs w:val="28"/>
         </w:rPr>
-        <w:t>отримання посилки користувачем</w:t>
+        <w:t>видачу посилки</w:t>
+      </w:r>
+      <w:r>
+        <w:rPr>
+          <w:szCs w:val="28"/>
+        </w:rPr>
+        <w:t xml:space="preserve"> користувач</w:t>
+      </w:r>
+      <w:r>
+        <w:rPr>
+          <w:szCs w:val="28"/>
+        </w:rPr>
+        <w:t>у</w:t>
       </w:r>
       <w:r>
         <w:rPr>
@@ -9491,25 +9447,37 @@
           <w:iCs/>
           <w:szCs w:val="28"/>
         </w:rPr>
-        <w:t>водія-кур</w:t>
-      </w:r>
+        <w:t>водія-</w:t>
+      </w:r>
+      <w:proofErr w:type="spellStart"/>
       <w:r>
         <w:rPr>
           <w:i w:val="0"/>
           <w:iCs/>
           <w:szCs w:val="28"/>
-          <w:lang w:val="en-US"/>
-        </w:rPr>
-        <w:t>’</w:t>
-      </w:r>
+        </w:rPr>
+        <w:t>кур</w:t>
+      </w:r>
+      <w:proofErr w:type="spellEnd"/>
       <w:r>
         <w:rPr>
           <w:i w:val="0"/>
           <w:iCs/>
           <w:szCs w:val="28"/>
+          <w:lang w:val="en-US"/>
+        </w:rPr>
+        <w:t>’</w:t>
+      </w:r>
+      <w:proofErr w:type="spellStart"/>
+      <w:r>
+        <w:rPr>
+          <w:i w:val="0"/>
+          <w:iCs/>
+          <w:szCs w:val="28"/>
         </w:rPr>
         <w:t>єра</w:t>
       </w:r>
+      <w:proofErr w:type="spellEnd"/>
       <w:r>
         <w:rPr>
           <w:i w:val="0"/>
@@ -9847,6 +9815,60 @@
         <w:t>Додаткові вимоги:</w:t>
       </w:r>
       <w:bookmarkEnd w:id="16"/>
+      <w:r>
+        <w:rPr>
+          <w:i w:val="0"/>
+          <w:iCs/>
+          <w:szCs w:val="28"/>
+        </w:rPr>
+        <w:t xml:space="preserve"> </w:t>
+      </w:r>
+      <w:r>
+        <w:rPr>
+          <w:i w:val="0"/>
+          <w:iCs/>
+          <w:color w:val="FF0000"/>
+          <w:szCs w:val="28"/>
+        </w:rPr>
+        <w:t>(</w:t>
+      </w:r>
+      <w:r>
+        <w:rPr>
+          <w:i w:val="0"/>
+          <w:iCs/>
+          <w:color w:val="FF0000"/>
+          <w:szCs w:val="28"/>
+        </w:rPr>
+        <w:t xml:space="preserve">описати </w:t>
+      </w:r>
+      <w:r>
+        <w:rPr>
+          <w:i w:val="0"/>
+          <w:iCs/>
+          <w:color w:val="FF0000"/>
+          <w:szCs w:val="28"/>
+          <w:lang w:val="en-US"/>
+        </w:rPr>
+        <w:t>API</w:t>
+      </w:r>
+      <w:r>
+        <w:rPr>
+          <w:i w:val="0"/>
+          <w:iCs/>
+          <w:color w:val="FF0000"/>
+          <w:szCs w:val="28"/>
+        </w:rPr>
+        <w:t>, застосування певної бібліотеки</w:t>
+      </w:r>
+      <w:r>
+        <w:rPr>
+          <w:i w:val="0"/>
+          <w:iCs/>
+          <w:color w:val="FF0000"/>
+          <w:szCs w:val="28"/>
+        </w:rPr>
+        <w:t>)</w:t>
+      </w:r>
     </w:p>
     <w:p>
       <w:pPr>
@@ -9922,21 +9944,15 @@
         <w:t xml:space="preserve"> та </w:t>
       </w:r>
       <w:r>
-        <w:t>захист від некоректних дій користувача.</w:t>
-      </w:r>
-      <w:r>
-        <w:t xml:space="preserve"> </w:t>
-      </w:r>
-      <w:r>
-        <w:rPr>
-          <w:color w:val="FF0000"/>
-        </w:rPr>
-        <w:t>Забезпечити цілісність інформації в базі даних</w:t>
-      </w:r>
-      <w:r>
-        <w:rPr>
-          <w:color w:val="FF0000"/>
-        </w:rPr>
+        <w:t xml:space="preserve">захист від некоректних дій </w:t>
+      </w:r>
+      <w:r>
+        <w:t>користувача.</w:t>
+      </w:r>
+      <w:r>
+        <w:t xml:space="preserve"> Забезпечити цілісність інформації в базі даних</w:t>
+      </w:r>
+      <w:r>
         <w:t>.</w:t>
       </w:r>
     </w:p>
@@ -9970,7 +9986,15 @@
         </w:rPr>
       </w:pPr>
       <w:r>
-        <w:t>Умови експлуатації згідно СанПін 2.2.2.542 – 96.</w:t>
+        <w:t xml:space="preserve">Умови експлуатації згідно </w:t>
+      </w:r>
+      <w:proofErr w:type="spellStart"/>
+      <w:r>
+        <w:t>СанПін</w:t>
+      </w:r>
+      <w:proofErr w:type="spellEnd"/>
+      <w:r>
+        <w:t xml:space="preserve"> 2.2.2.542 – 96.</w:t>
       </w:r>
     </w:p>
     <w:p>
@@ -10000,15 +10024,7 @@
       <w:bookmarkEnd w:id="21"/>
     </w:p>
     <w:p>
-      <w:pPr>
-        <w:rPr>
-          <w:color w:val="FF0000"/>
-        </w:rPr>
-      </w:pPr>
-      <w:r>
-        <w:rPr>
-          <w:color w:val="FF0000"/>
-        </w:rPr>
+      <w:r>
         <w:t>Вимоги до виду обслуговування не висуваються.</w:t>
       </w:r>
     </w:p>
@@ -10034,27 +10050,11 @@
     <w:p>
       <w:pPr>
         <w:rPr>
-          <w:color w:val="FF0000"/>
-          <w:szCs w:val="28"/>
-        </w:rPr>
-      </w:pPr>
-      <w:r>
-        <w:rPr>
-          <w:color w:val="FF0000"/>
-        </w:rPr>
-        <w:t xml:space="preserve">Вимоги до </w:t>
-      </w:r>
-      <w:r>
-        <w:rPr>
-          <w:color w:val="FF0000"/>
-        </w:rPr>
-        <w:t>обслуговуючого персоналу</w:t>
-      </w:r>
-      <w:r>
-        <w:rPr>
-          <w:color w:val="FF0000"/>
-        </w:rPr>
-        <w:t xml:space="preserve"> не висуваються.</w:t>
+          <w:szCs w:val="28"/>
+        </w:rPr>
+      </w:pPr>
+      <w:r>
+        <w:t>Вимоги до обслуговуючого персоналу не висуваються.</w:t>
       </w:r>
     </w:p>
     <w:p>
@@ -10084,13 +10084,9 @@
       <w:pPr>
         <w:rPr>
           <w:i/>
-          <w:color w:val="FF0000"/>
-        </w:rPr>
-      </w:pPr>
-      <w:r>
-        <w:rPr>
-          <w:color w:val="FF0000"/>
-        </w:rPr>
+        </w:rPr>
+      </w:pPr>
+      <w:r>
         <w:t>Програмне забезпечення повинно функціонувати на персональних комп‘ютерах.</w:t>
       </w:r>
     </w:p>
@@ -10108,35 +10104,39 @@
         </w:numPr>
         <w:ind w:left="1134" w:hanging="425"/>
         <w:rPr>
-          <w:color w:val="FF0000"/>
           <w:szCs w:val="28"/>
         </w:rPr>
       </w:pPr>
       <w:r>
         <w:rPr>
           <w:iCs/>
-          <w:color w:val="FF0000"/>
         </w:rPr>
         <w:t>тип процесору:</w:t>
       </w:r>
       <w:r>
         <w:rPr>
           <w:iCs/>
-          <w:color w:val="FF0000"/>
           <w:lang w:val="en-US"/>
         </w:rPr>
-        <w:t xml:space="preserve"> Intel Core i</w:t>
-      </w:r>
+        <w:t xml:space="preserve"> Intel Core </w:t>
+      </w:r>
+      <w:proofErr w:type="spellStart"/>
       <w:r>
         <w:rPr>
           <w:iCs/>
-          <w:color w:val="FF0000"/>
+          <w:lang w:val="en-US"/>
+        </w:rPr>
+        <w:t>i</w:t>
+      </w:r>
+      <w:proofErr w:type="spellEnd"/>
+      <w:r>
+        <w:rPr>
+          <w:iCs/>
         </w:rPr>
         <w:t>3</w:t>
       </w:r>
       <w:r>
         <w:rPr>
-          <w:color w:val="FF0000"/>
           <w:szCs w:val="28"/>
         </w:rPr>
         <w:t>;</w:t>
@@ -10151,21 +10151,18 @@
         </w:numPr>
         <w:ind w:left="1134" w:hanging="425"/>
         <w:rPr>
-          <w:color w:val="FF0000"/>
           <w:szCs w:val="28"/>
         </w:rPr>
       </w:pPr>
       <w:r>
         <w:rPr>
           <w:iCs/>
-          <w:color w:val="FF0000"/>
         </w:rPr>
         <w:t>об‘єм ОЗП:</w:t>
       </w:r>
       <w:r>
         <w:rPr>
           <w:iCs/>
-          <w:color w:val="FF0000"/>
           <w:lang w:val="en-US"/>
         </w:rPr>
         <w:t xml:space="preserve"> </w:t>
@@ -10173,28 +10170,26 @@
       <w:r>
         <w:rPr>
           <w:iCs/>
-          <w:color w:val="FF0000"/>
-        </w:rPr>
-        <w:t>4</w:t>
+        </w:rPr>
+        <w:t>8</w:t>
       </w:r>
       <w:r>
         <w:rPr>
           <w:iCs/>
-          <w:color w:val="FF0000"/>
           <w:lang w:val="en-US"/>
         </w:rPr>
         <w:t xml:space="preserve"> </w:t>
       </w:r>
+      <w:proofErr w:type="spellStart"/>
       <w:r>
         <w:rPr>
           <w:iCs/>
-          <w:color w:val="FF0000"/>
         </w:rPr>
         <w:t>Гб</w:t>
       </w:r>
-      <w:r>
-        <w:rPr>
-          <w:color w:val="FF0000"/>
+      <w:proofErr w:type="spellEnd"/>
+      <w:r>
+        <w:rPr>
           <w:szCs w:val="28"/>
         </w:rPr>
         <w:t>;</w:t>
@@ -10209,24 +10204,33 @@
         </w:numPr>
         <w:ind w:left="1134" w:hanging="425"/>
         <w:rPr>
-          <w:color w:val="FF0000"/>
           <w:szCs w:val="28"/>
         </w:rPr>
       </w:pPr>
       <w:r>
         <w:rPr>
           <w:iCs/>
-          <w:color w:val="FF0000"/>
-        </w:rPr>
-        <w:t>підключення до мережі Інтернет зі швидкістю від 20 мегабіт;</w:t>
-      </w:r>
-    </w:p>
-    <w:p>
-      <w:r>
-        <w:t>Рекомендована</w:t>
-      </w:r>
-      <w:r>
-        <w:t xml:space="preserve"> конфігурація технічних засобів</w:t>
+        </w:rPr>
+        <w:t xml:space="preserve">підключення до мережі Інтернет зі швидкістю від 20 </w:t>
+      </w:r>
+      <w:proofErr w:type="spellStart"/>
+      <w:r>
+        <w:rPr>
+          <w:iCs/>
+        </w:rPr>
+        <w:t>мегабіт</w:t>
+      </w:r>
+      <w:proofErr w:type="spellEnd"/>
+      <w:r>
+        <w:rPr>
+          <w:iCs/>
+        </w:rPr>
+        <w:t>;</w:t>
+      </w:r>
+    </w:p>
+    <w:p>
+      <w:r>
+        <w:t>Рекомендована конфігурація технічних засобів</w:t>
       </w:r>
       <w:r>
         <w:t>:</w:t>
@@ -10241,35 +10245,39 @@
         </w:numPr>
         <w:ind w:left="1134" w:hanging="425"/>
         <w:rPr>
-          <w:color w:val="FF0000"/>
           <w:szCs w:val="28"/>
         </w:rPr>
       </w:pPr>
       <w:r>
         <w:rPr>
           <w:iCs/>
-          <w:color w:val="FF0000"/>
         </w:rPr>
         <w:t>тип процесору:</w:t>
       </w:r>
       <w:r>
         <w:rPr>
           <w:iCs/>
-          <w:color w:val="FF0000"/>
           <w:lang w:val="en-US"/>
         </w:rPr>
-        <w:t xml:space="preserve"> Intel Core i</w:t>
-      </w:r>
+        <w:t xml:space="preserve"> Intel Core </w:t>
+      </w:r>
+      <w:proofErr w:type="spellStart"/>
       <w:r>
         <w:rPr>
           <w:iCs/>
-          <w:color w:val="FF0000"/>
+          <w:lang w:val="en-US"/>
+        </w:rPr>
+        <w:t>i</w:t>
+      </w:r>
+      <w:proofErr w:type="spellEnd"/>
+      <w:r>
+        <w:rPr>
+          <w:iCs/>
         </w:rPr>
         <w:t>7</w:t>
       </w:r>
       <w:r>
         <w:rPr>
-          <w:color w:val="FF0000"/>
           <w:szCs w:val="28"/>
         </w:rPr>
         <w:t>;</w:t>
@@ -10284,21 +10292,18 @@
         </w:numPr>
         <w:ind w:left="1134" w:hanging="425"/>
         <w:rPr>
-          <w:color w:val="FF0000"/>
           <w:szCs w:val="28"/>
         </w:rPr>
       </w:pPr>
       <w:r>
         <w:rPr>
           <w:iCs/>
-          <w:color w:val="FF0000"/>
         </w:rPr>
         <w:t>об‘єм ОЗП:</w:t>
       </w:r>
       <w:r>
         <w:rPr>
           <w:iCs/>
-          <w:color w:val="FF0000"/>
           <w:lang w:val="en-US"/>
         </w:rPr>
         <w:t xml:space="preserve"> </w:t>
@@ -10306,28 +10311,26 @@
       <w:r>
         <w:rPr>
           <w:iCs/>
-          <w:color w:val="FF0000"/>
         </w:rPr>
         <w:t>32</w:t>
       </w:r>
       <w:r>
         <w:rPr>
           <w:iCs/>
-          <w:color w:val="FF0000"/>
           <w:lang w:val="en-US"/>
         </w:rPr>
         <w:t xml:space="preserve"> </w:t>
       </w:r>
+      <w:proofErr w:type="spellStart"/>
       <w:r>
         <w:rPr>
           <w:iCs/>
-          <w:color w:val="FF0000"/>
         </w:rPr>
         <w:t>Гб</w:t>
       </w:r>
-      <w:r>
-        <w:rPr>
-          <w:color w:val="FF0000"/>
+      <w:proofErr w:type="spellEnd"/>
+      <w:r>
+        <w:rPr>
           <w:szCs w:val="28"/>
         </w:rPr>
         <w:t>;</w:t>
@@ -10342,37 +10345,40 @@
         </w:numPr>
         <w:ind w:left="1134" w:hanging="425"/>
         <w:rPr>
-          <w:color w:val="FF0000"/>
           <w:szCs w:val="28"/>
         </w:rPr>
       </w:pPr>
       <w:r>
         <w:rPr>
           <w:iCs/>
-          <w:color w:val="FF0000"/>
         </w:rPr>
         <w:t xml:space="preserve">підключення до мережі Інтернет зі швидкістю від </w:t>
       </w:r>
       <w:r>
         <w:rPr>
           <w:iCs/>
-          <w:color w:val="FF0000"/>
         </w:rPr>
         <w:t>3</w:t>
       </w:r>
       <w:r>
         <w:rPr>
           <w:iCs/>
-          <w:color w:val="FF0000"/>
-        </w:rPr>
-        <w:t>0</w:t>
-      </w:r>
+        </w:rPr>
+        <w:t xml:space="preserve">00 </w:t>
+      </w:r>
+      <w:proofErr w:type="spellStart"/>
       <w:r>
         <w:rPr>
           <w:iCs/>
-          <w:color w:val="FF0000"/>
-        </w:rPr>
-        <w:t>0 мегабіт;</w:t>
+        </w:rPr>
+        <w:t>мегабіт</w:t>
+      </w:r>
+      <w:proofErr w:type="spellEnd"/>
+      <w:r>
+        <w:rPr>
+          <w:iCs/>
+        </w:rPr>
+        <w:t>;</w:t>
       </w:r>
     </w:p>
     <w:p>
@@ -10400,84 +10406,102 @@
       <w:bookmarkEnd w:id="26"/>
     </w:p>
     <w:p>
-      <w:pPr>
-        <w:rPr>
-          <w:color w:val="FF0000"/>
-        </w:rPr>
-      </w:pPr>
-      <w:r>
-        <w:rPr>
-          <w:color w:val="FF0000"/>
-        </w:rPr>
+      <w:r>
         <w:t>Програмне забезпечення повинно працювати під управлінням операційних систем сімейства WIN32 (</w:t>
       </w:r>
       <w:r>
         <w:rPr>
-          <w:color w:val="FF0000"/>
           <w:lang w:val="en-US"/>
         </w:rPr>
         <w:t>Windows</w:t>
       </w:r>
       <w:r>
-        <w:rPr>
-          <w:color w:val="FF0000"/>
-        </w:rPr>
         <w:t xml:space="preserve"> 10, </w:t>
       </w:r>
       <w:r>
         <w:rPr>
-          <w:color w:val="FF0000"/>
           <w:lang w:val="en-US"/>
         </w:rPr>
         <w:t>Windows</w:t>
       </w:r>
       <w:r>
-        <w:rPr>
-          <w:color w:val="FF0000"/>
-        </w:rPr>
         <w:t xml:space="preserve"> 11</w:t>
       </w:r>
       <w:r>
-        <w:rPr>
-          <w:color w:val="FF0000"/>
-        </w:rPr>
-        <w:t>) або Unix</w:t>
-      </w:r>
-      <w:r>
-        <w:rPr>
-          <w:color w:val="FF0000"/>
-        </w:rPr>
+        <w:t xml:space="preserve">) або </w:t>
+      </w:r>
+      <w:proofErr w:type="spellStart"/>
+      <w:r>
+        <w:t>Unix</w:t>
+      </w:r>
+      <w:proofErr w:type="spellEnd"/>
+      <w:r>
+        <w:t xml:space="preserve"> з </w:t>
+      </w:r>
+      <w:r>
+        <w:t>встановленою</w:t>
+      </w:r>
+      <w:r>
+        <w:t xml:space="preserve"> платформою </w:t>
+      </w:r>
+      <w:r>
+        <w:rPr>
+          <w:lang w:val="en-US"/>
+        </w:rPr>
+        <w:t>Docker</w:t>
+      </w:r>
+      <w:r>
+        <w:t>.</w:t>
+      </w:r>
+      <w:r>
+        <w:t xml:space="preserve"> Клієнтська частина має бути сумісна з браузером з підтримкою </w:t>
+      </w:r>
+      <w:r>
+        <w:rPr>
+          <w:lang w:val="en-US"/>
+        </w:rPr>
+        <w:t>JavaScript</w:t>
+      </w:r>
+      <w:r>
+        <w:t xml:space="preserve"> (</w:t>
+      </w:r>
+      <w:r>
+        <w:rPr>
+          <w:lang w:val="en-US"/>
+        </w:rPr>
+        <w:t>Chrome</w:t>
+      </w:r>
+      <w:r>
         <w:t xml:space="preserve"> </w:t>
       </w:r>
       <w:r>
         <w:rPr>
-          <w:color w:val="FF0000"/>
-        </w:rPr>
-        <w:t xml:space="preserve">з </w:t>
-      </w:r>
-      <w:r>
-        <w:rPr>
-          <w:color w:val="FF0000"/>
-        </w:rPr>
-        <w:t>встановленою</w:t>
-      </w:r>
-      <w:r>
-        <w:rPr>
-          <w:color w:val="FF0000"/>
-        </w:rPr>
-        <w:t xml:space="preserve"> платформою </w:t>
-      </w:r>
-      <w:r>
-        <w:rPr>
-          <w:color w:val="FF0000"/>
           <w:lang w:val="en-US"/>
         </w:rPr>
-        <w:t>Docker</w:t>
-      </w:r>
-      <w:r>
-        <w:rPr>
-          <w:color w:val="FF0000"/>
-        </w:rPr>
+        <w:t>v</w:t>
+      </w:r>
+      <w:r>
+        <w:t>117</w:t>
+      </w:r>
+      <w:r>
+        <w:t xml:space="preserve">, </w:t>
+      </w:r>
+      <w:r>
+        <w:t>1920</w:t>
+      </w:r>
+      <w:r>
+        <w:rPr>
+          <w:lang w:val="en-US"/>
+        </w:rPr>
+        <w:t>x</w:t>
+      </w:r>
+      <w:r>
+        <w:t>1080</w:t>
+      </w:r>
+      <w:r>
+        <w:t>)</w:t>
+      </w:r>
+      <w:r>
         <w:t>.</w:t>
       </w:r>
     </w:p>
@@ -10504,13 +10528,7 @@
     </w:p>
     <w:p>
       <w:r>
-        <w:t xml:space="preserve">Вхідні дані повинні бути представлені в наступному форматі: </w:t>
-      </w:r>
-      <w:r>
-        <w:rPr>
-          <w:color w:val="FF0000"/>
-        </w:rPr>
-        <w:t>&lt;опис формату&gt;.</w:t>
+        <w:t>Спеціальним чином оформлені вхідні дані відсутні.</w:t>
       </w:r>
     </w:p>
     <w:p>
@@ -10551,19 +10569,14 @@
       <w:bookmarkEnd w:id="28"/>
     </w:p>
     <w:p>
-      <w:pPr>
-        <w:rPr>
-          <w:color w:val="FF0000"/>
-        </w:rPr>
-      </w:pPr>
-      <w:r>
-        <w:t xml:space="preserve">Результати повинні бути представлені в наступному форматі: </w:t>
-      </w:r>
-      <w:r>
-        <w:rPr>
-          <w:color w:val="FF0000"/>
-        </w:rPr>
-        <w:t>&lt;опис формату&gt;.</w:t>
+      <w:r>
+        <w:t>Спеціальним чином оформлені в</w:t>
+      </w:r>
+      <w:r>
+        <w:t>и</w:t>
+      </w:r>
+      <w:r>
+        <w:t>хідні дані відсутні.</w:t>
       </w:r>
     </w:p>
     <w:p>
@@ -10636,10 +10649,13 @@
         <w:t>cript</w:t>
       </w:r>
       <w:r>
-        <w:rPr>
-          <w:lang w:val="ru-RU"/>
-        </w:rPr>
-        <w:t>.</w:t>
+        <w:t xml:space="preserve"> </w:t>
+      </w:r>
+      <w:r>
+        <w:rPr>
+          <w:color w:val="FF0000"/>
+        </w:rPr>
+        <w:t>(версія).</w:t>
       </w:r>
     </w:p>
     <w:p>
@@ -10685,36 +10701,36 @@
       </w:r>
       <w:r>
         <w:rPr>
+          <w:lang w:val="en-US"/>
+        </w:rPr>
+        <w:t>Visual</w:t>
+      </w:r>
+      <w:r>
+        <w:t xml:space="preserve"> </w:t>
+      </w:r>
+      <w:r>
+        <w:rPr>
+          <w:lang w:val="en-US"/>
+        </w:rPr>
+        <w:t>Studio</w:t>
+      </w:r>
+      <w:r>
+        <w:t xml:space="preserve"> </w:t>
+      </w:r>
+      <w:r>
+        <w:rPr>
+          <w:lang w:val="en-US"/>
+        </w:rPr>
+        <w:t>Code</w:t>
+      </w:r>
+      <w:r>
+        <w:t xml:space="preserve"> </w:t>
+      </w:r>
+      <w:r>
+        <w:rPr>
           <w:color w:val="FF0000"/>
-          <w:lang w:val="en-US"/>
-        </w:rPr>
-        <w:t>Visual</w:t>
-      </w:r>
-      <w:r>
-        <w:rPr>
-          <w:color w:val="FF0000"/>
-        </w:rPr>
-        <w:t xml:space="preserve"> </w:t>
-      </w:r>
-      <w:r>
-        <w:rPr>
-          <w:color w:val="FF0000"/>
-          <w:lang w:val="en-US"/>
-        </w:rPr>
-        <w:t>Studio</w:t>
-      </w:r>
-      <w:r>
-        <w:rPr>
-          <w:color w:val="FF0000"/>
-        </w:rPr>
-        <w:t xml:space="preserve"> </w:t>
-      </w:r>
-      <w:r>
-        <w:rPr>
-          <w:color w:val="FF0000"/>
-          <w:lang w:val="en-US"/>
-        </w:rPr>
-        <w:t>Code</w:t>
+        </w:rPr>
+        <w:t>(версія)</w:t>
       </w:r>
       <w:r>
         <w:rPr>
@@ -10787,42 +10803,50 @@
       <w:r>
         <w:t>, .</w:t>
       </w:r>
+      <w:proofErr w:type="spellStart"/>
       <w:r>
         <w:rPr>
           <w:lang w:val="en-US"/>
         </w:rPr>
         <w:t>css</w:t>
       </w:r>
+      <w:proofErr w:type="spellEnd"/>
       <w:r>
         <w:t>, .</w:t>
       </w:r>
+      <w:proofErr w:type="spellStart"/>
       <w:r>
         <w:rPr>
           <w:lang w:val="en-US"/>
         </w:rPr>
         <w:t>js</w:t>
       </w:r>
+      <w:proofErr w:type="spellEnd"/>
       <w:r>
         <w:t>,</w:t>
       </w:r>
       <w:r>
         <w:t xml:space="preserve"> .</w:t>
       </w:r>
+      <w:proofErr w:type="spellStart"/>
       <w:r>
         <w:rPr>
           <w:lang w:val="en-US"/>
         </w:rPr>
         <w:t>mjs</w:t>
       </w:r>
+      <w:proofErr w:type="spellEnd"/>
       <w:r>
         <w:t>, .</w:t>
       </w:r>
+      <w:proofErr w:type="spellStart"/>
       <w:r>
         <w:rPr>
           <w:lang w:val="en-US"/>
         </w:rPr>
         <w:t>cjs</w:t>
       </w:r>
+      <w:proofErr w:type="spellEnd"/>
       <w:r>
         <w:t>,</w:t>
       </w:r>
@@ -10953,7 +10977,6 @@
           <w:bCs/>
           <w:szCs w:val="28"/>
         </w:rPr>
-        <w:lastRenderedPageBreak/>
         <w:t>Спеціальні вимоги</w:t>
       </w:r>
       <w:bookmarkEnd w:id="36"/>
@@ -10962,22 +10985,33 @@
     <w:p>
       <w:pPr>
         <w:rPr>
-          <w:color w:val="FF0000"/>
-        </w:rPr>
-      </w:pPr>
-      <w:r>
-        <w:rPr>
-          <w:color w:val="FF0000"/>
+          <w:color w:val="C00000"/>
+        </w:rPr>
+      </w:pPr>
+      <w:r>
+        <w:rPr>
           <w:szCs w:val="28"/>
         </w:rPr>
         <w:t>Спеціальні вимоги відсутні</w:t>
       </w:r>
       <w:r>
         <w:rPr>
-          <w:color w:val="FF0000"/>
           <w:szCs w:val="28"/>
         </w:rPr>
         <w:t>.</w:t>
+      </w:r>
+      <w:r>
+        <w:rPr>
+          <w:szCs w:val="28"/>
+        </w:rPr>
+        <w:t xml:space="preserve"> </w:t>
+      </w:r>
+      <w:r>
+        <w:rPr>
+          <w:color w:val="C00000"/>
+          <w:szCs w:val="28"/>
+        </w:rPr>
+        <w:t>(створення докера)</w:t>
       </w:r>
     </w:p>
     <w:p>
@@ -11084,13 +11118,11 @@
         </w:numPr>
         <w:ind w:left="1134" w:hanging="425"/>
         <w:rPr>
-          <w:color w:val="FF0000"/>
-          <w:szCs w:val="28"/>
-        </w:rPr>
-      </w:pPr>
-      <w:r>
-        <w:rPr>
-          <w:color w:val="FF0000"/>
+          <w:szCs w:val="28"/>
+        </w:rPr>
+      </w:pPr>
+      <w:r>
+        <w:rPr>
           <w:szCs w:val="28"/>
         </w:rPr>
         <w:t>керівництво користувача;</w:t>
@@ -11105,16 +11137,14 @@
         </w:numPr>
         <w:ind w:left="1134" w:hanging="425"/>
         <w:rPr>
-          <w:color w:val="FF0000"/>
-          <w:szCs w:val="28"/>
-        </w:rPr>
-      </w:pPr>
-      <w:r>
-        <w:rPr>
-          <w:color w:val="FF0000"/>
-          <w:szCs w:val="28"/>
-        </w:rPr>
-        <w:t>керівництво програміста;</w:t>
+          <w:szCs w:val="28"/>
+        </w:rPr>
+      </w:pPr>
+      <w:r>
+        <w:rPr>
+          <w:szCs w:val="28"/>
+        </w:rPr>
+        <w:t>програма та методика тестування;</w:t>
       </w:r>
     </w:p>
     <w:p>
@@ -11126,67 +11156,6 @@
         </w:numPr>
         <w:ind w:left="1134" w:hanging="425"/>
         <w:rPr>
-          <w:color w:val="FF0000"/>
-          <w:szCs w:val="28"/>
-        </w:rPr>
-      </w:pPr>
-      <w:r>
-        <w:rPr>
-          <w:color w:val="FF0000"/>
-          <w:szCs w:val="28"/>
-        </w:rPr>
-        <w:t>керівництво системного програміста;</w:t>
-      </w:r>
-    </w:p>
-    <w:p>
-      <w:pPr>
-        <w:pStyle w:val="a2"/>
-        <w:numPr>
-          <w:ilvl w:val="0"/>
-          <w:numId w:val="7"/>
-        </w:numPr>
-        <w:ind w:left="1134" w:hanging="425"/>
-        <w:rPr>
-          <w:color w:val="FF0000"/>
-          <w:szCs w:val="28"/>
-        </w:rPr>
-      </w:pPr>
-      <w:r>
-        <w:rPr>
-          <w:color w:val="FF0000"/>
-          <w:szCs w:val="28"/>
-        </w:rPr>
-        <w:t>керівництво адміністратора;</w:t>
-      </w:r>
-    </w:p>
-    <w:p>
-      <w:pPr>
-        <w:pStyle w:val="a2"/>
-        <w:numPr>
-          <w:ilvl w:val="0"/>
-          <w:numId w:val="7"/>
-        </w:numPr>
-        <w:ind w:left="1134" w:hanging="425"/>
-        <w:rPr>
-          <w:szCs w:val="28"/>
-        </w:rPr>
-      </w:pPr>
-      <w:r>
-        <w:rPr>
-          <w:szCs w:val="28"/>
-        </w:rPr>
-        <w:t>програма та методика тестування;</w:t>
-      </w:r>
-    </w:p>
-    <w:p>
-      <w:pPr>
-        <w:pStyle w:val="a2"/>
-        <w:numPr>
-          <w:ilvl w:val="0"/>
-          <w:numId w:val="7"/>
-        </w:numPr>
-        <w:ind w:left="1134" w:hanging="425"/>
-        <w:rPr>
           <w:szCs w:val="28"/>
         </w:rPr>
       </w:pPr>
@@ -11485,7 +11454,6 @@
     <w:p>
       <w:bookmarkStart w:id="42" w:name="_Toc102660921"/>
       <w:r>
-        <w:lastRenderedPageBreak/>
         <w:t>Програмні модулі, котрі розробляються, повинні бути задокументовані, тобто тексти програм повинні містити всі необхідні коментарі.</w:t>
       </w:r>
       <w:bookmarkEnd w:id="42"/>
@@ -15628,7 +15596,7 @@
   <w:style w:type="paragraph" w:default="1" w:styleId="a1">
     <w:name w:val="Normal"/>
     <w:qFormat/>
-    <w:rsid w:val="00AB0C3B"/>
+    <w:rsid w:val="00724B1A"/>
     <w:pPr>
       <w:spacing w:after="0" w:line="360" w:lineRule="auto"/>
       <w:ind w:firstLine="709"/>

--- a/docs/ТЗ.docx
+++ b/docs/ТЗ.docx
@@ -9641,7 +9641,13 @@
         <w:rPr>
           <w:szCs w:val="28"/>
         </w:rPr>
-        <w:t xml:space="preserve"> (у випадку доставки за адресою приймача);</w:t>
+        <w:t xml:space="preserve"> (у випадку доставки за адресою приймача)</w:t>
+      </w:r>
+      <w:r>
+        <w:rPr>
+          <w:szCs w:val="28"/>
+        </w:rPr>
+        <w:t>.</w:t>
       </w:r>
     </w:p>
     <w:p>
@@ -10484,10 +10490,7 @@
         <w:t>117</w:t>
       </w:r>
       <w:r>
-        <w:t xml:space="preserve">, </w:t>
-      </w:r>
-      <w:r>
-        <w:t>1920</w:t>
+        <w:t>, 1920</w:t>
       </w:r>
       <w:r>
         <w:rPr>
@@ -10496,10 +10499,7 @@
         <w:t>x</w:t>
       </w:r>
       <w:r>
-        <w:t>1080</w:t>
-      </w:r>
-      <w:r>
-        <w:t>)</w:t>
+        <w:t>1080)</w:t>
       </w:r>
       <w:r>
         <w:t>.</w:t>
@@ -10570,13 +10570,7 @@
     </w:p>
     <w:p>
       <w:r>
-        <w:t>Спеціальним чином оформлені в</w:t>
-      </w:r>
-      <w:r>
-        <w:t>и</w:t>
-      </w:r>
-      <w:r>
-        <w:t>хідні дані відсутні.</w:t>
+        <w:t>Спеціальним чином оформлені вихідні дані відсутні.</w:t>
       </w:r>
     </w:p>
     <w:p>
@@ -10652,10 +10646,19 @@
         <w:t xml:space="preserve"> </w:t>
       </w:r>
       <w:r>
+        <w:t>(версія</w:t>
+      </w:r>
+      <w:r>
+        <w:t xml:space="preserve"> 4.9.5</w:t>
+      </w:r>
+      <w:r>
+        <w:t>)</w:t>
+      </w:r>
+      <w:r>
         <w:rPr>
           <w:color w:val="FF0000"/>
         </w:rPr>
-        <w:t>(версія).</w:t>
+        <w:t>.</w:t>
       </w:r>
     </w:p>
     <w:p>
@@ -10724,18 +10727,15 @@
         <w:t>Code</w:t>
       </w:r>
       <w:r>
-        <w:t xml:space="preserve"> </w:t>
-      </w:r>
-      <w:r>
-        <w:rPr>
-          <w:color w:val="FF0000"/>
-        </w:rPr>
-        <w:t>(версія)</w:t>
-      </w:r>
-      <w:r>
-        <w:rPr>
-          <w:color w:val="FF0000"/>
-        </w:rPr>
+        <w:t xml:space="preserve"> (версія</w:t>
+      </w:r>
+      <w:r>
+        <w:t xml:space="preserve"> 1.84.2</w:t>
+      </w:r>
+      <w:r>
+        <w:t>)</w:t>
+      </w:r>
+      <w:r>
         <w:t>.</w:t>
       </w:r>
     </w:p>
@@ -10977,6 +10977,7 @@
           <w:bCs/>
           <w:szCs w:val="28"/>
         </w:rPr>
+        <w:lastRenderedPageBreak/>
         <w:t>Спеціальні вимоги</w:t>
       </w:r>
       <w:bookmarkEnd w:id="36"/>
@@ -10985,33 +10986,50 @@
     <w:p>
       <w:pPr>
         <w:rPr>
-          <w:color w:val="C00000"/>
-        </w:rPr>
-      </w:pPr>
-      <w:r>
-        <w:rPr>
-          <w:szCs w:val="28"/>
-        </w:rPr>
-        <w:t>Спеціальні вимоги відсутні</w:t>
-      </w:r>
-      <w:r>
-        <w:rPr>
+          <w:color w:val="FF0000"/>
+        </w:rPr>
+      </w:pPr>
+      <w:r>
+        <w:rPr>
+          <w:color w:val="FF0000"/>
+          <w:szCs w:val="28"/>
+        </w:rPr>
+        <w:t>Спеціальн</w:t>
+      </w:r>
+      <w:r>
+        <w:rPr>
+          <w:color w:val="FF0000"/>
+          <w:szCs w:val="28"/>
+        </w:rPr>
+        <w:t>ою</w:t>
+      </w:r>
+      <w:r>
+        <w:rPr>
+          <w:color w:val="FF0000"/>
+          <w:szCs w:val="28"/>
+        </w:rPr>
+        <w:t xml:space="preserve"> вимог</w:t>
+      </w:r>
+      <w:r>
+        <w:rPr>
+          <w:color w:val="FF0000"/>
+          <w:szCs w:val="28"/>
+        </w:rPr>
+        <w:t>ою є створення докер</w:t>
+      </w:r>
+      <w:r>
+        <w:rPr>
+          <w:color w:val="FF0000"/>
+          <w:szCs w:val="28"/>
+        </w:rPr>
+        <w:t>-образу для подальшого розгортання програмного забезпечення</w:t>
+      </w:r>
+      <w:r>
+        <w:rPr>
+          <w:color w:val="FF0000"/>
           <w:szCs w:val="28"/>
         </w:rPr>
         <w:t>.</w:t>
-      </w:r>
-      <w:r>
-        <w:rPr>
-          <w:szCs w:val="28"/>
-        </w:rPr>
-        <w:t xml:space="preserve"> </w:t>
-      </w:r>
-      <w:r>
-        <w:rPr>
-          <w:color w:val="C00000"/>
-          <w:szCs w:val="28"/>
-        </w:rPr>
-        <w:t>(створення докера)</w:t>
       </w:r>
     </w:p>
     <w:p>

--- a/docs/ТЗ.docx
+++ b/docs/ТЗ.docx
@@ -9885,14 +9885,424 @@
         </w:numPr>
         <w:ind w:left="1134" w:hanging="425"/>
         <w:rPr>
-          <w:szCs w:val="28"/>
-        </w:rPr>
-      </w:pPr>
-      <w:r>
-        <w:rPr>
-          <w:szCs w:val="28"/>
-        </w:rPr>
-        <w:t>вимога 1;</w:t>
+          <w:color w:val="FF0000"/>
+          <w:szCs w:val="28"/>
+        </w:rPr>
+      </w:pPr>
+      <w:r>
+        <w:rPr>
+          <w:color w:val="FF0000"/>
+          <w:szCs w:val="28"/>
+        </w:rPr>
+        <w:t xml:space="preserve">вимоги до </w:t>
+      </w:r>
+      <w:r>
+        <w:rPr>
+          <w:color w:val="FF0000"/>
+          <w:szCs w:val="28"/>
+          <w:lang w:val="en-US"/>
+        </w:rPr>
+        <w:t>API</w:t>
+      </w:r>
+      <w:r>
+        <w:rPr>
+          <w:color w:val="FF0000"/>
+          <w:szCs w:val="28"/>
+        </w:rPr>
+        <w:t>;</w:t>
+      </w:r>
+    </w:p>
+    <w:p>
+      <w:pPr>
+        <w:pStyle w:val="a2"/>
+        <w:numPr>
+          <w:ilvl w:val="1"/>
+          <w:numId w:val="7"/>
+        </w:numPr>
+        <w:rPr>
+          <w:color w:val="FF0000"/>
+          <w:szCs w:val="28"/>
+        </w:rPr>
+      </w:pPr>
+      <w:r>
+        <w:rPr>
+          <w:color w:val="FF0000"/>
+          <w:szCs w:val="28"/>
+        </w:rPr>
+        <w:t xml:space="preserve">модуль </w:t>
+      </w:r>
+      <w:r>
+        <w:rPr>
+          <w:color w:val="FF0000"/>
+          <w:szCs w:val="28"/>
+          <w:lang w:val="en-US"/>
+        </w:rPr>
+        <w:t>auth</w:t>
+      </w:r>
+      <w:r>
+        <w:rPr>
+          <w:color w:val="FF0000"/>
+          <w:szCs w:val="28"/>
+        </w:rPr>
+        <w:t>;</w:t>
+      </w:r>
+    </w:p>
+    <w:p>
+      <w:pPr>
+        <w:pStyle w:val="a2"/>
+        <w:numPr>
+          <w:ilvl w:val="2"/>
+          <w:numId w:val="7"/>
+        </w:numPr>
+        <w:rPr>
+          <w:color w:val="FF0000"/>
+          <w:szCs w:val="28"/>
+        </w:rPr>
+      </w:pPr>
+      <w:r>
+        <w:rPr>
+          <w:color w:val="FF0000"/>
+          <w:szCs w:val="28"/>
+          <w:lang w:val="en-US"/>
+        </w:rPr>
+        <w:t xml:space="preserve">POST </w:t>
+      </w:r>
+      <w:r>
+        <w:rPr>
+          <w:color w:val="FF0000"/>
+          <w:szCs w:val="28"/>
+          <w:lang w:val="en-US"/>
+        </w:rPr>
+        <w:t>/auth/registe</w:t>
+      </w:r>
+      <w:r>
+        <w:rPr>
+          <w:color w:val="FF0000"/>
+          <w:szCs w:val="28"/>
+          <w:lang w:val="en-US"/>
+        </w:rPr>
+        <w:t>r</w:t>
+      </w:r>
+      <w:r>
+        <w:rPr>
+          <w:color w:val="FF0000"/>
+          <w:szCs w:val="28"/>
+        </w:rPr>
+        <w:t>;</w:t>
+      </w:r>
+    </w:p>
+    <w:p>
+      <w:pPr>
+        <w:pStyle w:val="a2"/>
+        <w:numPr>
+          <w:ilvl w:val="2"/>
+          <w:numId w:val="7"/>
+        </w:numPr>
+        <w:rPr>
+          <w:color w:val="FF0000"/>
+          <w:szCs w:val="28"/>
+        </w:rPr>
+      </w:pPr>
+      <w:r>
+        <w:rPr>
+          <w:color w:val="FF0000"/>
+          <w:szCs w:val="28"/>
+          <w:lang w:val="en-US"/>
+        </w:rPr>
+        <w:t>POST /auth/login</w:t>
+      </w:r>
+      <w:r>
+        <w:rPr>
+          <w:color w:val="FF0000"/>
+          <w:szCs w:val="28"/>
+        </w:rPr>
+        <w:t>;</w:t>
+      </w:r>
+    </w:p>
+    <w:p>
+      <w:pPr>
+        <w:pStyle w:val="a2"/>
+        <w:numPr>
+          <w:ilvl w:val="2"/>
+          <w:numId w:val="7"/>
+        </w:numPr>
+        <w:rPr>
+          <w:color w:val="FF0000"/>
+          <w:szCs w:val="28"/>
+        </w:rPr>
+      </w:pPr>
+      <w:r>
+        <w:rPr>
+          <w:color w:val="FF0000"/>
+          <w:szCs w:val="28"/>
+          <w:lang w:val="en-US"/>
+        </w:rPr>
+        <w:t>GET /auth/validate</w:t>
+      </w:r>
+      <w:r>
+        <w:rPr>
+          <w:color w:val="FF0000"/>
+          <w:szCs w:val="28"/>
+        </w:rPr>
+        <w:t>;</w:t>
+      </w:r>
+    </w:p>
+    <w:p>
+      <w:pPr>
+        <w:pStyle w:val="a2"/>
+        <w:numPr>
+          <w:ilvl w:val="2"/>
+          <w:numId w:val="7"/>
+        </w:numPr>
+        <w:rPr>
+          <w:color w:val="FF0000"/>
+          <w:szCs w:val="28"/>
+        </w:rPr>
+      </w:pPr>
+      <w:r>
+        <w:rPr>
+          <w:color w:val="FF0000"/>
+          <w:szCs w:val="28"/>
+          <w:lang w:val="en-US"/>
+        </w:rPr>
+        <w:t>GET /auth/refresh</w:t>
+      </w:r>
+      <w:r>
+        <w:rPr>
+          <w:color w:val="FF0000"/>
+          <w:szCs w:val="28"/>
+        </w:rPr>
+        <w:t>;</w:t>
+      </w:r>
+    </w:p>
+    <w:p>
+      <w:pPr>
+        <w:pStyle w:val="a2"/>
+        <w:numPr>
+          <w:ilvl w:val="2"/>
+          <w:numId w:val="7"/>
+        </w:numPr>
+        <w:rPr>
+          <w:color w:val="FF0000"/>
+          <w:szCs w:val="28"/>
+        </w:rPr>
+      </w:pPr>
+      <w:r>
+        <w:rPr>
+          <w:color w:val="FF0000"/>
+          <w:szCs w:val="28"/>
+          <w:lang w:val="en-US"/>
+        </w:rPr>
+        <w:t>DELETE /auth/logout</w:t>
+      </w:r>
+      <w:r>
+        <w:rPr>
+          <w:color w:val="FF0000"/>
+          <w:szCs w:val="28"/>
+        </w:rPr>
+        <w:t>;</w:t>
+      </w:r>
+    </w:p>
+    <w:p>
+      <w:pPr>
+        <w:pStyle w:val="a2"/>
+        <w:numPr>
+          <w:ilvl w:val="1"/>
+          <w:numId w:val="7"/>
+        </w:numPr>
+        <w:rPr>
+          <w:color w:val="FF0000"/>
+          <w:szCs w:val="28"/>
+        </w:rPr>
+      </w:pPr>
+      <w:r>
+        <w:rPr>
+          <w:color w:val="FF0000"/>
+          <w:szCs w:val="28"/>
+        </w:rPr>
+        <w:t xml:space="preserve">модуль </w:t>
+      </w:r>
+      <w:r>
+        <w:rPr>
+          <w:color w:val="FF0000"/>
+          <w:szCs w:val="28"/>
+          <w:lang w:val="en-US"/>
+        </w:rPr>
+        <w:t>users;</w:t>
+      </w:r>
+    </w:p>
+    <w:p>
+      <w:pPr>
+        <w:pStyle w:val="a2"/>
+        <w:numPr>
+          <w:ilvl w:val="2"/>
+          <w:numId w:val="7"/>
+        </w:numPr>
+        <w:rPr>
+          <w:color w:val="FF0000"/>
+          <w:szCs w:val="28"/>
+        </w:rPr>
+      </w:pPr>
+      <w:r>
+        <w:rPr>
+          <w:color w:val="FF0000"/>
+          <w:szCs w:val="28"/>
+          <w:lang w:val="en-US"/>
+        </w:rPr>
+        <w:t>GET /users</w:t>
+      </w:r>
+      <w:r>
+        <w:rPr>
+          <w:color w:val="FF0000"/>
+          <w:szCs w:val="28"/>
+          <w:lang w:val="en-US"/>
+        </w:rPr>
+        <w:t>;</w:t>
+      </w:r>
+    </w:p>
+    <w:p>
+      <w:pPr>
+        <w:pStyle w:val="a2"/>
+        <w:numPr>
+          <w:ilvl w:val="2"/>
+          <w:numId w:val="7"/>
+        </w:numPr>
+        <w:rPr>
+          <w:color w:val="FF0000"/>
+          <w:szCs w:val="28"/>
+        </w:rPr>
+      </w:pPr>
+      <w:r>
+        <w:rPr>
+          <w:color w:val="FF0000"/>
+          <w:szCs w:val="28"/>
+          <w:lang w:val="en-US"/>
+        </w:rPr>
+        <w:t>GET /users/workers</w:t>
+      </w:r>
+      <w:r>
+        <w:rPr>
+          <w:color w:val="FF0000"/>
+          <w:szCs w:val="28"/>
+          <w:lang w:val="en-US"/>
+        </w:rPr>
+        <w:t>;</w:t>
+      </w:r>
+    </w:p>
+    <w:p>
+      <w:pPr>
+        <w:pStyle w:val="a2"/>
+        <w:numPr>
+          <w:ilvl w:val="2"/>
+          <w:numId w:val="7"/>
+        </w:numPr>
+        <w:rPr>
+          <w:color w:val="FF0000"/>
+          <w:szCs w:val="28"/>
+        </w:rPr>
+      </w:pPr>
+      <w:r>
+        <w:rPr>
+          <w:color w:val="FF0000"/>
+          <w:szCs w:val="28"/>
+          <w:lang w:val="en-US"/>
+        </w:rPr>
+        <w:t>GET /users/workers/:id</w:t>
+      </w:r>
+      <w:r>
+        <w:rPr>
+          <w:color w:val="FF0000"/>
+          <w:szCs w:val="28"/>
+          <w:lang w:val="en-US"/>
+        </w:rPr>
+        <w:t>;</w:t>
+      </w:r>
+    </w:p>
+    <w:p>
+      <w:pPr>
+        <w:pStyle w:val="a2"/>
+        <w:numPr>
+          <w:ilvl w:val="2"/>
+          <w:numId w:val="7"/>
+        </w:numPr>
+        <w:rPr>
+          <w:color w:val="FF0000"/>
+          <w:szCs w:val="28"/>
+        </w:rPr>
+      </w:pPr>
+      <w:r>
+        <w:rPr>
+          <w:color w:val="FF0000"/>
+          <w:szCs w:val="28"/>
+          <w:lang w:val="en-US"/>
+        </w:rPr>
+        <w:t>POST /users/workers</w:t>
+      </w:r>
+      <w:r>
+        <w:rPr>
+          <w:color w:val="FF0000"/>
+          <w:szCs w:val="28"/>
+          <w:lang w:val="en-US"/>
+        </w:rPr>
+        <w:t>;</w:t>
+      </w:r>
+    </w:p>
+    <w:p>
+      <w:pPr>
+        <w:pStyle w:val="a2"/>
+        <w:numPr>
+          <w:ilvl w:val="2"/>
+          <w:numId w:val="7"/>
+        </w:numPr>
+        <w:rPr>
+          <w:color w:val="FF0000"/>
+          <w:szCs w:val="28"/>
+        </w:rPr>
+      </w:pPr>
+      <w:r>
+        <w:rPr>
+          <w:color w:val="FF0000"/>
+          <w:szCs w:val="28"/>
+          <w:lang w:val="en-US"/>
+        </w:rPr>
+        <w:t>PATCH /users/workers/:id</w:t>
+      </w:r>
+      <w:r>
+        <w:rPr>
+          <w:color w:val="FF0000"/>
+          <w:szCs w:val="28"/>
+          <w:lang w:val="en-US"/>
+        </w:rPr>
+        <w:t>;</w:t>
+      </w:r>
+    </w:p>
+    <w:p>
+      <w:pPr>
+        <w:pStyle w:val="a2"/>
+        <w:numPr>
+          <w:ilvl w:val="2"/>
+          <w:numId w:val="7"/>
+        </w:numPr>
+        <w:rPr>
+          <w:color w:val="FF0000"/>
+          <w:szCs w:val="28"/>
+        </w:rPr>
+      </w:pPr>
+      <w:r>
+        <w:rPr>
+          <w:color w:val="FF0000"/>
+          <w:szCs w:val="28"/>
+          <w:lang w:val="en-US"/>
+        </w:rPr>
+        <w:t>DELETE /users/workers/:id</w:t>
+      </w:r>
+      <w:r>
+        <w:rPr>
+          <w:color w:val="FF0000"/>
+          <w:szCs w:val="28"/>
+          <w:lang w:val="en-US"/>
+        </w:rPr>
+        <w:t>;</w:t>
       </w:r>
     </w:p>
     <w:p>
@@ -9904,201 +10314,24 @@
         </w:numPr>
         <w:ind w:left="1134" w:hanging="425"/>
         <w:rPr>
-          <w:szCs w:val="28"/>
-        </w:rPr>
-      </w:pPr>
-      <w:r>
-        <w:rPr>
-          <w:szCs w:val="28"/>
-        </w:rPr>
-        <w:t>вимога 2.</w:t>
-      </w:r>
-    </w:p>
-    <w:p>
-      <w:pPr>
-        <w:pStyle w:val="2"/>
-        <w:ind w:left="0" w:firstLine="709"/>
-        <w:rPr>
-          <w:b w:val="0"/>
-          <w:bCs/>
-          <w:szCs w:val="28"/>
-        </w:rPr>
-      </w:pPr>
-      <w:bookmarkStart w:id="17" w:name="_Toc102660913"/>
-      <w:bookmarkStart w:id="18" w:name="_Toc150799532"/>
-      <w:r>
-        <w:rPr>
-          <w:b w:val="0"/>
-          <w:bCs/>
-          <w:szCs w:val="28"/>
-        </w:rPr>
-        <w:t>Вимоги до надійності</w:t>
-      </w:r>
-      <w:bookmarkEnd w:id="17"/>
-      <w:bookmarkEnd w:id="18"/>
-    </w:p>
-    <w:p>
-      <w:pPr>
-        <w:rPr>
-          <w:i/>
-        </w:rPr>
-      </w:pPr>
-      <w:r>
-        <w:t>Передбачити контроль введення інформації</w:t>
-      </w:r>
-      <w:r>
-        <w:t xml:space="preserve"> та </w:t>
-      </w:r>
-      <w:r>
-        <w:t xml:space="preserve">захист від некоректних дій </w:t>
-      </w:r>
-      <w:r>
-        <w:t>користувача.</w:t>
-      </w:r>
-      <w:r>
-        <w:t xml:space="preserve"> Забезпечити цілісність інформації в базі даних</w:t>
-      </w:r>
-      <w:r>
-        <w:t>.</w:t>
-      </w:r>
-    </w:p>
-    <w:p>
-      <w:pPr>
-        <w:pStyle w:val="2"/>
-        <w:ind w:left="0" w:firstLine="709"/>
-        <w:rPr>
-          <w:b w:val="0"/>
-          <w:bCs/>
-          <w:szCs w:val="28"/>
-        </w:rPr>
-      </w:pPr>
-      <w:bookmarkStart w:id="19" w:name="_Toc102660914"/>
-      <w:bookmarkStart w:id="20" w:name="_Toc150799533"/>
-      <w:r>
-        <w:rPr>
-          <w:b w:val="0"/>
-          <w:bCs/>
-          <w:szCs w:val="28"/>
-        </w:rPr>
-        <w:t>Умови експлуатації</w:t>
-      </w:r>
-      <w:bookmarkEnd w:id="19"/>
-      <w:bookmarkEnd w:id="20"/>
-    </w:p>
-    <w:p>
-      <w:pPr>
-        <w:rPr>
-          <w:i/>
-        </w:rPr>
-      </w:pPr>
-      <w:r>
-        <w:t xml:space="preserve">Умови експлуатації згідно </w:t>
-      </w:r>
-      <w:proofErr w:type="spellStart"/>
-      <w:r>
-        <w:t>СанПін</w:t>
-      </w:r>
-      <w:proofErr w:type="spellEnd"/>
-      <w:r>
-        <w:t xml:space="preserve"> 2.2.2.542 – 96.</w:t>
-      </w:r>
-    </w:p>
-    <w:p>
-      <w:pPr>
-        <w:pStyle w:val="3"/>
-        <w:ind w:left="1418"/>
-        <w:rPr>
-          <w:i w:val="0"/>
-          <w:iCs/>
-        </w:rPr>
-      </w:pPr>
-      <w:bookmarkStart w:id="21" w:name="_Toc150799534"/>
-      <w:r>
-        <w:rPr>
-          <w:i w:val="0"/>
-          <w:iCs/>
-        </w:rPr>
-        <w:t>Вид о</w:t>
-      </w:r>
-      <w:r>
-        <w:rPr>
-          <w:i w:val="0"/>
-          <w:iCs/>
-        </w:rPr>
-        <w:t>бслуговування</w:t>
-      </w:r>
-      <w:bookmarkEnd w:id="21"/>
-    </w:p>
-    <w:p>
-      <w:r>
-        <w:t>Вимоги до виду обслуговування не висуваються.</w:t>
-      </w:r>
-    </w:p>
-    <w:p>
-      <w:pPr>
-        <w:pStyle w:val="3"/>
-        <w:ind w:left="1418"/>
-        <w:rPr>
-          <w:i w:val="0"/>
-          <w:iCs/>
-        </w:rPr>
-      </w:pPr>
-      <w:bookmarkStart w:id="22" w:name="_Toc150799535"/>
-      <w:r>
-        <w:rPr>
-          <w:i w:val="0"/>
-          <w:iCs/>
-        </w:rPr>
-        <w:t>Обслуговуючий персонал</w:t>
-      </w:r>
-      <w:bookmarkEnd w:id="22"/>
-    </w:p>
-    <w:p>
-      <w:pPr>
-        <w:rPr>
-          <w:szCs w:val="28"/>
-        </w:rPr>
-      </w:pPr>
-      <w:r>
-        <w:t>Вимоги до обслуговуючого персоналу не висуваються.</w:t>
-      </w:r>
-    </w:p>
-    <w:p>
-      <w:pPr>
-        <w:pStyle w:val="2"/>
-        <w:ind w:left="0" w:firstLine="709"/>
-        <w:rPr>
-          <w:b w:val="0"/>
-          <w:bCs/>
-          <w:szCs w:val="28"/>
-        </w:rPr>
-      </w:pPr>
-      <w:bookmarkStart w:id="23" w:name="_Toc102660915"/>
-      <w:bookmarkStart w:id="24" w:name="_Toc150799536"/>
-      <w:r>
-        <w:rPr>
-          <w:b w:val="0"/>
-          <w:bCs/>
-          <w:szCs w:val="28"/>
-        </w:rPr>
-        <w:t>Вимоги до складу і параметрів технічних засобів</w:t>
-      </w:r>
-      <w:bookmarkEnd w:id="23"/>
-      <w:bookmarkEnd w:id="24"/>
-    </w:p>
-    <w:p>
-      <w:pPr>
-        <w:rPr>
-          <w:i/>
-        </w:rPr>
-      </w:pPr>
-      <w:r>
-        <w:t>Програмне забезпечення повинно функціонувати на персональних комп‘ютерах.</w:t>
-      </w:r>
-    </w:p>
-    <w:p>
-      <w:r>
-        <w:t>Мінімальна конфігурація технічних засобів:</w:t>
+          <w:color w:val="FF0000"/>
+          <w:szCs w:val="28"/>
+        </w:rPr>
+      </w:pPr>
+      <w:r>
+        <w:rPr>
+          <w:color w:val="FF0000"/>
+          <w:szCs w:val="28"/>
+        </w:rPr>
+        <w:t xml:space="preserve">застосування фреймворку </w:t>
+      </w:r>
+      <w:r>
+        <w:rPr>
+          <w:color w:val="FF0000"/>
+          <w:szCs w:val="28"/>
+          <w:lang w:val="en-US"/>
+        </w:rPr>
+        <w:t>Nest.js;</w:t>
       </w:r>
     </w:p>
     <w:p>
@@ -10110,42 +10343,258 @@
         </w:numPr>
         <w:ind w:left="1134" w:hanging="425"/>
         <w:rPr>
-          <w:szCs w:val="28"/>
-        </w:rPr>
-      </w:pPr>
-      <w:r>
-        <w:rPr>
+          <w:color w:val="FF0000"/>
+          <w:szCs w:val="28"/>
+        </w:rPr>
+      </w:pPr>
+      <w:r>
+        <w:rPr>
+          <w:color w:val="FF0000"/>
+          <w:szCs w:val="28"/>
+        </w:rPr>
+        <w:t>заст</w:t>
+      </w:r>
+      <w:r>
+        <w:rPr>
+          <w:color w:val="FF0000"/>
+          <w:szCs w:val="28"/>
+        </w:rPr>
+        <w:t>ос</w:t>
+      </w:r>
+      <w:r>
+        <w:rPr>
+          <w:color w:val="FF0000"/>
+          <w:szCs w:val="28"/>
+        </w:rPr>
+        <w:t xml:space="preserve">ування </w:t>
+      </w:r>
+      <w:proofErr w:type="spellStart"/>
+      <w:r>
+        <w:rPr>
+          <w:color w:val="FF0000"/>
+          <w:szCs w:val="28"/>
+          <w:lang w:val="en-US"/>
+        </w:rPr>
+        <w:t>TypeORM</w:t>
+      </w:r>
+      <w:proofErr w:type="spellEnd"/>
+      <w:r>
+        <w:rPr>
+          <w:color w:val="FF0000"/>
+          <w:szCs w:val="28"/>
+          <w:lang w:val="ru-RU"/>
+        </w:rPr>
+        <w:t xml:space="preserve"> </w:t>
+      </w:r>
+      <w:r>
+        <w:rPr>
+          <w:color w:val="FF0000"/>
+          <w:szCs w:val="28"/>
+        </w:rPr>
+        <w:t xml:space="preserve">у якості </w:t>
+      </w:r>
+      <w:r>
+        <w:rPr>
+          <w:color w:val="FF0000"/>
+          <w:szCs w:val="28"/>
+          <w:lang w:val="en-US"/>
+        </w:rPr>
+        <w:t>ORM</w:t>
+      </w:r>
+      <w:r>
+        <w:rPr>
+          <w:color w:val="FF0000"/>
+          <w:szCs w:val="28"/>
+        </w:rPr>
+        <w:t>.</w:t>
+      </w:r>
+    </w:p>
+    <w:p>
+      <w:pPr>
+        <w:pStyle w:val="2"/>
+        <w:ind w:left="0" w:firstLine="709"/>
+        <w:rPr>
+          <w:b w:val="0"/>
+          <w:bCs/>
+          <w:szCs w:val="28"/>
+        </w:rPr>
+      </w:pPr>
+      <w:bookmarkStart w:id="17" w:name="_Toc102660913"/>
+      <w:bookmarkStart w:id="18" w:name="_Toc150799532"/>
+      <w:r>
+        <w:rPr>
+          <w:b w:val="0"/>
+          <w:bCs/>
+          <w:szCs w:val="28"/>
+        </w:rPr>
+        <w:t>Вимоги до надійності</w:t>
+      </w:r>
+      <w:bookmarkEnd w:id="17"/>
+      <w:bookmarkEnd w:id="18"/>
+    </w:p>
+    <w:p>
+      <w:pPr>
+        <w:rPr>
+          <w:i/>
+        </w:rPr>
+      </w:pPr>
+      <w:r>
+        <w:t>Передбачити контроль введення інформації</w:t>
+      </w:r>
+      <w:r>
+        <w:t xml:space="preserve"> та </w:t>
+      </w:r>
+      <w:r>
+        <w:t xml:space="preserve">захист від некоректних дій </w:t>
+      </w:r>
+      <w:r>
+        <w:t>користувача.</w:t>
+      </w:r>
+      <w:r>
+        <w:t xml:space="preserve"> Забезпечити цілісність інформації в базі даних</w:t>
+      </w:r>
+      <w:r>
+        <w:t>.</w:t>
+      </w:r>
+    </w:p>
+    <w:p>
+      <w:pPr>
+        <w:pStyle w:val="2"/>
+        <w:ind w:left="0" w:firstLine="709"/>
+        <w:rPr>
+          <w:b w:val="0"/>
+          <w:bCs/>
+          <w:szCs w:val="28"/>
+        </w:rPr>
+      </w:pPr>
+      <w:bookmarkStart w:id="19" w:name="_Toc102660914"/>
+      <w:bookmarkStart w:id="20" w:name="_Toc150799533"/>
+      <w:r>
+        <w:rPr>
+          <w:b w:val="0"/>
+          <w:bCs/>
+          <w:szCs w:val="28"/>
+        </w:rPr>
+        <w:t>Умови експлуатації</w:t>
+      </w:r>
+      <w:bookmarkEnd w:id="19"/>
+      <w:bookmarkEnd w:id="20"/>
+    </w:p>
+    <w:p>
+      <w:pPr>
+        <w:rPr>
+          <w:i/>
+        </w:rPr>
+      </w:pPr>
+      <w:r>
+        <w:t xml:space="preserve">Умови експлуатації згідно </w:t>
+      </w:r>
+      <w:proofErr w:type="spellStart"/>
+      <w:r>
+        <w:t>СанПін</w:t>
+      </w:r>
+      <w:proofErr w:type="spellEnd"/>
+      <w:r>
+        <w:t xml:space="preserve"> 2.2.2.542 – 96.</w:t>
+      </w:r>
+    </w:p>
+    <w:p>
+      <w:pPr>
+        <w:pStyle w:val="3"/>
+        <w:ind w:left="1418"/>
+        <w:rPr>
+          <w:i w:val="0"/>
           <w:iCs/>
         </w:rPr>
-        <w:t>тип процесору:</w:t>
-      </w:r>
-      <w:r>
-        <w:rPr>
+      </w:pPr>
+      <w:bookmarkStart w:id="21" w:name="_Toc150799534"/>
+      <w:r>
+        <w:rPr>
+          <w:i w:val="0"/>
           <w:iCs/>
-          <w:lang w:val="en-US"/>
-        </w:rPr>
-        <w:t xml:space="preserve"> Intel Core </w:t>
-      </w:r>
-      <w:proofErr w:type="spellStart"/>
-      <w:r>
-        <w:rPr>
+        </w:rPr>
+        <w:t>Вид о</w:t>
+      </w:r>
+      <w:r>
+        <w:rPr>
+          <w:i w:val="0"/>
           <w:iCs/>
-          <w:lang w:val="en-US"/>
-        </w:rPr>
-        <w:t>i</w:t>
-      </w:r>
-      <w:proofErr w:type="spellEnd"/>
-      <w:r>
-        <w:rPr>
+        </w:rPr>
+        <w:t>бслуговування</w:t>
+      </w:r>
+      <w:bookmarkEnd w:id="21"/>
+    </w:p>
+    <w:p>
+      <w:r>
+        <w:t>Вимоги до виду обслуговування не висуваються.</w:t>
+      </w:r>
+    </w:p>
+    <w:p>
+      <w:pPr>
+        <w:pStyle w:val="3"/>
+        <w:ind w:left="1418"/>
+        <w:rPr>
+          <w:i w:val="0"/>
           <w:iCs/>
         </w:rPr>
-        <w:t>3</w:t>
-      </w:r>
-      <w:r>
-        <w:rPr>
-          <w:szCs w:val="28"/>
-        </w:rPr>
-        <w:t>;</w:t>
+      </w:pPr>
+      <w:bookmarkStart w:id="22" w:name="_Toc150799535"/>
+      <w:r>
+        <w:rPr>
+          <w:i w:val="0"/>
+          <w:iCs/>
+        </w:rPr>
+        <w:t>Обслуговуючий персонал</w:t>
+      </w:r>
+      <w:bookmarkEnd w:id="22"/>
+    </w:p>
+    <w:p>
+      <w:pPr>
+        <w:rPr>
+          <w:szCs w:val="28"/>
+        </w:rPr>
+      </w:pPr>
+      <w:r>
+        <w:t>Вимоги до обслуговуючого персоналу не висуваються.</w:t>
+      </w:r>
+    </w:p>
+    <w:p>
+      <w:pPr>
+        <w:pStyle w:val="2"/>
+        <w:ind w:left="0" w:firstLine="709"/>
+        <w:rPr>
+          <w:b w:val="0"/>
+          <w:bCs/>
+          <w:szCs w:val="28"/>
+        </w:rPr>
+      </w:pPr>
+      <w:bookmarkStart w:id="23" w:name="_Toc102660915"/>
+      <w:bookmarkStart w:id="24" w:name="_Toc150799536"/>
+      <w:r>
+        <w:rPr>
+          <w:b w:val="0"/>
+          <w:bCs/>
+          <w:szCs w:val="28"/>
+        </w:rPr>
+        <w:lastRenderedPageBreak/>
+        <w:t>Вимоги до складу і параметрів технічних засобів</w:t>
+      </w:r>
+      <w:bookmarkEnd w:id="23"/>
+      <w:bookmarkEnd w:id="24"/>
+    </w:p>
+    <w:p>
+      <w:pPr>
+        <w:rPr>
+          <w:i/>
+        </w:rPr>
+      </w:pPr>
+      <w:r>
+        <w:t>Програмне забезпечення повинно функціонувати на персональних комп‘ютерах.</w:t>
+      </w:r>
+    </w:p>
+    <w:p>
+      <w:r>
+        <w:t>Мінімальна конфігурація технічних засобів:</w:t>
       </w:r>
     </w:p>
     <w:p>
@@ -10164,36 +10613,30 @@
         <w:rPr>
           <w:iCs/>
         </w:rPr>
-        <w:t>об‘єм ОЗП:</w:t>
+        <w:t>тип процесору:</w:t>
       </w:r>
       <w:r>
         <w:rPr>
           <w:iCs/>
           <w:lang w:val="en-US"/>
         </w:rPr>
-        <w:t xml:space="preserve"> </w:t>
-      </w:r>
-      <w:r>
-        <w:rPr>
-          <w:iCs/>
-        </w:rPr>
-        <w:t>8</w:t>
-      </w:r>
+        <w:t xml:space="preserve"> Intel Core </w:t>
+      </w:r>
+      <w:proofErr w:type="spellStart"/>
       <w:r>
         <w:rPr>
           <w:iCs/>
           <w:lang w:val="en-US"/>
         </w:rPr>
-        <w:t xml:space="preserve"> </w:t>
-      </w:r>
-      <w:proofErr w:type="spellStart"/>
+        <w:t>i</w:t>
+      </w:r>
+      <w:proofErr w:type="spellEnd"/>
       <w:r>
         <w:rPr>
           <w:iCs/>
         </w:rPr>
-        <w:t>Гб</w:t>
-      </w:r>
-      <w:proofErr w:type="spellEnd"/>
+        <w:t>3</w:t>
+      </w:r>
       <w:r>
         <w:rPr>
           <w:szCs w:val="28"/>
@@ -10217,29 +10660,41 @@
         <w:rPr>
           <w:iCs/>
         </w:rPr>
-        <w:t xml:space="preserve">підключення до мережі Інтернет зі швидкістю від 20 </w:t>
+        <w:t>об‘єм ОЗП:</w:t>
+      </w:r>
+      <w:r>
+        <w:rPr>
+          <w:iCs/>
+          <w:lang w:val="en-US"/>
+        </w:rPr>
+        <w:t xml:space="preserve"> </w:t>
+      </w:r>
+      <w:r>
+        <w:rPr>
+          <w:iCs/>
+        </w:rPr>
+        <w:t>8</w:t>
+      </w:r>
+      <w:r>
+        <w:rPr>
+          <w:iCs/>
+          <w:lang w:val="en-US"/>
+        </w:rPr>
+        <w:t xml:space="preserve"> </w:t>
       </w:r>
       <w:proofErr w:type="spellStart"/>
       <w:r>
         <w:rPr>
           <w:iCs/>
         </w:rPr>
-        <w:t>мегабіт</w:t>
+        <w:t>Гб</w:t>
       </w:r>
       <w:proofErr w:type="spellEnd"/>
       <w:r>
         <w:rPr>
-          <w:iCs/>
+          <w:szCs w:val="28"/>
         </w:rPr>
         <w:t>;</w:t>
-      </w:r>
-    </w:p>
-    <w:p>
-      <w:r>
-        <w:t>Рекомендована конфігурація технічних засобів</w:t>
-      </w:r>
-      <w:r>
-        <w:t>:</w:t>
       </w:r>
     </w:p>
     <w:p>
@@ -10258,35 +10713,29 @@
         <w:rPr>
           <w:iCs/>
         </w:rPr>
-        <w:t>тип процесору:</w:t>
-      </w:r>
+        <w:t xml:space="preserve">підключення до мережі Інтернет зі швидкістю від 20 </w:t>
+      </w:r>
+      <w:proofErr w:type="spellStart"/>
       <w:r>
         <w:rPr>
           <w:iCs/>
-          <w:lang w:val="en-US"/>
-        </w:rPr>
-        <w:t xml:space="preserve"> Intel Core </w:t>
-      </w:r>
-      <w:proofErr w:type="spellStart"/>
+        </w:rPr>
+        <w:t>мегабіт</w:t>
+      </w:r>
+      <w:proofErr w:type="spellEnd"/>
       <w:r>
         <w:rPr>
           <w:iCs/>
-          <w:lang w:val="en-US"/>
-        </w:rPr>
-        <w:t>i</w:t>
-      </w:r>
-      <w:proofErr w:type="spellEnd"/>
-      <w:r>
-        <w:rPr>
-          <w:iCs/>
-        </w:rPr>
-        <w:t>7</w:t>
-      </w:r>
-      <w:r>
-        <w:rPr>
-          <w:szCs w:val="28"/>
         </w:rPr>
         <w:t>;</w:t>
+      </w:r>
+    </w:p>
+    <w:p>
+      <w:r>
+        <w:t>Рекомендована конфігурація технічних засобів</w:t>
+      </w:r>
+      <w:r>
+        <w:t>:</w:t>
       </w:r>
     </w:p>
     <w:p>
@@ -10305,36 +10754,30 @@
         <w:rPr>
           <w:iCs/>
         </w:rPr>
-        <w:t>об‘єм ОЗП:</w:t>
+        <w:t>тип процесору:</w:t>
       </w:r>
       <w:r>
         <w:rPr>
           <w:iCs/>
           <w:lang w:val="en-US"/>
         </w:rPr>
-        <w:t xml:space="preserve"> </w:t>
-      </w:r>
-      <w:r>
-        <w:rPr>
-          <w:iCs/>
-        </w:rPr>
-        <w:t>32</w:t>
-      </w:r>
+        <w:t xml:space="preserve"> Intel Core </w:t>
+      </w:r>
+      <w:proofErr w:type="spellStart"/>
       <w:r>
         <w:rPr>
           <w:iCs/>
           <w:lang w:val="en-US"/>
         </w:rPr>
-        <w:t xml:space="preserve"> </w:t>
-      </w:r>
-      <w:proofErr w:type="spellStart"/>
+        <w:t>i</w:t>
+      </w:r>
+      <w:proofErr w:type="spellEnd"/>
       <w:r>
         <w:rPr>
           <w:iCs/>
         </w:rPr>
-        <w:t>Гб</w:t>
-      </w:r>
-      <w:proofErr w:type="spellEnd"/>
+        <w:t>7</w:t>
+      </w:r>
       <w:r>
         <w:rPr>
           <w:szCs w:val="28"/>
@@ -10358,6 +10801,59 @@
         <w:rPr>
           <w:iCs/>
         </w:rPr>
+        <w:t>об‘єм ОЗП:</w:t>
+      </w:r>
+      <w:r>
+        <w:rPr>
+          <w:iCs/>
+          <w:lang w:val="en-US"/>
+        </w:rPr>
+        <w:t xml:space="preserve"> </w:t>
+      </w:r>
+      <w:r>
+        <w:rPr>
+          <w:iCs/>
+        </w:rPr>
+        <w:t>32</w:t>
+      </w:r>
+      <w:r>
+        <w:rPr>
+          <w:iCs/>
+          <w:lang w:val="en-US"/>
+        </w:rPr>
+        <w:t xml:space="preserve"> </w:t>
+      </w:r>
+      <w:proofErr w:type="spellStart"/>
+      <w:r>
+        <w:rPr>
+          <w:iCs/>
+        </w:rPr>
+        <w:t>Гб</w:t>
+      </w:r>
+      <w:proofErr w:type="spellEnd"/>
+      <w:r>
+        <w:rPr>
+          <w:szCs w:val="28"/>
+        </w:rPr>
+        <w:t>;</w:t>
+      </w:r>
+    </w:p>
+    <w:p>
+      <w:pPr>
+        <w:pStyle w:val="a2"/>
+        <w:numPr>
+          <w:ilvl w:val="0"/>
+          <w:numId w:val="7"/>
+        </w:numPr>
+        <w:ind w:left="1134" w:hanging="425"/>
+        <w:rPr>
+          <w:szCs w:val="28"/>
+        </w:rPr>
+      </w:pPr>
+      <w:r>
+        <w:rPr>
+          <w:iCs/>
+        </w:rPr>
         <w:t xml:space="preserve">підключення до мережі Інтернет зі швидкістю від </w:t>
       </w:r>
       <w:r>
@@ -10405,7 +10901,6 @@
           <w:bCs/>
           <w:szCs w:val="28"/>
         </w:rPr>
-        <w:lastRenderedPageBreak/>
         <w:t>Вимоги до інформаційної та програмної сумісності</w:t>
       </w:r>
       <w:bookmarkEnd w:id="25"/>
@@ -10756,6 +11251,7 @@
           <w:iCs/>
           <w:szCs w:val="28"/>
         </w:rPr>
+        <w:lastRenderedPageBreak/>
         <w:t xml:space="preserve">Вимоги до </w:t>
       </w:r>
       <w:r>
@@ -10977,7 +11473,6 @@
           <w:bCs/>
           <w:szCs w:val="28"/>
         </w:rPr>
-        <w:lastRenderedPageBreak/>
         <w:t>Спеціальні вимоги</w:t>
       </w:r>
       <w:bookmarkEnd w:id="36"/>
